--- a/documents/STIX_TTP_Draft.docx
+++ b/documents/STIX_TTP_Draft.docx
@@ -135,15 +135,10 @@
           <w:rStyle w:val="BookTitle"/>
           <w:b w:val="0"/>
         </w:rPr>
-        <w:t xml:space="preserve">March </w:t>
-      </w:r>
-      <w:r>
-        <w:rPr>
-          <w:rStyle w:val="BookTitle"/>
-          <w:b w:val="0"/>
-        </w:rPr>
-        <w:t>30</w:t>
-      </w:r>
+        <w:t>April 3</w:t>
+      </w:r>
+      <w:bookmarkStart w:id="0" w:name="_GoBack"/>
+      <w:bookmarkEnd w:id="0"/>
       <w:r>
         <w:rPr>
           <w:rStyle w:val="BookTitle"/>
@@ -191,7 +186,27 @@
           <w:sz w:val="23"/>
           <w:szCs w:val="23"/>
         </w:rPr>
-        <w:t>The Structured Threat Information eXpression (STIX</w:t>
+        <w:t xml:space="preserve">The Structured Threat Information </w:t>
+      </w:r>
+      <w:proofErr w:type="spellStart"/>
+      <w:r>
+        <w:rPr>
+          <w:i/>
+          <w:iCs/>
+          <w:sz w:val="23"/>
+          <w:szCs w:val="23"/>
+        </w:rPr>
+        <w:t>eXpression</w:t>
+      </w:r>
+      <w:proofErr w:type="spellEnd"/>
+      <w:r>
+        <w:rPr>
+          <w:i/>
+          <w:iCs/>
+          <w:sz w:val="23"/>
+          <w:szCs w:val="23"/>
+        </w:rPr>
+        <w:t xml:space="preserve"> (STIX</w:t>
       </w:r>
       <w:r>
         <w:rPr>
@@ -574,7 +589,7 @@
         <w:footnoteReference w:id="2"/>
       </w:r>
     </w:p>
-    <w:bookmarkStart w:id="0" w:name="_Toc254248870" w:displacedByCustomXml="next"/>
+    <w:bookmarkStart w:id="1" w:name="_Toc254248870" w:displacedByCustomXml="next"/>
     <w:sdt>
       <w:sdtPr>
         <w:rPr>
@@ -591,6 +606,7 @@
           <w:docPartUnique/>
         </w:docPartObj>
       </w:sdtPr>
+      <w:sdtEndPr/>
       <w:sdtContent>
         <w:p>
           <w:pPr>
@@ -3354,12 +3370,10 @@
           <w:docGrid w:linePitch="360"/>
         </w:sectPr>
       </w:pPr>
-      <w:bookmarkStart w:id="1" w:name="_Ref389987355"/>
-      <w:bookmarkStart w:id="2" w:name="_GoBack"/>
-      <w:bookmarkEnd w:id="2"/>
+      <w:bookmarkStart w:id="2" w:name="_Ref389987355"/>
     </w:p>
+    <w:bookmarkEnd w:id="2"/>
     <w:bookmarkEnd w:id="1"/>
-    <w:bookmarkEnd w:id="0"/>
     <w:p>
       <w:pPr>
         <w:pStyle w:val="Heading1"/>
@@ -3391,7 +3405,15 @@
         <w:t xml:space="preserve">The </w:t>
       </w:r>
       <w:r>
-        <w:t>Structured Threat Information eXpression (STIX</w:t>
+        <w:t xml:space="preserve">Structured Threat Information </w:t>
+      </w:r>
+      <w:proofErr w:type="spellStart"/>
+      <w:r>
+        <w:t>eXpression</w:t>
+      </w:r>
+      <w:proofErr w:type="spellEnd"/>
+      <w:r>
+        <w:t xml:space="preserve"> (STIX</w:t>
       </w:r>
       <w:r>
         <w:rPr>
@@ -3415,13 +3437,37 @@
         <w:t xml:space="preserve">component data models:  </w:t>
       </w:r>
       <w:r>
-        <w:t>Observable, Indicator, Incident, TTP, ExploitTarget, CourseOfAction, Campaign</w:t>
+        <w:t xml:space="preserve">Observable, Indicator, Incident, TTP, </w:t>
+      </w:r>
+      <w:proofErr w:type="spellStart"/>
+      <w:r>
+        <w:t>ExploitTarget</w:t>
+      </w:r>
+      <w:proofErr w:type="spellEnd"/>
+      <w:r>
+        <w:t xml:space="preserve">, </w:t>
+      </w:r>
+      <w:proofErr w:type="spellStart"/>
+      <w:r>
+        <w:t>CourseOfAction</w:t>
+      </w:r>
+      <w:proofErr w:type="spellEnd"/>
+      <w:r>
+        <w:t>, Campaign</w:t>
       </w:r>
       <w:r>
         <w:t>,</w:t>
       </w:r>
       <w:r>
-        <w:t xml:space="preserve"> and ThreatActor.</w:t>
+        <w:t xml:space="preserve"> and </w:t>
+      </w:r>
+      <w:proofErr w:type="spellStart"/>
+      <w:r>
+        <w:t>ThreatActor</w:t>
+      </w:r>
+      <w:proofErr w:type="spellEnd"/>
+      <w:r>
+        <w:t>.</w:t>
       </w:r>
       <w:r>
         <w:t xml:space="preserve"> </w:t>
@@ -3595,18 +3641,18 @@
       <w:bookmarkStart w:id="4" w:name="_Toc412634006"/>
       <w:bookmarkStart w:id="5" w:name="_Toc413938720"/>
       <w:bookmarkStart w:id="6" w:name="_Ref415046808"/>
-      <w:bookmarkStart w:id="7" w:name="_Ref394437867"/>
-      <w:bookmarkStart w:id="8" w:name="_Ref388860303"/>
-      <w:bookmarkStart w:id="9" w:name="_Toc389570601"/>
-      <w:bookmarkStart w:id="10" w:name="_Toc389581071"/>
-      <w:bookmarkStart w:id="11" w:name="_Toc415497318"/>
+      <w:bookmarkStart w:id="7" w:name="_Toc415497318"/>
+      <w:bookmarkStart w:id="8" w:name="_Ref394437867"/>
+      <w:bookmarkStart w:id="9" w:name="_Ref388860303"/>
+      <w:bookmarkStart w:id="10" w:name="_Toc389570601"/>
+      <w:bookmarkStart w:id="11" w:name="_Toc389581071"/>
       <w:r>
         <w:t>STIX Specification Documents</w:t>
       </w:r>
       <w:bookmarkEnd w:id="4"/>
       <w:bookmarkEnd w:id="5"/>
       <w:bookmarkEnd w:id="6"/>
-      <w:bookmarkEnd w:id="11"/>
+      <w:bookmarkEnd w:id="7"/>
     </w:p>
     <w:p>
       <w:pPr>
@@ -4022,7 +4068,7 @@
       <w:r>
         <w:t>Document Conventions</w:t>
       </w:r>
-      <w:bookmarkEnd w:id="7"/>
+      <w:bookmarkEnd w:id="8"/>
       <w:bookmarkEnd w:id="14"/>
       <w:bookmarkEnd w:id="15"/>
     </w:p>
@@ -4290,24 +4336,36 @@
       <w:r>
         <w:t xml:space="preserve">: </w:t>
       </w:r>
+      <w:proofErr w:type="spellStart"/>
       <w:r>
         <w:rPr>
           <w:rFonts w:ascii="Courier New" w:hAnsi="Courier New" w:cs="Courier New"/>
         </w:rPr>
         <w:t>RelatedIndicatorsType</w:t>
       </w:r>
+      <w:proofErr w:type="spellEnd"/>
       <w:r>
         <w:rPr>
           <w:rFonts w:asciiTheme="minorHAnsi" w:hAnsiTheme="minorHAnsi" w:cs="Courier New"/>
         </w:rPr>
         <w:t xml:space="preserve">, </w:t>
       </w:r>
+      <w:proofErr w:type="spellStart"/>
       <w:r>
         <w:rPr>
           <w:rFonts w:ascii="Courier New" w:hAnsi="Courier New" w:cs="Courier New"/>
         </w:rPr>
-        <w:t>stixCommon:StatementType</w:t>
-      </w:r>
+        <w:t>stixCommon</w:t>
+      </w:r>
+      <w:proofErr w:type="gramStart"/>
+      <w:r>
+        <w:rPr>
+          <w:rFonts w:ascii="Courier New" w:hAnsi="Courier New" w:cs="Courier New"/>
+        </w:rPr>
+        <w:t>:StatementType</w:t>
+      </w:r>
+      <w:proofErr w:type="spellEnd"/>
+      <w:proofErr w:type="gramEnd"/>
       <w:r>
         <w:rPr>
           <w:rFonts w:ascii="Courier New" w:hAnsi="Courier New" w:cs="Courier New"/>
@@ -4336,12 +4394,14 @@
         </w:rPr>
         <w:t xml:space="preserve">UML object.  For example, the Course of Action high level concept is associated with a UML class named, </w:t>
       </w:r>
+      <w:proofErr w:type="spellStart"/>
       <w:r>
         <w:rPr>
           <w:rFonts w:ascii="Courier New" w:hAnsi="Courier New" w:cs="Courier New"/>
         </w:rPr>
         <w:t>CourseOfActionType</w:t>
       </w:r>
+      <w:proofErr w:type="spellEnd"/>
       <w:r>
         <w:rPr>
           <w:rFonts w:asciiTheme="minorHAnsi" w:hAnsiTheme="minorHAnsi" w:cs="Courier New"/>
@@ -4551,26 +4611,39 @@
       <w:r>
         <w:t xml:space="preserve">Each STIX data model is captured in a different UML package (e.g., Core package, Campaign package, etc.) where the packages together compose the full STIX UML model.  To refer to a particular class of a specific package, we use the format </w:t>
       </w:r>
+      <w:proofErr w:type="spellStart"/>
       <w:r>
         <w:rPr>
           <w:rFonts w:ascii="Courier New" w:hAnsi="Courier New" w:cs="Courier New"/>
           <w:sz w:val="22"/>
         </w:rPr>
-        <w:t>package_prefix:class</w:t>
-      </w:r>
-      <w:r>
-        <w:t>, where</w:t>
-      </w:r>
-      <w:r>
-        <w:t xml:space="preserve"> </w:t>
-      </w:r>
+        <w:t>package_prefix</w:t>
+      </w:r>
+      <w:proofErr w:type="gramStart"/>
       <w:r>
         <w:rPr>
           <w:rFonts w:ascii="Courier New" w:hAnsi="Courier New" w:cs="Courier New"/>
           <w:sz w:val="22"/>
         </w:rPr>
+        <w:t>:class</w:t>
+      </w:r>
+      <w:proofErr w:type="spellEnd"/>
+      <w:proofErr w:type="gramEnd"/>
+      <w:r>
+        <w:t>, where</w:t>
+      </w:r>
+      <w:r>
+        <w:t xml:space="preserve"> </w:t>
+      </w:r>
+      <w:proofErr w:type="spellStart"/>
+      <w:r>
+        <w:rPr>
+          <w:rFonts w:ascii="Courier New" w:hAnsi="Courier New" w:cs="Courier New"/>
+          <w:sz w:val="22"/>
+        </w:rPr>
         <w:t>package_prefix</w:t>
       </w:r>
+      <w:proofErr w:type="spellEnd"/>
       <w:r>
         <w:rPr>
           <w:sz w:val="22"/>
@@ -5140,7 +5213,7 @@
                 <v:shape id="_x0000_i1025" type="#_x0000_t75" style="width:23.25pt;height:21.75pt" o:ole="">
                   <v:imagedata r:id="rId23" o:title=""/>
                 </v:shape>
-                <o:OLEObject Type="Embed" ProgID="PBrush" ShapeID="_x0000_i1025" DrawAspect="Content" ObjectID="_1489239352" r:id="rId24"/>
+                <o:OLEObject Type="Embed" ProgID="PBrush" ShapeID="_x0000_i1025" DrawAspect="Content" ObjectID="_1489576314" r:id="rId24"/>
               </w:object>
             </w:r>
           </w:p>
@@ -5310,7 +5383,7 @@
                 <v:shape id="_x0000_i1026" type="#_x0000_t75" style="width:14.25pt;height:14.25pt" o:ole="">
                   <v:imagedata r:id="rId26" o:title=""/>
                 </v:shape>
-                <o:OLEObject Type="Embed" ProgID="PBrush" ShapeID="_x0000_i1026" DrawAspect="Content" ObjectID="_1489239353" r:id="rId27"/>
+                <o:OLEObject Type="Embed" ProgID="PBrush" ShapeID="_x0000_i1026" DrawAspect="Content" ObjectID="_1489576315" r:id="rId27"/>
               </w:object>
             </w:r>
           </w:p>
@@ -5395,7 +5468,7 @@
                 <v:shape id="_x0000_i1027" type="#_x0000_t75" style="width:14.25pt;height:14.25pt" o:ole="">
                   <v:imagedata r:id="rId28" o:title=""/>
                 </v:shape>
-                <o:OLEObject Type="Embed" ProgID="PBrush" ShapeID="_x0000_i1027" DrawAspect="Content" ObjectID="_1489239354" r:id="rId29"/>
+                <o:OLEObject Type="Embed" ProgID="PBrush" ShapeID="_x0000_i1027" DrawAspect="Content" ObjectID="_1489576316" r:id="rId29"/>
               </w:object>
             </w:r>
           </w:p>
@@ -5627,7 +5700,7 @@
                 <v:shape id="_x0000_i1028" type="#_x0000_t75" style="width:57.75pt;height:36pt" o:ole="">
                   <v:imagedata r:id="rId30" o:title=""/>
                 </v:shape>
-                <o:OLEObject Type="Embed" ProgID="PBrush" ShapeID="_x0000_i1028" DrawAspect="Content" ObjectID="_1489239355" r:id="rId31"/>
+                <o:OLEObject Type="Embed" ProgID="PBrush" ShapeID="_x0000_i1028" DrawAspect="Content" ObjectID="_1489576317" r:id="rId31"/>
               </w:object>
             </w:r>
           </w:p>
@@ -6074,9 +6147,9 @@
       <w:bookmarkStart w:id="46" w:name="_Ref391367621"/>
       <w:bookmarkEnd w:id="43"/>
       <w:bookmarkEnd w:id="44"/>
-      <w:bookmarkEnd w:id="8"/>
       <w:bookmarkEnd w:id="9"/>
       <w:bookmarkEnd w:id="10"/>
+      <w:bookmarkEnd w:id="11"/>
     </w:p>
     <w:p>
       <w:pPr>
@@ -6784,7 +6857,7 @@
                     </a:ln>
                     <a:extLst>
                       <a:ext uri="{53640926-AAD7-44d8-BBD7-CCE9431645EC}">
-                        <a14:shadowObscured xmlns:a14="http://schemas.microsoft.com/office/drawing/2010/main" xmlns:w="http://schemas.openxmlformats.org/wordprocessingml/2006/main" xmlns:w10="urn:schemas-microsoft-com:office:word" xmlns:v="urn:schemas-microsoft-com:vml" xmlns:o="urn:schemas-microsoft-com:office:office" xmlns:mv="urn:schemas-microsoft-com:mac:vml" xmlns:mo="http://schemas.microsoft.com/office/mac/office/2008/main" xmlns=""/>
+                        <a14:shadowObscured xmlns="" xmlns:mo="http://schemas.microsoft.com/office/mac/office/2008/main" xmlns:mv="urn:schemas-microsoft-com:mac:vml" xmlns:o="urn:schemas-microsoft-com:office:office" xmlns:v="urn:schemas-microsoft-com:vml" xmlns:w10="urn:schemas-microsoft-com:office:word" xmlns:w="http://schemas.openxmlformats.org/wordprocessingml/2006/main" xmlns:a14="http://schemas.microsoft.com/office/drawing/2010/main"/>
                       </a:ext>
                     </a:extLst>
                   </pic:spPr>
@@ -15994,7 +16067,16 @@
                 <w:sz w:val="22"/>
                 <w:szCs w:val="22"/>
               </w:rPr>
-              <w:t xml:space="preserve">is </w:t>
+              <w:t>e</w:t>
+            </w:r>
+            <w:r>
+              <w:rPr>
+                <w:rFonts w:ascii="Calibri" w:hAnsi="Calibri"/>
+                <w:color w:val="000000"/>
+                <w:sz w:val="22"/>
+                <w:szCs w:val="22"/>
+              </w:rPr>
+              <w:t xml:space="preserve"> </w:t>
             </w:r>
             <w:r>
               <w:rPr>
@@ -16225,7 +16307,16 @@
                 <w:sz w:val="22"/>
                 <w:szCs w:val="22"/>
               </w:rPr>
-              <w:t xml:space="preserve">for use in this property </w:t>
+              <w:t>for use in the</w:t>
+            </w:r>
+            <w:r>
+              <w:rPr>
+                <w:rFonts w:ascii="Calibri" w:hAnsi="Calibri"/>
+                <w:color w:val="000000"/>
+                <w:sz w:val="22"/>
+                <w:szCs w:val="22"/>
+              </w:rPr>
+              <w:t xml:space="preserve"> property </w:t>
             </w:r>
             <w:r>
               <w:rPr>
@@ -19412,13 +19503,13 @@
       <w:pPr>
         <w:pStyle w:val="Heading3"/>
       </w:pPr>
-      <w:bookmarkStart w:id="86" w:name="_Ref394941555"/>
-      <w:bookmarkStart w:id="87" w:name="_Toc415497341"/>
+      <w:bookmarkStart w:id="86" w:name="_Toc415497341"/>
+      <w:bookmarkStart w:id="87" w:name="_Ref394941555"/>
       <w:r>
         <w:lastRenderedPageBreak/>
         <w:t>ToolsType Class</w:t>
       </w:r>
-      <w:bookmarkEnd w:id="87"/>
+      <w:bookmarkEnd w:id="86"/>
     </w:p>
     <w:p>
       <w:pPr>
@@ -21556,7 +21647,16 @@
                 <w:sz w:val="22"/>
                 <w:szCs w:val="22"/>
               </w:rPr>
-              <w:t xml:space="preserve">is </w:t>
+              <w:t>e</w:t>
+            </w:r>
+            <w:r>
+              <w:rPr>
+                <w:rFonts w:ascii="Calibri" w:hAnsi="Calibri"/>
+                <w:color w:val="000000"/>
+                <w:sz w:val="22"/>
+                <w:szCs w:val="22"/>
+              </w:rPr>
+              <w:t xml:space="preserve"> </w:t>
             </w:r>
             <w:r>
               <w:rPr>
@@ -22597,7 +22697,7 @@
       <w:r>
         <w:t>Type</w:t>
       </w:r>
-      <w:bookmarkEnd w:id="86"/>
+      <w:bookmarkEnd w:id="87"/>
       <w:r>
         <w:t xml:space="preserve"> Class</w:t>
       </w:r>
@@ -23739,7 +23839,7 @@
                 <w:sz w:val="22"/>
                 <w:szCs w:val="22"/>
               </w:rPr>
-              <w:t>is</w:t>
+              <w:t>e</w:t>
             </w:r>
             <w:r>
               <w:rPr>
@@ -24109,7 +24209,7 @@
                 <w:sz w:val="22"/>
                 <w:szCs w:val="22"/>
               </w:rPr>
-              <w:t>this</w:t>
+              <w:t>the</w:t>
             </w:r>
             <w:r>
               <w:rPr>
@@ -24283,8 +24383,8 @@
       <w:pPr>
         <w:pStyle w:val="Heading2"/>
       </w:pPr>
-      <w:bookmarkStart w:id="96" w:name="_Ref381702753"/>
-      <w:bookmarkStart w:id="97" w:name="_Toc415497345"/>
+      <w:bookmarkStart w:id="96" w:name="_Toc415497345"/>
+      <w:bookmarkStart w:id="97" w:name="_Ref381702753"/>
       <w:r>
         <w:t>ExploitTarget</w:t>
       </w:r>
@@ -24297,7 +24397,7 @@
       <w:r>
         <w:t xml:space="preserve"> Class</w:t>
       </w:r>
-      <w:bookmarkEnd w:id="97"/>
+      <w:bookmarkEnd w:id="96"/>
     </w:p>
     <w:p>
       <w:pPr>
@@ -26067,7 +26167,7 @@
           </w:p>
         </w:tc>
       </w:tr>
-      <w:bookmarkEnd w:id="96"/>
+      <w:bookmarkEnd w:id="97"/>
     </w:tbl>
     <w:p>
       <w:pPr>
@@ -27062,6 +27162,7 @@
         <w:docPartUnique/>
       </w:docPartObj>
     </w:sdtPr>
+    <w:sdtEndPr/>
     <w:sdtContent>
       <w:p>
         <w:pPr>
@@ -27086,7 +27187,7 @@
           <w:rPr>
             <w:noProof/>
           </w:rPr>
-          <w:t>29</w:t>
+          <w:t>18</w:t>
         </w:r>
         <w:r>
           <w:rPr>
@@ -31787,6 +31888,16 @@
 </file>
 
 <file path=customXml/item1.xml><?xml version="1.0" encoding="utf-8"?>
+<?mso-contentType ?>
+<customXsn xmlns="http://schemas.microsoft.com/office/2006/metadata/customXsn">
+  <xsnLocation/>
+  <cached>True</cached>
+  <openByDefault>True</openByDefault>
+  <xsnScope/>
+</customXsn>
+</file>
+
+<file path=customXml/item2.xml><?xml version="1.0" encoding="utf-8"?>
 <ct:contentTypeSchema xmlns:ct="http://schemas.microsoft.com/office/2006/metadata/contentType" xmlns:ma="http://schemas.microsoft.com/office/2006/metadata/properties/metaAttributes" ct:_="" ma:_="" ma:contentTypeName="MITRE Work" ma:contentTypeID="0x010100823A99C636F7423283FB0D200866C61300CC7BD67365BE2C42A4096DAE1DC10F06" ma:contentTypeVersion="3" ma:contentTypeDescription="Materials and documents that contain MITRE authored content and other content directly attributable to MITRE and its work" ma:contentTypeScope="" ma:versionID="085ad2ce3a226fddc0329540bbfa6f64">
   <xsd:schema xmlns:xsd="http://www.w3.org/2001/XMLSchema" xmlns:xs="http://www.w3.org/2001/XMLSchema" xmlns:p="http://schemas.microsoft.com/office/2006/metadata/properties" xmlns:ns1="http://schemas.microsoft.com/sharepoint/v3" xmlns:ns2="http://schemas.microsoft.com/sharepoint/v3/fields" xmlns:ns3="4d08c891-aa85-4e91-a798-dce01d66b851" targetNamespace="http://schemas.microsoft.com/office/2006/metadata/properties" ma:root="true" ma:fieldsID="12a853ef9e543adebd21901f9cb1f667" ns1:_="" ns2:_="" ns3:_="">
     <xsd:import namespace="http://schemas.microsoft.com/sharepoint/v3"/>
@@ -31966,17 +32077,16 @@
 </ct:contentTypeSchema>
 </file>
 
-<file path=customXml/item2.xml><?xml version="1.0" encoding="utf-8"?>
+<file path=customXml/item3.xml><?xml version="1.0" encoding="utf-8"?>
 <?mso-contentType ?>
-<customXsn xmlns="http://schemas.microsoft.com/office/2006/metadata/customXsn">
-  <xsnLocation/>
-  <cached>True</cached>
-  <openByDefault>True</openByDefault>
-  <xsnScope/>
-</customXsn>
+<FormTemplates xmlns="http://schemas.microsoft.com/sharepoint/v3/contenttype/forms">
+  <Display>DocumentLibraryForm</Display>
+  <Edit>DocumentLibraryForm</Edit>
+  <New>DocumentLibraryForm</New>
+</FormTemplates>
 </file>
 
-<file path=customXml/item3.xml><?xml version="1.0" encoding="utf-8"?>
+<file path=customXml/item4.xml><?xml version="1.0" encoding="utf-8"?>
 <p:properties xmlns:p="http://schemas.microsoft.com/office/2006/metadata/properties" xmlns:xsi="http://www.w3.org/2001/XMLSchema-instance" xmlns:pc="http://schemas.microsoft.com/office/infopath/2007/PartnerControls">
   <documentManagement>
     <MITRE_x0020_Sensitivity xmlns="http://schemas.microsoft.com/sharepoint/v3">Internal MITRE Information</MITRE_x0020_Sensitivity>
@@ -31987,20 +32097,19 @@
 </p:properties>
 </file>
 
-<file path=customXml/item4.xml><?xml version="1.0" encoding="utf-8"?>
-<?mso-contentType ?>
-<FormTemplates xmlns="http://schemas.microsoft.com/sharepoint/v3/contenttype/forms">
-  <Display>DocumentLibraryForm</Display>
-  <Edit>DocumentLibraryForm</Edit>
-  <New>DocumentLibraryForm</New>
-</FormTemplates>
-</file>
-
 <file path=customXml/item5.xml><?xml version="1.0" encoding="utf-8"?>
 <b:Sources xmlns:b="http://schemas.openxmlformats.org/officeDocument/2006/bibliography" xmlns="http://schemas.openxmlformats.org/officeDocument/2006/bibliography" SelectedStyle="\APA.XSL" StyleName="APA"/>
 </file>
 
 <file path=customXml/itemProps1.xml><?xml version="1.0" encoding="utf-8"?>
+<ds:datastoreItem xmlns:ds="http://schemas.openxmlformats.org/officeDocument/2006/customXml" ds:itemID="{B679BE68-1C0B-49E9-BCA0-BE58B2977EB2}">
+  <ds:schemaRefs>
+    <ds:schemaRef ds:uri="http://schemas.microsoft.com/office/2006/metadata/customXsn"/>
+  </ds:schemaRefs>
+</ds:datastoreItem>
+</file>
+
+<file path=customXml/itemProps2.xml><?xml version="1.0" encoding="utf-8"?>
 <ds:datastoreItem xmlns:ds="http://schemas.openxmlformats.org/officeDocument/2006/customXml" ds:itemID="{73307A7F-3BC4-41F7-8262-64D9A936054B}">
   <ds:schemaRefs>
     <ds:schemaRef ds:uri="http://schemas.microsoft.com/office/2006/metadata/contentType"/>
@@ -32020,15 +32129,15 @@
 </ds:datastoreItem>
 </file>
 
-<file path=customXml/itemProps2.xml><?xml version="1.0" encoding="utf-8"?>
-<ds:datastoreItem xmlns:ds="http://schemas.openxmlformats.org/officeDocument/2006/customXml" ds:itemID="{B679BE68-1C0B-49E9-BCA0-BE58B2977EB2}">
+<file path=customXml/itemProps3.xml><?xml version="1.0" encoding="utf-8"?>
+<ds:datastoreItem xmlns:ds="http://schemas.openxmlformats.org/officeDocument/2006/customXml" ds:itemID="{AD4129AD-6E84-4B87-97F2-0A4F7F56E06A}">
   <ds:schemaRefs>
-    <ds:schemaRef ds:uri="http://schemas.microsoft.com/office/2006/metadata/customXsn"/>
+    <ds:schemaRef ds:uri="http://schemas.microsoft.com/sharepoint/v3/contenttype/forms"/>
   </ds:schemaRefs>
 </ds:datastoreItem>
 </file>
 
-<file path=customXml/itemProps3.xml><?xml version="1.0" encoding="utf-8"?>
+<file path=customXml/itemProps4.xml><?xml version="1.0" encoding="utf-8"?>
 <ds:datastoreItem xmlns:ds="http://schemas.openxmlformats.org/officeDocument/2006/customXml" ds:itemID="{D048D2B1-7100-48C1-BE8E-B5A45AE807B7}">
   <ds:schemaRefs>
     <ds:schemaRef ds:uri="http://schemas.microsoft.com/office/2006/documentManagement/types"/>
@@ -32046,16 +32155,8 @@
 </ds:datastoreItem>
 </file>
 
-<file path=customXml/itemProps4.xml><?xml version="1.0" encoding="utf-8"?>
-<ds:datastoreItem xmlns:ds="http://schemas.openxmlformats.org/officeDocument/2006/customXml" ds:itemID="{AD4129AD-6E84-4B87-97F2-0A4F7F56E06A}">
-  <ds:schemaRefs>
-    <ds:schemaRef ds:uri="http://schemas.microsoft.com/sharepoint/v3/contenttype/forms"/>
-  </ds:schemaRefs>
-</ds:datastoreItem>
-</file>
-
 <file path=customXml/itemProps5.xml><?xml version="1.0" encoding="utf-8"?>
-<ds:datastoreItem xmlns:ds="http://schemas.openxmlformats.org/officeDocument/2006/customXml" ds:itemID="{78C546C8-A017-4BA9-BF38-BC76F3AD54A6}">
+<ds:datastoreItem xmlns:ds="http://schemas.openxmlformats.org/officeDocument/2006/customXml" ds:itemID="{E871CF58-BD6A-4BFC-838F-8B26FD3588D8}">
   <ds:schemaRefs>
     <ds:schemaRef ds:uri="http://schemas.openxmlformats.org/officeDocument/2006/bibliography"/>
   </ds:schemaRefs>

--- a/documents/STIX_TTP_Draft.docx
+++ b/documents/STIX_TTP_Draft.docx
@@ -135,10 +135,8 @@
           <w:rStyle w:val="BookTitle"/>
           <w:b w:val="0"/>
         </w:rPr>
-        <w:t>April 3</w:t>
-      </w:r>
-      <w:bookmarkStart w:id="0" w:name="_GoBack"/>
-      <w:bookmarkEnd w:id="0"/>
+        <w:t>April 6</w:t>
+      </w:r>
       <w:r>
         <w:rPr>
           <w:rStyle w:val="BookTitle"/>
@@ -589,7 +587,7 @@
         <w:footnoteReference w:id="2"/>
       </w:r>
     </w:p>
-    <w:bookmarkStart w:id="1" w:name="_Toc254248870" w:displacedByCustomXml="next"/>
+    <w:bookmarkStart w:id="0" w:name="_Toc254248870" w:displacedByCustomXml="next"/>
     <w:sdt>
       <w:sdtPr>
         <w:rPr>
@@ -3370,10 +3368,10 @@
           <w:docGrid w:linePitch="360"/>
         </w:sectPr>
       </w:pPr>
-      <w:bookmarkStart w:id="2" w:name="_Ref389987355"/>
+      <w:bookmarkStart w:id="1" w:name="_Ref389987355"/>
     </w:p>
-    <w:bookmarkEnd w:id="2"/>
     <w:bookmarkEnd w:id="1"/>
+    <w:bookmarkEnd w:id="0"/>
     <w:p>
       <w:pPr>
         <w:pStyle w:val="Heading1"/>
@@ -3387,11 +3385,11 @@
       <w:pPr>
         <w:pStyle w:val="Heading1"/>
       </w:pPr>
-      <w:bookmarkStart w:id="3" w:name="_Toc415497317"/>
+      <w:bookmarkStart w:id="2" w:name="_Toc415497317"/>
       <w:r>
         <w:t>Introduction</w:t>
       </w:r>
-      <w:bookmarkEnd w:id="3"/>
+      <w:bookmarkEnd w:id="2"/>
     </w:p>
     <w:p>
       <w:pPr>
@@ -3638,21 +3636,21 @@
       <w:pPr>
         <w:pStyle w:val="Heading2"/>
       </w:pPr>
-      <w:bookmarkStart w:id="4" w:name="_Toc412634006"/>
-      <w:bookmarkStart w:id="5" w:name="_Toc413938720"/>
-      <w:bookmarkStart w:id="6" w:name="_Ref415046808"/>
-      <w:bookmarkStart w:id="7" w:name="_Toc415497318"/>
-      <w:bookmarkStart w:id="8" w:name="_Ref394437867"/>
-      <w:bookmarkStart w:id="9" w:name="_Ref388860303"/>
-      <w:bookmarkStart w:id="10" w:name="_Toc389570601"/>
-      <w:bookmarkStart w:id="11" w:name="_Toc389581071"/>
+      <w:bookmarkStart w:id="3" w:name="_Toc412634006"/>
+      <w:bookmarkStart w:id="4" w:name="_Toc413938720"/>
+      <w:bookmarkStart w:id="5" w:name="_Ref415046808"/>
+      <w:bookmarkStart w:id="6" w:name="_Toc415497318"/>
+      <w:bookmarkStart w:id="7" w:name="_Ref394437867"/>
+      <w:bookmarkStart w:id="8" w:name="_Ref388860303"/>
+      <w:bookmarkStart w:id="9" w:name="_Toc389570601"/>
+      <w:bookmarkStart w:id="10" w:name="_Toc389581071"/>
       <w:r>
         <w:t>STIX Specification Documents</w:t>
       </w:r>
+      <w:bookmarkEnd w:id="3"/>
       <w:bookmarkEnd w:id="4"/>
       <w:bookmarkEnd w:id="5"/>
       <w:bookmarkEnd w:id="6"/>
-      <w:bookmarkEnd w:id="7"/>
     </w:p>
     <w:p>
       <w:pPr>
@@ -3673,7 +3671,13 @@
         <w:spacing w:after="240"/>
       </w:pPr>
       <w:r>
-        <w:t>The STIX specification overview document provides a comprehensive overview of the full set of STIX data models ([STIX</w:t>
+        <w:t>The STIX specification overview document provides a comprehensive overview of th</w:t>
+      </w:r>
+      <w:r>
+        <w:t xml:space="preserve">e full set of STIX data models </w:t>
+      </w:r>
+      <w:r>
+        <w:t>[STIX</w:t>
       </w:r>
       <w:r>
         <w:rPr>
@@ -3682,7 +3686,10 @@
         <w:t>O</w:t>
       </w:r>
       <w:r>
-        <w:t xml:space="preserve">]), which in addition to the eight top-level component data models mentioned in the Introduction, includes a </w:t>
+        <w:t>]</w:t>
+      </w:r>
+      <w:r>
+        <w:t xml:space="preserve">, which in addition to the eight top-level component data models mentioned in the Introduction, includes a </w:t>
       </w:r>
       <w:r>
         <w:t xml:space="preserve">core </w:t>
@@ -3867,8 +3874,8 @@
           <w:sz w:val="24"/>
         </w:rPr>
       </w:pPr>
-      <w:bookmarkStart w:id="12" w:name="_Ref389819936"/>
-      <w:bookmarkStart w:id="13" w:name="_Ref390077491"/>
+      <w:bookmarkStart w:id="11" w:name="_Ref389819936"/>
+      <w:bookmarkStart w:id="12" w:name="_Ref390077491"/>
       <w:r>
         <w:rPr>
           <w:color w:val="auto"/>
@@ -3955,95 +3962,95 @@
         </w:rPr>
         <w:fldChar w:fldCharType="end"/>
       </w:r>
+      <w:bookmarkEnd w:id="11"/>
+      <w:r>
+        <w:rPr>
+          <w:color w:val="auto"/>
+          <w:sz w:val="24"/>
+        </w:rPr>
+        <w:t xml:space="preserve">.  </w:t>
+      </w:r>
+      <w:r>
+        <w:rPr>
+          <w:b w:val="0"/>
+          <w:color w:val="auto"/>
+          <w:sz w:val="24"/>
+        </w:rPr>
+        <w:t>STIX</w:t>
+      </w:r>
+      <w:r>
+        <w:rPr>
+          <w:b w:val="0"/>
+          <w:color w:val="auto"/>
+          <w:sz w:val="24"/>
+        </w:rPr>
+        <w:t xml:space="preserve"> </w:t>
+      </w:r>
+      <w:r>
+        <w:rPr>
+          <w:b w:val="0"/>
+          <w:color w:val="auto"/>
+          <w:sz w:val="24"/>
+        </w:rPr>
+        <w:t xml:space="preserve">Language </w:t>
+      </w:r>
+      <w:r>
+        <w:rPr>
+          <w:b w:val="0"/>
+          <w:color w:val="auto"/>
+          <w:sz w:val="24"/>
+        </w:rPr>
+        <w:t>v</w:t>
+      </w:r>
+      <w:r>
+        <w:rPr>
+          <w:b w:val="0"/>
+          <w:color w:val="auto"/>
+          <w:sz w:val="24"/>
+        </w:rPr>
+        <w:t>1</w:t>
+      </w:r>
+      <w:r>
+        <w:rPr>
+          <w:b w:val="0"/>
+          <w:color w:val="auto"/>
+          <w:sz w:val="24"/>
+        </w:rPr>
+        <w:t>.1</w:t>
+      </w:r>
+      <w:r>
+        <w:rPr>
+          <w:b w:val="0"/>
+          <w:color w:val="auto"/>
+          <w:sz w:val="24"/>
+        </w:rPr>
+        <w:t>.1</w:t>
+      </w:r>
+      <w:r>
+        <w:rPr>
+          <w:b w:val="0"/>
+          <w:color w:val="auto"/>
+          <w:sz w:val="24"/>
+        </w:rPr>
+        <w:t xml:space="preserve"> </w:t>
+      </w:r>
+      <w:r>
+        <w:rPr>
+          <w:b w:val="0"/>
+          <w:color w:val="auto"/>
+          <w:sz w:val="24"/>
+        </w:rPr>
+        <w:t xml:space="preserve">specification </w:t>
+      </w:r>
+      <w:r>
+        <w:rPr>
+          <w:b w:val="0"/>
+          <w:color w:val="auto"/>
+          <w:sz w:val="24"/>
+        </w:rPr>
+        <w:t>documents</w:t>
+      </w:r>
       <w:bookmarkEnd w:id="12"/>
-      <w:r>
-        <w:rPr>
-          <w:color w:val="auto"/>
-          <w:sz w:val="24"/>
-        </w:rPr>
-        <w:t xml:space="preserve">.  </w:t>
-      </w:r>
-      <w:r>
-        <w:rPr>
-          <w:b w:val="0"/>
-          <w:color w:val="auto"/>
-          <w:sz w:val="24"/>
-        </w:rPr>
-        <w:t>STIX</w:t>
-      </w:r>
-      <w:r>
-        <w:rPr>
-          <w:b w:val="0"/>
-          <w:color w:val="auto"/>
-          <w:sz w:val="24"/>
-        </w:rPr>
-        <w:t xml:space="preserve"> </w:t>
-      </w:r>
-      <w:r>
-        <w:rPr>
-          <w:b w:val="0"/>
-          <w:color w:val="auto"/>
-          <w:sz w:val="24"/>
-        </w:rPr>
-        <w:t xml:space="preserve">Language </w:t>
-      </w:r>
-      <w:r>
-        <w:rPr>
-          <w:b w:val="0"/>
-          <w:color w:val="auto"/>
-          <w:sz w:val="24"/>
-        </w:rPr>
-        <w:t>v</w:t>
-      </w:r>
-      <w:r>
-        <w:rPr>
-          <w:b w:val="0"/>
-          <w:color w:val="auto"/>
-          <w:sz w:val="24"/>
-        </w:rPr>
-        <w:t>1</w:t>
-      </w:r>
-      <w:r>
-        <w:rPr>
-          <w:b w:val="0"/>
-          <w:color w:val="auto"/>
-          <w:sz w:val="24"/>
-        </w:rPr>
-        <w:t>.1</w:t>
-      </w:r>
-      <w:r>
-        <w:rPr>
-          <w:b w:val="0"/>
-          <w:color w:val="auto"/>
-          <w:sz w:val="24"/>
-        </w:rPr>
-        <w:t>.1</w:t>
-      </w:r>
-      <w:r>
-        <w:rPr>
-          <w:b w:val="0"/>
-          <w:color w:val="auto"/>
-          <w:sz w:val="24"/>
-        </w:rPr>
-        <w:t xml:space="preserve"> </w:t>
-      </w:r>
-      <w:r>
-        <w:rPr>
-          <w:b w:val="0"/>
-          <w:color w:val="auto"/>
-          <w:sz w:val="24"/>
-        </w:rPr>
-        <w:t xml:space="preserve">specification </w:t>
-      </w:r>
-      <w:r>
-        <w:rPr>
-          <w:b w:val="0"/>
-          <w:color w:val="auto"/>
-          <w:sz w:val="24"/>
-        </w:rPr>
-        <w:t>documents</w:t>
-      </w:r>
-      <w:bookmarkEnd w:id="13"/>
     </w:p>
     <w:p>
       <w:pPr>
@@ -4063,14 +4070,14 @@
       <w:pPr>
         <w:pStyle w:val="Heading2"/>
       </w:pPr>
-      <w:bookmarkStart w:id="14" w:name="_Ref415047504"/>
-      <w:bookmarkStart w:id="15" w:name="_Toc415497319"/>
+      <w:bookmarkStart w:id="13" w:name="_Ref415047504"/>
+      <w:bookmarkStart w:id="14" w:name="_Toc415497319"/>
       <w:r>
         <w:t>Document Conventions</w:t>
       </w:r>
-      <w:bookmarkEnd w:id="8"/>
+      <w:bookmarkEnd w:id="7"/>
+      <w:bookmarkEnd w:id="13"/>
       <w:bookmarkEnd w:id="14"/>
-      <w:bookmarkEnd w:id="15"/>
     </w:p>
     <w:p>
       <w:r>
@@ -4081,15 +4088,15 @@
       <w:pPr>
         <w:pStyle w:val="Heading3"/>
       </w:pPr>
-      <w:bookmarkStart w:id="16" w:name="_Toc389570602"/>
-      <w:bookmarkStart w:id="17" w:name="_Toc389581072"/>
-      <w:bookmarkStart w:id="18" w:name="_Toc415497320"/>
+      <w:bookmarkStart w:id="15" w:name="_Toc389570602"/>
+      <w:bookmarkStart w:id="16" w:name="_Toc389581072"/>
+      <w:bookmarkStart w:id="17" w:name="_Toc415497320"/>
       <w:r>
         <w:t>Key Words</w:t>
       </w:r>
+      <w:bookmarkEnd w:id="15"/>
       <w:bookmarkEnd w:id="16"/>
       <w:bookmarkEnd w:id="17"/>
-      <w:bookmarkEnd w:id="18"/>
     </w:p>
     <w:p>
       <w:pPr>
@@ -4144,15 +4151,15 @@
       <w:pPr>
         <w:pStyle w:val="Heading3"/>
       </w:pPr>
-      <w:bookmarkStart w:id="19" w:name="_Toc389570603"/>
-      <w:bookmarkStart w:id="20" w:name="_Toc389581073"/>
-      <w:bookmarkStart w:id="21" w:name="_Toc415497321"/>
+      <w:bookmarkStart w:id="18" w:name="_Toc389570603"/>
+      <w:bookmarkStart w:id="19" w:name="_Toc389581073"/>
+      <w:bookmarkStart w:id="20" w:name="_Toc415497321"/>
       <w:r>
         <w:t>Fonts</w:t>
       </w:r>
+      <w:bookmarkEnd w:id="18"/>
       <w:bookmarkEnd w:id="19"/>
       <w:bookmarkEnd w:id="20"/>
-      <w:bookmarkEnd w:id="21"/>
     </w:p>
     <w:p>
       <w:pPr>
@@ -4550,13 +4557,6 @@
       </w:pPr>
       <w:r>
         <w:rPr>
-          <w:sz w:val="22"/>
-          <w:szCs w:val="22"/>
-        </w:rPr>
-        <w:tab/>
-      </w:r>
-      <w:r>
-        <w:rPr>
           <w:u w:val="single"/>
         </w:rPr>
         <w:t>Example</w:t>
@@ -4593,16 +4593,16 @@
       <w:pPr>
         <w:pStyle w:val="Heading3"/>
       </w:pPr>
-      <w:bookmarkStart w:id="22" w:name="_Ref394486021"/>
-      <w:bookmarkStart w:id="23" w:name="_Toc398815619"/>
-      <w:bookmarkStart w:id="24" w:name="_Toc415497322"/>
+      <w:bookmarkStart w:id="21" w:name="_Ref394486021"/>
+      <w:bookmarkStart w:id="22" w:name="_Toc398815619"/>
+      <w:bookmarkStart w:id="23" w:name="_Toc415497322"/>
       <w:r>
         <w:lastRenderedPageBreak/>
         <w:t>UML Package References</w:t>
       </w:r>
+      <w:bookmarkEnd w:id="21"/>
       <w:bookmarkEnd w:id="22"/>
       <w:bookmarkEnd w:id="23"/>
-      <w:bookmarkEnd w:id="24"/>
     </w:p>
     <w:p>
       <w:pPr>
@@ -4714,17 +4714,17 @@
       <w:pPr>
         <w:pStyle w:val="Heading3"/>
       </w:pPr>
-      <w:bookmarkStart w:id="25" w:name="_Toc389570605"/>
-      <w:bookmarkStart w:id="26" w:name="_Toc389581075"/>
-      <w:bookmarkStart w:id="27" w:name="_Toc398815620"/>
-      <w:bookmarkStart w:id="28" w:name="_Toc415497323"/>
+      <w:bookmarkStart w:id="24" w:name="_Toc389570605"/>
+      <w:bookmarkStart w:id="25" w:name="_Toc389581075"/>
+      <w:bookmarkStart w:id="26" w:name="_Toc398815620"/>
+      <w:bookmarkStart w:id="27" w:name="_Toc415497323"/>
       <w:r>
         <w:t>UML Diagrams</w:t>
       </w:r>
+      <w:bookmarkEnd w:id="24"/>
       <w:bookmarkEnd w:id="25"/>
       <w:bookmarkEnd w:id="26"/>
       <w:bookmarkEnd w:id="27"/>
-      <w:bookmarkEnd w:id="28"/>
     </w:p>
     <w:p>
       <w:pPr>
@@ -4749,13 +4749,13 @@
       <w:pPr>
         <w:pStyle w:val="Heading4"/>
       </w:pPr>
-      <w:bookmarkStart w:id="29" w:name="_Toc398815621"/>
-      <w:bookmarkStart w:id="30" w:name="_Toc415497324"/>
+      <w:bookmarkStart w:id="28" w:name="_Toc398815621"/>
+      <w:bookmarkStart w:id="29" w:name="_Toc415497324"/>
       <w:r>
         <w:t>Class Properties</w:t>
       </w:r>
+      <w:bookmarkEnd w:id="28"/>
       <w:bookmarkEnd w:id="29"/>
-      <w:bookmarkEnd w:id="30"/>
     </w:p>
     <w:p>
       <w:pPr>
@@ -4772,13 +4772,13 @@
       <w:pPr>
         <w:pStyle w:val="Heading4"/>
       </w:pPr>
-      <w:bookmarkStart w:id="31" w:name="_Toc398815622"/>
-      <w:bookmarkStart w:id="32" w:name="_Toc415497325"/>
+      <w:bookmarkStart w:id="30" w:name="_Toc398815622"/>
+      <w:bookmarkStart w:id="31" w:name="_Toc415497325"/>
       <w:r>
         <w:t>Diagram Icons and Arrow Types</w:t>
       </w:r>
+      <w:bookmarkEnd w:id="30"/>
       <w:bookmarkEnd w:id="31"/>
-      <w:bookmarkEnd w:id="32"/>
     </w:p>
     <w:p>
       <w:pPr>
@@ -4836,7 +4836,7 @@
           <w:sz w:val="24"/>
         </w:rPr>
       </w:pPr>
-      <w:bookmarkStart w:id="33" w:name="_Ref397637630"/>
+      <w:bookmarkStart w:id="32" w:name="_Ref397637630"/>
       <w:r>
         <w:rPr>
           <w:color w:val="auto"/>
@@ -4923,7 +4923,7 @@
         </w:rPr>
         <w:fldChar w:fldCharType="end"/>
       </w:r>
-      <w:bookmarkEnd w:id="33"/>
+      <w:bookmarkEnd w:id="32"/>
       <w:r>
         <w:rPr>
           <w:color w:val="auto"/>
@@ -4939,8 +4939,8 @@
         </w:rPr>
         <w:t>UML diagram icons</w:t>
       </w:r>
-      <w:bookmarkStart w:id="34" w:name="_Ref397935245"/>
-      <w:bookmarkStart w:id="35" w:name="_Toc398815623"/>
+      <w:bookmarkStart w:id="33" w:name="_Ref397935245"/>
+      <w:bookmarkStart w:id="34" w:name="_Toc398815623"/>
     </w:p>
     <w:tbl>
       <w:tblPr>
@@ -5213,7 +5213,7 @@
                 <v:shape id="_x0000_i1025" type="#_x0000_t75" style="width:23.25pt;height:21.75pt" o:ole="">
                   <v:imagedata r:id="rId23" o:title=""/>
                 </v:shape>
-                <o:OLEObject Type="Embed" ProgID="PBrush" ShapeID="_x0000_i1025" DrawAspect="Content" ObjectID="_1489576314" r:id="rId24"/>
+                <o:OLEObject Type="Embed" ProgID="PBrush" ShapeID="_x0000_i1025" DrawAspect="Content" ObjectID="_1490170469" r:id="rId24"/>
               </w:object>
             </w:r>
           </w:p>
@@ -5383,7 +5383,7 @@
                 <v:shape id="_x0000_i1026" type="#_x0000_t75" style="width:14.25pt;height:14.25pt" o:ole="">
                   <v:imagedata r:id="rId26" o:title=""/>
                 </v:shape>
-                <o:OLEObject Type="Embed" ProgID="PBrush" ShapeID="_x0000_i1026" DrawAspect="Content" ObjectID="_1489576315" r:id="rId27"/>
+                <o:OLEObject Type="Embed" ProgID="PBrush" ShapeID="_x0000_i1026" DrawAspect="Content" ObjectID="_1490170470" r:id="rId27"/>
               </w:object>
             </w:r>
           </w:p>
@@ -5468,7 +5468,7 @@
                 <v:shape id="_x0000_i1027" type="#_x0000_t75" style="width:14.25pt;height:14.25pt" o:ole="">
                   <v:imagedata r:id="rId28" o:title=""/>
                 </v:shape>
-                <o:OLEObject Type="Embed" ProgID="PBrush" ShapeID="_x0000_i1027" DrawAspect="Content" ObjectID="_1489576316" r:id="rId29"/>
+                <o:OLEObject Type="Embed" ProgID="PBrush" ShapeID="_x0000_i1027" DrawAspect="Content" ObjectID="_1490170471" r:id="rId29"/>
               </w:object>
             </w:r>
           </w:p>
@@ -5617,7 +5617,7 @@
                 </mc:Choice>
                 <mc:Fallback>
                   <w:pict>
-                    <v:shapetype w14:anchorId="4BCC4C14" id="_x0000_t32" coordsize="21600,21600" o:spt="32" o:oned="t" path="m,l21600,21600e" filled="f">
+                    <v:shapetype w14:anchorId="70EB8DF0" id="_x0000_t32" coordsize="21600,21600" o:spt="32" o:oned="t" path="m,l21600,21600e" filled="f">
                       <v:path arrowok="t" fillok="f" o:connecttype="none"/>
                       <o:lock v:ext="edit" shapetype="t"/>
                     </v:shapetype>
@@ -5700,7 +5700,7 @@
                 <v:shape id="_x0000_i1028" type="#_x0000_t75" style="width:57.75pt;height:36pt" o:ole="">
                   <v:imagedata r:id="rId30" o:title=""/>
                 </v:shape>
-                <o:OLEObject Type="Embed" ProgID="PBrush" ShapeID="_x0000_i1028" DrawAspect="Content" ObjectID="_1489576317" r:id="rId31"/>
+                <o:OLEObject Type="Embed" ProgID="PBrush" ShapeID="_x0000_i1028" DrawAspect="Content" ObjectID="_1490170472" r:id="rId31"/>
               </w:object>
             </w:r>
           </w:p>
@@ -5745,13 +5745,13 @@
       <w:pPr>
         <w:pStyle w:val="Heading4"/>
       </w:pPr>
-      <w:bookmarkStart w:id="36" w:name="_Toc415497326"/>
+      <w:bookmarkStart w:id="35" w:name="_Toc415497326"/>
       <w:r>
         <w:t>Color Coding</w:t>
       </w:r>
+      <w:bookmarkEnd w:id="33"/>
       <w:bookmarkEnd w:id="34"/>
       <w:bookmarkEnd w:id="35"/>
-      <w:bookmarkEnd w:id="36"/>
     </w:p>
     <w:p>
       <w:pPr>
@@ -5849,7 +5849,7 @@
           <w:sz w:val="24"/>
         </w:rPr>
       </w:pPr>
-      <w:bookmarkStart w:id="37" w:name="_Ref397676401"/>
+      <w:bookmarkStart w:id="36" w:name="_Ref397676401"/>
       <w:r>
         <w:rPr>
           <w:color w:val="auto"/>
@@ -5936,7 +5936,7 @@
         </w:rPr>
         <w:fldChar w:fldCharType="end"/>
       </w:r>
-      <w:bookmarkEnd w:id="37"/>
+      <w:bookmarkEnd w:id="36"/>
       <w:r>
         <w:rPr>
           <w:color w:val="auto"/>
@@ -5957,19 +5957,19 @@
       <w:pPr>
         <w:pStyle w:val="Heading3"/>
       </w:pPr>
-      <w:bookmarkStart w:id="38" w:name="_Toc389570606"/>
-      <w:bookmarkStart w:id="39" w:name="_Toc389581076"/>
-      <w:bookmarkStart w:id="40" w:name="_Ref394436861"/>
-      <w:bookmarkStart w:id="41" w:name="_Toc398815624"/>
-      <w:bookmarkStart w:id="42" w:name="_Toc415497327"/>
+      <w:bookmarkStart w:id="37" w:name="_Toc389570606"/>
+      <w:bookmarkStart w:id="38" w:name="_Toc389581076"/>
+      <w:bookmarkStart w:id="39" w:name="_Ref394436861"/>
+      <w:bookmarkStart w:id="40" w:name="_Toc398815624"/>
+      <w:bookmarkStart w:id="41" w:name="_Toc415497327"/>
       <w:r>
         <w:t>Property Table Notation</w:t>
       </w:r>
+      <w:bookmarkEnd w:id="37"/>
       <w:bookmarkEnd w:id="38"/>
       <w:bookmarkEnd w:id="39"/>
       <w:bookmarkEnd w:id="40"/>
       <w:bookmarkEnd w:id="41"/>
-      <w:bookmarkEnd w:id="42"/>
     </w:p>
     <w:p>
       <w:pPr>
@@ -6141,29 +6141,29 @@
       <w:r>
         <w:t>.</w:t>
       </w:r>
-      <w:bookmarkStart w:id="43" w:name="_Ref394327838"/>
-      <w:bookmarkStart w:id="44" w:name="_Toc398815625"/>
-      <w:bookmarkStart w:id="45" w:name="_Ref389860108"/>
-      <w:bookmarkStart w:id="46" w:name="_Ref391367621"/>
-      <w:bookmarkEnd w:id="43"/>
-      <w:bookmarkEnd w:id="44"/>
+      <w:bookmarkStart w:id="42" w:name="_Ref394327838"/>
+      <w:bookmarkStart w:id="43" w:name="_Toc398815625"/>
+      <w:bookmarkStart w:id="44" w:name="_Ref389860108"/>
+      <w:bookmarkStart w:id="45" w:name="_Ref391367621"/>
+      <w:bookmarkEnd w:id="8"/>
       <w:bookmarkEnd w:id="9"/>
       <w:bookmarkEnd w:id="10"/>
-      <w:bookmarkEnd w:id="11"/>
+      <w:bookmarkEnd w:id="42"/>
+      <w:bookmarkEnd w:id="43"/>
     </w:p>
     <w:p>
       <w:pPr>
         <w:pStyle w:val="Heading3"/>
       </w:pPr>
-      <w:bookmarkStart w:id="47" w:name="_Toc412634016"/>
-      <w:bookmarkStart w:id="48" w:name="_Toc413938730"/>
-      <w:bookmarkStart w:id="49" w:name="_Toc415497328"/>
+      <w:bookmarkStart w:id="46" w:name="_Toc412634016"/>
+      <w:bookmarkStart w:id="47" w:name="_Toc413938730"/>
+      <w:bookmarkStart w:id="48" w:name="_Toc415497328"/>
       <w:r>
         <w:t>Property and Class Descriptions</w:t>
       </w:r>
+      <w:bookmarkEnd w:id="46"/>
       <w:bookmarkEnd w:id="47"/>
       <w:bookmarkEnd w:id="48"/>
-      <w:bookmarkEnd w:id="49"/>
     </w:p>
     <w:p>
       <w:pPr>
@@ -6650,16 +6650,16 @@
       <w:pPr>
         <w:pStyle w:val="Heading1"/>
       </w:pPr>
-      <w:bookmarkStart w:id="50" w:name="_Ref395082039"/>
-      <w:bookmarkStart w:id="51" w:name="_Toc415497329"/>
-      <w:bookmarkEnd w:id="45"/>
+      <w:bookmarkStart w:id="49" w:name="_Ref395082039"/>
+      <w:bookmarkStart w:id="50" w:name="_Toc415497329"/>
+      <w:bookmarkEnd w:id="44"/>
       <w:r>
         <w:lastRenderedPageBreak/>
         <w:t>Background Information</w:t>
       </w:r>
-      <w:bookmarkEnd w:id="46"/>
+      <w:bookmarkEnd w:id="45"/>
+      <w:bookmarkEnd w:id="49"/>
       <w:bookmarkEnd w:id="50"/>
-      <w:bookmarkEnd w:id="51"/>
     </w:p>
     <w:p>
       <w:pPr>
@@ -6703,8 +6703,8 @@
       <w:pPr>
         <w:pStyle w:val="Heading2"/>
       </w:pPr>
-      <w:bookmarkStart w:id="52" w:name="_Toc398797583"/>
-      <w:bookmarkStart w:id="53" w:name="_Toc415497330"/>
+      <w:bookmarkStart w:id="51" w:name="_Toc398797583"/>
+      <w:bookmarkStart w:id="52" w:name="_Toc415497330"/>
       <w:r>
         <w:t xml:space="preserve">TTP-Related </w:t>
       </w:r>
@@ -6714,8 +6714,8 @@
       <w:r>
         <w:t>Data Models</w:t>
       </w:r>
+      <w:bookmarkEnd w:id="51"/>
       <w:bookmarkEnd w:id="52"/>
-      <w:bookmarkEnd w:id="53"/>
     </w:p>
     <w:p>
       <w:pPr>
@@ -6878,7 +6878,7 @@
           <w:sz w:val="24"/>
         </w:rPr>
       </w:pPr>
-      <w:bookmarkStart w:id="54" w:name="_Ref397765510"/>
+      <w:bookmarkStart w:id="53" w:name="_Ref397765510"/>
       <w:r>
         <w:rPr>
           <w:color w:val="auto"/>
@@ -6965,7 +6965,7 @@
         </w:rPr>
         <w:fldChar w:fldCharType="end"/>
       </w:r>
-      <w:bookmarkEnd w:id="54"/>
+      <w:bookmarkEnd w:id="53"/>
       <w:r>
         <w:rPr>
           <w:color w:val="auto"/>
@@ -7095,7 +7095,10 @@
         <w:ind w:left="720"/>
       </w:pPr>
       <w:r>
-        <w:t xml:space="preserve">An </w:t>
+        <w:t>A STIX</w:t>
+      </w:r>
+      <w:r>
+        <w:t xml:space="preserve"> </w:t>
       </w:r>
       <w:r>
         <w:t>Exploit Target</w:t>
@@ -7134,8 +7137,13 @@
         <w:t>Exploit Target</w:t>
       </w:r>
       <w:r>
-        <w:t xml:space="preserve"> data model specification [</w:t>
-      </w:r>
+        <w:t xml:space="preserve"> data model specification </w:t>
+      </w:r>
+      <w:bookmarkStart w:id="54" w:name="_GoBack"/>
+      <w:r>
+        <w:t>[</w:t>
+      </w:r>
+      <w:bookmarkEnd w:id="54"/>
       <w:r>
         <w:t>STIX</w:t>
       </w:r>
@@ -7779,6 +7787,7 @@
         <w:pStyle w:val="Caption"/>
         <w:keepNext/>
         <w:keepLines/>
+        <w:spacing w:after="120"/>
         <w:jc w:val="center"/>
         <w:rPr>
           <w:b w:val="0"/>
@@ -9788,7 +9797,25 @@
                 <w:sz w:val="22"/>
                 <w:szCs w:val="22"/>
               </w:rPr>
-              <w:t xml:space="preserve"> property specifies a set of one or more kill chain phases (from one or more kill chains defined elsewere) </w:t>
+              <w:t xml:space="preserve"> property specifies a set of one or more kill chain phases (from one or more kill chains defined elsew</w:t>
+            </w:r>
+            <w:r>
+              <w:rPr>
+                <w:rFonts w:ascii="Calibri" w:hAnsi="Calibri"/>
+                <w:color w:val="000000"/>
+                <w:sz w:val="22"/>
+                <w:szCs w:val="22"/>
+              </w:rPr>
+              <w:t>h</w:t>
+            </w:r>
+            <w:r>
+              <w:rPr>
+                <w:rFonts w:ascii="Calibri" w:hAnsi="Calibri"/>
+                <w:color w:val="000000"/>
+                <w:sz w:val="22"/>
+                <w:szCs w:val="22"/>
+              </w:rPr>
+              <w:t xml:space="preserve">ere) </w:t>
             </w:r>
             <w:r>
               <w:rPr>
@@ -10478,6 +10505,7 @@
         <w:pStyle w:val="Caption"/>
         <w:keepNext/>
         <w:keepLines/>
+        <w:spacing w:after="120"/>
         <w:jc w:val="center"/>
       </w:pPr>
       <w:bookmarkStart w:id="62" w:name="_Ref395084581"/>
@@ -11428,6 +11456,7 @@
         <w:pStyle w:val="Caption"/>
         <w:keepNext/>
         <w:keepLines/>
+        <w:spacing w:after="120"/>
         <w:jc w:val="center"/>
       </w:pPr>
       <w:bookmarkStart w:id="66" w:name="_Ref398894213"/>
@@ -12174,6 +12203,7 @@
         <w:pStyle w:val="Caption"/>
         <w:keepNext/>
         <w:keepLines/>
+        <w:spacing w:after="120"/>
         <w:jc w:val="center"/>
       </w:pPr>
       <w:bookmarkStart w:id="69" w:name="_Ref396313476"/>
@@ -13023,6 +13053,7 @@
         <w:pStyle w:val="Caption"/>
         <w:keepNext/>
         <w:keepLines/>
+        <w:spacing w:after="120"/>
         <w:jc w:val="center"/>
       </w:pPr>
       <w:bookmarkStart w:id="72" w:name="_Ref396390845"/>
@@ -14250,6 +14281,7 @@
         <w:pStyle w:val="Caption"/>
         <w:keepNext/>
         <w:keepLines/>
+        <w:spacing w:after="120"/>
         <w:jc w:val="center"/>
       </w:pPr>
       <w:bookmarkStart w:id="74" w:name="_Ref398895274"/>
@@ -15101,6 +15133,7 @@
         <w:pStyle w:val="Caption"/>
         <w:keepNext/>
         <w:keepLines/>
+        <w:spacing w:after="120"/>
         <w:jc w:val="center"/>
       </w:pPr>
       <w:bookmarkStart w:id="77" w:name="_Ref396392511"/>
@@ -16882,6 +16915,7 @@
         <w:pStyle w:val="Caption"/>
         <w:keepNext/>
         <w:keepLines/>
+        <w:spacing w:after="120"/>
         <w:jc w:val="center"/>
       </w:pPr>
       <w:bookmarkStart w:id="80" w:name="_Ref398895468"/>
@@ -17412,6 +17446,7 @@
         <w:pStyle w:val="Caption"/>
         <w:keepNext/>
         <w:keepLines/>
+        <w:spacing w:after="120"/>
         <w:jc w:val="center"/>
       </w:pPr>
       <w:bookmarkStart w:id="82" w:name="_Ref398895450"/>
@@ -18477,7 +18512,6 @@
         <w:rPr>
           <w:rFonts w:cs="Courier New"/>
         </w:rPr>
-        <w:lastRenderedPageBreak/>
         <w:t xml:space="preserve">The UML </w:t>
       </w:r>
       <w:r>
@@ -18553,6 +18587,7 @@
         <w:rPr>
           <w:noProof/>
         </w:rPr>
+        <w:lastRenderedPageBreak/>
         <w:drawing>
           <wp:inline distT="0" distB="0" distL="0" distR="0" wp14:anchorId="624A4183" wp14:editId="10D09677">
             <wp:extent cx="8229600" cy="2364105"/>
@@ -20511,6 +20546,7 @@
         <w:pStyle w:val="Caption"/>
         <w:keepNext/>
         <w:keepLines/>
+        <w:spacing w:after="120"/>
         <w:jc w:val="center"/>
       </w:pPr>
       <w:bookmarkStart w:id="90" w:name="_Ref398978231"/>
@@ -22231,6 +22267,7 @@
         <w:pStyle w:val="Caption"/>
         <w:keepNext/>
         <w:keepLines/>
+        <w:spacing w:after="120"/>
         <w:jc w:val="center"/>
       </w:pPr>
       <w:bookmarkStart w:id="92" w:name="_Ref398978328"/>
@@ -24846,6 +24883,7 @@
         <w:pStyle w:val="Caption"/>
         <w:keepNext/>
         <w:keepLines/>
+        <w:spacing w:after="120"/>
         <w:jc w:val="center"/>
         <w:rPr>
           <w:b w:val="0"/>
@@ -26931,7 +26969,7 @@
     </w:p>
     <w:sectPr>
       <w:pgSz w:w="12240" w:h="15840"/>
-      <w:pgMar w:top="1440" w:right="1620" w:bottom="1440" w:left="1800" w:header="720" w:footer="720" w:gutter="0"/>
+      <w:pgMar w:top="1440" w:right="1627" w:bottom="1440" w:left="1800" w:header="720" w:footer="720" w:gutter="0"/>
       <w:cols w:space="720"/>
       <w:docGrid w:linePitch="360"/>
     </w:sectPr>
@@ -27187,7 +27225,7 @@
           <w:rPr>
             <w:noProof/>
           </w:rPr>
-          <w:t>18</w:t>
+          <w:t>19</w:t>
         </w:r>
         <w:r>
           <w:rPr>
@@ -32140,23 +32178,17 @@
 <file path=customXml/itemProps4.xml><?xml version="1.0" encoding="utf-8"?>
 <ds:datastoreItem xmlns:ds="http://schemas.openxmlformats.org/officeDocument/2006/customXml" ds:itemID="{D048D2B1-7100-48C1-BE8E-B5A45AE807B7}">
   <ds:schemaRefs>
-    <ds:schemaRef ds:uri="http://schemas.microsoft.com/office/2006/documentManagement/types"/>
-    <ds:schemaRef ds:uri="http://purl.org/dc/elements/1.1/"/>
-    <ds:schemaRef ds:uri="http://purl.org/dc/terms/"/>
+    <ds:schemaRef ds:uri="http://schemas.microsoft.com/office/2006/metadata/properties"/>
+    <ds:schemaRef ds:uri="http://schemas.microsoft.com/office/infopath/2007/PartnerControls"/>
     <ds:schemaRef ds:uri="http://schemas.microsoft.com/sharepoint/v3"/>
-    <ds:schemaRef ds:uri="http://www.w3.org/XML/1998/namespace"/>
-    <ds:schemaRef ds:uri="http://schemas.openxmlformats.org/package/2006/metadata/core-properties"/>
-    <ds:schemaRef ds:uri="http://schemas.microsoft.com/office/2006/metadata/properties"/>
     <ds:schemaRef ds:uri="http://schemas.microsoft.com/sharepoint/v3/fields"/>
-    <ds:schemaRef ds:uri="http://schemas.microsoft.com/office/infopath/2007/PartnerControls"/>
     <ds:schemaRef ds:uri="4d08c891-aa85-4e91-a798-dce01d66b851"/>
-    <ds:schemaRef ds:uri="http://purl.org/dc/dcmitype/"/>
   </ds:schemaRefs>
 </ds:datastoreItem>
 </file>
 
 <file path=customXml/itemProps5.xml><?xml version="1.0" encoding="utf-8"?>
-<ds:datastoreItem xmlns:ds="http://schemas.openxmlformats.org/officeDocument/2006/customXml" ds:itemID="{E871CF58-BD6A-4BFC-838F-8B26FD3588D8}">
+<ds:datastoreItem xmlns:ds="http://schemas.openxmlformats.org/officeDocument/2006/customXml" ds:itemID="{598A7F4D-EB7C-4146-AF5D-F8707EE2C27E}">
   <ds:schemaRefs>
     <ds:schemaRef ds:uri="http://schemas.openxmlformats.org/officeDocument/2006/bibliography"/>
   </ds:schemaRefs>

--- a/documents/STIX_TTP_Draft.docx
+++ b/documents/STIX_TTP_Draft.docx
@@ -135,7 +135,7 @@
           <w:rStyle w:val="BookTitle"/>
           <w:b w:val="0"/>
         </w:rPr>
-        <w:t>April 6</w:t>
+        <w:t>April 20</w:t>
       </w:r>
       <w:r>
         <w:rPr>
@@ -3734,7 +3734,7 @@
         <w:t>O</w:t>
       </w:r>
       <w:r>
-        <w:t>] also summarizes the relationship of STIX to other languages, provides STIX-related fundamentals of the Unified Modeling Language (UML), and outlines general STIX data model conventions.</w:t>
+        <w:t>] also summarizes the relationship of STIX to other languages, and outlines general STIX data model conventions.</w:t>
       </w:r>
     </w:p>
     <w:p>
@@ -4063,21 +4063,47 @@
         <w:rPr>
           <w:lang w:val="en"/>
         </w:rPr>
-        <w:t>All specification documents can be found on the STIX Website [STIX].</w:t>
+        <w:t xml:space="preserve">All specification documents can be found on </w:t>
+      </w:r>
+      <w:r>
+        <w:rPr>
+          <w:lang w:val="en"/>
+        </w:rPr>
+        <w:t xml:space="preserve">this STIX </w:t>
+      </w:r>
+      <w:r>
+        <w:rPr>
+          <w:lang w:val="en"/>
+        </w:rPr>
+        <w:t>Website [STIX</w:t>
+      </w:r>
+      <w:r>
+        <w:rPr>
+          <w:lang w:val="en"/>
+        </w:rPr>
+        <w:t>-SPECS</w:t>
+      </w:r>
+      <w:bookmarkStart w:id="13" w:name="_GoBack"/>
+      <w:bookmarkEnd w:id="13"/>
+      <w:r>
+        <w:rPr>
+          <w:lang w:val="en"/>
+        </w:rPr>
+        <w:t>].</w:t>
       </w:r>
     </w:p>
     <w:p>
       <w:pPr>
         <w:pStyle w:val="Heading2"/>
       </w:pPr>
-      <w:bookmarkStart w:id="13" w:name="_Ref415047504"/>
-      <w:bookmarkStart w:id="14" w:name="_Toc415497319"/>
+      <w:bookmarkStart w:id="14" w:name="_Ref415047504"/>
+      <w:bookmarkStart w:id="15" w:name="_Toc415497319"/>
       <w:r>
         <w:t>Document Conventions</w:t>
       </w:r>
       <w:bookmarkEnd w:id="7"/>
-      <w:bookmarkEnd w:id="13"/>
       <w:bookmarkEnd w:id="14"/>
+      <w:bookmarkEnd w:id="15"/>
     </w:p>
     <w:p>
       <w:r>
@@ -4088,15 +4114,15 @@
       <w:pPr>
         <w:pStyle w:val="Heading3"/>
       </w:pPr>
-      <w:bookmarkStart w:id="15" w:name="_Toc389570602"/>
-      <w:bookmarkStart w:id="16" w:name="_Toc389581072"/>
-      <w:bookmarkStart w:id="17" w:name="_Toc415497320"/>
+      <w:bookmarkStart w:id="16" w:name="_Toc389570602"/>
+      <w:bookmarkStart w:id="17" w:name="_Toc389581072"/>
+      <w:bookmarkStart w:id="18" w:name="_Toc415497320"/>
       <w:r>
         <w:t>Key Words</w:t>
       </w:r>
-      <w:bookmarkEnd w:id="15"/>
       <w:bookmarkEnd w:id="16"/>
       <w:bookmarkEnd w:id="17"/>
+      <w:bookmarkEnd w:id="18"/>
     </w:p>
     <w:p>
       <w:pPr>
@@ -4151,15 +4177,15 @@
       <w:pPr>
         <w:pStyle w:val="Heading3"/>
       </w:pPr>
-      <w:bookmarkStart w:id="18" w:name="_Toc389570603"/>
-      <w:bookmarkStart w:id="19" w:name="_Toc389581073"/>
-      <w:bookmarkStart w:id="20" w:name="_Toc415497321"/>
+      <w:bookmarkStart w:id="19" w:name="_Toc389570603"/>
+      <w:bookmarkStart w:id="20" w:name="_Toc389581073"/>
+      <w:bookmarkStart w:id="21" w:name="_Toc415497321"/>
       <w:r>
         <w:t>Fonts</w:t>
       </w:r>
-      <w:bookmarkEnd w:id="18"/>
       <w:bookmarkEnd w:id="19"/>
       <w:bookmarkEnd w:id="20"/>
+      <w:bookmarkEnd w:id="21"/>
     </w:p>
     <w:p>
       <w:pPr>
@@ -4593,16 +4619,16 @@
       <w:pPr>
         <w:pStyle w:val="Heading3"/>
       </w:pPr>
-      <w:bookmarkStart w:id="21" w:name="_Ref394486021"/>
-      <w:bookmarkStart w:id="22" w:name="_Toc398815619"/>
-      <w:bookmarkStart w:id="23" w:name="_Toc415497322"/>
+      <w:bookmarkStart w:id="22" w:name="_Ref394486021"/>
+      <w:bookmarkStart w:id="23" w:name="_Toc398815619"/>
+      <w:bookmarkStart w:id="24" w:name="_Toc415497322"/>
       <w:r>
         <w:lastRenderedPageBreak/>
         <w:t>UML Package References</w:t>
       </w:r>
-      <w:bookmarkEnd w:id="21"/>
       <w:bookmarkEnd w:id="22"/>
       <w:bookmarkEnd w:id="23"/>
+      <w:bookmarkEnd w:id="24"/>
     </w:p>
     <w:p>
       <w:pPr>
@@ -4714,17 +4740,17 @@
       <w:pPr>
         <w:pStyle w:val="Heading3"/>
       </w:pPr>
-      <w:bookmarkStart w:id="24" w:name="_Toc389570605"/>
-      <w:bookmarkStart w:id="25" w:name="_Toc389581075"/>
-      <w:bookmarkStart w:id="26" w:name="_Toc398815620"/>
-      <w:bookmarkStart w:id="27" w:name="_Toc415497323"/>
+      <w:bookmarkStart w:id="25" w:name="_Toc389570605"/>
+      <w:bookmarkStart w:id="26" w:name="_Toc389581075"/>
+      <w:bookmarkStart w:id="27" w:name="_Toc398815620"/>
+      <w:bookmarkStart w:id="28" w:name="_Toc415497323"/>
       <w:r>
         <w:t>UML Diagrams</w:t>
       </w:r>
-      <w:bookmarkEnd w:id="24"/>
       <w:bookmarkEnd w:id="25"/>
       <w:bookmarkEnd w:id="26"/>
       <w:bookmarkEnd w:id="27"/>
+      <w:bookmarkEnd w:id="28"/>
     </w:p>
     <w:p>
       <w:pPr>
@@ -4749,13 +4775,13 @@
       <w:pPr>
         <w:pStyle w:val="Heading4"/>
       </w:pPr>
-      <w:bookmarkStart w:id="28" w:name="_Toc398815621"/>
-      <w:bookmarkStart w:id="29" w:name="_Toc415497324"/>
+      <w:bookmarkStart w:id="29" w:name="_Toc398815621"/>
+      <w:bookmarkStart w:id="30" w:name="_Toc415497324"/>
       <w:r>
         <w:t>Class Properties</w:t>
       </w:r>
-      <w:bookmarkEnd w:id="28"/>
       <w:bookmarkEnd w:id="29"/>
+      <w:bookmarkEnd w:id="30"/>
     </w:p>
     <w:p>
       <w:pPr>
@@ -4772,13 +4798,13 @@
       <w:pPr>
         <w:pStyle w:val="Heading4"/>
       </w:pPr>
-      <w:bookmarkStart w:id="30" w:name="_Toc398815622"/>
-      <w:bookmarkStart w:id="31" w:name="_Toc415497325"/>
+      <w:bookmarkStart w:id="31" w:name="_Toc398815622"/>
+      <w:bookmarkStart w:id="32" w:name="_Toc415497325"/>
       <w:r>
         <w:t>Diagram Icons and Arrow Types</w:t>
       </w:r>
-      <w:bookmarkEnd w:id="30"/>
       <w:bookmarkEnd w:id="31"/>
+      <w:bookmarkEnd w:id="32"/>
     </w:p>
     <w:p>
       <w:pPr>
@@ -4836,7 +4862,7 @@
           <w:sz w:val="24"/>
         </w:rPr>
       </w:pPr>
-      <w:bookmarkStart w:id="32" w:name="_Ref397637630"/>
+      <w:bookmarkStart w:id="33" w:name="_Ref397637630"/>
       <w:r>
         <w:rPr>
           <w:color w:val="auto"/>
@@ -4923,7 +4949,7 @@
         </w:rPr>
         <w:fldChar w:fldCharType="end"/>
       </w:r>
-      <w:bookmarkEnd w:id="32"/>
+      <w:bookmarkEnd w:id="33"/>
       <w:r>
         <w:rPr>
           <w:color w:val="auto"/>
@@ -4939,8 +4965,8 @@
         </w:rPr>
         <w:t>UML diagram icons</w:t>
       </w:r>
-      <w:bookmarkStart w:id="33" w:name="_Ref397935245"/>
-      <w:bookmarkStart w:id="34" w:name="_Toc398815623"/>
+      <w:bookmarkStart w:id="34" w:name="_Ref397935245"/>
+      <w:bookmarkStart w:id="35" w:name="_Toc398815623"/>
     </w:p>
     <w:tbl>
       <w:tblPr>
@@ -5213,7 +5239,7 @@
                 <v:shape id="_x0000_i1025" type="#_x0000_t75" style="width:23.25pt;height:21.75pt" o:ole="">
                   <v:imagedata r:id="rId23" o:title=""/>
                 </v:shape>
-                <o:OLEObject Type="Embed" ProgID="PBrush" ShapeID="_x0000_i1025" DrawAspect="Content" ObjectID="_1490170469" r:id="rId24"/>
+                <o:OLEObject Type="Embed" ProgID="PBrush" ShapeID="_x0000_i1025" DrawAspect="Content" ObjectID="_1491028035" r:id="rId24"/>
               </w:object>
             </w:r>
           </w:p>
@@ -5383,7 +5409,7 @@
                 <v:shape id="_x0000_i1026" type="#_x0000_t75" style="width:14.25pt;height:14.25pt" o:ole="">
                   <v:imagedata r:id="rId26" o:title=""/>
                 </v:shape>
-                <o:OLEObject Type="Embed" ProgID="PBrush" ShapeID="_x0000_i1026" DrawAspect="Content" ObjectID="_1490170470" r:id="rId27"/>
+                <o:OLEObject Type="Embed" ProgID="PBrush" ShapeID="_x0000_i1026" DrawAspect="Content" ObjectID="_1491028036" r:id="rId27"/>
               </w:object>
             </w:r>
           </w:p>
@@ -5468,7 +5494,7 @@
                 <v:shape id="_x0000_i1027" type="#_x0000_t75" style="width:14.25pt;height:14.25pt" o:ole="">
                   <v:imagedata r:id="rId28" o:title=""/>
                 </v:shape>
-                <o:OLEObject Type="Embed" ProgID="PBrush" ShapeID="_x0000_i1027" DrawAspect="Content" ObjectID="_1490170471" r:id="rId29"/>
+                <o:OLEObject Type="Embed" ProgID="PBrush" ShapeID="_x0000_i1027" DrawAspect="Content" ObjectID="_1491028037" r:id="rId29"/>
               </w:object>
             </w:r>
           </w:p>
@@ -5700,7 +5726,7 @@
                 <v:shape id="_x0000_i1028" type="#_x0000_t75" style="width:57.75pt;height:36pt" o:ole="">
                   <v:imagedata r:id="rId30" o:title=""/>
                 </v:shape>
-                <o:OLEObject Type="Embed" ProgID="PBrush" ShapeID="_x0000_i1028" DrawAspect="Content" ObjectID="_1490170472" r:id="rId31"/>
+                <o:OLEObject Type="Embed" ProgID="PBrush" ShapeID="_x0000_i1028" DrawAspect="Content" ObjectID="_1491028038" r:id="rId31"/>
               </w:object>
             </w:r>
           </w:p>
@@ -5745,13 +5771,13 @@
       <w:pPr>
         <w:pStyle w:val="Heading4"/>
       </w:pPr>
-      <w:bookmarkStart w:id="35" w:name="_Toc415497326"/>
+      <w:bookmarkStart w:id="36" w:name="_Toc415497326"/>
       <w:r>
         <w:t>Color Coding</w:t>
       </w:r>
-      <w:bookmarkEnd w:id="33"/>
       <w:bookmarkEnd w:id="34"/>
       <w:bookmarkEnd w:id="35"/>
+      <w:bookmarkEnd w:id="36"/>
     </w:p>
     <w:p>
       <w:pPr>
@@ -5849,7 +5875,7 @@
           <w:sz w:val="24"/>
         </w:rPr>
       </w:pPr>
-      <w:bookmarkStart w:id="36" w:name="_Ref397676401"/>
+      <w:bookmarkStart w:id="37" w:name="_Ref397676401"/>
       <w:r>
         <w:rPr>
           <w:color w:val="auto"/>
@@ -5936,7 +5962,7 @@
         </w:rPr>
         <w:fldChar w:fldCharType="end"/>
       </w:r>
-      <w:bookmarkEnd w:id="36"/>
+      <w:bookmarkEnd w:id="37"/>
       <w:r>
         <w:rPr>
           <w:color w:val="auto"/>
@@ -5957,19 +5983,19 @@
       <w:pPr>
         <w:pStyle w:val="Heading3"/>
       </w:pPr>
-      <w:bookmarkStart w:id="37" w:name="_Toc389570606"/>
-      <w:bookmarkStart w:id="38" w:name="_Toc389581076"/>
-      <w:bookmarkStart w:id="39" w:name="_Ref394436861"/>
-      <w:bookmarkStart w:id="40" w:name="_Toc398815624"/>
-      <w:bookmarkStart w:id="41" w:name="_Toc415497327"/>
+      <w:bookmarkStart w:id="38" w:name="_Toc389570606"/>
+      <w:bookmarkStart w:id="39" w:name="_Toc389581076"/>
+      <w:bookmarkStart w:id="40" w:name="_Ref394436861"/>
+      <w:bookmarkStart w:id="41" w:name="_Toc398815624"/>
+      <w:bookmarkStart w:id="42" w:name="_Toc415497327"/>
       <w:r>
         <w:t>Property Table Notation</w:t>
       </w:r>
-      <w:bookmarkEnd w:id="37"/>
       <w:bookmarkEnd w:id="38"/>
       <w:bookmarkEnd w:id="39"/>
       <w:bookmarkEnd w:id="40"/>
       <w:bookmarkEnd w:id="41"/>
+      <w:bookmarkEnd w:id="42"/>
     </w:p>
     <w:p>
       <w:pPr>
@@ -6141,29 +6167,29 @@
       <w:r>
         <w:t>.</w:t>
       </w:r>
-      <w:bookmarkStart w:id="42" w:name="_Ref394327838"/>
-      <w:bookmarkStart w:id="43" w:name="_Toc398815625"/>
-      <w:bookmarkStart w:id="44" w:name="_Ref389860108"/>
-      <w:bookmarkStart w:id="45" w:name="_Ref391367621"/>
+      <w:bookmarkStart w:id="43" w:name="_Ref394327838"/>
+      <w:bookmarkStart w:id="44" w:name="_Toc398815625"/>
+      <w:bookmarkStart w:id="45" w:name="_Ref389860108"/>
+      <w:bookmarkStart w:id="46" w:name="_Ref391367621"/>
       <w:bookmarkEnd w:id="8"/>
       <w:bookmarkEnd w:id="9"/>
       <w:bookmarkEnd w:id="10"/>
-      <w:bookmarkEnd w:id="42"/>
       <w:bookmarkEnd w:id="43"/>
+      <w:bookmarkEnd w:id="44"/>
     </w:p>
     <w:p>
       <w:pPr>
         <w:pStyle w:val="Heading3"/>
       </w:pPr>
-      <w:bookmarkStart w:id="46" w:name="_Toc412634016"/>
-      <w:bookmarkStart w:id="47" w:name="_Toc413938730"/>
-      <w:bookmarkStart w:id="48" w:name="_Toc415497328"/>
+      <w:bookmarkStart w:id="47" w:name="_Toc412634016"/>
+      <w:bookmarkStart w:id="48" w:name="_Toc413938730"/>
+      <w:bookmarkStart w:id="49" w:name="_Toc415497328"/>
       <w:r>
         <w:t>Property and Class Descriptions</w:t>
       </w:r>
-      <w:bookmarkEnd w:id="46"/>
       <w:bookmarkEnd w:id="47"/>
       <w:bookmarkEnd w:id="48"/>
+      <w:bookmarkEnd w:id="49"/>
     </w:p>
     <w:p>
       <w:pPr>
@@ -6211,7 +6237,13 @@
         <w:spacing w:after="240"/>
       </w:pPr>
       <w:r>
-        <w:t xml:space="preserve">However, we thought that using a wide variety of verb phrases might confuse a reader of a specification document because the meaning of each verb could be interpreted slightly differently.  One the other hand, we didn’t want to use a single, generic verb, such as “describes,” because although the different verb choices may or may not be meaningful from an implementation standpoint, a distinction could be useful to those interested in the modeling aspect of STIX.  </w:t>
+        <w:t>However, we thought that using a wide variety of verb phrases might confuse a reader of a specification document because the meaning of each verb could be interp</w:t>
+      </w:r>
+      <w:r>
+        <w:t>reted slightly differently.  On</w:t>
+      </w:r>
+      <w:r>
+        <w:t xml:space="preserve"> the other hand, we didn’t want to use a single, generic verb, such as “describes,” because although the different verb choices may or may not be meaningful from an implementation standpoint, a distinction could be useful to those interested in the modeling aspect of STIX.  </w:t>
       </w:r>
     </w:p>
     <w:p>
@@ -6650,16 +6682,16 @@
       <w:pPr>
         <w:pStyle w:val="Heading1"/>
       </w:pPr>
-      <w:bookmarkStart w:id="49" w:name="_Ref395082039"/>
-      <w:bookmarkStart w:id="50" w:name="_Toc415497329"/>
-      <w:bookmarkEnd w:id="44"/>
+      <w:bookmarkStart w:id="50" w:name="_Ref395082039"/>
+      <w:bookmarkStart w:id="51" w:name="_Toc415497329"/>
+      <w:bookmarkEnd w:id="45"/>
       <w:r>
         <w:lastRenderedPageBreak/>
         <w:t>Background Information</w:t>
       </w:r>
-      <w:bookmarkEnd w:id="45"/>
-      <w:bookmarkEnd w:id="49"/>
+      <w:bookmarkEnd w:id="46"/>
       <w:bookmarkEnd w:id="50"/>
+      <w:bookmarkEnd w:id="51"/>
     </w:p>
     <w:p>
       <w:pPr>
@@ -6703,8 +6735,8 @@
       <w:pPr>
         <w:pStyle w:val="Heading2"/>
       </w:pPr>
-      <w:bookmarkStart w:id="51" w:name="_Toc398797583"/>
-      <w:bookmarkStart w:id="52" w:name="_Toc415497330"/>
+      <w:bookmarkStart w:id="52" w:name="_Toc398797583"/>
+      <w:bookmarkStart w:id="53" w:name="_Toc415497330"/>
       <w:r>
         <w:t xml:space="preserve">TTP-Related </w:t>
       </w:r>
@@ -6714,8 +6746,8 @@
       <w:r>
         <w:t>Data Models</w:t>
       </w:r>
-      <w:bookmarkEnd w:id="51"/>
       <w:bookmarkEnd w:id="52"/>
+      <w:bookmarkEnd w:id="53"/>
     </w:p>
     <w:p>
       <w:pPr>
@@ -6878,7 +6910,7 @@
           <w:sz w:val="24"/>
         </w:rPr>
       </w:pPr>
-      <w:bookmarkStart w:id="53" w:name="_Ref397765510"/>
+      <w:bookmarkStart w:id="54" w:name="_Ref397765510"/>
       <w:r>
         <w:rPr>
           <w:color w:val="auto"/>
@@ -6965,7 +6997,7 @@
         </w:rPr>
         <w:fldChar w:fldCharType="end"/>
       </w:r>
-      <w:bookmarkEnd w:id="53"/>
+      <w:bookmarkEnd w:id="54"/>
       <w:r>
         <w:rPr>
           <w:color w:val="auto"/>
@@ -7137,13 +7169,8 @@
         <w:t>Exploit Target</w:t>
       </w:r>
       <w:r>
-        <w:t xml:space="preserve"> data model specification </w:t>
-      </w:r>
-      <w:bookmarkStart w:id="54" w:name="_GoBack"/>
-      <w:r>
-        <w:t>[</w:t>
-      </w:r>
-      <w:bookmarkEnd w:id="54"/>
+        <w:t xml:space="preserve"> data model specification [</w:t>
+      </w:r>
       <w:r>
         <w:t>STIX</w:t>
       </w:r>
@@ -26463,6 +26490,35 @@
       </w:pPr>
     </w:p>
     <w:p>
+      <w:r>
+        <w:t>[STIX</w:t>
+      </w:r>
+      <w:r>
+        <w:t>-SPECS</w:t>
+      </w:r>
+      <w:r>
+        <w:t>]</w:t>
+      </w:r>
+      <w:r>
+        <w:tab/>
+      </w:r>
+      <w:r>
+        <w:t>STIX</w:t>
+      </w:r>
+      <w:r>
+        <w:rPr>
+          <w:vertAlign w:val="superscript"/>
+        </w:rPr>
+        <w:t>TM</w:t>
+      </w:r>
+      <w:r>
+        <w:t xml:space="preserve"> Project Github</w:t>
+      </w:r>
+      <w:r>
+        <w:t xml:space="preserve"> Site</w:t>
+      </w:r>
+    </w:p>
+    <w:p>
       <w:pPr>
         <w:pStyle w:val="FootnoteText"/>
         <w:ind w:left="1440" w:hanging="1440"/>
@@ -26471,69 +26527,51 @@
         </w:rPr>
       </w:pPr>
       <w:r>
-        <w:rPr>
-          <w:szCs w:val="24"/>
-        </w:rPr>
-        <w:t>[STIX</w:t>
-      </w:r>
-      <w:r>
-        <w:rPr>
-          <w:szCs w:val="24"/>
-          <w:vertAlign w:val="subscript"/>
-        </w:rPr>
-        <w:t>COM</w:t>
-      </w:r>
-      <w:r>
-        <w:rPr>
-          <w:szCs w:val="24"/>
-        </w:rPr>
-        <w:t>]</w:t>
-      </w:r>
-      <w:r>
-        <w:rPr>
-          <w:szCs w:val="24"/>
-        </w:rPr>
         <w:tab/>
       </w:r>
-      <w:r>
-        <w:rPr>
-          <w:szCs w:val="24"/>
-        </w:rPr>
-        <w:t>STIX</w:t>
-      </w:r>
-      <w:r>
-        <w:rPr>
-          <w:szCs w:val="24"/>
-          <w:vertAlign w:val="superscript"/>
-        </w:rPr>
-        <w:t>TM</w:t>
-      </w:r>
-      <w:r>
-        <w:rPr>
-          <w:szCs w:val="24"/>
-        </w:rPr>
-        <w:t xml:space="preserve"> 1.1.1</w:t>
-      </w:r>
-      <w:r>
-        <w:rPr>
-          <w:szCs w:val="24"/>
-        </w:rPr>
-        <w:t xml:space="preserve"> Common Specification </w:t>
-      </w:r>
-      <w:r>
-        <w:rPr>
-          <w:szCs w:val="24"/>
-        </w:rPr>
-        <w:t>(v1.1.1)</w:t>
-      </w:r>
+      <w:hyperlink r:id="rId46" w:history="1">
+        <w:r>
+          <w:rPr>
+            <w:rStyle w:val="Hyperlink"/>
+          </w:rPr>
+          <w:t>http://github.com/STIXProject/specifications</w:t>
+        </w:r>
+      </w:hyperlink>
     </w:p>
     <w:p>
       <w:pPr>
+        <w:rPr>
+          <w:rStyle w:val="Hyperlink"/>
+        </w:rPr>
+      </w:pPr>
+    </w:p>
+    <w:p>
+      <w:pPr>
         <w:pStyle w:val="FootnoteText"/>
-        <w:rPr>
-          <w:szCs w:val="24"/>
-        </w:rPr>
-      </w:pPr>
+        <w:ind w:left="1440" w:hanging="1440"/>
+        <w:rPr>
+          <w:szCs w:val="24"/>
+        </w:rPr>
+      </w:pPr>
+      <w:r>
+        <w:rPr>
+          <w:szCs w:val="24"/>
+        </w:rPr>
+        <w:t>[STIX</w:t>
+      </w:r>
+      <w:r>
+        <w:rPr>
+          <w:szCs w:val="24"/>
+          <w:vertAlign w:val="subscript"/>
+        </w:rPr>
+        <w:t>COM</w:t>
+      </w:r>
+      <w:r>
+        <w:rPr>
+          <w:szCs w:val="24"/>
+        </w:rPr>
+        <w:t>]</w:t>
+      </w:r>
       <w:r>
         <w:rPr>
           <w:szCs w:val="24"/>
@@ -26544,9 +26582,54 @@
         <w:rPr>
           <w:szCs w:val="24"/>
         </w:rPr>
+        <w:t>STIX</w:t>
+      </w:r>
+      <w:r>
+        <w:rPr>
+          <w:szCs w:val="24"/>
+          <w:vertAlign w:val="superscript"/>
+        </w:rPr>
+        <w:t>TM</w:t>
+      </w:r>
+      <w:r>
+        <w:rPr>
+          <w:szCs w:val="24"/>
+        </w:rPr>
+        <w:t xml:space="preserve"> 1.1.1</w:t>
+      </w:r>
+      <w:r>
+        <w:rPr>
+          <w:szCs w:val="24"/>
+        </w:rPr>
+        <w:t xml:space="preserve"> Common Specification </w:t>
+      </w:r>
+      <w:r>
+        <w:rPr>
+          <w:szCs w:val="24"/>
+        </w:rPr>
+        <w:t>(v1.1.1)</w:t>
+      </w:r>
+    </w:p>
+    <w:p>
+      <w:pPr>
+        <w:pStyle w:val="FootnoteText"/>
+        <w:rPr>
+          <w:szCs w:val="24"/>
+        </w:rPr>
+      </w:pPr>
+      <w:r>
+        <w:rPr>
+          <w:szCs w:val="24"/>
+        </w:rPr>
         <w:tab/>
       </w:r>
-      <w:hyperlink r:id="rId46" w:history="1">
+      <w:r>
+        <w:rPr>
+          <w:szCs w:val="24"/>
+        </w:rPr>
+        <w:tab/>
+      </w:r>
+      <w:hyperlink r:id="rId47" w:history="1">
         <w:r>
           <w:rPr>
             <w:rStyle w:val="Hyperlink"/>
@@ -26658,7 +26741,7 @@
         </w:rPr>
         <w:tab/>
       </w:r>
-      <w:hyperlink r:id="rId47" w:history="1">
+      <w:hyperlink r:id="rId48" w:history="1">
         <w:r>
           <w:rPr>
             <w:rStyle w:val="Hyperlink"/>
@@ -26764,7 +26847,7 @@
       <w:r>
         <w:tab/>
       </w:r>
-      <w:hyperlink r:id="rId48" w:history="1">
+      <w:hyperlink r:id="rId49" w:history="1">
         <w:r>
           <w:rPr>
             <w:rStyle w:val="Hyperlink"/>
@@ -26858,7 +26941,7 @@
         </w:rPr>
         <w:tab/>
       </w:r>
-      <w:hyperlink r:id="rId49" w:history="1">
+      <w:hyperlink r:id="rId50" w:history="1">
         <w:r>
           <w:rPr>
             <w:rStyle w:val="Hyperlink"/>
@@ -26927,7 +27010,7 @@
           <w:szCs w:val="22"/>
         </w:rPr>
       </w:pPr>
-      <w:hyperlink r:id="rId50" w:history="1">
+      <w:hyperlink r:id="rId51" w:history="1">
         <w:r>
           <w:rPr>
             <w:rStyle w:val="Hyperlink"/>
@@ -27225,7 +27308,7 @@
           <w:rPr>
             <w:noProof/>
           </w:rPr>
-          <w:t>19</w:t>
+          <w:t>18</w:t>
         </w:r>
         <w:r>
           <w:rPr>
@@ -31926,6 +32009,17 @@
 </file>
 
 <file path=customXml/item1.xml><?xml version="1.0" encoding="utf-8"?>
+<p:properties xmlns:p="http://schemas.microsoft.com/office/2006/metadata/properties" xmlns:xsi="http://www.w3.org/2001/XMLSchema-instance" xmlns:pc="http://schemas.microsoft.com/office/infopath/2007/PartnerControls">
+  <documentManagement>
+    <MITRE_x0020_Sensitivity xmlns="http://schemas.microsoft.com/sharepoint/v3">Internal MITRE Information</MITRE_x0020_Sensitivity>
+    <_Contributor xmlns="http://schemas.microsoft.com/sharepoint/v3/fields" xsi:nil="true"/>
+    <Release_x0020_Statement xmlns="http://schemas.microsoft.com/sharepoint/v3">For Internal MITRE Use</Release_x0020_Statement>
+    <Status xmlns="4d08c891-aa85-4e91-a798-dce01d66b851">In Progress</Status>
+  </documentManagement>
+</p:properties>
+</file>
+
+<file path=customXml/item2.xml><?xml version="1.0" encoding="utf-8"?>
 <?mso-contentType ?>
 <customXsn xmlns="http://schemas.microsoft.com/office/2006/metadata/customXsn">
   <xsnLocation/>
@@ -31935,7 +32029,7 @@
 </customXsn>
 </file>
 
-<file path=customXml/item2.xml><?xml version="1.0" encoding="utf-8"?>
+<file path=customXml/item3.xml><?xml version="1.0" encoding="utf-8"?>
 <ct:contentTypeSchema xmlns:ct="http://schemas.microsoft.com/office/2006/metadata/contentType" xmlns:ma="http://schemas.microsoft.com/office/2006/metadata/properties/metaAttributes" ct:_="" ma:_="" ma:contentTypeName="MITRE Work" ma:contentTypeID="0x010100823A99C636F7423283FB0D200866C61300CC7BD67365BE2C42A4096DAE1DC10F06" ma:contentTypeVersion="3" ma:contentTypeDescription="Materials and documents that contain MITRE authored content and other content directly attributable to MITRE and its work" ma:contentTypeScope="" ma:versionID="085ad2ce3a226fddc0329540bbfa6f64">
   <xsd:schema xmlns:xsd="http://www.w3.org/2001/XMLSchema" xmlns:xs="http://www.w3.org/2001/XMLSchema" xmlns:p="http://schemas.microsoft.com/office/2006/metadata/properties" xmlns:ns1="http://schemas.microsoft.com/sharepoint/v3" xmlns:ns2="http://schemas.microsoft.com/sharepoint/v3/fields" xmlns:ns3="4d08c891-aa85-4e91-a798-dce01d66b851" targetNamespace="http://schemas.microsoft.com/office/2006/metadata/properties" ma:root="true" ma:fieldsID="12a853ef9e543adebd21901f9cb1f667" ns1:_="" ns2:_="" ns3:_="">
     <xsd:import namespace="http://schemas.microsoft.com/sharepoint/v3"/>
@@ -32115,7 +32209,7 @@
 </ct:contentTypeSchema>
 </file>
 
-<file path=customXml/item3.xml><?xml version="1.0" encoding="utf-8"?>
+<file path=customXml/item4.xml><?xml version="1.0" encoding="utf-8"?>
 <?mso-contentType ?>
 <FormTemplates xmlns="http://schemas.microsoft.com/sharepoint/v3/contenttype/forms">
   <Display>DocumentLibraryForm</Display>
@@ -32124,22 +32218,23 @@
 </FormTemplates>
 </file>
 
-<file path=customXml/item4.xml><?xml version="1.0" encoding="utf-8"?>
-<p:properties xmlns:p="http://schemas.microsoft.com/office/2006/metadata/properties" xmlns:xsi="http://www.w3.org/2001/XMLSchema-instance" xmlns:pc="http://schemas.microsoft.com/office/infopath/2007/PartnerControls">
-  <documentManagement>
-    <MITRE_x0020_Sensitivity xmlns="http://schemas.microsoft.com/sharepoint/v3">Internal MITRE Information</MITRE_x0020_Sensitivity>
-    <_Contributor xmlns="http://schemas.microsoft.com/sharepoint/v3/fields" xsi:nil="true"/>
-    <Release_x0020_Statement xmlns="http://schemas.microsoft.com/sharepoint/v3">For Internal MITRE Use</Release_x0020_Statement>
-    <Status xmlns="4d08c891-aa85-4e91-a798-dce01d66b851">In Progress</Status>
-  </documentManagement>
-</p:properties>
-</file>
-
 <file path=customXml/item5.xml><?xml version="1.0" encoding="utf-8"?>
 <b:Sources xmlns:b="http://schemas.openxmlformats.org/officeDocument/2006/bibliography" xmlns="http://schemas.openxmlformats.org/officeDocument/2006/bibliography" SelectedStyle="\APA.XSL" StyleName="APA"/>
 </file>
 
 <file path=customXml/itemProps1.xml><?xml version="1.0" encoding="utf-8"?>
+<ds:datastoreItem xmlns:ds="http://schemas.openxmlformats.org/officeDocument/2006/customXml" ds:itemID="{D048D2B1-7100-48C1-BE8E-B5A45AE807B7}">
+  <ds:schemaRefs>
+    <ds:schemaRef ds:uri="http://schemas.microsoft.com/office/2006/metadata/properties"/>
+    <ds:schemaRef ds:uri="http://schemas.microsoft.com/office/infopath/2007/PartnerControls"/>
+    <ds:schemaRef ds:uri="http://schemas.microsoft.com/sharepoint/v3"/>
+    <ds:schemaRef ds:uri="http://schemas.microsoft.com/sharepoint/v3/fields"/>
+    <ds:schemaRef ds:uri="4d08c891-aa85-4e91-a798-dce01d66b851"/>
+  </ds:schemaRefs>
+</ds:datastoreItem>
+</file>
+
+<file path=customXml/itemProps2.xml><?xml version="1.0" encoding="utf-8"?>
 <ds:datastoreItem xmlns:ds="http://schemas.openxmlformats.org/officeDocument/2006/customXml" ds:itemID="{B679BE68-1C0B-49E9-BCA0-BE58B2977EB2}">
   <ds:schemaRefs>
     <ds:schemaRef ds:uri="http://schemas.microsoft.com/office/2006/metadata/customXsn"/>
@@ -32147,7 +32242,7 @@
 </ds:datastoreItem>
 </file>
 
-<file path=customXml/itemProps2.xml><?xml version="1.0" encoding="utf-8"?>
+<file path=customXml/itemProps3.xml><?xml version="1.0" encoding="utf-8"?>
 <ds:datastoreItem xmlns:ds="http://schemas.openxmlformats.org/officeDocument/2006/customXml" ds:itemID="{73307A7F-3BC4-41F7-8262-64D9A936054B}">
   <ds:schemaRefs>
     <ds:schemaRef ds:uri="http://schemas.microsoft.com/office/2006/metadata/contentType"/>
@@ -32167,7 +32262,7 @@
 </ds:datastoreItem>
 </file>
 
-<file path=customXml/itemProps3.xml><?xml version="1.0" encoding="utf-8"?>
+<file path=customXml/itemProps4.xml><?xml version="1.0" encoding="utf-8"?>
 <ds:datastoreItem xmlns:ds="http://schemas.openxmlformats.org/officeDocument/2006/customXml" ds:itemID="{AD4129AD-6E84-4B87-97F2-0A4F7F56E06A}">
   <ds:schemaRefs>
     <ds:schemaRef ds:uri="http://schemas.microsoft.com/sharepoint/v3/contenttype/forms"/>
@@ -32175,20 +32270,8 @@
 </ds:datastoreItem>
 </file>
 
-<file path=customXml/itemProps4.xml><?xml version="1.0" encoding="utf-8"?>
-<ds:datastoreItem xmlns:ds="http://schemas.openxmlformats.org/officeDocument/2006/customXml" ds:itemID="{D048D2B1-7100-48C1-BE8E-B5A45AE807B7}">
-  <ds:schemaRefs>
-    <ds:schemaRef ds:uri="http://schemas.microsoft.com/office/2006/metadata/properties"/>
-    <ds:schemaRef ds:uri="http://schemas.microsoft.com/office/infopath/2007/PartnerControls"/>
-    <ds:schemaRef ds:uri="http://schemas.microsoft.com/sharepoint/v3"/>
-    <ds:schemaRef ds:uri="http://schemas.microsoft.com/sharepoint/v3/fields"/>
-    <ds:schemaRef ds:uri="4d08c891-aa85-4e91-a798-dce01d66b851"/>
-  </ds:schemaRefs>
-</ds:datastoreItem>
-</file>
-
 <file path=customXml/itemProps5.xml><?xml version="1.0" encoding="utf-8"?>
-<ds:datastoreItem xmlns:ds="http://schemas.openxmlformats.org/officeDocument/2006/customXml" ds:itemID="{598A7F4D-EB7C-4146-AF5D-F8707EE2C27E}">
+<ds:datastoreItem xmlns:ds="http://schemas.openxmlformats.org/officeDocument/2006/customXml" ds:itemID="{66F2B5D7-05BA-4EF4-941F-BD1010CAF0C6}">
   <ds:schemaRefs>
     <ds:schemaRef ds:uri="http://schemas.openxmlformats.org/officeDocument/2006/bibliography"/>
   </ds:schemaRefs>

--- a/documents/STIX_TTP_Draft.docx
+++ b/documents/STIX_TTP_Draft.docx
@@ -3370,8 +3370,8 @@
       </w:pPr>
       <w:bookmarkStart w:id="1" w:name="_Ref389987355"/>
     </w:p>
+    <w:bookmarkEnd w:id="0"/>
     <w:bookmarkEnd w:id="1"/>
-    <w:bookmarkEnd w:id="0"/>
     <w:p>
       <w:pPr>
         <w:pStyle w:val="Heading1"/>
@@ -3782,7 +3782,7 @@
         <w:fldChar w:fldCharType="begin"/>
       </w:r>
       <w:r>
-        <w:instrText xml:space="preserve"> REF _Ref397935245 \r \h  \* MERGEFORMAT </w:instrText>
+        <w:instrText xml:space="preserve"> REF _Ref417301504 \r \h </w:instrText>
       </w:r>
       <w:r>
         <w:fldChar w:fldCharType="separate"/>
@@ -4083,8 +4083,6 @@
         </w:rPr>
         <w:t>-SPECS</w:t>
       </w:r>
-      <w:bookmarkStart w:id="13" w:name="_GoBack"/>
-      <w:bookmarkEnd w:id="13"/>
       <w:r>
         <w:rPr>
           <w:lang w:val="en"/>
@@ -4096,14 +4094,14 @@
       <w:pPr>
         <w:pStyle w:val="Heading2"/>
       </w:pPr>
-      <w:bookmarkStart w:id="14" w:name="_Ref415047504"/>
-      <w:bookmarkStart w:id="15" w:name="_Toc415497319"/>
+      <w:bookmarkStart w:id="13" w:name="_Ref415047504"/>
+      <w:bookmarkStart w:id="14" w:name="_Toc415497319"/>
       <w:r>
         <w:t>Document Conventions</w:t>
       </w:r>
       <w:bookmarkEnd w:id="7"/>
+      <w:bookmarkEnd w:id="13"/>
       <w:bookmarkEnd w:id="14"/>
-      <w:bookmarkEnd w:id="15"/>
     </w:p>
     <w:p>
       <w:r>
@@ -4114,15 +4112,15 @@
       <w:pPr>
         <w:pStyle w:val="Heading3"/>
       </w:pPr>
-      <w:bookmarkStart w:id="16" w:name="_Toc389570602"/>
-      <w:bookmarkStart w:id="17" w:name="_Toc389581072"/>
-      <w:bookmarkStart w:id="18" w:name="_Toc415497320"/>
+      <w:bookmarkStart w:id="15" w:name="_Toc389570602"/>
+      <w:bookmarkStart w:id="16" w:name="_Toc389581072"/>
+      <w:bookmarkStart w:id="17" w:name="_Toc415497320"/>
       <w:r>
         <w:t>Key Words</w:t>
       </w:r>
+      <w:bookmarkEnd w:id="15"/>
       <w:bookmarkEnd w:id="16"/>
       <w:bookmarkEnd w:id="17"/>
-      <w:bookmarkEnd w:id="18"/>
     </w:p>
     <w:p>
       <w:pPr>
@@ -4177,15 +4175,15 @@
       <w:pPr>
         <w:pStyle w:val="Heading3"/>
       </w:pPr>
-      <w:bookmarkStart w:id="19" w:name="_Toc389570603"/>
-      <w:bookmarkStart w:id="20" w:name="_Toc389581073"/>
-      <w:bookmarkStart w:id="21" w:name="_Toc415497321"/>
+      <w:bookmarkStart w:id="18" w:name="_Toc389570603"/>
+      <w:bookmarkStart w:id="19" w:name="_Toc389581073"/>
+      <w:bookmarkStart w:id="20" w:name="_Toc415497321"/>
       <w:r>
         <w:t>Fonts</w:t>
       </w:r>
+      <w:bookmarkEnd w:id="18"/>
       <w:bookmarkEnd w:id="19"/>
       <w:bookmarkEnd w:id="20"/>
-      <w:bookmarkEnd w:id="21"/>
     </w:p>
     <w:p>
       <w:pPr>
@@ -4619,16 +4617,16 @@
       <w:pPr>
         <w:pStyle w:val="Heading3"/>
       </w:pPr>
-      <w:bookmarkStart w:id="22" w:name="_Ref394486021"/>
-      <w:bookmarkStart w:id="23" w:name="_Toc398815619"/>
-      <w:bookmarkStart w:id="24" w:name="_Toc415497322"/>
+      <w:bookmarkStart w:id="21" w:name="_Ref394486021"/>
+      <w:bookmarkStart w:id="22" w:name="_Toc398815619"/>
+      <w:bookmarkStart w:id="23" w:name="_Toc415497322"/>
       <w:r>
         <w:lastRenderedPageBreak/>
         <w:t>UML Package References</w:t>
       </w:r>
+      <w:bookmarkEnd w:id="21"/>
       <w:bookmarkEnd w:id="22"/>
       <w:bookmarkEnd w:id="23"/>
-      <w:bookmarkEnd w:id="24"/>
     </w:p>
     <w:p>
       <w:pPr>
@@ -4740,17 +4738,17 @@
       <w:pPr>
         <w:pStyle w:val="Heading3"/>
       </w:pPr>
-      <w:bookmarkStart w:id="25" w:name="_Toc389570605"/>
-      <w:bookmarkStart w:id="26" w:name="_Toc389581075"/>
-      <w:bookmarkStart w:id="27" w:name="_Toc398815620"/>
-      <w:bookmarkStart w:id="28" w:name="_Toc415497323"/>
+      <w:bookmarkStart w:id="24" w:name="_Toc389570605"/>
+      <w:bookmarkStart w:id="25" w:name="_Toc389581075"/>
+      <w:bookmarkStart w:id="26" w:name="_Toc398815620"/>
+      <w:bookmarkStart w:id="27" w:name="_Toc415497323"/>
       <w:r>
         <w:t>UML Diagrams</w:t>
       </w:r>
+      <w:bookmarkEnd w:id="24"/>
       <w:bookmarkEnd w:id="25"/>
       <w:bookmarkEnd w:id="26"/>
       <w:bookmarkEnd w:id="27"/>
-      <w:bookmarkEnd w:id="28"/>
     </w:p>
     <w:p>
       <w:pPr>
@@ -4775,13 +4773,13 @@
       <w:pPr>
         <w:pStyle w:val="Heading4"/>
       </w:pPr>
-      <w:bookmarkStart w:id="29" w:name="_Toc398815621"/>
-      <w:bookmarkStart w:id="30" w:name="_Toc415497324"/>
+      <w:bookmarkStart w:id="28" w:name="_Toc398815621"/>
+      <w:bookmarkStart w:id="29" w:name="_Toc415497324"/>
       <w:r>
         <w:t>Class Properties</w:t>
       </w:r>
+      <w:bookmarkEnd w:id="28"/>
       <w:bookmarkEnd w:id="29"/>
-      <w:bookmarkEnd w:id="30"/>
     </w:p>
     <w:p>
       <w:pPr>
@@ -4798,13 +4796,13 @@
       <w:pPr>
         <w:pStyle w:val="Heading4"/>
       </w:pPr>
-      <w:bookmarkStart w:id="31" w:name="_Toc398815622"/>
-      <w:bookmarkStart w:id="32" w:name="_Toc415497325"/>
+      <w:bookmarkStart w:id="30" w:name="_Toc398815622"/>
+      <w:bookmarkStart w:id="31" w:name="_Toc415497325"/>
       <w:r>
         <w:t>Diagram Icons and Arrow Types</w:t>
       </w:r>
+      <w:bookmarkEnd w:id="30"/>
       <w:bookmarkEnd w:id="31"/>
-      <w:bookmarkEnd w:id="32"/>
     </w:p>
     <w:p>
       <w:pPr>
@@ -4862,7 +4860,7 @@
           <w:sz w:val="24"/>
         </w:rPr>
       </w:pPr>
-      <w:bookmarkStart w:id="33" w:name="_Ref397637630"/>
+      <w:bookmarkStart w:id="32" w:name="_Ref397637630"/>
       <w:r>
         <w:rPr>
           <w:color w:val="auto"/>
@@ -4949,7 +4947,7 @@
         </w:rPr>
         <w:fldChar w:fldCharType="end"/>
       </w:r>
-      <w:bookmarkEnd w:id="33"/>
+      <w:bookmarkEnd w:id="32"/>
       <w:r>
         <w:rPr>
           <w:color w:val="auto"/>
@@ -4965,8 +4963,8 @@
         </w:rPr>
         <w:t>UML diagram icons</w:t>
       </w:r>
-      <w:bookmarkStart w:id="34" w:name="_Ref397935245"/>
-      <w:bookmarkStart w:id="35" w:name="_Toc398815623"/>
+      <w:bookmarkStart w:id="33" w:name="_Ref397935245"/>
+      <w:bookmarkStart w:id="34" w:name="_Toc398815623"/>
     </w:p>
     <w:tbl>
       <w:tblPr>
@@ -5239,7 +5237,7 @@
                 <v:shape id="_x0000_i1025" type="#_x0000_t75" style="width:23.25pt;height:21.75pt" o:ole="">
                   <v:imagedata r:id="rId23" o:title=""/>
                 </v:shape>
-                <o:OLEObject Type="Embed" ProgID="PBrush" ShapeID="_x0000_i1025" DrawAspect="Content" ObjectID="_1491028035" r:id="rId24"/>
+                <o:OLEObject Type="Embed" ProgID="PBrush" ShapeID="_x0000_i1025" DrawAspect="Content" ObjectID="_1491043572" r:id="rId24"/>
               </w:object>
             </w:r>
           </w:p>
@@ -5409,7 +5407,7 @@
                 <v:shape id="_x0000_i1026" type="#_x0000_t75" style="width:14.25pt;height:14.25pt" o:ole="">
                   <v:imagedata r:id="rId26" o:title=""/>
                 </v:shape>
-                <o:OLEObject Type="Embed" ProgID="PBrush" ShapeID="_x0000_i1026" DrawAspect="Content" ObjectID="_1491028036" r:id="rId27"/>
+                <o:OLEObject Type="Embed" ProgID="PBrush" ShapeID="_x0000_i1026" DrawAspect="Content" ObjectID="_1491043573" r:id="rId27"/>
               </w:object>
             </w:r>
           </w:p>
@@ -5494,7 +5492,7 @@
                 <v:shape id="_x0000_i1027" type="#_x0000_t75" style="width:14.25pt;height:14.25pt" o:ole="">
                   <v:imagedata r:id="rId28" o:title=""/>
                 </v:shape>
-                <o:OLEObject Type="Embed" ProgID="PBrush" ShapeID="_x0000_i1027" DrawAspect="Content" ObjectID="_1491028037" r:id="rId29"/>
+                <o:OLEObject Type="Embed" ProgID="PBrush" ShapeID="_x0000_i1027" DrawAspect="Content" ObjectID="_1491043574" r:id="rId29"/>
               </w:object>
             </w:r>
           </w:p>
@@ -5582,7 +5580,7 @@
               <mc:AlternateContent>
                 <mc:Choice Requires="wps">
                   <w:drawing>
-                    <wp:anchor distT="0" distB="0" distL="114300" distR="114300" simplePos="0" relativeHeight="251663360" behindDoc="0" locked="0" layoutInCell="1" allowOverlap="1" wp14:anchorId="44F57DED" wp14:editId="18ECBC13">
+                    <wp:anchor distT="0" distB="0" distL="114300" distR="114300" simplePos="0" relativeHeight="251658752" behindDoc="0" locked="0" layoutInCell="1" allowOverlap="1" wp14:anchorId="44F57DED" wp14:editId="18ECBC13">
                       <wp:simplePos x="0" y="0"/>
                       <wp:positionH relativeFrom="column">
                         <wp:posOffset>281940</wp:posOffset>
@@ -5643,11 +5641,11 @@
                 </mc:Choice>
                 <mc:Fallback>
                   <w:pict>
-                    <v:shapetype w14:anchorId="70EB8DF0" id="_x0000_t32" coordsize="21600,21600" o:spt="32" o:oned="t" path="m,l21600,21600e" filled="f">
+                    <v:shapetype w14:anchorId="39079827" id="_x0000_t32" coordsize="21600,21600" o:spt="32" o:oned="t" path="m,l21600,21600e" filled="f">
                       <v:path arrowok="t" fillok="f" o:connecttype="none"/>
                       <o:lock v:ext="edit" shapetype="t"/>
                     </v:shapetype>
-                    <v:shape id="Straight Arrow Connector 17" o:spid="_x0000_s1026" type="#_x0000_t32" style="position:absolute;margin-left:22.2pt;margin-top:14.05pt;width:45pt;height:.75pt;flip:y;z-index:251663360;visibility:visible;mso-wrap-style:square;mso-width-percent:0;mso-height-percent:0;mso-wrap-distance-left:9pt;mso-wrap-distance-top:0;mso-wrap-distance-right:9pt;mso-wrap-distance-bottom:0;mso-position-horizontal:absolute;mso-position-horizontal-relative:text;mso-position-vertical:absolute;mso-position-vertical-relative:text;mso-width-percent:0;mso-height-percent:0;mso-width-relative:margin;mso-height-relative:margin" o:gfxdata="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" strokecolor="black [3213]">
+                    <v:shape id="Straight Arrow Connector 17" o:spid="_x0000_s1026" type="#_x0000_t32" style="position:absolute;margin-left:22.2pt;margin-top:14.05pt;width:45pt;height:.75pt;flip:y;z-index:251658752;visibility:visible;mso-wrap-style:square;mso-width-percent:0;mso-height-percent:0;mso-wrap-distance-left:9pt;mso-wrap-distance-top:0;mso-wrap-distance-right:9pt;mso-wrap-distance-bottom:0;mso-position-horizontal:absolute;mso-position-horizontal-relative:text;mso-position-vertical:absolute;mso-position-vertical-relative:text;mso-width-percent:0;mso-height-percent:0;mso-width-relative:margin;mso-height-relative:margin" o:gfxdata="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" strokecolor="black [3213]">
                       <v:stroke endarrow="open"/>
                     </v:shape>
                   </w:pict>
@@ -5726,7 +5724,7 @@
                 <v:shape id="_x0000_i1028" type="#_x0000_t75" style="width:57.75pt;height:36pt" o:ole="">
                   <v:imagedata r:id="rId30" o:title=""/>
                 </v:shape>
-                <o:OLEObject Type="Embed" ProgID="PBrush" ShapeID="_x0000_i1028" DrawAspect="Content" ObjectID="_1491028038" r:id="rId31"/>
+                <o:OLEObject Type="Embed" ProgID="PBrush" ShapeID="_x0000_i1028" DrawAspect="Content" ObjectID="_1491043575" r:id="rId31"/>
               </w:object>
             </w:r>
           </w:p>
@@ -5771,10 +5769,12 @@
       <w:pPr>
         <w:pStyle w:val="Heading4"/>
       </w:pPr>
-      <w:bookmarkStart w:id="36" w:name="_Toc415497326"/>
+      <w:bookmarkStart w:id="35" w:name="_Toc415497326"/>
+      <w:bookmarkStart w:id="36" w:name="_Ref417301504"/>
       <w:r>
         <w:t>Color Coding</w:t>
       </w:r>
+      <w:bookmarkEnd w:id="33"/>
       <w:bookmarkEnd w:id="34"/>
       <w:bookmarkEnd w:id="35"/>
       <w:bookmarkEnd w:id="36"/>
@@ -6094,7 +6094,11 @@
       </w:pPr>
       <w:r>
         <w:lastRenderedPageBreak/>
-        <w:t>In addition, properties that are part of a “choice” relationship (e.g., Prop1 OR Prop2 is used but not both) will be denoted by a unique letter subscript (e.g., API_Call</w:t>
+        <w:t xml:space="preserve">In addition, properties that are part of a “choice” relationship (e.g., Prop1 OR Prop2 is used but not both) will be denoted by a unique letter subscript (e.g., </w:t>
+      </w:r>
+      <w:proofErr w:type="spellStart"/>
+      <w:r>
+        <w:t>API_Call</w:t>
       </w:r>
       <w:r>
         <w:rPr>
@@ -6102,8 +6106,13 @@
         </w:rPr>
         <w:t>A</w:t>
       </w:r>
-      <w:r>
-        <w:t>, Code</w:t>
+      <w:proofErr w:type="spellEnd"/>
+      <w:r>
+        <w:t xml:space="preserve">, </w:t>
+      </w:r>
+      <w:proofErr w:type="spellStart"/>
+      <w:r>
+        <w:t>Code</w:t>
       </w:r>
       <w:r>
         <w:rPr>
@@ -6111,9 +6120,11 @@
         </w:rPr>
         <w:t>B</w:t>
       </w:r>
+      <w:proofErr w:type="spellEnd"/>
       <w:r>
         <w:t xml:space="preserve">) and single logic expression in the Multiplicity column.  For example, if there is a choice of property </w:t>
       </w:r>
+      <w:proofErr w:type="spellStart"/>
       <w:r>
         <w:rPr>
           <w:rFonts w:ascii="Courier New" w:hAnsi="Courier New" w:cs="Courier New"/>
@@ -6127,9 +6138,11 @@
         </w:rPr>
         <w:t>A</w:t>
       </w:r>
+      <w:proofErr w:type="spellEnd"/>
       <w:r>
         <w:t xml:space="preserve"> and </w:t>
       </w:r>
+      <w:proofErr w:type="spellStart"/>
       <w:r>
         <w:rPr>
           <w:rFonts w:ascii="Courier New" w:hAnsi="Courier New" w:cs="Courier New"/>
@@ -6143,15 +6156,26 @@
         </w:rPr>
         <w:t>B</w:t>
       </w:r>
-      <w:r>
-        <w:t xml:space="preserve">, the expression “A(1)|B(0..1)” will indicate that the </w:t>
-      </w:r>
+      <w:proofErr w:type="spellEnd"/>
+      <w:r>
+        <w:t>, the expression “</w:t>
+      </w:r>
+      <w:proofErr w:type="gramStart"/>
+      <w:r>
+        <w:t>A(</w:t>
+      </w:r>
+      <w:proofErr w:type="gramEnd"/>
+      <w:r>
+        <w:t xml:space="preserve">1)|B(0..1)” will indicate that the </w:t>
+      </w:r>
+      <w:proofErr w:type="spellStart"/>
       <w:r>
         <w:rPr>
           <w:rFonts w:ascii="Courier New" w:hAnsi="Courier New" w:cs="Courier New"/>
         </w:rPr>
         <w:t>API_Call</w:t>
       </w:r>
+      <w:proofErr w:type="spellEnd"/>
       <w:r>
         <w:t xml:space="preserve"> property can be chosen with multiplicity 1 or the </w:t>
       </w:r>
@@ -6162,34 +6186,42 @@
         <w:t>Code</w:t>
       </w:r>
       <w:r>
-        <w:t xml:space="preserve"> property can be chosen with multiplicity 0 or 1</w:t>
+        <w:t xml:space="preserve"> property can be chosen with multiplicity</w:t>
+      </w:r>
+      <w:bookmarkStart w:id="43" w:name="_GoBack"/>
+      <w:r>
+        <w:t xml:space="preserve"> 0</w:t>
+      </w:r>
+      <w:bookmarkEnd w:id="43"/>
+      <w:r>
+        <w:t xml:space="preserve"> or 1</w:t>
       </w:r>
       <w:r>
         <w:t>.</w:t>
       </w:r>
-      <w:bookmarkStart w:id="43" w:name="_Ref394327838"/>
-      <w:bookmarkStart w:id="44" w:name="_Toc398815625"/>
-      <w:bookmarkStart w:id="45" w:name="_Ref389860108"/>
-      <w:bookmarkStart w:id="46" w:name="_Ref391367621"/>
+      <w:bookmarkStart w:id="44" w:name="_Ref394327838"/>
+      <w:bookmarkStart w:id="45" w:name="_Toc398815625"/>
+      <w:bookmarkStart w:id="46" w:name="_Ref389860108"/>
+      <w:bookmarkStart w:id="47" w:name="_Ref391367621"/>
       <w:bookmarkEnd w:id="8"/>
       <w:bookmarkEnd w:id="9"/>
       <w:bookmarkEnd w:id="10"/>
-      <w:bookmarkEnd w:id="43"/>
       <w:bookmarkEnd w:id="44"/>
+      <w:bookmarkEnd w:id="45"/>
     </w:p>
     <w:p>
       <w:pPr>
         <w:pStyle w:val="Heading3"/>
       </w:pPr>
-      <w:bookmarkStart w:id="47" w:name="_Toc412634016"/>
-      <w:bookmarkStart w:id="48" w:name="_Toc413938730"/>
-      <w:bookmarkStart w:id="49" w:name="_Toc415497328"/>
+      <w:bookmarkStart w:id="48" w:name="_Toc412634016"/>
+      <w:bookmarkStart w:id="49" w:name="_Toc413938730"/>
+      <w:bookmarkStart w:id="50" w:name="_Toc415497328"/>
       <w:r>
         <w:t>Property and Class Descriptions</w:t>
       </w:r>
-      <w:bookmarkEnd w:id="47"/>
       <w:bookmarkEnd w:id="48"/>
       <w:bookmarkEnd w:id="49"/>
+      <w:bookmarkEnd w:id="50"/>
     </w:p>
     <w:p>
       <w:pPr>
@@ -6390,7 +6422,15 @@
               <w:t>captured</w:t>
             </w:r>
             <w:r>
-              <w:t xml:space="preserve"> include identitifying characteristics, time-related attributes, and a list of the tools used to collect the information.</w:t>
+              <w:t xml:space="preserve"> include </w:t>
+            </w:r>
+            <w:proofErr w:type="spellStart"/>
+            <w:r>
+              <w:t>identitifying</w:t>
+            </w:r>
+            <w:proofErr w:type="spellEnd"/>
+            <w:r>
+              <w:t xml:space="preserve"> characteristics, time-related attributes, and a list of the tools used to collect the information.</w:t>
             </w:r>
           </w:p>
           <w:p>
@@ -6537,6 +6577,7 @@
               </w:rPr>
               <w:t xml:space="preserve">The </w:t>
             </w:r>
+            <w:proofErr w:type="spellStart"/>
             <w:r>
               <w:rPr>
                 <w:rFonts w:ascii="Courier New" w:hAnsi="Courier New" w:cs="Courier New"/>
@@ -6544,6 +6585,7 @@
               </w:rPr>
               <w:t>ActivityType</w:t>
             </w:r>
+            <w:proofErr w:type="spellEnd"/>
             <w:r>
               <w:rPr>
                 <w:color w:val="000000"/>
@@ -6682,16 +6724,16 @@
       <w:pPr>
         <w:pStyle w:val="Heading1"/>
       </w:pPr>
-      <w:bookmarkStart w:id="50" w:name="_Ref395082039"/>
-      <w:bookmarkStart w:id="51" w:name="_Toc415497329"/>
-      <w:bookmarkEnd w:id="45"/>
+      <w:bookmarkStart w:id="51" w:name="_Ref395082039"/>
+      <w:bookmarkStart w:id="52" w:name="_Toc415497329"/>
+      <w:bookmarkEnd w:id="46"/>
       <w:r>
         <w:lastRenderedPageBreak/>
         <w:t>Background Information</w:t>
       </w:r>
-      <w:bookmarkEnd w:id="46"/>
-      <w:bookmarkEnd w:id="50"/>
+      <w:bookmarkEnd w:id="47"/>
       <w:bookmarkEnd w:id="51"/>
+      <w:bookmarkEnd w:id="52"/>
     </w:p>
     <w:p>
       <w:pPr>
@@ -6735,8 +6777,8 @@
       <w:pPr>
         <w:pStyle w:val="Heading2"/>
       </w:pPr>
-      <w:bookmarkStart w:id="52" w:name="_Toc398797583"/>
-      <w:bookmarkStart w:id="53" w:name="_Toc415497330"/>
+      <w:bookmarkStart w:id="53" w:name="_Toc398797583"/>
+      <w:bookmarkStart w:id="54" w:name="_Toc415497330"/>
       <w:r>
         <w:t xml:space="preserve">TTP-Related </w:t>
       </w:r>
@@ -6746,8 +6788,8 @@
       <w:r>
         <w:t>Data Models</w:t>
       </w:r>
-      <w:bookmarkEnd w:id="52"/>
       <w:bookmarkEnd w:id="53"/>
+      <w:bookmarkEnd w:id="54"/>
     </w:p>
     <w:p>
       <w:pPr>
@@ -6889,7 +6931,7 @@
                     </a:ln>
                     <a:extLst>
                       <a:ext uri="{53640926-AAD7-44d8-BBD7-CCE9431645EC}">
-                        <a14:shadowObscured xmlns="" xmlns:mo="http://schemas.microsoft.com/office/mac/office/2008/main" xmlns:mv="urn:schemas-microsoft-com:mac:vml" xmlns:o="urn:schemas-microsoft-com:office:office" xmlns:v="urn:schemas-microsoft-com:vml" xmlns:w10="urn:schemas-microsoft-com:office:word" xmlns:w="http://schemas.openxmlformats.org/wordprocessingml/2006/main" xmlns:a14="http://schemas.microsoft.com/office/drawing/2010/main"/>
+                        <a14:shadowObscured xmlns:a14="http://schemas.microsoft.com/office/drawing/2010/main" xmlns:w="http://schemas.openxmlformats.org/wordprocessingml/2006/main" xmlns:w10="urn:schemas-microsoft-com:office:word" xmlns:v="urn:schemas-microsoft-com:vml" xmlns:o="urn:schemas-microsoft-com:office:office" xmlns:mv="urn:schemas-microsoft-com:mac:vml" xmlns:mo="http://schemas.microsoft.com/office/mac/office/2008/main" xmlns=""/>
                       </a:ext>
                     </a:extLst>
                   </pic:spPr>
@@ -6910,7 +6952,7 @@
           <w:sz w:val="24"/>
         </w:rPr>
       </w:pPr>
-      <w:bookmarkStart w:id="54" w:name="_Ref397765510"/>
+      <w:bookmarkStart w:id="55" w:name="_Ref397765510"/>
       <w:r>
         <w:rPr>
           <w:color w:val="auto"/>
@@ -6997,7 +7039,7 @@
         </w:rPr>
         <w:fldChar w:fldCharType="end"/>
       </w:r>
-      <w:bookmarkEnd w:id="54"/>
+      <w:bookmarkEnd w:id="55"/>
       <w:r>
         <w:rPr>
           <w:color w:val="auto"/>
@@ -7237,9 +7279,9 @@
       <w:pPr>
         <w:pStyle w:val="Heading1"/>
       </w:pPr>
-      <w:bookmarkStart w:id="55" w:name="_Ref390076669"/>
-      <w:bookmarkStart w:id="56" w:name="_Ref391372260"/>
-      <w:bookmarkStart w:id="57" w:name="_Toc415497331"/>
+      <w:bookmarkStart w:id="56" w:name="_Ref390076669"/>
+      <w:bookmarkStart w:id="57" w:name="_Ref391372260"/>
+      <w:bookmarkStart w:id="58" w:name="_Toc415497331"/>
       <w:r>
         <w:lastRenderedPageBreak/>
         <w:t xml:space="preserve">STIX </w:t>
@@ -7256,9 +7298,9 @@
       <w:r>
         <w:t>Model</w:t>
       </w:r>
-      <w:bookmarkEnd w:id="55"/>
       <w:bookmarkEnd w:id="56"/>
       <w:bookmarkEnd w:id="57"/>
+      <w:bookmarkEnd w:id="58"/>
     </w:p>
     <w:p>
       <w:pPr>
@@ -7267,12 +7309,14 @@
       <w:r>
         <w:t xml:space="preserve">The primary class of the STIX TTP package is the </w:t>
       </w:r>
+      <w:proofErr w:type="spellStart"/>
       <w:r>
         <w:rPr>
           <w:rFonts w:ascii="Courier New" w:hAnsi="Courier New" w:cs="Courier New"/>
         </w:rPr>
         <w:t>TTPType</w:t>
       </w:r>
+      <w:proofErr w:type="spellEnd"/>
       <w:r>
         <w:t xml:space="preserve"> class, which characterizes adversarial mode of operations </w:t>
       </w:r>
@@ -7288,21 +7332,25 @@
       <w:r>
         <w:t xml:space="preserve">.  The </w:t>
       </w:r>
+      <w:proofErr w:type="spellStart"/>
       <w:r>
         <w:rPr>
           <w:rFonts w:ascii="Courier New" w:hAnsi="Courier New" w:cs="Courier New"/>
         </w:rPr>
         <w:t>TTPType</w:t>
       </w:r>
+      <w:proofErr w:type="spellEnd"/>
       <w:r>
         <w:t xml:space="preserve"> class captures information that includes the victims targeted, the attack patterns and malware used, and the resources (infrastructure, tools, and personas) leveraged. Similar to the primary classes of all the component data models in STIX, the </w:t>
       </w:r>
+      <w:proofErr w:type="spellStart"/>
       <w:r>
         <w:rPr>
           <w:rFonts w:ascii="Courier New" w:hAnsi="Courier New" w:cs="Courier New"/>
         </w:rPr>
         <w:t>TTPType</w:t>
       </w:r>
+      <w:proofErr w:type="spellEnd"/>
       <w:r>
         <w:t xml:space="preserve"> class </w:t>
       </w:r>
@@ -7359,6 +7407,7 @@
       <w:r>
         <w:t xml:space="preserve"> between the </w:t>
       </w:r>
+      <w:proofErr w:type="spellStart"/>
       <w:r>
         <w:rPr>
           <w:rFonts w:ascii="Courier New" w:hAnsi="Courier New" w:cs="Courier New"/>
@@ -7371,6 +7420,7 @@
         </w:rPr>
         <w:t>Type</w:t>
       </w:r>
+      <w:proofErr w:type="spellEnd"/>
       <w:r>
         <w:t xml:space="preserve"> class</w:t>
       </w:r>
@@ -7386,12 +7436,14 @@
       <w:r>
         <w:t xml:space="preserve"> base class, as well as the properties of the </w:t>
       </w:r>
+      <w:proofErr w:type="spellStart"/>
       <w:r>
         <w:rPr>
           <w:rFonts w:ascii="Courier New" w:hAnsi="Courier New" w:cs="Courier New"/>
         </w:rPr>
         <w:t>TTPType</w:t>
       </w:r>
+      <w:proofErr w:type="spellEnd"/>
       <w:r>
         <w:t xml:space="preserve"> class</w:t>
       </w:r>
@@ -7528,7 +7580,7 @@
           <w:szCs w:val="24"/>
         </w:rPr>
       </w:pPr>
-      <w:bookmarkStart w:id="58" w:name="_Ref394447695"/>
+      <w:bookmarkStart w:id="59" w:name="_Ref394447695"/>
       <w:r>
         <w:rPr>
           <w:color w:val="auto"/>
@@ -7627,7 +7679,7 @@
         </w:rPr>
         <w:fldChar w:fldCharType="end"/>
       </w:r>
-      <w:bookmarkEnd w:id="58"/>
+      <w:bookmarkEnd w:id="59"/>
       <w:r>
         <w:rPr>
           <w:color w:val="auto"/>
@@ -7645,6 +7697,7 @@
         </w:rPr>
         <w:t xml:space="preserve">UML diagram of the </w:t>
       </w:r>
+      <w:proofErr w:type="spellStart"/>
       <w:r>
         <w:rPr>
           <w:rFonts w:ascii="Courier New" w:hAnsi="Courier New" w:cs="Courier New"/>
@@ -7665,6 +7718,7 @@
         </w:rPr>
         <w:t>Type</w:t>
       </w:r>
+      <w:proofErr w:type="spellEnd"/>
       <w:r>
         <w:rPr>
           <w:b w:val="0"/>
@@ -7684,7 +7738,23 @@
         <w:t>The property table</w:t>
       </w:r>
       <w:r>
-        <w:t>, which includes property descriptions and corresonds to the UML Lmodel above, is</w:t>
+        <w:t xml:space="preserve">, which includes property descriptions and </w:t>
+      </w:r>
+      <w:proofErr w:type="spellStart"/>
+      <w:r>
+        <w:t>corresonds</w:t>
+      </w:r>
+      <w:proofErr w:type="spellEnd"/>
+      <w:r>
+        <w:t xml:space="preserve"> to the UML </w:t>
+      </w:r>
+      <w:proofErr w:type="spellStart"/>
+      <w:r>
+        <w:t>Lmodel</w:t>
+      </w:r>
+      <w:proofErr w:type="spellEnd"/>
+      <w:r>
+        <w:t xml:space="preserve"> above, is</w:t>
       </w:r>
       <w:r>
         <w:t xml:space="preserve"> given in </w:t>
@@ -7797,7 +7867,15 @@
         <w:t xml:space="preserve"> </w:t>
       </w:r>
       <w:r>
-        <w:t xml:space="preserve">non-TTP data models; instead, the reader is refered to the corresponding </w:t>
+        <w:t xml:space="preserve">non-TTP data models; instead, the reader is </w:t>
+      </w:r>
+      <w:proofErr w:type="spellStart"/>
+      <w:r>
+        <w:t>refered</w:t>
+      </w:r>
+      <w:proofErr w:type="spellEnd"/>
+      <w:r>
+        <w:t xml:space="preserve"> to the corresponding </w:t>
       </w:r>
       <w:r>
         <w:t>data model specification</w:t>
@@ -7823,7 +7901,7 @@
           <w:szCs w:val="24"/>
         </w:rPr>
       </w:pPr>
-      <w:bookmarkStart w:id="59" w:name="_Ref391380115"/>
+      <w:bookmarkStart w:id="60" w:name="_Ref391380115"/>
       <w:r>
         <w:rPr>
           <w:color w:val="auto"/>
@@ -7922,7 +8000,7 @@
         </w:rPr>
         <w:fldChar w:fldCharType="end"/>
       </w:r>
-      <w:bookmarkEnd w:id="59"/>
+      <w:bookmarkEnd w:id="60"/>
       <w:r>
         <w:rPr>
           <w:color w:val="auto"/>
@@ -7967,6 +8045,7 @@
         </w:rPr>
         <w:t xml:space="preserve">the </w:t>
       </w:r>
+      <w:proofErr w:type="spellStart"/>
       <w:r>
         <w:rPr>
           <w:rFonts w:ascii="Courier New" w:hAnsi="Courier New" w:cs="Courier New"/>
@@ -7987,6 +8066,7 @@
         </w:rPr>
         <w:t>Type</w:t>
       </w:r>
+      <w:proofErr w:type="spellEnd"/>
       <w:r>
         <w:rPr>
           <w:b w:val="0"/>
@@ -8170,6 +8250,7 @@
                 <w:sz w:val="20"/>
               </w:rPr>
             </w:pPr>
+            <w:proofErr w:type="spellStart"/>
             <w:r>
               <w:rPr>
                 <w:rFonts w:ascii="Courier New" w:hAnsi="Courier New" w:cs="Courier New"/>
@@ -8184,6 +8265,7 @@
               </w:rPr>
               <w:t>VersionType</w:t>
             </w:r>
+            <w:proofErr w:type="spellEnd"/>
           </w:p>
         </w:tc>
         <w:tc>
@@ -8288,6 +8370,7 @@
                 <w:sz w:val="20"/>
               </w:rPr>
             </w:pPr>
+            <w:proofErr w:type="spellStart"/>
             <w:r>
               <w:rPr>
                 <w:rFonts w:ascii="Courier New" w:hAnsi="Courier New" w:cs="Courier New"/>
@@ -8302,6 +8385,7 @@
               </w:rPr>
               <w:t>String</w:t>
             </w:r>
+            <w:proofErr w:type="spellEnd"/>
           </w:p>
         </w:tc>
         <w:tc>
@@ -8444,6 +8528,7 @@
                 <w:sz w:val="20"/>
               </w:rPr>
             </w:pPr>
+            <w:proofErr w:type="spellStart"/>
             <w:r>
               <w:rPr>
                 <w:rFonts w:ascii="Courier New" w:hAnsi="Courier New" w:cs="Courier New"/>
@@ -8458,6 +8543,7 @@
               </w:rPr>
               <w:t>Type</w:t>
             </w:r>
+            <w:proofErr w:type="spellEnd"/>
           </w:p>
         </w:tc>
         <w:tc>
@@ -8527,6 +8613,7 @@
               </w:rPr>
               <w:t xml:space="preserve"> property captures a textual description of the TTP.  Any length is permitted.  Optional formatting is supported via the </w:t>
             </w:r>
+            <w:proofErr w:type="spellStart"/>
             <w:r>
               <w:rPr>
                 <w:rFonts w:ascii="Courier New" w:hAnsi="Courier New" w:cs="Courier New"/>
@@ -8536,6 +8623,7 @@
               </w:rPr>
               <w:t>structuring_format</w:t>
             </w:r>
+            <w:proofErr w:type="spellEnd"/>
             <w:r>
               <w:rPr>
                 <w:rFonts w:ascii="Calibri" w:hAnsi="Calibri"/>
@@ -8545,6 +8633,7 @@
               </w:rPr>
               <w:t xml:space="preserve"> property of the </w:t>
             </w:r>
+            <w:proofErr w:type="spellStart"/>
             <w:r>
               <w:rPr>
                 <w:rFonts w:ascii="Courier New" w:hAnsi="Courier New" w:cs="Courier New"/>
@@ -8554,6 +8643,7 @@
               </w:rPr>
               <w:t>StructuredTextType</w:t>
             </w:r>
+            <w:proofErr w:type="spellEnd"/>
             <w:r>
               <w:rPr>
                 <w:rFonts w:ascii="Calibri" w:hAnsi="Calibri"/>
@@ -8582,6 +8672,7 @@
                 <w:sz w:val="22"/>
               </w:rPr>
             </w:pPr>
+            <w:proofErr w:type="spellStart"/>
             <w:r>
               <w:rPr>
                 <w:b/>
@@ -8589,6 +8680,7 @@
               </w:rPr>
               <w:t>Short_Description</w:t>
             </w:r>
+            <w:proofErr w:type="spellEnd"/>
           </w:p>
         </w:tc>
         <w:tc>
@@ -8618,6 +8710,7 @@
                 <w:sz w:val="20"/>
               </w:rPr>
             </w:pPr>
+            <w:proofErr w:type="spellStart"/>
             <w:r>
               <w:rPr>
                 <w:rFonts w:ascii="Courier New" w:hAnsi="Courier New" w:cs="Courier New"/>
@@ -8632,6 +8725,7 @@
               </w:rPr>
               <w:t>Type</w:t>
             </w:r>
+            <w:proofErr w:type="spellEnd"/>
           </w:p>
         </w:tc>
         <w:tc>
@@ -8677,6 +8771,7 @@
               </w:rPr>
               <w:t xml:space="preserve">The </w:t>
             </w:r>
+            <w:proofErr w:type="spellStart"/>
             <w:r>
               <w:rPr>
                 <w:rFonts w:ascii="Courier New" w:hAnsi="Courier New" w:cs="Courier New"/>
@@ -8686,6 +8781,7 @@
               </w:rPr>
               <w:t>Short_Description</w:t>
             </w:r>
+            <w:proofErr w:type="spellEnd"/>
             <w:r>
               <w:rPr>
                 <w:rFonts w:ascii="Calibri" w:hAnsi="Calibri"/>
@@ -8732,6 +8828,7 @@
                 <w:sz w:val="22"/>
               </w:rPr>
             </w:pPr>
+            <w:proofErr w:type="spellStart"/>
             <w:r>
               <w:rPr>
                 <w:b/>
@@ -8739,6 +8836,7 @@
               </w:rPr>
               <w:t>Intended_Effect</w:t>
             </w:r>
+            <w:proofErr w:type="spellEnd"/>
           </w:p>
         </w:tc>
         <w:tc>
@@ -8768,6 +8866,7 @@
                 <w:sz w:val="20"/>
               </w:rPr>
             </w:pPr>
+            <w:proofErr w:type="spellStart"/>
             <w:r>
               <w:rPr>
                 <w:rFonts w:ascii="Courier New" w:hAnsi="Courier New" w:cs="Courier New"/>
@@ -8782,6 +8881,7 @@
               </w:rPr>
               <w:t>Type</w:t>
             </w:r>
+            <w:proofErr w:type="spellEnd"/>
           </w:p>
         </w:tc>
         <w:tc>
@@ -8827,6 +8927,7 @@
               </w:rPr>
               <w:t xml:space="preserve">The </w:t>
             </w:r>
+            <w:proofErr w:type="spellStart"/>
             <w:r>
               <w:rPr>
                 <w:rFonts w:ascii="Courier New" w:hAnsi="Courier New" w:cs="Courier New"/>
@@ -8836,6 +8937,7 @@
               </w:rPr>
               <w:t>Intended_Effect</w:t>
             </w:r>
+            <w:proofErr w:type="spellEnd"/>
             <w:r>
               <w:rPr>
                 <w:rFonts w:ascii="Calibri" w:hAnsi="Calibri"/>
@@ -9032,14 +9134,26 @@
               </w:rPr>
               <w:t xml:space="preserve">es by referencing an externally-defined vocabulary or leveraging a formally defined vocabulary extending from the </w:t>
             </w:r>
+            <w:proofErr w:type="spellStart"/>
             <w:r>
               <w:rPr>
                 <w:rFonts w:ascii="Courier New" w:hAnsi="Courier New" w:cs="Courier New"/>
                 <w:sz w:val="22"/>
                 <w:szCs w:val="22"/>
               </w:rPr>
-              <w:t>stixCommon:ControlledVocabularyStringType</w:t>
-            </w:r>
+              <w:t>stixCommon</w:t>
+            </w:r>
+            <w:proofErr w:type="gramStart"/>
+            <w:r>
+              <w:rPr>
+                <w:rFonts w:ascii="Courier New" w:hAnsi="Courier New" w:cs="Courier New"/>
+                <w:sz w:val="22"/>
+                <w:szCs w:val="22"/>
+              </w:rPr>
+              <w:t>:ControlledVocabularyStringType</w:t>
+            </w:r>
+            <w:proofErr w:type="spellEnd"/>
+            <w:proofErr w:type="gramEnd"/>
             <w:r>
               <w:rPr>
                 <w:rFonts w:ascii="Calibri" w:hAnsi="Calibri"/>
@@ -9095,6 +9209,7 @@
               </w:rPr>
               <w:t xml:space="preserve">’ (which is different than the default vocabulary provided for the </w:t>
             </w:r>
+            <w:proofErr w:type="spellStart"/>
             <w:r>
               <w:rPr>
                 <w:rFonts w:ascii="Courier New" w:hAnsi="Courier New" w:cs="Courier New"/>
@@ -9104,6 +9219,7 @@
               </w:rPr>
               <w:t>StatementType</w:t>
             </w:r>
+            <w:proofErr w:type="spellEnd"/>
             <w:r>
               <w:rPr>
                 <w:rFonts w:ascii="Calibri" w:hAnsi="Calibri"/>
@@ -9154,6 +9270,7 @@
                 <w:sz w:val="20"/>
               </w:rPr>
             </w:pPr>
+            <w:proofErr w:type="spellStart"/>
             <w:r>
               <w:rPr>
                 <w:rFonts w:ascii="Courier New" w:hAnsi="Courier New" w:cs="Courier New"/>
@@ -9161,6 +9278,7 @@
               </w:rPr>
               <w:t>BehaviorType</w:t>
             </w:r>
+            <w:proofErr w:type="spellEnd"/>
           </w:p>
         </w:tc>
         <w:tc>
@@ -9275,6 +9393,7 @@
                 <w:sz w:val="20"/>
               </w:rPr>
             </w:pPr>
+            <w:proofErr w:type="spellStart"/>
             <w:r>
               <w:rPr>
                 <w:rFonts w:ascii="Courier New" w:hAnsi="Courier New" w:cs="Courier New"/>
@@ -9282,6 +9401,7 @@
               </w:rPr>
               <w:t>ResourceType</w:t>
             </w:r>
+            <w:proofErr w:type="spellEnd"/>
           </w:p>
         </w:tc>
         <w:tc>
@@ -9359,6 +9479,7 @@
                 <w:sz w:val="22"/>
               </w:rPr>
             </w:pPr>
+            <w:proofErr w:type="spellStart"/>
             <w:r>
               <w:rPr>
                 <w:b/>
@@ -9366,6 +9487,7 @@
               </w:rPr>
               <w:t>Victim_Targeting</w:t>
             </w:r>
+            <w:proofErr w:type="spellEnd"/>
           </w:p>
         </w:tc>
         <w:tc>
@@ -9380,6 +9502,7 @@
                 <w:sz w:val="20"/>
               </w:rPr>
             </w:pPr>
+            <w:proofErr w:type="spellStart"/>
             <w:r>
               <w:rPr>
                 <w:rFonts w:ascii="Courier New" w:hAnsi="Courier New" w:cs="Courier New"/>
@@ -9387,6 +9510,7 @@
               </w:rPr>
               <w:t>VictimTargetingType</w:t>
             </w:r>
+            <w:proofErr w:type="spellEnd"/>
           </w:p>
         </w:tc>
         <w:tc>
@@ -9429,6 +9553,7 @@
               </w:rPr>
               <w:t xml:space="preserve">The </w:t>
             </w:r>
+            <w:proofErr w:type="spellStart"/>
             <w:r>
               <w:rPr>
                 <w:rFonts w:ascii="Courier New" w:hAnsi="Courier New" w:cs="Courier New"/>
@@ -9437,6 +9562,7 @@
               </w:rPr>
               <w:t>Victim_Targeting</w:t>
             </w:r>
+            <w:proofErr w:type="spellEnd"/>
             <w:r>
               <w:rPr>
                 <w:rFonts w:ascii="Calibri" w:hAnsi="Calibri" w:cs="Arial"/>
@@ -9464,6 +9590,7 @@
                 <w:sz w:val="22"/>
               </w:rPr>
             </w:pPr>
+            <w:proofErr w:type="spellStart"/>
             <w:r>
               <w:rPr>
                 <w:b/>
@@ -9471,6 +9598,7 @@
               </w:rPr>
               <w:t>Exploit_Targets</w:t>
             </w:r>
+            <w:proofErr w:type="spellEnd"/>
           </w:p>
         </w:tc>
         <w:tc>
@@ -9485,6 +9613,7 @@
                 <w:sz w:val="20"/>
               </w:rPr>
             </w:pPr>
+            <w:proofErr w:type="spellStart"/>
             <w:r>
               <w:rPr>
                 <w:rFonts w:ascii="Courier New" w:hAnsi="Courier New" w:cs="Courier New"/>
@@ -9492,6 +9621,7 @@
               </w:rPr>
               <w:t>ExploitTargetsType</w:t>
             </w:r>
+            <w:proofErr w:type="spellEnd"/>
           </w:p>
         </w:tc>
         <w:tc>
@@ -9537,6 +9667,7 @@
               </w:rPr>
               <w:t xml:space="preserve">The </w:t>
             </w:r>
+            <w:proofErr w:type="spellStart"/>
             <w:r>
               <w:rPr>
                 <w:rFonts w:ascii="Courier New" w:hAnsi="Courier New" w:cs="Courier New"/>
@@ -9546,6 +9677,7 @@
               </w:rPr>
               <w:t>Exploit_Targets</w:t>
             </w:r>
+            <w:proofErr w:type="spellEnd"/>
             <w:r>
               <w:rPr>
                 <w:rFonts w:ascii="Calibri" w:hAnsi="Calibri"/>
@@ -9610,6 +9742,7 @@
                 <w:sz w:val="22"/>
               </w:rPr>
             </w:pPr>
+            <w:proofErr w:type="spellStart"/>
             <w:r>
               <w:rPr>
                 <w:b/>
@@ -9617,6 +9750,7 @@
               </w:rPr>
               <w:t>Related_TTPs</w:t>
             </w:r>
+            <w:proofErr w:type="spellEnd"/>
           </w:p>
         </w:tc>
         <w:tc>
@@ -9683,6 +9817,7 @@
               </w:rPr>
               <w:t xml:space="preserve">The </w:t>
             </w:r>
+            <w:proofErr w:type="spellStart"/>
             <w:r>
               <w:rPr>
                 <w:rFonts w:ascii="Courier New" w:hAnsi="Courier New" w:cs="Courier New"/>
@@ -9692,6 +9827,7 @@
               </w:rPr>
               <w:t>Related_TTPs</w:t>
             </w:r>
+            <w:proofErr w:type="spellEnd"/>
             <w:r>
               <w:rPr>
                 <w:rFonts w:ascii="Calibri" w:hAnsi="Calibri"/>
@@ -9720,6 +9856,7 @@
                 <w:sz w:val="22"/>
               </w:rPr>
             </w:pPr>
+            <w:proofErr w:type="spellStart"/>
             <w:r>
               <w:rPr>
                 <w:b/>
@@ -9727,6 +9864,7 @@
               </w:rPr>
               <w:t>Kill_Chain_Phases</w:t>
             </w:r>
+            <w:proofErr w:type="spellEnd"/>
           </w:p>
         </w:tc>
         <w:tc>
@@ -9756,6 +9894,7 @@
                 <w:sz w:val="20"/>
               </w:rPr>
             </w:pPr>
+            <w:proofErr w:type="spellStart"/>
             <w:r>
               <w:rPr>
                 <w:rFonts w:ascii="Courier New" w:hAnsi="Courier New" w:cs="Courier New"/>
@@ -9763,6 +9902,7 @@
               </w:rPr>
               <w:t>KillChainPhasesReferenceType</w:t>
             </w:r>
+            <w:proofErr w:type="spellEnd"/>
           </w:p>
         </w:tc>
         <w:tc>
@@ -9808,6 +9948,7 @@
               </w:rPr>
               <w:t xml:space="preserve">A cyber kill chain is a phase-based model to describe the stages of an attack, and a cyber kill chain phase is an individual phase within a kill chain definition. The </w:t>
             </w:r>
+            <w:proofErr w:type="spellStart"/>
             <w:r>
               <w:rPr>
                 <w:rFonts w:ascii="Courier New" w:hAnsi="Courier New" w:cs="Courier New"/>
@@ -9817,6 +9958,7 @@
               </w:rPr>
               <w:t>Kill_Chain_Phases</w:t>
             </w:r>
+            <w:proofErr w:type="spellEnd"/>
             <w:r>
               <w:rPr>
                 <w:rFonts w:ascii="Calibri" w:hAnsi="Calibri"/>
@@ -9908,6 +10050,7 @@
                 <w:sz w:val="22"/>
               </w:rPr>
             </w:pPr>
+            <w:proofErr w:type="spellStart"/>
             <w:r>
               <w:rPr>
                 <w:b/>
@@ -9915,6 +10058,7 @@
               </w:rPr>
               <w:t>Information_Source</w:t>
             </w:r>
+            <w:proofErr w:type="spellEnd"/>
           </w:p>
         </w:tc>
         <w:tc>
@@ -9944,6 +10088,7 @@
                 <w:sz w:val="20"/>
               </w:rPr>
             </w:pPr>
+            <w:proofErr w:type="spellStart"/>
             <w:r>
               <w:rPr>
                 <w:rFonts w:ascii="Courier New" w:hAnsi="Courier New" w:cs="Courier New"/>
@@ -9951,6 +10096,7 @@
               </w:rPr>
               <w:t>InformationSourceType</w:t>
             </w:r>
+            <w:proofErr w:type="spellEnd"/>
           </w:p>
         </w:tc>
         <w:tc>
@@ -9996,6 +10142,7 @@
               </w:rPr>
               <w:t xml:space="preserve">The </w:t>
             </w:r>
+            <w:proofErr w:type="spellStart"/>
             <w:r>
               <w:rPr>
                 <w:rFonts w:ascii="Courier New" w:hAnsi="Courier New" w:cs="Courier New"/>
@@ -10005,6 +10152,7 @@
               </w:rPr>
               <w:t>Information_Source</w:t>
             </w:r>
+            <w:proofErr w:type="spellEnd"/>
             <w:r>
               <w:rPr>
                 <w:rFonts w:ascii="Calibri" w:hAnsi="Calibri"/>
@@ -10012,7 +10160,27 @@
                 <w:sz w:val="22"/>
                 <w:szCs w:val="22"/>
               </w:rPr>
-              <w:t xml:space="preserve"> property characterizes the source of the TTP information.  Examples of details captured include identitifying characteristics, time-related attributes, and </w:t>
+              <w:t xml:space="preserve"> property characterizes the source of the TTP information.  Examples of details captured include </w:t>
+            </w:r>
+            <w:proofErr w:type="spellStart"/>
+            <w:r>
+              <w:rPr>
+                <w:rFonts w:ascii="Calibri" w:hAnsi="Calibri"/>
+                <w:color w:val="000000"/>
+                <w:sz w:val="22"/>
+                <w:szCs w:val="22"/>
+              </w:rPr>
+              <w:t>identitifying</w:t>
+            </w:r>
+            <w:proofErr w:type="spellEnd"/>
+            <w:r>
+              <w:rPr>
+                <w:rFonts w:ascii="Calibri" w:hAnsi="Calibri"/>
+                <w:color w:val="000000"/>
+                <w:sz w:val="22"/>
+                <w:szCs w:val="22"/>
+              </w:rPr>
+              <w:t xml:space="preserve"> characteristics, time-related attributes, and </w:t>
             </w:r>
             <w:r>
               <w:rPr>
@@ -10043,6 +10211,7 @@
                 <w:sz w:val="22"/>
               </w:rPr>
             </w:pPr>
+            <w:proofErr w:type="spellStart"/>
             <w:r>
               <w:rPr>
                 <w:b/>
@@ -10051,6 +10220,7 @@
               <w:lastRenderedPageBreak/>
               <w:t>Kill_Chains</w:t>
             </w:r>
+            <w:proofErr w:type="spellEnd"/>
           </w:p>
         </w:tc>
         <w:tc>
@@ -10065,6 +10235,7 @@
                 <w:sz w:val="20"/>
               </w:rPr>
             </w:pPr>
+            <w:proofErr w:type="spellStart"/>
             <w:r>
               <w:rPr>
                 <w:rFonts w:ascii="Courier New" w:hAnsi="Courier New" w:cs="Courier New"/>
@@ -10072,6 +10243,7 @@
               </w:rPr>
               <w:t>stixCommon:KillChainsType</w:t>
             </w:r>
+            <w:proofErr w:type="spellEnd"/>
           </w:p>
         </w:tc>
         <w:tc>
@@ -10117,6 +10289,7 @@
               </w:rPr>
               <w:t xml:space="preserve">A cyber kill chain is a phase-based model to describe the stages of an attack. The </w:t>
             </w:r>
+            <w:proofErr w:type="spellStart"/>
             <w:r>
               <w:rPr>
                 <w:rFonts w:ascii="Courier New" w:hAnsi="Courier New" w:cs="Courier New"/>
@@ -10126,6 +10299,7 @@
               </w:rPr>
               <w:t>Kill_Chains</w:t>
             </w:r>
+            <w:proofErr w:type="spellEnd"/>
             <w:r>
               <w:rPr>
                 <w:rFonts w:ascii="Calibri" w:hAnsi="Calibri"/>
@@ -10175,6 +10349,7 @@
                 <w:sz w:val="20"/>
               </w:rPr>
             </w:pPr>
+            <w:proofErr w:type="spellStart"/>
             <w:r>
               <w:rPr>
                 <w:rFonts w:ascii="Courier New" w:hAnsi="Courier New" w:cs="Courier New"/>
@@ -10189,6 +10364,7 @@
               </w:rPr>
               <w:t>Type</w:t>
             </w:r>
+            <w:proofErr w:type="spellEnd"/>
           </w:p>
         </w:tc>
         <w:tc>
@@ -10271,6 +10447,7 @@
                 <w:sz w:val="22"/>
               </w:rPr>
             </w:pPr>
+            <w:proofErr w:type="spellStart"/>
             <w:r>
               <w:rPr>
                 <w:b/>
@@ -10278,6 +10455,7 @@
               </w:rPr>
               <w:t>Related_Packages</w:t>
             </w:r>
+            <w:proofErr w:type="spellEnd"/>
           </w:p>
         </w:tc>
         <w:tc>
@@ -10307,6 +10485,7 @@
                 <w:sz w:val="20"/>
               </w:rPr>
             </w:pPr>
+            <w:proofErr w:type="spellStart"/>
             <w:r>
               <w:rPr>
                 <w:rFonts w:ascii="Courier New" w:hAnsi="Courier New" w:cs="Courier New"/>
@@ -10314,6 +10493,7 @@
               </w:rPr>
               <w:t>RelatedPackagesRefsType</w:t>
             </w:r>
+            <w:proofErr w:type="spellEnd"/>
           </w:p>
         </w:tc>
         <w:tc>
@@ -10359,6 +10539,7 @@
               </w:rPr>
               <w:t xml:space="preserve">The </w:t>
             </w:r>
+            <w:proofErr w:type="spellStart"/>
             <w:r>
               <w:rPr>
                 <w:rFonts w:ascii="Courier New" w:hAnsi="Courier New" w:cs="Courier New"/>
@@ -10368,6 +10549,7 @@
               </w:rPr>
               <w:t>Related_Packages</w:t>
             </w:r>
+            <w:proofErr w:type="spellEnd"/>
             <w:r>
               <w:rPr>
                 <w:rFonts w:ascii="Calibri" w:hAnsi="Calibri"/>
@@ -10385,25 +10567,27 @@
       <w:pPr>
         <w:pStyle w:val="Heading2"/>
       </w:pPr>
-      <w:bookmarkStart w:id="60" w:name="_Ref394446305"/>
-      <w:bookmarkStart w:id="61" w:name="_Toc415497332"/>
+      <w:bookmarkStart w:id="61" w:name="_Ref394446305"/>
+      <w:bookmarkStart w:id="62" w:name="_Toc415497332"/>
+      <w:proofErr w:type="spellStart"/>
       <w:r>
         <w:t>TTP</w:t>
       </w:r>
       <w:r>
         <w:t>Version</w:t>
       </w:r>
-      <w:bookmarkEnd w:id="60"/>
+      <w:bookmarkEnd w:id="61"/>
       <w:r>
         <w:t>Type</w:t>
       </w:r>
+      <w:proofErr w:type="spellEnd"/>
       <w:r>
         <w:t xml:space="preserve"> </w:t>
       </w:r>
       <w:r>
         <w:t>Enumeration</w:t>
       </w:r>
-      <w:bookmarkEnd w:id="61"/>
+      <w:bookmarkEnd w:id="62"/>
     </w:p>
     <w:p>
       <w:pPr>
@@ -10412,6 +10596,7 @@
       <w:r>
         <w:t xml:space="preserve">The </w:t>
       </w:r>
+      <w:proofErr w:type="spellStart"/>
       <w:r>
         <w:rPr>
           <w:rFonts w:ascii="Courier New" w:hAnsi="Courier New" w:cs="Courier New"/>
@@ -10430,6 +10615,7 @@
         </w:rPr>
         <w:t>Type</w:t>
       </w:r>
+      <w:proofErr w:type="spellEnd"/>
       <w:r>
         <w:rPr>
           <w:rFonts w:ascii="Times New Roman" w:hAnsi="Times New Roman" w:cs="Times New Roman"/>
@@ -10535,7 +10721,7 @@
         <w:spacing w:after="120"/>
         <w:jc w:val="center"/>
       </w:pPr>
-      <w:bookmarkStart w:id="62" w:name="_Ref395084581"/>
+      <w:bookmarkStart w:id="63" w:name="_Ref395084581"/>
       <w:r>
         <w:rPr>
           <w:color w:val="auto"/>
@@ -10634,7 +10820,7 @@
         </w:rPr>
         <w:fldChar w:fldCharType="end"/>
       </w:r>
-      <w:bookmarkEnd w:id="62"/>
+      <w:bookmarkEnd w:id="63"/>
       <w:r>
         <w:rPr>
           <w:color w:val="auto"/>
@@ -10679,6 +10865,7 @@
         </w:rPr>
         <w:t xml:space="preserve"> the </w:t>
       </w:r>
+      <w:proofErr w:type="spellStart"/>
       <w:r>
         <w:rPr>
           <w:rFonts w:ascii="Courier New" w:hAnsi="Courier New" w:cs="Courier New"/>
@@ -10709,6 +10896,7 @@
         </w:rPr>
         <w:t>Type</w:t>
       </w:r>
+      <w:proofErr w:type="spellEnd"/>
       <w:r>
         <w:rPr>
           <w:b w:val="0"/>
@@ -11008,7 +11196,8 @@
       <w:pPr>
         <w:pStyle w:val="Heading2"/>
       </w:pPr>
-      <w:bookmarkStart w:id="63" w:name="_Toc415497333"/>
+      <w:bookmarkStart w:id="64" w:name="_Toc415497333"/>
+      <w:proofErr w:type="spellStart"/>
       <w:r>
         <w:lastRenderedPageBreak/>
         <w:t>Behavior</w:t>
@@ -11016,15 +11205,17 @@
       <w:r>
         <w:t>Type</w:t>
       </w:r>
+      <w:proofErr w:type="spellEnd"/>
       <w:r>
         <w:t xml:space="preserve"> Class</w:t>
       </w:r>
-      <w:bookmarkEnd w:id="63"/>
+      <w:bookmarkEnd w:id="64"/>
     </w:p>
     <w:p>
       <w:r>
         <w:t xml:space="preserve">The </w:t>
       </w:r>
+      <w:proofErr w:type="spellStart"/>
       <w:r>
         <w:rPr>
           <w:rFonts w:ascii="Courier New" w:hAnsi="Courier New" w:cs="Courier New"/>
@@ -11037,11 +11228,20 @@
         </w:rPr>
         <w:t>Type</w:t>
       </w:r>
+      <w:proofErr w:type="spellEnd"/>
       <w:r>
         <w:t xml:space="preserve"> </w:t>
       </w:r>
       <w:r>
-        <w:t>class characterizes adversarial behavior by capturing details of cyber attack patterns, malware</w:t>
+        <w:t xml:space="preserve">class characterizes adversarial behavior by capturing details of </w:t>
+      </w:r>
+      <w:proofErr w:type="spellStart"/>
+      <w:r>
+        <w:t>cyber attack</w:t>
+      </w:r>
+      <w:proofErr w:type="spellEnd"/>
+      <w:r>
+        <w:t xml:space="preserve"> patterns, malware</w:t>
       </w:r>
       <w:r>
         <w:t xml:space="preserve"> </w:t>
@@ -11061,6 +11261,7 @@
       <w:r>
         <w:t xml:space="preserve">UML diagram corresponding to the </w:t>
       </w:r>
+      <w:proofErr w:type="spellStart"/>
       <w:r>
         <w:rPr>
           <w:rFonts w:ascii="Courier New" w:hAnsi="Courier New" w:cs="Courier New"/>
@@ -11073,6 +11274,7 @@
         </w:rPr>
         <w:t>Type</w:t>
       </w:r>
+      <w:proofErr w:type="spellEnd"/>
       <w:r>
         <w:t xml:space="preserve"> class </w:t>
       </w:r>
@@ -11085,7 +11287,7 @@
       <w:r>
         <w:t>in</w:t>
       </w:r>
-      <w:bookmarkStart w:id="64" w:name="_Ref391382215"/>
+      <w:bookmarkStart w:id="65" w:name="_Ref391382215"/>
       <w:r>
         <w:t xml:space="preserve"> </w:t>
       </w:r>
@@ -11186,7 +11388,7 @@
           <w:szCs w:val="24"/>
         </w:rPr>
       </w:pPr>
-      <w:bookmarkStart w:id="65" w:name="_Ref414960310"/>
+      <w:bookmarkStart w:id="66" w:name="_Ref414960310"/>
       <w:r>
         <w:rPr>
           <w:color w:val="auto"/>
@@ -11285,7 +11487,7 @@
         </w:rPr>
         <w:fldChar w:fldCharType="end"/>
       </w:r>
-      <w:bookmarkEnd w:id="65"/>
+      <w:bookmarkEnd w:id="66"/>
       <w:r>
         <w:rPr>
           <w:color w:val="auto"/>
@@ -11303,6 +11505,7 @@
         </w:rPr>
         <w:t xml:space="preserve">UML diagram of the </w:t>
       </w:r>
+      <w:proofErr w:type="spellStart"/>
       <w:r>
         <w:rPr>
           <w:rFonts w:ascii="Courier New" w:hAnsi="Courier New" w:cs="Courier New"/>
@@ -11313,6 +11516,7 @@
         </w:rPr>
         <w:t>BehaviorType</w:t>
       </w:r>
+      <w:proofErr w:type="spellEnd"/>
       <w:r>
         <w:rPr>
           <w:b w:val="0"/>
@@ -11486,7 +11690,7 @@
         <w:spacing w:after="120"/>
         <w:jc w:val="center"/>
       </w:pPr>
-      <w:bookmarkStart w:id="66" w:name="_Ref398894213"/>
+      <w:bookmarkStart w:id="67" w:name="_Ref398894213"/>
       <w:r>
         <w:rPr>
           <w:color w:val="auto"/>
@@ -11586,8 +11790,8 @@
         </w:rPr>
         <w:fldChar w:fldCharType="end"/>
       </w:r>
-      <w:bookmarkEnd w:id="64"/>
-      <w:bookmarkEnd w:id="66"/>
+      <w:bookmarkEnd w:id="65"/>
+      <w:bookmarkEnd w:id="67"/>
       <w:r>
         <w:rPr>
           <w:color w:val="auto"/>
@@ -11641,6 +11845,7 @@
         </w:rPr>
         <w:t xml:space="preserve"> </w:t>
       </w:r>
+      <w:proofErr w:type="spellStart"/>
       <w:r>
         <w:rPr>
           <w:rFonts w:ascii="Courier New" w:hAnsi="Courier New" w:cs="Courier New"/>
@@ -11661,6 +11866,7 @@
         </w:rPr>
         <w:t>Type</w:t>
       </w:r>
+      <w:proofErr w:type="spellEnd"/>
       <w:r>
         <w:rPr>
           <w:rFonts w:cs="Courier New"/>
@@ -11795,6 +12001,7 @@
                 <w:sz w:val="22"/>
               </w:rPr>
             </w:pPr>
+            <w:proofErr w:type="spellStart"/>
             <w:r>
               <w:rPr>
                 <w:b/>
@@ -11802,6 +12009,7 @@
               </w:rPr>
               <w:t>Attack_Patterns</w:t>
             </w:r>
+            <w:proofErr w:type="spellEnd"/>
           </w:p>
         </w:tc>
         <w:tc>
@@ -11816,6 +12024,7 @@
                 <w:sz w:val="20"/>
               </w:rPr>
             </w:pPr>
+            <w:proofErr w:type="spellStart"/>
             <w:r>
               <w:rPr>
                 <w:rFonts w:ascii="Courier New" w:hAnsi="Courier New" w:cs="Courier New"/>
@@ -11823,6 +12032,7 @@
               </w:rPr>
               <w:t>AttackPatternsType</w:t>
             </w:r>
+            <w:proofErr w:type="spellEnd"/>
           </w:p>
         </w:tc>
         <w:tc>
@@ -11864,6 +12074,7 @@
               </w:rPr>
               <w:t xml:space="preserve">The </w:t>
             </w:r>
+            <w:proofErr w:type="spellStart"/>
             <w:r>
               <w:rPr>
                 <w:rFonts w:ascii="Courier New" w:hAnsi="Courier New" w:cs="Courier New"/>
@@ -11872,6 +12083,7 @@
               </w:rPr>
               <w:t>Attack_Patterns</w:t>
             </w:r>
+            <w:proofErr w:type="spellEnd"/>
             <w:r>
               <w:rPr>
                 <w:rFonts w:ascii="Calibri" w:hAnsi="Calibri" w:cs="Arial"/>
@@ -11936,6 +12148,7 @@
                 <w:sz w:val="20"/>
               </w:rPr>
             </w:pPr>
+            <w:proofErr w:type="spellStart"/>
             <w:r>
               <w:rPr>
                 <w:rFonts w:ascii="Courier New" w:hAnsi="Courier New" w:cs="Courier New"/>
@@ -11943,6 +12156,7 @@
               </w:rPr>
               <w:t>MalwareType</w:t>
             </w:r>
+            <w:proofErr w:type="spellEnd"/>
           </w:p>
         </w:tc>
         <w:tc>
@@ -12056,6 +12270,7 @@
                 <w:sz w:val="20"/>
               </w:rPr>
             </w:pPr>
+            <w:proofErr w:type="spellStart"/>
             <w:r>
               <w:rPr>
                 <w:rFonts w:ascii="Courier New" w:hAnsi="Courier New" w:cs="Courier New"/>
@@ -12063,6 +12278,7 @@
               </w:rPr>
               <w:t>ExploitsType</w:t>
             </w:r>
+            <w:proofErr w:type="spellEnd"/>
           </w:p>
         </w:tc>
         <w:tc>
@@ -12144,13 +12360,18 @@
       <w:pPr>
         <w:pStyle w:val="Heading3"/>
       </w:pPr>
-      <w:bookmarkStart w:id="67" w:name="_Ref396313089"/>
-      <w:bookmarkStart w:id="68" w:name="_Toc415497334"/>
-      <w:r>
-        <w:t>AttackPatternsType Class</w:t>
-      </w:r>
-      <w:bookmarkEnd w:id="67"/>
+      <w:bookmarkStart w:id="68" w:name="_Ref396313089"/>
+      <w:bookmarkStart w:id="69" w:name="_Toc415497334"/>
+      <w:proofErr w:type="spellStart"/>
+      <w:r>
+        <w:t>AttackPatternsType</w:t>
+      </w:r>
+      <w:proofErr w:type="spellEnd"/>
+      <w:r>
+        <w:t xml:space="preserve"> Class</w:t>
+      </w:r>
       <w:bookmarkEnd w:id="68"/>
+      <w:bookmarkEnd w:id="69"/>
     </w:p>
     <w:p>
       <w:pPr>
@@ -12159,12 +12380,14 @@
       <w:r>
         <w:t xml:space="preserve">The </w:t>
       </w:r>
+      <w:proofErr w:type="spellStart"/>
       <w:r>
         <w:rPr>
           <w:rFonts w:ascii="Courier New" w:hAnsi="Courier New" w:cs="Courier New"/>
         </w:rPr>
         <w:t>AttackPatternsType</w:t>
       </w:r>
+      <w:proofErr w:type="spellEnd"/>
       <w:r>
         <w:t xml:space="preserve"> class specifies a set of one or more attack patterns that </w:t>
       </w:r>
@@ -12182,12 +12405,14 @@
       <w:r>
         <w:t xml:space="preserve">The property of the </w:t>
       </w:r>
+      <w:proofErr w:type="spellStart"/>
       <w:r>
         <w:rPr>
           <w:rFonts w:ascii="Courier New" w:hAnsi="Courier New" w:cs="Courier New"/>
         </w:rPr>
         <w:t>AttackPatternsType</w:t>
       </w:r>
+      <w:proofErr w:type="spellEnd"/>
       <w:r>
         <w:t xml:space="preserve"> class is shown in </w:t>
       </w:r>
@@ -12233,7 +12458,7 @@
         <w:spacing w:after="120"/>
         <w:jc w:val="center"/>
       </w:pPr>
-      <w:bookmarkStart w:id="69" w:name="_Ref396313476"/>
+      <w:bookmarkStart w:id="70" w:name="_Ref396313476"/>
       <w:r>
         <w:rPr>
           <w:color w:val="auto"/>
@@ -12332,7 +12557,7 @@
         </w:rPr>
         <w:fldChar w:fldCharType="end"/>
       </w:r>
-      <w:bookmarkEnd w:id="69"/>
+      <w:bookmarkEnd w:id="70"/>
       <w:r>
         <w:rPr>
           <w:color w:val="auto"/>
@@ -12377,6 +12602,7 @@
         </w:rPr>
         <w:t xml:space="preserve"> </w:t>
       </w:r>
+      <w:proofErr w:type="spellStart"/>
       <w:r>
         <w:rPr>
           <w:rFonts w:ascii="Courier New" w:hAnsi="Courier New" w:cs="Courier New"/>
@@ -12387,6 +12613,7 @@
         </w:rPr>
         <w:t>AttackPatternsType</w:t>
       </w:r>
+      <w:proofErr w:type="spellEnd"/>
       <w:r>
         <w:rPr>
           <w:rFonts w:cs="Courier New"/>
@@ -12519,6 +12746,7 @@
                 <w:sz w:val="22"/>
               </w:rPr>
             </w:pPr>
+            <w:proofErr w:type="spellStart"/>
             <w:r>
               <w:rPr>
                 <w:b/>
@@ -12526,6 +12754,7 @@
               </w:rPr>
               <w:t>Attack_Pattern</w:t>
             </w:r>
+            <w:proofErr w:type="spellEnd"/>
           </w:p>
         </w:tc>
         <w:tc>
@@ -12540,6 +12769,7 @@
                 <w:sz w:val="20"/>
               </w:rPr>
             </w:pPr>
+            <w:proofErr w:type="spellStart"/>
             <w:r>
               <w:rPr>
                 <w:rFonts w:ascii="Courier New" w:hAnsi="Courier New" w:cs="Courier New"/>
@@ -12547,6 +12777,7 @@
               </w:rPr>
               <w:t>AttackPatternType</w:t>
             </w:r>
+            <w:proofErr w:type="spellEnd"/>
           </w:p>
         </w:tc>
         <w:tc>
@@ -12592,6 +12823,7 @@
               </w:rPr>
               <w:t xml:space="preserve">The </w:t>
             </w:r>
+            <w:proofErr w:type="spellStart"/>
             <w:r>
               <w:rPr>
                 <w:rFonts w:ascii="Courier New" w:hAnsi="Courier New" w:cs="Courier New"/>
@@ -12599,6 +12831,7 @@
               </w:rPr>
               <w:t>Attack_Pattern</w:t>
             </w:r>
+            <w:proofErr w:type="spellEnd"/>
             <w:r>
               <w:rPr>
                 <w:sz w:val="22"/>
@@ -12629,11 +12862,16 @@
         </w:tabs>
         <w:ind w:left="900" w:hanging="900"/>
       </w:pPr>
-      <w:bookmarkStart w:id="70" w:name="_Toc415497335"/>
-      <w:r>
-        <w:t>AttackPatternType Class</w:t>
-      </w:r>
-      <w:bookmarkEnd w:id="70"/>
+      <w:bookmarkStart w:id="71" w:name="_Toc415497335"/>
+      <w:proofErr w:type="spellStart"/>
+      <w:r>
+        <w:t>AttackPatternType</w:t>
+      </w:r>
+      <w:proofErr w:type="spellEnd"/>
+      <w:r>
+        <w:t xml:space="preserve"> Class</w:t>
+      </w:r>
+      <w:bookmarkEnd w:id="71"/>
     </w:p>
     <w:p>
       <w:pPr>
@@ -12642,12 +12880,14 @@
       <w:r>
         <w:t xml:space="preserve">The </w:t>
       </w:r>
+      <w:proofErr w:type="spellStart"/>
       <w:r>
         <w:rPr>
           <w:rFonts w:ascii="Courier New" w:hAnsi="Courier New" w:cs="Courier New"/>
         </w:rPr>
         <w:t>AttackPatternType</w:t>
       </w:r>
+      <w:proofErr w:type="spellEnd"/>
       <w:r>
         <w:t xml:space="preserve"> class characterizes an individual attack pattern</w:t>
       </w:r>
@@ -12660,21 +12900,25 @@
       <w:r>
         <w:t xml:space="preserve"> through the capture of information such as a textual description and a Common Attack Pattern Enumeration and Classification (CAPEC) reference.  The </w:t>
       </w:r>
+      <w:proofErr w:type="spellStart"/>
       <w:r>
         <w:rPr>
           <w:rFonts w:ascii="Courier New" w:hAnsi="Courier New" w:cs="Courier New"/>
         </w:rPr>
         <w:t>AttackPatternType</w:t>
       </w:r>
+      <w:proofErr w:type="spellEnd"/>
       <w:r>
         <w:t xml:space="preserve"> class is intended to be extended as appropriate to enable the structured description of an attack pattern.  STIX v1.1.1 defines a default extension to the </w:t>
       </w:r>
+      <w:proofErr w:type="spellStart"/>
       <w:r>
         <w:rPr>
           <w:rFonts w:ascii="Courier New" w:hAnsi="Courier New" w:cs="Courier New"/>
         </w:rPr>
         <w:t>AttackPatternType</w:t>
       </w:r>
+      <w:proofErr w:type="spellEnd"/>
       <w:r>
         <w:t xml:space="preserve"> class to leverage the Common Attack Pattern Enumeration and Classification (CAPEC) data model.</w:t>
       </w:r>
@@ -12690,6 +12934,7 @@
         <w:lastRenderedPageBreak/>
         <w:t xml:space="preserve">The UML diagram corresponding to the </w:t>
       </w:r>
+      <w:proofErr w:type="spellStart"/>
       <w:r>
         <w:rPr>
           <w:rFonts w:ascii="Courier New" w:hAnsi="Courier New" w:cs="Courier New"/>
@@ -12702,6 +12947,7 @@
         </w:rPr>
         <w:t>sType</w:t>
       </w:r>
+      <w:proofErr w:type="spellEnd"/>
       <w:r>
         <w:rPr>
           <w:rFonts w:cs="Courier New"/>
@@ -12854,7 +13100,7 @@
           <w:szCs w:val="24"/>
         </w:rPr>
       </w:pPr>
-      <w:bookmarkStart w:id="71" w:name="_Ref396390868"/>
+      <w:bookmarkStart w:id="72" w:name="_Ref396390868"/>
       <w:r>
         <w:rPr>
           <w:color w:val="auto"/>
@@ -12953,7 +13199,7 @@
         </w:rPr>
         <w:fldChar w:fldCharType="end"/>
       </w:r>
-      <w:bookmarkEnd w:id="71"/>
+      <w:bookmarkEnd w:id="72"/>
       <w:r>
         <w:rPr>
           <w:color w:val="auto"/>
@@ -12971,6 +13217,7 @@
         </w:rPr>
         <w:t xml:space="preserve">UML diagram of the </w:t>
       </w:r>
+      <w:proofErr w:type="spellStart"/>
       <w:r>
         <w:rPr>
           <w:rFonts w:ascii="Courier New" w:hAnsi="Courier New" w:cs="Courier New"/>
@@ -12991,6 +13238,7 @@
         </w:rPr>
         <w:t>Type</w:t>
       </w:r>
+      <w:proofErr w:type="spellEnd"/>
       <w:r>
         <w:rPr>
           <w:b w:val="0"/>
@@ -13083,7 +13331,7 @@
         <w:spacing w:after="120"/>
         <w:jc w:val="center"/>
       </w:pPr>
-      <w:bookmarkStart w:id="72" w:name="_Ref396390845"/>
+      <w:bookmarkStart w:id="73" w:name="_Ref396390845"/>
       <w:r>
         <w:rPr>
           <w:color w:val="auto"/>
@@ -13182,7 +13430,7 @@
         </w:rPr>
         <w:fldChar w:fldCharType="end"/>
       </w:r>
-      <w:bookmarkEnd w:id="72"/>
+      <w:bookmarkEnd w:id="73"/>
       <w:r>
         <w:rPr>
           <w:color w:val="auto"/>
@@ -13227,6 +13475,7 @@
         </w:rPr>
         <w:t xml:space="preserve"> </w:t>
       </w:r>
+      <w:proofErr w:type="spellStart"/>
       <w:r>
         <w:rPr>
           <w:rFonts w:ascii="Courier New" w:hAnsi="Courier New" w:cs="Courier New"/>
@@ -13237,6 +13486,7 @@
         </w:rPr>
         <w:t>AttackPatternType</w:t>
       </w:r>
+      <w:proofErr w:type="spellEnd"/>
       <w:r>
         <w:rPr>
           <w:rFonts w:cs="Courier New"/>
@@ -13399,6 +13649,7 @@
                 <w:sz w:val="20"/>
               </w:rPr>
             </w:pPr>
+            <w:proofErr w:type="spellStart"/>
             <w:r>
               <w:rPr>
                 <w:rFonts w:ascii="Courier New" w:hAnsi="Courier New" w:cs="Courier New"/>
@@ -13406,6 +13657,7 @@
               </w:rPr>
               <w:t>basicDataTypes:QualifiedName</w:t>
             </w:r>
+            <w:proofErr w:type="spellEnd"/>
           </w:p>
         </w:tc>
         <w:tc>
@@ -13518,6 +13770,7 @@
                 <w:sz w:val="20"/>
               </w:rPr>
             </w:pPr>
+            <w:proofErr w:type="spellStart"/>
             <w:r>
               <w:rPr>
                 <w:rFonts w:ascii="Courier New" w:hAnsi="Courier New" w:cs="Courier New"/>
@@ -13525,6 +13778,7 @@
               </w:rPr>
               <w:t>basicDataTypes:QualifiedName</w:t>
             </w:r>
+            <w:proofErr w:type="spellEnd"/>
           </w:p>
         </w:tc>
         <w:tc>
@@ -13624,6 +13878,7 @@
               </w:rPr>
               <w:t xml:space="preserve"> property MUST NOT also be specified and the other properties of the </w:t>
             </w:r>
+            <w:proofErr w:type="spellStart"/>
             <w:r>
               <w:rPr>
                 <w:rFonts w:ascii="Courier New" w:hAnsi="Courier New" w:cs="Courier New"/>
@@ -13633,6 +13888,7 @@
               </w:rPr>
               <w:t>AttackPatternType</w:t>
             </w:r>
+            <w:proofErr w:type="spellEnd"/>
             <w:r>
               <w:rPr>
                 <w:rFonts w:ascii="Calibri" w:hAnsi="Calibri"/>
@@ -13686,6 +13942,7 @@
                 <w:sz w:val="20"/>
               </w:rPr>
             </w:pPr>
+            <w:proofErr w:type="spellStart"/>
             <w:r>
               <w:rPr>
                 <w:rFonts w:ascii="Courier New" w:hAnsi="Courier New" w:cs="Courier New"/>
@@ -13700,6 +13957,7 @@
               </w:rPr>
               <w:t>CAPEC_ID</w:t>
             </w:r>
+            <w:proofErr w:type="spellEnd"/>
           </w:p>
         </w:tc>
         <w:tc>
@@ -13832,6 +14090,7 @@
                 <w:sz w:val="20"/>
               </w:rPr>
             </w:pPr>
+            <w:proofErr w:type="spellStart"/>
             <w:r>
               <w:rPr>
                 <w:rFonts w:ascii="Courier New" w:hAnsi="Courier New" w:cs="Courier New"/>
@@ -13846,6 +14105,7 @@
               </w:rPr>
               <w:t>String</w:t>
             </w:r>
+            <w:proofErr w:type="spellEnd"/>
           </w:p>
         </w:tc>
         <w:tc>
@@ -13967,6 +14227,7 @@
                 <w:sz w:val="20"/>
               </w:rPr>
             </w:pPr>
+            <w:proofErr w:type="spellStart"/>
             <w:r>
               <w:rPr>
                 <w:rFonts w:ascii="Courier New" w:hAnsi="Courier New" w:cs="Courier New"/>
@@ -13974,6 +14235,7 @@
               </w:rPr>
               <w:t>stixCommon:StructuredTextType</w:t>
             </w:r>
+            <w:proofErr w:type="spellEnd"/>
           </w:p>
         </w:tc>
         <w:tc>
@@ -14037,6 +14299,7 @@
               </w:rPr>
               <w:t xml:space="preserve"> property captures a textual description of the attack pattern.  Any length is permitted.  Optional formatting is supported via the </w:t>
             </w:r>
+            <w:proofErr w:type="spellStart"/>
             <w:r>
               <w:rPr>
                 <w:rFonts w:ascii="Courier New" w:hAnsi="Courier New" w:cs="Courier New"/>
@@ -14046,6 +14309,7 @@
               </w:rPr>
               <w:t>structuring_format</w:t>
             </w:r>
+            <w:proofErr w:type="spellEnd"/>
             <w:r>
               <w:rPr>
                 <w:rFonts w:ascii="Calibri" w:hAnsi="Calibri"/>
@@ -14055,6 +14319,7 @@
               </w:rPr>
               <w:t xml:space="preserve"> property of the </w:t>
             </w:r>
+            <w:proofErr w:type="spellStart"/>
             <w:r>
               <w:rPr>
                 <w:rFonts w:ascii="Courier New" w:hAnsi="Courier New" w:cs="Courier New"/>
@@ -14064,6 +14329,7 @@
               </w:rPr>
               <w:t>StructuredTextType</w:t>
             </w:r>
+            <w:proofErr w:type="spellEnd"/>
             <w:r>
               <w:rPr>
                 <w:rFonts w:ascii="Calibri" w:hAnsi="Calibri"/>
@@ -14092,6 +14358,7 @@
                 <w:sz w:val="22"/>
               </w:rPr>
             </w:pPr>
+            <w:proofErr w:type="spellStart"/>
             <w:r>
               <w:rPr>
                 <w:b/>
@@ -14099,6 +14366,7 @@
               </w:rPr>
               <w:t>Short_Description</w:t>
             </w:r>
+            <w:proofErr w:type="spellEnd"/>
           </w:p>
         </w:tc>
         <w:tc>
@@ -14113,6 +14381,7 @@
                 <w:sz w:val="20"/>
               </w:rPr>
             </w:pPr>
+            <w:proofErr w:type="spellStart"/>
             <w:r>
               <w:rPr>
                 <w:rFonts w:ascii="Courier New" w:hAnsi="Courier New" w:cs="Courier New"/>
@@ -14120,6 +14389,7 @@
               </w:rPr>
               <w:t>stixCommon:StructuredTextType</w:t>
             </w:r>
+            <w:proofErr w:type="spellEnd"/>
           </w:p>
         </w:tc>
         <w:tc>
@@ -14165,6 +14435,7 @@
               </w:rPr>
               <w:t xml:space="preserve">The </w:t>
             </w:r>
+            <w:proofErr w:type="spellStart"/>
             <w:r>
               <w:rPr>
                 <w:rFonts w:ascii="Courier New" w:hAnsi="Courier New" w:cs="Courier New"/>
@@ -14174,6 +14445,7 @@
               </w:rPr>
               <w:t>Short_Description</w:t>
             </w:r>
+            <w:proofErr w:type="spellEnd"/>
             <w:r>
               <w:rPr>
                 <w:rFonts w:ascii="Calibri" w:hAnsi="Calibri"/>
@@ -14209,11 +14481,16 @@
       <w:pPr>
         <w:pStyle w:val="Heading3"/>
       </w:pPr>
-      <w:bookmarkStart w:id="73" w:name="_Toc415497336"/>
-      <w:r>
-        <w:t>MalwareType Class</w:t>
-      </w:r>
-      <w:bookmarkEnd w:id="73"/>
+      <w:bookmarkStart w:id="74" w:name="_Toc415497336"/>
+      <w:proofErr w:type="spellStart"/>
+      <w:r>
+        <w:t>MalwareType</w:t>
+      </w:r>
+      <w:proofErr w:type="spellEnd"/>
+      <w:r>
+        <w:t xml:space="preserve"> Class</w:t>
+      </w:r>
+      <w:bookmarkEnd w:id="74"/>
     </w:p>
     <w:p>
       <w:pPr>
@@ -14222,12 +14499,14 @@
       <w:r>
         <w:t xml:space="preserve">The </w:t>
       </w:r>
+      <w:proofErr w:type="spellStart"/>
       <w:r>
         <w:rPr>
           <w:rFonts w:ascii="Courier New" w:hAnsi="Courier New" w:cs="Courier New"/>
         </w:rPr>
         <w:t>MalwareType</w:t>
       </w:r>
+      <w:proofErr w:type="spellEnd"/>
       <w:r>
         <w:t xml:space="preserve"> class </w:t>
       </w:r>
@@ -14254,6 +14533,7 @@
       <w:r>
         <w:t xml:space="preserve">The property of the </w:t>
       </w:r>
+      <w:proofErr w:type="spellStart"/>
       <w:r>
         <w:rPr>
           <w:rFonts w:ascii="Courier New" w:hAnsi="Courier New" w:cs="Courier New"/>
@@ -14266,6 +14546,7 @@
         </w:rPr>
         <w:t>Type</w:t>
       </w:r>
+      <w:proofErr w:type="spellEnd"/>
       <w:r>
         <w:t xml:space="preserve"> class is shown in </w:t>
       </w:r>
@@ -14311,7 +14592,7 @@
         <w:spacing w:after="120"/>
         <w:jc w:val="center"/>
       </w:pPr>
-      <w:bookmarkStart w:id="74" w:name="_Ref398895274"/>
+      <w:bookmarkStart w:id="75" w:name="_Ref398895274"/>
       <w:r>
         <w:rPr>
           <w:color w:val="auto"/>
@@ -14410,7 +14691,7 @@
         </w:rPr>
         <w:fldChar w:fldCharType="end"/>
       </w:r>
-      <w:bookmarkEnd w:id="74"/>
+      <w:bookmarkEnd w:id="75"/>
       <w:r>
         <w:rPr>
           <w:color w:val="auto"/>
@@ -14455,6 +14736,7 @@
         </w:rPr>
         <w:t xml:space="preserve"> </w:t>
       </w:r>
+      <w:proofErr w:type="spellStart"/>
       <w:r>
         <w:rPr>
           <w:rFonts w:ascii="Courier New" w:hAnsi="Courier New" w:cs="Courier New"/>
@@ -14465,6 +14747,7 @@
         </w:rPr>
         <w:t>MalwareType</w:t>
       </w:r>
+      <w:proofErr w:type="spellEnd"/>
       <w:r>
         <w:rPr>
           <w:rFonts w:cs="Courier New"/>
@@ -14597,6 +14880,7 @@
                 <w:sz w:val="22"/>
               </w:rPr>
             </w:pPr>
+            <w:proofErr w:type="spellStart"/>
             <w:r>
               <w:rPr>
                 <w:b/>
@@ -14604,6 +14888,7 @@
               </w:rPr>
               <w:t>Malware_Instance</w:t>
             </w:r>
+            <w:proofErr w:type="spellEnd"/>
           </w:p>
         </w:tc>
         <w:tc>
@@ -14618,6 +14903,7 @@
                 <w:sz w:val="20"/>
               </w:rPr>
             </w:pPr>
+            <w:proofErr w:type="spellStart"/>
             <w:r>
               <w:rPr>
                 <w:rFonts w:ascii="Courier New" w:hAnsi="Courier New" w:cs="Courier New"/>
@@ -14625,6 +14911,7 @@
               </w:rPr>
               <w:t>MalwareInstanceType</w:t>
             </w:r>
+            <w:proofErr w:type="spellEnd"/>
           </w:p>
         </w:tc>
         <w:tc>
@@ -14664,6 +14951,7 @@
               </w:rPr>
               <w:t xml:space="preserve">The </w:t>
             </w:r>
+            <w:proofErr w:type="spellStart"/>
             <w:r>
               <w:rPr>
                 <w:rFonts w:ascii="Courier New" w:hAnsi="Courier New" w:cs="Courier New"/>
@@ -14671,6 +14959,7 @@
               </w:rPr>
               <w:t>Malware_Instance</w:t>
             </w:r>
+            <w:proofErr w:type="spellEnd"/>
             <w:r>
               <w:rPr>
                 <w:sz w:val="22"/>
@@ -14715,12 +15004,17 @@
       <w:pPr>
         <w:pStyle w:val="Heading4"/>
       </w:pPr>
-      <w:bookmarkStart w:id="75" w:name="_Toc415497337"/>
+      <w:bookmarkStart w:id="76" w:name="_Toc415497337"/>
+      <w:proofErr w:type="spellStart"/>
       <w:r>
         <w:lastRenderedPageBreak/>
-        <w:t>MalwareInstanceType Class</w:t>
-      </w:r>
-      <w:bookmarkEnd w:id="75"/>
+        <w:t>MalwareInstanceType</w:t>
+      </w:r>
+      <w:proofErr w:type="spellEnd"/>
+      <w:r>
+        <w:t xml:space="preserve"> Class</w:t>
+      </w:r>
+      <w:bookmarkEnd w:id="76"/>
     </w:p>
     <w:p>
       <w:pPr>
@@ -14735,12 +15029,14 @@
         </w:rPr>
         <w:t xml:space="preserve">The </w:t>
       </w:r>
+      <w:proofErr w:type="spellStart"/>
       <w:r>
         <w:rPr>
           <w:rFonts w:ascii="Courier New" w:hAnsi="Courier New" w:cs="Courier New"/>
         </w:rPr>
         <w:t>MalwareInstanceType</w:t>
       </w:r>
+      <w:proofErr w:type="spellEnd"/>
       <w:r>
         <w:rPr>
           <w:rFonts w:ascii="Calibri" w:hAnsi="Calibri" w:cs="Arial"/>
@@ -14759,24 +15055,28 @@
         </w:rPr>
         <w:t xml:space="preserve">The </w:t>
       </w:r>
+      <w:proofErr w:type="spellStart"/>
       <w:r>
         <w:rPr>
           <w:rFonts w:ascii="Courier New" w:hAnsi="Courier New" w:cs="Courier New"/>
         </w:rPr>
         <w:t>MalwareInstanceType</w:t>
       </w:r>
+      <w:proofErr w:type="spellEnd"/>
       <w:r>
         <w:rPr>
           <w:rFonts w:ascii="Calibri" w:hAnsi="Calibri" w:cs="Arial"/>
         </w:rPr>
         <w:t xml:space="preserve"> class is intended to be extended as appropriate to enable the structured description of a malware instance.  STIX v1.1.1 defines a default extension to the </w:t>
       </w:r>
+      <w:proofErr w:type="spellStart"/>
       <w:r>
         <w:rPr>
           <w:rFonts w:ascii="Courier New" w:hAnsi="Courier New" w:cs="Courier New"/>
         </w:rPr>
         <w:t>MalwareInstanceType</w:t>
       </w:r>
+      <w:proofErr w:type="spellEnd"/>
       <w:r>
         <w:rPr>
           <w:rFonts w:ascii="Calibri" w:hAnsi="Calibri" w:cs="Arial"/>
@@ -14794,6 +15094,7 @@
         </w:rPr>
         <w:t xml:space="preserve">The UML diagram corresponding to the </w:t>
       </w:r>
+      <w:proofErr w:type="spellStart"/>
       <w:r>
         <w:rPr>
           <w:rFonts w:ascii="Courier New" w:hAnsi="Courier New" w:cs="Courier New"/>
@@ -14806,6 +15107,7 @@
         </w:rPr>
         <w:t>Type</w:t>
       </w:r>
+      <w:proofErr w:type="spellEnd"/>
       <w:r>
         <w:rPr>
           <w:rFonts w:cs="Courier New"/>
@@ -14944,7 +15246,7 @@
           <w:szCs w:val="24"/>
         </w:rPr>
       </w:pPr>
-      <w:bookmarkStart w:id="76" w:name="_Ref396392542"/>
+      <w:bookmarkStart w:id="77" w:name="_Ref396392542"/>
       <w:r>
         <w:rPr>
           <w:color w:val="auto"/>
@@ -15043,7 +15345,7 @@
         </w:rPr>
         <w:fldChar w:fldCharType="end"/>
       </w:r>
-      <w:bookmarkEnd w:id="76"/>
+      <w:bookmarkEnd w:id="77"/>
       <w:r>
         <w:rPr>
           <w:color w:val="auto"/>
@@ -15061,6 +15363,7 @@
         </w:rPr>
         <w:t xml:space="preserve">UML diagram of the </w:t>
       </w:r>
+      <w:proofErr w:type="spellStart"/>
       <w:r>
         <w:rPr>
           <w:rFonts w:ascii="Courier New" w:hAnsi="Courier New" w:cs="Courier New"/>
@@ -15071,6 +15374,7 @@
         </w:rPr>
         <w:t>MalwareInstanceType</w:t>
       </w:r>
+      <w:proofErr w:type="spellEnd"/>
       <w:r>
         <w:rPr>
           <w:b w:val="0"/>
@@ -15163,7 +15467,7 @@
         <w:spacing w:after="120"/>
         <w:jc w:val="center"/>
       </w:pPr>
-      <w:bookmarkStart w:id="77" w:name="_Ref396392511"/>
+      <w:bookmarkStart w:id="78" w:name="_Ref396392511"/>
       <w:r>
         <w:rPr>
           <w:color w:val="auto"/>
@@ -15263,7 +15567,7 @@
         </w:rPr>
         <w:fldChar w:fldCharType="end"/>
       </w:r>
-      <w:bookmarkEnd w:id="77"/>
+      <w:bookmarkEnd w:id="78"/>
       <w:r>
         <w:rPr>
           <w:color w:val="auto"/>
@@ -15308,6 +15612,7 @@
         </w:rPr>
         <w:t xml:space="preserve"> </w:t>
       </w:r>
+      <w:proofErr w:type="spellStart"/>
       <w:r>
         <w:rPr>
           <w:rFonts w:ascii="Courier New" w:hAnsi="Courier New" w:cs="Courier New"/>
@@ -15328,6 +15633,7 @@
         </w:rPr>
         <w:t>Type</w:t>
       </w:r>
+      <w:proofErr w:type="spellEnd"/>
       <w:r>
         <w:rPr>
           <w:rFonts w:cs="Courier New"/>
@@ -15495,12 +15801,21 @@
                 <w:sz w:val="20"/>
               </w:rPr>
             </w:pPr>
+            <w:proofErr w:type="spellStart"/>
             <w:r>
               <w:rPr>
                 <w:rFonts w:ascii="Courier New" w:hAnsi="Courier New" w:cs="Courier New"/>
                 <w:sz w:val="20"/>
               </w:rPr>
-              <w:t>basicDataTypes:</w:t>
+              <w:t>basicDataTypes</w:t>
+            </w:r>
+            <w:proofErr w:type="spellEnd"/>
+            <w:r>
+              <w:rPr>
+                <w:rFonts w:ascii="Courier New" w:hAnsi="Courier New" w:cs="Courier New"/>
+                <w:sz w:val="20"/>
+              </w:rPr>
+              <w:t>:</w:t>
             </w:r>
           </w:p>
           <w:p>
@@ -15512,6 +15827,7 @@
                 <w:sz w:val="20"/>
               </w:rPr>
             </w:pPr>
+            <w:proofErr w:type="spellStart"/>
             <w:r>
               <w:rPr>
                 <w:rFonts w:ascii="Courier New" w:hAnsi="Courier New" w:cs="Courier New"/>
@@ -15519,6 +15835,7 @@
               </w:rPr>
               <w:t>QualifiedName</w:t>
             </w:r>
+            <w:proofErr w:type="spellEnd"/>
           </w:p>
         </w:tc>
         <w:tc>
@@ -15626,28 +15943,39 @@
                 <w:sz w:val="20"/>
               </w:rPr>
             </w:pPr>
+            <w:proofErr w:type="spellStart"/>
             <w:r>
               <w:rPr>
                 <w:rFonts w:ascii="Courier New" w:hAnsi="Courier New" w:cs="Courier New"/>
                 <w:sz w:val="20"/>
               </w:rPr>
-              <w:t>basicDataTypes:</w:t>
-            </w:r>
-          </w:p>
-          <w:p>
-            <w:pPr>
+              <w:t>basicDataTypes</w:t>
+            </w:r>
+            <w:proofErr w:type="spellEnd"/>
+            <w:r>
               <w:rPr>
                 <w:rFonts w:ascii="Courier New" w:hAnsi="Courier New" w:cs="Courier New"/>
                 <w:sz w:val="20"/>
               </w:rPr>
-            </w:pPr>
-            <w:r>
+              <w:t>:</w:t>
+            </w:r>
+          </w:p>
+          <w:p>
+            <w:pPr>
               <w:rPr>
                 <w:rFonts w:ascii="Courier New" w:hAnsi="Courier New" w:cs="Courier New"/>
                 <w:sz w:val="20"/>
               </w:rPr>
+            </w:pPr>
+            <w:proofErr w:type="spellStart"/>
+            <w:r>
+              <w:rPr>
+                <w:rFonts w:ascii="Courier New" w:hAnsi="Courier New" w:cs="Courier New"/>
+                <w:sz w:val="20"/>
+              </w:rPr>
               <w:t>QualifiedName</w:t>
             </w:r>
+            <w:proofErr w:type="spellEnd"/>
           </w:p>
         </w:tc>
         <w:tc>
@@ -15747,6 +16075,7 @@
               </w:rPr>
               <w:t xml:space="preserve"> property MUST NOT also be specified and the other properties of the </w:t>
             </w:r>
+            <w:proofErr w:type="spellStart"/>
             <w:r>
               <w:rPr>
                 <w:rFonts w:ascii="Courier New" w:hAnsi="Courier New" w:cs="Courier New"/>
@@ -15756,6 +16085,7 @@
               </w:rPr>
               <w:t>MalwareInstanceType</w:t>
             </w:r>
+            <w:proofErr w:type="spellEnd"/>
             <w:r>
               <w:rPr>
                 <w:rFonts w:ascii="Calibri" w:hAnsi="Calibri"/>
@@ -15820,6 +16150,7 @@
                 <w:sz w:val="20"/>
               </w:rPr>
             </w:pPr>
+            <w:proofErr w:type="spellStart"/>
             <w:r>
               <w:rPr>
                 <w:rFonts w:ascii="Courier New" w:hAnsi="Courier New" w:cs="Courier New"/>
@@ -15827,6 +16158,7 @@
               </w:rPr>
               <w:t>VocabularyStringType</w:t>
             </w:r>
+            <w:proofErr w:type="spellEnd"/>
           </w:p>
         </w:tc>
         <w:tc>
@@ -16095,14 +16427,26 @@
               </w:rPr>
               <w:t xml:space="preserve"> by referencing an externally-defined vocabulary or leveraging a formally defined vocabulary extending from the </w:t>
             </w:r>
+            <w:proofErr w:type="spellStart"/>
             <w:r>
               <w:rPr>
                 <w:rFonts w:ascii="Courier New" w:hAnsi="Courier New" w:cs="Courier New"/>
                 <w:sz w:val="22"/>
                 <w:szCs w:val="22"/>
               </w:rPr>
-              <w:t>stixCommon:ControlledVocabularyStringType</w:t>
-            </w:r>
+              <w:t>stixCommon</w:t>
+            </w:r>
+            <w:proofErr w:type="gramStart"/>
+            <w:r>
+              <w:rPr>
+                <w:rFonts w:ascii="Courier New" w:hAnsi="Courier New" w:cs="Courier New"/>
+                <w:sz w:val="22"/>
+                <w:szCs w:val="22"/>
+              </w:rPr>
+              <w:t>:ControlledVocabularyStringType</w:t>
+            </w:r>
+            <w:proofErr w:type="spellEnd"/>
+            <w:proofErr w:type="gramEnd"/>
             <w:r>
               <w:rPr>
                 <w:rFonts w:ascii="Calibri" w:hAnsi="Calibri"/>
@@ -16228,6 +16572,7 @@
                 <w:sz w:val="20"/>
               </w:rPr>
             </w:pPr>
+            <w:proofErr w:type="spellStart"/>
             <w:r>
               <w:rPr>
                 <w:rFonts w:ascii="Courier New" w:hAnsi="Courier New" w:cs="Courier New"/>
@@ -16235,6 +16580,7 @@
               </w:rPr>
               <w:t>VocabularyStringType</w:t>
             </w:r>
+            <w:proofErr w:type="spellEnd"/>
           </w:p>
         </w:tc>
         <w:tc>
@@ -16334,13 +16680,23 @@
               </w:rPr>
               <w:t xml:space="preserve"> by referencing an externally-defined vocabulary or leveraging a formally defined vocabulary extending from the </w:t>
             </w:r>
+            <w:proofErr w:type="spellStart"/>
             <w:r>
               <w:rPr>
                 <w:rFonts w:ascii="Courier New" w:hAnsi="Courier New" w:cs="Courier New"/>
                 <w:sz w:val="22"/>
                 <w:szCs w:val="22"/>
               </w:rPr>
-              <w:t>stixCommon:ControlledVocab</w:t>
+              <w:t>stixCommon</w:t>
+            </w:r>
+            <w:proofErr w:type="gramStart"/>
+            <w:r>
+              <w:rPr>
+                <w:rFonts w:ascii="Courier New" w:hAnsi="Courier New" w:cs="Courier New"/>
+                <w:sz w:val="22"/>
+                <w:szCs w:val="22"/>
+              </w:rPr>
+              <w:t>:ControlledVocab</w:t>
             </w:r>
             <w:r>
               <w:rPr>
@@ -16351,6 +16707,8 @@
               </w:rPr>
               <w:t>ularyStringType</w:t>
             </w:r>
+            <w:proofErr w:type="spellEnd"/>
+            <w:proofErr w:type="gramEnd"/>
             <w:r>
               <w:rPr>
                 <w:rFonts w:ascii="Calibri" w:hAnsi="Calibri"/>
@@ -16427,35 +16785,46 @@
                 <w:sz w:val="20"/>
               </w:rPr>
             </w:pPr>
+            <w:proofErr w:type="spellStart"/>
             <w:r>
               <w:rPr>
                 <w:rFonts w:ascii="Courier New" w:hAnsi="Courier New" w:cs="Courier New"/>
                 <w:sz w:val="20"/>
               </w:rPr>
-              <w:t>basicDateTypes:</w:t>
-            </w:r>
-          </w:p>
-          <w:p>
-            <w:pPr>
+              <w:t>basicDateTypes</w:t>
+            </w:r>
+            <w:proofErr w:type="spellEnd"/>
+            <w:r>
               <w:rPr>
                 <w:rFonts w:ascii="Courier New" w:hAnsi="Courier New" w:cs="Courier New"/>
                 <w:sz w:val="20"/>
               </w:rPr>
-            </w:pPr>
-            <w:r>
+              <w:t>:</w:t>
+            </w:r>
+          </w:p>
+          <w:p>
+            <w:pPr>
               <w:rPr>
                 <w:rFonts w:ascii="Courier New" w:hAnsi="Courier New" w:cs="Courier New"/>
                 <w:sz w:val="20"/>
               </w:rPr>
-              <w:t>Basic</w:t>
-            </w:r>
+            </w:pPr>
+            <w:proofErr w:type="spellStart"/>
             <w:r>
               <w:rPr>
                 <w:rFonts w:ascii="Courier New" w:hAnsi="Courier New" w:cs="Courier New"/>
                 <w:sz w:val="20"/>
               </w:rPr>
+              <w:t>Basic</w:t>
+            </w:r>
+            <w:r>
+              <w:rPr>
+                <w:rFonts w:ascii="Courier New" w:hAnsi="Courier New" w:cs="Courier New"/>
+                <w:sz w:val="20"/>
+              </w:rPr>
               <w:t>String</w:t>
             </w:r>
+            <w:proofErr w:type="spellEnd"/>
           </w:p>
         </w:tc>
         <w:tc>
@@ -16592,6 +16961,7 @@
                 <w:sz w:val="20"/>
               </w:rPr>
             </w:pPr>
+            <w:proofErr w:type="spellStart"/>
             <w:r>
               <w:rPr>
                 <w:rFonts w:ascii="Courier New" w:hAnsi="Courier New" w:cs="Courier New"/>
@@ -16599,6 +16969,7 @@
               </w:rPr>
               <w:t>StructuredTextType</w:t>
             </w:r>
+            <w:proofErr w:type="spellEnd"/>
           </w:p>
         </w:tc>
         <w:tc>
@@ -16662,6 +17033,7 @@
               </w:rPr>
               <w:t xml:space="preserve"> property captures a textual description of the malware instance.  Any length is permitted.  Optional formatting is supported via the </w:t>
             </w:r>
+            <w:proofErr w:type="spellStart"/>
             <w:r>
               <w:rPr>
                 <w:rFonts w:ascii="Courier New" w:hAnsi="Courier New" w:cs="Courier New"/>
@@ -16671,6 +17043,7 @@
               </w:rPr>
               <w:t>structuring_format</w:t>
             </w:r>
+            <w:proofErr w:type="spellEnd"/>
             <w:r>
               <w:rPr>
                 <w:rFonts w:ascii="Calibri" w:hAnsi="Calibri"/>
@@ -16680,6 +17053,7 @@
               </w:rPr>
               <w:t xml:space="preserve"> property of the </w:t>
             </w:r>
+            <w:proofErr w:type="spellStart"/>
             <w:r>
               <w:rPr>
                 <w:rFonts w:ascii="Courier New" w:hAnsi="Courier New" w:cs="Courier New"/>
@@ -16689,6 +17063,7 @@
               </w:rPr>
               <w:t>StructuredTextType</w:t>
             </w:r>
+            <w:proofErr w:type="spellEnd"/>
             <w:r>
               <w:rPr>
                 <w:rFonts w:ascii="Calibri" w:hAnsi="Calibri"/>
@@ -16717,6 +17092,7 @@
                 <w:sz w:val="22"/>
               </w:rPr>
             </w:pPr>
+            <w:proofErr w:type="spellStart"/>
             <w:r>
               <w:rPr>
                 <w:b/>
@@ -16725,6 +17101,7 @@
               <w:lastRenderedPageBreak/>
               <w:t>Short_Description</w:t>
             </w:r>
+            <w:proofErr w:type="spellEnd"/>
           </w:p>
         </w:tc>
         <w:tc>
@@ -16754,6 +17131,7 @@
                 <w:sz w:val="20"/>
               </w:rPr>
             </w:pPr>
+            <w:proofErr w:type="spellStart"/>
             <w:r>
               <w:rPr>
                 <w:rFonts w:ascii="Courier New" w:hAnsi="Courier New" w:cs="Courier New"/>
@@ -16761,6 +17139,7 @@
               </w:rPr>
               <w:t>StructuredTextType</w:t>
             </w:r>
+            <w:proofErr w:type="spellEnd"/>
           </w:p>
         </w:tc>
         <w:tc>
@@ -16806,6 +17185,7 @@
               </w:rPr>
               <w:t xml:space="preserve">The </w:t>
             </w:r>
+            <w:proofErr w:type="spellStart"/>
             <w:r>
               <w:rPr>
                 <w:rFonts w:ascii="Courier New" w:hAnsi="Courier New" w:cs="Courier New"/>
@@ -16815,6 +17195,7 @@
               </w:rPr>
               <w:t>Short_Description</w:t>
             </w:r>
+            <w:proofErr w:type="spellEnd"/>
             <w:r>
               <w:rPr>
                 <w:rFonts w:ascii="Calibri" w:hAnsi="Calibri"/>
@@ -16850,13 +17231,18 @@
       <w:pPr>
         <w:pStyle w:val="Heading3"/>
       </w:pPr>
-      <w:bookmarkStart w:id="78" w:name="_Ref396313102"/>
-      <w:bookmarkStart w:id="79" w:name="_Toc415497338"/>
-      <w:r>
-        <w:t>ExploitsType Class</w:t>
-      </w:r>
-      <w:bookmarkEnd w:id="78"/>
+      <w:bookmarkStart w:id="79" w:name="_Ref396313102"/>
+      <w:bookmarkStart w:id="80" w:name="_Toc415497338"/>
+      <w:proofErr w:type="spellStart"/>
+      <w:r>
+        <w:t>ExploitsType</w:t>
+      </w:r>
+      <w:proofErr w:type="spellEnd"/>
+      <w:r>
+        <w:t xml:space="preserve"> Class</w:t>
+      </w:r>
       <w:bookmarkEnd w:id="79"/>
+      <w:bookmarkEnd w:id="80"/>
     </w:p>
     <w:p>
       <w:pPr>
@@ -16868,12 +17254,14 @@
       <w:r>
         <w:t xml:space="preserve">he </w:t>
       </w:r>
+      <w:proofErr w:type="spellStart"/>
       <w:r>
         <w:rPr>
           <w:rFonts w:ascii="Courier New" w:hAnsi="Courier New" w:cs="Courier New"/>
         </w:rPr>
         <w:t>ExploitsType</w:t>
       </w:r>
+      <w:proofErr w:type="spellEnd"/>
       <w:r>
         <w:t xml:space="preserve"> class specifies a set of one or more exploits that </w:t>
       </w:r>
@@ -16891,12 +17279,14 @@
       <w:r>
         <w:t xml:space="preserve">The property of the </w:t>
       </w:r>
+      <w:proofErr w:type="spellStart"/>
       <w:r>
         <w:rPr>
           <w:rFonts w:ascii="Courier New" w:hAnsi="Courier New" w:cs="Courier New"/>
         </w:rPr>
         <w:t>ExploitsType</w:t>
       </w:r>
+      <w:proofErr w:type="spellEnd"/>
       <w:r>
         <w:t xml:space="preserve"> class is shown in</w:t>
       </w:r>
@@ -16945,7 +17335,7 @@
         <w:spacing w:after="120"/>
         <w:jc w:val="center"/>
       </w:pPr>
-      <w:bookmarkStart w:id="80" w:name="_Ref398895468"/>
+      <w:bookmarkStart w:id="81" w:name="_Ref398895468"/>
       <w:r>
         <w:rPr>
           <w:color w:val="auto"/>
@@ -17044,7 +17434,7 @@
         </w:rPr>
         <w:fldChar w:fldCharType="end"/>
       </w:r>
-      <w:bookmarkEnd w:id="80"/>
+      <w:bookmarkEnd w:id="81"/>
       <w:r>
         <w:rPr>
           <w:color w:val="auto"/>
@@ -17089,6 +17479,7 @@
         </w:rPr>
         <w:t xml:space="preserve"> </w:t>
       </w:r>
+      <w:proofErr w:type="spellStart"/>
       <w:r>
         <w:rPr>
           <w:rFonts w:ascii="Courier New" w:hAnsi="Courier New" w:cs="Courier New"/>
@@ -17099,6 +17490,7 @@
         </w:rPr>
         <w:t>ExploitsType</w:t>
       </w:r>
+      <w:proofErr w:type="spellEnd"/>
       <w:r>
         <w:rPr>
           <w:rFonts w:cs="Courier New"/>
@@ -17254,6 +17646,7 @@
                 <w:sz w:val="20"/>
               </w:rPr>
             </w:pPr>
+            <w:proofErr w:type="spellStart"/>
             <w:r>
               <w:rPr>
                 <w:rFonts w:ascii="Courier New" w:hAnsi="Courier New" w:cs="Courier New"/>
@@ -17261,6 +17654,7 @@
               </w:rPr>
               <w:t>ExploitType</w:t>
             </w:r>
+            <w:proofErr w:type="spellEnd"/>
           </w:p>
         </w:tc>
         <w:tc>
@@ -17344,14 +17738,19 @@
       <w:pPr>
         <w:pStyle w:val="Heading4"/>
       </w:pPr>
-      <w:bookmarkStart w:id="81" w:name="_Toc415497339"/>
+      <w:bookmarkStart w:id="82" w:name="_Toc415497339"/>
+      <w:proofErr w:type="spellStart"/>
       <w:r>
         <w:t>Exploit</w:t>
       </w:r>
       <w:r>
-        <w:t>Type Class</w:t>
-      </w:r>
-      <w:bookmarkEnd w:id="81"/>
+        <w:t>Type</w:t>
+      </w:r>
+      <w:proofErr w:type="spellEnd"/>
+      <w:r>
+        <w:t xml:space="preserve"> Class</w:t>
+      </w:r>
+      <w:bookmarkEnd w:id="82"/>
     </w:p>
     <w:p>
       <w:pPr>
@@ -17363,12 +17762,14 @@
       <w:r>
         <w:t xml:space="preserve">The </w:t>
       </w:r>
+      <w:proofErr w:type="spellStart"/>
       <w:r>
         <w:rPr>
           <w:rFonts w:ascii="Courier New" w:hAnsi="Courier New" w:cs="Courier New"/>
         </w:rPr>
         <w:t>ExploitType</w:t>
       </w:r>
+      <w:proofErr w:type="spellEnd"/>
       <w:r>
         <w:t xml:space="preserve"> class c</w:t>
       </w:r>
@@ -17390,12 +17791,14 @@
       <w:r>
         <w:t xml:space="preserve">The </w:t>
       </w:r>
+      <w:proofErr w:type="spellStart"/>
       <w:r>
         <w:rPr>
           <w:rFonts w:ascii="Courier New" w:hAnsi="Courier New" w:cs="Courier New"/>
         </w:rPr>
         <w:t>ExploitType</w:t>
       </w:r>
+      <w:proofErr w:type="spellEnd"/>
       <w:r>
         <w:t xml:space="preserve"> class is intended to be extended to enable the structured description of an exploit instance.  </w:t>
       </w:r>
@@ -17419,6 +17822,7 @@
       <w:r>
         <w:t xml:space="preserve">The properties of the </w:t>
       </w:r>
+      <w:proofErr w:type="spellStart"/>
       <w:r>
         <w:rPr>
           <w:rFonts w:ascii="Courier New" w:hAnsi="Courier New" w:cs="Courier New"/>
@@ -17431,6 +17835,7 @@
         </w:rPr>
         <w:t>Type</w:t>
       </w:r>
+      <w:proofErr w:type="spellEnd"/>
       <w:r>
         <w:t xml:space="preserve"> class are shown in </w:t>
       </w:r>
@@ -17476,7 +17881,7 @@
         <w:spacing w:after="120"/>
         <w:jc w:val="center"/>
       </w:pPr>
-      <w:bookmarkStart w:id="82" w:name="_Ref398895450"/>
+      <w:bookmarkStart w:id="83" w:name="_Ref398895450"/>
       <w:r>
         <w:rPr>
           <w:color w:val="auto"/>
@@ -17576,7 +17981,7 @@
         </w:rPr>
         <w:fldChar w:fldCharType="end"/>
       </w:r>
-      <w:bookmarkEnd w:id="82"/>
+      <w:bookmarkEnd w:id="83"/>
       <w:r>
         <w:rPr>
           <w:color w:val="auto"/>
@@ -17621,6 +18026,7 @@
         </w:rPr>
         <w:t xml:space="preserve"> </w:t>
       </w:r>
+      <w:proofErr w:type="spellStart"/>
       <w:r>
         <w:rPr>
           <w:rFonts w:ascii="Courier New" w:hAnsi="Courier New" w:cs="Courier New"/>
@@ -17641,6 +18047,7 @@
         </w:rPr>
         <w:t>Type</w:t>
       </w:r>
+      <w:proofErr w:type="spellEnd"/>
       <w:r>
         <w:rPr>
           <w:rFonts w:cs="Courier New"/>
@@ -17806,6 +18213,7 @@
                 <w:sz w:val="20"/>
               </w:rPr>
             </w:pPr>
+            <w:proofErr w:type="spellStart"/>
             <w:r>
               <w:rPr>
                 <w:rFonts w:ascii="Courier New" w:hAnsi="Courier New" w:cs="Courier New"/>
@@ -17820,6 +18228,7 @@
               </w:rPr>
               <w:t>String</w:t>
             </w:r>
+            <w:proofErr w:type="spellEnd"/>
           </w:p>
         </w:tc>
         <w:tc>
@@ -17927,6 +18336,7 @@
                 <w:sz w:val="20"/>
               </w:rPr>
             </w:pPr>
+            <w:proofErr w:type="spellStart"/>
             <w:r>
               <w:rPr>
                 <w:rFonts w:ascii="Courier New" w:hAnsi="Courier New" w:cs="Courier New"/>
@@ -17941,6 +18351,7 @@
               </w:rPr>
               <w:t>String</w:t>
             </w:r>
+            <w:proofErr w:type="spellEnd"/>
           </w:p>
         </w:tc>
         <w:tc>
@@ -18058,6 +18469,7 @@
               </w:rPr>
               <w:t xml:space="preserve"> property MUST NOT also be specified and the other properties of the </w:t>
             </w:r>
+            <w:proofErr w:type="spellStart"/>
             <w:r>
               <w:rPr>
                 <w:rFonts w:ascii="Courier New" w:hAnsi="Courier New" w:cs="Courier New"/>
@@ -18076,6 +18488,7 @@
               </w:rPr>
               <w:t>Type</w:t>
             </w:r>
+            <w:proofErr w:type="spellEnd"/>
             <w:r>
               <w:rPr>
                 <w:rFonts w:ascii="Calibri" w:hAnsi="Calibri"/>
@@ -18125,6 +18538,7 @@
                 <w:sz w:val="20"/>
               </w:rPr>
             </w:pPr>
+            <w:proofErr w:type="spellStart"/>
             <w:r>
               <w:rPr>
                 <w:rFonts w:ascii="Courier New" w:hAnsi="Courier New" w:cs="Courier New"/>
@@ -18139,6 +18553,7 @@
               </w:rPr>
               <w:t>String</w:t>
             </w:r>
+            <w:proofErr w:type="spellEnd"/>
           </w:p>
         </w:tc>
         <w:tc>
@@ -18260,6 +18675,7 @@
                 <w:sz w:val="20"/>
               </w:rPr>
             </w:pPr>
+            <w:proofErr w:type="spellStart"/>
             <w:r>
               <w:rPr>
                 <w:rFonts w:ascii="Courier New" w:hAnsi="Courier New" w:cs="Courier New"/>
@@ -18267,6 +18683,7 @@
               </w:rPr>
               <w:t>stixCommon:StructuredTextType</w:t>
             </w:r>
+            <w:proofErr w:type="spellEnd"/>
           </w:p>
         </w:tc>
         <w:tc>
@@ -18330,6 +18747,7 @@
               </w:rPr>
               <w:t xml:space="preserve"> property captures a textual description of the exploit instance.  Any length is permitted.  Optional formatting is supported via the </w:t>
             </w:r>
+            <w:proofErr w:type="spellStart"/>
             <w:r>
               <w:rPr>
                 <w:rFonts w:ascii="Courier New" w:hAnsi="Courier New" w:cs="Courier New"/>
@@ -18339,6 +18757,7 @@
               </w:rPr>
               <w:t>structuring_format</w:t>
             </w:r>
+            <w:proofErr w:type="spellEnd"/>
             <w:r>
               <w:rPr>
                 <w:rFonts w:ascii="Calibri" w:hAnsi="Calibri"/>
@@ -18348,6 +18767,7 @@
               </w:rPr>
               <w:t xml:space="preserve"> property of the </w:t>
             </w:r>
+            <w:proofErr w:type="spellStart"/>
             <w:r>
               <w:rPr>
                 <w:rFonts w:ascii="Courier New" w:hAnsi="Courier New" w:cs="Courier New"/>
@@ -18357,6 +18777,7 @@
               </w:rPr>
               <w:t>StructuredTextType</w:t>
             </w:r>
+            <w:proofErr w:type="spellEnd"/>
             <w:r>
               <w:rPr>
                 <w:rFonts w:ascii="Calibri" w:hAnsi="Calibri"/>
@@ -18385,6 +18806,7 @@
                 <w:sz w:val="22"/>
               </w:rPr>
             </w:pPr>
+            <w:proofErr w:type="spellStart"/>
             <w:r>
               <w:rPr>
                 <w:b/>
@@ -18392,6 +18814,7 @@
               </w:rPr>
               <w:t>Short_Description</w:t>
             </w:r>
+            <w:proofErr w:type="spellEnd"/>
           </w:p>
         </w:tc>
         <w:tc>
@@ -18406,6 +18829,7 @@
                 <w:sz w:val="20"/>
               </w:rPr>
             </w:pPr>
+            <w:proofErr w:type="spellStart"/>
             <w:r>
               <w:rPr>
                 <w:rFonts w:ascii="Courier New" w:hAnsi="Courier New" w:cs="Courier New"/>
@@ -18413,6 +18837,7 @@
               </w:rPr>
               <w:t>stixCommon:StructuredTextType</w:t>
             </w:r>
+            <w:proofErr w:type="spellEnd"/>
           </w:p>
         </w:tc>
         <w:tc>
@@ -18458,6 +18883,7 @@
               </w:rPr>
               <w:t xml:space="preserve">The </w:t>
             </w:r>
+            <w:proofErr w:type="spellStart"/>
             <w:r>
               <w:rPr>
                 <w:rFonts w:ascii="Courier New" w:hAnsi="Courier New" w:cs="Courier New"/>
@@ -18467,6 +18893,7 @@
               </w:rPr>
               <w:t>Short_Description</w:t>
             </w:r>
+            <w:proofErr w:type="spellEnd"/>
             <w:r>
               <w:rPr>
                 <w:rFonts w:ascii="Calibri" w:hAnsi="Calibri"/>
@@ -18502,17 +18929,19 @@
       <w:pPr>
         <w:pStyle w:val="Heading2"/>
       </w:pPr>
-      <w:bookmarkStart w:id="83" w:name="_Toc415497340"/>
+      <w:bookmarkStart w:id="84" w:name="_Toc415497340"/>
+      <w:proofErr w:type="spellStart"/>
       <w:r>
         <w:t>Resource</w:t>
       </w:r>
       <w:r>
         <w:t>Type</w:t>
       </w:r>
+      <w:proofErr w:type="spellEnd"/>
       <w:r>
         <w:t xml:space="preserve"> Class</w:t>
       </w:r>
-      <w:bookmarkEnd w:id="83"/>
+      <w:bookmarkEnd w:id="84"/>
     </w:p>
     <w:p>
       <w:pPr>
@@ -18521,12 +18950,14 @@
       <w:r>
         <w:t xml:space="preserve">The </w:t>
       </w:r>
+      <w:proofErr w:type="spellStart"/>
       <w:r>
         <w:rPr>
           <w:rFonts w:ascii="Courier New" w:hAnsi="Courier New" w:cs="Courier New"/>
         </w:rPr>
         <w:t>ResourceType</w:t>
       </w:r>
+      <w:proofErr w:type="spellEnd"/>
       <w:r>
         <w:t xml:space="preserve"> class characterizes resources the adversary may leverage.</w:t>
       </w:r>
@@ -18547,6 +18978,7 @@
         </w:rPr>
         <w:t xml:space="preserve">diagram corresponding to the </w:t>
       </w:r>
+      <w:proofErr w:type="spellStart"/>
       <w:r>
         <w:rPr>
           <w:rFonts w:ascii="Courier New" w:hAnsi="Courier New" w:cs="Courier New"/>
@@ -18559,6 +18991,7 @@
         </w:rPr>
         <w:t>Type</w:t>
       </w:r>
+      <w:proofErr w:type="spellEnd"/>
       <w:r>
         <w:rPr>
           <w:rFonts w:cs="Courier New"/>
@@ -18669,7 +19102,7 @@
           <w:szCs w:val="24"/>
         </w:rPr>
       </w:pPr>
-      <w:bookmarkStart w:id="84" w:name="_Ref415046052"/>
+      <w:bookmarkStart w:id="85" w:name="_Ref415046052"/>
       <w:r>
         <w:rPr>
           <w:color w:val="auto"/>
@@ -18768,7 +19201,7 @@
         </w:rPr>
         <w:fldChar w:fldCharType="end"/>
       </w:r>
-      <w:bookmarkEnd w:id="84"/>
+      <w:bookmarkEnd w:id="85"/>
       <w:r>
         <w:rPr>
           <w:color w:val="auto"/>
@@ -18786,6 +19219,7 @@
         </w:rPr>
         <w:t xml:space="preserve">UML diagram of the </w:t>
       </w:r>
+      <w:proofErr w:type="spellStart"/>
       <w:r>
         <w:rPr>
           <w:rFonts w:ascii="Courier New" w:hAnsi="Courier New" w:cs="Courier New"/>
@@ -18796,6 +19230,7 @@
         </w:rPr>
         <w:t>ResourceType</w:t>
       </w:r>
+      <w:proofErr w:type="spellEnd"/>
       <w:r>
         <w:rPr>
           <w:b w:val="0"/>
@@ -18888,7 +19323,7 @@
         <w:spacing w:after="120"/>
         <w:jc w:val="center"/>
       </w:pPr>
-      <w:bookmarkStart w:id="85" w:name="_Ref391382493"/>
+      <w:bookmarkStart w:id="86" w:name="_Ref391382493"/>
       <w:r>
         <w:rPr>
           <w:color w:val="auto"/>
@@ -18987,7 +19422,7 @@
         </w:rPr>
         <w:fldChar w:fldCharType="end"/>
       </w:r>
-      <w:bookmarkEnd w:id="85"/>
+      <w:bookmarkEnd w:id="86"/>
       <w:r>
         <w:rPr>
           <w:color w:val="auto"/>
@@ -19041,6 +19476,7 @@
         </w:rPr>
         <w:t xml:space="preserve"> </w:t>
       </w:r>
+      <w:proofErr w:type="spellStart"/>
       <w:r>
         <w:rPr>
           <w:rFonts w:ascii="Courier New" w:hAnsi="Courier New" w:cs="Courier New"/>
@@ -19071,6 +19507,7 @@
         </w:rPr>
         <w:t>Type</w:t>
       </w:r>
+      <w:proofErr w:type="spellEnd"/>
       <w:r>
         <w:rPr>
           <w:rFonts w:cs="Courier New"/>
@@ -19224,6 +19661,7 @@
                 <w:sz w:val="20"/>
               </w:rPr>
             </w:pPr>
+            <w:proofErr w:type="spellStart"/>
             <w:r>
               <w:rPr>
                 <w:rFonts w:ascii="Courier New" w:hAnsi="Courier New" w:cs="Courier New"/>
@@ -19231,6 +19669,7 @@
               </w:rPr>
               <w:t>ToolsType</w:t>
             </w:r>
+            <w:proofErr w:type="spellEnd"/>
           </w:p>
         </w:tc>
         <w:tc>
@@ -19355,6 +19794,7 @@
                 <w:sz w:val="20"/>
               </w:rPr>
             </w:pPr>
+            <w:proofErr w:type="spellStart"/>
             <w:r>
               <w:rPr>
                 <w:rFonts w:ascii="Courier New" w:hAnsi="Courier New" w:cs="Courier New"/>
@@ -19362,6 +19802,7 @@
               </w:rPr>
               <w:t>InfrastructureType</w:t>
             </w:r>
+            <w:proofErr w:type="spellEnd"/>
           </w:p>
         </w:tc>
         <w:tc>
@@ -19476,6 +19917,7 @@
                 <w:sz w:val="20"/>
               </w:rPr>
             </w:pPr>
+            <w:proofErr w:type="spellStart"/>
             <w:r>
               <w:rPr>
                 <w:rFonts w:ascii="Courier New" w:hAnsi="Courier New" w:cs="Courier New"/>
@@ -19483,6 +19925,7 @@
               </w:rPr>
               <w:t>PersonasType</w:t>
             </w:r>
+            <w:proofErr w:type="spellEnd"/>
           </w:p>
         </w:tc>
         <w:tc>
@@ -19565,13 +20008,18 @@
       <w:pPr>
         <w:pStyle w:val="Heading3"/>
       </w:pPr>
-      <w:bookmarkStart w:id="86" w:name="_Toc415497341"/>
-      <w:bookmarkStart w:id="87" w:name="_Ref394941555"/>
+      <w:bookmarkStart w:id="87" w:name="_Toc415497341"/>
+      <w:bookmarkStart w:id="88" w:name="_Ref394941555"/>
+      <w:proofErr w:type="spellStart"/>
       <w:r>
         <w:lastRenderedPageBreak/>
-        <w:t>ToolsType Class</w:t>
-      </w:r>
-      <w:bookmarkEnd w:id="86"/>
+        <w:t>ToolsType</w:t>
+      </w:r>
+      <w:proofErr w:type="spellEnd"/>
+      <w:r>
+        <w:t xml:space="preserve"> Class</w:t>
+      </w:r>
+      <w:bookmarkEnd w:id="87"/>
     </w:p>
     <w:p>
       <w:pPr>
@@ -19580,12 +20028,14 @@
       <w:r>
         <w:t xml:space="preserve">The </w:t>
       </w:r>
+      <w:proofErr w:type="spellStart"/>
       <w:r>
         <w:rPr>
           <w:rFonts w:ascii="Courier New" w:hAnsi="Courier New" w:cs="Courier New"/>
         </w:rPr>
         <w:t>ToolsType</w:t>
       </w:r>
+      <w:proofErr w:type="spellEnd"/>
       <w:r>
         <w:t xml:space="preserve"> class specifies a set of one or more tools that </w:t>
       </w:r>
@@ -19610,24 +20060,28 @@
       <w:r>
         <w:t xml:space="preserve">packers, communications tools, etc.). While </w:t>
       </w:r>
+      <w:proofErr w:type="spellStart"/>
       <w:r>
         <w:rPr>
           <w:rFonts w:ascii="Courier New" w:hAnsi="Courier New" w:cs="Courier New"/>
         </w:rPr>
         <w:t>ToolsType</w:t>
       </w:r>
+      <w:proofErr w:type="spellEnd"/>
       <w:r>
         <w:t xml:space="preserve"> may be appropriate for characterizing the use of a particular malware as an attack tool including details of specific version or configuration, it is not appropriate for characterizing the structure or behavior</w:t>
       </w:r>
       <w:r>
         <w:t xml:space="preserve"> of malware which is more appropriately characterized using </w:t>
       </w:r>
+      <w:proofErr w:type="spellStart"/>
       <w:r>
         <w:rPr>
           <w:rFonts w:ascii="Courier New" w:hAnsi="Courier New" w:cs="Courier New"/>
         </w:rPr>
         <w:t>MalwareInstanceType</w:t>
       </w:r>
+      <w:proofErr w:type="spellEnd"/>
       <w:r>
         <w:rPr>
           <w:rFonts w:ascii="Courier New" w:hAnsi="Courier New" w:cs="Courier New"/>
@@ -19642,12 +20096,14 @@
       <w:r>
         <w:t xml:space="preserve">The property of the </w:t>
       </w:r>
+      <w:proofErr w:type="spellStart"/>
       <w:r>
         <w:rPr>
           <w:rFonts w:ascii="Courier New" w:hAnsi="Courier New" w:cs="Courier New"/>
         </w:rPr>
         <w:t>ToolsType</w:t>
       </w:r>
+      <w:proofErr w:type="spellEnd"/>
       <w:r>
         <w:t xml:space="preserve"> class is shown in </w:t>
       </w:r>
@@ -19696,7 +20152,7 @@
         <w:spacing w:after="120"/>
         <w:jc w:val="center"/>
       </w:pPr>
-      <w:bookmarkStart w:id="88" w:name="_Ref398977548"/>
+      <w:bookmarkStart w:id="89" w:name="_Ref398977548"/>
       <w:r>
         <w:rPr>
           <w:color w:val="auto"/>
@@ -19795,7 +20251,7 @@
         </w:rPr>
         <w:fldChar w:fldCharType="end"/>
       </w:r>
-      <w:bookmarkEnd w:id="88"/>
+      <w:bookmarkEnd w:id="89"/>
       <w:r>
         <w:rPr>
           <w:color w:val="auto"/>
@@ -19840,6 +20296,7 @@
         </w:rPr>
         <w:t xml:space="preserve"> </w:t>
       </w:r>
+      <w:proofErr w:type="spellStart"/>
       <w:r>
         <w:rPr>
           <w:rFonts w:ascii="Courier New" w:hAnsi="Courier New" w:cs="Courier New"/>
@@ -19860,6 +20317,7 @@
         </w:rPr>
         <w:t>sType</w:t>
       </w:r>
+      <w:proofErr w:type="spellEnd"/>
       <w:r>
         <w:rPr>
           <w:rFonts w:cs="Courier New"/>
@@ -20028,6 +20486,7 @@
                 <w:sz w:val="20"/>
               </w:rPr>
             </w:pPr>
+            <w:proofErr w:type="spellStart"/>
             <w:r>
               <w:rPr>
                 <w:rFonts w:ascii="Courier New" w:hAnsi="Courier New" w:cs="Courier New"/>
@@ -20035,6 +20494,7 @@
               </w:rPr>
               <w:t>ToolInformationType</w:t>
             </w:r>
+            <w:proofErr w:type="spellEnd"/>
           </w:p>
         </w:tc>
         <w:tc>
@@ -20134,6 +20594,7 @@
               </w:rPr>
               <w:t xml:space="preserve">. Note that the STIX Common </w:t>
             </w:r>
+            <w:proofErr w:type="spellStart"/>
             <w:r>
               <w:rPr>
                 <w:rFonts w:ascii="Courier New" w:hAnsi="Courier New" w:cs="Courier New"/>
@@ -20142,6 +20603,7 @@
               </w:rPr>
               <w:t>ToolInformationType</w:t>
             </w:r>
+            <w:proofErr w:type="spellEnd"/>
             <w:r>
               <w:rPr>
                 <w:rFonts w:ascii="Calibri" w:hAnsi="Calibri" w:cs="Arial"/>
@@ -20190,6 +20652,7 @@
               </w:rPr>
               <w:t xml:space="preserve">types include </w:t>
             </w:r>
+            <w:proofErr w:type="spellStart"/>
             <w:r>
               <w:rPr>
                 <w:rFonts w:ascii="Calibri" w:hAnsi="Calibri" w:cs="Arial"/>
@@ -20208,6 +20671,7 @@
               </w:rPr>
               <w:t>tester</w:t>
             </w:r>
+            <w:proofErr w:type="spellEnd"/>
             <w:r>
               <w:rPr>
                 <w:rFonts w:ascii="Calibri" w:hAnsi="Calibri" w:cs="Arial"/>
@@ -20401,14 +20865,26 @@
               </w:rPr>
               <w:t xml:space="preserve"> by referencing an externally-defined vocabulary or leveraging a formally defined vocabulary extending from the </w:t>
             </w:r>
+            <w:proofErr w:type="spellStart"/>
             <w:r>
               <w:rPr>
                 <w:rFonts w:ascii="Courier New" w:hAnsi="Courier New" w:cs="Courier New"/>
                 <w:sz w:val="22"/>
                 <w:szCs w:val="22"/>
               </w:rPr>
-              <w:t>stixCommon:ControlledVocabularyStringType</w:t>
-            </w:r>
+              <w:t>stixCommon</w:t>
+            </w:r>
+            <w:proofErr w:type="gramStart"/>
+            <w:r>
+              <w:rPr>
+                <w:rFonts w:ascii="Courier New" w:hAnsi="Courier New" w:cs="Courier New"/>
+                <w:sz w:val="22"/>
+                <w:szCs w:val="22"/>
+              </w:rPr>
+              <w:t>:ControlledVocabularyStringType</w:t>
+            </w:r>
+            <w:proofErr w:type="spellEnd"/>
+            <w:proofErr w:type="gramEnd"/>
             <w:r>
               <w:rPr>
                 <w:rFonts w:ascii="Calibri" w:hAnsi="Calibri"/>
@@ -20486,14 +20962,16 @@
       <w:pPr>
         <w:pStyle w:val="Heading3"/>
       </w:pPr>
-      <w:bookmarkStart w:id="89" w:name="_Toc415497342"/>
+      <w:bookmarkStart w:id="90" w:name="_Toc415497342"/>
+      <w:proofErr w:type="spellStart"/>
       <w:r>
         <w:t>InfrastructureType</w:t>
       </w:r>
+      <w:proofErr w:type="spellEnd"/>
       <w:r>
         <w:t xml:space="preserve"> Class</w:t>
       </w:r>
-      <w:bookmarkEnd w:id="89"/>
+      <w:bookmarkEnd w:id="90"/>
     </w:p>
     <w:p>
       <w:pPr>
@@ -20502,12 +20980,14 @@
       <w:r>
         <w:t xml:space="preserve">The </w:t>
       </w:r>
+      <w:proofErr w:type="spellStart"/>
       <w:r>
         <w:rPr>
           <w:rFonts w:ascii="Courier New" w:hAnsi="Courier New" w:cs="Courier New"/>
         </w:rPr>
         <w:t>InfrastructureType</w:t>
       </w:r>
+      <w:proofErr w:type="spellEnd"/>
       <w:r>
         <w:t xml:space="preserve"> class characterizes adversarial infrastructure that </w:t>
       </w:r>
@@ -20525,12 +21005,14 @@
       <w:r>
         <w:t xml:space="preserve">Properties of the </w:t>
       </w:r>
+      <w:proofErr w:type="spellStart"/>
       <w:r>
         <w:rPr>
           <w:rFonts w:ascii="Courier New" w:hAnsi="Courier New" w:cs="Courier New"/>
         </w:rPr>
         <w:t>InfrastructureType</w:t>
       </w:r>
+      <w:proofErr w:type="spellEnd"/>
       <w:r>
         <w:t xml:space="preserve"> class are shown in </w:t>
       </w:r>
@@ -20576,7 +21058,7 @@
         <w:spacing w:after="120"/>
         <w:jc w:val="center"/>
       </w:pPr>
-      <w:bookmarkStart w:id="90" w:name="_Ref398978231"/>
+      <w:bookmarkStart w:id="91" w:name="_Ref398978231"/>
       <w:r>
         <w:rPr>
           <w:color w:val="auto"/>
@@ -20676,7 +21158,7 @@
         </w:rPr>
         <w:fldChar w:fldCharType="end"/>
       </w:r>
-      <w:bookmarkEnd w:id="90"/>
+      <w:bookmarkEnd w:id="91"/>
       <w:r>
         <w:rPr>
           <w:color w:val="auto"/>
@@ -20721,6 +21203,7 @@
         </w:rPr>
         <w:t xml:space="preserve"> </w:t>
       </w:r>
+      <w:proofErr w:type="spellStart"/>
       <w:r>
         <w:rPr>
           <w:rFonts w:ascii="Courier New" w:hAnsi="Courier New" w:cs="Courier New"/>
@@ -20741,6 +21224,7 @@
         </w:rPr>
         <w:t>Type</w:t>
       </w:r>
+      <w:proofErr w:type="spellEnd"/>
       <w:r>
         <w:rPr>
           <w:rFonts w:cs="Courier New"/>
@@ -20906,12 +21390,21 @@
                 <w:sz w:val="20"/>
               </w:rPr>
             </w:pPr>
+            <w:proofErr w:type="spellStart"/>
             <w:r>
               <w:rPr>
                 <w:rFonts w:ascii="Courier New" w:hAnsi="Courier New" w:cs="Courier New"/>
                 <w:sz w:val="20"/>
               </w:rPr>
-              <w:t>basicDateTypes:</w:t>
+              <w:t>basicDateTypes</w:t>
+            </w:r>
+            <w:proofErr w:type="spellEnd"/>
+            <w:r>
+              <w:rPr>
+                <w:rFonts w:ascii="Courier New" w:hAnsi="Courier New" w:cs="Courier New"/>
+                <w:sz w:val="20"/>
+              </w:rPr>
+              <w:t>:</w:t>
             </w:r>
           </w:p>
           <w:p>
@@ -20923,6 +21416,7 @@
                 <w:sz w:val="20"/>
               </w:rPr>
             </w:pPr>
+            <w:proofErr w:type="spellStart"/>
             <w:r>
               <w:rPr>
                 <w:rFonts w:ascii="Courier New" w:hAnsi="Courier New" w:cs="Courier New"/>
@@ -20937,6 +21431,7 @@
               </w:rPr>
               <w:t>String</w:t>
             </w:r>
+            <w:proofErr w:type="spellEnd"/>
           </w:p>
         </w:tc>
         <w:tc>
@@ -21044,35 +21539,46 @@
                 <w:sz w:val="20"/>
               </w:rPr>
             </w:pPr>
+            <w:proofErr w:type="spellStart"/>
             <w:r>
               <w:rPr>
                 <w:rFonts w:ascii="Courier New" w:hAnsi="Courier New" w:cs="Courier New"/>
                 <w:sz w:val="20"/>
               </w:rPr>
-              <w:t>basicDateTypes:</w:t>
-            </w:r>
-          </w:p>
-          <w:p>
-            <w:pPr>
+              <w:t>basicDateTypes</w:t>
+            </w:r>
+            <w:proofErr w:type="spellEnd"/>
+            <w:r>
               <w:rPr>
                 <w:rFonts w:ascii="Courier New" w:hAnsi="Courier New" w:cs="Courier New"/>
                 <w:sz w:val="20"/>
               </w:rPr>
-            </w:pPr>
-            <w:r>
+              <w:t>:</w:t>
+            </w:r>
+          </w:p>
+          <w:p>
+            <w:pPr>
               <w:rPr>
                 <w:rFonts w:ascii="Courier New" w:hAnsi="Courier New" w:cs="Courier New"/>
                 <w:sz w:val="20"/>
               </w:rPr>
-              <w:t>Basic</w:t>
-            </w:r>
+            </w:pPr>
+            <w:proofErr w:type="spellStart"/>
             <w:r>
               <w:rPr>
                 <w:rFonts w:ascii="Courier New" w:hAnsi="Courier New" w:cs="Courier New"/>
                 <w:sz w:val="20"/>
               </w:rPr>
+              <w:t>Basic</w:t>
+            </w:r>
+            <w:r>
+              <w:rPr>
+                <w:rFonts w:ascii="Courier New" w:hAnsi="Courier New" w:cs="Courier New"/>
+                <w:sz w:val="20"/>
+              </w:rPr>
               <w:t>String</w:t>
             </w:r>
+            <w:proofErr w:type="spellEnd"/>
           </w:p>
         </w:tc>
         <w:tc>
@@ -21172,6 +21678,7 @@
               </w:rPr>
               <w:t xml:space="preserve"> property MUST NOT also be specified and the other properties of the </w:t>
             </w:r>
+            <w:proofErr w:type="spellStart"/>
             <w:r>
               <w:rPr>
                 <w:rFonts w:ascii="Courier New" w:hAnsi="Courier New" w:cs="Courier New"/>
@@ -21181,6 +21688,7 @@
               </w:rPr>
               <w:t>InfrastructureType</w:t>
             </w:r>
+            <w:proofErr w:type="spellEnd"/>
             <w:r>
               <w:rPr>
                 <w:rFonts w:ascii="Calibri" w:hAnsi="Calibri"/>
@@ -21230,35 +21738,46 @@
                 <w:sz w:val="20"/>
               </w:rPr>
             </w:pPr>
+            <w:proofErr w:type="spellStart"/>
             <w:r>
               <w:rPr>
                 <w:rFonts w:ascii="Courier New" w:hAnsi="Courier New" w:cs="Courier New"/>
                 <w:sz w:val="20"/>
               </w:rPr>
-              <w:t>basicDateTypes:</w:t>
-            </w:r>
-          </w:p>
-          <w:p>
-            <w:pPr>
+              <w:t>basicDateTypes</w:t>
+            </w:r>
+            <w:proofErr w:type="spellEnd"/>
+            <w:r>
               <w:rPr>
                 <w:rFonts w:ascii="Courier New" w:hAnsi="Courier New" w:cs="Courier New"/>
                 <w:sz w:val="20"/>
               </w:rPr>
-            </w:pPr>
-            <w:r>
+              <w:t>:</w:t>
+            </w:r>
+          </w:p>
+          <w:p>
+            <w:pPr>
               <w:rPr>
                 <w:rFonts w:ascii="Courier New" w:hAnsi="Courier New" w:cs="Courier New"/>
                 <w:sz w:val="20"/>
               </w:rPr>
-              <w:t>Basic</w:t>
-            </w:r>
+            </w:pPr>
+            <w:proofErr w:type="spellStart"/>
             <w:r>
               <w:rPr>
                 <w:rFonts w:ascii="Courier New" w:hAnsi="Courier New" w:cs="Courier New"/>
                 <w:sz w:val="20"/>
               </w:rPr>
+              <w:t>Basic</w:t>
+            </w:r>
+            <w:r>
+              <w:rPr>
+                <w:rFonts w:ascii="Courier New" w:hAnsi="Courier New" w:cs="Courier New"/>
+                <w:sz w:val="20"/>
+              </w:rPr>
               <w:t>String</w:t>
             </w:r>
+            <w:proofErr w:type="spellEnd"/>
           </w:p>
         </w:tc>
         <w:tc>
@@ -21395,6 +21914,7 @@
                 <w:sz w:val="20"/>
               </w:rPr>
             </w:pPr>
+            <w:proofErr w:type="spellStart"/>
             <w:r>
               <w:rPr>
                 <w:rFonts w:ascii="Courier New" w:hAnsi="Courier New" w:cs="Courier New"/>
@@ -21402,6 +21922,7 @@
               </w:rPr>
               <w:t>VocabularyStringType</w:t>
             </w:r>
+            <w:proofErr w:type="spellEnd"/>
           </w:p>
         </w:tc>
         <w:tc>
@@ -21477,6 +21998,7 @@
               </w:rPr>
               <w:t xml:space="preserve"> include </w:t>
             </w:r>
+            <w:proofErr w:type="spellStart"/>
             <w:r>
               <w:rPr>
                 <w:rFonts w:ascii="Calibri" w:hAnsi="Calibri" w:cs="Arial"/>
@@ -21497,6 +22019,7 @@
               </w:rPr>
               <w:t>nonymization</w:t>
             </w:r>
+            <w:proofErr w:type="spellEnd"/>
             <w:r>
               <w:rPr>
                 <w:rFonts w:ascii="Calibri" w:hAnsi="Calibri" w:cs="Arial"/>
@@ -21678,14 +22201,26 @@
               </w:rPr>
               <w:t xml:space="preserve">s by referencing an externally-defined vocabulary or leveraging a formally defined vocabulary extending from the </w:t>
             </w:r>
+            <w:proofErr w:type="spellStart"/>
             <w:r>
               <w:rPr>
                 <w:rFonts w:ascii="Courier New" w:hAnsi="Courier New" w:cs="Courier New"/>
                 <w:sz w:val="22"/>
                 <w:szCs w:val="22"/>
               </w:rPr>
-              <w:t>stixCommon:ControlledVocabularyStringType</w:t>
-            </w:r>
+              <w:t>stixCommon</w:t>
+            </w:r>
+            <w:proofErr w:type="gramStart"/>
+            <w:r>
+              <w:rPr>
+                <w:rFonts w:ascii="Courier New" w:hAnsi="Courier New" w:cs="Courier New"/>
+                <w:sz w:val="22"/>
+                <w:szCs w:val="22"/>
+              </w:rPr>
+              <w:t>:ControlledVocabularyStringType</w:t>
+            </w:r>
+            <w:proofErr w:type="spellEnd"/>
+            <w:proofErr w:type="gramEnd"/>
             <w:r>
               <w:rPr>
                 <w:rFonts w:ascii="Calibri" w:hAnsi="Calibri"/>
@@ -21820,6 +22355,7 @@
                 <w:sz w:val="20"/>
               </w:rPr>
             </w:pPr>
+            <w:proofErr w:type="spellStart"/>
             <w:r>
               <w:rPr>
                 <w:rFonts w:ascii="Courier New" w:hAnsi="Courier New" w:cs="Courier New"/>
@@ -21827,6 +22363,7 @@
               </w:rPr>
               <w:t>StructuredTextType</w:t>
             </w:r>
+            <w:proofErr w:type="spellEnd"/>
           </w:p>
         </w:tc>
         <w:tc>
@@ -21890,6 +22427,7 @@
               </w:rPr>
               <w:t xml:space="preserve"> property captures a textual description of the infrastructure.  Any length is permitted.  Optional formatting is supported via the </w:t>
             </w:r>
+            <w:proofErr w:type="spellStart"/>
             <w:r>
               <w:rPr>
                 <w:rFonts w:ascii="Courier New" w:hAnsi="Courier New" w:cs="Courier New"/>
@@ -21899,6 +22437,7 @@
               </w:rPr>
               <w:t>structuring_format</w:t>
             </w:r>
+            <w:proofErr w:type="spellEnd"/>
             <w:r>
               <w:rPr>
                 <w:rFonts w:ascii="Calibri" w:hAnsi="Calibri"/>
@@ -21908,6 +22447,7 @@
               </w:rPr>
               <w:t xml:space="preserve"> property of the </w:t>
             </w:r>
+            <w:proofErr w:type="spellStart"/>
             <w:r>
               <w:rPr>
                 <w:rFonts w:ascii="Courier New" w:hAnsi="Courier New" w:cs="Courier New"/>
@@ -21917,6 +22457,7 @@
               </w:rPr>
               <w:t>StructuredTextType</w:t>
             </w:r>
+            <w:proofErr w:type="spellEnd"/>
             <w:r>
               <w:rPr>
                 <w:rFonts w:ascii="Calibri" w:hAnsi="Calibri"/>
@@ -21945,6 +22486,7 @@
                 <w:sz w:val="22"/>
               </w:rPr>
             </w:pPr>
+            <w:proofErr w:type="spellStart"/>
             <w:r>
               <w:rPr>
                 <w:b/>
@@ -21953,6 +22495,7 @@
               <w:lastRenderedPageBreak/>
               <w:t>Short_Description</w:t>
             </w:r>
+            <w:proofErr w:type="spellEnd"/>
           </w:p>
         </w:tc>
         <w:tc>
@@ -21982,6 +22525,7 @@
                 <w:sz w:val="20"/>
               </w:rPr>
             </w:pPr>
+            <w:proofErr w:type="spellStart"/>
             <w:r>
               <w:rPr>
                 <w:rFonts w:ascii="Courier New" w:hAnsi="Courier New" w:cs="Courier New"/>
@@ -21989,6 +22533,7 @@
               </w:rPr>
               <w:t>StructuredTextType</w:t>
             </w:r>
+            <w:proofErr w:type="spellEnd"/>
           </w:p>
         </w:tc>
         <w:tc>
@@ -22034,6 +22579,7 @@
               </w:rPr>
               <w:t xml:space="preserve">The </w:t>
             </w:r>
+            <w:proofErr w:type="spellStart"/>
             <w:r>
               <w:rPr>
                 <w:rFonts w:ascii="Courier New" w:hAnsi="Courier New" w:cs="Courier New"/>
@@ -22043,6 +22589,7 @@
               </w:rPr>
               <w:t>Short_Description</w:t>
             </w:r>
+            <w:proofErr w:type="spellEnd"/>
             <w:r>
               <w:rPr>
                 <w:rFonts w:ascii="Calibri" w:hAnsi="Calibri"/>
@@ -22089,6 +22636,7 @@
                 <w:sz w:val="22"/>
               </w:rPr>
             </w:pPr>
+            <w:proofErr w:type="spellStart"/>
             <w:r>
               <w:rPr>
                 <w:b/>
@@ -22096,6 +22644,7 @@
               </w:rPr>
               <w:t>Observable_Characterization</w:t>
             </w:r>
+            <w:proofErr w:type="spellEnd"/>
           </w:p>
         </w:tc>
         <w:tc>
@@ -22110,6 +22659,7 @@
                 <w:sz w:val="20"/>
               </w:rPr>
             </w:pPr>
+            <w:proofErr w:type="spellStart"/>
             <w:r>
               <w:rPr>
                 <w:rFonts w:ascii="Courier New" w:hAnsi="Courier New" w:cs="Courier New"/>
@@ -22117,6 +22667,7 @@
               </w:rPr>
               <w:t>cybox:ObservablesType</w:t>
             </w:r>
+            <w:proofErr w:type="spellEnd"/>
           </w:p>
         </w:tc>
         <w:tc>
@@ -22160,6 +22711,7 @@
               </w:rPr>
               <w:t xml:space="preserve">The </w:t>
             </w:r>
+            <w:proofErr w:type="spellStart"/>
             <w:r>
               <w:rPr>
                 <w:rFonts w:ascii="Courier New" w:hAnsi="Courier New" w:cs="Courier New"/>
@@ -22168,6 +22720,7 @@
               </w:rPr>
               <w:t>Observable_Characterization</w:t>
             </w:r>
+            <w:proofErr w:type="spellEnd"/>
             <w:r>
               <w:rPr>
                 <w:rFonts w:ascii="Calibri" w:hAnsi="Calibri" w:cs="Arial"/>
@@ -22192,11 +22745,16 @@
       <w:pPr>
         <w:pStyle w:val="Heading3"/>
       </w:pPr>
-      <w:bookmarkStart w:id="91" w:name="_Toc415497343"/>
-      <w:r>
-        <w:t>PersonasType Class</w:t>
-      </w:r>
-      <w:bookmarkEnd w:id="91"/>
+      <w:bookmarkStart w:id="92" w:name="_Toc415497343"/>
+      <w:proofErr w:type="spellStart"/>
+      <w:r>
+        <w:t>PersonasType</w:t>
+      </w:r>
+      <w:proofErr w:type="spellEnd"/>
+      <w:r>
+        <w:t xml:space="preserve"> Class</w:t>
+      </w:r>
+      <w:bookmarkEnd w:id="92"/>
     </w:p>
     <w:p>
       <w:pPr>
@@ -22205,12 +22763,14 @@
       <w:r>
         <w:t xml:space="preserve">The </w:t>
       </w:r>
+      <w:proofErr w:type="spellStart"/>
       <w:r>
         <w:rPr>
           <w:rFonts w:ascii="Courier New" w:hAnsi="Courier New" w:cs="Courier New"/>
         </w:rPr>
         <w:t>PersonasType</w:t>
       </w:r>
+      <w:proofErr w:type="spellEnd"/>
       <w:r>
         <w:t xml:space="preserve"> </w:t>
       </w:r>
@@ -22234,6 +22794,7 @@
       <w:r>
         <w:t xml:space="preserve"> of the </w:t>
       </w:r>
+      <w:proofErr w:type="spellStart"/>
       <w:r>
         <w:rPr>
           <w:rFonts w:ascii="Courier New" w:hAnsi="Courier New" w:cs="Courier New"/>
@@ -22246,6 +22807,7 @@
         </w:rPr>
         <w:t>Type</w:t>
       </w:r>
+      <w:proofErr w:type="spellEnd"/>
       <w:r>
         <w:t xml:space="preserve"> class </w:t>
       </w:r>
@@ -22297,7 +22859,7 @@
         <w:spacing w:after="120"/>
         <w:jc w:val="center"/>
       </w:pPr>
-      <w:bookmarkStart w:id="92" w:name="_Ref398978328"/>
+      <w:bookmarkStart w:id="93" w:name="_Ref398978328"/>
       <w:r>
         <w:rPr>
           <w:color w:val="auto"/>
@@ -22396,7 +22958,7 @@
         </w:rPr>
         <w:fldChar w:fldCharType="end"/>
       </w:r>
-      <w:bookmarkEnd w:id="92"/>
+      <w:bookmarkEnd w:id="93"/>
       <w:r>
         <w:rPr>
           <w:color w:val="auto"/>
@@ -22441,6 +23003,7 @@
         </w:rPr>
         <w:t xml:space="preserve"> </w:t>
       </w:r>
+      <w:proofErr w:type="spellStart"/>
       <w:r>
         <w:rPr>
           <w:rFonts w:ascii="Courier New" w:hAnsi="Courier New" w:cs="Courier New"/>
@@ -22451,6 +23014,7 @@
         </w:rPr>
         <w:t>PersonasType</w:t>
       </w:r>
+      <w:proofErr w:type="spellEnd"/>
       <w:r>
         <w:rPr>
           <w:rFonts w:cs="Courier New"/>
@@ -22604,6 +23168,7 @@
                 <w:sz w:val="20"/>
               </w:rPr>
             </w:pPr>
+            <w:proofErr w:type="spellStart"/>
             <w:r>
               <w:rPr>
                 <w:rFonts w:ascii="Courier New" w:hAnsi="Courier New" w:cs="Courier New"/>
@@ -22611,6 +23176,7 @@
               </w:rPr>
               <w:t>stixCommon:IdentityType</w:t>
             </w:r>
+            <w:proofErr w:type="spellEnd"/>
           </w:p>
         </w:tc>
         <w:tc>
@@ -22754,18 +23320,20 @@
       <w:pPr>
         <w:pStyle w:val="Heading2"/>
       </w:pPr>
-      <w:bookmarkStart w:id="93" w:name="_Toc415497344"/>
+      <w:bookmarkStart w:id="94" w:name="_Toc415497344"/>
+      <w:proofErr w:type="spellStart"/>
       <w:r>
         <w:t>VictimTargeting</w:t>
       </w:r>
       <w:r>
         <w:t>Type</w:t>
       </w:r>
-      <w:bookmarkEnd w:id="87"/>
+      <w:bookmarkEnd w:id="88"/>
+      <w:proofErr w:type="spellEnd"/>
       <w:r>
         <w:t xml:space="preserve"> Class</w:t>
       </w:r>
-      <w:bookmarkEnd w:id="93"/>
+      <w:bookmarkEnd w:id="94"/>
     </w:p>
     <w:p>
       <w:pPr>
@@ -22777,12 +23345,14 @@
       <w:r>
         <w:t xml:space="preserve">The </w:t>
       </w:r>
+      <w:proofErr w:type="spellStart"/>
       <w:r>
         <w:rPr>
           <w:rFonts w:ascii="Courier New" w:hAnsi="Courier New" w:cs="Courier New"/>
         </w:rPr>
         <w:t>VictimTargetingType</w:t>
       </w:r>
+      <w:proofErr w:type="spellEnd"/>
       <w:r>
         <w:t xml:space="preserve"> </w:t>
       </w:r>
@@ -22810,6 +23380,7 @@
         </w:rPr>
         <w:t xml:space="preserve">diagram corresponding to the </w:t>
       </w:r>
+      <w:proofErr w:type="spellStart"/>
       <w:r>
         <w:rPr>
           <w:rFonts w:ascii="Courier New" w:hAnsi="Courier New" w:cs="Courier New"/>
@@ -22822,6 +23393,7 @@
         </w:rPr>
         <w:t>Type</w:t>
       </w:r>
+      <w:proofErr w:type="spellEnd"/>
       <w:r>
         <w:rPr>
           <w:rFonts w:cs="Courier New"/>
@@ -22931,7 +23503,7 @@
           <w:szCs w:val="24"/>
         </w:rPr>
       </w:pPr>
-      <w:bookmarkStart w:id="94" w:name="_Ref415046180"/>
+      <w:bookmarkStart w:id="95" w:name="_Ref415046180"/>
       <w:r>
         <w:rPr>
           <w:color w:val="auto"/>
@@ -23030,7 +23602,7 @@
         </w:rPr>
         <w:fldChar w:fldCharType="end"/>
       </w:r>
-      <w:bookmarkEnd w:id="94"/>
+      <w:bookmarkEnd w:id="95"/>
       <w:r>
         <w:rPr>
           <w:color w:val="auto"/>
@@ -23048,6 +23620,7 @@
         </w:rPr>
         <w:t xml:space="preserve">UML diagram of the </w:t>
       </w:r>
+      <w:proofErr w:type="spellStart"/>
       <w:r>
         <w:rPr>
           <w:rFonts w:ascii="Courier New" w:hAnsi="Courier New" w:cs="Courier New"/>
@@ -23068,6 +23641,7 @@
         </w:rPr>
         <w:t>Type</w:t>
       </w:r>
+      <w:proofErr w:type="spellEnd"/>
       <w:r>
         <w:rPr>
           <w:b w:val="0"/>
@@ -23160,7 +23734,7 @@
         <w:spacing w:after="120"/>
         <w:jc w:val="center"/>
       </w:pPr>
-      <w:bookmarkStart w:id="95" w:name="_Ref391382644"/>
+      <w:bookmarkStart w:id="96" w:name="_Ref391382644"/>
       <w:r>
         <w:rPr>
           <w:color w:val="auto"/>
@@ -23259,7 +23833,7 @@
         </w:rPr>
         <w:fldChar w:fldCharType="end"/>
       </w:r>
-      <w:bookmarkEnd w:id="95"/>
+      <w:bookmarkEnd w:id="96"/>
       <w:r>
         <w:rPr>
           <w:color w:val="auto"/>
@@ -23304,6 +23878,7 @@
         </w:rPr>
         <w:t xml:space="preserve">the </w:t>
       </w:r>
+      <w:proofErr w:type="spellStart"/>
       <w:r>
         <w:rPr>
           <w:rFonts w:ascii="Courier New" w:hAnsi="Courier New" w:cs="Courier New"/>
@@ -23324,6 +23899,7 @@
         </w:rPr>
         <w:t>Type</w:t>
       </w:r>
+      <w:proofErr w:type="spellEnd"/>
       <w:r>
         <w:rPr>
           <w:rFonts w:cs="Courier New"/>
@@ -23492,6 +24068,7 @@
                 <w:sz w:val="20"/>
               </w:rPr>
             </w:pPr>
+            <w:proofErr w:type="spellStart"/>
             <w:r>
               <w:rPr>
                 <w:rFonts w:ascii="Courier New" w:hAnsi="Courier New" w:cs="Courier New"/>
@@ -23499,6 +24076,7 @@
               </w:rPr>
               <w:t>IdentityType</w:t>
             </w:r>
+            <w:proofErr w:type="spellEnd"/>
           </w:p>
         </w:tc>
         <w:tc>
@@ -23626,6 +24204,7 @@
                 <w:sz w:val="22"/>
               </w:rPr>
             </w:pPr>
+            <w:proofErr w:type="spellStart"/>
             <w:r>
               <w:rPr>
                 <w:b/>
@@ -23633,6 +24212,7 @@
               </w:rPr>
               <w:t>Targeted_Systems</w:t>
             </w:r>
+            <w:proofErr w:type="spellEnd"/>
           </w:p>
         </w:tc>
         <w:tc>
@@ -23662,6 +24242,7 @@
                 <w:sz w:val="20"/>
               </w:rPr>
             </w:pPr>
+            <w:proofErr w:type="spellStart"/>
             <w:r>
               <w:rPr>
                 <w:rFonts w:ascii="Courier New" w:hAnsi="Courier New" w:cs="Courier New"/>
@@ -23669,6 +24250,7 @@
               </w:rPr>
               <w:t>VocabularyStringType</w:t>
             </w:r>
+            <w:proofErr w:type="spellEnd"/>
           </w:p>
         </w:tc>
         <w:tc>
@@ -23708,6 +24290,7 @@
               </w:rPr>
               <w:t xml:space="preserve">The </w:t>
             </w:r>
+            <w:proofErr w:type="spellStart"/>
             <w:r>
               <w:rPr>
                 <w:rFonts w:ascii="Courier New" w:hAnsi="Courier New" w:cs="Courier New"/>
@@ -23715,6 +24298,7 @@
               </w:rPr>
               <w:t>Targeted_Systems</w:t>
             </w:r>
+            <w:proofErr w:type="spellEnd"/>
             <w:r>
               <w:rPr>
                 <w:sz w:val="22"/>
@@ -23861,14 +24445,26 @@
               </w:rPr>
               <w:t xml:space="preserve">es by referencing an externally-defined vocabulary or leveraging a formally defined vocabulary extending from the </w:t>
             </w:r>
+            <w:proofErr w:type="spellStart"/>
             <w:r>
               <w:rPr>
                 <w:rFonts w:ascii="Courier New" w:hAnsi="Courier New" w:cs="Courier New"/>
                 <w:sz w:val="22"/>
                 <w:szCs w:val="22"/>
               </w:rPr>
-              <w:t>stixCommon:ControlledVocabularyStringType</w:t>
-            </w:r>
+              <w:t>stixCommon</w:t>
+            </w:r>
+            <w:proofErr w:type="gramStart"/>
+            <w:r>
+              <w:rPr>
+                <w:rFonts w:ascii="Courier New" w:hAnsi="Courier New" w:cs="Courier New"/>
+                <w:sz w:val="22"/>
+                <w:szCs w:val="22"/>
+              </w:rPr>
+              <w:t>:ControlledVocabularyStringType</w:t>
+            </w:r>
+            <w:proofErr w:type="spellEnd"/>
+            <w:proofErr w:type="gramEnd"/>
             <w:r>
               <w:rPr>
                 <w:rFonts w:ascii="Calibri" w:hAnsi="Calibri"/>
@@ -23958,6 +24554,7 @@
                 <w:sz w:val="22"/>
               </w:rPr>
             </w:pPr>
+            <w:proofErr w:type="spellStart"/>
             <w:r>
               <w:rPr>
                 <w:b/>
@@ -23966,6 +24563,7 @@
               <w:lastRenderedPageBreak/>
               <w:t>Targeted_Information</w:t>
             </w:r>
+            <w:proofErr w:type="spellEnd"/>
           </w:p>
         </w:tc>
         <w:tc>
@@ -23995,6 +24593,7 @@
                 <w:sz w:val="20"/>
               </w:rPr>
             </w:pPr>
+            <w:proofErr w:type="spellStart"/>
             <w:r>
               <w:rPr>
                 <w:rFonts w:ascii="Courier New" w:hAnsi="Courier New" w:cs="Courier New"/>
@@ -24002,6 +24601,7 @@
               </w:rPr>
               <w:t>VocabularyStringType</w:t>
             </w:r>
+            <w:proofErr w:type="spellEnd"/>
           </w:p>
         </w:tc>
         <w:tc>
@@ -24041,6 +24641,7 @@
               </w:rPr>
               <w:t xml:space="preserve">The </w:t>
             </w:r>
+            <w:proofErr w:type="spellStart"/>
             <w:r>
               <w:rPr>
                 <w:rFonts w:ascii="Courier New" w:hAnsi="Courier New" w:cs="Courier New"/>
@@ -24048,6 +24649,7 @@
               </w:rPr>
               <w:t>Targeted_Information</w:t>
             </w:r>
+            <w:proofErr w:type="spellEnd"/>
             <w:r>
               <w:rPr>
                 <w:sz w:val="22"/>
@@ -24241,14 +24843,26 @@
               </w:rPr>
               <w:t xml:space="preserve"> by referencing an externally-defined vocabulary or leveraging a formally defined vocabulary extending from the </w:t>
             </w:r>
+            <w:proofErr w:type="spellStart"/>
             <w:r>
               <w:rPr>
                 <w:rFonts w:ascii="Courier New" w:hAnsi="Courier New" w:cs="Courier New"/>
                 <w:sz w:val="22"/>
                 <w:szCs w:val="22"/>
               </w:rPr>
-              <w:t>stixCommon:ControlledVocabularyStringType</w:t>
-            </w:r>
+              <w:t>stixCommon</w:t>
+            </w:r>
+            <w:proofErr w:type="gramStart"/>
+            <w:r>
+              <w:rPr>
+                <w:rFonts w:ascii="Courier New" w:hAnsi="Courier New" w:cs="Courier New"/>
+                <w:sz w:val="22"/>
+                <w:szCs w:val="22"/>
+              </w:rPr>
+              <w:t>:ControlledVocabularyStringType</w:t>
+            </w:r>
+            <w:proofErr w:type="spellEnd"/>
+            <w:proofErr w:type="gramEnd"/>
             <w:r>
               <w:rPr>
                 <w:rFonts w:ascii="Calibri" w:hAnsi="Calibri"/>
@@ -24329,6 +24943,7 @@
                 <w:sz w:val="22"/>
               </w:rPr>
             </w:pPr>
+            <w:proofErr w:type="spellStart"/>
             <w:r>
               <w:rPr>
                 <w:b/>
@@ -24336,6 +24951,7 @@
               </w:rPr>
               <w:t>Targeted_Technical_Details</w:t>
             </w:r>
+            <w:proofErr w:type="spellEnd"/>
           </w:p>
         </w:tc>
         <w:tc>
@@ -24350,6 +24966,7 @@
                 <w:sz w:val="20"/>
               </w:rPr>
             </w:pPr>
+            <w:proofErr w:type="spellStart"/>
             <w:r>
               <w:rPr>
                 <w:rFonts w:ascii="Courier New" w:hAnsi="Courier New" w:cs="Courier New"/>
@@ -24364,6 +24981,7 @@
               </w:rPr>
               <w:t>ybox:ObservablesType</w:t>
             </w:r>
+            <w:proofErr w:type="spellEnd"/>
           </w:p>
         </w:tc>
         <w:tc>
@@ -24407,6 +25025,7 @@
               </w:rPr>
               <w:t xml:space="preserve">The </w:t>
             </w:r>
+            <w:proofErr w:type="spellStart"/>
             <w:r>
               <w:rPr>
                 <w:rFonts w:ascii="Courier New" w:hAnsi="Courier New" w:cs="Courier New"/>
@@ -24415,6 +25034,7 @@
               </w:rPr>
               <w:t>Targeted_Technical_Details</w:t>
             </w:r>
+            <w:proofErr w:type="spellEnd"/>
             <w:r>
               <w:rPr>
                 <w:rFonts w:ascii="Calibri" w:hAnsi="Calibri" w:cs="Arial"/>
@@ -24423,6 +25043,7 @@
               </w:rPr>
               <w:t xml:space="preserve"> property characterizes details of specific technologies targeted by the adversary.  It is implemented through specification of a structured cyber Observables pattern using the CybOX </w:t>
             </w:r>
+            <w:proofErr w:type="spellStart"/>
             <w:r>
               <w:rPr>
                 <w:rFonts w:ascii="Courier New" w:hAnsi="Courier New" w:cs="Courier New"/>
@@ -24431,6 +25052,7 @@
               </w:rPr>
               <w:t>ObservablesType</w:t>
             </w:r>
+            <w:proofErr w:type="spellEnd"/>
             <w:r>
               <w:rPr>
                 <w:rFonts w:ascii="Calibri" w:hAnsi="Calibri" w:cs="Arial"/>
@@ -24447,8 +25069,9 @@
       <w:pPr>
         <w:pStyle w:val="Heading2"/>
       </w:pPr>
-      <w:bookmarkStart w:id="96" w:name="_Toc415497345"/>
-      <w:bookmarkStart w:id="97" w:name="_Ref381702753"/>
+      <w:bookmarkStart w:id="97" w:name="_Toc415497345"/>
+      <w:bookmarkStart w:id="98" w:name="_Ref381702753"/>
+      <w:proofErr w:type="spellStart"/>
       <w:r>
         <w:t>ExploitTarget</w:t>
       </w:r>
@@ -24458,10 +25081,11 @@
       <w:r>
         <w:t>Type</w:t>
       </w:r>
+      <w:proofErr w:type="spellEnd"/>
       <w:r>
         <w:t xml:space="preserve"> Class</w:t>
       </w:r>
-      <w:bookmarkEnd w:id="96"/>
+      <w:bookmarkEnd w:id="97"/>
     </w:p>
     <w:p>
       <w:pPr>
@@ -24470,12 +25094,14 @@
       <w:r>
         <w:t xml:space="preserve">The </w:t>
       </w:r>
+      <w:proofErr w:type="spellStart"/>
       <w:r>
         <w:rPr>
           <w:rFonts w:ascii="Courier New" w:hAnsi="Courier New" w:cs="Courier New"/>
         </w:rPr>
         <w:t>ExploitTargetsType</w:t>
       </w:r>
+      <w:proofErr w:type="spellEnd"/>
       <w:r>
         <w:t xml:space="preserve"> class specifies a set of one or more Exploit Targets </w:t>
       </w:r>
@@ -24497,12 +25123,14 @@
         </w:rPr>
         <w:t xml:space="preserve">It extends the </w:t>
       </w:r>
+      <w:proofErr w:type="spellStart"/>
       <w:r>
         <w:rPr>
           <w:rFonts w:ascii="Courier New" w:hAnsi="Courier New" w:cs="Courier New"/>
         </w:rPr>
         <w:t>GenericRelationShipListType</w:t>
       </w:r>
+      <w:proofErr w:type="spellEnd"/>
       <w:r>
         <w:rPr>
           <w:rFonts w:ascii="Calibri" w:hAnsi="Calibri" w:cs="Arial"/>
@@ -24538,6 +25166,7 @@
         </w:rPr>
         <w:t xml:space="preserve">the </w:t>
       </w:r>
+      <w:proofErr w:type="spellStart"/>
       <w:r>
         <w:rPr>
           <w:rFonts w:ascii="Courier New" w:hAnsi="Courier New" w:cs="Courier New"/>
@@ -24550,6 +25179,7 @@
         </w:rPr>
         <w:t>sType</w:t>
       </w:r>
+      <w:proofErr w:type="spellEnd"/>
       <w:r>
         <w:rPr>
           <w:rFonts w:cs="Courier New"/>
@@ -24681,7 +25311,7 @@
           <w:szCs w:val="24"/>
         </w:rPr>
       </w:pPr>
-      <w:bookmarkStart w:id="98" w:name="_Ref395028844"/>
+      <w:bookmarkStart w:id="99" w:name="_Ref395028844"/>
       <w:r>
         <w:rPr>
           <w:color w:val="auto"/>
@@ -24780,7 +25410,7 @@
         </w:rPr>
         <w:fldChar w:fldCharType="end"/>
       </w:r>
-      <w:bookmarkEnd w:id="98"/>
+      <w:bookmarkEnd w:id="99"/>
       <w:r>
         <w:rPr>
           <w:color w:val="auto"/>
@@ -24798,6 +25428,7 @@
         </w:rPr>
         <w:t xml:space="preserve">UML diagram of the </w:t>
       </w:r>
+      <w:proofErr w:type="spellStart"/>
       <w:r>
         <w:rPr>
           <w:rFonts w:ascii="Courier New" w:hAnsi="Courier New" w:cs="Courier New"/>
@@ -24818,6 +25449,7 @@
         </w:rPr>
         <w:t>Type</w:t>
       </w:r>
+      <w:proofErr w:type="spellEnd"/>
       <w:r>
         <w:rPr>
           <w:b w:val="0"/>
@@ -24919,7 +25551,7 @@
           <w:szCs w:val="24"/>
         </w:rPr>
       </w:pPr>
-      <w:bookmarkStart w:id="99" w:name="_Ref391384074"/>
+      <w:bookmarkStart w:id="100" w:name="_Ref391384074"/>
       <w:r>
         <w:rPr>
           <w:color w:val="auto"/>
@@ -25018,7 +25650,7 @@
         </w:rPr>
         <w:fldChar w:fldCharType="end"/>
       </w:r>
-      <w:bookmarkEnd w:id="99"/>
+      <w:bookmarkEnd w:id="100"/>
       <w:r>
         <w:rPr>
           <w:color w:val="auto"/>
@@ -25063,6 +25695,7 @@
         </w:rPr>
         <w:t xml:space="preserve"> </w:t>
       </w:r>
+      <w:proofErr w:type="spellStart"/>
       <w:r>
         <w:rPr>
           <w:rFonts w:ascii="Courier New" w:hAnsi="Courier New" w:cs="Courier New"/>
@@ -25093,6 +25726,7 @@
         </w:rPr>
         <w:t>Type</w:t>
       </w:r>
+      <w:proofErr w:type="spellEnd"/>
       <w:r>
         <w:rPr>
           <w:rFonts w:cs="Courier New"/>
@@ -25225,6 +25859,7 @@
                 <w:sz w:val="22"/>
               </w:rPr>
             </w:pPr>
+            <w:proofErr w:type="spellStart"/>
             <w:r>
               <w:rPr>
                 <w:b/>
@@ -25232,6 +25867,7 @@
               </w:rPr>
               <w:t>Exploit_Target</w:t>
             </w:r>
+            <w:proofErr w:type="spellEnd"/>
           </w:p>
         </w:tc>
         <w:tc>
@@ -25261,6 +25897,7 @@
                 <w:sz w:val="20"/>
               </w:rPr>
             </w:pPr>
+            <w:proofErr w:type="spellStart"/>
             <w:r>
               <w:rPr>
                 <w:rFonts w:ascii="Courier New" w:hAnsi="Courier New" w:cs="Courier New"/>
@@ -25282,6 +25919,7 @@
               </w:rPr>
               <w:t>Type</w:t>
             </w:r>
+            <w:proofErr w:type="spellEnd"/>
           </w:p>
         </w:tc>
         <w:tc>
@@ -25327,6 +25965,7 @@
               </w:rPr>
               <w:t xml:space="preserve">The </w:t>
             </w:r>
+            <w:proofErr w:type="spellStart"/>
             <w:r>
               <w:rPr>
                 <w:rFonts w:ascii="Courier New" w:hAnsi="Courier New" w:cs="Courier New"/>
@@ -25336,6 +25975,7 @@
               </w:rPr>
               <w:t>Exploit_Target</w:t>
             </w:r>
+            <w:proofErr w:type="spellEnd"/>
             <w:r>
               <w:rPr>
                 <w:rFonts w:ascii="Calibri" w:hAnsi="Calibri"/>
@@ -25350,7 +25990,23 @@
                 <w:sz w:val="22"/>
                 <w:szCs w:val="22"/>
               </w:rPr>
-              <w:t>potentially targetd by the TTP</w:t>
+              <w:t xml:space="preserve">potentially </w:t>
+            </w:r>
+            <w:proofErr w:type="spellStart"/>
+            <w:r>
+              <w:rPr>
+                <w:sz w:val="22"/>
+                <w:szCs w:val="22"/>
+              </w:rPr>
+              <w:t>targetd</w:t>
+            </w:r>
+            <w:proofErr w:type="spellEnd"/>
+            <w:r>
+              <w:rPr>
+                <w:sz w:val="22"/>
+                <w:szCs w:val="22"/>
+              </w:rPr>
+              <w:t xml:space="preserve"> by the TTP</w:t>
             </w:r>
             <w:r>
               <w:rPr>
@@ -25369,8 +26025,8 @@
       <w:pPr>
         <w:pStyle w:val="Heading2"/>
       </w:pPr>
-      <w:bookmarkStart w:id="100" w:name="_Ref396251607"/>
-      <w:bookmarkStart w:id="101" w:name="_Toc415497346"/>
+      <w:bookmarkStart w:id="101" w:name="_Ref396251607"/>
+      <w:bookmarkStart w:id="102" w:name="_Toc415497346"/>
       <w:r>
         <w:t>RelatedTTPs</w:t>
       </w:r>
@@ -25380,8 +26036,8 @@
       <w:r>
         <w:t xml:space="preserve"> Class</w:t>
       </w:r>
-      <w:bookmarkEnd w:id="100"/>
       <w:bookmarkEnd w:id="101"/>
+      <w:bookmarkEnd w:id="102"/>
     </w:p>
     <w:p>
       <w:pPr>
@@ -25423,12 +26079,14 @@
       <w:r>
         <w:t xml:space="preserve">.  It extends the </w:t>
       </w:r>
+      <w:proofErr w:type="spellStart"/>
       <w:r>
         <w:rPr>
           <w:rFonts w:ascii="Courier New" w:hAnsi="Courier New" w:cs="Courier New"/>
         </w:rPr>
         <w:t>GenericRelationshipListType</w:t>
       </w:r>
+      <w:proofErr w:type="spellEnd"/>
       <w:r>
         <w:t xml:space="preserve"> superclass defined in the STIX Common data model, which specifies the scope</w:t>
       </w:r>
@@ -25591,8 +26249,8 @@
           <w:szCs w:val="24"/>
         </w:rPr>
       </w:pPr>
-      <w:bookmarkStart w:id="102" w:name="_Ref395029436"/>
-      <w:bookmarkStart w:id="103" w:name="_Ref395029191"/>
+      <w:bookmarkStart w:id="103" w:name="_Ref395029436"/>
+      <w:bookmarkStart w:id="104" w:name="_Ref395029191"/>
       <w:r>
         <w:rPr>
           <w:color w:val="auto"/>
@@ -25691,7 +26349,7 @@
         </w:rPr>
         <w:fldChar w:fldCharType="end"/>
       </w:r>
-      <w:bookmarkEnd w:id="102"/>
+      <w:bookmarkEnd w:id="103"/>
       <w:r>
         <w:rPr>
           <w:color w:val="auto"/>
@@ -25738,7 +26396,7 @@
         </w:rPr>
         <w:t xml:space="preserve"> class</w:t>
       </w:r>
-      <w:bookmarkEnd w:id="103"/>
+      <w:bookmarkEnd w:id="104"/>
     </w:p>
     <w:p>
       <w:pPr>
@@ -25831,7 +26489,7 @@
           <w:szCs w:val="24"/>
         </w:rPr>
       </w:pPr>
-      <w:bookmarkStart w:id="104" w:name="_Ref391385514"/>
+      <w:bookmarkStart w:id="105" w:name="_Ref391385514"/>
       <w:r>
         <w:rPr>
           <w:color w:val="auto"/>
@@ -25930,7 +26588,7 @@
         </w:rPr>
         <w:fldChar w:fldCharType="end"/>
       </w:r>
-      <w:bookmarkEnd w:id="104"/>
+      <w:bookmarkEnd w:id="105"/>
       <w:r>
         <w:rPr>
           <w:color w:val="auto"/>
@@ -26232,7 +26890,7 @@
           </w:p>
         </w:tc>
       </w:tr>
-      <w:bookmarkEnd w:id="97"/>
+      <w:bookmarkEnd w:id="98"/>
     </w:tbl>
     <w:p>
       <w:pPr>
@@ -26253,18 +26911,18 @@
         </w:numPr>
         <w:ind w:left="360" w:hanging="360"/>
       </w:pPr>
-      <w:bookmarkStart w:id="105" w:name="_Toc389570600"/>
-      <w:bookmarkStart w:id="106" w:name="_Toc389581070"/>
-      <w:bookmarkStart w:id="107" w:name="_Toc391386568"/>
-      <w:bookmarkStart w:id="108" w:name="_Toc415497347"/>
+      <w:bookmarkStart w:id="106" w:name="_Toc389570600"/>
+      <w:bookmarkStart w:id="107" w:name="_Toc389581070"/>
+      <w:bookmarkStart w:id="108" w:name="_Toc391386568"/>
+      <w:bookmarkStart w:id="109" w:name="_Toc415497347"/>
       <w:r>
         <w:lastRenderedPageBreak/>
         <w:t>Appendix – XML Implementation</w:t>
       </w:r>
-      <w:bookmarkEnd w:id="105"/>
       <w:bookmarkEnd w:id="106"/>
       <w:bookmarkEnd w:id="107"/>
       <w:bookmarkEnd w:id="108"/>
+      <w:bookmarkEnd w:id="109"/>
     </w:p>
     <w:p>
       <w:pPr>
@@ -26328,12 +26986,12 @@
         </w:numPr>
         <w:ind w:left="360" w:hanging="360"/>
       </w:pPr>
-      <w:bookmarkStart w:id="109" w:name="_Toc415497348"/>
+      <w:bookmarkStart w:id="110" w:name="_Toc415497348"/>
       <w:r>
         <w:lastRenderedPageBreak/>
         <w:t>References</w:t>
       </w:r>
-      <w:bookmarkEnd w:id="109"/>
+      <w:bookmarkEnd w:id="110"/>
     </w:p>
     <w:p>
       <w:pPr>
@@ -27308,7 +27966,7 @@
           <w:rPr>
             <w:noProof/>
           </w:rPr>
-          <w:t>18</w:t>
+          <w:t>22</w:t>
         </w:r>
         <w:r>
           <w:rPr>
@@ -32009,6 +32667,16 @@
 </file>
 
 <file path=customXml/item1.xml><?xml version="1.0" encoding="utf-8"?>
+<?mso-contentType ?>
+<customXsn xmlns="http://schemas.microsoft.com/office/2006/metadata/customXsn">
+  <xsnLocation/>
+  <cached>True</cached>
+  <openByDefault>True</openByDefault>
+  <xsnScope/>
+</customXsn>
+</file>
+
+<file path=customXml/item2.xml><?xml version="1.0" encoding="utf-8"?>
 <p:properties xmlns:p="http://schemas.microsoft.com/office/2006/metadata/properties" xmlns:xsi="http://www.w3.org/2001/XMLSchema-instance" xmlns:pc="http://schemas.microsoft.com/office/infopath/2007/PartnerControls">
   <documentManagement>
     <MITRE_x0020_Sensitivity xmlns="http://schemas.microsoft.com/sharepoint/v3">Internal MITRE Information</MITRE_x0020_Sensitivity>
@@ -32019,17 +32687,16 @@
 </p:properties>
 </file>
 
-<file path=customXml/item2.xml><?xml version="1.0" encoding="utf-8"?>
+<file path=customXml/item3.xml><?xml version="1.0" encoding="utf-8"?>
 <?mso-contentType ?>
-<customXsn xmlns="http://schemas.microsoft.com/office/2006/metadata/customXsn">
-  <xsnLocation/>
-  <cached>True</cached>
-  <openByDefault>True</openByDefault>
-  <xsnScope/>
-</customXsn>
+<FormTemplates xmlns="http://schemas.microsoft.com/sharepoint/v3/contenttype/forms">
+  <Display>DocumentLibraryForm</Display>
+  <Edit>DocumentLibraryForm</Edit>
+  <New>DocumentLibraryForm</New>
+</FormTemplates>
 </file>
 
-<file path=customXml/item3.xml><?xml version="1.0" encoding="utf-8"?>
+<file path=customXml/item4.xml><?xml version="1.0" encoding="utf-8"?>
 <ct:contentTypeSchema xmlns:ct="http://schemas.microsoft.com/office/2006/metadata/contentType" xmlns:ma="http://schemas.microsoft.com/office/2006/metadata/properties/metaAttributes" ct:_="" ma:_="" ma:contentTypeName="MITRE Work" ma:contentTypeID="0x010100823A99C636F7423283FB0D200866C61300CC7BD67365BE2C42A4096DAE1DC10F06" ma:contentTypeVersion="3" ma:contentTypeDescription="Materials and documents that contain MITRE authored content and other content directly attributable to MITRE and its work" ma:contentTypeScope="" ma:versionID="085ad2ce3a226fddc0329540bbfa6f64">
   <xsd:schema xmlns:xsd="http://www.w3.org/2001/XMLSchema" xmlns:xs="http://www.w3.org/2001/XMLSchema" xmlns:p="http://schemas.microsoft.com/office/2006/metadata/properties" xmlns:ns1="http://schemas.microsoft.com/sharepoint/v3" xmlns:ns2="http://schemas.microsoft.com/sharepoint/v3/fields" xmlns:ns3="4d08c891-aa85-4e91-a798-dce01d66b851" targetNamespace="http://schemas.microsoft.com/office/2006/metadata/properties" ma:root="true" ma:fieldsID="12a853ef9e543adebd21901f9cb1f667" ns1:_="" ns2:_="" ns3:_="">
     <xsd:import namespace="http://schemas.microsoft.com/sharepoint/v3"/>
@@ -32209,20 +32876,19 @@
 </ct:contentTypeSchema>
 </file>
 
-<file path=customXml/item4.xml><?xml version="1.0" encoding="utf-8"?>
-<?mso-contentType ?>
-<FormTemplates xmlns="http://schemas.microsoft.com/sharepoint/v3/contenttype/forms">
-  <Display>DocumentLibraryForm</Display>
-  <Edit>DocumentLibraryForm</Edit>
-  <New>DocumentLibraryForm</New>
-</FormTemplates>
-</file>
-
 <file path=customXml/item5.xml><?xml version="1.0" encoding="utf-8"?>
 <b:Sources xmlns:b="http://schemas.openxmlformats.org/officeDocument/2006/bibliography" xmlns="http://schemas.openxmlformats.org/officeDocument/2006/bibliography" SelectedStyle="\APA.XSL" StyleName="APA"/>
 </file>
 
 <file path=customXml/itemProps1.xml><?xml version="1.0" encoding="utf-8"?>
+<ds:datastoreItem xmlns:ds="http://schemas.openxmlformats.org/officeDocument/2006/customXml" ds:itemID="{B679BE68-1C0B-49E9-BCA0-BE58B2977EB2}">
+  <ds:schemaRefs>
+    <ds:schemaRef ds:uri="http://schemas.microsoft.com/office/2006/metadata/customXsn"/>
+  </ds:schemaRefs>
+</ds:datastoreItem>
+</file>
+
+<file path=customXml/itemProps2.xml><?xml version="1.0" encoding="utf-8"?>
 <ds:datastoreItem xmlns:ds="http://schemas.openxmlformats.org/officeDocument/2006/customXml" ds:itemID="{D048D2B1-7100-48C1-BE8E-B5A45AE807B7}">
   <ds:schemaRefs>
     <ds:schemaRef ds:uri="http://schemas.microsoft.com/office/2006/metadata/properties"/>
@@ -32234,15 +32900,15 @@
 </ds:datastoreItem>
 </file>
 
-<file path=customXml/itemProps2.xml><?xml version="1.0" encoding="utf-8"?>
-<ds:datastoreItem xmlns:ds="http://schemas.openxmlformats.org/officeDocument/2006/customXml" ds:itemID="{B679BE68-1C0B-49E9-BCA0-BE58B2977EB2}">
+<file path=customXml/itemProps3.xml><?xml version="1.0" encoding="utf-8"?>
+<ds:datastoreItem xmlns:ds="http://schemas.openxmlformats.org/officeDocument/2006/customXml" ds:itemID="{AD4129AD-6E84-4B87-97F2-0A4F7F56E06A}">
   <ds:schemaRefs>
-    <ds:schemaRef ds:uri="http://schemas.microsoft.com/office/2006/metadata/customXsn"/>
+    <ds:schemaRef ds:uri="http://schemas.microsoft.com/sharepoint/v3/contenttype/forms"/>
   </ds:schemaRefs>
 </ds:datastoreItem>
 </file>
 
-<file path=customXml/itemProps3.xml><?xml version="1.0" encoding="utf-8"?>
+<file path=customXml/itemProps4.xml><?xml version="1.0" encoding="utf-8"?>
 <ds:datastoreItem xmlns:ds="http://schemas.openxmlformats.org/officeDocument/2006/customXml" ds:itemID="{73307A7F-3BC4-41F7-8262-64D9A936054B}">
   <ds:schemaRefs>
     <ds:schemaRef ds:uri="http://schemas.microsoft.com/office/2006/metadata/contentType"/>
@@ -32262,16 +32928,8 @@
 </ds:datastoreItem>
 </file>
 
-<file path=customXml/itemProps4.xml><?xml version="1.0" encoding="utf-8"?>
-<ds:datastoreItem xmlns:ds="http://schemas.openxmlformats.org/officeDocument/2006/customXml" ds:itemID="{AD4129AD-6E84-4B87-97F2-0A4F7F56E06A}">
-  <ds:schemaRefs>
-    <ds:schemaRef ds:uri="http://schemas.microsoft.com/sharepoint/v3/contenttype/forms"/>
-  </ds:schemaRefs>
-</ds:datastoreItem>
-</file>
-
 <file path=customXml/itemProps5.xml><?xml version="1.0" encoding="utf-8"?>
-<ds:datastoreItem xmlns:ds="http://schemas.openxmlformats.org/officeDocument/2006/customXml" ds:itemID="{66F2B5D7-05BA-4EF4-941F-BD1010CAF0C6}">
+<ds:datastoreItem xmlns:ds="http://schemas.openxmlformats.org/officeDocument/2006/customXml" ds:itemID="{772FD9E8-8D42-4DD4-97F5-8E662F6C4131}">
   <ds:schemaRefs>
     <ds:schemaRef ds:uri="http://schemas.openxmlformats.org/officeDocument/2006/bibliography"/>
   </ds:schemaRefs>

--- a/documents/STIX_TTP_Draft.docx
+++ b/documents/STIX_TTP_Draft.docx
@@ -529,37 +529,21 @@
         <w:rPr>
           <w:szCs w:val="22"/>
         </w:rPr>
-        <w:t xml:space="preserve"> welcomes any feedback regarding the </w:t>
+        <w:t xml:space="preserve"> welcomes any feedback regarding </w:t>
       </w:r>
       <w:r>
         <w:rPr>
           <w:szCs w:val="22"/>
         </w:rPr>
-        <w:t>STIX</w:t>
-      </w:r>
+        <w:t>this document</w:t>
+      </w:r>
+      <w:bookmarkStart w:id="0" w:name="_GoBack"/>
+      <w:bookmarkEnd w:id="0"/>
       <w:r>
         <w:rPr>
           <w:szCs w:val="22"/>
         </w:rPr>
-        <w:t xml:space="preserve"> </w:t>
-      </w:r>
-      <w:r>
-        <w:rPr>
-          <w:szCs w:val="22"/>
-        </w:rPr>
-        <w:t>TTP</w:t>
-      </w:r>
-      <w:r>
-        <w:rPr>
-          <w:szCs w:val="22"/>
-        </w:rPr>
-        <w:t xml:space="preserve"> </w:t>
-      </w:r>
-      <w:r>
-        <w:rPr>
-          <w:szCs w:val="22"/>
-        </w:rPr>
-        <w:t xml:space="preserve">Specification. Please send any comments, questions, or suggestions </w:t>
+        <w:t xml:space="preserve">. Please send any comments, questions, or suggestions </w:t>
       </w:r>
       <w:r>
         <w:rPr>
@@ -587,7 +571,7 @@
         <w:footnoteReference w:id="2"/>
       </w:r>
     </w:p>
-    <w:bookmarkStart w:id="0" w:name="_Toc254248870" w:displacedByCustomXml="next"/>
+    <w:bookmarkStart w:id="1" w:name="_Toc254248870" w:displacedByCustomXml="next"/>
     <w:sdt>
       <w:sdtPr>
         <w:rPr>
@@ -3368,9 +3352,9 @@
           <w:docGrid w:linePitch="360"/>
         </w:sectPr>
       </w:pPr>
-      <w:bookmarkStart w:id="1" w:name="_Ref389987355"/>
+      <w:bookmarkStart w:id="2" w:name="_Ref389987355"/>
     </w:p>
-    <w:bookmarkEnd w:id="0"/>
+    <w:bookmarkEnd w:id="2"/>
     <w:bookmarkEnd w:id="1"/>
     <w:p>
       <w:pPr>
@@ -3385,11 +3369,11 @@
       <w:pPr>
         <w:pStyle w:val="Heading1"/>
       </w:pPr>
-      <w:bookmarkStart w:id="2" w:name="_Toc415497317"/>
+      <w:bookmarkStart w:id="3" w:name="_Toc415497317"/>
       <w:r>
         <w:t>Introduction</w:t>
       </w:r>
-      <w:bookmarkEnd w:id="2"/>
+      <w:bookmarkEnd w:id="3"/>
     </w:p>
     <w:p>
       <w:pPr>
@@ -3636,21 +3620,21 @@
       <w:pPr>
         <w:pStyle w:val="Heading2"/>
       </w:pPr>
-      <w:bookmarkStart w:id="3" w:name="_Toc412634006"/>
-      <w:bookmarkStart w:id="4" w:name="_Toc413938720"/>
-      <w:bookmarkStart w:id="5" w:name="_Ref415046808"/>
-      <w:bookmarkStart w:id="6" w:name="_Toc415497318"/>
-      <w:bookmarkStart w:id="7" w:name="_Ref394437867"/>
-      <w:bookmarkStart w:id="8" w:name="_Ref388860303"/>
-      <w:bookmarkStart w:id="9" w:name="_Toc389570601"/>
-      <w:bookmarkStart w:id="10" w:name="_Toc389581071"/>
+      <w:bookmarkStart w:id="4" w:name="_Toc412634006"/>
+      <w:bookmarkStart w:id="5" w:name="_Toc413938720"/>
+      <w:bookmarkStart w:id="6" w:name="_Ref415046808"/>
+      <w:bookmarkStart w:id="7" w:name="_Toc415497318"/>
+      <w:bookmarkStart w:id="8" w:name="_Ref394437867"/>
+      <w:bookmarkStart w:id="9" w:name="_Ref388860303"/>
+      <w:bookmarkStart w:id="10" w:name="_Toc389570601"/>
+      <w:bookmarkStart w:id="11" w:name="_Toc389581071"/>
       <w:r>
         <w:t>STIX Specification Documents</w:t>
       </w:r>
-      <w:bookmarkEnd w:id="3"/>
       <w:bookmarkEnd w:id="4"/>
       <w:bookmarkEnd w:id="5"/>
       <w:bookmarkEnd w:id="6"/>
+      <w:bookmarkEnd w:id="7"/>
     </w:p>
     <w:p>
       <w:pPr>
@@ -3874,8 +3858,8 @@
           <w:sz w:val="24"/>
         </w:rPr>
       </w:pPr>
-      <w:bookmarkStart w:id="11" w:name="_Ref389819936"/>
-      <w:bookmarkStart w:id="12" w:name="_Ref390077491"/>
+      <w:bookmarkStart w:id="12" w:name="_Ref389819936"/>
+      <w:bookmarkStart w:id="13" w:name="_Ref390077491"/>
       <w:r>
         <w:rPr>
           <w:color w:val="auto"/>
@@ -3962,7 +3946,7 @@
         </w:rPr>
         <w:fldChar w:fldCharType="end"/>
       </w:r>
-      <w:bookmarkEnd w:id="11"/>
+      <w:bookmarkEnd w:id="12"/>
       <w:r>
         <w:rPr>
           <w:color w:val="auto"/>
@@ -4050,7 +4034,7 @@
         </w:rPr>
         <w:t>documents</w:t>
       </w:r>
-      <w:bookmarkEnd w:id="12"/>
+      <w:bookmarkEnd w:id="13"/>
     </w:p>
     <w:p>
       <w:pPr>
@@ -4094,14 +4078,14 @@
       <w:pPr>
         <w:pStyle w:val="Heading2"/>
       </w:pPr>
-      <w:bookmarkStart w:id="13" w:name="_Ref415047504"/>
-      <w:bookmarkStart w:id="14" w:name="_Toc415497319"/>
+      <w:bookmarkStart w:id="14" w:name="_Ref415047504"/>
+      <w:bookmarkStart w:id="15" w:name="_Toc415497319"/>
       <w:r>
         <w:t>Document Conventions</w:t>
       </w:r>
-      <w:bookmarkEnd w:id="7"/>
-      <w:bookmarkEnd w:id="13"/>
+      <w:bookmarkEnd w:id="8"/>
       <w:bookmarkEnd w:id="14"/>
+      <w:bookmarkEnd w:id="15"/>
     </w:p>
     <w:p>
       <w:r>
@@ -4112,15 +4096,15 @@
       <w:pPr>
         <w:pStyle w:val="Heading3"/>
       </w:pPr>
-      <w:bookmarkStart w:id="15" w:name="_Toc389570602"/>
-      <w:bookmarkStart w:id="16" w:name="_Toc389581072"/>
-      <w:bookmarkStart w:id="17" w:name="_Toc415497320"/>
+      <w:bookmarkStart w:id="16" w:name="_Toc389570602"/>
+      <w:bookmarkStart w:id="17" w:name="_Toc389581072"/>
+      <w:bookmarkStart w:id="18" w:name="_Toc415497320"/>
       <w:r>
         <w:t>Key Words</w:t>
       </w:r>
-      <w:bookmarkEnd w:id="15"/>
       <w:bookmarkEnd w:id="16"/>
       <w:bookmarkEnd w:id="17"/>
+      <w:bookmarkEnd w:id="18"/>
     </w:p>
     <w:p>
       <w:pPr>
@@ -4175,15 +4159,15 @@
       <w:pPr>
         <w:pStyle w:val="Heading3"/>
       </w:pPr>
-      <w:bookmarkStart w:id="18" w:name="_Toc389570603"/>
-      <w:bookmarkStart w:id="19" w:name="_Toc389581073"/>
-      <w:bookmarkStart w:id="20" w:name="_Toc415497321"/>
+      <w:bookmarkStart w:id="19" w:name="_Toc389570603"/>
+      <w:bookmarkStart w:id="20" w:name="_Toc389581073"/>
+      <w:bookmarkStart w:id="21" w:name="_Toc415497321"/>
       <w:r>
         <w:t>Fonts</w:t>
       </w:r>
-      <w:bookmarkEnd w:id="18"/>
       <w:bookmarkEnd w:id="19"/>
       <w:bookmarkEnd w:id="20"/>
+      <w:bookmarkEnd w:id="21"/>
     </w:p>
     <w:p>
       <w:pPr>
@@ -4617,16 +4601,16 @@
       <w:pPr>
         <w:pStyle w:val="Heading3"/>
       </w:pPr>
-      <w:bookmarkStart w:id="21" w:name="_Ref394486021"/>
-      <w:bookmarkStart w:id="22" w:name="_Toc398815619"/>
-      <w:bookmarkStart w:id="23" w:name="_Toc415497322"/>
+      <w:bookmarkStart w:id="22" w:name="_Ref394486021"/>
+      <w:bookmarkStart w:id="23" w:name="_Toc398815619"/>
+      <w:bookmarkStart w:id="24" w:name="_Toc415497322"/>
       <w:r>
         <w:lastRenderedPageBreak/>
         <w:t>UML Package References</w:t>
       </w:r>
-      <w:bookmarkEnd w:id="21"/>
       <w:bookmarkEnd w:id="22"/>
       <w:bookmarkEnd w:id="23"/>
+      <w:bookmarkEnd w:id="24"/>
     </w:p>
     <w:p>
       <w:pPr>
@@ -4738,17 +4722,17 @@
       <w:pPr>
         <w:pStyle w:val="Heading3"/>
       </w:pPr>
-      <w:bookmarkStart w:id="24" w:name="_Toc389570605"/>
-      <w:bookmarkStart w:id="25" w:name="_Toc389581075"/>
-      <w:bookmarkStart w:id="26" w:name="_Toc398815620"/>
-      <w:bookmarkStart w:id="27" w:name="_Toc415497323"/>
+      <w:bookmarkStart w:id="25" w:name="_Toc389570605"/>
+      <w:bookmarkStart w:id="26" w:name="_Toc389581075"/>
+      <w:bookmarkStart w:id="27" w:name="_Toc398815620"/>
+      <w:bookmarkStart w:id="28" w:name="_Toc415497323"/>
       <w:r>
         <w:t>UML Diagrams</w:t>
       </w:r>
-      <w:bookmarkEnd w:id="24"/>
       <w:bookmarkEnd w:id="25"/>
       <w:bookmarkEnd w:id="26"/>
       <w:bookmarkEnd w:id="27"/>
+      <w:bookmarkEnd w:id="28"/>
     </w:p>
     <w:p>
       <w:pPr>
@@ -4763,23 +4747,23 @@
         <w:spacing w:after="240"/>
       </w:pPr>
       <w:r>
-        <w:t>In UML diagrams, classes are often presented with their attributes elided, to avoid clutter.  The fully described class can usually be found in a related diagram.  A class presented with an empty section at the bottom of the icon indicates that there were no other attributes than the ones that are visualized using associations</w:t>
-      </w:r>
-      <w:r>
-        <w:t>.</w:t>
+        <w:t xml:space="preserve">In UML diagrams, classes are often presented with their attributes elided, to avoid clutter.  The fully described class can usually be found in a related diagram.  </w:t>
+      </w:r>
+      <w:r>
+        <w:t>A class presented with an empty section at the bottom of the icon indicates that there are no attributes other than those that are visualized using associations.</w:t>
       </w:r>
     </w:p>
     <w:p>
       <w:pPr>
         <w:pStyle w:val="Heading4"/>
       </w:pPr>
-      <w:bookmarkStart w:id="28" w:name="_Toc398815621"/>
-      <w:bookmarkStart w:id="29" w:name="_Toc415497324"/>
+      <w:bookmarkStart w:id="29" w:name="_Toc398815621"/>
+      <w:bookmarkStart w:id="30" w:name="_Toc415497324"/>
       <w:r>
         <w:t>Class Properties</w:t>
       </w:r>
-      <w:bookmarkEnd w:id="28"/>
       <w:bookmarkEnd w:id="29"/>
+      <w:bookmarkEnd w:id="30"/>
     </w:p>
     <w:p>
       <w:pPr>
@@ -4796,13 +4780,13 @@
       <w:pPr>
         <w:pStyle w:val="Heading4"/>
       </w:pPr>
-      <w:bookmarkStart w:id="30" w:name="_Toc398815622"/>
-      <w:bookmarkStart w:id="31" w:name="_Toc415497325"/>
+      <w:bookmarkStart w:id="31" w:name="_Toc398815622"/>
+      <w:bookmarkStart w:id="32" w:name="_Toc415497325"/>
       <w:r>
         <w:t>Diagram Icons and Arrow Types</w:t>
       </w:r>
-      <w:bookmarkEnd w:id="30"/>
       <w:bookmarkEnd w:id="31"/>
+      <w:bookmarkEnd w:id="32"/>
     </w:p>
     <w:p>
       <w:pPr>
@@ -4860,7 +4844,7 @@
           <w:sz w:val="24"/>
         </w:rPr>
       </w:pPr>
-      <w:bookmarkStart w:id="32" w:name="_Ref397637630"/>
+      <w:bookmarkStart w:id="33" w:name="_Ref397637630"/>
       <w:r>
         <w:rPr>
           <w:color w:val="auto"/>
@@ -4947,7 +4931,7 @@
         </w:rPr>
         <w:fldChar w:fldCharType="end"/>
       </w:r>
-      <w:bookmarkEnd w:id="32"/>
+      <w:bookmarkEnd w:id="33"/>
       <w:r>
         <w:rPr>
           <w:color w:val="auto"/>
@@ -4963,8 +4947,8 @@
         </w:rPr>
         <w:t>UML diagram icons</w:t>
       </w:r>
-      <w:bookmarkStart w:id="33" w:name="_Ref397935245"/>
-      <w:bookmarkStart w:id="34" w:name="_Toc398815623"/>
+      <w:bookmarkStart w:id="34" w:name="_Ref397935245"/>
+      <w:bookmarkStart w:id="35" w:name="_Toc398815623"/>
     </w:p>
     <w:tbl>
       <w:tblPr>
@@ -5237,7 +5221,7 @@
                 <v:shape id="_x0000_i1025" type="#_x0000_t75" style="width:23.25pt;height:21.75pt" o:ole="">
                   <v:imagedata r:id="rId23" o:title=""/>
                 </v:shape>
-                <o:OLEObject Type="Embed" ProgID="PBrush" ShapeID="_x0000_i1025" DrawAspect="Content" ObjectID="_1491043572" r:id="rId24"/>
+                <o:OLEObject Type="Embed" ProgID="PBrush" ShapeID="_x0000_i1025" DrawAspect="Content" ObjectID="_1491209241" r:id="rId24"/>
               </w:object>
             </w:r>
           </w:p>
@@ -5407,7 +5391,7 @@
                 <v:shape id="_x0000_i1026" type="#_x0000_t75" style="width:14.25pt;height:14.25pt" o:ole="">
                   <v:imagedata r:id="rId26" o:title=""/>
                 </v:shape>
-                <o:OLEObject Type="Embed" ProgID="PBrush" ShapeID="_x0000_i1026" DrawAspect="Content" ObjectID="_1491043573" r:id="rId27"/>
+                <o:OLEObject Type="Embed" ProgID="PBrush" ShapeID="_x0000_i1026" DrawAspect="Content" ObjectID="_1491209242" r:id="rId27"/>
               </w:object>
             </w:r>
           </w:p>
@@ -5492,7 +5476,7 @@
                 <v:shape id="_x0000_i1027" type="#_x0000_t75" style="width:14.25pt;height:14.25pt" o:ole="">
                   <v:imagedata r:id="rId28" o:title=""/>
                 </v:shape>
-                <o:OLEObject Type="Embed" ProgID="PBrush" ShapeID="_x0000_i1027" DrawAspect="Content" ObjectID="_1491043574" r:id="rId29"/>
+                <o:OLEObject Type="Embed" ProgID="PBrush" ShapeID="_x0000_i1027" DrawAspect="Content" ObjectID="_1491209243" r:id="rId29"/>
               </w:object>
             </w:r>
           </w:p>
@@ -5724,7 +5708,7 @@
                 <v:shape id="_x0000_i1028" type="#_x0000_t75" style="width:57.75pt;height:36pt" o:ole="">
                   <v:imagedata r:id="rId30" o:title=""/>
                 </v:shape>
-                <o:OLEObject Type="Embed" ProgID="PBrush" ShapeID="_x0000_i1028" DrawAspect="Content" ObjectID="_1491043575" r:id="rId31"/>
+                <o:OLEObject Type="Embed" ProgID="PBrush" ShapeID="_x0000_i1028" DrawAspect="Content" ObjectID="_1491209244" r:id="rId31"/>
               </w:object>
             </w:r>
           </w:p>
@@ -5769,15 +5753,15 @@
       <w:pPr>
         <w:pStyle w:val="Heading4"/>
       </w:pPr>
-      <w:bookmarkStart w:id="35" w:name="_Toc415497326"/>
-      <w:bookmarkStart w:id="36" w:name="_Ref417301504"/>
+      <w:bookmarkStart w:id="36" w:name="_Toc415497326"/>
+      <w:bookmarkStart w:id="37" w:name="_Ref417301504"/>
       <w:r>
         <w:t>Color Coding</w:t>
       </w:r>
-      <w:bookmarkEnd w:id="33"/>
       <w:bookmarkEnd w:id="34"/>
       <w:bookmarkEnd w:id="35"/>
       <w:bookmarkEnd w:id="36"/>
+      <w:bookmarkEnd w:id="37"/>
     </w:p>
     <w:p>
       <w:pPr>
@@ -5875,7 +5859,7 @@
           <w:sz w:val="24"/>
         </w:rPr>
       </w:pPr>
-      <w:bookmarkStart w:id="37" w:name="_Ref397676401"/>
+      <w:bookmarkStart w:id="38" w:name="_Ref397676401"/>
       <w:r>
         <w:rPr>
           <w:color w:val="auto"/>
@@ -5962,7 +5946,7 @@
         </w:rPr>
         <w:fldChar w:fldCharType="end"/>
       </w:r>
-      <w:bookmarkEnd w:id="37"/>
+      <w:bookmarkEnd w:id="38"/>
       <w:r>
         <w:rPr>
           <w:color w:val="auto"/>
@@ -5983,19 +5967,19 @@
       <w:pPr>
         <w:pStyle w:val="Heading3"/>
       </w:pPr>
-      <w:bookmarkStart w:id="38" w:name="_Toc389570606"/>
-      <w:bookmarkStart w:id="39" w:name="_Toc389581076"/>
-      <w:bookmarkStart w:id="40" w:name="_Ref394436861"/>
-      <w:bookmarkStart w:id="41" w:name="_Toc398815624"/>
-      <w:bookmarkStart w:id="42" w:name="_Toc415497327"/>
+      <w:bookmarkStart w:id="39" w:name="_Toc389570606"/>
+      <w:bookmarkStart w:id="40" w:name="_Toc389581076"/>
+      <w:bookmarkStart w:id="41" w:name="_Ref394436861"/>
+      <w:bookmarkStart w:id="42" w:name="_Toc398815624"/>
+      <w:bookmarkStart w:id="43" w:name="_Toc415497327"/>
       <w:r>
         <w:t>Property Table Notation</w:t>
       </w:r>
-      <w:bookmarkEnd w:id="38"/>
       <w:bookmarkEnd w:id="39"/>
       <w:bookmarkEnd w:id="40"/>
       <w:bookmarkEnd w:id="41"/>
       <w:bookmarkEnd w:id="42"/>
+      <w:bookmarkEnd w:id="43"/>
     </w:p>
     <w:p>
       <w:pPr>
@@ -6186,15 +6170,7 @@
         <w:t>Code</w:t>
       </w:r>
       <w:r>
-        <w:t xml:space="preserve"> property can be chosen with multiplicity</w:t>
-      </w:r>
-      <w:bookmarkStart w:id="43" w:name="_GoBack"/>
-      <w:r>
-        <w:t xml:space="preserve"> 0</w:t>
-      </w:r>
-      <w:bookmarkEnd w:id="43"/>
-      <w:r>
-        <w:t xml:space="preserve"> or 1</w:t>
+        <w:t xml:space="preserve"> property can be chosen with multiplicity 0 or 1</w:t>
       </w:r>
       <w:r>
         <w:t>.</w:t>
@@ -6203,9 +6179,9 @@
       <w:bookmarkStart w:id="45" w:name="_Toc398815625"/>
       <w:bookmarkStart w:id="46" w:name="_Ref389860108"/>
       <w:bookmarkStart w:id="47" w:name="_Ref391367621"/>
-      <w:bookmarkEnd w:id="8"/>
       <w:bookmarkEnd w:id="9"/>
       <w:bookmarkEnd w:id="10"/>
+      <w:bookmarkEnd w:id="11"/>
       <w:bookmarkEnd w:id="44"/>
       <w:bookmarkEnd w:id="45"/>
     </w:p>
@@ -6931,7 +6907,7 @@
                     </a:ln>
                     <a:extLst>
                       <a:ext uri="{53640926-AAD7-44d8-BBD7-CCE9431645EC}">
-                        <a14:shadowObscured xmlns:a14="http://schemas.microsoft.com/office/drawing/2010/main" xmlns:w="http://schemas.openxmlformats.org/wordprocessingml/2006/main" xmlns:w10="urn:schemas-microsoft-com:office:word" xmlns:v="urn:schemas-microsoft-com:vml" xmlns:o="urn:schemas-microsoft-com:office:office" xmlns:mv="urn:schemas-microsoft-com:mac:vml" xmlns:mo="http://schemas.microsoft.com/office/mac/office/2008/main" xmlns=""/>
+                        <a14:shadowObscured xmlns="" xmlns:mo="http://schemas.microsoft.com/office/mac/office/2008/main" xmlns:mv="urn:schemas-microsoft-com:mac:vml" xmlns:o="urn:schemas-microsoft-com:office:office" xmlns:v="urn:schemas-microsoft-com:vml" xmlns:w10="urn:schemas-microsoft-com:office:word" xmlns:w="http://schemas.openxmlformats.org/wordprocessingml/2006/main" xmlns:a14="http://schemas.microsoft.com/office/drawing/2010/main"/>
                       </a:ext>
                     </a:extLst>
                   </pic:spPr>
@@ -27966,7 +27942,7 @@
           <w:rPr>
             <w:noProof/>
           </w:rPr>
-          <w:t>22</w:t>
+          <w:t>18</w:t>
         </w:r>
         <w:r>
           <w:rPr>
@@ -32668,12 +32644,11 @@
 
 <file path=customXml/item1.xml><?xml version="1.0" encoding="utf-8"?>
 <?mso-contentType ?>
-<customXsn xmlns="http://schemas.microsoft.com/office/2006/metadata/customXsn">
-  <xsnLocation/>
-  <cached>True</cached>
-  <openByDefault>True</openByDefault>
-  <xsnScope/>
-</customXsn>
+<FormTemplates xmlns="http://schemas.microsoft.com/sharepoint/v3/contenttype/forms">
+  <Display>DocumentLibraryForm</Display>
+  <Edit>DocumentLibraryForm</Edit>
+  <New>DocumentLibraryForm</New>
+</FormTemplates>
 </file>
 
 <file path=customXml/item2.xml><?xml version="1.0" encoding="utf-8"?>
@@ -32689,11 +32664,12 @@
 
 <file path=customXml/item3.xml><?xml version="1.0" encoding="utf-8"?>
 <?mso-contentType ?>
-<FormTemplates xmlns="http://schemas.microsoft.com/sharepoint/v3/contenttype/forms">
-  <Display>DocumentLibraryForm</Display>
-  <Edit>DocumentLibraryForm</Edit>
-  <New>DocumentLibraryForm</New>
-</FormTemplates>
+<customXsn xmlns="http://schemas.microsoft.com/office/2006/metadata/customXsn">
+  <xsnLocation/>
+  <cached>True</cached>
+  <openByDefault>True</openByDefault>
+  <xsnScope/>
+</customXsn>
 </file>
 
 <file path=customXml/item4.xml><?xml version="1.0" encoding="utf-8"?>
@@ -32881,9 +32857,9 @@
 </file>
 
 <file path=customXml/itemProps1.xml><?xml version="1.0" encoding="utf-8"?>
-<ds:datastoreItem xmlns:ds="http://schemas.openxmlformats.org/officeDocument/2006/customXml" ds:itemID="{B679BE68-1C0B-49E9-BCA0-BE58B2977EB2}">
+<ds:datastoreItem xmlns:ds="http://schemas.openxmlformats.org/officeDocument/2006/customXml" ds:itemID="{AD4129AD-6E84-4B87-97F2-0A4F7F56E06A}">
   <ds:schemaRefs>
-    <ds:schemaRef ds:uri="http://schemas.microsoft.com/office/2006/metadata/customXsn"/>
+    <ds:schemaRef ds:uri="http://schemas.microsoft.com/sharepoint/v3/contenttype/forms"/>
   </ds:schemaRefs>
 </ds:datastoreItem>
 </file>
@@ -32901,9 +32877,9 @@
 </file>
 
 <file path=customXml/itemProps3.xml><?xml version="1.0" encoding="utf-8"?>
-<ds:datastoreItem xmlns:ds="http://schemas.openxmlformats.org/officeDocument/2006/customXml" ds:itemID="{AD4129AD-6E84-4B87-97F2-0A4F7F56E06A}">
+<ds:datastoreItem xmlns:ds="http://schemas.openxmlformats.org/officeDocument/2006/customXml" ds:itemID="{B679BE68-1C0B-49E9-BCA0-BE58B2977EB2}">
   <ds:schemaRefs>
-    <ds:schemaRef ds:uri="http://schemas.microsoft.com/sharepoint/v3/contenttype/forms"/>
+    <ds:schemaRef ds:uri="http://schemas.microsoft.com/office/2006/metadata/customXsn"/>
   </ds:schemaRefs>
 </ds:datastoreItem>
 </file>
@@ -32929,7 +32905,7 @@
 </file>
 
 <file path=customXml/itemProps5.xml><?xml version="1.0" encoding="utf-8"?>
-<ds:datastoreItem xmlns:ds="http://schemas.openxmlformats.org/officeDocument/2006/customXml" ds:itemID="{772FD9E8-8D42-4DD4-97F5-8E662F6C4131}">
+<ds:datastoreItem xmlns:ds="http://schemas.openxmlformats.org/officeDocument/2006/customXml" ds:itemID="{E527EF1D-927E-4A0F-99E5-256AA3FD3D81}">
   <ds:schemaRefs>
     <ds:schemaRef ds:uri="http://schemas.openxmlformats.org/officeDocument/2006/bibliography"/>
   </ds:schemaRefs>

--- a/documents/STIX_TTP_Draft.docx
+++ b/documents/STIX_TTP_Draft.docx
@@ -537,8 +537,6 @@
         </w:rPr>
         <w:t>this document</w:t>
       </w:r>
-      <w:bookmarkStart w:id="0" w:name="_GoBack"/>
-      <w:bookmarkEnd w:id="0"/>
       <w:r>
         <w:rPr>
           <w:szCs w:val="22"/>
@@ -571,7 +569,7 @@
         <w:footnoteReference w:id="2"/>
       </w:r>
     </w:p>
-    <w:bookmarkStart w:id="1" w:name="_Toc254248870" w:displacedByCustomXml="next"/>
+    <w:bookmarkStart w:id="0" w:name="_Toc254248870" w:displacedByCustomXml="next"/>
     <w:sdt>
       <w:sdtPr>
         <w:rPr>
@@ -1375,7 +1373,7 @@
                 <w:noProof/>
                 <w:webHidden/>
               </w:rPr>
-              <w:t>3</w:t>
+              <w:t>4</w:t>
             </w:r>
             <w:r>
               <w:rPr>
@@ -3352,9 +3350,9 @@
           <w:docGrid w:linePitch="360"/>
         </w:sectPr>
       </w:pPr>
-      <w:bookmarkStart w:id="2" w:name="_Ref389987355"/>
+      <w:bookmarkStart w:id="1" w:name="_Ref389987355"/>
     </w:p>
-    <w:bookmarkEnd w:id="2"/>
+    <w:bookmarkEnd w:id="0"/>
     <w:bookmarkEnd w:id="1"/>
     <w:p>
       <w:pPr>
@@ -3369,11 +3367,11 @@
       <w:pPr>
         <w:pStyle w:val="Heading1"/>
       </w:pPr>
-      <w:bookmarkStart w:id="3" w:name="_Toc415497317"/>
+      <w:bookmarkStart w:id="2" w:name="_Toc415497317"/>
       <w:r>
         <w:t>Introduction</w:t>
       </w:r>
-      <w:bookmarkEnd w:id="3"/>
+      <w:bookmarkEnd w:id="2"/>
     </w:p>
     <w:p>
       <w:pPr>
@@ -3419,7 +3417,16 @@
         <w:t xml:space="preserve">component data models:  </w:t>
       </w:r>
       <w:r>
-        <w:t xml:space="preserve">Observable, Indicator, Incident, TTP, </w:t>
+        <w:t>Observable</w:t>
+      </w:r>
+      <w:r>
+        <w:rPr>
+          <w:rStyle w:val="FootnoteReference"/>
+        </w:rPr>
+        <w:footnoteReference w:id="3"/>
+      </w:r>
+      <w:r>
+        <w:t xml:space="preserve">, Indicator, Incident, TTP, </w:t>
       </w:r>
       <w:proofErr w:type="spellStart"/>
       <w:r>
@@ -3760,7 +3767,11 @@
         <w:t>O</w:t>
       </w:r>
       <w:r>
-        <w:t xml:space="preserve">] for details).  This TTP specification document is highlighted in its associated color (see Section </w:t>
+        <w:t xml:space="preserve">] for details).  This TTP specification </w:t>
+      </w:r>
+      <w:r>
+        <w:lastRenderedPageBreak/>
+        <w:t xml:space="preserve">document is highlighted in its associated color (see Section </w:t>
       </w:r>
       <w:r>
         <w:fldChar w:fldCharType="begin"/>
@@ -3799,7 +3810,6 @@
         <w:rPr>
           <w:noProof/>
         </w:rPr>
-        <w:lastRenderedPageBreak/>
         <w:drawing>
           <wp:inline distT="0" distB="0" distL="0" distR="0" wp14:anchorId="2804A7EA" wp14:editId="55AA84C3">
             <wp:extent cx="3785877" cy="1846053"/>
@@ -4441,6 +4451,7 @@
         <w:rPr>
           <w:szCs w:val="22"/>
         </w:rPr>
+        <w:lastRenderedPageBreak/>
         <w:t>The ‘</w:t>
       </w:r>
       <w:r>
@@ -4605,7 +4616,6 @@
       <w:bookmarkStart w:id="23" w:name="_Toc398815619"/>
       <w:bookmarkStart w:id="24" w:name="_Toc415497322"/>
       <w:r>
-        <w:lastRenderedPageBreak/>
         <w:t>UML Package References</w:t>
       </w:r>
       <w:bookmarkEnd w:id="22"/>
@@ -4783,6 +4793,7 @@
       <w:bookmarkStart w:id="31" w:name="_Toc398815622"/>
       <w:bookmarkStart w:id="32" w:name="_Toc415497325"/>
       <w:r>
+        <w:lastRenderedPageBreak/>
         <w:t>Diagram Icons and Arrow Types</w:t>
       </w:r>
       <w:bookmarkEnd w:id="31"/>
@@ -4793,11 +4804,7 @@
         <w:spacing w:after="240"/>
       </w:pPr>
       <w:r>
-        <w:t xml:space="preserve">Diagram icons are used in a UML diagram to indicate whether a shape is a class, enumeration or data type, and decorative icons are used to indicate whether an element is an attribute of a class or an enumeration literal. In addition, two different arrow styles indicate either a directed association relationship (regular arrowhead) or a generalization </w:t>
-      </w:r>
-      <w:r>
-        <w:lastRenderedPageBreak/>
-        <w:t xml:space="preserve">relationship (triangle-shaped arrowhead).  The icons and arrow styles we use are shown and described in </w:t>
+        <w:t xml:space="preserve">Diagram icons are used in a UML diagram to indicate whether a shape is a class, enumeration or data type, and decorative icons are used to indicate whether an element is an attribute of a class or an enumeration literal. In addition, two different arrow styles indicate either a directed association relationship (regular arrowhead) or a generalization relationship (triangle-shaped arrowhead).  The icons and arrow styles we use are shown and described in </w:t>
       </w:r>
       <w:r>
         <w:fldChar w:fldCharType="begin"/>
@@ -5218,10 +5225,10 @@
                   <v:path o:extrusionok="f" gradientshapeok="t" o:connecttype="rect"/>
                   <o:lock v:ext="edit" aspectratio="t"/>
                 </v:shapetype>
-                <v:shape id="_x0000_i1025" type="#_x0000_t75" style="width:23.25pt;height:21.75pt" o:ole="">
+                <v:shape id="_x0000_i1025" type="#_x0000_t75" style="width:23.1pt;height:21.35pt" o:ole="">
                   <v:imagedata r:id="rId23" o:title=""/>
                 </v:shape>
-                <o:OLEObject Type="Embed" ProgID="PBrush" ShapeID="_x0000_i1025" DrawAspect="Content" ObjectID="_1491209241" r:id="rId24"/>
+                <o:OLEObject Type="Embed" ProgID="PBrush" ShapeID="_x0000_i1025" DrawAspect="Content" ObjectID="_1492167061" r:id="rId24"/>
               </w:object>
             </w:r>
           </w:p>
@@ -5388,10 +5395,10 @@
             </w:pPr>
             <w:r>
               <w:object w:dxaOrig="270" w:dyaOrig="195" w14:anchorId="7B18DBD9">
-                <v:shape id="_x0000_i1026" type="#_x0000_t75" style="width:14.25pt;height:14.25pt" o:ole="">
+                <v:shape id="_x0000_i1026" type="#_x0000_t75" style="width:14.2pt;height:14.2pt" o:ole="">
                   <v:imagedata r:id="rId26" o:title=""/>
                 </v:shape>
-                <o:OLEObject Type="Embed" ProgID="PBrush" ShapeID="_x0000_i1026" DrawAspect="Content" ObjectID="_1491209242" r:id="rId27"/>
+                <o:OLEObject Type="Embed" ProgID="PBrush" ShapeID="_x0000_i1026" DrawAspect="Content" ObjectID="_1492167062" r:id="rId27"/>
               </w:object>
             </w:r>
           </w:p>
@@ -5473,10 +5480,10 @@
             </w:pPr>
             <w:r>
               <w:object w:dxaOrig="210" w:dyaOrig="150" w14:anchorId="03B70CB2">
-                <v:shape id="_x0000_i1027" type="#_x0000_t75" style="width:14.25pt;height:14.25pt" o:ole="">
+                <v:shape id="_x0000_i1027" type="#_x0000_t75" style="width:14.2pt;height:14.2pt" o:ole="">
                   <v:imagedata r:id="rId28" o:title=""/>
                 </v:shape>
-                <o:OLEObject Type="Embed" ProgID="PBrush" ShapeID="_x0000_i1027" DrawAspect="Content" ObjectID="_1491209243" r:id="rId29"/>
+                <o:OLEObject Type="Embed" ProgID="PBrush" ShapeID="_x0000_i1027" DrawAspect="Content" ObjectID="_1492167063" r:id="rId29"/>
               </w:object>
             </w:r>
           </w:p>
@@ -5625,7 +5632,7 @@
                 </mc:Choice>
                 <mc:Fallback>
                   <w:pict>
-                    <v:shapetype w14:anchorId="39079827" id="_x0000_t32" coordsize="21600,21600" o:spt="32" o:oned="t" path="m,l21600,21600e" filled="f">
+                    <v:shapetype w14:anchorId="263AEC50" id="_x0000_t32" coordsize="21600,21600" o:spt="32" o:oned="t" path="m,l21600,21600e" filled="f">
                       <v:path arrowok="t" fillok="f" o:connecttype="none"/>
                       <o:lock v:ext="edit" shapetype="t"/>
                     </v:shapetype>
@@ -5705,10 +5712,10 @@
                 <w:color w:val="000000" w:themeColor="text1"/>
               </w:rPr>
               <w:object w:dxaOrig="1140" w:dyaOrig="780" w14:anchorId="206EBBB1">
-                <v:shape id="_x0000_i1028" type="#_x0000_t75" style="width:57.75pt;height:36pt" o:ole="">
+                <v:shape id="_x0000_i1028" type="#_x0000_t75" style="width:57.8pt;height:35.55pt" o:ole="">
                   <v:imagedata r:id="rId30" o:title=""/>
                 </v:shape>
-                <o:OLEObject Type="Embed" ProgID="PBrush" ShapeID="_x0000_i1028" DrawAspect="Content" ObjectID="_1491209244" r:id="rId31"/>
+                <o:OLEObject Type="Embed" ProgID="PBrush" ShapeID="_x0000_i1028" DrawAspect="Content" ObjectID="_1492167064" r:id="rId31"/>
               </w:object>
             </w:r>
           </w:p>
@@ -6031,7 +6038,11 @@
         <w:t>type</w:t>
       </w:r>
       <w:r>
-        <w:t xml:space="preserve"> column to reflect the datatype of the property, a multiplicity column to reflect the allowed number of occurrences of the property, and a description column that describe</w:t>
+        <w:t xml:space="preserve"> column to reflect the datatype of the property, a multiplicity column to reflect the allowed number </w:t>
+      </w:r>
+      <w:r>
+        <w:lastRenderedPageBreak/>
+        <w:t>of occurrences of the property, and a description column that describe</w:t>
       </w:r>
       <w:r>
         <w:t>s</w:t>
@@ -6077,7 +6088,6 @@
         <w:spacing w:after="240"/>
       </w:pPr>
       <w:r>
-        <w:lastRenderedPageBreak/>
         <w:t xml:space="preserve">In addition, properties that are part of a “choice” relationship (e.g., Prop1 OR Prop2 is used but not both) will be denoted by a unique letter subscript (e.g., </w:t>
       </w:r>
       <w:proofErr w:type="spellStart"/>
@@ -6482,7 +6492,11 @@
           </w:tcPr>
           <w:p>
             <w:r>
-              <w:t>Describes the distinctive nature or features of a class or property.  Often used to describe classes and properties that themselves comprise one or more other properties.</w:t>
+              <w:t xml:space="preserve">Describes the distinctive nature or features of a class or property.  Often </w:t>
+            </w:r>
+            <w:r>
+              <w:lastRenderedPageBreak/>
+              <w:t>used to describe classes and properties that themselves comprise one or more other properties.</w:t>
             </w:r>
           </w:p>
         </w:tc>
@@ -6609,7 +6623,6 @@
               <w:rPr>
                 <w:u w:val="single"/>
               </w:rPr>
-              <w:lastRenderedPageBreak/>
               <w:t>specif</w:t>
             </w:r>
             <w:r>
@@ -6907,7 +6920,7 @@
                     </a:ln>
                     <a:extLst>
                       <a:ext uri="{53640926-AAD7-44d8-BBD7-CCE9431645EC}">
-                        <a14:shadowObscured xmlns="" xmlns:mo="http://schemas.microsoft.com/office/mac/office/2008/main" xmlns:mv="urn:schemas-microsoft-com:mac:vml" xmlns:o="urn:schemas-microsoft-com:office:office" xmlns:v="urn:schemas-microsoft-com:vml" xmlns:w10="urn:schemas-microsoft-com:office:word" xmlns:w="http://schemas.openxmlformats.org/wordprocessingml/2006/main" xmlns:a14="http://schemas.microsoft.com/office/drawing/2010/main"/>
+                        <a14:shadowObscured xmlns:a14="http://schemas.microsoft.com/office/drawing/2010/main" xmlns:w="http://schemas.openxmlformats.org/wordprocessingml/2006/main" xmlns:w10="urn:schemas-microsoft-com:office:word" xmlns:v="urn:schemas-microsoft-com:vml" xmlns:o="urn:schemas-microsoft-com:office:office" xmlns:mv="urn:schemas-microsoft-com:mac:vml" xmlns:mo="http://schemas.microsoft.com/office/mac/office/2008/main" xmlns=""/>
                       </a:ext>
                     </a:extLst>
                   </pic:spPr>
@@ -12871,7 +12884,7 @@
         <w:rPr>
           <w:rStyle w:val="FootnoteReference"/>
         </w:rPr>
-        <w:footnoteReference w:id="3"/>
+        <w:footnoteReference w:id="4"/>
       </w:r>
       <w:r>
         <w:t xml:space="preserve"> through the capture of information such as a textual description and a Common Attack Pattern Enumeration and Classification (CAPEC) reference.  The </w:t>
@@ -27942,7 +27955,7 @@
           <w:rPr>
             <w:noProof/>
           </w:rPr>
-          <w:t>18</w:t>
+          <w:t>19</w:t>
         </w:r>
         <w:r>
           <w:rPr>
@@ -28062,6 +28075,54 @@
     </w:p>
   </w:footnote>
   <w:footnote w:id="3">
+    <w:p>
+      <w:pPr>
+        <w:pStyle w:val="FootnoteText"/>
+      </w:pPr>
+      <w:r>
+        <w:rPr>
+          <w:rStyle w:val="FootnoteReference"/>
+        </w:rPr>
+        <w:footnoteRef/>
+      </w:r>
+      <w:r>
+        <w:t xml:space="preserve"> </w:t>
+      </w:r>
+      <w:r>
+        <w:rPr>
+          <w:sz w:val="20"/>
+        </w:rPr>
+        <w:t xml:space="preserve">The </w:t>
+      </w:r>
+      <w:r>
+        <w:rPr>
+          <w:sz w:val="20"/>
+        </w:rPr>
+        <w:t>CybOX Observable data model</w:t>
+      </w:r>
+      <w:r>
+        <w:rPr>
+          <w:sz w:val="20"/>
+        </w:rPr>
+        <w:t xml:space="preserve"> is actually</w:t>
+      </w:r>
+      <w:r>
+        <w:rPr>
+          <w:sz w:val="20"/>
+        </w:rPr>
+        <w:t xml:space="preserve"> defined </w:t>
+      </w:r>
+      <w:r>
+        <w:rPr>
+          <w:sz w:val="20"/>
+        </w:rPr>
+        <w:t>in the CybOX Language, not in STIX; but it is included in the list because it is referenced often from STIX</w:t>
+      </w:r>
+      <w:bookmarkStart w:id="3" w:name="_GoBack"/>
+      <w:bookmarkEnd w:id="3"/>
+    </w:p>
+  </w:footnote>
+  <w:footnote w:id="4">
     <w:p>
       <w:pPr>
         <w:pStyle w:val="FootnoteText"/>
@@ -32643,15 +32704,6 @@
 </file>
 
 <file path=customXml/item1.xml><?xml version="1.0" encoding="utf-8"?>
-<?mso-contentType ?>
-<FormTemplates xmlns="http://schemas.microsoft.com/sharepoint/v3/contenttype/forms">
-  <Display>DocumentLibraryForm</Display>
-  <Edit>DocumentLibraryForm</Edit>
-  <New>DocumentLibraryForm</New>
-</FormTemplates>
-</file>
-
-<file path=customXml/item2.xml><?xml version="1.0" encoding="utf-8"?>
 <p:properties xmlns:p="http://schemas.microsoft.com/office/2006/metadata/properties" xmlns:xsi="http://www.w3.org/2001/XMLSchema-instance" xmlns:pc="http://schemas.microsoft.com/office/infopath/2007/PartnerControls">
   <documentManagement>
     <MITRE_x0020_Sensitivity xmlns="http://schemas.microsoft.com/sharepoint/v3">Internal MITRE Information</MITRE_x0020_Sensitivity>
@@ -32662,17 +32714,16 @@
 </p:properties>
 </file>
 
-<file path=customXml/item3.xml><?xml version="1.0" encoding="utf-8"?>
+<file path=customXml/item2.xml><?xml version="1.0" encoding="utf-8"?>
 <?mso-contentType ?>
-<customXsn xmlns="http://schemas.microsoft.com/office/2006/metadata/customXsn">
-  <xsnLocation/>
-  <cached>True</cached>
-  <openByDefault>True</openByDefault>
-  <xsnScope/>
-</customXsn>
+<FormTemplates xmlns="http://schemas.microsoft.com/sharepoint/v3/contenttype/forms">
+  <Display>DocumentLibraryForm</Display>
+  <Edit>DocumentLibraryForm</Edit>
+  <New>DocumentLibraryForm</New>
+</FormTemplates>
 </file>
 
-<file path=customXml/item4.xml><?xml version="1.0" encoding="utf-8"?>
+<file path=customXml/item3.xml><?xml version="1.0" encoding="utf-8"?>
 <ct:contentTypeSchema xmlns:ct="http://schemas.microsoft.com/office/2006/metadata/contentType" xmlns:ma="http://schemas.microsoft.com/office/2006/metadata/properties/metaAttributes" ct:_="" ma:_="" ma:contentTypeName="MITRE Work" ma:contentTypeID="0x010100823A99C636F7423283FB0D200866C61300CC7BD67365BE2C42A4096DAE1DC10F06" ma:contentTypeVersion="3" ma:contentTypeDescription="Materials and documents that contain MITRE authored content and other content directly attributable to MITRE and its work" ma:contentTypeScope="" ma:versionID="085ad2ce3a226fddc0329540bbfa6f64">
   <xsd:schema xmlns:xsd="http://www.w3.org/2001/XMLSchema" xmlns:xs="http://www.w3.org/2001/XMLSchema" xmlns:p="http://schemas.microsoft.com/office/2006/metadata/properties" xmlns:ns1="http://schemas.microsoft.com/sharepoint/v3" xmlns:ns2="http://schemas.microsoft.com/sharepoint/v3/fields" xmlns:ns3="4d08c891-aa85-4e91-a798-dce01d66b851" targetNamespace="http://schemas.microsoft.com/office/2006/metadata/properties" ma:root="true" ma:fieldsID="12a853ef9e543adebd21901f9cb1f667" ns1:_="" ns2:_="" ns3:_="">
     <xsd:import namespace="http://schemas.microsoft.com/sharepoint/v3"/>
@@ -32852,19 +32903,21 @@
 </ct:contentTypeSchema>
 </file>
 
+<file path=customXml/item4.xml><?xml version="1.0" encoding="utf-8"?>
+<?mso-contentType ?>
+<customXsn xmlns="http://schemas.microsoft.com/office/2006/metadata/customXsn">
+  <xsnLocation/>
+  <cached>True</cached>
+  <openByDefault>True</openByDefault>
+  <xsnScope/>
+</customXsn>
+</file>
+
 <file path=customXml/item5.xml><?xml version="1.0" encoding="utf-8"?>
 <b:Sources xmlns:b="http://schemas.openxmlformats.org/officeDocument/2006/bibliography" xmlns="http://schemas.openxmlformats.org/officeDocument/2006/bibliography" SelectedStyle="\APA.XSL" StyleName="APA"/>
 </file>
 
 <file path=customXml/itemProps1.xml><?xml version="1.0" encoding="utf-8"?>
-<ds:datastoreItem xmlns:ds="http://schemas.openxmlformats.org/officeDocument/2006/customXml" ds:itemID="{AD4129AD-6E84-4B87-97F2-0A4F7F56E06A}">
-  <ds:schemaRefs>
-    <ds:schemaRef ds:uri="http://schemas.microsoft.com/sharepoint/v3/contenttype/forms"/>
-  </ds:schemaRefs>
-</ds:datastoreItem>
-</file>
-
-<file path=customXml/itemProps2.xml><?xml version="1.0" encoding="utf-8"?>
 <ds:datastoreItem xmlns:ds="http://schemas.openxmlformats.org/officeDocument/2006/customXml" ds:itemID="{D048D2B1-7100-48C1-BE8E-B5A45AE807B7}">
   <ds:schemaRefs>
     <ds:schemaRef ds:uri="http://schemas.microsoft.com/office/2006/metadata/properties"/>
@@ -32876,15 +32929,15 @@
 </ds:datastoreItem>
 </file>
 
-<file path=customXml/itemProps3.xml><?xml version="1.0" encoding="utf-8"?>
-<ds:datastoreItem xmlns:ds="http://schemas.openxmlformats.org/officeDocument/2006/customXml" ds:itemID="{B679BE68-1C0B-49E9-BCA0-BE58B2977EB2}">
+<file path=customXml/itemProps2.xml><?xml version="1.0" encoding="utf-8"?>
+<ds:datastoreItem xmlns:ds="http://schemas.openxmlformats.org/officeDocument/2006/customXml" ds:itemID="{AD4129AD-6E84-4B87-97F2-0A4F7F56E06A}">
   <ds:schemaRefs>
-    <ds:schemaRef ds:uri="http://schemas.microsoft.com/office/2006/metadata/customXsn"/>
+    <ds:schemaRef ds:uri="http://schemas.microsoft.com/sharepoint/v3/contenttype/forms"/>
   </ds:schemaRefs>
 </ds:datastoreItem>
 </file>
 
-<file path=customXml/itemProps4.xml><?xml version="1.0" encoding="utf-8"?>
+<file path=customXml/itemProps3.xml><?xml version="1.0" encoding="utf-8"?>
 <ds:datastoreItem xmlns:ds="http://schemas.openxmlformats.org/officeDocument/2006/customXml" ds:itemID="{73307A7F-3BC4-41F7-8262-64D9A936054B}">
   <ds:schemaRefs>
     <ds:schemaRef ds:uri="http://schemas.microsoft.com/office/2006/metadata/contentType"/>
@@ -32904,8 +32957,16 @@
 </ds:datastoreItem>
 </file>
 
+<file path=customXml/itemProps4.xml><?xml version="1.0" encoding="utf-8"?>
+<ds:datastoreItem xmlns:ds="http://schemas.openxmlformats.org/officeDocument/2006/customXml" ds:itemID="{B679BE68-1C0B-49E9-BCA0-BE58B2977EB2}">
+  <ds:schemaRefs>
+    <ds:schemaRef ds:uri="http://schemas.microsoft.com/office/2006/metadata/customXsn"/>
+  </ds:schemaRefs>
+</ds:datastoreItem>
+</file>
+
 <file path=customXml/itemProps5.xml><?xml version="1.0" encoding="utf-8"?>
-<ds:datastoreItem xmlns:ds="http://schemas.openxmlformats.org/officeDocument/2006/customXml" ds:itemID="{E527EF1D-927E-4A0F-99E5-256AA3FD3D81}">
+<ds:datastoreItem xmlns:ds="http://schemas.openxmlformats.org/officeDocument/2006/customXml" ds:itemID="{82536EE7-7F94-4958-8ADC-FE047634E860}">
   <ds:schemaRefs>
     <ds:schemaRef ds:uri="http://schemas.openxmlformats.org/officeDocument/2006/bibliography"/>
   </ds:schemaRefs>

--- a/documents/STIX_TTP_Draft.docx
+++ b/documents/STIX_TTP_Draft.docx
@@ -135,7 +135,7 @@
           <w:rStyle w:val="BookTitle"/>
           <w:b w:val="0"/>
         </w:rPr>
-        <w:t>April 20</w:t>
+        <w:t>May 11</w:t>
       </w:r>
       <w:r>
         <w:rPr>
@@ -623,7 +623,7 @@
           <w:r>
             <w:fldChar w:fldCharType="separate"/>
           </w:r>
-          <w:hyperlink w:anchor="_Toc415497317" w:history="1">
+          <w:hyperlink w:anchor="_Toc419122479" w:history="1">
             <w:r>
               <w:rPr>
                 <w:rStyle w:val="Hyperlink"/>
@@ -661,7 +661,7 @@
               <w:rPr>
                 <w:webHidden/>
               </w:rPr>
-              <w:instrText xml:space="preserve"> PAGEREF _Toc415497317 \h </w:instrText>
+              <w:instrText xml:space="preserve"> PAGEREF _Toc419122479 \h </w:instrText>
             </w:r>
             <w:r>
               <w:rPr>
@@ -702,7 +702,7 @@
               <w:szCs w:val="22"/>
             </w:rPr>
           </w:pPr>
-          <w:hyperlink w:anchor="_Toc415497318" w:history="1">
+          <w:hyperlink w:anchor="_Toc419122480" w:history="1">
             <w:r>
               <w:rPr>
                 <w:rStyle w:val="Hyperlink"/>
@@ -745,7 +745,7 @@
                 <w:noProof/>
                 <w:webHidden/>
               </w:rPr>
-              <w:instrText xml:space="preserve"> PAGEREF _Toc415497318 \h </w:instrText>
+              <w:instrText xml:space="preserve"> PAGEREF _Toc419122480 \h </w:instrText>
             </w:r>
             <w:r>
               <w:rPr>
@@ -790,7 +790,7 @@
               <w:szCs w:val="22"/>
             </w:rPr>
           </w:pPr>
-          <w:hyperlink w:anchor="_Toc415497319" w:history="1">
+          <w:hyperlink w:anchor="_Toc419122481" w:history="1">
             <w:r>
               <w:rPr>
                 <w:rStyle w:val="Hyperlink"/>
@@ -833,7 +833,7 @@
                 <w:noProof/>
                 <w:webHidden/>
               </w:rPr>
-              <w:instrText xml:space="preserve"> PAGEREF _Toc415497319 \h </w:instrText>
+              <w:instrText xml:space="preserve"> PAGEREF _Toc419122481 \h </w:instrText>
             </w:r>
             <w:r>
               <w:rPr>
@@ -878,7 +878,7 @@
               <w:szCs w:val="22"/>
             </w:rPr>
           </w:pPr>
-          <w:hyperlink w:anchor="_Toc415497320" w:history="1">
+          <w:hyperlink w:anchor="_Toc419122482" w:history="1">
             <w:r>
               <w:rPr>
                 <w:rStyle w:val="Hyperlink"/>
@@ -921,7 +921,7 @@
                 <w:noProof/>
                 <w:webHidden/>
               </w:rPr>
-              <w:instrText xml:space="preserve"> PAGEREF _Toc415497320 \h </w:instrText>
+              <w:instrText xml:space="preserve"> PAGEREF _Toc419122482 \h </w:instrText>
             </w:r>
             <w:r>
               <w:rPr>
@@ -966,7 +966,7 @@
               <w:szCs w:val="22"/>
             </w:rPr>
           </w:pPr>
-          <w:hyperlink w:anchor="_Toc415497321" w:history="1">
+          <w:hyperlink w:anchor="_Toc419122483" w:history="1">
             <w:r>
               <w:rPr>
                 <w:rStyle w:val="Hyperlink"/>
@@ -1009,7 +1009,7 @@
                 <w:noProof/>
                 <w:webHidden/>
               </w:rPr>
-              <w:instrText xml:space="preserve"> PAGEREF _Toc415497321 \h </w:instrText>
+              <w:instrText xml:space="preserve"> PAGEREF _Toc419122483 \h </w:instrText>
             </w:r>
             <w:r>
               <w:rPr>
@@ -1054,7 +1054,7 @@
               <w:szCs w:val="22"/>
             </w:rPr>
           </w:pPr>
-          <w:hyperlink w:anchor="_Toc415497322" w:history="1">
+          <w:hyperlink w:anchor="_Toc419122484" w:history="1">
             <w:r>
               <w:rPr>
                 <w:rStyle w:val="Hyperlink"/>
@@ -1097,7 +1097,7 @@
                 <w:noProof/>
                 <w:webHidden/>
               </w:rPr>
-              <w:instrText xml:space="preserve"> PAGEREF _Toc415497322 \h </w:instrText>
+              <w:instrText xml:space="preserve"> PAGEREF _Toc419122484 \h </w:instrText>
             </w:r>
             <w:r>
               <w:rPr>
@@ -1142,7 +1142,7 @@
               <w:szCs w:val="22"/>
             </w:rPr>
           </w:pPr>
-          <w:hyperlink w:anchor="_Toc415497323" w:history="1">
+          <w:hyperlink w:anchor="_Toc419122485" w:history="1">
             <w:r>
               <w:rPr>
                 <w:rStyle w:val="Hyperlink"/>
@@ -1185,7 +1185,7 @@
                 <w:noProof/>
                 <w:webHidden/>
               </w:rPr>
-              <w:instrText xml:space="preserve"> PAGEREF _Toc415497323 \h </w:instrText>
+              <w:instrText xml:space="preserve"> PAGEREF _Toc419122485 \h </w:instrText>
             </w:r>
             <w:r>
               <w:rPr>
@@ -1228,7 +1228,7 @@
               <w:sz w:val="22"/>
             </w:rPr>
           </w:pPr>
-          <w:hyperlink w:anchor="_Toc415497324" w:history="1">
+          <w:hyperlink w:anchor="_Toc419122486" w:history="1">
             <w:r>
               <w:rPr>
                 <w:rStyle w:val="Hyperlink"/>
@@ -1269,7 +1269,7 @@
                 <w:noProof/>
                 <w:webHidden/>
               </w:rPr>
-              <w:instrText xml:space="preserve"> PAGEREF _Toc415497324 \h </w:instrText>
+              <w:instrText xml:space="preserve"> PAGEREF _Toc419122486 \h </w:instrText>
             </w:r>
             <w:r>
               <w:rPr>
@@ -1312,7 +1312,7 @@
               <w:sz w:val="22"/>
             </w:rPr>
           </w:pPr>
-          <w:hyperlink w:anchor="_Toc415497325" w:history="1">
+          <w:hyperlink w:anchor="_Toc419122487" w:history="1">
             <w:r>
               <w:rPr>
                 <w:rStyle w:val="Hyperlink"/>
@@ -1353,7 +1353,7 @@
                 <w:noProof/>
                 <w:webHidden/>
               </w:rPr>
-              <w:instrText xml:space="preserve"> PAGEREF _Toc415497325 \h </w:instrText>
+              <w:instrText xml:space="preserve"> PAGEREF _Toc419122487 \h </w:instrText>
             </w:r>
             <w:r>
               <w:rPr>
@@ -1373,7 +1373,7 @@
                 <w:noProof/>
                 <w:webHidden/>
               </w:rPr>
-              <w:t>4</w:t>
+              <w:t>3</w:t>
             </w:r>
             <w:r>
               <w:rPr>
@@ -1396,7 +1396,7 @@
               <w:sz w:val="22"/>
             </w:rPr>
           </w:pPr>
-          <w:hyperlink w:anchor="_Toc415497326" w:history="1">
+          <w:hyperlink w:anchor="_Toc419122488" w:history="1">
             <w:r>
               <w:rPr>
                 <w:rStyle w:val="Hyperlink"/>
@@ -1437,7 +1437,7 @@
                 <w:noProof/>
                 <w:webHidden/>
               </w:rPr>
-              <w:instrText xml:space="preserve"> PAGEREF _Toc415497326 \h </w:instrText>
+              <w:instrText xml:space="preserve"> PAGEREF _Toc419122488 \h </w:instrText>
             </w:r>
             <w:r>
               <w:rPr>
@@ -1482,7 +1482,7 @@
               <w:szCs w:val="22"/>
             </w:rPr>
           </w:pPr>
-          <w:hyperlink w:anchor="_Toc415497327" w:history="1">
+          <w:hyperlink w:anchor="_Toc419122489" w:history="1">
             <w:r>
               <w:rPr>
                 <w:rStyle w:val="Hyperlink"/>
@@ -1525,7 +1525,7 @@
                 <w:noProof/>
                 <w:webHidden/>
               </w:rPr>
-              <w:instrText xml:space="preserve"> PAGEREF _Toc415497327 \h </w:instrText>
+              <w:instrText xml:space="preserve"> PAGEREF _Toc419122489 \h </w:instrText>
             </w:r>
             <w:r>
               <w:rPr>
@@ -1570,7 +1570,7 @@
               <w:szCs w:val="22"/>
             </w:rPr>
           </w:pPr>
-          <w:hyperlink w:anchor="_Toc415497328" w:history="1">
+          <w:hyperlink w:anchor="_Toc419122490" w:history="1">
             <w:r>
               <w:rPr>
                 <w:rStyle w:val="Hyperlink"/>
@@ -1613,7 +1613,7 @@
                 <w:noProof/>
                 <w:webHidden/>
               </w:rPr>
-              <w:instrText xml:space="preserve"> PAGEREF _Toc415497328 \h </w:instrText>
+              <w:instrText xml:space="preserve"> PAGEREF _Toc419122490 \h </w:instrText>
             </w:r>
             <w:r>
               <w:rPr>
@@ -1654,7 +1654,7 @@
               <w:szCs w:val="22"/>
             </w:rPr>
           </w:pPr>
-          <w:hyperlink w:anchor="_Toc415497329" w:history="1">
+          <w:hyperlink w:anchor="_Toc419122491" w:history="1">
             <w:r>
               <w:rPr>
                 <w:rStyle w:val="Hyperlink"/>
@@ -1692,7 +1692,7 @@
               <w:rPr>
                 <w:webHidden/>
               </w:rPr>
-              <w:instrText xml:space="preserve"> PAGEREF _Toc415497329 \h </w:instrText>
+              <w:instrText xml:space="preserve"> PAGEREF _Toc419122491 \h </w:instrText>
             </w:r>
             <w:r>
               <w:rPr>
@@ -1733,7 +1733,7 @@
               <w:szCs w:val="22"/>
             </w:rPr>
           </w:pPr>
-          <w:hyperlink w:anchor="_Toc415497330" w:history="1">
+          <w:hyperlink w:anchor="_Toc419122492" w:history="1">
             <w:r>
               <w:rPr>
                 <w:rStyle w:val="Hyperlink"/>
@@ -1776,7 +1776,7 @@
                 <w:noProof/>
                 <w:webHidden/>
               </w:rPr>
-              <w:instrText xml:space="preserve"> PAGEREF _Toc415497330 \h </w:instrText>
+              <w:instrText xml:space="preserve"> PAGEREF _Toc419122492 \h </w:instrText>
             </w:r>
             <w:r>
               <w:rPr>
@@ -1817,7 +1817,7 @@
               <w:szCs w:val="22"/>
             </w:rPr>
           </w:pPr>
-          <w:hyperlink w:anchor="_Toc415497331" w:history="1">
+          <w:hyperlink w:anchor="_Toc419122493" w:history="1">
             <w:r>
               <w:rPr>
                 <w:rStyle w:val="Hyperlink"/>
@@ -1855,7 +1855,7 @@
               <w:rPr>
                 <w:webHidden/>
               </w:rPr>
-              <w:instrText xml:space="preserve"> PAGEREF _Toc415497331 \h </w:instrText>
+              <w:instrText xml:space="preserve"> PAGEREF _Toc419122493 \h </w:instrText>
             </w:r>
             <w:r>
               <w:rPr>
@@ -1896,7 +1896,7 @@
               <w:szCs w:val="22"/>
             </w:rPr>
           </w:pPr>
-          <w:hyperlink w:anchor="_Toc415497332" w:history="1">
+          <w:hyperlink w:anchor="_Toc419122494" w:history="1">
             <w:r>
               <w:rPr>
                 <w:rStyle w:val="Hyperlink"/>
@@ -1939,7 +1939,7 @@
                 <w:noProof/>
                 <w:webHidden/>
               </w:rPr>
-              <w:instrText xml:space="preserve"> PAGEREF _Toc415497332 \h </w:instrText>
+              <w:instrText xml:space="preserve"> PAGEREF _Toc419122494 \h </w:instrText>
             </w:r>
             <w:r>
               <w:rPr>
@@ -1984,7 +1984,7 @@
               <w:szCs w:val="22"/>
             </w:rPr>
           </w:pPr>
-          <w:hyperlink w:anchor="_Toc415497333" w:history="1">
+          <w:hyperlink w:anchor="_Toc419122495" w:history="1">
             <w:r>
               <w:rPr>
                 <w:rStyle w:val="Hyperlink"/>
@@ -2027,7 +2027,7 @@
                 <w:noProof/>
                 <w:webHidden/>
               </w:rPr>
-              <w:instrText xml:space="preserve"> PAGEREF _Toc415497333 \h </w:instrText>
+              <w:instrText xml:space="preserve"> PAGEREF _Toc419122495 \h </w:instrText>
             </w:r>
             <w:r>
               <w:rPr>
@@ -2072,7 +2072,7 @@
               <w:szCs w:val="22"/>
             </w:rPr>
           </w:pPr>
-          <w:hyperlink w:anchor="_Toc415497334" w:history="1">
+          <w:hyperlink w:anchor="_Toc419122496" w:history="1">
             <w:r>
               <w:rPr>
                 <w:rStyle w:val="Hyperlink"/>
@@ -2115,7 +2115,7 @@
                 <w:noProof/>
                 <w:webHidden/>
               </w:rPr>
-              <w:instrText xml:space="preserve"> PAGEREF _Toc415497334 \h </w:instrText>
+              <w:instrText xml:space="preserve"> PAGEREF _Toc419122496 \h </w:instrText>
             </w:r>
             <w:r>
               <w:rPr>
@@ -2158,7 +2158,7 @@
               <w:sz w:val="22"/>
             </w:rPr>
           </w:pPr>
-          <w:hyperlink w:anchor="_Toc415497335" w:history="1">
+          <w:hyperlink w:anchor="_Toc419122497" w:history="1">
             <w:r>
               <w:rPr>
                 <w:rStyle w:val="Hyperlink"/>
@@ -2199,7 +2199,7 @@
                 <w:noProof/>
                 <w:webHidden/>
               </w:rPr>
-              <w:instrText xml:space="preserve"> PAGEREF _Toc415497335 \h </w:instrText>
+              <w:instrText xml:space="preserve"> PAGEREF _Toc419122497 \h </w:instrText>
             </w:r>
             <w:r>
               <w:rPr>
@@ -2244,7 +2244,7 @@
               <w:szCs w:val="22"/>
             </w:rPr>
           </w:pPr>
-          <w:hyperlink w:anchor="_Toc415497336" w:history="1">
+          <w:hyperlink w:anchor="_Toc419122498" w:history="1">
             <w:r>
               <w:rPr>
                 <w:rStyle w:val="Hyperlink"/>
@@ -2287,7 +2287,7 @@
                 <w:noProof/>
                 <w:webHidden/>
               </w:rPr>
-              <w:instrText xml:space="preserve"> PAGEREF _Toc415497336 \h </w:instrText>
+              <w:instrText xml:space="preserve"> PAGEREF _Toc419122498 \h </w:instrText>
             </w:r>
             <w:r>
               <w:rPr>
@@ -2330,7 +2330,7 @@
               <w:sz w:val="22"/>
             </w:rPr>
           </w:pPr>
-          <w:hyperlink w:anchor="_Toc415497337" w:history="1">
+          <w:hyperlink w:anchor="_Toc419122499" w:history="1">
             <w:r>
               <w:rPr>
                 <w:rStyle w:val="Hyperlink"/>
@@ -2371,7 +2371,7 @@
                 <w:noProof/>
                 <w:webHidden/>
               </w:rPr>
-              <w:instrText xml:space="preserve"> PAGEREF _Toc415497337 \h </w:instrText>
+              <w:instrText xml:space="preserve"> PAGEREF _Toc419122499 \h </w:instrText>
             </w:r>
             <w:r>
               <w:rPr>
@@ -2416,7 +2416,7 @@
               <w:szCs w:val="22"/>
             </w:rPr>
           </w:pPr>
-          <w:hyperlink w:anchor="_Toc415497338" w:history="1">
+          <w:hyperlink w:anchor="_Toc419122500" w:history="1">
             <w:r>
               <w:rPr>
                 <w:rStyle w:val="Hyperlink"/>
@@ -2459,7 +2459,7 @@
                 <w:noProof/>
                 <w:webHidden/>
               </w:rPr>
-              <w:instrText xml:space="preserve"> PAGEREF _Toc415497338 \h </w:instrText>
+              <w:instrText xml:space="preserve"> PAGEREF _Toc419122500 \h </w:instrText>
             </w:r>
             <w:r>
               <w:rPr>
@@ -2502,7 +2502,7 @@
               <w:sz w:val="22"/>
             </w:rPr>
           </w:pPr>
-          <w:hyperlink w:anchor="_Toc415497339" w:history="1">
+          <w:hyperlink w:anchor="_Toc419122501" w:history="1">
             <w:r>
               <w:rPr>
                 <w:rStyle w:val="Hyperlink"/>
@@ -2543,7 +2543,7 @@
                 <w:noProof/>
                 <w:webHidden/>
               </w:rPr>
-              <w:instrText xml:space="preserve"> PAGEREF _Toc415497339 \h </w:instrText>
+              <w:instrText xml:space="preserve"> PAGEREF _Toc419122501 \h </w:instrText>
             </w:r>
             <w:r>
               <w:rPr>
@@ -2588,7 +2588,7 @@
               <w:szCs w:val="22"/>
             </w:rPr>
           </w:pPr>
-          <w:hyperlink w:anchor="_Toc415497340" w:history="1">
+          <w:hyperlink w:anchor="_Toc419122502" w:history="1">
             <w:r>
               <w:rPr>
                 <w:rStyle w:val="Hyperlink"/>
@@ -2631,7 +2631,7 @@
                 <w:noProof/>
                 <w:webHidden/>
               </w:rPr>
-              <w:instrText xml:space="preserve"> PAGEREF _Toc415497340 \h </w:instrText>
+              <w:instrText xml:space="preserve"> PAGEREF _Toc419122502 \h </w:instrText>
             </w:r>
             <w:r>
               <w:rPr>
@@ -2676,7 +2676,7 @@
               <w:szCs w:val="22"/>
             </w:rPr>
           </w:pPr>
-          <w:hyperlink w:anchor="_Toc415497341" w:history="1">
+          <w:hyperlink w:anchor="_Toc419122503" w:history="1">
             <w:r>
               <w:rPr>
                 <w:rStyle w:val="Hyperlink"/>
@@ -2719,7 +2719,7 @@
                 <w:noProof/>
                 <w:webHidden/>
               </w:rPr>
-              <w:instrText xml:space="preserve"> PAGEREF _Toc415497341 \h </w:instrText>
+              <w:instrText xml:space="preserve"> PAGEREF _Toc419122503 \h </w:instrText>
             </w:r>
             <w:r>
               <w:rPr>
@@ -2764,7 +2764,7 @@
               <w:szCs w:val="22"/>
             </w:rPr>
           </w:pPr>
-          <w:hyperlink w:anchor="_Toc415497342" w:history="1">
+          <w:hyperlink w:anchor="_Toc419122504" w:history="1">
             <w:r>
               <w:rPr>
                 <w:rStyle w:val="Hyperlink"/>
@@ -2807,7 +2807,7 @@
                 <w:noProof/>
                 <w:webHidden/>
               </w:rPr>
-              <w:instrText xml:space="preserve"> PAGEREF _Toc415497342 \h </w:instrText>
+              <w:instrText xml:space="preserve"> PAGEREF _Toc419122504 \h </w:instrText>
             </w:r>
             <w:r>
               <w:rPr>
@@ -2852,7 +2852,7 @@
               <w:szCs w:val="22"/>
             </w:rPr>
           </w:pPr>
-          <w:hyperlink w:anchor="_Toc415497343" w:history="1">
+          <w:hyperlink w:anchor="_Toc419122505" w:history="1">
             <w:r>
               <w:rPr>
                 <w:rStyle w:val="Hyperlink"/>
@@ -2895,7 +2895,7 @@
                 <w:noProof/>
                 <w:webHidden/>
               </w:rPr>
-              <w:instrText xml:space="preserve"> PAGEREF _Toc415497343 \h </w:instrText>
+              <w:instrText xml:space="preserve"> PAGEREF _Toc419122505 \h </w:instrText>
             </w:r>
             <w:r>
               <w:rPr>
@@ -2940,7 +2940,7 @@
               <w:szCs w:val="22"/>
             </w:rPr>
           </w:pPr>
-          <w:hyperlink w:anchor="_Toc415497344" w:history="1">
+          <w:hyperlink w:anchor="_Toc419122506" w:history="1">
             <w:r>
               <w:rPr>
                 <w:rStyle w:val="Hyperlink"/>
@@ -2983,7 +2983,7 @@
                 <w:noProof/>
                 <w:webHidden/>
               </w:rPr>
-              <w:instrText xml:space="preserve"> PAGEREF _Toc415497344 \h </w:instrText>
+              <w:instrText xml:space="preserve"> PAGEREF _Toc419122506 \h </w:instrText>
             </w:r>
             <w:r>
               <w:rPr>
@@ -3028,7 +3028,7 @@
               <w:szCs w:val="22"/>
             </w:rPr>
           </w:pPr>
-          <w:hyperlink w:anchor="_Toc415497345" w:history="1">
+          <w:hyperlink w:anchor="_Toc419122507" w:history="1">
             <w:r>
               <w:rPr>
                 <w:rStyle w:val="Hyperlink"/>
@@ -3071,7 +3071,7 @@
                 <w:noProof/>
                 <w:webHidden/>
               </w:rPr>
-              <w:instrText xml:space="preserve"> PAGEREF _Toc415497345 \h </w:instrText>
+              <w:instrText xml:space="preserve"> PAGEREF _Toc419122507 \h </w:instrText>
             </w:r>
             <w:r>
               <w:rPr>
@@ -3116,7 +3116,7 @@
               <w:szCs w:val="22"/>
             </w:rPr>
           </w:pPr>
-          <w:hyperlink w:anchor="_Toc415497346" w:history="1">
+          <w:hyperlink w:anchor="_Toc419122508" w:history="1">
             <w:r>
               <w:rPr>
                 <w:rStyle w:val="Hyperlink"/>
@@ -3159,7 +3159,7 @@
                 <w:noProof/>
                 <w:webHidden/>
               </w:rPr>
-              <w:instrText xml:space="preserve"> PAGEREF _Toc415497346 \h </w:instrText>
+              <w:instrText xml:space="preserve"> PAGEREF _Toc419122508 \h </w:instrText>
             </w:r>
             <w:r>
               <w:rPr>
@@ -3200,12 +3200,12 @@
               <w:szCs w:val="22"/>
             </w:rPr>
           </w:pPr>
-          <w:hyperlink w:anchor="_Toc415497347" w:history="1">
+          <w:hyperlink w:anchor="_Toc419122509" w:history="1">
             <w:r>
               <w:rPr>
                 <w:rStyle w:val="Hyperlink"/>
               </w:rPr>
-              <w:t>Appendix – XML Implementation</w:t>
+              <w:t>References</w:t>
             </w:r>
             <w:r>
               <w:rPr>
@@ -3223,7 +3223,7 @@
               <w:rPr>
                 <w:webHidden/>
               </w:rPr>
-              <w:instrText xml:space="preserve"> PAGEREF _Toc415497347 \h </w:instrText>
+              <w:instrText xml:space="preserve"> PAGEREF _Toc419122509 \h </w:instrText>
             </w:r>
             <w:r>
               <w:rPr>
@@ -3241,66 +3241,6 @@
                 <w:webHidden/>
               </w:rPr>
               <w:t>29</w:t>
-            </w:r>
-            <w:r>
-              <w:rPr>
-                <w:webHidden/>
-              </w:rPr>
-              <w:fldChar w:fldCharType="end"/>
-            </w:r>
-          </w:hyperlink>
-        </w:p>
-        <w:p>
-          <w:pPr>
-            <w:pStyle w:val="TOC1"/>
-            <w:rPr>
-              <w:rFonts w:eastAsiaTheme="minorEastAsia" w:cstheme="minorBidi"/>
-              <w:b w:val="0"/>
-              <w:sz w:val="22"/>
-              <w:szCs w:val="22"/>
-            </w:rPr>
-          </w:pPr>
-          <w:hyperlink w:anchor="_Toc415497348" w:history="1">
-            <w:r>
-              <w:rPr>
-                <w:rStyle w:val="Hyperlink"/>
-              </w:rPr>
-              <w:t>References</w:t>
-            </w:r>
-            <w:r>
-              <w:rPr>
-                <w:webHidden/>
-              </w:rPr>
-              <w:tab/>
-            </w:r>
-            <w:r>
-              <w:rPr>
-                <w:webHidden/>
-              </w:rPr>
-              <w:fldChar w:fldCharType="begin"/>
-            </w:r>
-            <w:r>
-              <w:rPr>
-                <w:webHidden/>
-              </w:rPr>
-              <w:instrText xml:space="preserve"> PAGEREF _Toc415497348 \h </w:instrText>
-            </w:r>
-            <w:r>
-              <w:rPr>
-                <w:webHidden/>
-              </w:rPr>
-            </w:r>
-            <w:r>
-              <w:rPr>
-                <w:webHidden/>
-              </w:rPr>
-              <w:fldChar w:fldCharType="separate"/>
-            </w:r>
-            <w:r>
-              <w:rPr>
-                <w:webHidden/>
-              </w:rPr>
-              <w:t>30</w:t>
             </w:r>
             <w:r>
               <w:rPr>
@@ -3367,7 +3307,7 @@
       <w:pPr>
         <w:pStyle w:val="Heading1"/>
       </w:pPr>
-      <w:bookmarkStart w:id="2" w:name="_Toc415497317"/>
+      <w:bookmarkStart w:id="2" w:name="_Toc419122479"/>
       <w:r>
         <w:t>Introduction</w:t>
       </w:r>
@@ -3620,28 +3560,28 @@
         <w:fldChar w:fldCharType="end"/>
       </w:r>
       <w:r>
-        <w:t>. The appendix gives information about corresponding XML implementations.  References are provided in the final section.</w:t>
+        <w:t>. References are provided in the final section.</w:t>
       </w:r>
     </w:p>
     <w:p>
       <w:pPr>
         <w:pStyle w:val="Heading2"/>
       </w:pPr>
-      <w:bookmarkStart w:id="4" w:name="_Toc412634006"/>
-      <w:bookmarkStart w:id="5" w:name="_Toc413938720"/>
-      <w:bookmarkStart w:id="6" w:name="_Ref415046808"/>
-      <w:bookmarkStart w:id="7" w:name="_Toc415497318"/>
-      <w:bookmarkStart w:id="8" w:name="_Ref394437867"/>
-      <w:bookmarkStart w:id="9" w:name="_Ref388860303"/>
-      <w:bookmarkStart w:id="10" w:name="_Toc389570601"/>
-      <w:bookmarkStart w:id="11" w:name="_Toc389581071"/>
+      <w:bookmarkStart w:id="3" w:name="_Toc412634006"/>
+      <w:bookmarkStart w:id="4" w:name="_Toc413938720"/>
+      <w:bookmarkStart w:id="5" w:name="_Ref415046808"/>
+      <w:bookmarkStart w:id="6" w:name="_Ref394437867"/>
+      <w:bookmarkStart w:id="7" w:name="_Ref388860303"/>
+      <w:bookmarkStart w:id="8" w:name="_Toc389570601"/>
+      <w:bookmarkStart w:id="9" w:name="_Toc389581071"/>
+      <w:bookmarkStart w:id="10" w:name="_Toc419122480"/>
       <w:r>
         <w:t>STIX Specification Documents</w:t>
       </w:r>
+      <w:bookmarkEnd w:id="3"/>
       <w:bookmarkEnd w:id="4"/>
       <w:bookmarkEnd w:id="5"/>
-      <w:bookmarkEnd w:id="6"/>
-      <w:bookmarkEnd w:id="7"/>
+      <w:bookmarkEnd w:id="10"/>
     </w:p>
     <w:p>
       <w:pPr>
@@ -3651,7 +3591,19 @@
         <w:spacing w:after="240"/>
       </w:pPr>
       <w:r>
-        <w:t xml:space="preserve">The STIX specification corresponds to a formal UML model and a set of textual specification documents that explain the UML model.  Specification documents have been written for each of the individual data models that compose the full STIX UML model. </w:t>
+        <w:t xml:space="preserve">The STIX specification </w:t>
+      </w:r>
+      <w:r>
+        <w:t>consists of</w:t>
+      </w:r>
+      <w:r>
+        <w:t xml:space="preserve"> a formal UML model and a set of textual specification documents that explain the UML model.  Specification documents have been written for each of the</w:t>
+      </w:r>
+      <w:r>
+        <w:t xml:space="preserve"> key</w:t>
+      </w:r>
+      <w:r>
+        <w:t xml:space="preserve"> individual data models that compose the full STIX UML model. </w:t>
       </w:r>
     </w:p>
     <w:p>
@@ -3704,6 +3656,9 @@
         <w:t xml:space="preserve">, </w:t>
       </w:r>
       <w:r>
+        <w:t xml:space="preserve">various extension data models, </w:t>
+      </w:r>
+      <w:r>
         <w:t xml:space="preserve">and </w:t>
       </w:r>
       <w:r>
@@ -3767,11 +3722,7 @@
         <w:t>O</w:t>
       </w:r>
       <w:r>
-        <w:t xml:space="preserve">] for details).  This TTP specification </w:t>
-      </w:r>
-      <w:r>
-        <w:lastRenderedPageBreak/>
-        <w:t xml:space="preserve">document is highlighted in its associated color (see Section </w:t>
+        <w:t xml:space="preserve">] for details).  This TTP specification document is highlighted in its associated color (see Section </w:t>
       </w:r>
       <w:r>
         <w:fldChar w:fldCharType="begin"/>
@@ -3810,6 +3761,7 @@
         <w:rPr>
           <w:noProof/>
         </w:rPr>
+        <w:lastRenderedPageBreak/>
         <w:drawing>
           <wp:inline distT="0" distB="0" distL="0" distR="0" wp14:anchorId="2804A7EA" wp14:editId="55AA84C3">
             <wp:extent cx="3785877" cy="1846053"/>
@@ -3868,8 +3820,8 @@
           <w:sz w:val="24"/>
         </w:rPr>
       </w:pPr>
-      <w:bookmarkStart w:id="12" w:name="_Ref389819936"/>
-      <w:bookmarkStart w:id="13" w:name="_Ref390077491"/>
+      <w:bookmarkStart w:id="11" w:name="_Ref389819936"/>
+      <w:bookmarkStart w:id="12" w:name="_Ref390077491"/>
       <w:r>
         <w:rPr>
           <w:color w:val="auto"/>
@@ -3956,95 +3908,95 @@
         </w:rPr>
         <w:fldChar w:fldCharType="end"/>
       </w:r>
+      <w:bookmarkEnd w:id="11"/>
+      <w:r>
+        <w:rPr>
+          <w:color w:val="auto"/>
+          <w:sz w:val="24"/>
+        </w:rPr>
+        <w:t xml:space="preserve">.  </w:t>
+      </w:r>
+      <w:r>
+        <w:rPr>
+          <w:b w:val="0"/>
+          <w:color w:val="auto"/>
+          <w:sz w:val="24"/>
+        </w:rPr>
+        <w:t>STIX</w:t>
+      </w:r>
+      <w:r>
+        <w:rPr>
+          <w:b w:val="0"/>
+          <w:color w:val="auto"/>
+          <w:sz w:val="24"/>
+        </w:rPr>
+        <w:t xml:space="preserve"> </w:t>
+      </w:r>
+      <w:r>
+        <w:rPr>
+          <w:b w:val="0"/>
+          <w:color w:val="auto"/>
+          <w:sz w:val="24"/>
+        </w:rPr>
+        <w:t xml:space="preserve">Language </w:t>
+      </w:r>
+      <w:r>
+        <w:rPr>
+          <w:b w:val="0"/>
+          <w:color w:val="auto"/>
+          <w:sz w:val="24"/>
+        </w:rPr>
+        <w:t>v</w:t>
+      </w:r>
+      <w:r>
+        <w:rPr>
+          <w:b w:val="0"/>
+          <w:color w:val="auto"/>
+          <w:sz w:val="24"/>
+        </w:rPr>
+        <w:t>1</w:t>
+      </w:r>
+      <w:r>
+        <w:rPr>
+          <w:b w:val="0"/>
+          <w:color w:val="auto"/>
+          <w:sz w:val="24"/>
+        </w:rPr>
+        <w:t>.1</w:t>
+      </w:r>
+      <w:r>
+        <w:rPr>
+          <w:b w:val="0"/>
+          <w:color w:val="auto"/>
+          <w:sz w:val="24"/>
+        </w:rPr>
+        <w:t>.1</w:t>
+      </w:r>
+      <w:r>
+        <w:rPr>
+          <w:b w:val="0"/>
+          <w:color w:val="auto"/>
+          <w:sz w:val="24"/>
+        </w:rPr>
+        <w:t xml:space="preserve"> </w:t>
+      </w:r>
+      <w:r>
+        <w:rPr>
+          <w:b w:val="0"/>
+          <w:color w:val="auto"/>
+          <w:sz w:val="24"/>
+        </w:rPr>
+        <w:t xml:space="preserve">specification </w:t>
+      </w:r>
+      <w:r>
+        <w:rPr>
+          <w:b w:val="0"/>
+          <w:color w:val="auto"/>
+          <w:sz w:val="24"/>
+        </w:rPr>
+        <w:t>documents</w:t>
+      </w:r>
       <w:bookmarkEnd w:id="12"/>
-      <w:r>
-        <w:rPr>
-          <w:color w:val="auto"/>
-          <w:sz w:val="24"/>
-        </w:rPr>
-        <w:t xml:space="preserve">.  </w:t>
-      </w:r>
-      <w:r>
-        <w:rPr>
-          <w:b w:val="0"/>
-          <w:color w:val="auto"/>
-          <w:sz w:val="24"/>
-        </w:rPr>
-        <w:t>STIX</w:t>
-      </w:r>
-      <w:r>
-        <w:rPr>
-          <w:b w:val="0"/>
-          <w:color w:val="auto"/>
-          <w:sz w:val="24"/>
-        </w:rPr>
-        <w:t xml:space="preserve"> </w:t>
-      </w:r>
-      <w:r>
-        <w:rPr>
-          <w:b w:val="0"/>
-          <w:color w:val="auto"/>
-          <w:sz w:val="24"/>
-        </w:rPr>
-        <w:t xml:space="preserve">Language </w:t>
-      </w:r>
-      <w:r>
-        <w:rPr>
-          <w:b w:val="0"/>
-          <w:color w:val="auto"/>
-          <w:sz w:val="24"/>
-        </w:rPr>
-        <w:t>v</w:t>
-      </w:r>
-      <w:r>
-        <w:rPr>
-          <w:b w:val="0"/>
-          <w:color w:val="auto"/>
-          <w:sz w:val="24"/>
-        </w:rPr>
-        <w:t>1</w:t>
-      </w:r>
-      <w:r>
-        <w:rPr>
-          <w:b w:val="0"/>
-          <w:color w:val="auto"/>
-          <w:sz w:val="24"/>
-        </w:rPr>
-        <w:t>.1</w:t>
-      </w:r>
-      <w:r>
-        <w:rPr>
-          <w:b w:val="0"/>
-          <w:color w:val="auto"/>
-          <w:sz w:val="24"/>
-        </w:rPr>
-        <w:t>.1</w:t>
-      </w:r>
-      <w:r>
-        <w:rPr>
-          <w:b w:val="0"/>
-          <w:color w:val="auto"/>
-          <w:sz w:val="24"/>
-        </w:rPr>
-        <w:t xml:space="preserve"> </w:t>
-      </w:r>
-      <w:r>
-        <w:rPr>
-          <w:b w:val="0"/>
-          <w:color w:val="auto"/>
-          <w:sz w:val="24"/>
-        </w:rPr>
-        <w:t xml:space="preserve">specification </w:t>
-      </w:r>
-      <w:r>
-        <w:rPr>
-          <w:b w:val="0"/>
-          <w:color w:val="auto"/>
-          <w:sz w:val="24"/>
-        </w:rPr>
-        <w:t>documents</w:t>
-      </w:r>
-      <w:bookmarkEnd w:id="13"/>
     </w:p>
     <w:p>
       <w:pPr>
@@ -4088,14 +4040,14 @@
       <w:pPr>
         <w:pStyle w:val="Heading2"/>
       </w:pPr>
-      <w:bookmarkStart w:id="14" w:name="_Ref415047504"/>
-      <w:bookmarkStart w:id="15" w:name="_Toc415497319"/>
+      <w:bookmarkStart w:id="13" w:name="_Ref415047504"/>
+      <w:bookmarkStart w:id="14" w:name="_Toc419122481"/>
       <w:r>
         <w:t>Document Conventions</w:t>
       </w:r>
-      <w:bookmarkEnd w:id="8"/>
+      <w:bookmarkEnd w:id="6"/>
+      <w:bookmarkEnd w:id="13"/>
       <w:bookmarkEnd w:id="14"/>
-      <w:bookmarkEnd w:id="15"/>
     </w:p>
     <w:p>
       <w:r>
@@ -4106,15 +4058,15 @@
       <w:pPr>
         <w:pStyle w:val="Heading3"/>
       </w:pPr>
-      <w:bookmarkStart w:id="16" w:name="_Toc389570602"/>
-      <w:bookmarkStart w:id="17" w:name="_Toc389581072"/>
-      <w:bookmarkStart w:id="18" w:name="_Toc415497320"/>
+      <w:bookmarkStart w:id="15" w:name="_Toc389570602"/>
+      <w:bookmarkStart w:id="16" w:name="_Toc389581072"/>
+      <w:bookmarkStart w:id="17" w:name="_Toc419122482"/>
       <w:r>
         <w:t>Key Words</w:t>
       </w:r>
+      <w:bookmarkEnd w:id="15"/>
       <w:bookmarkEnd w:id="16"/>
       <w:bookmarkEnd w:id="17"/>
-      <w:bookmarkEnd w:id="18"/>
     </w:p>
     <w:p>
       <w:pPr>
@@ -4169,15 +4121,15 @@
       <w:pPr>
         <w:pStyle w:val="Heading3"/>
       </w:pPr>
-      <w:bookmarkStart w:id="19" w:name="_Toc389570603"/>
-      <w:bookmarkStart w:id="20" w:name="_Toc389581073"/>
-      <w:bookmarkStart w:id="21" w:name="_Toc415497321"/>
+      <w:bookmarkStart w:id="18" w:name="_Toc389570603"/>
+      <w:bookmarkStart w:id="19" w:name="_Toc389581073"/>
+      <w:bookmarkStart w:id="20" w:name="_Toc419122483"/>
       <w:r>
         <w:t>Fonts</w:t>
       </w:r>
+      <w:bookmarkEnd w:id="18"/>
       <w:bookmarkEnd w:id="19"/>
       <w:bookmarkEnd w:id="20"/>
-      <w:bookmarkEnd w:id="21"/>
     </w:p>
     <w:p>
       <w:pPr>
@@ -4451,7 +4403,6 @@
         <w:rPr>
           <w:szCs w:val="22"/>
         </w:rPr>
-        <w:lastRenderedPageBreak/>
         <w:t>The ‘</w:t>
       </w:r>
       <w:r>
@@ -4612,15 +4563,16 @@
       <w:pPr>
         <w:pStyle w:val="Heading3"/>
       </w:pPr>
-      <w:bookmarkStart w:id="22" w:name="_Ref394486021"/>
-      <w:bookmarkStart w:id="23" w:name="_Toc398815619"/>
-      <w:bookmarkStart w:id="24" w:name="_Toc415497322"/>
-      <w:r>
+      <w:bookmarkStart w:id="21" w:name="_Ref394486021"/>
+      <w:bookmarkStart w:id="22" w:name="_Toc398815619"/>
+      <w:bookmarkStart w:id="23" w:name="_Toc419122484"/>
+      <w:r>
+        <w:lastRenderedPageBreak/>
         <w:t>UML Package References</w:t>
       </w:r>
+      <w:bookmarkEnd w:id="21"/>
       <w:bookmarkEnd w:id="22"/>
       <w:bookmarkEnd w:id="23"/>
-      <w:bookmarkEnd w:id="24"/>
     </w:p>
     <w:p>
       <w:pPr>
@@ -4702,7 +4654,13 @@
         <w:t>O</w:t>
       </w:r>
       <w:r>
-        <w:t xml:space="preserve">] contains a list of the packages used by the TTP data model, along with the associated prefix notation, a description, and an example. </w:t>
+        <w:t xml:space="preserve">] contains a list of the packages used by the TTP data model, </w:t>
+      </w:r>
+      <w:r>
+        <w:t>along with the associated prefix notations, descriptions, examples</w:t>
+      </w:r>
+      <w:r>
+        <w:t xml:space="preserve">. </w:t>
       </w:r>
     </w:p>
     <w:p>
@@ -4732,24 +4690,32 @@
       <w:pPr>
         <w:pStyle w:val="Heading3"/>
       </w:pPr>
-      <w:bookmarkStart w:id="25" w:name="_Toc389570605"/>
-      <w:bookmarkStart w:id="26" w:name="_Toc389581075"/>
-      <w:bookmarkStart w:id="27" w:name="_Toc398815620"/>
-      <w:bookmarkStart w:id="28" w:name="_Toc415497323"/>
+      <w:bookmarkStart w:id="24" w:name="_Toc389570605"/>
+      <w:bookmarkStart w:id="25" w:name="_Toc389581075"/>
+      <w:bookmarkStart w:id="26" w:name="_Toc398815620"/>
+      <w:bookmarkStart w:id="27" w:name="_Toc419122485"/>
       <w:r>
         <w:t>UML Diagrams</w:t>
       </w:r>
+      <w:bookmarkEnd w:id="24"/>
       <w:bookmarkEnd w:id="25"/>
       <w:bookmarkEnd w:id="26"/>
       <w:bookmarkEnd w:id="27"/>
-      <w:bookmarkEnd w:id="28"/>
     </w:p>
     <w:p>
       <w:pPr>
         <w:spacing w:after="240"/>
       </w:pPr>
       <w:r>
-        <w:t>This specification makes use of UML diagrams to visually depict relationships between STIX Language constructs. Note that the diagrams have been extracted directly from the full UML model for STIX; they have not been constructed purely for inclusion in the specification documents.  Typically, diagrams are included for the primary class of a data model, and for any other class where the visualization of its relationships between other classes would be useful.  This implies that there will be very few diagrams for classes whose only properties are either a data type or a class from the STIX Common data model.  Other diagrams that are included would be for classes that specialize a superclass, and for abstract or generalized classes that are extended by one or more subclasses.</w:t>
+        <w:t xml:space="preserve">This specification makes use of UML diagrams to visually depict relationships between STIX Language constructs. Note that the diagrams have been extracted directly from the full UML model for STIX; they have not been constructed purely for inclusion in the specification documents.  Typically, diagrams are included for the primary class of a data model, and for any other class where the visualization of its relationships between other classes would be useful.  This implies that there will be very few diagrams for classes whose only properties are either a data type or a class from the STIX Common data model.  </w:t>
+      </w:r>
+      <w:r>
+        <w:t>Other diagrams that are included correspond to classes that specialize a superclass and abstract or generalized classes that are extended by one or more subclasses</w:t>
+      </w:r>
+      <w:bookmarkStart w:id="28" w:name="_GoBack"/>
+      <w:bookmarkEnd w:id="28"/>
+      <w:r>
+        <w:t>.</w:t>
       </w:r>
     </w:p>
     <w:p>
@@ -4768,7 +4734,7 @@
         <w:pStyle w:val="Heading4"/>
       </w:pPr>
       <w:bookmarkStart w:id="29" w:name="_Toc398815621"/>
-      <w:bookmarkStart w:id="30" w:name="_Toc415497324"/>
+      <w:bookmarkStart w:id="30" w:name="_Toc419122486"/>
       <w:r>
         <w:t>Class Properties</w:t>
       </w:r>
@@ -4780,7 +4746,15 @@
         <w:spacing w:after="240"/>
       </w:pPr>
       <w:r>
-        <w:t>Generally, a class property can be shown in a UML diagram as either an attribute or an association (i.e., the distinction between attributes and associations is somewhat subjective).  In order to make the size of UML diagrams in the specifications manageable, we have chosen to capture most properties as attributes and to capture only higher level properties as associations, especially in the main top-level component diagrams. In particular, we will always capture properties of UML data types as attributes.  For example, properties of a class that are identifiers, titles, and timestamps will be represented as attributes</w:t>
+        <w:t xml:space="preserve">Generally, a class property can be shown in a UML diagram as either an attribute or an </w:t>
+      </w:r>
+      <w:proofErr w:type="gramStart"/>
+      <w:r>
+        <w:t>association</w:t>
+      </w:r>
+      <w:proofErr w:type="gramEnd"/>
+      <w:r>
+        <w:t xml:space="preserve"> (i.e., the distinction between attributes and associations is somewhat subjective).  In order to make the size of UML diagrams in the specifications manageable, we have chosen to capture most properties as attributes and to capture only higher level properties as associations, especially in the main top-level component diagrams. In particular, we will always capture properties of UML data types as attributes.  For example, properties of a class that are identifiers, titles, and timestamps will be represented as attributes</w:t>
       </w:r>
       <w:r>
         <w:t xml:space="preserve">.  </w:t>
@@ -4791,9 +4765,8 @@
         <w:pStyle w:val="Heading4"/>
       </w:pPr>
       <w:bookmarkStart w:id="31" w:name="_Toc398815622"/>
-      <w:bookmarkStart w:id="32" w:name="_Toc415497325"/>
-      <w:r>
-        <w:lastRenderedPageBreak/>
+      <w:bookmarkStart w:id="32" w:name="_Toc419122487"/>
+      <w:r>
         <w:t>Diagram Icons and Arrow Types</w:t>
       </w:r>
       <w:bookmarkEnd w:id="31"/>
@@ -4804,7 +4777,11 @@
         <w:spacing w:after="240"/>
       </w:pPr>
       <w:r>
-        <w:t xml:space="preserve">Diagram icons are used in a UML diagram to indicate whether a shape is a class, enumeration or data type, and decorative icons are used to indicate whether an element is an attribute of a class or an enumeration literal. In addition, two different arrow styles indicate either a directed association relationship (regular arrowhead) or a generalization relationship (triangle-shaped arrowhead).  The icons and arrow styles we use are shown and described in </w:t>
+        <w:t xml:space="preserve">Diagram icons are used in a UML diagram to indicate whether a shape is a class, enumeration or data type, and decorative icons are used to indicate whether an element is an attribute of a class or an enumeration literal. In addition, two different arrow styles indicate either a directed association relationship (regular arrowhead) or a generalization </w:t>
+      </w:r>
+      <w:r>
+        <w:lastRenderedPageBreak/>
+        <w:t xml:space="preserve">relationship (triangle-shaped arrowhead).  The icons and arrow styles we use are shown and described in </w:t>
       </w:r>
       <w:r>
         <w:fldChar w:fldCharType="begin"/>
@@ -5225,10 +5202,10 @@
                   <v:path o:extrusionok="f" gradientshapeok="t" o:connecttype="rect"/>
                   <o:lock v:ext="edit" aspectratio="t"/>
                 </v:shapetype>
-                <v:shape id="_x0000_i1025" type="#_x0000_t75" style="width:23.1pt;height:21.35pt" o:ole="">
+                <v:shape id="_x0000_i1025" type="#_x0000_t75" style="width:23.25pt;height:21pt" o:ole="">
                   <v:imagedata r:id="rId23" o:title=""/>
                 </v:shape>
-                <o:OLEObject Type="Embed" ProgID="PBrush" ShapeID="_x0000_i1025" DrawAspect="Content" ObjectID="_1492167061" r:id="rId24"/>
+                <o:OLEObject Type="Embed" ProgID="PBrush" ShapeID="_x0000_i1025" DrawAspect="Content" ObjectID="_1492866670" r:id="rId24"/>
               </w:object>
             </w:r>
           </w:p>
@@ -5395,10 +5372,10 @@
             </w:pPr>
             <w:r>
               <w:object w:dxaOrig="270" w:dyaOrig="195" w14:anchorId="7B18DBD9">
-                <v:shape id="_x0000_i1026" type="#_x0000_t75" style="width:14.2pt;height:14.2pt" o:ole="">
+                <v:shape id="_x0000_i1026" type="#_x0000_t75" style="width:14.25pt;height:14.25pt" o:ole="">
                   <v:imagedata r:id="rId26" o:title=""/>
                 </v:shape>
-                <o:OLEObject Type="Embed" ProgID="PBrush" ShapeID="_x0000_i1026" DrawAspect="Content" ObjectID="_1492167062" r:id="rId27"/>
+                <o:OLEObject Type="Embed" ProgID="PBrush" ShapeID="_x0000_i1026" DrawAspect="Content" ObjectID="_1492866671" r:id="rId27"/>
               </w:object>
             </w:r>
           </w:p>
@@ -5480,10 +5457,10 @@
             </w:pPr>
             <w:r>
               <w:object w:dxaOrig="210" w:dyaOrig="150" w14:anchorId="03B70CB2">
-                <v:shape id="_x0000_i1027" type="#_x0000_t75" style="width:14.2pt;height:14.2pt" o:ole="">
+                <v:shape id="_x0000_i1027" type="#_x0000_t75" style="width:14.25pt;height:14.25pt" o:ole="">
                   <v:imagedata r:id="rId28" o:title=""/>
                 </v:shape>
-                <o:OLEObject Type="Embed" ProgID="PBrush" ShapeID="_x0000_i1027" DrawAspect="Content" ObjectID="_1492167063" r:id="rId29"/>
+                <o:OLEObject Type="Embed" ProgID="PBrush" ShapeID="_x0000_i1027" DrawAspect="Content" ObjectID="_1492866672" r:id="rId29"/>
               </w:object>
             </w:r>
           </w:p>
@@ -5571,7 +5548,7 @@
               <mc:AlternateContent>
                 <mc:Choice Requires="wps">
                   <w:drawing>
-                    <wp:anchor distT="0" distB="0" distL="114300" distR="114300" simplePos="0" relativeHeight="251658752" behindDoc="0" locked="0" layoutInCell="1" allowOverlap="1" wp14:anchorId="44F57DED" wp14:editId="18ECBC13">
+                    <wp:anchor distT="0" distB="0" distL="114300" distR="114300" simplePos="0" relativeHeight="251658240" behindDoc="0" locked="0" layoutInCell="1" allowOverlap="1" wp14:anchorId="44F57DED" wp14:editId="18ECBC13">
                       <wp:simplePos x="0" y="0"/>
                       <wp:positionH relativeFrom="column">
                         <wp:posOffset>281940</wp:posOffset>
@@ -5632,11 +5609,11 @@
                 </mc:Choice>
                 <mc:Fallback>
                   <w:pict>
-                    <v:shapetype w14:anchorId="263AEC50" id="_x0000_t32" coordsize="21600,21600" o:spt="32" o:oned="t" path="m,l21600,21600e" filled="f">
+                    <v:shapetype w14:anchorId="6159E6E3" id="_x0000_t32" coordsize="21600,21600" o:spt="32" o:oned="t" path="m,l21600,21600e" filled="f">
                       <v:path arrowok="t" fillok="f" o:connecttype="none"/>
                       <o:lock v:ext="edit" shapetype="t"/>
                     </v:shapetype>
-                    <v:shape id="Straight Arrow Connector 17" o:spid="_x0000_s1026" type="#_x0000_t32" style="position:absolute;margin-left:22.2pt;margin-top:14.05pt;width:45pt;height:.75pt;flip:y;z-index:251658752;visibility:visible;mso-wrap-style:square;mso-width-percent:0;mso-height-percent:0;mso-wrap-distance-left:9pt;mso-wrap-distance-top:0;mso-wrap-distance-right:9pt;mso-wrap-distance-bottom:0;mso-position-horizontal:absolute;mso-position-horizontal-relative:text;mso-position-vertical:absolute;mso-position-vertical-relative:text;mso-width-percent:0;mso-height-percent:0;mso-width-relative:margin;mso-height-relative:margin" o:gfxdata="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" strokecolor="black [3213]">
+                    <v:shape id="Straight Arrow Connector 17" o:spid="_x0000_s1026" type="#_x0000_t32" style="position:absolute;margin-left:22.2pt;margin-top:14.05pt;width:45pt;height:.75pt;flip:y;z-index:251658240;visibility:visible;mso-wrap-style:square;mso-width-percent:0;mso-height-percent:0;mso-wrap-distance-left:9pt;mso-wrap-distance-top:0;mso-wrap-distance-right:9pt;mso-wrap-distance-bottom:0;mso-position-horizontal:absolute;mso-position-horizontal-relative:text;mso-position-vertical:absolute;mso-position-vertical-relative:text;mso-width-percent:0;mso-height-percent:0;mso-width-relative:margin;mso-height-relative:margin" o:gfxdata="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" strokecolor="black [3213]">
                       <v:stroke endarrow="open"/>
                     </v:shape>
                   </w:pict>
@@ -5712,10 +5689,10 @@
                 <w:color w:val="000000" w:themeColor="text1"/>
               </w:rPr>
               <w:object w:dxaOrig="1140" w:dyaOrig="780" w14:anchorId="206EBBB1">
-                <v:shape id="_x0000_i1028" type="#_x0000_t75" style="width:57.8pt;height:35.55pt" o:ole="">
+                <v:shape id="_x0000_i1028" type="#_x0000_t75" style="width:57.75pt;height:35.25pt" o:ole="">
                   <v:imagedata r:id="rId30" o:title=""/>
                 </v:shape>
-                <o:OLEObject Type="Embed" ProgID="PBrush" ShapeID="_x0000_i1028" DrawAspect="Content" ObjectID="_1492167064" r:id="rId31"/>
+                <o:OLEObject Type="Embed" ProgID="PBrush" ShapeID="_x0000_i1028" DrawAspect="Content" ObjectID="_1492866673" r:id="rId31"/>
               </w:object>
             </w:r>
           </w:p>
@@ -5760,8 +5737,8 @@
       <w:pPr>
         <w:pStyle w:val="Heading4"/>
       </w:pPr>
-      <w:bookmarkStart w:id="36" w:name="_Toc415497326"/>
-      <w:bookmarkStart w:id="37" w:name="_Ref417301504"/>
+      <w:bookmarkStart w:id="36" w:name="_Ref417301504"/>
+      <w:bookmarkStart w:id="37" w:name="_Toc419122488"/>
       <w:r>
         <w:t>Color Coding</w:t>
       </w:r>
@@ -5978,7 +5955,7 @@
       <w:bookmarkStart w:id="40" w:name="_Toc389581076"/>
       <w:bookmarkStart w:id="41" w:name="_Ref394436861"/>
       <w:bookmarkStart w:id="42" w:name="_Toc398815624"/>
-      <w:bookmarkStart w:id="43" w:name="_Toc415497327"/>
+      <w:bookmarkStart w:id="43" w:name="_Toc419122489"/>
       <w:r>
         <w:t>Property Table Notation</w:t>
       </w:r>
@@ -6038,11 +6015,7 @@
         <w:t>type</w:t>
       </w:r>
       <w:r>
-        <w:t xml:space="preserve"> column to reflect the datatype of the property, a multiplicity column to reflect the allowed number </w:t>
-      </w:r>
-      <w:r>
-        <w:lastRenderedPageBreak/>
-        <w:t>of occurrences of the property, and a description column that describe</w:t>
+        <w:t xml:space="preserve"> column to reflect the datatype of the property, a multiplicity column to reflect the allowed number of occurrences of the property, and a description column that describe</w:t>
       </w:r>
       <w:r>
         <w:t>s</w:t>
@@ -6088,6 +6061,7 @@
         <w:spacing w:after="240"/>
       </w:pPr>
       <w:r>
+        <w:lastRenderedPageBreak/>
         <w:t xml:space="preserve">In addition, properties that are part of a “choice” relationship (e.g., Prop1 OR Prop2 is used but not both) will be denoted by a unique letter subscript (e.g., </w:t>
       </w:r>
       <w:proofErr w:type="spellStart"/>
@@ -6189,9 +6163,9 @@
       <w:bookmarkStart w:id="45" w:name="_Toc398815625"/>
       <w:bookmarkStart w:id="46" w:name="_Ref389860108"/>
       <w:bookmarkStart w:id="47" w:name="_Ref391367621"/>
+      <w:bookmarkEnd w:id="7"/>
+      <w:bookmarkEnd w:id="8"/>
       <w:bookmarkEnd w:id="9"/>
-      <w:bookmarkEnd w:id="10"/>
-      <w:bookmarkEnd w:id="11"/>
       <w:bookmarkEnd w:id="44"/>
       <w:bookmarkEnd w:id="45"/>
     </w:p>
@@ -6201,7 +6175,7 @@
       </w:pPr>
       <w:bookmarkStart w:id="48" w:name="_Toc412634016"/>
       <w:bookmarkStart w:id="49" w:name="_Toc413938730"/>
-      <w:bookmarkStart w:id="50" w:name="_Toc415497328"/>
+      <w:bookmarkStart w:id="50" w:name="_Toc419122490"/>
       <w:r>
         <w:t>Property and Class Descriptions</w:t>
       </w:r>
@@ -6492,11 +6466,7 @@
           </w:tcPr>
           <w:p>
             <w:r>
-              <w:t xml:space="preserve">Describes the distinctive nature or features of a class or property.  Often </w:t>
-            </w:r>
-            <w:r>
-              <w:lastRenderedPageBreak/>
-              <w:t>used to describe classes and properties that themselves comprise one or more other properties.</w:t>
+              <w:t>Describes the distinctive nature or features of a class or property.  Often used to describe classes and properties that themselves comprise one or more other properties.</w:t>
             </w:r>
           </w:p>
         </w:tc>
@@ -6623,6 +6593,7 @@
               <w:rPr>
                 <w:u w:val="single"/>
               </w:rPr>
+              <w:lastRenderedPageBreak/>
               <w:t>specif</w:t>
             </w:r>
             <w:r>
@@ -6714,7 +6685,7 @@
         <w:pStyle w:val="Heading1"/>
       </w:pPr>
       <w:bookmarkStart w:id="51" w:name="_Ref395082039"/>
-      <w:bookmarkStart w:id="52" w:name="_Toc415497329"/>
+      <w:bookmarkStart w:id="52" w:name="_Toc419122491"/>
       <w:bookmarkEnd w:id="46"/>
       <w:r>
         <w:lastRenderedPageBreak/>
@@ -6767,7 +6738,7 @@
         <w:pStyle w:val="Heading2"/>
       </w:pPr>
       <w:bookmarkStart w:id="53" w:name="_Toc398797583"/>
-      <w:bookmarkStart w:id="54" w:name="_Toc415497330"/>
+      <w:bookmarkStart w:id="54" w:name="_Toc419122492"/>
       <w:r>
         <w:t xml:space="preserve">TTP-Related </w:t>
       </w:r>
@@ -6920,7 +6891,7 @@
                     </a:ln>
                     <a:extLst>
                       <a:ext uri="{53640926-AAD7-44d8-BBD7-CCE9431645EC}">
-                        <a14:shadowObscured xmlns:a14="http://schemas.microsoft.com/office/drawing/2010/main" xmlns:w="http://schemas.openxmlformats.org/wordprocessingml/2006/main" xmlns:w10="urn:schemas-microsoft-com:office:word" xmlns:v="urn:schemas-microsoft-com:vml" xmlns:o="urn:schemas-microsoft-com:office:office" xmlns:mv="urn:schemas-microsoft-com:mac:vml" xmlns:mo="http://schemas.microsoft.com/office/mac/office/2008/main" xmlns=""/>
+                        <a14:shadowObscured xmlns="" xmlns:mo="http://schemas.microsoft.com/office/mac/office/2008/main" xmlns:mv="urn:schemas-microsoft-com:mac:vml" xmlns:o="urn:schemas-microsoft-com:office:office" xmlns:v="urn:schemas-microsoft-com:vml" xmlns:w10="urn:schemas-microsoft-com:office:word" xmlns:w="http://schemas.openxmlformats.org/wordprocessingml/2006/main" xmlns:a14="http://schemas.microsoft.com/office/drawing/2010/main"/>
                       </a:ext>
                     </a:extLst>
                   </pic:spPr>
@@ -7270,7 +7241,7 @@
       </w:pPr>
       <w:bookmarkStart w:id="56" w:name="_Ref390076669"/>
       <w:bookmarkStart w:id="57" w:name="_Ref391372260"/>
-      <w:bookmarkStart w:id="58" w:name="_Toc415497331"/>
+      <w:bookmarkStart w:id="58" w:name="_Toc419122493"/>
       <w:r>
         <w:lastRenderedPageBreak/>
         <w:t xml:space="preserve">STIX </w:t>
@@ -10557,7 +10528,7 @@
         <w:pStyle w:val="Heading2"/>
       </w:pPr>
       <w:bookmarkStart w:id="61" w:name="_Ref394446305"/>
-      <w:bookmarkStart w:id="62" w:name="_Toc415497332"/>
+      <w:bookmarkStart w:id="62" w:name="_Toc419122494"/>
       <w:proofErr w:type="spellStart"/>
       <w:r>
         <w:t>TTP</w:t>
@@ -11185,7 +11156,7 @@
       <w:pPr>
         <w:pStyle w:val="Heading2"/>
       </w:pPr>
-      <w:bookmarkStart w:id="64" w:name="_Toc415497333"/>
+      <w:bookmarkStart w:id="64" w:name="_Toc419122495"/>
       <w:proofErr w:type="spellStart"/>
       <w:r>
         <w:lastRenderedPageBreak/>
@@ -12350,7 +12321,7 @@
         <w:pStyle w:val="Heading3"/>
       </w:pPr>
       <w:bookmarkStart w:id="68" w:name="_Ref396313089"/>
-      <w:bookmarkStart w:id="69" w:name="_Toc415497334"/>
+      <w:bookmarkStart w:id="69" w:name="_Toc419122496"/>
       <w:proofErr w:type="spellStart"/>
       <w:r>
         <w:t>AttackPatternsType</w:t>
@@ -12851,7 +12822,7 @@
         </w:tabs>
         <w:ind w:left="900" w:hanging="900"/>
       </w:pPr>
-      <w:bookmarkStart w:id="71" w:name="_Toc415497335"/>
+      <w:bookmarkStart w:id="71" w:name="_Toc419122497"/>
       <w:proofErr w:type="spellStart"/>
       <w:r>
         <w:t>AttackPatternType</w:t>
@@ -14470,7 +14441,7 @@
       <w:pPr>
         <w:pStyle w:val="Heading3"/>
       </w:pPr>
-      <w:bookmarkStart w:id="74" w:name="_Toc415497336"/>
+      <w:bookmarkStart w:id="74" w:name="_Toc419122498"/>
       <w:proofErr w:type="spellStart"/>
       <w:r>
         <w:t>MalwareType</w:t>
@@ -14993,7 +14964,7 @@
       <w:pPr>
         <w:pStyle w:val="Heading4"/>
       </w:pPr>
-      <w:bookmarkStart w:id="76" w:name="_Toc415497337"/>
+      <w:bookmarkStart w:id="76" w:name="_Toc419122499"/>
       <w:proofErr w:type="spellStart"/>
       <w:r>
         <w:lastRenderedPageBreak/>
@@ -17221,7 +17192,7 @@
         <w:pStyle w:val="Heading3"/>
       </w:pPr>
       <w:bookmarkStart w:id="79" w:name="_Ref396313102"/>
-      <w:bookmarkStart w:id="80" w:name="_Toc415497338"/>
+      <w:bookmarkStart w:id="80" w:name="_Toc419122500"/>
       <w:proofErr w:type="spellStart"/>
       <w:r>
         <w:t>ExploitsType</w:t>
@@ -17727,7 +17698,7 @@
       <w:pPr>
         <w:pStyle w:val="Heading4"/>
       </w:pPr>
-      <w:bookmarkStart w:id="82" w:name="_Toc415497339"/>
+      <w:bookmarkStart w:id="82" w:name="_Toc419122501"/>
       <w:proofErr w:type="spellStart"/>
       <w:r>
         <w:t>Exploit</w:t>
@@ -18918,7 +18889,7 @@
       <w:pPr>
         <w:pStyle w:val="Heading2"/>
       </w:pPr>
-      <w:bookmarkStart w:id="84" w:name="_Toc415497340"/>
+      <w:bookmarkStart w:id="84" w:name="_Toc419122502"/>
       <w:proofErr w:type="spellStart"/>
       <w:r>
         <w:t>Resource</w:t>
@@ -19997,8 +19968,8 @@
       <w:pPr>
         <w:pStyle w:val="Heading3"/>
       </w:pPr>
-      <w:bookmarkStart w:id="87" w:name="_Toc415497341"/>
-      <w:bookmarkStart w:id="88" w:name="_Ref394941555"/>
+      <w:bookmarkStart w:id="87" w:name="_Ref394941555"/>
+      <w:bookmarkStart w:id="88" w:name="_Toc419122503"/>
       <w:proofErr w:type="spellStart"/>
       <w:r>
         <w:lastRenderedPageBreak/>
@@ -20008,7 +19979,7 @@
       <w:r>
         <w:t xml:space="preserve"> Class</w:t>
       </w:r>
-      <w:bookmarkEnd w:id="87"/>
+      <w:bookmarkEnd w:id="88"/>
     </w:p>
     <w:p>
       <w:pPr>
@@ -20951,7 +20922,7 @@
       <w:pPr>
         <w:pStyle w:val="Heading3"/>
       </w:pPr>
-      <w:bookmarkStart w:id="90" w:name="_Toc415497342"/>
+      <w:bookmarkStart w:id="90" w:name="_Toc419122504"/>
       <w:proofErr w:type="spellStart"/>
       <w:r>
         <w:t>InfrastructureType</w:t>
@@ -22734,7 +22705,7 @@
       <w:pPr>
         <w:pStyle w:val="Heading3"/>
       </w:pPr>
-      <w:bookmarkStart w:id="92" w:name="_Toc415497343"/>
+      <w:bookmarkStart w:id="92" w:name="_Toc419122505"/>
       <w:proofErr w:type="spellStart"/>
       <w:r>
         <w:t>PersonasType</w:t>
@@ -23309,7 +23280,7 @@
       <w:pPr>
         <w:pStyle w:val="Heading2"/>
       </w:pPr>
-      <w:bookmarkStart w:id="94" w:name="_Toc415497344"/>
+      <w:bookmarkStart w:id="94" w:name="_Toc419122506"/>
       <w:proofErr w:type="spellStart"/>
       <w:r>
         <w:t>VictimTargeting</w:t>
@@ -23317,7 +23288,7 @@
       <w:r>
         <w:t>Type</w:t>
       </w:r>
-      <w:bookmarkEnd w:id="88"/>
+      <w:bookmarkEnd w:id="87"/>
       <w:proofErr w:type="spellEnd"/>
       <w:r>
         <w:t xml:space="preserve"> Class</w:t>
@@ -25058,8 +25029,8 @@
       <w:pPr>
         <w:pStyle w:val="Heading2"/>
       </w:pPr>
-      <w:bookmarkStart w:id="97" w:name="_Toc415497345"/>
-      <w:bookmarkStart w:id="98" w:name="_Ref381702753"/>
+      <w:bookmarkStart w:id="97" w:name="_Ref381702753"/>
+      <w:bookmarkStart w:id="98" w:name="_Toc419122507"/>
       <w:proofErr w:type="spellStart"/>
       <w:r>
         <w:t>ExploitTarget</w:t>
@@ -25074,7 +25045,7 @@
       <w:r>
         <w:t xml:space="preserve"> Class</w:t>
       </w:r>
-      <w:bookmarkEnd w:id="97"/>
+      <w:bookmarkEnd w:id="98"/>
     </w:p>
     <w:p>
       <w:pPr>
@@ -26015,7 +25986,7 @@
         <w:pStyle w:val="Heading2"/>
       </w:pPr>
       <w:bookmarkStart w:id="101" w:name="_Ref396251607"/>
-      <w:bookmarkStart w:id="102" w:name="_Toc415497346"/>
+      <w:bookmarkStart w:id="102" w:name="_Toc419122508"/>
       <w:r>
         <w:t>RelatedTTPs</w:t>
       </w:r>
@@ -26879,7 +26850,7 @@
           </w:p>
         </w:tc>
       </w:tr>
-      <w:bookmarkEnd w:id="98"/>
+      <w:bookmarkEnd w:id="97"/>
     </w:tbl>
     <w:p>
       <w:pPr>
@@ -26900,87 +26871,12 @@
         </w:numPr>
         <w:ind w:left="360" w:hanging="360"/>
       </w:pPr>
-      <w:bookmarkStart w:id="106" w:name="_Toc389570600"/>
-      <w:bookmarkStart w:id="107" w:name="_Toc389581070"/>
-      <w:bookmarkStart w:id="108" w:name="_Toc391386568"/>
-      <w:bookmarkStart w:id="109" w:name="_Toc415497347"/>
-      <w:r>
-        <w:lastRenderedPageBreak/>
-        <w:t>Appendix – XML Implementation</w:t>
-      </w:r>
-      <w:bookmarkEnd w:id="106"/>
-      <w:bookmarkEnd w:id="107"/>
-      <w:bookmarkEnd w:id="108"/>
-      <w:bookmarkEnd w:id="109"/>
-    </w:p>
-    <w:p>
-      <w:pPr>
-        <w:autoSpaceDE w:val="0"/>
-        <w:autoSpaceDN w:val="0"/>
-        <w:adjustRightInd w:val="0"/>
-      </w:pPr>
-      <w:r>
-        <w:t xml:space="preserve">The initial implementation for STIX </w:t>
-      </w:r>
-      <w:r>
-        <w:t xml:space="preserve">v1.1.1 </w:t>
-      </w:r>
-      <w:r>
-        <w:t>uses</w:t>
-      </w:r>
-      <w:r>
-        <w:t xml:space="preserve"> XML s</w:t>
-      </w:r>
-      <w:r>
-        <w:t>chema as a structured mechanism for detailed discussion, collaboration and refinement among the communities involved.</w:t>
-      </w:r>
-      <w:r>
-        <w:t xml:space="preserve">  </w:t>
-      </w:r>
-      <w:r>
-        <w:t>The complete listing of XML representation resources can be</w:t>
-      </w:r>
-      <w:r>
-        <w:t xml:space="preserve"> found on the STIX website [REL</w:t>
-      </w:r>
-      <w:r>
-        <w:t>].</w:t>
-      </w:r>
-      <w:r>
-        <w:rPr>
-          <w:rStyle w:val="CommentReference"/>
-        </w:rPr>
-        <w:t xml:space="preserve"> </w:t>
-      </w:r>
-    </w:p>
-    <w:p>
-      <w:pPr>
-        <w:pStyle w:val="Heading1"/>
-        <w:numPr>
-          <w:ilvl w:val="0"/>
-          <w:numId w:val="0"/>
-        </w:numPr>
-        <w:ind w:left="360" w:hanging="360"/>
-      </w:pPr>
-      <w:r>
-        <w:br w:type="page"/>
-      </w:r>
-    </w:p>
-    <w:p>
-      <w:pPr>
-        <w:pStyle w:val="Heading1"/>
-        <w:numPr>
-          <w:ilvl w:val="0"/>
-          <w:numId w:val="0"/>
-        </w:numPr>
-        <w:ind w:left="360" w:hanging="360"/>
-      </w:pPr>
-      <w:bookmarkStart w:id="110" w:name="_Toc415497348"/>
+      <w:bookmarkStart w:id="106" w:name="_Toc419122509"/>
       <w:r>
         <w:lastRenderedPageBreak/>
         <w:t>References</w:t>
       </w:r>
-      <w:bookmarkEnd w:id="110"/>
+      <w:bookmarkEnd w:id="106"/>
     </w:p>
     <w:p>
       <w:pPr>
@@ -27955,7 +27851,7 @@
           <w:rPr>
             <w:noProof/>
           </w:rPr>
-          <w:t>19</w:t>
+          <w:t>18</w:t>
         </w:r>
         <w:r>
           <w:rPr>
@@ -28116,10 +28012,14 @@
         <w:rPr>
           <w:sz w:val="20"/>
         </w:rPr>
-        <w:t>in the CybOX Language, not in STIX; but it is included in the list because it is referenced often from STIX</w:t>
-      </w:r>
-      <w:bookmarkStart w:id="3" w:name="_GoBack"/>
-      <w:bookmarkEnd w:id="3"/>
+        <w:t>in the CybOX Language, not in STIX</w:t>
+      </w:r>
+      <w:r>
+        <w:rPr>
+          <w:sz w:val="20"/>
+        </w:rPr>
+        <w:t>.</w:t>
+      </w:r>
     </w:p>
   </w:footnote>
   <w:footnote w:id="4">
@@ -32704,6 +32604,15 @@
 </file>
 
 <file path=customXml/item1.xml><?xml version="1.0" encoding="utf-8"?>
+<?mso-contentType ?>
+<FormTemplates xmlns="http://schemas.microsoft.com/sharepoint/v3/contenttype/forms">
+  <Display>DocumentLibraryForm</Display>
+  <Edit>DocumentLibraryForm</Edit>
+  <New>DocumentLibraryForm</New>
+</FormTemplates>
+</file>
+
+<file path=customXml/item2.xml><?xml version="1.0" encoding="utf-8"?>
 <p:properties xmlns:p="http://schemas.microsoft.com/office/2006/metadata/properties" xmlns:xsi="http://www.w3.org/2001/XMLSchema-instance" xmlns:pc="http://schemas.microsoft.com/office/infopath/2007/PartnerControls">
   <documentManagement>
     <MITRE_x0020_Sensitivity xmlns="http://schemas.microsoft.com/sharepoint/v3">Internal MITRE Information</MITRE_x0020_Sensitivity>
@@ -32714,16 +32623,17 @@
 </p:properties>
 </file>
 
-<file path=customXml/item2.xml><?xml version="1.0" encoding="utf-8"?>
+<file path=customXml/item3.xml><?xml version="1.0" encoding="utf-8"?>
 <?mso-contentType ?>
-<FormTemplates xmlns="http://schemas.microsoft.com/sharepoint/v3/contenttype/forms">
-  <Display>DocumentLibraryForm</Display>
-  <Edit>DocumentLibraryForm</Edit>
-  <New>DocumentLibraryForm</New>
-</FormTemplates>
+<customXsn xmlns="http://schemas.microsoft.com/office/2006/metadata/customXsn">
+  <xsnLocation/>
+  <cached>True</cached>
+  <openByDefault>True</openByDefault>
+  <xsnScope/>
+</customXsn>
 </file>
 
-<file path=customXml/item3.xml><?xml version="1.0" encoding="utf-8"?>
+<file path=customXml/item4.xml><?xml version="1.0" encoding="utf-8"?>
 <ct:contentTypeSchema xmlns:ct="http://schemas.microsoft.com/office/2006/metadata/contentType" xmlns:ma="http://schemas.microsoft.com/office/2006/metadata/properties/metaAttributes" ct:_="" ma:_="" ma:contentTypeName="MITRE Work" ma:contentTypeID="0x010100823A99C636F7423283FB0D200866C61300CC7BD67365BE2C42A4096DAE1DC10F06" ma:contentTypeVersion="3" ma:contentTypeDescription="Materials and documents that contain MITRE authored content and other content directly attributable to MITRE and its work" ma:contentTypeScope="" ma:versionID="085ad2ce3a226fddc0329540bbfa6f64">
   <xsd:schema xmlns:xsd="http://www.w3.org/2001/XMLSchema" xmlns:xs="http://www.w3.org/2001/XMLSchema" xmlns:p="http://schemas.microsoft.com/office/2006/metadata/properties" xmlns:ns1="http://schemas.microsoft.com/sharepoint/v3" xmlns:ns2="http://schemas.microsoft.com/sharepoint/v3/fields" xmlns:ns3="4d08c891-aa85-4e91-a798-dce01d66b851" targetNamespace="http://schemas.microsoft.com/office/2006/metadata/properties" ma:root="true" ma:fieldsID="12a853ef9e543adebd21901f9cb1f667" ns1:_="" ns2:_="" ns3:_="">
     <xsd:import namespace="http://schemas.microsoft.com/sharepoint/v3"/>
@@ -32903,21 +32813,19 @@
 </ct:contentTypeSchema>
 </file>
 
-<file path=customXml/item4.xml><?xml version="1.0" encoding="utf-8"?>
-<?mso-contentType ?>
-<customXsn xmlns="http://schemas.microsoft.com/office/2006/metadata/customXsn">
-  <xsnLocation/>
-  <cached>True</cached>
-  <openByDefault>True</openByDefault>
-  <xsnScope/>
-</customXsn>
-</file>
-
 <file path=customXml/item5.xml><?xml version="1.0" encoding="utf-8"?>
 <b:Sources xmlns:b="http://schemas.openxmlformats.org/officeDocument/2006/bibliography" xmlns="http://schemas.openxmlformats.org/officeDocument/2006/bibliography" SelectedStyle="\APA.XSL" StyleName="APA"/>
 </file>
 
 <file path=customXml/itemProps1.xml><?xml version="1.0" encoding="utf-8"?>
+<ds:datastoreItem xmlns:ds="http://schemas.openxmlformats.org/officeDocument/2006/customXml" ds:itemID="{AD4129AD-6E84-4B87-97F2-0A4F7F56E06A}">
+  <ds:schemaRefs>
+    <ds:schemaRef ds:uri="http://schemas.microsoft.com/sharepoint/v3/contenttype/forms"/>
+  </ds:schemaRefs>
+</ds:datastoreItem>
+</file>
+
+<file path=customXml/itemProps2.xml><?xml version="1.0" encoding="utf-8"?>
 <ds:datastoreItem xmlns:ds="http://schemas.openxmlformats.org/officeDocument/2006/customXml" ds:itemID="{D048D2B1-7100-48C1-BE8E-B5A45AE807B7}">
   <ds:schemaRefs>
     <ds:schemaRef ds:uri="http://schemas.microsoft.com/office/2006/metadata/properties"/>
@@ -32929,15 +32837,15 @@
 </ds:datastoreItem>
 </file>
 
-<file path=customXml/itemProps2.xml><?xml version="1.0" encoding="utf-8"?>
-<ds:datastoreItem xmlns:ds="http://schemas.openxmlformats.org/officeDocument/2006/customXml" ds:itemID="{AD4129AD-6E84-4B87-97F2-0A4F7F56E06A}">
+<file path=customXml/itemProps3.xml><?xml version="1.0" encoding="utf-8"?>
+<ds:datastoreItem xmlns:ds="http://schemas.openxmlformats.org/officeDocument/2006/customXml" ds:itemID="{B679BE68-1C0B-49E9-BCA0-BE58B2977EB2}">
   <ds:schemaRefs>
-    <ds:schemaRef ds:uri="http://schemas.microsoft.com/sharepoint/v3/contenttype/forms"/>
+    <ds:schemaRef ds:uri="http://schemas.microsoft.com/office/2006/metadata/customXsn"/>
   </ds:schemaRefs>
 </ds:datastoreItem>
 </file>
 
-<file path=customXml/itemProps3.xml><?xml version="1.0" encoding="utf-8"?>
+<file path=customXml/itemProps4.xml><?xml version="1.0" encoding="utf-8"?>
 <ds:datastoreItem xmlns:ds="http://schemas.openxmlformats.org/officeDocument/2006/customXml" ds:itemID="{73307A7F-3BC4-41F7-8262-64D9A936054B}">
   <ds:schemaRefs>
     <ds:schemaRef ds:uri="http://schemas.microsoft.com/office/2006/metadata/contentType"/>
@@ -32957,16 +32865,8 @@
 </ds:datastoreItem>
 </file>
 
-<file path=customXml/itemProps4.xml><?xml version="1.0" encoding="utf-8"?>
-<ds:datastoreItem xmlns:ds="http://schemas.openxmlformats.org/officeDocument/2006/customXml" ds:itemID="{B679BE68-1C0B-49E9-BCA0-BE58B2977EB2}">
-  <ds:schemaRefs>
-    <ds:schemaRef ds:uri="http://schemas.microsoft.com/office/2006/metadata/customXsn"/>
-  </ds:schemaRefs>
-</ds:datastoreItem>
-</file>
-
 <file path=customXml/itemProps5.xml><?xml version="1.0" encoding="utf-8"?>
-<ds:datastoreItem xmlns:ds="http://schemas.openxmlformats.org/officeDocument/2006/customXml" ds:itemID="{82536EE7-7F94-4958-8ADC-FE047634E860}">
+<ds:datastoreItem xmlns:ds="http://schemas.openxmlformats.org/officeDocument/2006/customXml" ds:itemID="{792986FD-A38F-4353-91A2-9590C98960F6}">
   <ds:schemaRefs>
     <ds:schemaRef ds:uri="http://schemas.openxmlformats.org/officeDocument/2006/bibliography"/>
   </ds:schemaRefs>

--- a/documents/STIX_TTP_Draft.docx
+++ b/documents/STIX_TTP_Draft.docx
@@ -3570,18 +3570,18 @@
       <w:bookmarkStart w:id="3" w:name="_Toc412634006"/>
       <w:bookmarkStart w:id="4" w:name="_Toc413938720"/>
       <w:bookmarkStart w:id="5" w:name="_Ref415046808"/>
-      <w:bookmarkStart w:id="6" w:name="_Ref394437867"/>
-      <w:bookmarkStart w:id="7" w:name="_Ref388860303"/>
-      <w:bookmarkStart w:id="8" w:name="_Toc389570601"/>
-      <w:bookmarkStart w:id="9" w:name="_Toc389581071"/>
-      <w:bookmarkStart w:id="10" w:name="_Toc419122480"/>
+      <w:bookmarkStart w:id="6" w:name="_Toc419122480"/>
+      <w:bookmarkStart w:id="7" w:name="_Ref394437867"/>
+      <w:bookmarkStart w:id="8" w:name="_Ref388860303"/>
+      <w:bookmarkStart w:id="9" w:name="_Toc389570601"/>
+      <w:bookmarkStart w:id="10" w:name="_Toc389581071"/>
       <w:r>
         <w:t>STIX Specification Documents</w:t>
       </w:r>
       <w:bookmarkEnd w:id="3"/>
       <w:bookmarkEnd w:id="4"/>
       <w:bookmarkEnd w:id="5"/>
-      <w:bookmarkEnd w:id="10"/>
+      <w:bookmarkEnd w:id="6"/>
     </w:p>
     <w:p>
       <w:pPr>
@@ -4045,7 +4045,7 @@
       <w:r>
         <w:t>Document Conventions</w:t>
       </w:r>
-      <w:bookmarkEnd w:id="6"/>
+      <w:bookmarkEnd w:id="7"/>
       <w:bookmarkEnd w:id="13"/>
       <w:bookmarkEnd w:id="14"/>
     </w:p>
@@ -4712,8 +4712,6 @@
       <w:r>
         <w:t>Other diagrams that are included correspond to classes that specialize a superclass and abstract or generalized classes that are extended by one or more subclasses</w:t>
       </w:r>
-      <w:bookmarkStart w:id="28" w:name="_GoBack"/>
-      <w:bookmarkEnd w:id="28"/>
       <w:r>
         <w:t>.</w:t>
       </w:r>
@@ -4733,28 +4731,20 @@
       <w:pPr>
         <w:pStyle w:val="Heading4"/>
       </w:pPr>
-      <w:bookmarkStart w:id="29" w:name="_Toc398815621"/>
-      <w:bookmarkStart w:id="30" w:name="_Toc419122486"/>
+      <w:bookmarkStart w:id="28" w:name="_Toc398815621"/>
+      <w:bookmarkStart w:id="29" w:name="_Toc419122486"/>
       <w:r>
         <w:t>Class Properties</w:t>
       </w:r>
+      <w:bookmarkEnd w:id="28"/>
       <w:bookmarkEnd w:id="29"/>
-      <w:bookmarkEnd w:id="30"/>
     </w:p>
     <w:p>
       <w:pPr>
         <w:spacing w:after="240"/>
       </w:pPr>
       <w:r>
-        <w:t xml:space="preserve">Generally, a class property can be shown in a UML diagram as either an attribute or an </w:t>
-      </w:r>
-      <w:proofErr w:type="gramStart"/>
-      <w:r>
-        <w:t>association</w:t>
-      </w:r>
-      <w:proofErr w:type="gramEnd"/>
-      <w:r>
-        <w:t xml:space="preserve"> (i.e., the distinction between attributes and associations is somewhat subjective).  In order to make the size of UML diagrams in the specifications manageable, we have chosen to capture most properties as attributes and to capture only higher level properties as associations, especially in the main top-level component diagrams. In particular, we will always capture properties of UML data types as attributes.  For example, properties of a class that are identifiers, titles, and timestamps will be represented as attributes</w:t>
+        <w:t>Generally, a class property can be shown in a UML diagram as either an attribute or an association (i.e., the distinction between attributes and associations is somewhat subjective).  In order to make the size of UML diagrams in the specifications manageable, we have chosen to capture most properties as attributes and to capture only higher level properties as associations, especially in the main top-level component diagrams. In particular, we will always capture properties of UML data types as attributes.  For example, properties of a class that are identifiers, titles, and timestamps will be represented as attributes</w:t>
       </w:r>
       <w:r>
         <w:t xml:space="preserve">.  </w:t>
@@ -4764,13 +4754,13 @@
       <w:pPr>
         <w:pStyle w:val="Heading4"/>
       </w:pPr>
-      <w:bookmarkStart w:id="31" w:name="_Toc398815622"/>
-      <w:bookmarkStart w:id="32" w:name="_Toc419122487"/>
+      <w:bookmarkStart w:id="30" w:name="_Toc398815622"/>
+      <w:bookmarkStart w:id="31" w:name="_Toc419122487"/>
       <w:r>
         <w:t>Diagram Icons and Arrow Types</w:t>
       </w:r>
+      <w:bookmarkEnd w:id="30"/>
       <w:bookmarkEnd w:id="31"/>
-      <w:bookmarkEnd w:id="32"/>
     </w:p>
     <w:p>
       <w:pPr>
@@ -4828,7 +4818,7 @@
           <w:sz w:val="24"/>
         </w:rPr>
       </w:pPr>
-      <w:bookmarkStart w:id="33" w:name="_Ref397637630"/>
+      <w:bookmarkStart w:id="32" w:name="_Ref397637630"/>
       <w:r>
         <w:rPr>
           <w:color w:val="auto"/>
@@ -4915,7 +4905,7 @@
         </w:rPr>
         <w:fldChar w:fldCharType="end"/>
       </w:r>
-      <w:bookmarkEnd w:id="33"/>
+      <w:bookmarkEnd w:id="32"/>
       <w:r>
         <w:rPr>
           <w:color w:val="auto"/>
@@ -4931,8 +4921,8 @@
         </w:rPr>
         <w:t>UML diagram icons</w:t>
       </w:r>
-      <w:bookmarkStart w:id="34" w:name="_Ref397935245"/>
-      <w:bookmarkStart w:id="35" w:name="_Toc398815623"/>
+      <w:bookmarkStart w:id="33" w:name="_Ref397935245"/>
+      <w:bookmarkStart w:id="34" w:name="_Toc398815623"/>
     </w:p>
     <w:tbl>
       <w:tblPr>
@@ -5202,10 +5192,10 @@
                   <v:path o:extrusionok="f" gradientshapeok="t" o:connecttype="rect"/>
                   <o:lock v:ext="edit" aspectratio="t"/>
                 </v:shapetype>
-                <v:shape id="_x0000_i1025" type="#_x0000_t75" style="width:23.25pt;height:21pt" o:ole="">
+                <v:shape id="_x0000_i1025" type="#_x0000_t75" style="width:23.45pt;height:20.95pt" o:ole="">
                   <v:imagedata r:id="rId23" o:title=""/>
                 </v:shape>
-                <o:OLEObject Type="Embed" ProgID="PBrush" ShapeID="_x0000_i1025" DrawAspect="Content" ObjectID="_1492866670" r:id="rId24"/>
+                <o:OLEObject Type="Embed" ProgID="PBrush" ShapeID="_x0000_i1025" DrawAspect="Content" ObjectID="_1494399405" r:id="rId24"/>
               </w:object>
             </w:r>
           </w:p>
@@ -5375,7 +5365,7 @@
                 <v:shape id="_x0000_i1026" type="#_x0000_t75" style="width:14.25pt;height:14.25pt" o:ole="">
                   <v:imagedata r:id="rId26" o:title=""/>
                 </v:shape>
-                <o:OLEObject Type="Embed" ProgID="PBrush" ShapeID="_x0000_i1026" DrawAspect="Content" ObjectID="_1492866671" r:id="rId27"/>
+                <o:OLEObject Type="Embed" ProgID="PBrush" ShapeID="_x0000_i1026" DrawAspect="Content" ObjectID="_1494399406" r:id="rId27"/>
               </w:object>
             </w:r>
           </w:p>
@@ -5460,7 +5450,7 @@
                 <v:shape id="_x0000_i1027" type="#_x0000_t75" style="width:14.25pt;height:14.25pt" o:ole="">
                   <v:imagedata r:id="rId28" o:title=""/>
                 </v:shape>
-                <o:OLEObject Type="Embed" ProgID="PBrush" ShapeID="_x0000_i1027" DrawAspect="Content" ObjectID="_1492866672" r:id="rId29"/>
+                <o:OLEObject Type="Embed" ProgID="PBrush" ShapeID="_x0000_i1027" DrawAspect="Content" ObjectID="_1494399407" r:id="rId29"/>
               </w:object>
             </w:r>
           </w:p>
@@ -5548,7 +5538,7 @@
               <mc:AlternateContent>
                 <mc:Choice Requires="wps">
                   <w:drawing>
-                    <wp:anchor distT="0" distB="0" distL="114300" distR="114300" simplePos="0" relativeHeight="251658240" behindDoc="0" locked="0" layoutInCell="1" allowOverlap="1" wp14:anchorId="44F57DED" wp14:editId="18ECBC13">
+                    <wp:anchor distT="0" distB="0" distL="114300" distR="114300" simplePos="0" relativeHeight="251658752" behindDoc="0" locked="0" layoutInCell="1" allowOverlap="1" wp14:anchorId="44F57DED" wp14:editId="18ECBC13">
                       <wp:simplePos x="0" y="0"/>
                       <wp:positionH relativeFrom="column">
                         <wp:posOffset>281940</wp:posOffset>
@@ -5609,11 +5599,11 @@
                 </mc:Choice>
                 <mc:Fallback>
                   <w:pict>
-                    <v:shapetype w14:anchorId="6159E6E3" id="_x0000_t32" coordsize="21600,21600" o:spt="32" o:oned="t" path="m,l21600,21600e" filled="f">
+                    <v:shapetype w14:anchorId="3E0D4A59" id="_x0000_t32" coordsize="21600,21600" o:spt="32" o:oned="t" path="m,l21600,21600e" filled="f">
                       <v:path arrowok="t" fillok="f" o:connecttype="none"/>
                       <o:lock v:ext="edit" shapetype="t"/>
                     </v:shapetype>
-                    <v:shape id="Straight Arrow Connector 17" o:spid="_x0000_s1026" type="#_x0000_t32" style="position:absolute;margin-left:22.2pt;margin-top:14.05pt;width:45pt;height:.75pt;flip:y;z-index:251658240;visibility:visible;mso-wrap-style:square;mso-width-percent:0;mso-height-percent:0;mso-wrap-distance-left:9pt;mso-wrap-distance-top:0;mso-wrap-distance-right:9pt;mso-wrap-distance-bottom:0;mso-position-horizontal:absolute;mso-position-horizontal-relative:text;mso-position-vertical:absolute;mso-position-vertical-relative:text;mso-width-percent:0;mso-height-percent:0;mso-width-relative:margin;mso-height-relative:margin" o:gfxdata="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" strokecolor="black [3213]">
+                    <v:shape id="Straight Arrow Connector 17" o:spid="_x0000_s1026" type="#_x0000_t32" style="position:absolute;margin-left:22.2pt;margin-top:14.05pt;width:45pt;height:.75pt;flip:y;z-index:251658752;visibility:visible;mso-wrap-style:square;mso-width-percent:0;mso-height-percent:0;mso-wrap-distance-left:9pt;mso-wrap-distance-top:0;mso-wrap-distance-right:9pt;mso-wrap-distance-bottom:0;mso-position-horizontal:absolute;mso-position-horizontal-relative:text;mso-position-vertical:absolute;mso-position-vertical-relative:text;mso-width-percent:0;mso-height-percent:0;mso-width-relative:margin;mso-height-relative:margin" o:gfxdata="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" strokecolor="black [3213]">
                       <v:stroke endarrow="open"/>
                     </v:shape>
                   </w:pict>
@@ -5689,10 +5679,10 @@
                 <w:color w:val="000000" w:themeColor="text1"/>
               </w:rPr>
               <w:object w:dxaOrig="1140" w:dyaOrig="780" w14:anchorId="206EBBB1">
-                <v:shape id="_x0000_i1028" type="#_x0000_t75" style="width:57.75pt;height:35.25pt" o:ole="">
+                <v:shape id="_x0000_i1028" type="#_x0000_t75" style="width:57.75pt;height:35.15pt" o:ole="">
                   <v:imagedata r:id="rId30" o:title=""/>
                 </v:shape>
-                <o:OLEObject Type="Embed" ProgID="PBrush" ShapeID="_x0000_i1028" DrawAspect="Content" ObjectID="_1492866673" r:id="rId31"/>
+                <o:OLEObject Type="Embed" ProgID="PBrush" ShapeID="_x0000_i1028" DrawAspect="Content" ObjectID="_1494399408" r:id="rId31"/>
               </w:object>
             </w:r>
           </w:p>
@@ -5737,15 +5727,15 @@
       <w:pPr>
         <w:pStyle w:val="Heading4"/>
       </w:pPr>
-      <w:bookmarkStart w:id="36" w:name="_Ref417301504"/>
-      <w:bookmarkStart w:id="37" w:name="_Toc419122488"/>
+      <w:bookmarkStart w:id="35" w:name="_Ref417301504"/>
+      <w:bookmarkStart w:id="36" w:name="_Toc419122488"/>
       <w:r>
         <w:t>Color Coding</w:t>
       </w:r>
+      <w:bookmarkEnd w:id="33"/>
       <w:bookmarkEnd w:id="34"/>
       <w:bookmarkEnd w:id="35"/>
       <w:bookmarkEnd w:id="36"/>
-      <w:bookmarkEnd w:id="37"/>
     </w:p>
     <w:p>
       <w:pPr>
@@ -5797,10 +5787,10 @@
           <w:noProof/>
         </w:rPr>
         <w:drawing>
-          <wp:inline distT="0" distB="0" distL="0" distR="0" wp14:anchorId="0AB86819" wp14:editId="6F693258">
-            <wp:extent cx="5657850" cy="654050"/>
-            <wp:effectExtent l="0" t="0" r="0" b="0"/>
-            <wp:docPr id="1" name="Picture 1"/>
+          <wp:inline distT="0" distB="0" distL="0" distR="0" wp14:anchorId="72F7DDB6" wp14:editId="2CA70079">
+            <wp:extent cx="5657850" cy="734060"/>
+            <wp:effectExtent l="0" t="0" r="0" b="8890"/>
+            <wp:docPr id="3" name="Picture 3"/>
             <wp:cNvGraphicFramePr>
               <a:graphicFrameLocks xmlns:a="http://schemas.openxmlformats.org/drawingml/2006/main" noChangeAspect="1"/>
             </wp:cNvGraphicFramePr>
@@ -5820,7 +5810,7 @@
                   <pic:spPr>
                     <a:xfrm>
                       <a:off x="0" y="0"/>
-                      <a:ext cx="5657850" cy="654050"/>
+                      <a:ext cx="5657850" cy="734060"/>
                     </a:xfrm>
                     <a:prstGeom prst="rect">
                       <a:avLst/>
@@ -5843,7 +5833,7 @@
           <w:sz w:val="24"/>
         </w:rPr>
       </w:pPr>
-      <w:bookmarkStart w:id="38" w:name="_Ref397676401"/>
+      <w:bookmarkStart w:id="37" w:name="_Ref397676401"/>
       <w:r>
         <w:rPr>
           <w:color w:val="auto"/>
@@ -5930,7 +5920,7 @@
         </w:rPr>
         <w:fldChar w:fldCharType="end"/>
       </w:r>
-      <w:bookmarkEnd w:id="38"/>
+      <w:bookmarkEnd w:id="37"/>
       <w:r>
         <w:rPr>
           <w:color w:val="auto"/>
@@ -5951,19 +5941,19 @@
       <w:pPr>
         <w:pStyle w:val="Heading3"/>
       </w:pPr>
-      <w:bookmarkStart w:id="39" w:name="_Toc389570606"/>
-      <w:bookmarkStart w:id="40" w:name="_Toc389581076"/>
-      <w:bookmarkStart w:id="41" w:name="_Ref394436861"/>
-      <w:bookmarkStart w:id="42" w:name="_Toc398815624"/>
-      <w:bookmarkStart w:id="43" w:name="_Toc419122489"/>
+      <w:bookmarkStart w:id="38" w:name="_Toc389570606"/>
+      <w:bookmarkStart w:id="39" w:name="_Toc389581076"/>
+      <w:bookmarkStart w:id="40" w:name="_Ref394436861"/>
+      <w:bookmarkStart w:id="41" w:name="_Toc398815624"/>
+      <w:bookmarkStart w:id="42" w:name="_Toc419122489"/>
       <w:r>
         <w:t>Property Table Notation</w:t>
       </w:r>
+      <w:bookmarkEnd w:id="38"/>
       <w:bookmarkEnd w:id="39"/>
       <w:bookmarkEnd w:id="40"/>
       <w:bookmarkEnd w:id="41"/>
       <w:bookmarkEnd w:id="42"/>
-      <w:bookmarkEnd w:id="43"/>
     </w:p>
     <w:p>
       <w:pPr>
@@ -6159,29 +6149,29 @@
       <w:r>
         <w:t>.</w:t>
       </w:r>
-      <w:bookmarkStart w:id="44" w:name="_Ref394327838"/>
-      <w:bookmarkStart w:id="45" w:name="_Toc398815625"/>
-      <w:bookmarkStart w:id="46" w:name="_Ref389860108"/>
-      <w:bookmarkStart w:id="47" w:name="_Ref391367621"/>
-      <w:bookmarkEnd w:id="7"/>
+      <w:bookmarkStart w:id="43" w:name="_Ref394327838"/>
+      <w:bookmarkStart w:id="44" w:name="_Toc398815625"/>
+      <w:bookmarkStart w:id="45" w:name="_Ref389860108"/>
+      <w:bookmarkStart w:id="46" w:name="_Ref391367621"/>
       <w:bookmarkEnd w:id="8"/>
       <w:bookmarkEnd w:id="9"/>
+      <w:bookmarkEnd w:id="10"/>
+      <w:bookmarkEnd w:id="43"/>
       <w:bookmarkEnd w:id="44"/>
-      <w:bookmarkEnd w:id="45"/>
     </w:p>
     <w:p>
       <w:pPr>
         <w:pStyle w:val="Heading3"/>
       </w:pPr>
-      <w:bookmarkStart w:id="48" w:name="_Toc412634016"/>
-      <w:bookmarkStart w:id="49" w:name="_Toc413938730"/>
-      <w:bookmarkStart w:id="50" w:name="_Toc419122490"/>
+      <w:bookmarkStart w:id="47" w:name="_Toc412634016"/>
+      <w:bookmarkStart w:id="48" w:name="_Toc413938730"/>
+      <w:bookmarkStart w:id="49" w:name="_Toc419122490"/>
       <w:r>
         <w:t>Property and Class Descriptions</w:t>
       </w:r>
+      <w:bookmarkEnd w:id="47"/>
       <w:bookmarkEnd w:id="48"/>
       <w:bookmarkEnd w:id="49"/>
-      <w:bookmarkEnd w:id="50"/>
     </w:p>
     <w:p>
       <w:pPr>
@@ -6684,16 +6674,16 @@
       <w:pPr>
         <w:pStyle w:val="Heading1"/>
       </w:pPr>
-      <w:bookmarkStart w:id="51" w:name="_Ref395082039"/>
-      <w:bookmarkStart w:id="52" w:name="_Toc419122491"/>
-      <w:bookmarkEnd w:id="46"/>
+      <w:bookmarkStart w:id="50" w:name="_Ref395082039"/>
+      <w:bookmarkStart w:id="51" w:name="_Toc419122491"/>
+      <w:bookmarkEnd w:id="45"/>
       <w:r>
         <w:lastRenderedPageBreak/>
         <w:t>Background Information</w:t>
       </w:r>
-      <w:bookmarkEnd w:id="47"/>
+      <w:bookmarkEnd w:id="46"/>
+      <w:bookmarkEnd w:id="50"/>
       <w:bookmarkEnd w:id="51"/>
-      <w:bookmarkEnd w:id="52"/>
     </w:p>
     <w:p>
       <w:pPr>
@@ -6737,8 +6727,8 @@
       <w:pPr>
         <w:pStyle w:val="Heading2"/>
       </w:pPr>
-      <w:bookmarkStart w:id="53" w:name="_Toc398797583"/>
-      <w:bookmarkStart w:id="54" w:name="_Toc419122492"/>
+      <w:bookmarkStart w:id="52" w:name="_Toc398797583"/>
+      <w:bookmarkStart w:id="53" w:name="_Toc419122492"/>
       <w:r>
         <w:t xml:space="preserve">TTP-Related </w:t>
       </w:r>
@@ -6748,8 +6738,8 @@
       <w:r>
         <w:t>Data Models</w:t>
       </w:r>
+      <w:bookmarkEnd w:id="52"/>
       <w:bookmarkEnd w:id="53"/>
-      <w:bookmarkEnd w:id="54"/>
     </w:p>
     <w:p>
       <w:pPr>
@@ -6891,7 +6881,7 @@
                     </a:ln>
                     <a:extLst>
                       <a:ext uri="{53640926-AAD7-44d8-BBD7-CCE9431645EC}">
-                        <a14:shadowObscured xmlns="" xmlns:mo="http://schemas.microsoft.com/office/mac/office/2008/main" xmlns:mv="urn:schemas-microsoft-com:mac:vml" xmlns:o="urn:schemas-microsoft-com:office:office" xmlns:v="urn:schemas-microsoft-com:vml" xmlns:w10="urn:schemas-microsoft-com:office:word" xmlns:w="http://schemas.openxmlformats.org/wordprocessingml/2006/main" xmlns:a14="http://schemas.microsoft.com/office/drawing/2010/main"/>
+                        <a14:shadowObscured xmlns:a14="http://schemas.microsoft.com/office/drawing/2010/main" xmlns:w="http://schemas.openxmlformats.org/wordprocessingml/2006/main" xmlns:w10="urn:schemas-microsoft-com:office:word" xmlns:v="urn:schemas-microsoft-com:vml" xmlns:o="urn:schemas-microsoft-com:office:office" xmlns:mv="urn:schemas-microsoft-com:mac:vml" xmlns:mo="http://schemas.microsoft.com/office/mac/office/2008/main" xmlns=""/>
                       </a:ext>
                     </a:extLst>
                   </pic:spPr>
@@ -6912,7 +6902,7 @@
           <w:sz w:val="24"/>
         </w:rPr>
       </w:pPr>
-      <w:bookmarkStart w:id="55" w:name="_Ref397765510"/>
+      <w:bookmarkStart w:id="54" w:name="_Ref397765510"/>
       <w:r>
         <w:rPr>
           <w:color w:val="auto"/>
@@ -6999,7 +6989,7 @@
         </w:rPr>
         <w:fldChar w:fldCharType="end"/>
       </w:r>
-      <w:bookmarkEnd w:id="55"/>
+      <w:bookmarkEnd w:id="54"/>
       <w:r>
         <w:rPr>
           <w:color w:val="auto"/>
@@ -7239,9 +7229,9 @@
       <w:pPr>
         <w:pStyle w:val="Heading1"/>
       </w:pPr>
-      <w:bookmarkStart w:id="56" w:name="_Ref390076669"/>
-      <w:bookmarkStart w:id="57" w:name="_Ref391372260"/>
-      <w:bookmarkStart w:id="58" w:name="_Toc419122493"/>
+      <w:bookmarkStart w:id="55" w:name="_Ref390076669"/>
+      <w:bookmarkStart w:id="56" w:name="_Ref391372260"/>
+      <w:bookmarkStart w:id="57" w:name="_Toc419122493"/>
       <w:r>
         <w:lastRenderedPageBreak/>
         <w:t xml:space="preserve">STIX </w:t>
@@ -7258,9 +7248,9 @@
       <w:r>
         <w:t>Model</w:t>
       </w:r>
+      <w:bookmarkEnd w:id="55"/>
       <w:bookmarkEnd w:id="56"/>
       <w:bookmarkEnd w:id="57"/>
-      <w:bookmarkEnd w:id="58"/>
     </w:p>
     <w:p>
       <w:pPr>
@@ -7540,7 +7530,7 @@
           <w:szCs w:val="24"/>
         </w:rPr>
       </w:pPr>
-      <w:bookmarkStart w:id="59" w:name="_Ref394447695"/>
+      <w:bookmarkStart w:id="58" w:name="_Ref394447695"/>
       <w:r>
         <w:rPr>
           <w:color w:val="auto"/>
@@ -7639,7 +7629,7 @@
         </w:rPr>
         <w:fldChar w:fldCharType="end"/>
       </w:r>
-      <w:bookmarkEnd w:id="59"/>
+      <w:bookmarkEnd w:id="58"/>
       <w:r>
         <w:rPr>
           <w:color w:val="auto"/>
@@ -7861,7 +7851,7 @@
           <w:szCs w:val="24"/>
         </w:rPr>
       </w:pPr>
-      <w:bookmarkStart w:id="60" w:name="_Ref391380115"/>
+      <w:bookmarkStart w:id="59" w:name="_Ref391380115"/>
       <w:r>
         <w:rPr>
           <w:color w:val="auto"/>
@@ -7960,7 +7950,7 @@
         </w:rPr>
         <w:fldChar w:fldCharType="end"/>
       </w:r>
-      <w:bookmarkEnd w:id="60"/>
+      <w:bookmarkEnd w:id="59"/>
       <w:r>
         <w:rPr>
           <w:color w:val="auto"/>
@@ -10527,8 +10517,8 @@
       <w:pPr>
         <w:pStyle w:val="Heading2"/>
       </w:pPr>
-      <w:bookmarkStart w:id="61" w:name="_Ref394446305"/>
-      <w:bookmarkStart w:id="62" w:name="_Toc419122494"/>
+      <w:bookmarkStart w:id="60" w:name="_Ref394446305"/>
+      <w:bookmarkStart w:id="61" w:name="_Toc419122494"/>
       <w:proofErr w:type="spellStart"/>
       <w:r>
         <w:t>TTP</w:t>
@@ -10536,18 +10526,18 @@
       <w:r>
         <w:t>Version</w:t>
       </w:r>
+      <w:bookmarkEnd w:id="60"/>
+      <w:r>
+        <w:t>Type</w:t>
+      </w:r>
+      <w:proofErr w:type="spellEnd"/>
+      <w:r>
+        <w:t xml:space="preserve"> </w:t>
+      </w:r>
+      <w:r>
+        <w:t>Enumeration</w:t>
+      </w:r>
       <w:bookmarkEnd w:id="61"/>
-      <w:r>
-        <w:t>Type</w:t>
-      </w:r>
-      <w:proofErr w:type="spellEnd"/>
-      <w:r>
-        <w:t xml:space="preserve"> </w:t>
-      </w:r>
-      <w:r>
-        <w:t>Enumeration</w:t>
-      </w:r>
-      <w:bookmarkEnd w:id="62"/>
     </w:p>
     <w:p>
       <w:pPr>
@@ -10681,7 +10671,7 @@
         <w:spacing w:after="120"/>
         <w:jc w:val="center"/>
       </w:pPr>
-      <w:bookmarkStart w:id="63" w:name="_Ref395084581"/>
+      <w:bookmarkStart w:id="62" w:name="_Ref395084581"/>
       <w:r>
         <w:rPr>
           <w:color w:val="auto"/>
@@ -10780,7 +10770,7 @@
         </w:rPr>
         <w:fldChar w:fldCharType="end"/>
       </w:r>
-      <w:bookmarkEnd w:id="63"/>
+      <w:bookmarkEnd w:id="62"/>
       <w:r>
         <w:rPr>
           <w:color w:val="auto"/>
@@ -11156,7 +11146,7 @@
       <w:pPr>
         <w:pStyle w:val="Heading2"/>
       </w:pPr>
-      <w:bookmarkStart w:id="64" w:name="_Toc419122495"/>
+      <w:bookmarkStart w:id="63" w:name="_Toc419122495"/>
       <w:proofErr w:type="spellStart"/>
       <w:r>
         <w:lastRenderedPageBreak/>
@@ -11169,7 +11159,7 @@
       <w:r>
         <w:t xml:space="preserve"> Class</w:t>
       </w:r>
-      <w:bookmarkEnd w:id="64"/>
+      <w:bookmarkEnd w:id="63"/>
     </w:p>
     <w:p>
       <w:r>
@@ -11247,7 +11237,7 @@
       <w:r>
         <w:t>in</w:t>
       </w:r>
-      <w:bookmarkStart w:id="65" w:name="_Ref391382215"/>
+      <w:bookmarkStart w:id="64" w:name="_Ref391382215"/>
       <w:r>
         <w:t xml:space="preserve"> </w:t>
       </w:r>
@@ -11348,7 +11338,7 @@
           <w:szCs w:val="24"/>
         </w:rPr>
       </w:pPr>
-      <w:bookmarkStart w:id="66" w:name="_Ref414960310"/>
+      <w:bookmarkStart w:id="65" w:name="_Ref414960310"/>
       <w:r>
         <w:rPr>
           <w:color w:val="auto"/>
@@ -11447,7 +11437,7 @@
         </w:rPr>
         <w:fldChar w:fldCharType="end"/>
       </w:r>
-      <w:bookmarkEnd w:id="66"/>
+      <w:bookmarkEnd w:id="65"/>
       <w:r>
         <w:rPr>
           <w:color w:val="auto"/>
@@ -11650,7 +11640,7 @@
         <w:spacing w:after="120"/>
         <w:jc w:val="center"/>
       </w:pPr>
-      <w:bookmarkStart w:id="67" w:name="_Ref398894213"/>
+      <w:bookmarkStart w:id="66" w:name="_Ref398894213"/>
       <w:r>
         <w:rPr>
           <w:color w:val="auto"/>
@@ -11750,8 +11740,8 @@
         </w:rPr>
         <w:fldChar w:fldCharType="end"/>
       </w:r>
-      <w:bookmarkEnd w:id="65"/>
-      <w:bookmarkEnd w:id="67"/>
+      <w:bookmarkEnd w:id="64"/>
+      <w:bookmarkEnd w:id="66"/>
       <w:r>
         <w:rPr>
           <w:color w:val="auto"/>
@@ -12320,8 +12310,8 @@
       <w:pPr>
         <w:pStyle w:val="Heading3"/>
       </w:pPr>
-      <w:bookmarkStart w:id="68" w:name="_Ref396313089"/>
-      <w:bookmarkStart w:id="69" w:name="_Toc419122496"/>
+      <w:bookmarkStart w:id="67" w:name="_Ref396313089"/>
+      <w:bookmarkStart w:id="68" w:name="_Toc419122496"/>
       <w:proofErr w:type="spellStart"/>
       <w:r>
         <w:t>AttackPatternsType</w:t>
@@ -12330,8 +12320,8 @@
       <w:r>
         <w:t xml:space="preserve"> Class</w:t>
       </w:r>
+      <w:bookmarkEnd w:id="67"/>
       <w:bookmarkEnd w:id="68"/>
-      <w:bookmarkEnd w:id="69"/>
     </w:p>
     <w:p>
       <w:pPr>
@@ -12418,7 +12408,7 @@
         <w:spacing w:after="120"/>
         <w:jc w:val="center"/>
       </w:pPr>
-      <w:bookmarkStart w:id="70" w:name="_Ref396313476"/>
+      <w:bookmarkStart w:id="69" w:name="_Ref396313476"/>
       <w:r>
         <w:rPr>
           <w:color w:val="auto"/>
@@ -12517,7 +12507,7 @@
         </w:rPr>
         <w:fldChar w:fldCharType="end"/>
       </w:r>
-      <w:bookmarkEnd w:id="70"/>
+      <w:bookmarkEnd w:id="69"/>
       <w:r>
         <w:rPr>
           <w:color w:val="auto"/>
@@ -12822,7 +12812,7 @@
         </w:tabs>
         <w:ind w:left="900" w:hanging="900"/>
       </w:pPr>
-      <w:bookmarkStart w:id="71" w:name="_Toc419122497"/>
+      <w:bookmarkStart w:id="70" w:name="_Toc419122497"/>
       <w:proofErr w:type="spellStart"/>
       <w:r>
         <w:t>AttackPatternType</w:t>
@@ -12831,7 +12821,7 @@
       <w:r>
         <w:t xml:space="preserve"> Class</w:t>
       </w:r>
-      <w:bookmarkEnd w:id="71"/>
+      <w:bookmarkEnd w:id="70"/>
     </w:p>
     <w:p>
       <w:pPr>
@@ -13003,14 +12993,12 @@
       <w:r>
         <w:rPr>
           <w:noProof/>
-          <w:sz w:val="16"/>
-          <w:szCs w:val="16"/>
         </w:rPr>
         <w:drawing>
-          <wp:inline distT="0" distB="0" distL="0" distR="0" wp14:anchorId="7A1F9627" wp14:editId="47A283EC">
-            <wp:extent cx="4628571" cy="2276190"/>
-            <wp:effectExtent l="0" t="0" r="635" b="0"/>
-            <wp:docPr id="15" name="Picture 15"/>
+          <wp:inline distT="0" distB="0" distL="0" distR="0" wp14:anchorId="256EA9C3" wp14:editId="21735690">
+            <wp:extent cx="3895725" cy="2790825"/>
+            <wp:effectExtent l="0" t="0" r="9525" b="9525"/>
+            <wp:docPr id="1" name="Picture 1"/>
             <wp:cNvGraphicFramePr>
               <a:graphicFrameLocks xmlns:a="http://schemas.openxmlformats.org/drawingml/2006/main" noChangeAspect="1"/>
             </wp:cNvGraphicFramePr>
@@ -13018,17 +13006,11 @@
               <a:graphicData uri="http://schemas.openxmlformats.org/drawingml/2006/picture">
                 <pic:pic xmlns:pic="http://schemas.openxmlformats.org/drawingml/2006/picture">
                   <pic:nvPicPr>
-                    <pic:cNvPr id="15" name="classdiagram2_1_0_0.png"/>
+                    <pic:cNvPr id="1" name=""/>
                     <pic:cNvPicPr/>
                   </pic:nvPicPr>
                   <pic:blipFill>
-                    <a:blip r:embed="rId37">
-                      <a:extLst>
-                        <a:ext uri="{28A0092B-C50C-407E-A947-70E740481C1C}">
-                          <a14:useLocalDpi xmlns:a14="http://schemas.microsoft.com/office/drawing/2010/main" val="0"/>
-                        </a:ext>
-                      </a:extLst>
-                    </a:blip>
+                    <a:blip r:embed="rId37"/>
                     <a:stretch>
                       <a:fillRect/>
                     </a:stretch>
@@ -13036,7 +13018,7 @@
                   <pic:spPr>
                     <a:xfrm>
                       <a:off x="0" y="0"/>
-                      <a:ext cx="4628571" cy="2276190"/>
+                      <a:ext cx="3895725" cy="2790825"/>
                     </a:xfrm>
                     <a:prstGeom prst="rect">
                       <a:avLst/>
@@ -13836,7 +13818,17 @@
                 <w:sz w:val="22"/>
                 <w:szCs w:val="22"/>
               </w:rPr>
-              <w:t xml:space="preserve"> property MUST NOT also be specified and the other properties of the </w:t>
+              <w:t xml:space="preserve"> property MUST NOT also be </w:t>
+            </w:r>
+            <w:r>
+              <w:rPr>
+                <w:rFonts w:ascii="Calibri" w:hAnsi="Calibri"/>
+                <w:color w:val="000000"/>
+                <w:sz w:val="22"/>
+                <w:szCs w:val="22"/>
+              </w:rPr>
+              <w:lastRenderedPageBreak/>
+              <w:t xml:space="preserve">specified and the other properties of the </w:t>
             </w:r>
             <w:proofErr w:type="spellStart"/>
             <w:r>
@@ -14846,6 +14838,7 @@
                 <w:b/>
                 <w:sz w:val="22"/>
               </w:rPr>
+              <w:lastRenderedPageBreak/>
               <w:t>Malware_Instance</w:t>
             </w:r>
             <w:proofErr w:type="spellEnd"/>
@@ -14967,7 +14960,6 @@
       <w:bookmarkStart w:id="76" w:name="_Toc419122499"/>
       <w:proofErr w:type="spellStart"/>
       <w:r>
-        <w:lastRenderedPageBreak/>
         <w:t>MalwareInstanceType</w:t>
       </w:r>
       <w:proofErr w:type="spellEnd"/>
@@ -15152,11 +15144,17 @@
         <w:rPr>
           <w:noProof/>
         </w:rPr>
+        <w:t xml:space="preserve"> </w:t>
+      </w:r>
+      <w:r>
+        <w:rPr>
+          <w:noProof/>
+        </w:rPr>
         <w:drawing>
-          <wp:inline distT="0" distB="0" distL="0" distR="0" wp14:anchorId="75BA4539" wp14:editId="1484C1D3">
-            <wp:extent cx="4009524" cy="2447619"/>
-            <wp:effectExtent l="0" t="0" r="0" b="0"/>
-            <wp:docPr id="14" name="Picture 14"/>
+          <wp:inline distT="0" distB="0" distL="0" distR="0" wp14:anchorId="48DCF550" wp14:editId="5FBBEBAE">
+            <wp:extent cx="3876675" cy="2647950"/>
+            <wp:effectExtent l="0" t="0" r="9525" b="0"/>
+            <wp:docPr id="2" name="Picture 2"/>
             <wp:cNvGraphicFramePr>
               <a:graphicFrameLocks xmlns:a="http://schemas.openxmlformats.org/drawingml/2006/main" noChangeAspect="1"/>
             </wp:cNvGraphicFramePr>
@@ -15164,17 +15162,11 @@
               <a:graphicData uri="http://schemas.openxmlformats.org/drawingml/2006/picture">
                 <pic:pic xmlns:pic="http://schemas.openxmlformats.org/drawingml/2006/picture">
                   <pic:nvPicPr>
-                    <pic:cNvPr id="14" name="classdiagram2.png"/>
+                    <pic:cNvPr id="1" name=""/>
                     <pic:cNvPicPr/>
                   </pic:nvPicPr>
                   <pic:blipFill>
-                    <a:blip r:embed="rId38">
-                      <a:extLst>
-                        <a:ext uri="{28A0092B-C50C-407E-A947-70E740481C1C}">
-                          <a14:useLocalDpi xmlns:a14="http://schemas.microsoft.com/office/drawing/2010/main" val="0"/>
-                        </a:ext>
-                      </a:extLst>
-                    </a:blip>
+                    <a:blip r:embed="rId38"/>
                     <a:stretch>
                       <a:fillRect/>
                     </a:stretch>
@@ -15182,7 +15174,7 @@
                   <pic:spPr>
                     <a:xfrm>
                       <a:off x="0" y="0"/>
-                      <a:ext cx="4009524" cy="2447619"/>
+                      <a:ext cx="3876675" cy="2647950"/>
                     </a:xfrm>
                     <a:prstGeom prst="rect">
                       <a:avLst/>
@@ -19968,8 +19960,8 @@
       <w:pPr>
         <w:pStyle w:val="Heading3"/>
       </w:pPr>
-      <w:bookmarkStart w:id="87" w:name="_Ref394941555"/>
-      <w:bookmarkStart w:id="88" w:name="_Toc419122503"/>
+      <w:bookmarkStart w:id="87" w:name="_Toc419122503"/>
+      <w:bookmarkStart w:id="88" w:name="_Ref394941555"/>
       <w:proofErr w:type="spellStart"/>
       <w:r>
         <w:lastRenderedPageBreak/>
@@ -19979,7 +19971,7 @@
       <w:r>
         <w:t xml:space="preserve"> Class</w:t>
       </w:r>
-      <w:bookmarkEnd w:id="88"/>
+      <w:bookmarkEnd w:id="87"/>
     </w:p>
     <w:p>
       <w:pPr>
@@ -23288,7 +23280,7 @@
       <w:r>
         <w:t>Type</w:t>
       </w:r>
-      <w:bookmarkEnd w:id="87"/>
+      <w:bookmarkEnd w:id="88"/>
       <w:proofErr w:type="spellEnd"/>
       <w:r>
         <w:t xml:space="preserve"> Class</w:t>
@@ -25029,8 +25021,8 @@
       <w:pPr>
         <w:pStyle w:val="Heading2"/>
       </w:pPr>
-      <w:bookmarkStart w:id="97" w:name="_Ref381702753"/>
-      <w:bookmarkStart w:id="98" w:name="_Toc419122507"/>
+      <w:bookmarkStart w:id="97" w:name="_Toc419122507"/>
+      <w:bookmarkStart w:id="98" w:name="_Ref381702753"/>
       <w:proofErr w:type="spellStart"/>
       <w:r>
         <w:t>ExploitTarget</w:t>
@@ -25045,7 +25037,7 @@
       <w:r>
         <w:t xml:space="preserve"> Class</w:t>
       </w:r>
-      <w:bookmarkEnd w:id="98"/>
+      <w:bookmarkEnd w:id="97"/>
     </w:p>
     <w:p>
       <w:pPr>
@@ -26850,7 +26842,7 @@
           </w:p>
         </w:tc>
       </w:tr>
-      <w:bookmarkEnd w:id="97"/>
+      <w:bookmarkEnd w:id="98"/>
     </w:tbl>
     <w:p>
       <w:pPr>
@@ -27851,7 +27843,7 @@
           <w:rPr>
             <w:noProof/>
           </w:rPr>
-          <w:t>18</w:t>
+          <w:t>27</w:t>
         </w:r>
         <w:r>
           <w:rPr>
@@ -27906,8 +27898,7 @@
       </w:r>
       <w:r>
         <w:rPr>
-          <w:sz w:val="22"/>
-          <w:szCs w:val="22"/>
+          <w:sz w:val="20"/>
         </w:rPr>
         <w:t>For detailed information see [TOU].</w:t>
       </w:r>
@@ -27932,41 +27923,9 @@
       </w:r>
       <w:r>
         <w:rPr>
-          <w:sz w:val="22"/>
-          <w:szCs w:val="22"/>
-        </w:rPr>
-        <w:t xml:space="preserve">For more information about the </w:t>
-      </w:r>
-      <w:r>
-        <w:rPr>
-          <w:sz w:val="22"/>
-          <w:szCs w:val="22"/>
-        </w:rPr>
-        <w:t>STIX</w:t>
-      </w:r>
-      <w:r>
-        <w:rPr>
-          <w:sz w:val="22"/>
-          <w:szCs w:val="22"/>
-        </w:rPr>
-        <w:t xml:space="preserve"> Language, please visit [</w:t>
-      </w:r>
-      <w:r>
-        <w:rPr>
-          <w:sz w:val="22"/>
-          <w:szCs w:val="22"/>
-        </w:rPr>
-        <w:t>STIX</w:t>
-      </w:r>
-      <w:r>
-        <w:rPr>
-          <w:sz w:val="22"/>
-          <w:szCs w:val="22"/>
-        </w:rPr>
-        <w:t>].</w:t>
-      </w:r>
-      <w:r>
-        <w:t xml:space="preserve"> </w:t>
+          <w:sz w:val="20"/>
+        </w:rPr>
+        <w:t xml:space="preserve">For more information about the STIX Language, please visit [STIX]. </w:t>
       </w:r>
     </w:p>
   </w:footnote>
@@ -28047,7 +28006,16 @@
           <w:rFonts w:cs="Verdana"/>
           <w:sz w:val="20"/>
         </w:rPr>
-        <w:t>are descriptions of common elements, approaches and techniques used in attacks against vulnerable cyber-enabled capabilities.</w:t>
+        <w:t>are descriptions of common elements, approac</w:t>
+      </w:r>
+      <w:bookmarkStart w:id="71" w:name="_GoBack"/>
+      <w:bookmarkEnd w:id="71"/>
+      <w:r>
+        <w:rPr>
+          <w:rFonts w:cs="Verdana"/>
+          <w:sz w:val="20"/>
+        </w:rPr>
+        <w:t>hes and techniques used in attacks against vulnerable cyber-enabled capabilities.</w:t>
       </w:r>
     </w:p>
   </w:footnote>
@@ -28113,7 +28081,7 @@
 
 <file path=word/numbering.xml><?xml version="1.0" encoding="utf-8"?>
 <w:numbering xmlns:wpc="http://schemas.microsoft.com/office/word/2010/wordprocessingCanvas" xmlns:mc="http://schemas.openxmlformats.org/markup-compatibility/2006" xmlns:o="urn:schemas-microsoft-com:office:office" xmlns:r="http://schemas.openxmlformats.org/officeDocument/2006/relationships" xmlns:m="http://schemas.openxmlformats.org/officeDocument/2006/math" xmlns:v="urn:schemas-microsoft-com:vml" xmlns:wp14="http://schemas.microsoft.com/office/word/2010/wordprocessingDrawing" xmlns:wp="http://schemas.openxmlformats.org/drawingml/2006/wordprocessingDrawing" xmlns:w10="urn:schemas-microsoft-com:office:word" xmlns:w="http://schemas.openxmlformats.org/wordprocessingml/2006/main" xmlns:w14="http://schemas.microsoft.com/office/word/2010/wordml" xmlns:w15="http://schemas.microsoft.com/office/word/2012/wordml" xmlns:wpg="http://schemas.microsoft.com/office/word/2010/wordprocessingGroup" xmlns:wpi="http://schemas.microsoft.com/office/word/2010/wordprocessingInk" xmlns:wne="http://schemas.microsoft.com/office/word/2006/wordml" xmlns:wps="http://schemas.microsoft.com/office/word/2010/wordprocessingShape" mc:Ignorable="w14 w15 wp14">
-  <w:abstractNum w:abstractNumId="0">
+  <w:abstractNum w:abstractNumId="0" w15:restartNumberingAfterBreak="0">
     <w:nsid w:val="064249A1"/>
     <w:multiLevelType w:val="hybridMultilevel"/>
     <w:tmpl w:val="B4FCD70A"/>
@@ -28202,7 +28170,7 @@
       </w:pPr>
     </w:lvl>
   </w:abstractNum>
-  <w:abstractNum w:abstractNumId="1">
+  <w:abstractNum w:abstractNumId="1" w15:restartNumberingAfterBreak="0">
     <w:nsid w:val="15E23235"/>
     <w:multiLevelType w:val="hybridMultilevel"/>
     <w:tmpl w:val="9704FF4C"/>
@@ -28315,7 +28283,7 @@
       </w:rPr>
     </w:lvl>
   </w:abstractNum>
-  <w:abstractNum w:abstractNumId="2">
+  <w:abstractNum w:abstractNumId="2" w15:restartNumberingAfterBreak="0">
     <w:nsid w:val="15F21180"/>
     <w:multiLevelType w:val="hybridMultilevel"/>
     <w:tmpl w:val="EB0CEBF2"/>
@@ -28405,7 +28373,7 @@
       </w:pPr>
     </w:lvl>
   </w:abstractNum>
-  <w:abstractNum w:abstractNumId="3">
+  <w:abstractNum w:abstractNumId="3" w15:restartNumberingAfterBreak="0">
     <w:nsid w:val="1722180A"/>
     <w:multiLevelType w:val="hybridMultilevel"/>
     <w:tmpl w:val="C1FC5510"/>
@@ -28518,7 +28486,7 @@
       </w:rPr>
     </w:lvl>
   </w:abstractNum>
-  <w:abstractNum w:abstractNumId="4">
+  <w:abstractNum w:abstractNumId="4" w15:restartNumberingAfterBreak="0">
     <w:nsid w:val="184A080E"/>
     <w:multiLevelType w:val="hybridMultilevel"/>
     <w:tmpl w:val="9612D4DC"/>
@@ -28631,7 +28599,7 @@
       </w:rPr>
     </w:lvl>
   </w:abstractNum>
-  <w:abstractNum w:abstractNumId="5">
+  <w:abstractNum w:abstractNumId="5" w15:restartNumberingAfterBreak="0">
     <w:nsid w:val="1FAD701B"/>
     <w:multiLevelType w:val="hybridMultilevel"/>
     <w:tmpl w:val="16C624A0"/>
@@ -28717,7 +28685,7 @@
       </w:pPr>
     </w:lvl>
   </w:abstractNum>
-  <w:abstractNum w:abstractNumId="6">
+  <w:abstractNum w:abstractNumId="6" w15:restartNumberingAfterBreak="0">
     <w:nsid w:val="260A7D79"/>
     <w:multiLevelType w:val="hybridMultilevel"/>
     <w:tmpl w:val="AAD06F18"/>
@@ -28830,7 +28798,7 @@
       </w:rPr>
     </w:lvl>
   </w:abstractNum>
-  <w:abstractNum w:abstractNumId="7">
+  <w:abstractNum w:abstractNumId="7" w15:restartNumberingAfterBreak="0">
     <w:nsid w:val="2BF3570F"/>
     <w:multiLevelType w:val="multilevel"/>
     <w:tmpl w:val="E1C61C7C"/>
@@ -28974,7 +28942,7 @@
       </w:rPr>
     </w:lvl>
   </w:abstractNum>
-  <w:abstractNum w:abstractNumId="8">
+  <w:abstractNum w:abstractNumId="8" w15:restartNumberingAfterBreak="0">
     <w:nsid w:val="37E207BD"/>
     <w:multiLevelType w:val="hybridMultilevel"/>
     <w:tmpl w:val="27D2FFA2"/>
@@ -29087,7 +29055,7 @@
       </w:rPr>
     </w:lvl>
   </w:abstractNum>
-  <w:abstractNum w:abstractNumId="9">
+  <w:abstractNum w:abstractNumId="9" w15:restartNumberingAfterBreak="0">
     <w:nsid w:val="3F4B69AB"/>
     <w:multiLevelType w:val="hybridMultilevel"/>
     <w:tmpl w:val="B2ACEB94"/>
@@ -29199,7 +29167,7 @@
       </w:rPr>
     </w:lvl>
   </w:abstractNum>
-  <w:abstractNum w:abstractNumId="10">
+  <w:abstractNum w:abstractNumId="10" w15:restartNumberingAfterBreak="0">
     <w:nsid w:val="4135411B"/>
     <w:multiLevelType w:val="hybridMultilevel"/>
     <w:tmpl w:val="F072DB92"/>
@@ -29312,7 +29280,7 @@
       </w:rPr>
     </w:lvl>
   </w:abstractNum>
-  <w:abstractNum w:abstractNumId="11">
+  <w:abstractNum w:abstractNumId="11" w15:restartNumberingAfterBreak="0">
     <w:nsid w:val="4B0B356E"/>
     <w:multiLevelType w:val="multilevel"/>
     <w:tmpl w:val="1B38BA6C"/>
@@ -29457,7 +29425,7 @@
       </w:rPr>
     </w:lvl>
   </w:abstractNum>
-  <w:abstractNum w:abstractNumId="12">
+  <w:abstractNum w:abstractNumId="12" w15:restartNumberingAfterBreak="0">
     <w:nsid w:val="50395896"/>
     <w:multiLevelType w:val="hybridMultilevel"/>
     <w:tmpl w:val="5106A9E6"/>
@@ -29598,7 +29566,7 @@
       </w:rPr>
     </w:lvl>
   </w:abstractNum>
-  <w:abstractNum w:abstractNumId="13">
+  <w:abstractNum w:abstractNumId="13" w15:restartNumberingAfterBreak="0">
     <w:nsid w:val="50F17015"/>
     <w:multiLevelType w:val="hybridMultilevel"/>
     <w:tmpl w:val="2D207950"/>
@@ -29711,7 +29679,7 @@
       </w:rPr>
     </w:lvl>
   </w:abstractNum>
-  <w:abstractNum w:abstractNumId="14">
+  <w:abstractNum w:abstractNumId="14" w15:restartNumberingAfterBreak="0">
     <w:nsid w:val="51991ED2"/>
     <w:multiLevelType w:val="hybridMultilevel"/>
     <w:tmpl w:val="1CAE9098"/>
@@ -29823,7 +29791,7 @@
       </w:rPr>
     </w:lvl>
   </w:abstractNum>
-  <w:abstractNum w:abstractNumId="15">
+  <w:abstractNum w:abstractNumId="15" w15:restartNumberingAfterBreak="0">
     <w:nsid w:val="636A2D0D"/>
     <w:multiLevelType w:val="hybridMultilevel"/>
     <w:tmpl w:val="FEFE1E9C"/>
@@ -29936,7 +29904,7 @@
       </w:rPr>
     </w:lvl>
   </w:abstractNum>
-  <w:abstractNum w:abstractNumId="16">
+  <w:abstractNum w:abstractNumId="16" w15:restartNumberingAfterBreak="0">
     <w:nsid w:val="6E404E6B"/>
     <w:multiLevelType w:val="hybridMultilevel"/>
     <w:tmpl w:val="F2E254A0"/>
@@ -30053,7 +30021,7 @@
       </w:pPr>
     </w:lvl>
   </w:abstractNum>
-  <w:abstractNum w:abstractNumId="17">
+  <w:abstractNum w:abstractNumId="17" w15:restartNumberingAfterBreak="0">
     <w:nsid w:val="70496598"/>
     <w:multiLevelType w:val="hybridMultilevel"/>
     <w:tmpl w:val="7B82CF1A"/>
@@ -30166,7 +30134,7 @@
       </w:rPr>
     </w:lvl>
   </w:abstractNum>
-  <w:abstractNum w:abstractNumId="18">
+  <w:abstractNum w:abstractNumId="18" w15:restartNumberingAfterBreak="0">
     <w:nsid w:val="70C515DD"/>
     <w:multiLevelType w:val="hybridMultilevel"/>
     <w:tmpl w:val="FDC63B9A"/>
@@ -30255,7 +30223,7 @@
       </w:pPr>
     </w:lvl>
   </w:abstractNum>
-  <w:abstractNum w:abstractNumId="19">
+  <w:abstractNum w:abstractNumId="19" w15:restartNumberingAfterBreak="0">
     <w:nsid w:val="78157EFD"/>
     <w:multiLevelType w:val="hybridMultilevel"/>
     <w:tmpl w:val="0FFEFEDA"/>
@@ -30368,7 +30336,7 @@
       </w:rPr>
     </w:lvl>
   </w:abstractNum>
-  <w:abstractNum w:abstractNumId="20">
+  <w:abstractNum w:abstractNumId="20" w15:restartNumberingAfterBreak="0">
     <w:nsid w:val="78577E52"/>
     <w:multiLevelType w:val="hybridMultilevel"/>
     <w:tmpl w:val="BBB0FF84"/>
@@ -30481,7 +30449,7 @@
       </w:rPr>
     </w:lvl>
   </w:abstractNum>
-  <w:abstractNum w:abstractNumId="21">
+  <w:abstractNum w:abstractNumId="21" w15:restartNumberingAfterBreak="0">
     <w:nsid w:val="7E111378"/>
     <w:multiLevelType w:val="hybridMultilevel"/>
     <w:tmpl w:val="6852A164"/>
@@ -32605,11 +32573,12 @@
 
 <file path=customXml/item1.xml><?xml version="1.0" encoding="utf-8"?>
 <?mso-contentType ?>
-<FormTemplates xmlns="http://schemas.microsoft.com/sharepoint/v3/contenttype/forms">
-  <Display>DocumentLibraryForm</Display>
-  <Edit>DocumentLibraryForm</Edit>
-  <New>DocumentLibraryForm</New>
-</FormTemplates>
+<customXsn xmlns="http://schemas.microsoft.com/office/2006/metadata/customXsn">
+  <xsnLocation/>
+  <cached>True</cached>
+  <openByDefault>True</openByDefault>
+  <xsnScope/>
+</customXsn>
 </file>
 
 <file path=customXml/item2.xml><?xml version="1.0" encoding="utf-8"?>
@@ -32625,12 +32594,11 @@
 
 <file path=customXml/item3.xml><?xml version="1.0" encoding="utf-8"?>
 <?mso-contentType ?>
-<customXsn xmlns="http://schemas.microsoft.com/office/2006/metadata/customXsn">
-  <xsnLocation/>
-  <cached>True</cached>
-  <openByDefault>True</openByDefault>
-  <xsnScope/>
-</customXsn>
+<FormTemplates xmlns="http://schemas.microsoft.com/sharepoint/v3/contenttype/forms">
+  <Display>DocumentLibraryForm</Display>
+  <Edit>DocumentLibraryForm</Edit>
+  <New>DocumentLibraryForm</New>
+</FormTemplates>
 </file>
 
 <file path=customXml/item4.xml><?xml version="1.0" encoding="utf-8"?>
@@ -32818,9 +32786,9 @@
 </file>
 
 <file path=customXml/itemProps1.xml><?xml version="1.0" encoding="utf-8"?>
-<ds:datastoreItem xmlns:ds="http://schemas.openxmlformats.org/officeDocument/2006/customXml" ds:itemID="{AD4129AD-6E84-4B87-97F2-0A4F7F56E06A}">
+<ds:datastoreItem xmlns:ds="http://schemas.openxmlformats.org/officeDocument/2006/customXml" ds:itemID="{B679BE68-1C0B-49E9-BCA0-BE58B2977EB2}">
   <ds:schemaRefs>
-    <ds:schemaRef ds:uri="http://schemas.microsoft.com/sharepoint/v3/contenttype/forms"/>
+    <ds:schemaRef ds:uri="http://schemas.microsoft.com/office/2006/metadata/customXsn"/>
   </ds:schemaRefs>
 </ds:datastoreItem>
 </file>
@@ -32838,9 +32806,9 @@
 </file>
 
 <file path=customXml/itemProps3.xml><?xml version="1.0" encoding="utf-8"?>
-<ds:datastoreItem xmlns:ds="http://schemas.openxmlformats.org/officeDocument/2006/customXml" ds:itemID="{B679BE68-1C0B-49E9-BCA0-BE58B2977EB2}">
+<ds:datastoreItem xmlns:ds="http://schemas.openxmlformats.org/officeDocument/2006/customXml" ds:itemID="{AD4129AD-6E84-4B87-97F2-0A4F7F56E06A}">
   <ds:schemaRefs>
-    <ds:schemaRef ds:uri="http://schemas.microsoft.com/office/2006/metadata/customXsn"/>
+    <ds:schemaRef ds:uri="http://schemas.microsoft.com/sharepoint/v3/contenttype/forms"/>
   </ds:schemaRefs>
 </ds:datastoreItem>
 </file>
@@ -32866,7 +32834,7 @@
 </file>
 
 <file path=customXml/itemProps5.xml><?xml version="1.0" encoding="utf-8"?>
-<ds:datastoreItem xmlns:ds="http://schemas.openxmlformats.org/officeDocument/2006/customXml" ds:itemID="{792986FD-A38F-4353-91A2-9590C98960F6}">
+<ds:datastoreItem xmlns:ds="http://schemas.openxmlformats.org/officeDocument/2006/customXml" ds:itemID="{AD0AC6C0-C956-4E57-9F3F-B8FF26C03C7D}">
   <ds:schemaRefs>
     <ds:schemaRef ds:uri="http://schemas.openxmlformats.org/officeDocument/2006/bibliography"/>
   </ds:schemaRefs>

--- a/documents/STIX_TTP_Draft.docx
+++ b/documents/STIX_TTP_Draft.docx
@@ -2,7 +2,10 @@
 <file path=word/document.xml><?xml version="1.0" encoding="utf-8"?>
 <w:document xmlns:wpc="http://schemas.microsoft.com/office/word/2010/wordprocessingCanvas" xmlns:mc="http://schemas.openxmlformats.org/markup-compatibility/2006" xmlns:o="urn:schemas-microsoft-com:office:office" xmlns:r="http://schemas.openxmlformats.org/officeDocument/2006/relationships" xmlns:m="http://schemas.openxmlformats.org/officeDocument/2006/math" xmlns:v="urn:schemas-microsoft-com:vml" xmlns:wp14="http://schemas.microsoft.com/office/word/2010/wordprocessingDrawing" xmlns:wp="http://schemas.openxmlformats.org/drawingml/2006/wordprocessingDrawing" xmlns:w10="urn:schemas-microsoft-com:office:word" xmlns:w="http://schemas.openxmlformats.org/wordprocessingml/2006/main" xmlns:w14="http://schemas.microsoft.com/office/word/2010/wordml" xmlns:w15="http://schemas.microsoft.com/office/word/2012/wordml" xmlns:wpg="http://schemas.microsoft.com/office/word/2010/wordprocessingGroup" xmlns:wpi="http://schemas.microsoft.com/office/word/2010/wordprocessingInk" xmlns:wne="http://schemas.microsoft.com/office/word/2006/wordml" xmlns:wps="http://schemas.microsoft.com/office/word/2010/wordprocessingShape" mc:Ignorable="w14 w15 wp14">
   <w:body>
-    <w:p/>
+    <w:p>
+      <w:bookmarkStart w:id="0" w:name="_GoBack"/>
+      <w:bookmarkEnd w:id="0"/>
+    </w:p>
     <w:p>
       <w:pPr>
         <w:jc w:val="center"/>
@@ -184,27 +187,7 @@
           <w:sz w:val="23"/>
           <w:szCs w:val="23"/>
         </w:rPr>
-        <w:t xml:space="preserve">The Structured Threat Information </w:t>
-      </w:r>
-      <w:proofErr w:type="spellStart"/>
-      <w:r>
-        <w:rPr>
-          <w:i/>
-          <w:iCs/>
-          <w:sz w:val="23"/>
-          <w:szCs w:val="23"/>
-        </w:rPr>
-        <w:t>eXpression</w:t>
-      </w:r>
-      <w:proofErr w:type="spellEnd"/>
-      <w:r>
-        <w:rPr>
-          <w:i/>
-          <w:iCs/>
-          <w:sz w:val="23"/>
-          <w:szCs w:val="23"/>
-        </w:rPr>
-        <w:t xml:space="preserve"> (STIX</w:t>
+        <w:t>The Structured Threat Information eXpression (STIX</w:t>
       </w:r>
       <w:r>
         <w:rPr>
@@ -316,10 +299,12 @@
           <w:sz w:val="28"/>
         </w:rPr>
         <w:sectPr>
-          <w:headerReference w:type="default" r:id="rId12"/>
-          <w:footerReference w:type="even" r:id="rId13"/>
-          <w:footerReference w:type="default" r:id="rId14"/>
-          <w:headerReference w:type="first" r:id="rId15"/>
+          <w:headerReference w:type="even" r:id="rId8"/>
+          <w:headerReference w:type="default" r:id="rId9"/>
+          <w:footerReference w:type="even" r:id="rId10"/>
+          <w:footerReference w:type="default" r:id="rId11"/>
+          <w:headerReference w:type="first" r:id="rId12"/>
+          <w:footerReference w:type="first" r:id="rId13"/>
           <w:pgSz w:w="12240" w:h="15840"/>
           <w:pgMar w:top="1440" w:right="1800" w:bottom="1440" w:left="1800" w:header="720" w:footer="720" w:gutter="0"/>
           <w:cols w:space="720"/>
@@ -496,8 +481,8 @@
           <w:sz w:val="28"/>
         </w:rPr>
         <w:sectPr>
-          <w:headerReference w:type="first" r:id="rId16"/>
-          <w:footerReference w:type="first" r:id="rId17"/>
+          <w:headerReference w:type="first" r:id="rId14"/>
+          <w:footerReference w:type="first" r:id="rId15"/>
           <w:type w:val="continuous"/>
           <w:pgSz w:w="12240" w:h="15840"/>
           <w:pgMar w:top="1530" w:right="1800" w:bottom="1440" w:left="1800" w:header="720" w:footer="720" w:gutter="0"/>
@@ -569,7 +554,7 @@
         <w:footnoteReference w:id="2"/>
       </w:r>
     </w:p>
-    <w:bookmarkStart w:id="0" w:name="_Toc254248870" w:displacedByCustomXml="next"/>
+    <w:bookmarkStart w:id="1" w:name="_Toc254248870" w:displacedByCustomXml="next"/>
     <w:sdt>
       <w:sdtPr>
         <w:rPr>
@@ -3280,8 +3265,8 @@
         </w:numPr>
         <w:ind w:left="360"/>
         <w:sectPr>
-          <w:headerReference w:type="first" r:id="rId18"/>
-          <w:footerReference w:type="first" r:id="rId19"/>
+          <w:headerReference w:type="first" r:id="rId16"/>
+          <w:footerReference w:type="first" r:id="rId17"/>
           <w:type w:val="oddPage"/>
           <w:pgSz w:w="12240" w:h="15840"/>
           <w:pgMar w:top="1530" w:right="1800" w:bottom="1440" w:left="1800" w:header="720" w:footer="720" w:gutter="0"/>
@@ -3290,10 +3275,10 @@
           <w:docGrid w:linePitch="360"/>
         </w:sectPr>
       </w:pPr>
-      <w:bookmarkStart w:id="1" w:name="_Ref389987355"/>
+      <w:bookmarkStart w:id="2" w:name="_Ref389987355"/>
     </w:p>
-    <w:bookmarkEnd w:id="0"/>
     <w:bookmarkEnd w:id="1"/>
+    <w:bookmarkEnd w:id="2"/>
     <w:p>
       <w:pPr>
         <w:pStyle w:val="Heading1"/>
@@ -3307,11 +3292,11 @@
       <w:pPr>
         <w:pStyle w:val="Heading1"/>
       </w:pPr>
-      <w:bookmarkStart w:id="2" w:name="_Toc419122479"/>
+      <w:bookmarkStart w:id="3" w:name="_Toc419122479"/>
       <w:r>
         <w:t>Introduction</w:t>
       </w:r>
-      <w:bookmarkEnd w:id="2"/>
+      <w:bookmarkEnd w:id="3"/>
     </w:p>
     <w:p>
       <w:pPr>
@@ -3325,15 +3310,7 @@
         <w:t xml:space="preserve">The </w:t>
       </w:r>
       <w:r>
-        <w:t xml:space="preserve">Structured Threat Information </w:t>
-      </w:r>
-      <w:proofErr w:type="spellStart"/>
-      <w:r>
-        <w:t>eXpression</w:t>
-      </w:r>
-      <w:proofErr w:type="spellEnd"/>
-      <w:r>
-        <w:t xml:space="preserve"> (STIX</w:t>
+        <w:t>Structured Threat Information eXpression (STIX</w:t>
       </w:r>
       <w:r>
         <w:rPr>
@@ -3366,37 +3343,13 @@
         <w:footnoteReference w:id="3"/>
       </w:r>
       <w:r>
-        <w:t xml:space="preserve">, Indicator, Incident, TTP, </w:t>
-      </w:r>
-      <w:proofErr w:type="spellStart"/>
-      <w:r>
-        <w:t>ExploitTarget</w:t>
-      </w:r>
-      <w:proofErr w:type="spellEnd"/>
-      <w:r>
-        <w:t xml:space="preserve">, </w:t>
-      </w:r>
-      <w:proofErr w:type="spellStart"/>
-      <w:r>
-        <w:t>CourseOfAction</w:t>
-      </w:r>
-      <w:proofErr w:type="spellEnd"/>
-      <w:r>
-        <w:t>, Campaign</w:t>
+        <w:t>, Indicator, Incident, TTP, ExploitTarget, CourseOfAction, Campaign</w:t>
       </w:r>
       <w:r>
         <w:t>,</w:t>
       </w:r>
       <w:r>
-        <w:t xml:space="preserve"> and </w:t>
-      </w:r>
-      <w:proofErr w:type="spellStart"/>
-      <w:r>
-        <w:t>ThreatActor</w:t>
-      </w:r>
-      <w:proofErr w:type="spellEnd"/>
-      <w:r>
-        <w:t>.</w:t>
+        <w:t xml:space="preserve"> and ThreatActor.</w:t>
       </w:r>
       <w:r>
         <w:t xml:space="preserve"> </w:t>
@@ -3567,21 +3520,21 @@
       <w:pPr>
         <w:pStyle w:val="Heading2"/>
       </w:pPr>
-      <w:bookmarkStart w:id="3" w:name="_Toc412634006"/>
-      <w:bookmarkStart w:id="4" w:name="_Toc413938720"/>
-      <w:bookmarkStart w:id="5" w:name="_Ref415046808"/>
-      <w:bookmarkStart w:id="6" w:name="_Toc419122480"/>
-      <w:bookmarkStart w:id="7" w:name="_Ref394437867"/>
-      <w:bookmarkStart w:id="8" w:name="_Ref388860303"/>
-      <w:bookmarkStart w:id="9" w:name="_Toc389570601"/>
-      <w:bookmarkStart w:id="10" w:name="_Toc389581071"/>
+      <w:bookmarkStart w:id="4" w:name="_Toc412634006"/>
+      <w:bookmarkStart w:id="5" w:name="_Toc413938720"/>
+      <w:bookmarkStart w:id="6" w:name="_Ref415046808"/>
+      <w:bookmarkStart w:id="7" w:name="_Toc419122480"/>
+      <w:bookmarkStart w:id="8" w:name="_Ref394437867"/>
+      <w:bookmarkStart w:id="9" w:name="_Ref388860303"/>
+      <w:bookmarkStart w:id="10" w:name="_Toc389570601"/>
+      <w:bookmarkStart w:id="11" w:name="_Toc389581071"/>
       <w:r>
         <w:t>STIX Specification Documents</w:t>
       </w:r>
-      <w:bookmarkEnd w:id="3"/>
       <w:bookmarkEnd w:id="4"/>
       <w:bookmarkEnd w:id="5"/>
       <w:bookmarkEnd w:id="6"/>
+      <w:bookmarkEnd w:id="7"/>
     </w:p>
     <w:p>
       <w:pPr>
@@ -3780,7 +3733,7 @@
                     </pic:cNvPicPr>
                   </pic:nvPicPr>
                   <pic:blipFill>
-                    <a:blip r:embed="rId20">
+                    <a:blip r:embed="rId18">
                       <a:extLst>
                         <a:ext uri="{28A0092B-C50C-407E-A947-70E740481C1C}">
                           <a14:useLocalDpi xmlns:a14="http://schemas.microsoft.com/office/drawing/2010/main" val="0"/>
@@ -3820,8 +3773,8 @@
           <w:sz w:val="24"/>
         </w:rPr>
       </w:pPr>
-      <w:bookmarkStart w:id="11" w:name="_Ref389819936"/>
-      <w:bookmarkStart w:id="12" w:name="_Ref390077491"/>
+      <w:bookmarkStart w:id="12" w:name="_Ref389819936"/>
+      <w:bookmarkStart w:id="13" w:name="_Ref390077491"/>
       <w:r>
         <w:rPr>
           <w:color w:val="auto"/>
@@ -3908,7 +3861,7 @@
         </w:rPr>
         <w:fldChar w:fldCharType="end"/>
       </w:r>
-      <w:bookmarkEnd w:id="11"/>
+      <w:bookmarkEnd w:id="12"/>
       <w:r>
         <w:rPr>
           <w:color w:val="auto"/>
@@ -3996,7 +3949,7 @@
         </w:rPr>
         <w:t>documents</w:t>
       </w:r>
-      <w:bookmarkEnd w:id="12"/>
+      <w:bookmarkEnd w:id="13"/>
     </w:p>
     <w:p>
       <w:pPr>
@@ -4040,14 +3993,14 @@
       <w:pPr>
         <w:pStyle w:val="Heading2"/>
       </w:pPr>
-      <w:bookmarkStart w:id="13" w:name="_Ref415047504"/>
-      <w:bookmarkStart w:id="14" w:name="_Toc419122481"/>
+      <w:bookmarkStart w:id="14" w:name="_Ref415047504"/>
+      <w:bookmarkStart w:id="15" w:name="_Toc419122481"/>
       <w:r>
         <w:t>Document Conventions</w:t>
       </w:r>
-      <w:bookmarkEnd w:id="7"/>
-      <w:bookmarkEnd w:id="13"/>
+      <w:bookmarkEnd w:id="8"/>
       <w:bookmarkEnd w:id="14"/>
+      <w:bookmarkEnd w:id="15"/>
     </w:p>
     <w:p>
       <w:r>
@@ -4058,15 +4011,15 @@
       <w:pPr>
         <w:pStyle w:val="Heading3"/>
       </w:pPr>
-      <w:bookmarkStart w:id="15" w:name="_Toc389570602"/>
-      <w:bookmarkStart w:id="16" w:name="_Toc389581072"/>
-      <w:bookmarkStart w:id="17" w:name="_Toc419122482"/>
+      <w:bookmarkStart w:id="16" w:name="_Toc389570602"/>
+      <w:bookmarkStart w:id="17" w:name="_Toc389581072"/>
+      <w:bookmarkStart w:id="18" w:name="_Toc419122482"/>
       <w:r>
         <w:t>Key Words</w:t>
       </w:r>
-      <w:bookmarkEnd w:id="15"/>
       <w:bookmarkEnd w:id="16"/>
       <w:bookmarkEnd w:id="17"/>
+      <w:bookmarkEnd w:id="18"/>
     </w:p>
     <w:p>
       <w:pPr>
@@ -4121,15 +4074,15 @@
       <w:pPr>
         <w:pStyle w:val="Heading3"/>
       </w:pPr>
-      <w:bookmarkStart w:id="18" w:name="_Toc389570603"/>
-      <w:bookmarkStart w:id="19" w:name="_Toc389581073"/>
-      <w:bookmarkStart w:id="20" w:name="_Toc419122483"/>
+      <w:bookmarkStart w:id="19" w:name="_Toc389570603"/>
+      <w:bookmarkStart w:id="20" w:name="_Toc389581073"/>
+      <w:bookmarkStart w:id="21" w:name="_Toc419122483"/>
       <w:r>
         <w:t>Fonts</w:t>
       </w:r>
-      <w:bookmarkEnd w:id="18"/>
       <w:bookmarkEnd w:id="19"/>
       <w:bookmarkEnd w:id="20"/>
+      <w:bookmarkEnd w:id="21"/>
     </w:p>
     <w:p>
       <w:pPr>
@@ -4313,36 +4266,24 @@
       <w:r>
         <w:t xml:space="preserve">: </w:t>
       </w:r>
-      <w:proofErr w:type="spellStart"/>
       <w:r>
         <w:rPr>
           <w:rFonts w:ascii="Courier New" w:hAnsi="Courier New" w:cs="Courier New"/>
         </w:rPr>
         <w:t>RelatedIndicatorsType</w:t>
       </w:r>
-      <w:proofErr w:type="spellEnd"/>
       <w:r>
         <w:rPr>
           <w:rFonts w:asciiTheme="minorHAnsi" w:hAnsiTheme="minorHAnsi" w:cs="Courier New"/>
         </w:rPr>
         <w:t xml:space="preserve">, </w:t>
       </w:r>
-      <w:proofErr w:type="spellStart"/>
       <w:r>
         <w:rPr>
           <w:rFonts w:ascii="Courier New" w:hAnsi="Courier New" w:cs="Courier New"/>
         </w:rPr>
-        <w:t>stixCommon</w:t>
-      </w:r>
-      <w:proofErr w:type="gramStart"/>
-      <w:r>
-        <w:rPr>
-          <w:rFonts w:ascii="Courier New" w:hAnsi="Courier New" w:cs="Courier New"/>
-        </w:rPr>
-        <w:t>:StatementType</w:t>
-      </w:r>
-      <w:proofErr w:type="spellEnd"/>
-      <w:proofErr w:type="gramEnd"/>
+        <w:t>stixCommon:StatementType</w:t>
+      </w:r>
       <w:r>
         <w:rPr>
           <w:rFonts w:ascii="Courier New" w:hAnsi="Courier New" w:cs="Courier New"/>
@@ -4371,14 +4312,12 @@
         </w:rPr>
         <w:t xml:space="preserve">UML object.  For example, the Course of Action high level concept is associated with a UML class named, </w:t>
       </w:r>
-      <w:proofErr w:type="spellStart"/>
       <w:r>
         <w:rPr>
           <w:rFonts w:ascii="Courier New" w:hAnsi="Courier New" w:cs="Courier New"/>
         </w:rPr>
         <w:t>CourseOfActionType</w:t>
       </w:r>
-      <w:proofErr w:type="spellEnd"/>
       <w:r>
         <w:rPr>
           <w:rFonts w:asciiTheme="minorHAnsi" w:hAnsiTheme="minorHAnsi" w:cs="Courier New"/>
@@ -4563,16 +4502,16 @@
       <w:pPr>
         <w:pStyle w:val="Heading3"/>
       </w:pPr>
-      <w:bookmarkStart w:id="21" w:name="_Ref394486021"/>
-      <w:bookmarkStart w:id="22" w:name="_Toc398815619"/>
-      <w:bookmarkStart w:id="23" w:name="_Toc419122484"/>
+      <w:bookmarkStart w:id="22" w:name="_Ref394486021"/>
+      <w:bookmarkStart w:id="23" w:name="_Toc398815619"/>
+      <w:bookmarkStart w:id="24" w:name="_Toc419122484"/>
       <w:r>
         <w:lastRenderedPageBreak/>
         <w:t>UML Package References</w:t>
       </w:r>
-      <w:bookmarkEnd w:id="21"/>
       <w:bookmarkEnd w:id="22"/>
       <w:bookmarkEnd w:id="23"/>
+      <w:bookmarkEnd w:id="24"/>
     </w:p>
     <w:p>
       <w:pPr>
@@ -4581,39 +4520,26 @@
       <w:r>
         <w:t xml:space="preserve">Each STIX data model is captured in a different UML package (e.g., Core package, Campaign package, etc.) where the packages together compose the full STIX UML model.  To refer to a particular class of a specific package, we use the format </w:t>
       </w:r>
-      <w:proofErr w:type="spellStart"/>
       <w:r>
         <w:rPr>
           <w:rFonts w:ascii="Courier New" w:hAnsi="Courier New" w:cs="Courier New"/>
           <w:sz w:val="22"/>
         </w:rPr>
-        <w:t>package_prefix</w:t>
-      </w:r>
-      <w:proofErr w:type="gramStart"/>
+        <w:t>package_prefix:class</w:t>
+      </w:r>
+      <w:r>
+        <w:t>, where</w:t>
+      </w:r>
+      <w:r>
+        <w:t xml:space="preserve"> </w:t>
+      </w:r>
       <w:r>
         <w:rPr>
           <w:rFonts w:ascii="Courier New" w:hAnsi="Courier New" w:cs="Courier New"/>
           <w:sz w:val="22"/>
         </w:rPr>
-        <w:t>:class</w:t>
-      </w:r>
-      <w:proofErr w:type="spellEnd"/>
-      <w:proofErr w:type="gramEnd"/>
-      <w:r>
-        <w:t>, where</w:t>
-      </w:r>
-      <w:r>
-        <w:t xml:space="preserve"> </w:t>
-      </w:r>
-      <w:proofErr w:type="spellStart"/>
-      <w:r>
-        <w:rPr>
-          <w:rFonts w:ascii="Courier New" w:hAnsi="Courier New" w:cs="Courier New"/>
-          <w:sz w:val="22"/>
-        </w:rPr>
         <w:t>package_prefix</w:t>
       </w:r>
-      <w:proofErr w:type="spellEnd"/>
       <w:r>
         <w:rPr>
           <w:sz w:val="22"/>
@@ -4690,17 +4616,17 @@
       <w:pPr>
         <w:pStyle w:val="Heading3"/>
       </w:pPr>
-      <w:bookmarkStart w:id="24" w:name="_Toc389570605"/>
-      <w:bookmarkStart w:id="25" w:name="_Toc389581075"/>
-      <w:bookmarkStart w:id="26" w:name="_Toc398815620"/>
-      <w:bookmarkStart w:id="27" w:name="_Toc419122485"/>
+      <w:bookmarkStart w:id="25" w:name="_Toc389570605"/>
+      <w:bookmarkStart w:id="26" w:name="_Toc389581075"/>
+      <w:bookmarkStart w:id="27" w:name="_Toc398815620"/>
+      <w:bookmarkStart w:id="28" w:name="_Toc419122485"/>
       <w:r>
         <w:t>UML Diagrams</w:t>
       </w:r>
-      <w:bookmarkEnd w:id="24"/>
       <w:bookmarkEnd w:id="25"/>
       <w:bookmarkEnd w:id="26"/>
       <w:bookmarkEnd w:id="27"/>
+      <w:bookmarkEnd w:id="28"/>
     </w:p>
     <w:p>
       <w:pPr>
@@ -4731,13 +4657,13 @@
       <w:pPr>
         <w:pStyle w:val="Heading4"/>
       </w:pPr>
-      <w:bookmarkStart w:id="28" w:name="_Toc398815621"/>
-      <w:bookmarkStart w:id="29" w:name="_Toc419122486"/>
+      <w:bookmarkStart w:id="29" w:name="_Toc398815621"/>
+      <w:bookmarkStart w:id="30" w:name="_Toc419122486"/>
       <w:r>
         <w:t>Class Properties</w:t>
       </w:r>
-      <w:bookmarkEnd w:id="28"/>
       <w:bookmarkEnd w:id="29"/>
+      <w:bookmarkEnd w:id="30"/>
     </w:p>
     <w:p>
       <w:pPr>
@@ -4754,13 +4680,13 @@
       <w:pPr>
         <w:pStyle w:val="Heading4"/>
       </w:pPr>
-      <w:bookmarkStart w:id="30" w:name="_Toc398815622"/>
-      <w:bookmarkStart w:id="31" w:name="_Toc419122487"/>
+      <w:bookmarkStart w:id="31" w:name="_Toc398815622"/>
+      <w:bookmarkStart w:id="32" w:name="_Toc419122487"/>
       <w:r>
         <w:t>Diagram Icons and Arrow Types</w:t>
       </w:r>
-      <w:bookmarkEnd w:id="30"/>
       <w:bookmarkEnd w:id="31"/>
+      <w:bookmarkEnd w:id="32"/>
     </w:p>
     <w:p>
       <w:pPr>
@@ -4818,7 +4744,7 @@
           <w:sz w:val="24"/>
         </w:rPr>
       </w:pPr>
-      <w:bookmarkStart w:id="32" w:name="_Ref397637630"/>
+      <w:bookmarkStart w:id="33" w:name="_Ref397637630"/>
       <w:r>
         <w:rPr>
           <w:color w:val="auto"/>
@@ -4905,7 +4831,7 @@
         </w:rPr>
         <w:fldChar w:fldCharType="end"/>
       </w:r>
-      <w:bookmarkEnd w:id="32"/>
+      <w:bookmarkEnd w:id="33"/>
       <w:r>
         <w:rPr>
           <w:color w:val="auto"/>
@@ -4921,8 +4847,8 @@
         </w:rPr>
         <w:t>UML diagram icons</w:t>
       </w:r>
-      <w:bookmarkStart w:id="33" w:name="_Ref397935245"/>
-      <w:bookmarkStart w:id="34" w:name="_Toc398815623"/>
+      <w:bookmarkStart w:id="34" w:name="_Ref397935245"/>
+      <w:bookmarkStart w:id="35" w:name="_Toc398815623"/>
     </w:p>
     <w:tbl>
       <w:tblPr>
@@ -5068,7 +4994,7 @@
                           </pic:cNvPicPr>
                         </pic:nvPicPr>
                         <pic:blipFill>
-                          <a:blip r:embed="rId21" r:link="rId22">
+                          <a:blip r:embed="rId19" r:link="rId20">
                             <a:extLst>
                               <a:ext uri="{28A0092B-C50C-407E-A947-70E740481C1C}">
                                 <a14:useLocalDpi xmlns:a14="http://schemas.microsoft.com/office/drawing/2010/main" val="0"/>
@@ -5193,9 +5119,9 @@
                   <o:lock v:ext="edit" aspectratio="t"/>
                 </v:shapetype>
                 <v:shape id="_x0000_i1025" type="#_x0000_t75" style="width:23.45pt;height:20.95pt" o:ole="">
-                  <v:imagedata r:id="rId23" o:title=""/>
+                  <v:imagedata r:id="rId21" o:title=""/>
                 </v:shape>
-                <o:OLEObject Type="Embed" ProgID="PBrush" ShapeID="_x0000_i1025" DrawAspect="Content" ObjectID="_1494399405" r:id="rId24"/>
+                <o:OLEObject Type="Embed" ProgID="PBrush" ShapeID="_x0000_i1025" DrawAspect="Content" ObjectID="_1494847285" r:id="rId22"/>
               </w:object>
             </w:r>
           </w:p>
@@ -5279,7 +5205,7 @@
                           </pic:cNvPicPr>
                         </pic:nvPicPr>
                         <pic:blipFill rotWithShape="1">
-                          <a:blip r:embed="rId25"/>
+                          <a:blip r:embed="rId23"/>
                           <a:srcRect l="8356" t="44994" r="84429" b="32932"/>
                           <a:stretch/>
                         </pic:blipFill>
@@ -5363,9 +5289,9 @@
             <w:r>
               <w:object w:dxaOrig="270" w:dyaOrig="195" w14:anchorId="7B18DBD9">
                 <v:shape id="_x0000_i1026" type="#_x0000_t75" style="width:14.25pt;height:14.25pt" o:ole="">
-                  <v:imagedata r:id="rId26" o:title=""/>
+                  <v:imagedata r:id="rId24" o:title=""/>
                 </v:shape>
-                <o:OLEObject Type="Embed" ProgID="PBrush" ShapeID="_x0000_i1026" DrawAspect="Content" ObjectID="_1494399406" r:id="rId27"/>
+                <o:OLEObject Type="Embed" ProgID="PBrush" ShapeID="_x0000_i1026" DrawAspect="Content" ObjectID="_1494847286" r:id="rId25"/>
               </w:object>
             </w:r>
           </w:p>
@@ -5448,9 +5374,9 @@
             <w:r>
               <w:object w:dxaOrig="210" w:dyaOrig="150" w14:anchorId="03B70CB2">
                 <v:shape id="_x0000_i1027" type="#_x0000_t75" style="width:14.25pt;height:14.25pt" o:ole="">
-                  <v:imagedata r:id="rId28" o:title=""/>
+                  <v:imagedata r:id="rId26" o:title=""/>
                 </v:shape>
-                <o:OLEObject Type="Embed" ProgID="PBrush" ShapeID="_x0000_i1027" DrawAspect="Content" ObjectID="_1494399407" r:id="rId29"/>
+                <o:OLEObject Type="Embed" ProgID="PBrush" ShapeID="_x0000_i1027" DrawAspect="Content" ObjectID="_1494847287" r:id="rId27"/>
               </w:object>
             </w:r>
           </w:p>
@@ -5599,7 +5525,7 @@
                 </mc:Choice>
                 <mc:Fallback>
                   <w:pict>
-                    <v:shapetype w14:anchorId="3E0D4A59" id="_x0000_t32" coordsize="21600,21600" o:spt="32" o:oned="t" path="m,l21600,21600e" filled="f">
+                    <v:shapetype w14:anchorId="0F041625" id="_x0000_t32" coordsize="21600,21600" o:spt="32" o:oned="t" path="m,l21600,21600e" filled="f">
                       <v:path arrowok="t" fillok="f" o:connecttype="none"/>
                       <o:lock v:ext="edit" shapetype="t"/>
                     </v:shapetype>
@@ -5680,9 +5606,9 @@
               </w:rPr>
               <w:object w:dxaOrig="1140" w:dyaOrig="780" w14:anchorId="206EBBB1">
                 <v:shape id="_x0000_i1028" type="#_x0000_t75" style="width:57.75pt;height:35.15pt" o:ole="">
-                  <v:imagedata r:id="rId30" o:title=""/>
+                  <v:imagedata r:id="rId28" o:title=""/>
                 </v:shape>
-                <o:OLEObject Type="Embed" ProgID="PBrush" ShapeID="_x0000_i1028" DrawAspect="Content" ObjectID="_1494399408" r:id="rId31"/>
+                <o:OLEObject Type="Embed" ProgID="PBrush" ShapeID="_x0000_i1028" DrawAspect="Content" ObjectID="_1494847288" r:id="rId29"/>
               </w:object>
             </w:r>
           </w:p>
@@ -5727,15 +5653,15 @@
       <w:pPr>
         <w:pStyle w:val="Heading4"/>
       </w:pPr>
-      <w:bookmarkStart w:id="35" w:name="_Ref417301504"/>
-      <w:bookmarkStart w:id="36" w:name="_Toc419122488"/>
+      <w:bookmarkStart w:id="36" w:name="_Ref417301504"/>
+      <w:bookmarkStart w:id="37" w:name="_Toc419122488"/>
       <w:r>
         <w:t>Color Coding</w:t>
       </w:r>
-      <w:bookmarkEnd w:id="33"/>
       <w:bookmarkEnd w:id="34"/>
       <w:bookmarkEnd w:id="35"/>
       <w:bookmarkEnd w:id="36"/>
+      <w:bookmarkEnd w:id="37"/>
     </w:p>
     <w:p>
       <w:pPr>
@@ -5802,7 +5728,7 @@
                     <pic:cNvPicPr/>
                   </pic:nvPicPr>
                   <pic:blipFill>
-                    <a:blip r:embed="rId32"/>
+                    <a:blip r:embed="rId30"/>
                     <a:stretch>
                       <a:fillRect/>
                     </a:stretch>
@@ -5833,7 +5759,7 @@
           <w:sz w:val="24"/>
         </w:rPr>
       </w:pPr>
-      <w:bookmarkStart w:id="37" w:name="_Ref397676401"/>
+      <w:bookmarkStart w:id="38" w:name="_Ref397676401"/>
       <w:r>
         <w:rPr>
           <w:color w:val="auto"/>
@@ -5920,7 +5846,7 @@
         </w:rPr>
         <w:fldChar w:fldCharType="end"/>
       </w:r>
-      <w:bookmarkEnd w:id="37"/>
+      <w:bookmarkEnd w:id="38"/>
       <w:r>
         <w:rPr>
           <w:color w:val="auto"/>
@@ -5941,19 +5867,19 @@
       <w:pPr>
         <w:pStyle w:val="Heading3"/>
       </w:pPr>
-      <w:bookmarkStart w:id="38" w:name="_Toc389570606"/>
-      <w:bookmarkStart w:id="39" w:name="_Toc389581076"/>
-      <w:bookmarkStart w:id="40" w:name="_Ref394436861"/>
-      <w:bookmarkStart w:id="41" w:name="_Toc398815624"/>
-      <w:bookmarkStart w:id="42" w:name="_Toc419122489"/>
+      <w:bookmarkStart w:id="39" w:name="_Toc389570606"/>
+      <w:bookmarkStart w:id="40" w:name="_Toc389581076"/>
+      <w:bookmarkStart w:id="41" w:name="_Ref394436861"/>
+      <w:bookmarkStart w:id="42" w:name="_Toc398815624"/>
+      <w:bookmarkStart w:id="43" w:name="_Toc419122489"/>
       <w:r>
         <w:t>Property Table Notation</w:t>
       </w:r>
-      <w:bookmarkEnd w:id="38"/>
       <w:bookmarkEnd w:id="39"/>
       <w:bookmarkEnd w:id="40"/>
       <w:bookmarkEnd w:id="41"/>
       <w:bookmarkEnd w:id="42"/>
+      <w:bookmarkEnd w:id="43"/>
     </w:p>
     <w:p>
       <w:pPr>
@@ -6052,11 +5978,7 @@
       </w:pPr>
       <w:r>
         <w:lastRenderedPageBreak/>
-        <w:t xml:space="preserve">In addition, properties that are part of a “choice” relationship (e.g., Prop1 OR Prop2 is used but not both) will be denoted by a unique letter subscript (e.g., </w:t>
-      </w:r>
-      <w:proofErr w:type="spellStart"/>
-      <w:r>
-        <w:t>API_Call</w:t>
+        <w:t>In addition, properties that are part of a “choice” relationship (e.g., Prop1 OR Prop2 is used but not both) will be denoted by a unique letter subscript (e.g., API_Call</w:t>
       </w:r>
       <w:r>
         <w:rPr>
@@ -6064,13 +5986,8 @@
         </w:rPr>
         <w:t>A</w:t>
       </w:r>
-      <w:proofErr w:type="spellEnd"/>
-      <w:r>
-        <w:t xml:space="preserve">, </w:t>
-      </w:r>
-      <w:proofErr w:type="spellStart"/>
-      <w:r>
-        <w:t>Code</w:t>
+      <w:r>
+        <w:t>, Code</w:t>
       </w:r>
       <w:r>
         <w:rPr>
@@ -6078,11 +5995,9 @@
         </w:rPr>
         <w:t>B</w:t>
       </w:r>
-      <w:proofErr w:type="spellEnd"/>
       <w:r>
         <w:t xml:space="preserve">) and single logic expression in the Multiplicity column.  For example, if there is a choice of property </w:t>
       </w:r>
-      <w:proofErr w:type="spellStart"/>
       <w:r>
         <w:rPr>
           <w:rFonts w:ascii="Courier New" w:hAnsi="Courier New" w:cs="Courier New"/>
@@ -6096,11 +6011,9 @@
         </w:rPr>
         <w:t>A</w:t>
       </w:r>
-      <w:proofErr w:type="spellEnd"/>
       <w:r>
         <w:t xml:space="preserve"> and </w:t>
       </w:r>
-      <w:proofErr w:type="spellStart"/>
       <w:r>
         <w:rPr>
           <w:rFonts w:ascii="Courier New" w:hAnsi="Courier New" w:cs="Courier New"/>
@@ -6114,26 +6027,15 @@
         </w:rPr>
         <w:t>B</w:t>
       </w:r>
-      <w:proofErr w:type="spellEnd"/>
-      <w:r>
-        <w:t>, the expression “</w:t>
-      </w:r>
-      <w:proofErr w:type="gramStart"/>
-      <w:r>
-        <w:t>A(</w:t>
-      </w:r>
-      <w:proofErr w:type="gramEnd"/>
-      <w:r>
-        <w:t xml:space="preserve">1)|B(0..1)” will indicate that the </w:t>
-      </w:r>
-      <w:proofErr w:type="spellStart"/>
+      <w:r>
+        <w:t xml:space="preserve">, the expression “A(1)|B(0..1)” will indicate that the </w:t>
+      </w:r>
       <w:r>
         <w:rPr>
           <w:rFonts w:ascii="Courier New" w:hAnsi="Courier New" w:cs="Courier New"/>
         </w:rPr>
         <w:t>API_Call</w:t>
       </w:r>
-      <w:proofErr w:type="spellEnd"/>
       <w:r>
         <w:t xml:space="preserve"> property can be chosen with multiplicity 1 or the </w:t>
       </w:r>
@@ -6149,29 +6051,29 @@
       <w:r>
         <w:t>.</w:t>
       </w:r>
-      <w:bookmarkStart w:id="43" w:name="_Ref394327838"/>
-      <w:bookmarkStart w:id="44" w:name="_Toc398815625"/>
-      <w:bookmarkStart w:id="45" w:name="_Ref389860108"/>
-      <w:bookmarkStart w:id="46" w:name="_Ref391367621"/>
-      <w:bookmarkEnd w:id="8"/>
+      <w:bookmarkStart w:id="44" w:name="_Ref394327838"/>
+      <w:bookmarkStart w:id="45" w:name="_Toc398815625"/>
+      <w:bookmarkStart w:id="46" w:name="_Ref389860108"/>
+      <w:bookmarkStart w:id="47" w:name="_Ref391367621"/>
       <w:bookmarkEnd w:id="9"/>
       <w:bookmarkEnd w:id="10"/>
-      <w:bookmarkEnd w:id="43"/>
+      <w:bookmarkEnd w:id="11"/>
       <w:bookmarkEnd w:id="44"/>
+      <w:bookmarkEnd w:id="45"/>
     </w:p>
     <w:p>
       <w:pPr>
         <w:pStyle w:val="Heading3"/>
       </w:pPr>
-      <w:bookmarkStart w:id="47" w:name="_Toc412634016"/>
-      <w:bookmarkStart w:id="48" w:name="_Toc413938730"/>
-      <w:bookmarkStart w:id="49" w:name="_Toc419122490"/>
+      <w:bookmarkStart w:id="48" w:name="_Toc412634016"/>
+      <w:bookmarkStart w:id="49" w:name="_Toc413938730"/>
+      <w:bookmarkStart w:id="50" w:name="_Toc419122490"/>
       <w:r>
         <w:t>Property and Class Descriptions</w:t>
       </w:r>
-      <w:bookmarkEnd w:id="47"/>
       <w:bookmarkEnd w:id="48"/>
       <w:bookmarkEnd w:id="49"/>
+      <w:bookmarkEnd w:id="50"/>
     </w:p>
     <w:p>
       <w:pPr>
@@ -6372,15 +6274,7 @@
               <w:t>captured</w:t>
             </w:r>
             <w:r>
-              <w:t xml:space="preserve"> include </w:t>
-            </w:r>
-            <w:proofErr w:type="spellStart"/>
-            <w:r>
-              <w:t>identitifying</w:t>
-            </w:r>
-            <w:proofErr w:type="spellEnd"/>
-            <w:r>
-              <w:t xml:space="preserve"> characteristics, time-related attributes, and a list of the tools used to collect the information.</w:t>
+              <w:t xml:space="preserve"> include identitifying characteristics, time-related attributes, and a list of the tools used to collect the information.</w:t>
             </w:r>
           </w:p>
           <w:p>
@@ -6527,7 +6421,6 @@
               </w:rPr>
               <w:t xml:space="preserve">The </w:t>
             </w:r>
-            <w:proofErr w:type="spellStart"/>
             <w:r>
               <w:rPr>
                 <w:rFonts w:ascii="Courier New" w:hAnsi="Courier New" w:cs="Courier New"/>
@@ -6535,7 +6428,6 @@
               </w:rPr>
               <w:t>ActivityType</w:t>
             </w:r>
-            <w:proofErr w:type="spellEnd"/>
             <w:r>
               <w:rPr>
                 <w:color w:val="000000"/>
@@ -6674,16 +6566,16 @@
       <w:pPr>
         <w:pStyle w:val="Heading1"/>
       </w:pPr>
-      <w:bookmarkStart w:id="50" w:name="_Ref395082039"/>
-      <w:bookmarkStart w:id="51" w:name="_Toc419122491"/>
-      <w:bookmarkEnd w:id="45"/>
+      <w:bookmarkStart w:id="51" w:name="_Ref395082039"/>
+      <w:bookmarkStart w:id="52" w:name="_Toc419122491"/>
+      <w:bookmarkEnd w:id="46"/>
       <w:r>
         <w:lastRenderedPageBreak/>
         <w:t>Background Information</w:t>
       </w:r>
-      <w:bookmarkEnd w:id="46"/>
-      <w:bookmarkEnd w:id="50"/>
+      <w:bookmarkEnd w:id="47"/>
       <w:bookmarkEnd w:id="51"/>
+      <w:bookmarkEnd w:id="52"/>
     </w:p>
     <w:p>
       <w:pPr>
@@ -6727,8 +6619,8 @@
       <w:pPr>
         <w:pStyle w:val="Heading2"/>
       </w:pPr>
-      <w:bookmarkStart w:id="52" w:name="_Toc398797583"/>
-      <w:bookmarkStart w:id="53" w:name="_Toc419122492"/>
+      <w:bookmarkStart w:id="53" w:name="_Toc398797583"/>
+      <w:bookmarkStart w:id="54" w:name="_Toc419122492"/>
       <w:r>
         <w:t xml:space="preserve">TTP-Related </w:t>
       </w:r>
@@ -6738,8 +6630,8 @@
       <w:r>
         <w:t>Data Models</w:t>
       </w:r>
-      <w:bookmarkEnd w:id="52"/>
       <w:bookmarkEnd w:id="53"/>
+      <w:bookmarkEnd w:id="54"/>
     </w:p>
     <w:p>
       <w:pPr>
@@ -6858,14 +6750,14 @@
                     <pic:cNvPicPr/>
                   </pic:nvPicPr>
                   <pic:blipFill rotWithShape="1">
-                    <a:blip r:embed="rId33">
+                    <a:blip r:embed="rId31">
                       <a:extLst>
                         <a:ext uri="{28A0092B-C50C-407E-A947-70E740481C1C}">
                           <a14:useLocalDpi xmlns:a14="http://schemas.microsoft.com/office/drawing/2010/main" val="0"/>
                         </a:ext>
                       </a:extLst>
                     </a:blip>
-                    <a:srcRect l="21549" t="25812" r="22895" b="20096"/>
+                    <a:srcRect/>
                     <a:stretch/>
                   </pic:blipFill>
                   <pic:spPr bwMode="auto">
@@ -6881,7 +6773,7 @@
                     </a:ln>
                     <a:extLst>
                       <a:ext uri="{53640926-AAD7-44d8-BBD7-CCE9431645EC}">
-                        <a14:shadowObscured xmlns:a14="http://schemas.microsoft.com/office/drawing/2010/main" xmlns:w="http://schemas.openxmlformats.org/wordprocessingml/2006/main" xmlns:w10="urn:schemas-microsoft-com:office:word" xmlns:v="urn:schemas-microsoft-com:vml" xmlns:o="urn:schemas-microsoft-com:office:office" xmlns:mv="urn:schemas-microsoft-com:mac:vml" xmlns:mo="http://schemas.microsoft.com/office/mac/office/2008/main" xmlns=""/>
+                        <a14:shadowObscured xmlns="" xmlns:mo="http://schemas.microsoft.com/office/mac/office/2008/main" xmlns:mv="urn:schemas-microsoft-com:mac:vml" xmlns:o="urn:schemas-microsoft-com:office:office" xmlns:v="urn:schemas-microsoft-com:vml" xmlns:w10="urn:schemas-microsoft-com:office:word" xmlns:w="http://schemas.openxmlformats.org/wordprocessingml/2006/main" xmlns:a14="http://schemas.microsoft.com/office/drawing/2010/main"/>
                       </a:ext>
                     </a:extLst>
                   </pic:spPr>
@@ -6902,7 +6794,7 @@
           <w:sz w:val="24"/>
         </w:rPr>
       </w:pPr>
-      <w:bookmarkStart w:id="54" w:name="_Ref397765510"/>
+      <w:bookmarkStart w:id="55" w:name="_Ref397765510"/>
       <w:r>
         <w:rPr>
           <w:color w:val="auto"/>
@@ -6989,7 +6881,7 @@
         </w:rPr>
         <w:fldChar w:fldCharType="end"/>
       </w:r>
-      <w:bookmarkEnd w:id="54"/>
+      <w:bookmarkEnd w:id="55"/>
       <w:r>
         <w:rPr>
           <w:color w:val="auto"/>
@@ -7216,7 +7108,7 @@
     <w:p>
       <w:pPr>
         <w:sectPr>
-          <w:footerReference w:type="default" r:id="rId34"/>
+          <w:footerReference w:type="default" r:id="rId32"/>
           <w:pgSz w:w="12240" w:h="15840"/>
           <w:pgMar w:top="1440" w:right="1620" w:bottom="1440" w:left="1710" w:header="720" w:footer="720" w:gutter="0"/>
           <w:pgNumType w:start="1"/>
@@ -7229,9 +7121,9 @@
       <w:pPr>
         <w:pStyle w:val="Heading1"/>
       </w:pPr>
-      <w:bookmarkStart w:id="55" w:name="_Ref390076669"/>
-      <w:bookmarkStart w:id="56" w:name="_Ref391372260"/>
-      <w:bookmarkStart w:id="57" w:name="_Toc419122493"/>
+      <w:bookmarkStart w:id="56" w:name="_Ref390076669"/>
+      <w:bookmarkStart w:id="57" w:name="_Ref391372260"/>
+      <w:bookmarkStart w:id="58" w:name="_Toc419122493"/>
       <w:r>
         <w:lastRenderedPageBreak/>
         <w:t xml:space="preserve">STIX </w:t>
@@ -7248,9 +7140,9 @@
       <w:r>
         <w:t>Model</w:t>
       </w:r>
-      <w:bookmarkEnd w:id="55"/>
       <w:bookmarkEnd w:id="56"/>
       <w:bookmarkEnd w:id="57"/>
+      <w:bookmarkEnd w:id="58"/>
     </w:p>
     <w:p>
       <w:pPr>
@@ -7259,14 +7151,12 @@
       <w:r>
         <w:t xml:space="preserve">The primary class of the STIX TTP package is the </w:t>
       </w:r>
-      <w:proofErr w:type="spellStart"/>
       <w:r>
         <w:rPr>
           <w:rFonts w:ascii="Courier New" w:hAnsi="Courier New" w:cs="Courier New"/>
         </w:rPr>
         <w:t>TTPType</w:t>
       </w:r>
-      <w:proofErr w:type="spellEnd"/>
       <w:r>
         <w:t xml:space="preserve"> class, which characterizes adversarial mode of operations </w:t>
       </w:r>
@@ -7282,25 +7172,21 @@
       <w:r>
         <w:t xml:space="preserve">.  The </w:t>
       </w:r>
-      <w:proofErr w:type="spellStart"/>
       <w:r>
         <w:rPr>
           <w:rFonts w:ascii="Courier New" w:hAnsi="Courier New" w:cs="Courier New"/>
         </w:rPr>
         <w:t>TTPType</w:t>
       </w:r>
-      <w:proofErr w:type="spellEnd"/>
       <w:r>
         <w:t xml:space="preserve"> class captures information that includes the victims targeted, the attack patterns and malware used, and the resources (infrastructure, tools, and personas) leveraged. Similar to the primary classes of all the component data models in STIX, the </w:t>
       </w:r>
-      <w:proofErr w:type="spellStart"/>
       <w:r>
         <w:rPr>
           <w:rFonts w:ascii="Courier New" w:hAnsi="Courier New" w:cs="Courier New"/>
         </w:rPr>
         <w:t>TTPType</w:t>
       </w:r>
-      <w:proofErr w:type="spellEnd"/>
       <w:r>
         <w:t xml:space="preserve"> class </w:t>
       </w:r>
@@ -7357,7 +7243,6 @@
       <w:r>
         <w:t xml:space="preserve"> between the </w:t>
       </w:r>
-      <w:proofErr w:type="spellStart"/>
       <w:r>
         <w:rPr>
           <w:rFonts w:ascii="Courier New" w:hAnsi="Courier New" w:cs="Courier New"/>
@@ -7370,7 +7255,6 @@
         </w:rPr>
         <w:t>Type</w:t>
       </w:r>
-      <w:proofErr w:type="spellEnd"/>
       <w:r>
         <w:t xml:space="preserve"> class</w:t>
       </w:r>
@@ -7386,14 +7270,12 @@
       <w:r>
         <w:t xml:space="preserve"> base class, as well as the properties of the </w:t>
       </w:r>
-      <w:proofErr w:type="spellStart"/>
       <w:r>
         <w:rPr>
           <w:rFonts w:ascii="Courier New" w:hAnsi="Courier New" w:cs="Courier New"/>
         </w:rPr>
         <w:t>TTPType</w:t>
       </w:r>
-      <w:proofErr w:type="spellEnd"/>
       <w:r>
         <w:t xml:space="preserve"> class</w:t>
       </w:r>
@@ -7492,7 +7374,7 @@
                     <pic:cNvPicPr/>
                   </pic:nvPicPr>
                   <pic:blipFill>
-                    <a:blip r:embed="rId35">
+                    <a:blip r:embed="rId33">
                       <a:extLst>
                         <a:ext uri="{28A0092B-C50C-407E-A947-70E740481C1C}">
                           <a14:useLocalDpi xmlns:a14="http://schemas.microsoft.com/office/drawing/2010/main" val="0"/>
@@ -7530,7 +7412,7 @@
           <w:szCs w:val="24"/>
         </w:rPr>
       </w:pPr>
-      <w:bookmarkStart w:id="58" w:name="_Ref394447695"/>
+      <w:bookmarkStart w:id="59" w:name="_Ref394447695"/>
       <w:r>
         <w:rPr>
           <w:color w:val="auto"/>
@@ -7629,7 +7511,7 @@
         </w:rPr>
         <w:fldChar w:fldCharType="end"/>
       </w:r>
-      <w:bookmarkEnd w:id="58"/>
+      <w:bookmarkEnd w:id="59"/>
       <w:r>
         <w:rPr>
           <w:color w:val="auto"/>
@@ -7647,7 +7529,6 @@
         </w:rPr>
         <w:t xml:space="preserve">UML diagram of the </w:t>
       </w:r>
-      <w:proofErr w:type="spellStart"/>
       <w:r>
         <w:rPr>
           <w:rFonts w:ascii="Courier New" w:hAnsi="Courier New" w:cs="Courier New"/>
@@ -7668,7 +7549,6 @@
         </w:rPr>
         <w:t>Type</w:t>
       </w:r>
-      <w:proofErr w:type="spellEnd"/>
       <w:r>
         <w:rPr>
           <w:b w:val="0"/>
@@ -7688,23 +7568,7 @@
         <w:t>The property table</w:t>
       </w:r>
       <w:r>
-        <w:t xml:space="preserve">, which includes property descriptions and </w:t>
-      </w:r>
-      <w:proofErr w:type="spellStart"/>
-      <w:r>
-        <w:t>corresonds</w:t>
-      </w:r>
-      <w:proofErr w:type="spellEnd"/>
-      <w:r>
-        <w:t xml:space="preserve"> to the UML </w:t>
-      </w:r>
-      <w:proofErr w:type="spellStart"/>
-      <w:r>
-        <w:t>Lmodel</w:t>
-      </w:r>
-      <w:proofErr w:type="spellEnd"/>
-      <w:r>
-        <w:t xml:space="preserve"> above, is</w:t>
+        <w:t>, which includes property descriptions and corresonds to the UML Lmodel above, is</w:t>
       </w:r>
       <w:r>
         <w:t xml:space="preserve"> given in </w:t>
@@ -7817,15 +7681,7 @@
         <w:t xml:space="preserve"> </w:t>
       </w:r>
       <w:r>
-        <w:t xml:space="preserve">non-TTP data models; instead, the reader is </w:t>
-      </w:r>
-      <w:proofErr w:type="spellStart"/>
-      <w:r>
-        <w:t>refered</w:t>
-      </w:r>
-      <w:proofErr w:type="spellEnd"/>
-      <w:r>
-        <w:t xml:space="preserve"> to the corresponding </w:t>
+        <w:t xml:space="preserve">non-TTP data models; instead, the reader is refered to the corresponding </w:t>
       </w:r>
       <w:r>
         <w:t>data model specification</w:t>
@@ -7851,7 +7707,7 @@
           <w:szCs w:val="24"/>
         </w:rPr>
       </w:pPr>
-      <w:bookmarkStart w:id="59" w:name="_Ref391380115"/>
+      <w:bookmarkStart w:id="60" w:name="_Ref391380115"/>
       <w:r>
         <w:rPr>
           <w:color w:val="auto"/>
@@ -7950,7 +7806,7 @@
         </w:rPr>
         <w:fldChar w:fldCharType="end"/>
       </w:r>
-      <w:bookmarkEnd w:id="59"/>
+      <w:bookmarkEnd w:id="60"/>
       <w:r>
         <w:rPr>
           <w:color w:val="auto"/>
@@ -7995,7 +7851,6 @@
         </w:rPr>
         <w:t xml:space="preserve">the </w:t>
       </w:r>
-      <w:proofErr w:type="spellStart"/>
       <w:r>
         <w:rPr>
           <w:rFonts w:ascii="Courier New" w:hAnsi="Courier New" w:cs="Courier New"/>
@@ -8016,7 +7871,6 @@
         </w:rPr>
         <w:t>Type</w:t>
       </w:r>
-      <w:proofErr w:type="spellEnd"/>
       <w:r>
         <w:rPr>
           <w:b w:val="0"/>
@@ -8200,7 +8054,6 @@
                 <w:sz w:val="20"/>
               </w:rPr>
             </w:pPr>
-            <w:proofErr w:type="spellStart"/>
             <w:r>
               <w:rPr>
                 <w:rFonts w:ascii="Courier New" w:hAnsi="Courier New" w:cs="Courier New"/>
@@ -8215,7 +8068,6 @@
               </w:rPr>
               <w:t>VersionType</w:t>
             </w:r>
-            <w:proofErr w:type="spellEnd"/>
           </w:p>
         </w:tc>
         <w:tc>
@@ -8320,7 +8172,6 @@
                 <w:sz w:val="20"/>
               </w:rPr>
             </w:pPr>
-            <w:proofErr w:type="spellStart"/>
             <w:r>
               <w:rPr>
                 <w:rFonts w:ascii="Courier New" w:hAnsi="Courier New" w:cs="Courier New"/>
@@ -8335,7 +8186,6 @@
               </w:rPr>
               <w:t>String</w:t>
             </w:r>
-            <w:proofErr w:type="spellEnd"/>
           </w:p>
         </w:tc>
         <w:tc>
@@ -8478,7 +8328,6 @@
                 <w:sz w:val="20"/>
               </w:rPr>
             </w:pPr>
-            <w:proofErr w:type="spellStart"/>
             <w:r>
               <w:rPr>
                 <w:rFonts w:ascii="Courier New" w:hAnsi="Courier New" w:cs="Courier New"/>
@@ -8493,7 +8342,6 @@
               </w:rPr>
               <w:t>Type</w:t>
             </w:r>
-            <w:proofErr w:type="spellEnd"/>
           </w:p>
         </w:tc>
         <w:tc>
@@ -8563,7 +8411,6 @@
               </w:rPr>
               <w:t xml:space="preserve"> property captures a textual description of the TTP.  Any length is permitted.  Optional formatting is supported via the </w:t>
             </w:r>
-            <w:proofErr w:type="spellStart"/>
             <w:r>
               <w:rPr>
                 <w:rFonts w:ascii="Courier New" w:hAnsi="Courier New" w:cs="Courier New"/>
@@ -8573,7 +8420,6 @@
               </w:rPr>
               <w:t>structuring_format</w:t>
             </w:r>
-            <w:proofErr w:type="spellEnd"/>
             <w:r>
               <w:rPr>
                 <w:rFonts w:ascii="Calibri" w:hAnsi="Calibri"/>
@@ -8583,7 +8429,6 @@
               </w:rPr>
               <w:t xml:space="preserve"> property of the </w:t>
             </w:r>
-            <w:proofErr w:type="spellStart"/>
             <w:r>
               <w:rPr>
                 <w:rFonts w:ascii="Courier New" w:hAnsi="Courier New" w:cs="Courier New"/>
@@ -8593,7 +8438,6 @@
               </w:rPr>
               <w:t>StructuredTextType</w:t>
             </w:r>
-            <w:proofErr w:type="spellEnd"/>
             <w:r>
               <w:rPr>
                 <w:rFonts w:ascii="Calibri" w:hAnsi="Calibri"/>
@@ -8622,7 +8466,6 @@
                 <w:sz w:val="22"/>
               </w:rPr>
             </w:pPr>
-            <w:proofErr w:type="spellStart"/>
             <w:r>
               <w:rPr>
                 <w:b/>
@@ -8630,7 +8473,6 @@
               </w:rPr>
               <w:t>Short_Description</w:t>
             </w:r>
-            <w:proofErr w:type="spellEnd"/>
           </w:p>
         </w:tc>
         <w:tc>
@@ -8660,7 +8502,6 @@
                 <w:sz w:val="20"/>
               </w:rPr>
             </w:pPr>
-            <w:proofErr w:type="spellStart"/>
             <w:r>
               <w:rPr>
                 <w:rFonts w:ascii="Courier New" w:hAnsi="Courier New" w:cs="Courier New"/>
@@ -8675,7 +8516,6 @@
               </w:rPr>
               <w:t>Type</w:t>
             </w:r>
-            <w:proofErr w:type="spellEnd"/>
           </w:p>
         </w:tc>
         <w:tc>
@@ -8721,7 +8561,6 @@
               </w:rPr>
               <w:t xml:space="preserve">The </w:t>
             </w:r>
-            <w:proofErr w:type="spellStart"/>
             <w:r>
               <w:rPr>
                 <w:rFonts w:ascii="Courier New" w:hAnsi="Courier New" w:cs="Courier New"/>
@@ -8731,7 +8570,6 @@
               </w:rPr>
               <w:t>Short_Description</w:t>
             </w:r>
-            <w:proofErr w:type="spellEnd"/>
             <w:r>
               <w:rPr>
                 <w:rFonts w:ascii="Calibri" w:hAnsi="Calibri"/>
@@ -8778,7 +8616,6 @@
                 <w:sz w:val="22"/>
               </w:rPr>
             </w:pPr>
-            <w:proofErr w:type="spellStart"/>
             <w:r>
               <w:rPr>
                 <w:b/>
@@ -8786,7 +8623,6 @@
               </w:rPr>
               <w:t>Intended_Effect</w:t>
             </w:r>
-            <w:proofErr w:type="spellEnd"/>
           </w:p>
         </w:tc>
         <w:tc>
@@ -8816,7 +8652,6 @@
                 <w:sz w:val="20"/>
               </w:rPr>
             </w:pPr>
-            <w:proofErr w:type="spellStart"/>
             <w:r>
               <w:rPr>
                 <w:rFonts w:ascii="Courier New" w:hAnsi="Courier New" w:cs="Courier New"/>
@@ -8831,7 +8666,6 @@
               </w:rPr>
               <w:t>Type</w:t>
             </w:r>
-            <w:proofErr w:type="spellEnd"/>
           </w:p>
         </w:tc>
         <w:tc>
@@ -8877,7 +8711,6 @@
               </w:rPr>
               <w:t xml:space="preserve">The </w:t>
             </w:r>
-            <w:proofErr w:type="spellStart"/>
             <w:r>
               <w:rPr>
                 <w:rFonts w:ascii="Courier New" w:hAnsi="Courier New" w:cs="Courier New"/>
@@ -8887,7 +8720,6 @@
               </w:rPr>
               <w:t>Intended_Effect</w:t>
             </w:r>
-            <w:proofErr w:type="spellEnd"/>
             <w:r>
               <w:rPr>
                 <w:rFonts w:ascii="Calibri" w:hAnsi="Calibri"/>
@@ -9084,26 +8916,14 @@
               </w:rPr>
               <w:t xml:space="preserve">es by referencing an externally-defined vocabulary or leveraging a formally defined vocabulary extending from the </w:t>
             </w:r>
-            <w:proofErr w:type="spellStart"/>
             <w:r>
               <w:rPr>
                 <w:rFonts w:ascii="Courier New" w:hAnsi="Courier New" w:cs="Courier New"/>
                 <w:sz w:val="22"/>
                 <w:szCs w:val="22"/>
               </w:rPr>
-              <w:t>stixCommon</w:t>
-            </w:r>
-            <w:proofErr w:type="gramStart"/>
-            <w:r>
-              <w:rPr>
-                <w:rFonts w:ascii="Courier New" w:hAnsi="Courier New" w:cs="Courier New"/>
-                <w:sz w:val="22"/>
-                <w:szCs w:val="22"/>
-              </w:rPr>
-              <w:t>:ControlledVocabularyStringType</w:t>
-            </w:r>
-            <w:proofErr w:type="spellEnd"/>
-            <w:proofErr w:type="gramEnd"/>
+              <w:t>stixCommon:ControlledVocabularyStringType</w:t>
+            </w:r>
             <w:r>
               <w:rPr>
                 <w:rFonts w:ascii="Calibri" w:hAnsi="Calibri"/>
@@ -9159,7 +8979,6 @@
               </w:rPr>
               <w:t xml:space="preserve">’ (which is different than the default vocabulary provided for the </w:t>
             </w:r>
-            <w:proofErr w:type="spellStart"/>
             <w:r>
               <w:rPr>
                 <w:rFonts w:ascii="Courier New" w:hAnsi="Courier New" w:cs="Courier New"/>
@@ -9169,7 +8988,6 @@
               </w:rPr>
               <w:t>StatementType</w:t>
             </w:r>
-            <w:proofErr w:type="spellEnd"/>
             <w:r>
               <w:rPr>
                 <w:rFonts w:ascii="Calibri" w:hAnsi="Calibri"/>
@@ -9220,7 +9038,6 @@
                 <w:sz w:val="20"/>
               </w:rPr>
             </w:pPr>
-            <w:proofErr w:type="spellStart"/>
             <w:r>
               <w:rPr>
                 <w:rFonts w:ascii="Courier New" w:hAnsi="Courier New" w:cs="Courier New"/>
@@ -9228,7 +9045,6 @@
               </w:rPr>
               <w:t>BehaviorType</w:t>
             </w:r>
-            <w:proofErr w:type="spellEnd"/>
           </w:p>
         </w:tc>
         <w:tc>
@@ -9343,7 +9159,6 @@
                 <w:sz w:val="20"/>
               </w:rPr>
             </w:pPr>
-            <w:proofErr w:type="spellStart"/>
             <w:r>
               <w:rPr>
                 <w:rFonts w:ascii="Courier New" w:hAnsi="Courier New" w:cs="Courier New"/>
@@ -9351,7 +9166,6 @@
               </w:rPr>
               <w:t>ResourceType</w:t>
             </w:r>
-            <w:proofErr w:type="spellEnd"/>
           </w:p>
         </w:tc>
         <w:tc>
@@ -9429,7 +9243,6 @@
                 <w:sz w:val="22"/>
               </w:rPr>
             </w:pPr>
-            <w:proofErr w:type="spellStart"/>
             <w:r>
               <w:rPr>
                 <w:b/>
@@ -9437,7 +9250,6 @@
               </w:rPr>
               <w:t>Victim_Targeting</w:t>
             </w:r>
-            <w:proofErr w:type="spellEnd"/>
           </w:p>
         </w:tc>
         <w:tc>
@@ -9452,7 +9264,6 @@
                 <w:sz w:val="20"/>
               </w:rPr>
             </w:pPr>
-            <w:proofErr w:type="spellStart"/>
             <w:r>
               <w:rPr>
                 <w:rFonts w:ascii="Courier New" w:hAnsi="Courier New" w:cs="Courier New"/>
@@ -9460,7 +9271,6 @@
               </w:rPr>
               <w:t>VictimTargetingType</w:t>
             </w:r>
-            <w:proofErr w:type="spellEnd"/>
           </w:p>
         </w:tc>
         <w:tc>
@@ -9503,7 +9313,6 @@
               </w:rPr>
               <w:t xml:space="preserve">The </w:t>
             </w:r>
-            <w:proofErr w:type="spellStart"/>
             <w:r>
               <w:rPr>
                 <w:rFonts w:ascii="Courier New" w:hAnsi="Courier New" w:cs="Courier New"/>
@@ -9512,7 +9321,6 @@
               </w:rPr>
               <w:t>Victim_Targeting</w:t>
             </w:r>
-            <w:proofErr w:type="spellEnd"/>
             <w:r>
               <w:rPr>
                 <w:rFonts w:ascii="Calibri" w:hAnsi="Calibri" w:cs="Arial"/>
@@ -9540,7 +9348,6 @@
                 <w:sz w:val="22"/>
               </w:rPr>
             </w:pPr>
-            <w:proofErr w:type="spellStart"/>
             <w:r>
               <w:rPr>
                 <w:b/>
@@ -9548,7 +9355,6 @@
               </w:rPr>
               <w:t>Exploit_Targets</w:t>
             </w:r>
-            <w:proofErr w:type="spellEnd"/>
           </w:p>
         </w:tc>
         <w:tc>
@@ -9563,7 +9369,6 @@
                 <w:sz w:val="20"/>
               </w:rPr>
             </w:pPr>
-            <w:proofErr w:type="spellStart"/>
             <w:r>
               <w:rPr>
                 <w:rFonts w:ascii="Courier New" w:hAnsi="Courier New" w:cs="Courier New"/>
@@ -9571,7 +9376,6 @@
               </w:rPr>
               <w:t>ExploitTargetsType</w:t>
             </w:r>
-            <w:proofErr w:type="spellEnd"/>
           </w:p>
         </w:tc>
         <w:tc>
@@ -9617,7 +9421,6 @@
               </w:rPr>
               <w:t xml:space="preserve">The </w:t>
             </w:r>
-            <w:proofErr w:type="spellStart"/>
             <w:r>
               <w:rPr>
                 <w:rFonts w:ascii="Courier New" w:hAnsi="Courier New" w:cs="Courier New"/>
@@ -9627,7 +9430,6 @@
               </w:rPr>
               <w:t>Exploit_Targets</w:t>
             </w:r>
-            <w:proofErr w:type="spellEnd"/>
             <w:r>
               <w:rPr>
                 <w:rFonts w:ascii="Calibri" w:hAnsi="Calibri"/>
@@ -9692,7 +9494,6 @@
                 <w:sz w:val="22"/>
               </w:rPr>
             </w:pPr>
-            <w:proofErr w:type="spellStart"/>
             <w:r>
               <w:rPr>
                 <w:b/>
@@ -9700,7 +9501,6 @@
               </w:rPr>
               <w:t>Related_TTPs</w:t>
             </w:r>
-            <w:proofErr w:type="spellEnd"/>
           </w:p>
         </w:tc>
         <w:tc>
@@ -9767,7 +9567,6 @@
               </w:rPr>
               <w:t xml:space="preserve">The </w:t>
             </w:r>
-            <w:proofErr w:type="spellStart"/>
             <w:r>
               <w:rPr>
                 <w:rFonts w:ascii="Courier New" w:hAnsi="Courier New" w:cs="Courier New"/>
@@ -9777,7 +9576,6 @@
               </w:rPr>
               <w:t>Related_TTPs</w:t>
             </w:r>
-            <w:proofErr w:type="spellEnd"/>
             <w:r>
               <w:rPr>
                 <w:rFonts w:ascii="Calibri" w:hAnsi="Calibri"/>
@@ -9806,7 +9604,6 @@
                 <w:sz w:val="22"/>
               </w:rPr>
             </w:pPr>
-            <w:proofErr w:type="spellStart"/>
             <w:r>
               <w:rPr>
                 <w:b/>
@@ -9814,7 +9611,6 @@
               </w:rPr>
               <w:t>Kill_Chain_Phases</w:t>
             </w:r>
-            <w:proofErr w:type="spellEnd"/>
           </w:p>
         </w:tc>
         <w:tc>
@@ -9844,7 +9640,6 @@
                 <w:sz w:val="20"/>
               </w:rPr>
             </w:pPr>
-            <w:proofErr w:type="spellStart"/>
             <w:r>
               <w:rPr>
                 <w:rFonts w:ascii="Courier New" w:hAnsi="Courier New" w:cs="Courier New"/>
@@ -9852,7 +9647,6 @@
               </w:rPr>
               <w:t>KillChainPhasesReferenceType</w:t>
             </w:r>
-            <w:proofErr w:type="spellEnd"/>
           </w:p>
         </w:tc>
         <w:tc>
@@ -9898,7 +9692,6 @@
               </w:rPr>
               <w:t xml:space="preserve">A cyber kill chain is a phase-based model to describe the stages of an attack, and a cyber kill chain phase is an individual phase within a kill chain definition. The </w:t>
             </w:r>
-            <w:proofErr w:type="spellStart"/>
             <w:r>
               <w:rPr>
                 <w:rFonts w:ascii="Courier New" w:hAnsi="Courier New" w:cs="Courier New"/>
@@ -9908,7 +9701,6 @@
               </w:rPr>
               <w:t>Kill_Chain_Phases</w:t>
             </w:r>
-            <w:proofErr w:type="spellEnd"/>
             <w:r>
               <w:rPr>
                 <w:rFonts w:ascii="Calibri" w:hAnsi="Calibri"/>
@@ -10000,7 +9792,6 @@
                 <w:sz w:val="22"/>
               </w:rPr>
             </w:pPr>
-            <w:proofErr w:type="spellStart"/>
             <w:r>
               <w:rPr>
                 <w:b/>
@@ -10008,7 +9799,6 @@
               </w:rPr>
               <w:t>Information_Source</w:t>
             </w:r>
-            <w:proofErr w:type="spellEnd"/>
           </w:p>
         </w:tc>
         <w:tc>
@@ -10038,7 +9828,6 @@
                 <w:sz w:val="20"/>
               </w:rPr>
             </w:pPr>
-            <w:proofErr w:type="spellStart"/>
             <w:r>
               <w:rPr>
                 <w:rFonts w:ascii="Courier New" w:hAnsi="Courier New" w:cs="Courier New"/>
@@ -10046,7 +9835,6 @@
               </w:rPr>
               <w:t>InformationSourceType</w:t>
             </w:r>
-            <w:proofErr w:type="spellEnd"/>
           </w:p>
         </w:tc>
         <w:tc>
@@ -10092,7 +9880,6 @@
               </w:rPr>
               <w:t xml:space="preserve">The </w:t>
             </w:r>
-            <w:proofErr w:type="spellStart"/>
             <w:r>
               <w:rPr>
                 <w:rFonts w:ascii="Courier New" w:hAnsi="Courier New" w:cs="Courier New"/>
@@ -10102,7 +9889,6 @@
               </w:rPr>
               <w:t>Information_Source</w:t>
             </w:r>
-            <w:proofErr w:type="spellEnd"/>
             <w:r>
               <w:rPr>
                 <w:rFonts w:ascii="Calibri" w:hAnsi="Calibri"/>
@@ -10110,27 +9896,7 @@
                 <w:sz w:val="22"/>
                 <w:szCs w:val="22"/>
               </w:rPr>
-              <w:t xml:space="preserve"> property characterizes the source of the TTP information.  Examples of details captured include </w:t>
-            </w:r>
-            <w:proofErr w:type="spellStart"/>
-            <w:r>
-              <w:rPr>
-                <w:rFonts w:ascii="Calibri" w:hAnsi="Calibri"/>
-                <w:color w:val="000000"/>
-                <w:sz w:val="22"/>
-                <w:szCs w:val="22"/>
-              </w:rPr>
-              <w:t>identitifying</w:t>
-            </w:r>
-            <w:proofErr w:type="spellEnd"/>
-            <w:r>
-              <w:rPr>
-                <w:rFonts w:ascii="Calibri" w:hAnsi="Calibri"/>
-                <w:color w:val="000000"/>
-                <w:sz w:val="22"/>
-                <w:szCs w:val="22"/>
-              </w:rPr>
-              <w:t xml:space="preserve"> characteristics, time-related attributes, and </w:t>
+              <w:t xml:space="preserve"> property characterizes the source of the TTP information.  Examples of details captured include identitifying characteristics, time-related attributes, and </w:t>
             </w:r>
             <w:r>
               <w:rPr>
@@ -10161,7 +9927,6 @@
                 <w:sz w:val="22"/>
               </w:rPr>
             </w:pPr>
-            <w:proofErr w:type="spellStart"/>
             <w:r>
               <w:rPr>
                 <w:b/>
@@ -10170,7 +9935,6 @@
               <w:lastRenderedPageBreak/>
               <w:t>Kill_Chains</w:t>
             </w:r>
-            <w:proofErr w:type="spellEnd"/>
           </w:p>
         </w:tc>
         <w:tc>
@@ -10185,7 +9949,6 @@
                 <w:sz w:val="20"/>
               </w:rPr>
             </w:pPr>
-            <w:proofErr w:type="spellStart"/>
             <w:r>
               <w:rPr>
                 <w:rFonts w:ascii="Courier New" w:hAnsi="Courier New" w:cs="Courier New"/>
@@ -10193,7 +9956,6 @@
               </w:rPr>
               <w:t>stixCommon:KillChainsType</w:t>
             </w:r>
-            <w:proofErr w:type="spellEnd"/>
           </w:p>
         </w:tc>
         <w:tc>
@@ -10239,7 +10001,6 @@
               </w:rPr>
               <w:t xml:space="preserve">A cyber kill chain is a phase-based model to describe the stages of an attack. The </w:t>
             </w:r>
-            <w:proofErr w:type="spellStart"/>
             <w:r>
               <w:rPr>
                 <w:rFonts w:ascii="Courier New" w:hAnsi="Courier New" w:cs="Courier New"/>
@@ -10249,7 +10010,6 @@
               </w:rPr>
               <w:t>Kill_Chains</w:t>
             </w:r>
-            <w:proofErr w:type="spellEnd"/>
             <w:r>
               <w:rPr>
                 <w:rFonts w:ascii="Calibri" w:hAnsi="Calibri"/>
@@ -10299,7 +10059,6 @@
                 <w:sz w:val="20"/>
               </w:rPr>
             </w:pPr>
-            <w:proofErr w:type="spellStart"/>
             <w:r>
               <w:rPr>
                 <w:rFonts w:ascii="Courier New" w:hAnsi="Courier New" w:cs="Courier New"/>
@@ -10314,7 +10073,6 @@
               </w:rPr>
               <w:t>Type</w:t>
             </w:r>
-            <w:proofErr w:type="spellEnd"/>
           </w:p>
         </w:tc>
         <w:tc>
@@ -10397,7 +10155,6 @@
                 <w:sz w:val="22"/>
               </w:rPr>
             </w:pPr>
-            <w:proofErr w:type="spellStart"/>
             <w:r>
               <w:rPr>
                 <w:b/>
@@ -10405,7 +10162,6 @@
               </w:rPr>
               <w:t>Related_Packages</w:t>
             </w:r>
-            <w:proofErr w:type="spellEnd"/>
           </w:p>
         </w:tc>
         <w:tc>
@@ -10435,7 +10191,6 @@
                 <w:sz w:val="20"/>
               </w:rPr>
             </w:pPr>
-            <w:proofErr w:type="spellStart"/>
             <w:r>
               <w:rPr>
                 <w:rFonts w:ascii="Courier New" w:hAnsi="Courier New" w:cs="Courier New"/>
@@ -10443,7 +10198,6 @@
               </w:rPr>
               <w:t>RelatedPackagesRefsType</w:t>
             </w:r>
-            <w:proofErr w:type="spellEnd"/>
           </w:p>
         </w:tc>
         <w:tc>
@@ -10489,7 +10243,6 @@
               </w:rPr>
               <w:t xml:space="preserve">The </w:t>
             </w:r>
-            <w:proofErr w:type="spellStart"/>
             <w:r>
               <w:rPr>
                 <w:rFonts w:ascii="Courier New" w:hAnsi="Courier New" w:cs="Courier New"/>
@@ -10499,7 +10252,6 @@
               </w:rPr>
               <w:t>Related_Packages</w:t>
             </w:r>
-            <w:proofErr w:type="spellEnd"/>
             <w:r>
               <w:rPr>
                 <w:rFonts w:ascii="Calibri" w:hAnsi="Calibri"/>
@@ -10517,27 +10269,25 @@
       <w:pPr>
         <w:pStyle w:val="Heading2"/>
       </w:pPr>
-      <w:bookmarkStart w:id="60" w:name="_Ref394446305"/>
-      <w:bookmarkStart w:id="61" w:name="_Toc419122494"/>
-      <w:proofErr w:type="spellStart"/>
+      <w:bookmarkStart w:id="61" w:name="_Ref394446305"/>
+      <w:bookmarkStart w:id="62" w:name="_Toc419122494"/>
       <w:r>
         <w:t>TTP</w:t>
       </w:r>
       <w:r>
         <w:t>Version</w:t>
       </w:r>
-      <w:bookmarkEnd w:id="60"/>
+      <w:bookmarkEnd w:id="61"/>
       <w:r>
         <w:t>Type</w:t>
       </w:r>
-      <w:proofErr w:type="spellEnd"/>
       <w:r>
         <w:t xml:space="preserve"> </w:t>
       </w:r>
       <w:r>
         <w:t>Enumeration</w:t>
       </w:r>
-      <w:bookmarkEnd w:id="61"/>
+      <w:bookmarkEnd w:id="62"/>
     </w:p>
     <w:p>
       <w:pPr>
@@ -10546,7 +10296,6 @@
       <w:r>
         <w:t xml:space="preserve">The </w:t>
       </w:r>
-      <w:proofErr w:type="spellStart"/>
       <w:r>
         <w:rPr>
           <w:rFonts w:ascii="Courier New" w:hAnsi="Courier New" w:cs="Courier New"/>
@@ -10565,7 +10314,6 @@
         </w:rPr>
         <w:t>Type</w:t>
       </w:r>
-      <w:proofErr w:type="spellEnd"/>
       <w:r>
         <w:rPr>
           <w:rFonts w:ascii="Times New Roman" w:hAnsi="Times New Roman" w:cs="Times New Roman"/>
@@ -10671,7 +10419,7 @@
         <w:spacing w:after="120"/>
         <w:jc w:val="center"/>
       </w:pPr>
-      <w:bookmarkStart w:id="62" w:name="_Ref395084581"/>
+      <w:bookmarkStart w:id="63" w:name="_Ref395084581"/>
       <w:r>
         <w:rPr>
           <w:color w:val="auto"/>
@@ -10770,7 +10518,7 @@
         </w:rPr>
         <w:fldChar w:fldCharType="end"/>
       </w:r>
-      <w:bookmarkEnd w:id="62"/>
+      <w:bookmarkEnd w:id="63"/>
       <w:r>
         <w:rPr>
           <w:color w:val="auto"/>
@@ -10815,7 +10563,6 @@
         </w:rPr>
         <w:t xml:space="preserve"> the </w:t>
       </w:r>
-      <w:proofErr w:type="spellStart"/>
       <w:r>
         <w:rPr>
           <w:rFonts w:ascii="Courier New" w:hAnsi="Courier New" w:cs="Courier New"/>
@@ -10846,7 +10593,6 @@
         </w:rPr>
         <w:t>Type</w:t>
       </w:r>
-      <w:proofErr w:type="spellEnd"/>
       <w:r>
         <w:rPr>
           <w:b w:val="0"/>
@@ -11146,8 +10892,7 @@
       <w:pPr>
         <w:pStyle w:val="Heading2"/>
       </w:pPr>
-      <w:bookmarkStart w:id="63" w:name="_Toc419122495"/>
-      <w:proofErr w:type="spellStart"/>
+      <w:bookmarkStart w:id="64" w:name="_Toc419122495"/>
       <w:r>
         <w:lastRenderedPageBreak/>
         <w:t>Behavior</w:t>
@@ -11155,17 +10900,15 @@
       <w:r>
         <w:t>Type</w:t>
       </w:r>
-      <w:proofErr w:type="spellEnd"/>
       <w:r>
         <w:t xml:space="preserve"> Class</w:t>
       </w:r>
-      <w:bookmarkEnd w:id="63"/>
+      <w:bookmarkEnd w:id="64"/>
     </w:p>
     <w:p>
       <w:r>
         <w:t xml:space="preserve">The </w:t>
       </w:r>
-      <w:proofErr w:type="spellStart"/>
       <w:r>
         <w:rPr>
           <w:rFonts w:ascii="Courier New" w:hAnsi="Courier New" w:cs="Courier New"/>
@@ -11178,20 +10921,11 @@
         </w:rPr>
         <w:t>Type</w:t>
       </w:r>
-      <w:proofErr w:type="spellEnd"/>
       <w:r>
         <w:t xml:space="preserve"> </w:t>
       </w:r>
       <w:r>
-        <w:t xml:space="preserve">class characterizes adversarial behavior by capturing details of </w:t>
-      </w:r>
-      <w:proofErr w:type="spellStart"/>
-      <w:r>
-        <w:t>cyber attack</w:t>
-      </w:r>
-      <w:proofErr w:type="spellEnd"/>
-      <w:r>
-        <w:t xml:space="preserve"> patterns, malware</w:t>
+        <w:t>class characterizes adversarial behavior by capturing details of cyber attack patterns, malware</w:t>
       </w:r>
       <w:r>
         <w:t xml:space="preserve"> </w:t>
@@ -11211,7 +10945,6 @@
       <w:r>
         <w:t xml:space="preserve">UML diagram corresponding to the </w:t>
       </w:r>
-      <w:proofErr w:type="spellStart"/>
       <w:r>
         <w:rPr>
           <w:rFonts w:ascii="Courier New" w:hAnsi="Courier New" w:cs="Courier New"/>
@@ -11224,7 +10957,6 @@
         </w:rPr>
         <w:t>Type</w:t>
       </w:r>
-      <w:proofErr w:type="spellEnd"/>
       <w:r>
         <w:t xml:space="preserve"> class </w:t>
       </w:r>
@@ -11237,7 +10969,7 @@
       <w:r>
         <w:t>in</w:t>
       </w:r>
-      <w:bookmarkStart w:id="64" w:name="_Ref391382215"/>
+      <w:bookmarkStart w:id="65" w:name="_Ref391382215"/>
       <w:r>
         <w:t xml:space="preserve"> </w:t>
       </w:r>
@@ -11300,7 +11032,7 @@
                     <pic:cNvPicPr/>
                   </pic:nvPicPr>
                   <pic:blipFill>
-                    <a:blip r:embed="rId36">
+                    <a:blip r:embed="rId34">
                       <a:extLst>
                         <a:ext uri="{28A0092B-C50C-407E-A947-70E740481C1C}">
                           <a14:useLocalDpi xmlns:a14="http://schemas.microsoft.com/office/drawing/2010/main" val="0"/>
@@ -11338,7 +11070,7 @@
           <w:szCs w:val="24"/>
         </w:rPr>
       </w:pPr>
-      <w:bookmarkStart w:id="65" w:name="_Ref414960310"/>
+      <w:bookmarkStart w:id="66" w:name="_Ref414960310"/>
       <w:r>
         <w:rPr>
           <w:color w:val="auto"/>
@@ -11437,7 +11169,7 @@
         </w:rPr>
         <w:fldChar w:fldCharType="end"/>
       </w:r>
-      <w:bookmarkEnd w:id="65"/>
+      <w:bookmarkEnd w:id="66"/>
       <w:r>
         <w:rPr>
           <w:color w:val="auto"/>
@@ -11455,7 +11187,6 @@
         </w:rPr>
         <w:t xml:space="preserve">UML diagram of the </w:t>
       </w:r>
-      <w:proofErr w:type="spellStart"/>
       <w:r>
         <w:rPr>
           <w:rFonts w:ascii="Courier New" w:hAnsi="Courier New" w:cs="Courier New"/>
@@ -11466,7 +11197,6 @@
         </w:rPr>
         <w:t>BehaviorType</w:t>
       </w:r>
-      <w:proofErr w:type="spellEnd"/>
       <w:r>
         <w:rPr>
           <w:b w:val="0"/>
@@ -11640,7 +11370,7 @@
         <w:spacing w:after="120"/>
         <w:jc w:val="center"/>
       </w:pPr>
-      <w:bookmarkStart w:id="66" w:name="_Ref398894213"/>
+      <w:bookmarkStart w:id="67" w:name="_Ref398894213"/>
       <w:r>
         <w:rPr>
           <w:color w:val="auto"/>
@@ -11740,8 +11470,8 @@
         </w:rPr>
         <w:fldChar w:fldCharType="end"/>
       </w:r>
-      <w:bookmarkEnd w:id="64"/>
-      <w:bookmarkEnd w:id="66"/>
+      <w:bookmarkEnd w:id="65"/>
+      <w:bookmarkEnd w:id="67"/>
       <w:r>
         <w:rPr>
           <w:color w:val="auto"/>
@@ -11795,7 +11525,6 @@
         </w:rPr>
         <w:t xml:space="preserve"> </w:t>
       </w:r>
-      <w:proofErr w:type="spellStart"/>
       <w:r>
         <w:rPr>
           <w:rFonts w:ascii="Courier New" w:hAnsi="Courier New" w:cs="Courier New"/>
@@ -11816,7 +11545,6 @@
         </w:rPr>
         <w:t>Type</w:t>
       </w:r>
-      <w:proofErr w:type="spellEnd"/>
       <w:r>
         <w:rPr>
           <w:rFonts w:cs="Courier New"/>
@@ -11951,7 +11679,6 @@
                 <w:sz w:val="22"/>
               </w:rPr>
             </w:pPr>
-            <w:proofErr w:type="spellStart"/>
             <w:r>
               <w:rPr>
                 <w:b/>
@@ -11959,7 +11686,6 @@
               </w:rPr>
               <w:t>Attack_Patterns</w:t>
             </w:r>
-            <w:proofErr w:type="spellEnd"/>
           </w:p>
         </w:tc>
         <w:tc>
@@ -11974,7 +11700,6 @@
                 <w:sz w:val="20"/>
               </w:rPr>
             </w:pPr>
-            <w:proofErr w:type="spellStart"/>
             <w:r>
               <w:rPr>
                 <w:rFonts w:ascii="Courier New" w:hAnsi="Courier New" w:cs="Courier New"/>
@@ -11982,7 +11707,6 @@
               </w:rPr>
               <w:t>AttackPatternsType</w:t>
             </w:r>
-            <w:proofErr w:type="spellEnd"/>
           </w:p>
         </w:tc>
         <w:tc>
@@ -12024,7 +11748,6 @@
               </w:rPr>
               <w:t xml:space="preserve">The </w:t>
             </w:r>
-            <w:proofErr w:type="spellStart"/>
             <w:r>
               <w:rPr>
                 <w:rFonts w:ascii="Courier New" w:hAnsi="Courier New" w:cs="Courier New"/>
@@ -12033,7 +11756,6 @@
               </w:rPr>
               <w:t>Attack_Patterns</w:t>
             </w:r>
-            <w:proofErr w:type="spellEnd"/>
             <w:r>
               <w:rPr>
                 <w:rFonts w:ascii="Calibri" w:hAnsi="Calibri" w:cs="Arial"/>
@@ -12098,7 +11820,6 @@
                 <w:sz w:val="20"/>
               </w:rPr>
             </w:pPr>
-            <w:proofErr w:type="spellStart"/>
             <w:r>
               <w:rPr>
                 <w:rFonts w:ascii="Courier New" w:hAnsi="Courier New" w:cs="Courier New"/>
@@ -12106,7 +11827,6 @@
               </w:rPr>
               <w:t>MalwareType</w:t>
             </w:r>
-            <w:proofErr w:type="spellEnd"/>
           </w:p>
         </w:tc>
         <w:tc>
@@ -12220,7 +11940,6 @@
                 <w:sz w:val="20"/>
               </w:rPr>
             </w:pPr>
-            <w:proofErr w:type="spellStart"/>
             <w:r>
               <w:rPr>
                 <w:rFonts w:ascii="Courier New" w:hAnsi="Courier New" w:cs="Courier New"/>
@@ -12228,7 +11947,6 @@
               </w:rPr>
               <w:t>ExploitsType</w:t>
             </w:r>
-            <w:proofErr w:type="spellEnd"/>
           </w:p>
         </w:tc>
         <w:tc>
@@ -12310,18 +12028,13 @@
       <w:pPr>
         <w:pStyle w:val="Heading3"/>
       </w:pPr>
-      <w:bookmarkStart w:id="67" w:name="_Ref396313089"/>
-      <w:bookmarkStart w:id="68" w:name="_Toc419122496"/>
-      <w:proofErr w:type="spellStart"/>
-      <w:r>
-        <w:t>AttackPatternsType</w:t>
-      </w:r>
-      <w:proofErr w:type="spellEnd"/>
-      <w:r>
-        <w:t xml:space="preserve"> Class</w:t>
-      </w:r>
-      <w:bookmarkEnd w:id="67"/>
+      <w:bookmarkStart w:id="68" w:name="_Ref396313089"/>
+      <w:bookmarkStart w:id="69" w:name="_Toc419122496"/>
+      <w:r>
+        <w:t>AttackPatternsType Class</w:t>
+      </w:r>
       <w:bookmarkEnd w:id="68"/>
+      <w:bookmarkEnd w:id="69"/>
     </w:p>
     <w:p>
       <w:pPr>
@@ -12330,14 +12043,12 @@
       <w:r>
         <w:t xml:space="preserve">The </w:t>
       </w:r>
-      <w:proofErr w:type="spellStart"/>
       <w:r>
         <w:rPr>
           <w:rFonts w:ascii="Courier New" w:hAnsi="Courier New" w:cs="Courier New"/>
         </w:rPr>
         <w:t>AttackPatternsType</w:t>
       </w:r>
-      <w:proofErr w:type="spellEnd"/>
       <w:r>
         <w:t xml:space="preserve"> class specifies a set of one or more attack patterns that </w:t>
       </w:r>
@@ -12355,14 +12066,12 @@
       <w:r>
         <w:t xml:space="preserve">The property of the </w:t>
       </w:r>
-      <w:proofErr w:type="spellStart"/>
       <w:r>
         <w:rPr>
           <w:rFonts w:ascii="Courier New" w:hAnsi="Courier New" w:cs="Courier New"/>
         </w:rPr>
         <w:t>AttackPatternsType</w:t>
       </w:r>
-      <w:proofErr w:type="spellEnd"/>
       <w:r>
         <w:t xml:space="preserve"> class is shown in </w:t>
       </w:r>
@@ -12408,7 +12117,7 @@
         <w:spacing w:after="120"/>
         <w:jc w:val="center"/>
       </w:pPr>
-      <w:bookmarkStart w:id="69" w:name="_Ref396313476"/>
+      <w:bookmarkStart w:id="70" w:name="_Ref396313476"/>
       <w:r>
         <w:rPr>
           <w:color w:val="auto"/>
@@ -12507,7 +12216,7 @@
         </w:rPr>
         <w:fldChar w:fldCharType="end"/>
       </w:r>
-      <w:bookmarkEnd w:id="69"/>
+      <w:bookmarkEnd w:id="70"/>
       <w:r>
         <w:rPr>
           <w:color w:val="auto"/>
@@ -12552,7 +12261,6 @@
         </w:rPr>
         <w:t xml:space="preserve"> </w:t>
       </w:r>
-      <w:proofErr w:type="spellStart"/>
       <w:r>
         <w:rPr>
           <w:rFonts w:ascii="Courier New" w:hAnsi="Courier New" w:cs="Courier New"/>
@@ -12563,7 +12271,6 @@
         </w:rPr>
         <w:t>AttackPatternsType</w:t>
       </w:r>
-      <w:proofErr w:type="spellEnd"/>
       <w:r>
         <w:rPr>
           <w:rFonts w:cs="Courier New"/>
@@ -12696,7 +12403,6 @@
                 <w:sz w:val="22"/>
               </w:rPr>
             </w:pPr>
-            <w:proofErr w:type="spellStart"/>
             <w:r>
               <w:rPr>
                 <w:b/>
@@ -12704,7 +12410,6 @@
               </w:rPr>
               <w:t>Attack_Pattern</w:t>
             </w:r>
-            <w:proofErr w:type="spellEnd"/>
           </w:p>
         </w:tc>
         <w:tc>
@@ -12719,7 +12424,6 @@
                 <w:sz w:val="20"/>
               </w:rPr>
             </w:pPr>
-            <w:proofErr w:type="spellStart"/>
             <w:r>
               <w:rPr>
                 <w:rFonts w:ascii="Courier New" w:hAnsi="Courier New" w:cs="Courier New"/>
@@ -12727,7 +12431,6 @@
               </w:rPr>
               <w:t>AttackPatternType</w:t>
             </w:r>
-            <w:proofErr w:type="spellEnd"/>
           </w:p>
         </w:tc>
         <w:tc>
@@ -12773,7 +12476,6 @@
               </w:rPr>
               <w:t xml:space="preserve">The </w:t>
             </w:r>
-            <w:proofErr w:type="spellStart"/>
             <w:r>
               <w:rPr>
                 <w:rFonts w:ascii="Courier New" w:hAnsi="Courier New" w:cs="Courier New"/>
@@ -12781,7 +12483,6 @@
               </w:rPr>
               <w:t>Attack_Pattern</w:t>
             </w:r>
-            <w:proofErr w:type="spellEnd"/>
             <w:r>
               <w:rPr>
                 <w:sz w:val="22"/>
@@ -12812,16 +12513,11 @@
         </w:tabs>
         <w:ind w:left="900" w:hanging="900"/>
       </w:pPr>
-      <w:bookmarkStart w:id="70" w:name="_Toc419122497"/>
-      <w:proofErr w:type="spellStart"/>
-      <w:r>
-        <w:t>AttackPatternType</w:t>
-      </w:r>
-      <w:proofErr w:type="spellEnd"/>
-      <w:r>
-        <w:t xml:space="preserve"> Class</w:t>
-      </w:r>
-      <w:bookmarkEnd w:id="70"/>
+      <w:bookmarkStart w:id="71" w:name="_Toc419122497"/>
+      <w:r>
+        <w:t>AttackPatternType Class</w:t>
+      </w:r>
+      <w:bookmarkEnd w:id="71"/>
     </w:p>
     <w:p>
       <w:pPr>
@@ -12830,14 +12526,12 @@
       <w:r>
         <w:t xml:space="preserve">The </w:t>
       </w:r>
-      <w:proofErr w:type="spellStart"/>
       <w:r>
         <w:rPr>
           <w:rFonts w:ascii="Courier New" w:hAnsi="Courier New" w:cs="Courier New"/>
         </w:rPr>
         <w:t>AttackPatternType</w:t>
       </w:r>
-      <w:proofErr w:type="spellEnd"/>
       <w:r>
         <w:t xml:space="preserve"> class characterizes an individual attack pattern</w:t>
       </w:r>
@@ -12850,25 +12544,21 @@
       <w:r>
         <w:t xml:space="preserve"> through the capture of information such as a textual description and a Common Attack Pattern Enumeration and Classification (CAPEC) reference.  The </w:t>
       </w:r>
-      <w:proofErr w:type="spellStart"/>
       <w:r>
         <w:rPr>
           <w:rFonts w:ascii="Courier New" w:hAnsi="Courier New" w:cs="Courier New"/>
         </w:rPr>
         <w:t>AttackPatternType</w:t>
       </w:r>
-      <w:proofErr w:type="spellEnd"/>
       <w:r>
         <w:t xml:space="preserve"> class is intended to be extended as appropriate to enable the structured description of an attack pattern.  STIX v1.1.1 defines a default extension to the </w:t>
       </w:r>
-      <w:proofErr w:type="spellStart"/>
       <w:r>
         <w:rPr>
           <w:rFonts w:ascii="Courier New" w:hAnsi="Courier New" w:cs="Courier New"/>
         </w:rPr>
         <w:t>AttackPatternType</w:t>
       </w:r>
-      <w:proofErr w:type="spellEnd"/>
       <w:r>
         <w:t xml:space="preserve"> class to leverage the Common Attack Pattern Enumeration and Classification (CAPEC) data model.</w:t>
       </w:r>
@@ -12884,7 +12574,6 @@
         <w:lastRenderedPageBreak/>
         <w:t xml:space="preserve">The UML diagram corresponding to the </w:t>
       </w:r>
-      <w:proofErr w:type="spellStart"/>
       <w:r>
         <w:rPr>
           <w:rFonts w:ascii="Courier New" w:hAnsi="Courier New" w:cs="Courier New"/>
@@ -12897,7 +12586,6 @@
         </w:rPr>
         <w:t>sType</w:t>
       </w:r>
-      <w:proofErr w:type="spellEnd"/>
       <w:r>
         <w:rPr>
           <w:rFonts w:cs="Courier New"/>
@@ -13010,7 +12698,7 @@
                     <pic:cNvPicPr/>
                   </pic:nvPicPr>
                   <pic:blipFill>
-                    <a:blip r:embed="rId37"/>
+                    <a:blip r:embed="rId35"/>
                     <a:stretch>
                       <a:fillRect/>
                     </a:stretch>
@@ -13159,7 +12847,6 @@
         </w:rPr>
         <w:t xml:space="preserve">UML diagram of the </w:t>
       </w:r>
-      <w:proofErr w:type="spellStart"/>
       <w:r>
         <w:rPr>
           <w:rFonts w:ascii="Courier New" w:hAnsi="Courier New" w:cs="Courier New"/>
@@ -13180,7 +12867,6 @@
         </w:rPr>
         <w:t>Type</w:t>
       </w:r>
-      <w:proofErr w:type="spellEnd"/>
       <w:r>
         <w:rPr>
           <w:b w:val="0"/>
@@ -13417,7 +13103,6 @@
         </w:rPr>
         <w:t xml:space="preserve"> </w:t>
       </w:r>
-      <w:proofErr w:type="spellStart"/>
       <w:r>
         <w:rPr>
           <w:rFonts w:ascii="Courier New" w:hAnsi="Courier New" w:cs="Courier New"/>
@@ -13428,7 +13113,6 @@
         </w:rPr>
         <w:t>AttackPatternType</w:t>
       </w:r>
-      <w:proofErr w:type="spellEnd"/>
       <w:r>
         <w:rPr>
           <w:rFonts w:cs="Courier New"/>
@@ -13591,7 +13275,6 @@
                 <w:sz w:val="20"/>
               </w:rPr>
             </w:pPr>
-            <w:proofErr w:type="spellStart"/>
             <w:r>
               <w:rPr>
                 <w:rFonts w:ascii="Courier New" w:hAnsi="Courier New" w:cs="Courier New"/>
@@ -13599,7 +13282,6 @@
               </w:rPr>
               <w:t>basicDataTypes:QualifiedName</w:t>
             </w:r>
-            <w:proofErr w:type="spellEnd"/>
           </w:p>
         </w:tc>
         <w:tc>
@@ -13712,7 +13394,6 @@
                 <w:sz w:val="20"/>
               </w:rPr>
             </w:pPr>
-            <w:proofErr w:type="spellStart"/>
             <w:r>
               <w:rPr>
                 <w:rFonts w:ascii="Courier New" w:hAnsi="Courier New" w:cs="Courier New"/>
@@ -13720,7 +13401,6 @@
               </w:rPr>
               <w:t>basicDataTypes:QualifiedName</w:t>
             </w:r>
-            <w:proofErr w:type="spellEnd"/>
           </w:p>
         </w:tc>
         <w:tc>
@@ -13830,7 +13510,6 @@
               <w:lastRenderedPageBreak/>
               <w:t xml:space="preserve">specified and the other properties of the </w:t>
             </w:r>
-            <w:proofErr w:type="spellStart"/>
             <w:r>
               <w:rPr>
                 <w:rFonts w:ascii="Courier New" w:hAnsi="Courier New" w:cs="Courier New"/>
@@ -13840,7 +13519,6 @@
               </w:rPr>
               <w:t>AttackPatternType</w:t>
             </w:r>
-            <w:proofErr w:type="spellEnd"/>
             <w:r>
               <w:rPr>
                 <w:rFonts w:ascii="Calibri" w:hAnsi="Calibri"/>
@@ -13894,7 +13572,6 @@
                 <w:sz w:val="20"/>
               </w:rPr>
             </w:pPr>
-            <w:proofErr w:type="spellStart"/>
             <w:r>
               <w:rPr>
                 <w:rFonts w:ascii="Courier New" w:hAnsi="Courier New" w:cs="Courier New"/>
@@ -13909,7 +13586,6 @@
               </w:rPr>
               <w:t>CAPEC_ID</w:t>
             </w:r>
-            <w:proofErr w:type="spellEnd"/>
           </w:p>
         </w:tc>
         <w:tc>
@@ -14042,7 +13718,6 @@
                 <w:sz w:val="20"/>
               </w:rPr>
             </w:pPr>
-            <w:proofErr w:type="spellStart"/>
             <w:r>
               <w:rPr>
                 <w:rFonts w:ascii="Courier New" w:hAnsi="Courier New" w:cs="Courier New"/>
@@ -14057,7 +13732,6 @@
               </w:rPr>
               <w:t>String</w:t>
             </w:r>
-            <w:proofErr w:type="spellEnd"/>
           </w:p>
         </w:tc>
         <w:tc>
@@ -14179,7 +13853,6 @@
                 <w:sz w:val="20"/>
               </w:rPr>
             </w:pPr>
-            <w:proofErr w:type="spellStart"/>
             <w:r>
               <w:rPr>
                 <w:rFonts w:ascii="Courier New" w:hAnsi="Courier New" w:cs="Courier New"/>
@@ -14187,7 +13860,6 @@
               </w:rPr>
               <w:t>stixCommon:StructuredTextType</w:t>
             </w:r>
-            <w:proofErr w:type="spellEnd"/>
           </w:p>
         </w:tc>
         <w:tc>
@@ -14251,7 +13923,6 @@
               </w:rPr>
               <w:t xml:space="preserve"> property captures a textual description of the attack pattern.  Any length is permitted.  Optional formatting is supported via the </w:t>
             </w:r>
-            <w:proofErr w:type="spellStart"/>
             <w:r>
               <w:rPr>
                 <w:rFonts w:ascii="Courier New" w:hAnsi="Courier New" w:cs="Courier New"/>
@@ -14261,7 +13932,6 @@
               </w:rPr>
               <w:t>structuring_format</w:t>
             </w:r>
-            <w:proofErr w:type="spellEnd"/>
             <w:r>
               <w:rPr>
                 <w:rFonts w:ascii="Calibri" w:hAnsi="Calibri"/>
@@ -14271,7 +13941,6 @@
               </w:rPr>
               <w:t xml:space="preserve"> property of the </w:t>
             </w:r>
-            <w:proofErr w:type="spellStart"/>
             <w:r>
               <w:rPr>
                 <w:rFonts w:ascii="Courier New" w:hAnsi="Courier New" w:cs="Courier New"/>
@@ -14281,7 +13950,6 @@
               </w:rPr>
               <w:t>StructuredTextType</w:t>
             </w:r>
-            <w:proofErr w:type="spellEnd"/>
             <w:r>
               <w:rPr>
                 <w:rFonts w:ascii="Calibri" w:hAnsi="Calibri"/>
@@ -14310,7 +13978,6 @@
                 <w:sz w:val="22"/>
               </w:rPr>
             </w:pPr>
-            <w:proofErr w:type="spellStart"/>
             <w:r>
               <w:rPr>
                 <w:b/>
@@ -14318,7 +13985,6 @@
               </w:rPr>
               <w:t>Short_Description</w:t>
             </w:r>
-            <w:proofErr w:type="spellEnd"/>
           </w:p>
         </w:tc>
         <w:tc>
@@ -14333,7 +13999,6 @@
                 <w:sz w:val="20"/>
               </w:rPr>
             </w:pPr>
-            <w:proofErr w:type="spellStart"/>
             <w:r>
               <w:rPr>
                 <w:rFonts w:ascii="Courier New" w:hAnsi="Courier New" w:cs="Courier New"/>
@@ -14341,7 +14006,6 @@
               </w:rPr>
               <w:t>stixCommon:StructuredTextType</w:t>
             </w:r>
-            <w:proofErr w:type="spellEnd"/>
           </w:p>
         </w:tc>
         <w:tc>
@@ -14387,7 +14051,6 @@
               </w:rPr>
               <w:t xml:space="preserve">The </w:t>
             </w:r>
-            <w:proofErr w:type="spellStart"/>
             <w:r>
               <w:rPr>
                 <w:rFonts w:ascii="Courier New" w:hAnsi="Courier New" w:cs="Courier New"/>
@@ -14397,7 +14060,6 @@
               </w:rPr>
               <w:t>Short_Description</w:t>
             </w:r>
-            <w:proofErr w:type="spellEnd"/>
             <w:r>
               <w:rPr>
                 <w:rFonts w:ascii="Calibri" w:hAnsi="Calibri"/>
@@ -14434,13 +14096,8 @@
         <w:pStyle w:val="Heading3"/>
       </w:pPr>
       <w:bookmarkStart w:id="74" w:name="_Toc419122498"/>
-      <w:proofErr w:type="spellStart"/>
-      <w:r>
-        <w:t>MalwareType</w:t>
-      </w:r>
-      <w:proofErr w:type="spellEnd"/>
-      <w:r>
-        <w:t xml:space="preserve"> Class</w:t>
+      <w:r>
+        <w:t>MalwareType Class</w:t>
       </w:r>
       <w:bookmarkEnd w:id="74"/>
     </w:p>
@@ -14451,14 +14108,12 @@
       <w:r>
         <w:t xml:space="preserve">The </w:t>
       </w:r>
-      <w:proofErr w:type="spellStart"/>
       <w:r>
         <w:rPr>
           <w:rFonts w:ascii="Courier New" w:hAnsi="Courier New" w:cs="Courier New"/>
         </w:rPr>
         <w:t>MalwareType</w:t>
       </w:r>
-      <w:proofErr w:type="spellEnd"/>
       <w:r>
         <w:t xml:space="preserve"> class </w:t>
       </w:r>
@@ -14485,7 +14140,6 @@
       <w:r>
         <w:t xml:space="preserve">The property of the </w:t>
       </w:r>
-      <w:proofErr w:type="spellStart"/>
       <w:r>
         <w:rPr>
           <w:rFonts w:ascii="Courier New" w:hAnsi="Courier New" w:cs="Courier New"/>
@@ -14498,7 +14152,6 @@
         </w:rPr>
         <w:t>Type</w:t>
       </w:r>
-      <w:proofErr w:type="spellEnd"/>
       <w:r>
         <w:t xml:space="preserve"> class is shown in </w:t>
       </w:r>
@@ -14688,7 +14341,6 @@
         </w:rPr>
         <w:t xml:space="preserve"> </w:t>
       </w:r>
-      <w:proofErr w:type="spellStart"/>
       <w:r>
         <w:rPr>
           <w:rFonts w:ascii="Courier New" w:hAnsi="Courier New" w:cs="Courier New"/>
@@ -14699,7 +14351,6 @@
         </w:rPr>
         <w:t>MalwareType</w:t>
       </w:r>
-      <w:proofErr w:type="spellEnd"/>
       <w:r>
         <w:rPr>
           <w:rFonts w:cs="Courier New"/>
@@ -14832,7 +14483,6 @@
                 <w:sz w:val="22"/>
               </w:rPr>
             </w:pPr>
-            <w:proofErr w:type="spellStart"/>
             <w:r>
               <w:rPr>
                 <w:b/>
@@ -14841,7 +14491,6 @@
               <w:lastRenderedPageBreak/>
               <w:t>Malware_Instance</w:t>
             </w:r>
-            <w:proofErr w:type="spellEnd"/>
           </w:p>
         </w:tc>
         <w:tc>
@@ -14856,7 +14505,6 @@
                 <w:sz w:val="20"/>
               </w:rPr>
             </w:pPr>
-            <w:proofErr w:type="spellStart"/>
             <w:r>
               <w:rPr>
                 <w:rFonts w:ascii="Courier New" w:hAnsi="Courier New" w:cs="Courier New"/>
@@ -14864,7 +14512,6 @@
               </w:rPr>
               <w:t>MalwareInstanceType</w:t>
             </w:r>
-            <w:proofErr w:type="spellEnd"/>
           </w:p>
         </w:tc>
         <w:tc>
@@ -14904,7 +14551,6 @@
               </w:rPr>
               <w:t xml:space="preserve">The </w:t>
             </w:r>
-            <w:proofErr w:type="spellStart"/>
             <w:r>
               <w:rPr>
                 <w:rFonts w:ascii="Courier New" w:hAnsi="Courier New" w:cs="Courier New"/>
@@ -14912,7 +14558,6 @@
               </w:rPr>
               <w:t>Malware_Instance</w:t>
             </w:r>
-            <w:proofErr w:type="spellEnd"/>
             <w:r>
               <w:rPr>
                 <w:sz w:val="22"/>
@@ -14958,13 +14603,8 @@
         <w:pStyle w:val="Heading4"/>
       </w:pPr>
       <w:bookmarkStart w:id="76" w:name="_Toc419122499"/>
-      <w:proofErr w:type="spellStart"/>
-      <w:r>
-        <w:t>MalwareInstanceType</w:t>
-      </w:r>
-      <w:proofErr w:type="spellEnd"/>
-      <w:r>
-        <w:t xml:space="preserve"> Class</w:t>
+      <w:r>
+        <w:t>MalwareInstanceType Class</w:t>
       </w:r>
       <w:bookmarkEnd w:id="76"/>
     </w:p>
@@ -14981,14 +14621,12 @@
         </w:rPr>
         <w:t xml:space="preserve">The </w:t>
       </w:r>
-      <w:proofErr w:type="spellStart"/>
       <w:r>
         <w:rPr>
           <w:rFonts w:ascii="Courier New" w:hAnsi="Courier New" w:cs="Courier New"/>
         </w:rPr>
         <w:t>MalwareInstanceType</w:t>
       </w:r>
-      <w:proofErr w:type="spellEnd"/>
       <w:r>
         <w:rPr>
           <w:rFonts w:ascii="Calibri" w:hAnsi="Calibri" w:cs="Arial"/>
@@ -15007,28 +14645,24 @@
         </w:rPr>
         <w:t xml:space="preserve">The </w:t>
       </w:r>
-      <w:proofErr w:type="spellStart"/>
       <w:r>
         <w:rPr>
           <w:rFonts w:ascii="Courier New" w:hAnsi="Courier New" w:cs="Courier New"/>
         </w:rPr>
         <w:t>MalwareInstanceType</w:t>
       </w:r>
-      <w:proofErr w:type="spellEnd"/>
       <w:r>
         <w:rPr>
           <w:rFonts w:ascii="Calibri" w:hAnsi="Calibri" w:cs="Arial"/>
         </w:rPr>
         <w:t xml:space="preserve"> class is intended to be extended as appropriate to enable the structured description of a malware instance.  STIX v1.1.1 defines a default extension to the </w:t>
       </w:r>
-      <w:proofErr w:type="spellStart"/>
       <w:r>
         <w:rPr>
           <w:rFonts w:ascii="Courier New" w:hAnsi="Courier New" w:cs="Courier New"/>
         </w:rPr>
         <w:t>MalwareInstanceType</w:t>
       </w:r>
-      <w:proofErr w:type="spellEnd"/>
       <w:r>
         <w:rPr>
           <w:rFonts w:ascii="Calibri" w:hAnsi="Calibri" w:cs="Arial"/>
@@ -15046,7 +14680,6 @@
         </w:rPr>
         <w:t xml:space="preserve">The UML diagram corresponding to the </w:t>
       </w:r>
-      <w:proofErr w:type="spellStart"/>
       <w:r>
         <w:rPr>
           <w:rFonts w:ascii="Courier New" w:hAnsi="Courier New" w:cs="Courier New"/>
@@ -15059,7 +14692,6 @@
         </w:rPr>
         <w:t>Type</w:t>
       </w:r>
-      <w:proofErr w:type="spellEnd"/>
       <w:r>
         <w:rPr>
           <w:rFonts w:cs="Courier New"/>
@@ -15166,7 +14798,7 @@
                     <pic:cNvPicPr/>
                   </pic:nvPicPr>
                   <pic:blipFill>
-                    <a:blip r:embed="rId38"/>
+                    <a:blip r:embed="rId36"/>
                     <a:stretch>
                       <a:fillRect/>
                     </a:stretch>
@@ -15315,7 +14947,6 @@
         </w:rPr>
         <w:t xml:space="preserve">UML diagram of the </w:t>
       </w:r>
-      <w:proofErr w:type="spellStart"/>
       <w:r>
         <w:rPr>
           <w:rFonts w:ascii="Courier New" w:hAnsi="Courier New" w:cs="Courier New"/>
@@ -15326,7 +14957,6 @@
         </w:rPr>
         <w:t>MalwareInstanceType</w:t>
       </w:r>
-      <w:proofErr w:type="spellEnd"/>
       <w:r>
         <w:rPr>
           <w:b w:val="0"/>
@@ -15564,7 +15194,6 @@
         </w:rPr>
         <w:t xml:space="preserve"> </w:t>
       </w:r>
-      <w:proofErr w:type="spellStart"/>
       <w:r>
         <w:rPr>
           <w:rFonts w:ascii="Courier New" w:hAnsi="Courier New" w:cs="Courier New"/>
@@ -15585,7 +15214,6 @@
         </w:rPr>
         <w:t>Type</w:t>
       </w:r>
-      <w:proofErr w:type="spellEnd"/>
       <w:r>
         <w:rPr>
           <w:rFonts w:cs="Courier New"/>
@@ -15753,41 +15381,30 @@
                 <w:sz w:val="20"/>
               </w:rPr>
             </w:pPr>
-            <w:proofErr w:type="spellStart"/>
             <w:r>
               <w:rPr>
                 <w:rFonts w:ascii="Courier New" w:hAnsi="Courier New" w:cs="Courier New"/>
                 <w:sz w:val="20"/>
               </w:rPr>
-              <w:t>basicDataTypes</w:t>
-            </w:r>
-            <w:proofErr w:type="spellEnd"/>
-            <w:r>
+              <w:t>basicDataTypes:</w:t>
+            </w:r>
+          </w:p>
+          <w:p>
+            <w:pPr>
+              <w:keepNext/>
+              <w:keepLines/>
               <w:rPr>
                 <w:rFonts w:ascii="Courier New" w:hAnsi="Courier New" w:cs="Courier New"/>
                 <w:sz w:val="20"/>
               </w:rPr>
-              <w:t>:</w:t>
-            </w:r>
-          </w:p>
-          <w:p>
-            <w:pPr>
-              <w:keepNext/>
-              <w:keepLines/>
+            </w:pPr>
+            <w:r>
               <w:rPr>
                 <w:rFonts w:ascii="Courier New" w:hAnsi="Courier New" w:cs="Courier New"/>
                 <w:sz w:val="20"/>
               </w:rPr>
-            </w:pPr>
-            <w:proofErr w:type="spellStart"/>
-            <w:r>
-              <w:rPr>
-                <w:rFonts w:ascii="Courier New" w:hAnsi="Courier New" w:cs="Courier New"/>
-                <w:sz w:val="20"/>
-              </w:rPr>
               <w:t>QualifiedName</w:t>
             </w:r>
-            <w:proofErr w:type="spellEnd"/>
           </w:p>
         </w:tc>
         <w:tc>
@@ -15895,39 +15512,28 @@
                 <w:sz w:val="20"/>
               </w:rPr>
             </w:pPr>
-            <w:proofErr w:type="spellStart"/>
             <w:r>
               <w:rPr>
                 <w:rFonts w:ascii="Courier New" w:hAnsi="Courier New" w:cs="Courier New"/>
                 <w:sz w:val="20"/>
               </w:rPr>
-              <w:t>basicDataTypes</w:t>
-            </w:r>
-            <w:proofErr w:type="spellEnd"/>
-            <w:r>
+              <w:t>basicDataTypes:</w:t>
+            </w:r>
+          </w:p>
+          <w:p>
+            <w:pPr>
               <w:rPr>
                 <w:rFonts w:ascii="Courier New" w:hAnsi="Courier New" w:cs="Courier New"/>
                 <w:sz w:val="20"/>
               </w:rPr>
-              <w:t>:</w:t>
-            </w:r>
-          </w:p>
-          <w:p>
-            <w:pPr>
+            </w:pPr>
+            <w:r>
               <w:rPr>
                 <w:rFonts w:ascii="Courier New" w:hAnsi="Courier New" w:cs="Courier New"/>
                 <w:sz w:val="20"/>
               </w:rPr>
-            </w:pPr>
-            <w:proofErr w:type="spellStart"/>
-            <w:r>
-              <w:rPr>
-                <w:rFonts w:ascii="Courier New" w:hAnsi="Courier New" w:cs="Courier New"/>
-                <w:sz w:val="20"/>
-              </w:rPr>
               <w:t>QualifiedName</w:t>
             </w:r>
-            <w:proofErr w:type="spellEnd"/>
           </w:p>
         </w:tc>
         <w:tc>
@@ -16027,7 +15633,6 @@
               </w:rPr>
               <w:t xml:space="preserve"> property MUST NOT also be specified and the other properties of the </w:t>
             </w:r>
-            <w:proofErr w:type="spellStart"/>
             <w:r>
               <w:rPr>
                 <w:rFonts w:ascii="Courier New" w:hAnsi="Courier New" w:cs="Courier New"/>
@@ -16037,7 +15642,6 @@
               </w:rPr>
               <w:t>MalwareInstanceType</w:t>
             </w:r>
-            <w:proofErr w:type="spellEnd"/>
             <w:r>
               <w:rPr>
                 <w:rFonts w:ascii="Calibri" w:hAnsi="Calibri"/>
@@ -16102,7 +15706,6 @@
                 <w:sz w:val="20"/>
               </w:rPr>
             </w:pPr>
-            <w:proofErr w:type="spellStart"/>
             <w:r>
               <w:rPr>
                 <w:rFonts w:ascii="Courier New" w:hAnsi="Courier New" w:cs="Courier New"/>
@@ -16110,7 +15713,6 @@
               </w:rPr>
               <w:t>VocabularyStringType</w:t>
             </w:r>
-            <w:proofErr w:type="spellEnd"/>
           </w:p>
         </w:tc>
         <w:tc>
@@ -16379,26 +15981,14 @@
               </w:rPr>
               <w:t xml:space="preserve"> by referencing an externally-defined vocabulary or leveraging a formally defined vocabulary extending from the </w:t>
             </w:r>
-            <w:proofErr w:type="spellStart"/>
             <w:r>
               <w:rPr>
                 <w:rFonts w:ascii="Courier New" w:hAnsi="Courier New" w:cs="Courier New"/>
                 <w:sz w:val="22"/>
                 <w:szCs w:val="22"/>
               </w:rPr>
-              <w:t>stixCommon</w:t>
-            </w:r>
-            <w:proofErr w:type="gramStart"/>
-            <w:r>
-              <w:rPr>
-                <w:rFonts w:ascii="Courier New" w:hAnsi="Courier New" w:cs="Courier New"/>
-                <w:sz w:val="22"/>
-                <w:szCs w:val="22"/>
-              </w:rPr>
-              <w:t>:ControlledVocabularyStringType</w:t>
-            </w:r>
-            <w:proofErr w:type="spellEnd"/>
-            <w:proofErr w:type="gramEnd"/>
+              <w:t>stixCommon:ControlledVocabularyStringType</w:t>
+            </w:r>
             <w:r>
               <w:rPr>
                 <w:rFonts w:ascii="Calibri" w:hAnsi="Calibri"/>
@@ -16524,7 +16114,6 @@
                 <w:sz w:val="20"/>
               </w:rPr>
             </w:pPr>
-            <w:proofErr w:type="spellStart"/>
             <w:r>
               <w:rPr>
                 <w:rFonts w:ascii="Courier New" w:hAnsi="Courier New" w:cs="Courier New"/>
@@ -16532,7 +16121,6 @@
               </w:rPr>
               <w:t>VocabularyStringType</w:t>
             </w:r>
-            <w:proofErr w:type="spellEnd"/>
           </w:p>
         </w:tc>
         <w:tc>
@@ -16632,23 +16220,13 @@
               </w:rPr>
               <w:t xml:space="preserve"> by referencing an externally-defined vocabulary or leveraging a formally defined vocabulary extending from the </w:t>
             </w:r>
-            <w:proofErr w:type="spellStart"/>
             <w:r>
               <w:rPr>
                 <w:rFonts w:ascii="Courier New" w:hAnsi="Courier New" w:cs="Courier New"/>
                 <w:sz w:val="22"/>
                 <w:szCs w:val="22"/>
               </w:rPr>
-              <w:t>stixCommon</w:t>
-            </w:r>
-            <w:proofErr w:type="gramStart"/>
-            <w:r>
-              <w:rPr>
-                <w:rFonts w:ascii="Courier New" w:hAnsi="Courier New" w:cs="Courier New"/>
-                <w:sz w:val="22"/>
-                <w:szCs w:val="22"/>
-              </w:rPr>
-              <w:t>:ControlledVocab</w:t>
+              <w:t>stixCommon:ControlledVocab</w:t>
             </w:r>
             <w:r>
               <w:rPr>
@@ -16659,8 +16237,6 @@
               </w:rPr>
               <w:t>ularyStringType</w:t>
             </w:r>
-            <w:proofErr w:type="spellEnd"/>
-            <w:proofErr w:type="gramEnd"/>
             <w:r>
               <w:rPr>
                 <w:rFonts w:ascii="Calibri" w:hAnsi="Calibri"/>
@@ -16737,46 +16313,35 @@
                 <w:sz w:val="20"/>
               </w:rPr>
             </w:pPr>
-            <w:proofErr w:type="spellStart"/>
             <w:r>
               <w:rPr>
                 <w:rFonts w:ascii="Courier New" w:hAnsi="Courier New" w:cs="Courier New"/>
                 <w:sz w:val="20"/>
               </w:rPr>
-              <w:t>basicDateTypes</w:t>
-            </w:r>
-            <w:proofErr w:type="spellEnd"/>
-            <w:r>
+              <w:t>basicDateTypes:</w:t>
+            </w:r>
+          </w:p>
+          <w:p>
+            <w:pPr>
               <w:rPr>
                 <w:rFonts w:ascii="Courier New" w:hAnsi="Courier New" w:cs="Courier New"/>
                 <w:sz w:val="20"/>
               </w:rPr>
-              <w:t>:</w:t>
-            </w:r>
-          </w:p>
-          <w:p>
-            <w:pPr>
+            </w:pPr>
+            <w:r>
               <w:rPr>
                 <w:rFonts w:ascii="Courier New" w:hAnsi="Courier New" w:cs="Courier New"/>
                 <w:sz w:val="20"/>
               </w:rPr>
-            </w:pPr>
-            <w:proofErr w:type="spellStart"/>
+              <w:t>Basic</w:t>
+            </w:r>
             <w:r>
               <w:rPr>
                 <w:rFonts w:ascii="Courier New" w:hAnsi="Courier New" w:cs="Courier New"/>
                 <w:sz w:val="20"/>
               </w:rPr>
-              <w:t>Basic</w:t>
-            </w:r>
-            <w:r>
-              <w:rPr>
-                <w:rFonts w:ascii="Courier New" w:hAnsi="Courier New" w:cs="Courier New"/>
-                <w:sz w:val="20"/>
-              </w:rPr>
               <w:t>String</w:t>
             </w:r>
-            <w:proofErr w:type="spellEnd"/>
           </w:p>
         </w:tc>
         <w:tc>
@@ -16913,7 +16478,6 @@
                 <w:sz w:val="20"/>
               </w:rPr>
             </w:pPr>
-            <w:proofErr w:type="spellStart"/>
             <w:r>
               <w:rPr>
                 <w:rFonts w:ascii="Courier New" w:hAnsi="Courier New" w:cs="Courier New"/>
@@ -16921,7 +16485,6 @@
               </w:rPr>
               <w:t>StructuredTextType</w:t>
             </w:r>
-            <w:proofErr w:type="spellEnd"/>
           </w:p>
         </w:tc>
         <w:tc>
@@ -16985,7 +16548,6 @@
               </w:rPr>
               <w:t xml:space="preserve"> property captures a textual description of the malware instance.  Any length is permitted.  Optional formatting is supported via the </w:t>
             </w:r>
-            <w:proofErr w:type="spellStart"/>
             <w:r>
               <w:rPr>
                 <w:rFonts w:ascii="Courier New" w:hAnsi="Courier New" w:cs="Courier New"/>
@@ -16995,7 +16557,6 @@
               </w:rPr>
               <w:t>structuring_format</w:t>
             </w:r>
-            <w:proofErr w:type="spellEnd"/>
             <w:r>
               <w:rPr>
                 <w:rFonts w:ascii="Calibri" w:hAnsi="Calibri"/>
@@ -17005,7 +16566,6 @@
               </w:rPr>
               <w:t xml:space="preserve"> property of the </w:t>
             </w:r>
-            <w:proofErr w:type="spellStart"/>
             <w:r>
               <w:rPr>
                 <w:rFonts w:ascii="Courier New" w:hAnsi="Courier New" w:cs="Courier New"/>
@@ -17015,7 +16575,6 @@
               </w:rPr>
               <w:t>StructuredTextType</w:t>
             </w:r>
-            <w:proofErr w:type="spellEnd"/>
             <w:r>
               <w:rPr>
                 <w:rFonts w:ascii="Calibri" w:hAnsi="Calibri"/>
@@ -17044,7 +16603,6 @@
                 <w:sz w:val="22"/>
               </w:rPr>
             </w:pPr>
-            <w:proofErr w:type="spellStart"/>
             <w:r>
               <w:rPr>
                 <w:b/>
@@ -17053,7 +16611,6 @@
               <w:lastRenderedPageBreak/>
               <w:t>Short_Description</w:t>
             </w:r>
-            <w:proofErr w:type="spellEnd"/>
           </w:p>
         </w:tc>
         <w:tc>
@@ -17083,7 +16640,6 @@
                 <w:sz w:val="20"/>
               </w:rPr>
             </w:pPr>
-            <w:proofErr w:type="spellStart"/>
             <w:r>
               <w:rPr>
                 <w:rFonts w:ascii="Courier New" w:hAnsi="Courier New" w:cs="Courier New"/>
@@ -17091,7 +16647,6 @@
               </w:rPr>
               <w:t>StructuredTextType</w:t>
             </w:r>
-            <w:proofErr w:type="spellEnd"/>
           </w:p>
         </w:tc>
         <w:tc>
@@ -17137,7 +16692,6 @@
               </w:rPr>
               <w:t xml:space="preserve">The </w:t>
             </w:r>
-            <w:proofErr w:type="spellStart"/>
             <w:r>
               <w:rPr>
                 <w:rFonts w:ascii="Courier New" w:hAnsi="Courier New" w:cs="Courier New"/>
@@ -17147,7 +16701,6 @@
               </w:rPr>
               <w:t>Short_Description</w:t>
             </w:r>
-            <w:proofErr w:type="spellEnd"/>
             <w:r>
               <w:rPr>
                 <w:rFonts w:ascii="Calibri" w:hAnsi="Calibri"/>
@@ -17185,13 +16738,8 @@
       </w:pPr>
       <w:bookmarkStart w:id="79" w:name="_Ref396313102"/>
       <w:bookmarkStart w:id="80" w:name="_Toc419122500"/>
-      <w:proofErr w:type="spellStart"/>
-      <w:r>
-        <w:t>ExploitsType</w:t>
-      </w:r>
-      <w:proofErr w:type="spellEnd"/>
-      <w:r>
-        <w:t xml:space="preserve"> Class</w:t>
+      <w:r>
+        <w:t>ExploitsType Class</w:t>
       </w:r>
       <w:bookmarkEnd w:id="79"/>
       <w:bookmarkEnd w:id="80"/>
@@ -17206,14 +16754,12 @@
       <w:r>
         <w:t xml:space="preserve">he </w:t>
       </w:r>
-      <w:proofErr w:type="spellStart"/>
       <w:r>
         <w:rPr>
           <w:rFonts w:ascii="Courier New" w:hAnsi="Courier New" w:cs="Courier New"/>
         </w:rPr>
         <w:t>ExploitsType</w:t>
       </w:r>
-      <w:proofErr w:type="spellEnd"/>
       <w:r>
         <w:t xml:space="preserve"> class specifies a set of one or more exploits that </w:t>
       </w:r>
@@ -17231,14 +16777,12 @@
       <w:r>
         <w:t xml:space="preserve">The property of the </w:t>
       </w:r>
-      <w:proofErr w:type="spellStart"/>
       <w:r>
         <w:rPr>
           <w:rFonts w:ascii="Courier New" w:hAnsi="Courier New" w:cs="Courier New"/>
         </w:rPr>
         <w:t>ExploitsType</w:t>
       </w:r>
-      <w:proofErr w:type="spellEnd"/>
       <w:r>
         <w:t xml:space="preserve"> class is shown in</w:t>
       </w:r>
@@ -17431,7 +16975,6 @@
         </w:rPr>
         <w:t xml:space="preserve"> </w:t>
       </w:r>
-      <w:proofErr w:type="spellStart"/>
       <w:r>
         <w:rPr>
           <w:rFonts w:ascii="Courier New" w:hAnsi="Courier New" w:cs="Courier New"/>
@@ -17442,7 +16985,6 @@
         </w:rPr>
         <w:t>ExploitsType</w:t>
       </w:r>
-      <w:proofErr w:type="spellEnd"/>
       <w:r>
         <w:rPr>
           <w:rFonts w:cs="Courier New"/>
@@ -17598,7 +17140,6 @@
                 <w:sz w:val="20"/>
               </w:rPr>
             </w:pPr>
-            <w:proofErr w:type="spellStart"/>
             <w:r>
               <w:rPr>
                 <w:rFonts w:ascii="Courier New" w:hAnsi="Courier New" w:cs="Courier New"/>
@@ -17606,7 +17147,6 @@
               </w:rPr>
               <w:t>ExploitType</w:t>
             </w:r>
-            <w:proofErr w:type="spellEnd"/>
           </w:p>
         </w:tc>
         <w:tc>
@@ -17691,16 +17231,11 @@
         <w:pStyle w:val="Heading4"/>
       </w:pPr>
       <w:bookmarkStart w:id="82" w:name="_Toc419122501"/>
-      <w:proofErr w:type="spellStart"/>
       <w:r>
         <w:t>Exploit</w:t>
       </w:r>
       <w:r>
-        <w:t>Type</w:t>
-      </w:r>
-      <w:proofErr w:type="spellEnd"/>
-      <w:r>
-        <w:t xml:space="preserve"> Class</w:t>
+        <w:t>Type Class</w:t>
       </w:r>
       <w:bookmarkEnd w:id="82"/>
     </w:p>
@@ -17714,14 +17249,12 @@
       <w:r>
         <w:t xml:space="preserve">The </w:t>
       </w:r>
-      <w:proofErr w:type="spellStart"/>
       <w:r>
         <w:rPr>
           <w:rFonts w:ascii="Courier New" w:hAnsi="Courier New" w:cs="Courier New"/>
         </w:rPr>
         <w:t>ExploitType</w:t>
       </w:r>
-      <w:proofErr w:type="spellEnd"/>
       <w:r>
         <w:t xml:space="preserve"> class c</w:t>
       </w:r>
@@ -17743,14 +17276,12 @@
       <w:r>
         <w:t xml:space="preserve">The </w:t>
       </w:r>
-      <w:proofErr w:type="spellStart"/>
       <w:r>
         <w:rPr>
           <w:rFonts w:ascii="Courier New" w:hAnsi="Courier New" w:cs="Courier New"/>
         </w:rPr>
         <w:t>ExploitType</w:t>
       </w:r>
-      <w:proofErr w:type="spellEnd"/>
       <w:r>
         <w:t xml:space="preserve"> class is intended to be extended to enable the structured description of an exploit instance.  </w:t>
       </w:r>
@@ -17774,7 +17305,6 @@
       <w:r>
         <w:t xml:space="preserve">The properties of the </w:t>
       </w:r>
-      <w:proofErr w:type="spellStart"/>
       <w:r>
         <w:rPr>
           <w:rFonts w:ascii="Courier New" w:hAnsi="Courier New" w:cs="Courier New"/>
@@ -17787,7 +17317,6 @@
         </w:rPr>
         <w:t>Type</w:t>
       </w:r>
-      <w:proofErr w:type="spellEnd"/>
       <w:r>
         <w:t xml:space="preserve"> class are shown in </w:t>
       </w:r>
@@ -17978,7 +17507,6 @@
         </w:rPr>
         <w:t xml:space="preserve"> </w:t>
       </w:r>
-      <w:proofErr w:type="spellStart"/>
       <w:r>
         <w:rPr>
           <w:rFonts w:ascii="Courier New" w:hAnsi="Courier New" w:cs="Courier New"/>
@@ -17999,7 +17527,6 @@
         </w:rPr>
         <w:t>Type</w:t>
       </w:r>
-      <w:proofErr w:type="spellEnd"/>
       <w:r>
         <w:rPr>
           <w:rFonts w:cs="Courier New"/>
@@ -18165,7 +17692,6 @@
                 <w:sz w:val="20"/>
               </w:rPr>
             </w:pPr>
-            <w:proofErr w:type="spellStart"/>
             <w:r>
               <w:rPr>
                 <w:rFonts w:ascii="Courier New" w:hAnsi="Courier New" w:cs="Courier New"/>
@@ -18180,7 +17706,6 @@
               </w:rPr>
               <w:t>String</w:t>
             </w:r>
-            <w:proofErr w:type="spellEnd"/>
           </w:p>
         </w:tc>
         <w:tc>
@@ -18288,7 +17813,6 @@
                 <w:sz w:val="20"/>
               </w:rPr>
             </w:pPr>
-            <w:proofErr w:type="spellStart"/>
             <w:r>
               <w:rPr>
                 <w:rFonts w:ascii="Courier New" w:hAnsi="Courier New" w:cs="Courier New"/>
@@ -18303,7 +17827,6 @@
               </w:rPr>
               <w:t>String</w:t>
             </w:r>
-            <w:proofErr w:type="spellEnd"/>
           </w:p>
         </w:tc>
         <w:tc>
@@ -18421,7 +17944,6 @@
               </w:rPr>
               <w:t xml:space="preserve"> property MUST NOT also be specified and the other properties of the </w:t>
             </w:r>
-            <w:proofErr w:type="spellStart"/>
             <w:r>
               <w:rPr>
                 <w:rFonts w:ascii="Courier New" w:hAnsi="Courier New" w:cs="Courier New"/>
@@ -18440,7 +17962,6 @@
               </w:rPr>
               <w:t>Type</w:t>
             </w:r>
-            <w:proofErr w:type="spellEnd"/>
             <w:r>
               <w:rPr>
                 <w:rFonts w:ascii="Calibri" w:hAnsi="Calibri"/>
@@ -18490,7 +18011,6 @@
                 <w:sz w:val="20"/>
               </w:rPr>
             </w:pPr>
-            <w:proofErr w:type="spellStart"/>
             <w:r>
               <w:rPr>
                 <w:rFonts w:ascii="Courier New" w:hAnsi="Courier New" w:cs="Courier New"/>
@@ -18505,7 +18025,6 @@
               </w:rPr>
               <w:t>String</w:t>
             </w:r>
-            <w:proofErr w:type="spellEnd"/>
           </w:p>
         </w:tc>
         <w:tc>
@@ -18627,7 +18146,6 @@
                 <w:sz w:val="20"/>
               </w:rPr>
             </w:pPr>
-            <w:proofErr w:type="spellStart"/>
             <w:r>
               <w:rPr>
                 <w:rFonts w:ascii="Courier New" w:hAnsi="Courier New" w:cs="Courier New"/>
@@ -18635,7 +18153,6 @@
               </w:rPr>
               <w:t>stixCommon:StructuredTextType</w:t>
             </w:r>
-            <w:proofErr w:type="spellEnd"/>
           </w:p>
         </w:tc>
         <w:tc>
@@ -18699,7 +18216,6 @@
               </w:rPr>
               <w:t xml:space="preserve"> property captures a textual description of the exploit instance.  Any length is permitted.  Optional formatting is supported via the </w:t>
             </w:r>
-            <w:proofErr w:type="spellStart"/>
             <w:r>
               <w:rPr>
                 <w:rFonts w:ascii="Courier New" w:hAnsi="Courier New" w:cs="Courier New"/>
@@ -18709,7 +18225,6 @@
               </w:rPr>
               <w:t>structuring_format</w:t>
             </w:r>
-            <w:proofErr w:type="spellEnd"/>
             <w:r>
               <w:rPr>
                 <w:rFonts w:ascii="Calibri" w:hAnsi="Calibri"/>
@@ -18719,7 +18234,6 @@
               </w:rPr>
               <w:t xml:space="preserve"> property of the </w:t>
             </w:r>
-            <w:proofErr w:type="spellStart"/>
             <w:r>
               <w:rPr>
                 <w:rFonts w:ascii="Courier New" w:hAnsi="Courier New" w:cs="Courier New"/>
@@ -18729,7 +18243,6 @@
               </w:rPr>
               <w:t>StructuredTextType</w:t>
             </w:r>
-            <w:proofErr w:type="spellEnd"/>
             <w:r>
               <w:rPr>
                 <w:rFonts w:ascii="Calibri" w:hAnsi="Calibri"/>
@@ -18758,7 +18271,6 @@
                 <w:sz w:val="22"/>
               </w:rPr>
             </w:pPr>
-            <w:proofErr w:type="spellStart"/>
             <w:r>
               <w:rPr>
                 <w:b/>
@@ -18766,7 +18278,6 @@
               </w:rPr>
               <w:t>Short_Description</w:t>
             </w:r>
-            <w:proofErr w:type="spellEnd"/>
           </w:p>
         </w:tc>
         <w:tc>
@@ -18781,7 +18292,6 @@
                 <w:sz w:val="20"/>
               </w:rPr>
             </w:pPr>
-            <w:proofErr w:type="spellStart"/>
             <w:r>
               <w:rPr>
                 <w:rFonts w:ascii="Courier New" w:hAnsi="Courier New" w:cs="Courier New"/>
@@ -18789,7 +18299,6 @@
               </w:rPr>
               <w:t>stixCommon:StructuredTextType</w:t>
             </w:r>
-            <w:proofErr w:type="spellEnd"/>
           </w:p>
         </w:tc>
         <w:tc>
@@ -18835,7 +18344,6 @@
               </w:rPr>
               <w:t xml:space="preserve">The </w:t>
             </w:r>
-            <w:proofErr w:type="spellStart"/>
             <w:r>
               <w:rPr>
                 <w:rFonts w:ascii="Courier New" w:hAnsi="Courier New" w:cs="Courier New"/>
@@ -18845,7 +18353,6 @@
               </w:rPr>
               <w:t>Short_Description</w:t>
             </w:r>
-            <w:proofErr w:type="spellEnd"/>
             <w:r>
               <w:rPr>
                 <w:rFonts w:ascii="Calibri" w:hAnsi="Calibri"/>
@@ -18882,14 +18389,12 @@
         <w:pStyle w:val="Heading2"/>
       </w:pPr>
       <w:bookmarkStart w:id="84" w:name="_Toc419122502"/>
-      <w:proofErr w:type="spellStart"/>
       <w:r>
         <w:t>Resource</w:t>
       </w:r>
       <w:r>
         <w:t>Type</w:t>
       </w:r>
-      <w:proofErr w:type="spellEnd"/>
       <w:r>
         <w:t xml:space="preserve"> Class</w:t>
       </w:r>
@@ -18902,14 +18407,12 @@
       <w:r>
         <w:t xml:space="preserve">The </w:t>
       </w:r>
-      <w:proofErr w:type="spellStart"/>
       <w:r>
         <w:rPr>
           <w:rFonts w:ascii="Courier New" w:hAnsi="Courier New" w:cs="Courier New"/>
         </w:rPr>
         <w:t>ResourceType</w:t>
       </w:r>
-      <w:proofErr w:type="spellEnd"/>
       <w:r>
         <w:t xml:space="preserve"> class characterizes resources the adversary may leverage.</w:t>
       </w:r>
@@ -18930,7 +18433,6 @@
         </w:rPr>
         <w:t xml:space="preserve">diagram corresponding to the </w:t>
       </w:r>
-      <w:proofErr w:type="spellStart"/>
       <w:r>
         <w:rPr>
           <w:rFonts w:ascii="Courier New" w:hAnsi="Courier New" w:cs="Courier New"/>
@@ -18943,7 +18445,6 @@
         </w:rPr>
         <w:t>Type</w:t>
       </w:r>
-      <w:proofErr w:type="spellEnd"/>
       <w:r>
         <w:rPr>
           <w:rFonts w:cs="Courier New"/>
@@ -19016,7 +18517,7 @@
                     <pic:cNvPicPr/>
                   </pic:nvPicPr>
                   <pic:blipFill>
-                    <a:blip r:embed="rId39">
+                    <a:blip r:embed="rId37">
                       <a:extLst>
                         <a:ext uri="{28A0092B-C50C-407E-A947-70E740481C1C}">
                           <a14:useLocalDpi xmlns:a14="http://schemas.microsoft.com/office/drawing/2010/main" val="0"/>
@@ -19171,7 +18672,6 @@
         </w:rPr>
         <w:t xml:space="preserve">UML diagram of the </w:t>
       </w:r>
-      <w:proofErr w:type="spellStart"/>
       <w:r>
         <w:rPr>
           <w:rFonts w:ascii="Courier New" w:hAnsi="Courier New" w:cs="Courier New"/>
@@ -19182,7 +18682,6 @@
         </w:rPr>
         <w:t>ResourceType</w:t>
       </w:r>
-      <w:proofErr w:type="spellEnd"/>
       <w:r>
         <w:rPr>
           <w:b w:val="0"/>
@@ -19428,7 +18927,6 @@
         </w:rPr>
         <w:t xml:space="preserve"> </w:t>
       </w:r>
-      <w:proofErr w:type="spellStart"/>
       <w:r>
         <w:rPr>
           <w:rFonts w:ascii="Courier New" w:hAnsi="Courier New" w:cs="Courier New"/>
@@ -19459,7 +18957,6 @@
         </w:rPr>
         <w:t>Type</w:t>
       </w:r>
-      <w:proofErr w:type="spellEnd"/>
       <w:r>
         <w:rPr>
           <w:rFonts w:cs="Courier New"/>
@@ -19613,7 +19110,6 @@
                 <w:sz w:val="20"/>
               </w:rPr>
             </w:pPr>
-            <w:proofErr w:type="spellStart"/>
             <w:r>
               <w:rPr>
                 <w:rFonts w:ascii="Courier New" w:hAnsi="Courier New" w:cs="Courier New"/>
@@ -19621,7 +19117,6 @@
               </w:rPr>
               <w:t>ToolsType</w:t>
             </w:r>
-            <w:proofErr w:type="spellEnd"/>
           </w:p>
         </w:tc>
         <w:tc>
@@ -19746,7 +19241,6 @@
                 <w:sz w:val="20"/>
               </w:rPr>
             </w:pPr>
-            <w:proofErr w:type="spellStart"/>
             <w:r>
               <w:rPr>
                 <w:rFonts w:ascii="Courier New" w:hAnsi="Courier New" w:cs="Courier New"/>
@@ -19754,7 +19248,6 @@
               </w:rPr>
               <w:t>InfrastructureType</w:t>
             </w:r>
-            <w:proofErr w:type="spellEnd"/>
           </w:p>
         </w:tc>
         <w:tc>
@@ -19869,7 +19362,6 @@
                 <w:sz w:val="20"/>
               </w:rPr>
             </w:pPr>
-            <w:proofErr w:type="spellStart"/>
             <w:r>
               <w:rPr>
                 <w:rFonts w:ascii="Courier New" w:hAnsi="Courier New" w:cs="Courier New"/>
@@ -19877,7 +19369,6 @@
               </w:rPr>
               <w:t>PersonasType</w:t>
             </w:r>
-            <w:proofErr w:type="spellEnd"/>
           </w:p>
         </w:tc>
         <w:tc>
@@ -19962,14 +19453,9 @@
       </w:pPr>
       <w:bookmarkStart w:id="87" w:name="_Toc419122503"/>
       <w:bookmarkStart w:id="88" w:name="_Ref394941555"/>
-      <w:proofErr w:type="spellStart"/>
       <w:r>
         <w:lastRenderedPageBreak/>
-        <w:t>ToolsType</w:t>
-      </w:r>
-      <w:proofErr w:type="spellEnd"/>
-      <w:r>
-        <w:t xml:space="preserve"> Class</w:t>
+        <w:t>ToolsType Class</w:t>
       </w:r>
       <w:bookmarkEnd w:id="87"/>
     </w:p>
@@ -19980,14 +19466,12 @@
       <w:r>
         <w:t xml:space="preserve">The </w:t>
       </w:r>
-      <w:proofErr w:type="spellStart"/>
       <w:r>
         <w:rPr>
           <w:rFonts w:ascii="Courier New" w:hAnsi="Courier New" w:cs="Courier New"/>
         </w:rPr>
         <w:t>ToolsType</w:t>
       </w:r>
-      <w:proofErr w:type="spellEnd"/>
       <w:r>
         <w:t xml:space="preserve"> class specifies a set of one or more tools that </w:t>
       </w:r>
@@ -20012,28 +19496,24 @@
       <w:r>
         <w:t xml:space="preserve">packers, communications tools, etc.). While </w:t>
       </w:r>
-      <w:proofErr w:type="spellStart"/>
       <w:r>
         <w:rPr>
           <w:rFonts w:ascii="Courier New" w:hAnsi="Courier New" w:cs="Courier New"/>
         </w:rPr>
         <w:t>ToolsType</w:t>
       </w:r>
-      <w:proofErr w:type="spellEnd"/>
       <w:r>
         <w:t xml:space="preserve"> may be appropriate for characterizing the use of a particular malware as an attack tool including details of specific version or configuration, it is not appropriate for characterizing the structure or behavior</w:t>
       </w:r>
       <w:r>
         <w:t xml:space="preserve"> of malware which is more appropriately characterized using </w:t>
       </w:r>
-      <w:proofErr w:type="spellStart"/>
       <w:r>
         <w:rPr>
           <w:rFonts w:ascii="Courier New" w:hAnsi="Courier New" w:cs="Courier New"/>
         </w:rPr>
         <w:t>MalwareInstanceType</w:t>
       </w:r>
-      <w:proofErr w:type="spellEnd"/>
       <w:r>
         <w:rPr>
           <w:rFonts w:ascii="Courier New" w:hAnsi="Courier New" w:cs="Courier New"/>
@@ -20048,14 +19528,12 @@
       <w:r>
         <w:t xml:space="preserve">The property of the </w:t>
       </w:r>
-      <w:proofErr w:type="spellStart"/>
       <w:r>
         <w:rPr>
           <w:rFonts w:ascii="Courier New" w:hAnsi="Courier New" w:cs="Courier New"/>
         </w:rPr>
         <w:t>ToolsType</w:t>
       </w:r>
-      <w:proofErr w:type="spellEnd"/>
       <w:r>
         <w:t xml:space="preserve"> class is shown in </w:t>
       </w:r>
@@ -20248,7 +19726,6 @@
         </w:rPr>
         <w:t xml:space="preserve"> </w:t>
       </w:r>
-      <w:proofErr w:type="spellStart"/>
       <w:r>
         <w:rPr>
           <w:rFonts w:ascii="Courier New" w:hAnsi="Courier New" w:cs="Courier New"/>
@@ -20269,7 +19746,6 @@
         </w:rPr>
         <w:t>sType</w:t>
       </w:r>
-      <w:proofErr w:type="spellEnd"/>
       <w:r>
         <w:rPr>
           <w:rFonts w:cs="Courier New"/>
@@ -20438,7 +19914,6 @@
                 <w:sz w:val="20"/>
               </w:rPr>
             </w:pPr>
-            <w:proofErr w:type="spellStart"/>
             <w:r>
               <w:rPr>
                 <w:rFonts w:ascii="Courier New" w:hAnsi="Courier New" w:cs="Courier New"/>
@@ -20446,7 +19921,6 @@
               </w:rPr>
               <w:t>ToolInformationType</w:t>
             </w:r>
-            <w:proofErr w:type="spellEnd"/>
           </w:p>
         </w:tc>
         <w:tc>
@@ -20546,7 +20020,6 @@
               </w:rPr>
               <w:t xml:space="preserve">. Note that the STIX Common </w:t>
             </w:r>
-            <w:proofErr w:type="spellStart"/>
             <w:r>
               <w:rPr>
                 <w:rFonts w:ascii="Courier New" w:hAnsi="Courier New" w:cs="Courier New"/>
@@ -20555,7 +20028,6 @@
               </w:rPr>
               <w:t>ToolInformationType</w:t>
             </w:r>
-            <w:proofErr w:type="spellEnd"/>
             <w:r>
               <w:rPr>
                 <w:rFonts w:ascii="Calibri" w:hAnsi="Calibri" w:cs="Arial"/>
@@ -20604,7 +20076,6 @@
               </w:rPr>
               <w:t xml:space="preserve">types include </w:t>
             </w:r>
-            <w:proofErr w:type="spellStart"/>
             <w:r>
               <w:rPr>
                 <w:rFonts w:ascii="Calibri" w:hAnsi="Calibri" w:cs="Arial"/>
@@ -20623,7 +20094,6 @@
               </w:rPr>
               <w:t>tester</w:t>
             </w:r>
-            <w:proofErr w:type="spellEnd"/>
             <w:r>
               <w:rPr>
                 <w:rFonts w:ascii="Calibri" w:hAnsi="Calibri" w:cs="Arial"/>
@@ -20817,26 +20287,14 @@
               </w:rPr>
               <w:t xml:space="preserve"> by referencing an externally-defined vocabulary or leveraging a formally defined vocabulary extending from the </w:t>
             </w:r>
-            <w:proofErr w:type="spellStart"/>
             <w:r>
               <w:rPr>
                 <w:rFonts w:ascii="Courier New" w:hAnsi="Courier New" w:cs="Courier New"/>
                 <w:sz w:val="22"/>
                 <w:szCs w:val="22"/>
               </w:rPr>
-              <w:t>stixCommon</w:t>
-            </w:r>
-            <w:proofErr w:type="gramStart"/>
-            <w:r>
-              <w:rPr>
-                <w:rFonts w:ascii="Courier New" w:hAnsi="Courier New" w:cs="Courier New"/>
-                <w:sz w:val="22"/>
-                <w:szCs w:val="22"/>
-              </w:rPr>
-              <w:t>:ControlledVocabularyStringType</w:t>
-            </w:r>
-            <w:proofErr w:type="spellEnd"/>
-            <w:proofErr w:type="gramEnd"/>
+              <w:t>stixCommon:ControlledVocabularyStringType</w:t>
+            </w:r>
             <w:r>
               <w:rPr>
                 <w:rFonts w:ascii="Calibri" w:hAnsi="Calibri"/>
@@ -20915,11 +20373,9 @@
         <w:pStyle w:val="Heading3"/>
       </w:pPr>
       <w:bookmarkStart w:id="90" w:name="_Toc419122504"/>
-      <w:proofErr w:type="spellStart"/>
       <w:r>
         <w:t>InfrastructureType</w:t>
       </w:r>
-      <w:proofErr w:type="spellEnd"/>
       <w:r>
         <w:t xml:space="preserve"> Class</w:t>
       </w:r>
@@ -20932,14 +20388,12 @@
       <w:r>
         <w:t xml:space="preserve">The </w:t>
       </w:r>
-      <w:proofErr w:type="spellStart"/>
       <w:r>
         <w:rPr>
           <w:rFonts w:ascii="Courier New" w:hAnsi="Courier New" w:cs="Courier New"/>
         </w:rPr>
         <w:t>InfrastructureType</w:t>
       </w:r>
-      <w:proofErr w:type="spellEnd"/>
       <w:r>
         <w:t xml:space="preserve"> class characterizes adversarial infrastructure that </w:t>
       </w:r>
@@ -20957,14 +20411,12 @@
       <w:r>
         <w:t xml:space="preserve">Properties of the </w:t>
       </w:r>
-      <w:proofErr w:type="spellStart"/>
       <w:r>
         <w:rPr>
           <w:rFonts w:ascii="Courier New" w:hAnsi="Courier New" w:cs="Courier New"/>
         </w:rPr>
         <w:t>InfrastructureType</w:t>
       </w:r>
-      <w:proofErr w:type="spellEnd"/>
       <w:r>
         <w:t xml:space="preserve"> class are shown in </w:t>
       </w:r>
@@ -21155,7 +20607,6 @@
         </w:rPr>
         <w:t xml:space="preserve"> </w:t>
       </w:r>
-      <w:proofErr w:type="spellStart"/>
       <w:r>
         <w:rPr>
           <w:rFonts w:ascii="Courier New" w:hAnsi="Courier New" w:cs="Courier New"/>
@@ -21176,7 +20627,6 @@
         </w:rPr>
         <w:t>Type</w:t>
       </w:r>
-      <w:proofErr w:type="spellEnd"/>
       <w:r>
         <w:rPr>
           <w:rFonts w:cs="Courier New"/>
@@ -21342,48 +20792,37 @@
                 <w:sz w:val="20"/>
               </w:rPr>
             </w:pPr>
-            <w:proofErr w:type="spellStart"/>
             <w:r>
               <w:rPr>
                 <w:rFonts w:ascii="Courier New" w:hAnsi="Courier New" w:cs="Courier New"/>
                 <w:sz w:val="20"/>
               </w:rPr>
-              <w:t>basicDateTypes</w:t>
-            </w:r>
-            <w:proofErr w:type="spellEnd"/>
-            <w:r>
+              <w:t>basicDateTypes:</w:t>
+            </w:r>
+          </w:p>
+          <w:p>
+            <w:pPr>
+              <w:keepNext/>
+              <w:keepLines/>
               <w:rPr>
                 <w:rFonts w:ascii="Courier New" w:hAnsi="Courier New" w:cs="Courier New"/>
                 <w:sz w:val="20"/>
               </w:rPr>
-              <w:t>:</w:t>
-            </w:r>
-          </w:p>
-          <w:p>
-            <w:pPr>
-              <w:keepNext/>
-              <w:keepLines/>
+            </w:pPr>
+            <w:r>
               <w:rPr>
                 <w:rFonts w:ascii="Courier New" w:hAnsi="Courier New" w:cs="Courier New"/>
                 <w:sz w:val="20"/>
               </w:rPr>
-            </w:pPr>
-            <w:proofErr w:type="spellStart"/>
+              <w:t>Basic</w:t>
+            </w:r>
             <w:r>
               <w:rPr>
                 <w:rFonts w:ascii="Courier New" w:hAnsi="Courier New" w:cs="Courier New"/>
                 <w:sz w:val="20"/>
               </w:rPr>
-              <w:t>Basic</w:t>
-            </w:r>
-            <w:r>
-              <w:rPr>
-                <w:rFonts w:ascii="Courier New" w:hAnsi="Courier New" w:cs="Courier New"/>
-                <w:sz w:val="20"/>
-              </w:rPr>
               <w:t>String</w:t>
             </w:r>
-            <w:proofErr w:type="spellEnd"/>
           </w:p>
         </w:tc>
         <w:tc>
@@ -21491,46 +20930,35 @@
                 <w:sz w:val="20"/>
               </w:rPr>
             </w:pPr>
-            <w:proofErr w:type="spellStart"/>
             <w:r>
               <w:rPr>
                 <w:rFonts w:ascii="Courier New" w:hAnsi="Courier New" w:cs="Courier New"/>
                 <w:sz w:val="20"/>
               </w:rPr>
-              <w:t>basicDateTypes</w:t>
-            </w:r>
-            <w:proofErr w:type="spellEnd"/>
-            <w:r>
+              <w:t>basicDateTypes:</w:t>
+            </w:r>
+          </w:p>
+          <w:p>
+            <w:pPr>
               <w:rPr>
                 <w:rFonts w:ascii="Courier New" w:hAnsi="Courier New" w:cs="Courier New"/>
                 <w:sz w:val="20"/>
               </w:rPr>
-              <w:t>:</w:t>
-            </w:r>
-          </w:p>
-          <w:p>
-            <w:pPr>
+            </w:pPr>
+            <w:r>
               <w:rPr>
                 <w:rFonts w:ascii="Courier New" w:hAnsi="Courier New" w:cs="Courier New"/>
                 <w:sz w:val="20"/>
               </w:rPr>
-            </w:pPr>
-            <w:proofErr w:type="spellStart"/>
+              <w:t>Basic</w:t>
+            </w:r>
             <w:r>
               <w:rPr>
                 <w:rFonts w:ascii="Courier New" w:hAnsi="Courier New" w:cs="Courier New"/>
                 <w:sz w:val="20"/>
               </w:rPr>
-              <w:t>Basic</w:t>
-            </w:r>
-            <w:r>
-              <w:rPr>
-                <w:rFonts w:ascii="Courier New" w:hAnsi="Courier New" w:cs="Courier New"/>
-                <w:sz w:val="20"/>
-              </w:rPr>
               <w:t>String</w:t>
             </w:r>
-            <w:proofErr w:type="spellEnd"/>
           </w:p>
         </w:tc>
         <w:tc>
@@ -21630,7 +21058,6 @@
               </w:rPr>
               <w:t xml:space="preserve"> property MUST NOT also be specified and the other properties of the </w:t>
             </w:r>
-            <w:proofErr w:type="spellStart"/>
             <w:r>
               <w:rPr>
                 <w:rFonts w:ascii="Courier New" w:hAnsi="Courier New" w:cs="Courier New"/>
@@ -21640,7 +21067,6 @@
               </w:rPr>
               <w:t>InfrastructureType</w:t>
             </w:r>
-            <w:proofErr w:type="spellEnd"/>
             <w:r>
               <w:rPr>
                 <w:rFonts w:ascii="Calibri" w:hAnsi="Calibri"/>
@@ -21690,46 +21116,35 @@
                 <w:sz w:val="20"/>
               </w:rPr>
             </w:pPr>
-            <w:proofErr w:type="spellStart"/>
             <w:r>
               <w:rPr>
                 <w:rFonts w:ascii="Courier New" w:hAnsi="Courier New" w:cs="Courier New"/>
                 <w:sz w:val="20"/>
               </w:rPr>
-              <w:t>basicDateTypes</w:t>
-            </w:r>
-            <w:proofErr w:type="spellEnd"/>
-            <w:r>
+              <w:t>basicDateTypes:</w:t>
+            </w:r>
+          </w:p>
+          <w:p>
+            <w:pPr>
               <w:rPr>
                 <w:rFonts w:ascii="Courier New" w:hAnsi="Courier New" w:cs="Courier New"/>
                 <w:sz w:val="20"/>
               </w:rPr>
-              <w:t>:</w:t>
-            </w:r>
-          </w:p>
-          <w:p>
-            <w:pPr>
+            </w:pPr>
+            <w:r>
               <w:rPr>
                 <w:rFonts w:ascii="Courier New" w:hAnsi="Courier New" w:cs="Courier New"/>
                 <w:sz w:val="20"/>
               </w:rPr>
-            </w:pPr>
-            <w:proofErr w:type="spellStart"/>
+              <w:t>Basic</w:t>
+            </w:r>
             <w:r>
               <w:rPr>
                 <w:rFonts w:ascii="Courier New" w:hAnsi="Courier New" w:cs="Courier New"/>
                 <w:sz w:val="20"/>
               </w:rPr>
-              <w:t>Basic</w:t>
-            </w:r>
-            <w:r>
-              <w:rPr>
-                <w:rFonts w:ascii="Courier New" w:hAnsi="Courier New" w:cs="Courier New"/>
-                <w:sz w:val="20"/>
-              </w:rPr>
               <w:t>String</w:t>
             </w:r>
-            <w:proofErr w:type="spellEnd"/>
           </w:p>
         </w:tc>
         <w:tc>
@@ -21866,7 +21281,6 @@
                 <w:sz w:val="20"/>
               </w:rPr>
             </w:pPr>
-            <w:proofErr w:type="spellStart"/>
             <w:r>
               <w:rPr>
                 <w:rFonts w:ascii="Courier New" w:hAnsi="Courier New" w:cs="Courier New"/>
@@ -21874,7 +21288,6 @@
               </w:rPr>
               <w:t>VocabularyStringType</w:t>
             </w:r>
-            <w:proofErr w:type="spellEnd"/>
           </w:p>
         </w:tc>
         <w:tc>
@@ -21950,7 +21363,6 @@
               </w:rPr>
               <w:t xml:space="preserve"> include </w:t>
             </w:r>
-            <w:proofErr w:type="spellStart"/>
             <w:r>
               <w:rPr>
                 <w:rFonts w:ascii="Calibri" w:hAnsi="Calibri" w:cs="Arial"/>
@@ -21971,7 +21383,6 @@
               </w:rPr>
               <w:t>nonymization</w:t>
             </w:r>
-            <w:proofErr w:type="spellEnd"/>
             <w:r>
               <w:rPr>
                 <w:rFonts w:ascii="Calibri" w:hAnsi="Calibri" w:cs="Arial"/>
@@ -22153,26 +21564,14 @@
               </w:rPr>
               <w:t xml:space="preserve">s by referencing an externally-defined vocabulary or leveraging a formally defined vocabulary extending from the </w:t>
             </w:r>
-            <w:proofErr w:type="spellStart"/>
             <w:r>
               <w:rPr>
                 <w:rFonts w:ascii="Courier New" w:hAnsi="Courier New" w:cs="Courier New"/>
                 <w:sz w:val="22"/>
                 <w:szCs w:val="22"/>
               </w:rPr>
-              <w:t>stixCommon</w:t>
-            </w:r>
-            <w:proofErr w:type="gramStart"/>
-            <w:r>
-              <w:rPr>
-                <w:rFonts w:ascii="Courier New" w:hAnsi="Courier New" w:cs="Courier New"/>
-                <w:sz w:val="22"/>
-                <w:szCs w:val="22"/>
-              </w:rPr>
-              <w:t>:ControlledVocabularyStringType</w:t>
-            </w:r>
-            <w:proofErr w:type="spellEnd"/>
-            <w:proofErr w:type="gramEnd"/>
+              <w:t>stixCommon:ControlledVocabularyStringType</w:t>
+            </w:r>
             <w:r>
               <w:rPr>
                 <w:rFonts w:ascii="Calibri" w:hAnsi="Calibri"/>
@@ -22307,7 +21706,6 @@
                 <w:sz w:val="20"/>
               </w:rPr>
             </w:pPr>
-            <w:proofErr w:type="spellStart"/>
             <w:r>
               <w:rPr>
                 <w:rFonts w:ascii="Courier New" w:hAnsi="Courier New" w:cs="Courier New"/>
@@ -22315,7 +21713,6 @@
               </w:rPr>
               <w:t>StructuredTextType</w:t>
             </w:r>
-            <w:proofErr w:type="spellEnd"/>
           </w:p>
         </w:tc>
         <w:tc>
@@ -22379,7 +21776,6 @@
               </w:rPr>
               <w:t xml:space="preserve"> property captures a textual description of the infrastructure.  Any length is permitted.  Optional formatting is supported via the </w:t>
             </w:r>
-            <w:proofErr w:type="spellStart"/>
             <w:r>
               <w:rPr>
                 <w:rFonts w:ascii="Courier New" w:hAnsi="Courier New" w:cs="Courier New"/>
@@ -22389,7 +21785,6 @@
               </w:rPr>
               <w:t>structuring_format</w:t>
             </w:r>
-            <w:proofErr w:type="spellEnd"/>
             <w:r>
               <w:rPr>
                 <w:rFonts w:ascii="Calibri" w:hAnsi="Calibri"/>
@@ -22399,7 +21794,6 @@
               </w:rPr>
               <w:t xml:space="preserve"> property of the </w:t>
             </w:r>
-            <w:proofErr w:type="spellStart"/>
             <w:r>
               <w:rPr>
                 <w:rFonts w:ascii="Courier New" w:hAnsi="Courier New" w:cs="Courier New"/>
@@ -22409,7 +21803,6 @@
               </w:rPr>
               <w:t>StructuredTextType</w:t>
             </w:r>
-            <w:proofErr w:type="spellEnd"/>
             <w:r>
               <w:rPr>
                 <w:rFonts w:ascii="Calibri" w:hAnsi="Calibri"/>
@@ -22438,7 +21831,6 @@
                 <w:sz w:val="22"/>
               </w:rPr>
             </w:pPr>
-            <w:proofErr w:type="spellStart"/>
             <w:r>
               <w:rPr>
                 <w:b/>
@@ -22447,7 +21839,6 @@
               <w:lastRenderedPageBreak/>
               <w:t>Short_Description</w:t>
             </w:r>
-            <w:proofErr w:type="spellEnd"/>
           </w:p>
         </w:tc>
         <w:tc>
@@ -22477,7 +21868,6 @@
                 <w:sz w:val="20"/>
               </w:rPr>
             </w:pPr>
-            <w:proofErr w:type="spellStart"/>
             <w:r>
               <w:rPr>
                 <w:rFonts w:ascii="Courier New" w:hAnsi="Courier New" w:cs="Courier New"/>
@@ -22485,7 +21875,6 @@
               </w:rPr>
               <w:t>StructuredTextType</w:t>
             </w:r>
-            <w:proofErr w:type="spellEnd"/>
           </w:p>
         </w:tc>
         <w:tc>
@@ -22531,7 +21920,6 @@
               </w:rPr>
               <w:t xml:space="preserve">The </w:t>
             </w:r>
-            <w:proofErr w:type="spellStart"/>
             <w:r>
               <w:rPr>
                 <w:rFonts w:ascii="Courier New" w:hAnsi="Courier New" w:cs="Courier New"/>
@@ -22541,7 +21929,6 @@
               </w:rPr>
               <w:t>Short_Description</w:t>
             </w:r>
-            <w:proofErr w:type="spellEnd"/>
             <w:r>
               <w:rPr>
                 <w:rFonts w:ascii="Calibri" w:hAnsi="Calibri"/>
@@ -22588,7 +21975,6 @@
                 <w:sz w:val="22"/>
               </w:rPr>
             </w:pPr>
-            <w:proofErr w:type="spellStart"/>
             <w:r>
               <w:rPr>
                 <w:b/>
@@ -22596,7 +21982,6 @@
               </w:rPr>
               <w:t>Observable_Characterization</w:t>
             </w:r>
-            <w:proofErr w:type="spellEnd"/>
           </w:p>
         </w:tc>
         <w:tc>
@@ -22611,7 +21996,6 @@
                 <w:sz w:val="20"/>
               </w:rPr>
             </w:pPr>
-            <w:proofErr w:type="spellStart"/>
             <w:r>
               <w:rPr>
                 <w:rFonts w:ascii="Courier New" w:hAnsi="Courier New" w:cs="Courier New"/>
@@ -22619,7 +22003,6 @@
               </w:rPr>
               <w:t>cybox:ObservablesType</w:t>
             </w:r>
-            <w:proofErr w:type="spellEnd"/>
           </w:p>
         </w:tc>
         <w:tc>
@@ -22663,7 +22046,6 @@
               </w:rPr>
               <w:t xml:space="preserve">The </w:t>
             </w:r>
-            <w:proofErr w:type="spellStart"/>
             <w:r>
               <w:rPr>
                 <w:rFonts w:ascii="Courier New" w:hAnsi="Courier New" w:cs="Courier New"/>
@@ -22672,7 +22054,6 @@
               </w:rPr>
               <w:t>Observable_Characterization</w:t>
             </w:r>
-            <w:proofErr w:type="spellEnd"/>
             <w:r>
               <w:rPr>
                 <w:rFonts w:ascii="Calibri" w:hAnsi="Calibri" w:cs="Arial"/>
@@ -22698,13 +22079,8 @@
         <w:pStyle w:val="Heading3"/>
       </w:pPr>
       <w:bookmarkStart w:id="92" w:name="_Toc419122505"/>
-      <w:proofErr w:type="spellStart"/>
-      <w:r>
-        <w:t>PersonasType</w:t>
-      </w:r>
-      <w:proofErr w:type="spellEnd"/>
-      <w:r>
-        <w:t xml:space="preserve"> Class</w:t>
+      <w:r>
+        <w:t>PersonasType Class</w:t>
       </w:r>
       <w:bookmarkEnd w:id="92"/>
     </w:p>
@@ -22715,14 +22091,12 @@
       <w:r>
         <w:t xml:space="preserve">The </w:t>
       </w:r>
-      <w:proofErr w:type="spellStart"/>
       <w:r>
         <w:rPr>
           <w:rFonts w:ascii="Courier New" w:hAnsi="Courier New" w:cs="Courier New"/>
         </w:rPr>
         <w:t>PersonasType</w:t>
       </w:r>
-      <w:proofErr w:type="spellEnd"/>
       <w:r>
         <w:t xml:space="preserve"> </w:t>
       </w:r>
@@ -22746,7 +22120,6 @@
       <w:r>
         <w:t xml:space="preserve"> of the </w:t>
       </w:r>
-      <w:proofErr w:type="spellStart"/>
       <w:r>
         <w:rPr>
           <w:rFonts w:ascii="Courier New" w:hAnsi="Courier New" w:cs="Courier New"/>
@@ -22759,7 +22132,6 @@
         </w:rPr>
         <w:t>Type</w:t>
       </w:r>
-      <w:proofErr w:type="spellEnd"/>
       <w:r>
         <w:t xml:space="preserve"> class </w:t>
       </w:r>
@@ -22955,7 +22327,6 @@
         </w:rPr>
         <w:t xml:space="preserve"> </w:t>
       </w:r>
-      <w:proofErr w:type="spellStart"/>
       <w:r>
         <w:rPr>
           <w:rFonts w:ascii="Courier New" w:hAnsi="Courier New" w:cs="Courier New"/>
@@ -22966,7 +22337,6 @@
         </w:rPr>
         <w:t>PersonasType</w:t>
       </w:r>
-      <w:proofErr w:type="spellEnd"/>
       <w:r>
         <w:rPr>
           <w:rFonts w:cs="Courier New"/>
@@ -23120,7 +22490,6 @@
                 <w:sz w:val="20"/>
               </w:rPr>
             </w:pPr>
-            <w:proofErr w:type="spellStart"/>
             <w:r>
               <w:rPr>
                 <w:rFonts w:ascii="Courier New" w:hAnsi="Courier New" w:cs="Courier New"/>
@@ -23128,7 +22497,6 @@
               </w:rPr>
               <w:t>stixCommon:IdentityType</w:t>
             </w:r>
-            <w:proofErr w:type="spellEnd"/>
           </w:p>
         </w:tc>
         <w:tc>
@@ -23273,7 +22641,6 @@
         <w:pStyle w:val="Heading2"/>
       </w:pPr>
       <w:bookmarkStart w:id="94" w:name="_Toc419122506"/>
-      <w:proofErr w:type="spellStart"/>
       <w:r>
         <w:t>VictimTargeting</w:t>
       </w:r>
@@ -23281,7 +22648,6 @@
         <w:t>Type</w:t>
       </w:r>
       <w:bookmarkEnd w:id="88"/>
-      <w:proofErr w:type="spellEnd"/>
       <w:r>
         <w:t xml:space="preserve"> Class</w:t>
       </w:r>
@@ -23297,14 +22663,12 @@
       <w:r>
         <w:t xml:space="preserve">The </w:t>
       </w:r>
-      <w:proofErr w:type="spellStart"/>
       <w:r>
         <w:rPr>
           <w:rFonts w:ascii="Courier New" w:hAnsi="Courier New" w:cs="Courier New"/>
         </w:rPr>
         <w:t>VictimTargetingType</w:t>
       </w:r>
-      <w:proofErr w:type="spellEnd"/>
       <w:r>
         <w:t xml:space="preserve"> </w:t>
       </w:r>
@@ -23332,7 +22696,6 @@
         </w:rPr>
         <w:t xml:space="preserve">diagram corresponding to the </w:t>
       </w:r>
-      <w:proofErr w:type="spellStart"/>
       <w:r>
         <w:rPr>
           <w:rFonts w:ascii="Courier New" w:hAnsi="Courier New" w:cs="Courier New"/>
@@ -23345,7 +22708,6 @@
         </w:rPr>
         <w:t>Type</w:t>
       </w:r>
-      <w:proofErr w:type="spellEnd"/>
       <w:r>
         <w:rPr>
           <w:rFonts w:cs="Courier New"/>
@@ -23417,7 +22779,7 @@
                     <pic:cNvPicPr/>
                   </pic:nvPicPr>
                   <pic:blipFill>
-                    <a:blip r:embed="rId40">
+                    <a:blip r:embed="rId38">
                       <a:extLst>
                         <a:ext uri="{28A0092B-C50C-407E-A947-70E740481C1C}">
                           <a14:useLocalDpi xmlns:a14="http://schemas.microsoft.com/office/drawing/2010/main" val="0"/>
@@ -23572,7 +22934,6 @@
         </w:rPr>
         <w:t xml:space="preserve">UML diagram of the </w:t>
       </w:r>
-      <w:proofErr w:type="spellStart"/>
       <w:r>
         <w:rPr>
           <w:rFonts w:ascii="Courier New" w:hAnsi="Courier New" w:cs="Courier New"/>
@@ -23593,7 +22954,6 @@
         </w:rPr>
         <w:t>Type</w:t>
       </w:r>
-      <w:proofErr w:type="spellEnd"/>
       <w:r>
         <w:rPr>
           <w:b w:val="0"/>
@@ -23830,7 +23190,6 @@
         </w:rPr>
         <w:t xml:space="preserve">the </w:t>
       </w:r>
-      <w:proofErr w:type="spellStart"/>
       <w:r>
         <w:rPr>
           <w:rFonts w:ascii="Courier New" w:hAnsi="Courier New" w:cs="Courier New"/>
@@ -23851,7 +23210,6 @@
         </w:rPr>
         <w:t>Type</w:t>
       </w:r>
-      <w:proofErr w:type="spellEnd"/>
       <w:r>
         <w:rPr>
           <w:rFonts w:cs="Courier New"/>
@@ -24020,7 +23378,6 @@
                 <w:sz w:val="20"/>
               </w:rPr>
             </w:pPr>
-            <w:proofErr w:type="spellStart"/>
             <w:r>
               <w:rPr>
                 <w:rFonts w:ascii="Courier New" w:hAnsi="Courier New" w:cs="Courier New"/>
@@ -24028,7 +23385,6 @@
               </w:rPr>
               <w:t>IdentityType</w:t>
             </w:r>
-            <w:proofErr w:type="spellEnd"/>
           </w:p>
         </w:tc>
         <w:tc>
@@ -24156,7 +23512,6 @@
                 <w:sz w:val="22"/>
               </w:rPr>
             </w:pPr>
-            <w:proofErr w:type="spellStart"/>
             <w:r>
               <w:rPr>
                 <w:b/>
@@ -24164,7 +23519,6 @@
               </w:rPr>
               <w:t>Targeted_Systems</w:t>
             </w:r>
-            <w:proofErr w:type="spellEnd"/>
           </w:p>
         </w:tc>
         <w:tc>
@@ -24194,7 +23548,6 @@
                 <w:sz w:val="20"/>
               </w:rPr>
             </w:pPr>
-            <w:proofErr w:type="spellStart"/>
             <w:r>
               <w:rPr>
                 <w:rFonts w:ascii="Courier New" w:hAnsi="Courier New" w:cs="Courier New"/>
@@ -24202,7 +23555,6 @@
               </w:rPr>
               <w:t>VocabularyStringType</w:t>
             </w:r>
-            <w:proofErr w:type="spellEnd"/>
           </w:p>
         </w:tc>
         <w:tc>
@@ -24242,7 +23594,6 @@
               </w:rPr>
               <w:t xml:space="preserve">The </w:t>
             </w:r>
-            <w:proofErr w:type="spellStart"/>
             <w:r>
               <w:rPr>
                 <w:rFonts w:ascii="Courier New" w:hAnsi="Courier New" w:cs="Courier New"/>
@@ -24250,7 +23601,6 @@
               </w:rPr>
               <w:t>Targeted_Systems</w:t>
             </w:r>
-            <w:proofErr w:type="spellEnd"/>
             <w:r>
               <w:rPr>
                 <w:sz w:val="22"/>
@@ -24397,26 +23747,14 @@
               </w:rPr>
               <w:t xml:space="preserve">es by referencing an externally-defined vocabulary or leveraging a formally defined vocabulary extending from the </w:t>
             </w:r>
-            <w:proofErr w:type="spellStart"/>
             <w:r>
               <w:rPr>
                 <w:rFonts w:ascii="Courier New" w:hAnsi="Courier New" w:cs="Courier New"/>
                 <w:sz w:val="22"/>
                 <w:szCs w:val="22"/>
               </w:rPr>
-              <w:t>stixCommon</w:t>
-            </w:r>
-            <w:proofErr w:type="gramStart"/>
-            <w:r>
-              <w:rPr>
-                <w:rFonts w:ascii="Courier New" w:hAnsi="Courier New" w:cs="Courier New"/>
-                <w:sz w:val="22"/>
-                <w:szCs w:val="22"/>
-              </w:rPr>
-              <w:t>:ControlledVocabularyStringType</w:t>
-            </w:r>
-            <w:proofErr w:type="spellEnd"/>
-            <w:proofErr w:type="gramEnd"/>
+              <w:t>stixCommon:ControlledVocabularyStringType</w:t>
+            </w:r>
             <w:r>
               <w:rPr>
                 <w:rFonts w:ascii="Calibri" w:hAnsi="Calibri"/>
@@ -24506,7 +23844,6 @@
                 <w:sz w:val="22"/>
               </w:rPr>
             </w:pPr>
-            <w:proofErr w:type="spellStart"/>
             <w:r>
               <w:rPr>
                 <w:b/>
@@ -24515,7 +23852,6 @@
               <w:lastRenderedPageBreak/>
               <w:t>Targeted_Information</w:t>
             </w:r>
-            <w:proofErr w:type="spellEnd"/>
           </w:p>
         </w:tc>
         <w:tc>
@@ -24545,7 +23881,6 @@
                 <w:sz w:val="20"/>
               </w:rPr>
             </w:pPr>
-            <w:proofErr w:type="spellStart"/>
             <w:r>
               <w:rPr>
                 <w:rFonts w:ascii="Courier New" w:hAnsi="Courier New" w:cs="Courier New"/>
@@ -24553,7 +23888,6 @@
               </w:rPr>
               <w:t>VocabularyStringType</w:t>
             </w:r>
-            <w:proofErr w:type="spellEnd"/>
           </w:p>
         </w:tc>
         <w:tc>
@@ -24593,7 +23927,6 @@
               </w:rPr>
               <w:t xml:space="preserve">The </w:t>
             </w:r>
-            <w:proofErr w:type="spellStart"/>
             <w:r>
               <w:rPr>
                 <w:rFonts w:ascii="Courier New" w:hAnsi="Courier New" w:cs="Courier New"/>
@@ -24601,7 +23934,6 @@
               </w:rPr>
               <w:t>Targeted_Information</w:t>
             </w:r>
-            <w:proofErr w:type="spellEnd"/>
             <w:r>
               <w:rPr>
                 <w:sz w:val="22"/>
@@ -24795,26 +24127,14 @@
               </w:rPr>
               <w:t xml:space="preserve"> by referencing an externally-defined vocabulary or leveraging a formally defined vocabulary extending from the </w:t>
             </w:r>
-            <w:proofErr w:type="spellStart"/>
             <w:r>
               <w:rPr>
                 <w:rFonts w:ascii="Courier New" w:hAnsi="Courier New" w:cs="Courier New"/>
                 <w:sz w:val="22"/>
                 <w:szCs w:val="22"/>
               </w:rPr>
-              <w:t>stixCommon</w:t>
-            </w:r>
-            <w:proofErr w:type="gramStart"/>
-            <w:r>
-              <w:rPr>
-                <w:rFonts w:ascii="Courier New" w:hAnsi="Courier New" w:cs="Courier New"/>
-                <w:sz w:val="22"/>
-                <w:szCs w:val="22"/>
-              </w:rPr>
-              <w:t>:ControlledVocabularyStringType</w:t>
-            </w:r>
-            <w:proofErr w:type="spellEnd"/>
-            <w:proofErr w:type="gramEnd"/>
+              <w:t>stixCommon:ControlledVocabularyStringType</w:t>
+            </w:r>
             <w:r>
               <w:rPr>
                 <w:rFonts w:ascii="Calibri" w:hAnsi="Calibri"/>
@@ -24895,7 +24215,6 @@
                 <w:sz w:val="22"/>
               </w:rPr>
             </w:pPr>
-            <w:proofErr w:type="spellStart"/>
             <w:r>
               <w:rPr>
                 <w:b/>
@@ -24903,7 +24222,6 @@
               </w:rPr>
               <w:t>Targeted_Technical_Details</w:t>
             </w:r>
-            <w:proofErr w:type="spellEnd"/>
           </w:p>
         </w:tc>
         <w:tc>
@@ -24918,7 +24236,6 @@
                 <w:sz w:val="20"/>
               </w:rPr>
             </w:pPr>
-            <w:proofErr w:type="spellStart"/>
             <w:r>
               <w:rPr>
                 <w:rFonts w:ascii="Courier New" w:hAnsi="Courier New" w:cs="Courier New"/>
@@ -24933,7 +24250,6 @@
               </w:rPr>
               <w:t>ybox:ObservablesType</w:t>
             </w:r>
-            <w:proofErr w:type="spellEnd"/>
           </w:p>
         </w:tc>
         <w:tc>
@@ -24977,7 +24293,6 @@
               </w:rPr>
               <w:t xml:space="preserve">The </w:t>
             </w:r>
-            <w:proofErr w:type="spellStart"/>
             <w:r>
               <w:rPr>
                 <w:rFonts w:ascii="Courier New" w:hAnsi="Courier New" w:cs="Courier New"/>
@@ -24986,7 +24301,6 @@
               </w:rPr>
               <w:t>Targeted_Technical_Details</w:t>
             </w:r>
-            <w:proofErr w:type="spellEnd"/>
             <w:r>
               <w:rPr>
                 <w:rFonts w:ascii="Calibri" w:hAnsi="Calibri" w:cs="Arial"/>
@@ -24995,7 +24309,6 @@
               </w:rPr>
               <w:t xml:space="preserve"> property characterizes details of specific technologies targeted by the adversary.  It is implemented through specification of a structured cyber Observables pattern using the CybOX </w:t>
             </w:r>
-            <w:proofErr w:type="spellStart"/>
             <w:r>
               <w:rPr>
                 <w:rFonts w:ascii="Courier New" w:hAnsi="Courier New" w:cs="Courier New"/>
@@ -25004,7 +24317,6 @@
               </w:rPr>
               <w:t>ObservablesType</w:t>
             </w:r>
-            <w:proofErr w:type="spellEnd"/>
             <w:r>
               <w:rPr>
                 <w:rFonts w:ascii="Calibri" w:hAnsi="Calibri" w:cs="Arial"/>
@@ -25023,7 +24335,6 @@
       </w:pPr>
       <w:bookmarkStart w:id="97" w:name="_Toc419122507"/>
       <w:bookmarkStart w:id="98" w:name="_Ref381702753"/>
-      <w:proofErr w:type="spellStart"/>
       <w:r>
         <w:t>ExploitTarget</w:t>
       </w:r>
@@ -25033,7 +24344,6 @@
       <w:r>
         <w:t>Type</w:t>
       </w:r>
-      <w:proofErr w:type="spellEnd"/>
       <w:r>
         <w:t xml:space="preserve"> Class</w:t>
       </w:r>
@@ -25046,14 +24356,12 @@
       <w:r>
         <w:t xml:space="preserve">The </w:t>
       </w:r>
-      <w:proofErr w:type="spellStart"/>
       <w:r>
         <w:rPr>
           <w:rFonts w:ascii="Courier New" w:hAnsi="Courier New" w:cs="Courier New"/>
         </w:rPr>
         <w:t>ExploitTargetsType</w:t>
       </w:r>
-      <w:proofErr w:type="spellEnd"/>
       <w:r>
         <w:t xml:space="preserve"> class specifies a set of one or more Exploit Targets </w:t>
       </w:r>
@@ -25075,14 +24383,12 @@
         </w:rPr>
         <w:t xml:space="preserve">It extends the </w:t>
       </w:r>
-      <w:proofErr w:type="spellStart"/>
       <w:r>
         <w:rPr>
           <w:rFonts w:ascii="Courier New" w:hAnsi="Courier New" w:cs="Courier New"/>
         </w:rPr>
         <w:t>GenericRelationShipListType</w:t>
       </w:r>
-      <w:proofErr w:type="spellEnd"/>
       <w:r>
         <w:rPr>
           <w:rFonts w:ascii="Calibri" w:hAnsi="Calibri" w:cs="Arial"/>
@@ -25118,7 +24424,6 @@
         </w:rPr>
         <w:t xml:space="preserve">the </w:t>
       </w:r>
-      <w:proofErr w:type="spellStart"/>
       <w:r>
         <w:rPr>
           <w:rFonts w:ascii="Courier New" w:hAnsi="Courier New" w:cs="Courier New"/>
@@ -25131,7 +24436,6 @@
         </w:rPr>
         <w:t>sType</w:t>
       </w:r>
-      <w:proofErr w:type="spellEnd"/>
       <w:r>
         <w:rPr>
           <w:rFonts w:cs="Courier New"/>
@@ -25225,7 +24529,7 @@
                     <pic:cNvPicPr/>
                   </pic:nvPicPr>
                   <pic:blipFill>
-                    <a:blip r:embed="rId41">
+                    <a:blip r:embed="rId39">
                       <a:extLst>
                         <a:ext uri="{28A0092B-C50C-407E-A947-70E740481C1C}">
                           <a14:useLocalDpi xmlns:a14="http://schemas.microsoft.com/office/drawing/2010/main" val="0"/>
@@ -25380,7 +24684,6 @@
         </w:rPr>
         <w:t xml:space="preserve">UML diagram of the </w:t>
       </w:r>
-      <w:proofErr w:type="spellStart"/>
       <w:r>
         <w:rPr>
           <w:rFonts w:ascii="Courier New" w:hAnsi="Courier New" w:cs="Courier New"/>
@@ -25401,7 +24704,6 @@
         </w:rPr>
         <w:t>Type</w:t>
       </w:r>
-      <w:proofErr w:type="spellEnd"/>
       <w:r>
         <w:rPr>
           <w:b w:val="0"/>
@@ -25647,7 +24949,6 @@
         </w:rPr>
         <w:t xml:space="preserve"> </w:t>
       </w:r>
-      <w:proofErr w:type="spellStart"/>
       <w:r>
         <w:rPr>
           <w:rFonts w:ascii="Courier New" w:hAnsi="Courier New" w:cs="Courier New"/>
@@ -25678,7 +24979,6 @@
         </w:rPr>
         <w:t>Type</w:t>
       </w:r>
-      <w:proofErr w:type="spellEnd"/>
       <w:r>
         <w:rPr>
           <w:rFonts w:cs="Courier New"/>
@@ -25811,7 +25111,6 @@
                 <w:sz w:val="22"/>
               </w:rPr>
             </w:pPr>
-            <w:proofErr w:type="spellStart"/>
             <w:r>
               <w:rPr>
                 <w:b/>
@@ -25819,7 +25118,6 @@
               </w:rPr>
               <w:t>Exploit_Target</w:t>
             </w:r>
-            <w:proofErr w:type="spellEnd"/>
           </w:p>
         </w:tc>
         <w:tc>
@@ -25849,7 +25147,6 @@
                 <w:sz w:val="20"/>
               </w:rPr>
             </w:pPr>
-            <w:proofErr w:type="spellStart"/>
             <w:r>
               <w:rPr>
                 <w:rFonts w:ascii="Courier New" w:hAnsi="Courier New" w:cs="Courier New"/>
@@ -25871,7 +25168,6 @@
               </w:rPr>
               <w:t>Type</w:t>
             </w:r>
-            <w:proofErr w:type="spellEnd"/>
           </w:p>
         </w:tc>
         <w:tc>
@@ -25917,7 +25213,6 @@
               </w:rPr>
               <w:t xml:space="preserve">The </w:t>
             </w:r>
-            <w:proofErr w:type="spellStart"/>
             <w:r>
               <w:rPr>
                 <w:rFonts w:ascii="Courier New" w:hAnsi="Courier New" w:cs="Courier New"/>
@@ -25927,7 +25222,6 @@
               </w:rPr>
               <w:t>Exploit_Target</w:t>
             </w:r>
-            <w:proofErr w:type="spellEnd"/>
             <w:r>
               <w:rPr>
                 <w:rFonts w:ascii="Calibri" w:hAnsi="Calibri"/>
@@ -25942,23 +25236,7 @@
                 <w:sz w:val="22"/>
                 <w:szCs w:val="22"/>
               </w:rPr>
-              <w:t xml:space="preserve">potentially </w:t>
-            </w:r>
-            <w:proofErr w:type="spellStart"/>
-            <w:r>
-              <w:rPr>
-                <w:sz w:val="22"/>
-                <w:szCs w:val="22"/>
-              </w:rPr>
-              <w:t>targetd</w:t>
-            </w:r>
-            <w:proofErr w:type="spellEnd"/>
-            <w:r>
-              <w:rPr>
-                <w:sz w:val="22"/>
-                <w:szCs w:val="22"/>
-              </w:rPr>
-              <w:t xml:space="preserve"> by the TTP</w:t>
+              <w:t>potentially targetd by the TTP</w:t>
             </w:r>
             <w:r>
               <w:rPr>
@@ -26031,14 +25309,12 @@
       <w:r>
         <w:t xml:space="preserve">.  It extends the </w:t>
       </w:r>
-      <w:proofErr w:type="spellStart"/>
       <w:r>
         <w:rPr>
           <w:rFonts w:ascii="Courier New" w:hAnsi="Courier New" w:cs="Courier New"/>
         </w:rPr>
         <w:t>GenericRelationshipListType</w:t>
       </w:r>
-      <w:proofErr w:type="spellEnd"/>
       <w:r>
         <w:t xml:space="preserve"> superclass defined in the STIX Common data model, which specifies the scope</w:t>
       </w:r>
@@ -26162,7 +25438,7 @@
                     <pic:cNvPicPr/>
                   </pic:nvPicPr>
                   <pic:blipFill>
-                    <a:blip r:embed="rId42">
+                    <a:blip r:embed="rId40">
                       <a:extLst>
                         <a:ext uri="{28A0092B-C50C-407E-A947-70E740481C1C}">
                           <a14:useLocalDpi xmlns:a14="http://schemas.microsoft.com/office/drawing/2010/main" val="0"/>
@@ -26914,7 +26190,7 @@
       <w:r>
         <w:tab/>
       </w:r>
-      <w:hyperlink r:id="rId43" w:history="1">
+      <w:hyperlink r:id="rId41" w:history="1">
         <w:r>
           <w:rPr>
             <w:rStyle w:val="Hyperlink"/>
@@ -26947,7 +26223,7 @@
         <w:keepLines/>
         <w:ind w:left="720" w:firstLine="720"/>
       </w:pPr>
-      <w:hyperlink r:id="rId44" w:history="1">
+      <w:hyperlink r:id="rId42" w:history="1">
         <w:r>
           <w:rPr>
             <w:rStyle w:val="Hyperlink"/>
@@ -27008,7 +26284,7 @@
       <w:r>
         <w:tab/>
       </w:r>
-      <w:hyperlink r:id="rId45" w:history="1">
+      <w:hyperlink r:id="rId43" w:history="1">
         <w:r>
           <w:rPr>
             <w:rStyle w:val="Hyperlink"/>
@@ -27064,7 +26340,7 @@
       <w:r>
         <w:tab/>
       </w:r>
-      <w:hyperlink r:id="rId46" w:history="1">
+      <w:hyperlink r:id="rId44" w:history="1">
         <w:r>
           <w:rPr>
             <w:rStyle w:val="Hyperlink"/>
@@ -27164,7 +26440,7 @@
         </w:rPr>
         <w:tab/>
       </w:r>
-      <w:hyperlink r:id="rId47" w:history="1">
+      <w:hyperlink r:id="rId45" w:history="1">
         <w:r>
           <w:rPr>
             <w:rStyle w:val="Hyperlink"/>
@@ -27276,7 +26552,7 @@
         </w:rPr>
         <w:tab/>
       </w:r>
-      <w:hyperlink r:id="rId48" w:history="1">
+      <w:hyperlink r:id="rId46" w:history="1">
         <w:r>
           <w:rPr>
             <w:rStyle w:val="Hyperlink"/>
@@ -27382,7 +26658,7 @@
       <w:r>
         <w:tab/>
       </w:r>
-      <w:hyperlink r:id="rId49" w:history="1">
+      <w:hyperlink r:id="rId47" w:history="1">
         <w:r>
           <w:rPr>
             <w:rStyle w:val="Hyperlink"/>
@@ -27476,7 +26752,7 @@
         </w:rPr>
         <w:tab/>
       </w:r>
-      <w:hyperlink r:id="rId50" w:history="1">
+      <w:hyperlink r:id="rId48" w:history="1">
         <w:r>
           <w:rPr>
             <w:rStyle w:val="Hyperlink"/>
@@ -27545,7 +26821,7 @@
           <w:szCs w:val="22"/>
         </w:rPr>
       </w:pPr>
-      <w:hyperlink r:id="rId51" w:history="1">
+      <w:hyperlink r:id="rId49" w:history="1">
         <w:r>
           <w:rPr>
             <w:rStyle w:val="Hyperlink"/>
@@ -27709,6 +26985,16 @@
 
 <file path=word/footer3.xml><?xml version="1.0" encoding="utf-8"?>
 <w:ftr xmlns:wpc="http://schemas.microsoft.com/office/word/2010/wordprocessingCanvas" xmlns:mc="http://schemas.openxmlformats.org/markup-compatibility/2006" xmlns:o="urn:schemas-microsoft-com:office:office" xmlns:r="http://schemas.openxmlformats.org/officeDocument/2006/relationships" xmlns:m="http://schemas.openxmlformats.org/officeDocument/2006/math" xmlns:v="urn:schemas-microsoft-com:vml" xmlns:wp14="http://schemas.microsoft.com/office/word/2010/wordprocessingDrawing" xmlns:wp="http://schemas.openxmlformats.org/drawingml/2006/wordprocessingDrawing" xmlns:w10="urn:schemas-microsoft-com:office:word" xmlns:w="http://schemas.openxmlformats.org/wordprocessingml/2006/main" xmlns:w14="http://schemas.microsoft.com/office/word/2010/wordml" xmlns:w15="http://schemas.microsoft.com/office/word/2012/wordml" xmlns:wpg="http://schemas.microsoft.com/office/word/2010/wordprocessingGroup" xmlns:wpi="http://schemas.microsoft.com/office/word/2010/wordprocessingInk" xmlns:wne="http://schemas.microsoft.com/office/word/2006/wordml" xmlns:wps="http://schemas.microsoft.com/office/word/2010/wordprocessingShape" mc:Ignorable="w14 w15 wp14">
+  <w:p>
+    <w:pPr>
+      <w:pStyle w:val="Footer"/>
+    </w:pPr>
+  </w:p>
+</w:ftr>
+</file>
+
+<file path=word/footer4.xml><?xml version="1.0" encoding="utf-8"?>
+<w:ftr xmlns:wpc="http://schemas.microsoft.com/office/word/2010/wordprocessingCanvas" xmlns:mc="http://schemas.openxmlformats.org/markup-compatibility/2006" xmlns:o="urn:schemas-microsoft-com:office:office" xmlns:r="http://schemas.openxmlformats.org/officeDocument/2006/relationships" xmlns:m="http://schemas.openxmlformats.org/officeDocument/2006/math" xmlns:v="urn:schemas-microsoft-com:vml" xmlns:wp14="http://schemas.microsoft.com/office/word/2010/wordprocessingDrawing" xmlns:wp="http://schemas.openxmlformats.org/drawingml/2006/wordprocessingDrawing" xmlns:w10="urn:schemas-microsoft-com:office:word" xmlns:w="http://schemas.openxmlformats.org/wordprocessingml/2006/main" xmlns:w14="http://schemas.microsoft.com/office/word/2010/wordml" xmlns:w15="http://schemas.microsoft.com/office/word/2012/wordml" xmlns:wpg="http://schemas.microsoft.com/office/word/2010/wordprocessingGroup" xmlns:wpi="http://schemas.microsoft.com/office/word/2010/wordprocessingInk" xmlns:wne="http://schemas.microsoft.com/office/word/2006/wordml" xmlns:wps="http://schemas.microsoft.com/office/word/2010/wordprocessingShape" mc:Ignorable="w14 w15 wp14">
   <w:sdt>
     <w:sdtPr>
       <w:id w:val="-1023631796"/>
@@ -27767,7 +27053,7 @@
 </w:ftr>
 </file>
 
-<file path=word/footer4.xml><?xml version="1.0" encoding="utf-8"?>
+<file path=word/footer5.xml><?xml version="1.0" encoding="utf-8"?>
 <w:ftr xmlns:wpc="http://schemas.microsoft.com/office/word/2010/wordprocessingCanvas" xmlns:mc="http://schemas.openxmlformats.org/markup-compatibility/2006" xmlns:o="urn:schemas-microsoft-com:office:office" xmlns:r="http://schemas.openxmlformats.org/officeDocument/2006/relationships" xmlns:m="http://schemas.openxmlformats.org/officeDocument/2006/math" xmlns:v="urn:schemas-microsoft-com:vml" xmlns:wp14="http://schemas.microsoft.com/office/word/2010/wordprocessingDrawing" xmlns:wp="http://schemas.openxmlformats.org/drawingml/2006/wordprocessingDrawing" xmlns:w10="urn:schemas-microsoft-com:office:word" xmlns:w="http://schemas.openxmlformats.org/wordprocessingml/2006/main" xmlns:w14="http://schemas.microsoft.com/office/word/2010/wordml" xmlns:w15="http://schemas.microsoft.com/office/word/2012/wordml" xmlns:wpg="http://schemas.microsoft.com/office/word/2010/wordprocessingGroup" xmlns:wpi="http://schemas.microsoft.com/office/word/2010/wordprocessingInk" xmlns:wne="http://schemas.microsoft.com/office/word/2006/wordml" xmlns:wps="http://schemas.microsoft.com/office/word/2010/wordprocessingShape" mc:Ignorable="w14 w15 wp14">
   <w:p>
     <w:pPr>
@@ -27808,7 +27094,7 @@
 </w:ftr>
 </file>
 
-<file path=word/footer5.xml><?xml version="1.0" encoding="utf-8"?>
+<file path=word/footer6.xml><?xml version="1.0" encoding="utf-8"?>
 <w:ftr xmlns:wpc="http://schemas.microsoft.com/office/word/2010/wordprocessingCanvas" xmlns:mc="http://schemas.openxmlformats.org/markup-compatibility/2006" xmlns:o="urn:schemas-microsoft-com:office:office" xmlns:r="http://schemas.openxmlformats.org/officeDocument/2006/relationships" xmlns:m="http://schemas.openxmlformats.org/officeDocument/2006/math" xmlns:v="urn:schemas-microsoft-com:vml" xmlns:wp14="http://schemas.microsoft.com/office/word/2010/wordprocessingDrawing" xmlns:wp="http://schemas.openxmlformats.org/drawingml/2006/wordprocessingDrawing" xmlns:w10="urn:schemas-microsoft-com:office:word" xmlns:w="http://schemas.openxmlformats.org/wordprocessingml/2006/main" xmlns:w14="http://schemas.microsoft.com/office/word/2010/wordml" xmlns:w15="http://schemas.microsoft.com/office/word/2012/wordml" xmlns:wpg="http://schemas.microsoft.com/office/word/2010/wordprocessingGroup" xmlns:wpi="http://schemas.microsoft.com/office/word/2010/wordprocessingInk" xmlns:wne="http://schemas.microsoft.com/office/word/2006/wordml" xmlns:wps="http://schemas.microsoft.com/office/word/2010/wordprocessingShape" mc:Ignorable="w14 w15 wp14">
   <w:sdt>
     <w:sdtPr>
@@ -27843,7 +27129,7 @@
           <w:rPr>
             <w:noProof/>
           </w:rPr>
-          <w:t>27</w:t>
+          <w:t>1</w:t>
         </w:r>
         <w:r>
           <w:rPr>
@@ -28006,16 +27292,7 @@
           <w:rFonts w:cs="Verdana"/>
           <w:sz w:val="20"/>
         </w:rPr>
-        <w:t>are descriptions of common elements, approac</w:t>
-      </w:r>
-      <w:bookmarkStart w:id="71" w:name="_GoBack"/>
-      <w:bookmarkEnd w:id="71"/>
-      <w:r>
-        <w:rPr>
-          <w:rFonts w:cs="Verdana"/>
-          <w:sz w:val="20"/>
-        </w:rPr>
-        <w:t>hes and techniques used in attacks against vulnerable cyber-enabled capabilities.</w:t>
+        <w:t>are descriptions of common elements, approaches and techniques used in attacks against vulnerable cyber-enabled capabilities.</w:t>
       </w:r>
     </w:p>
   </w:footnote>
@@ -28023,6 +27300,16 @@
 </file>
 
 <file path=word/header1.xml><?xml version="1.0" encoding="utf-8"?>
+<w:hdr xmlns:wpc="http://schemas.microsoft.com/office/word/2010/wordprocessingCanvas" xmlns:mc="http://schemas.openxmlformats.org/markup-compatibility/2006" xmlns:o="urn:schemas-microsoft-com:office:office" xmlns:r="http://schemas.openxmlformats.org/officeDocument/2006/relationships" xmlns:m="http://schemas.openxmlformats.org/officeDocument/2006/math" xmlns:v="urn:schemas-microsoft-com:vml" xmlns:wp14="http://schemas.microsoft.com/office/word/2010/wordprocessingDrawing" xmlns:wp="http://schemas.openxmlformats.org/drawingml/2006/wordprocessingDrawing" xmlns:w10="urn:schemas-microsoft-com:office:word" xmlns:w="http://schemas.openxmlformats.org/wordprocessingml/2006/main" xmlns:w14="http://schemas.microsoft.com/office/word/2010/wordml" xmlns:w15="http://schemas.microsoft.com/office/word/2012/wordml" xmlns:wpg="http://schemas.microsoft.com/office/word/2010/wordprocessingGroup" xmlns:wpi="http://schemas.microsoft.com/office/word/2010/wordprocessingInk" xmlns:wne="http://schemas.microsoft.com/office/word/2006/wordml" xmlns:wps="http://schemas.microsoft.com/office/word/2010/wordprocessingShape" mc:Ignorable="w14 w15 wp14">
+  <w:p>
+    <w:pPr>
+      <w:pStyle w:val="Header"/>
+    </w:pPr>
+  </w:p>
+</w:hdr>
+</file>
+
+<file path=word/header2.xml><?xml version="1.0" encoding="utf-8"?>
 <w:hdr xmlns:wpc="http://schemas.microsoft.com/office/word/2010/wordprocessingCanvas" xmlns:mc="http://schemas.openxmlformats.org/markup-compatibility/2006" xmlns:o="urn:schemas-microsoft-com:office:office" xmlns:r="http://schemas.openxmlformats.org/officeDocument/2006/relationships" xmlns:m="http://schemas.openxmlformats.org/officeDocument/2006/math" xmlns:v="urn:schemas-microsoft-com:vml" xmlns:wp14="http://schemas.microsoft.com/office/word/2010/wordprocessingDrawing" xmlns:wp="http://schemas.openxmlformats.org/drawingml/2006/wordprocessingDrawing" xmlns:w10="urn:schemas-microsoft-com:office:word" xmlns:w="http://schemas.openxmlformats.org/wordprocessingml/2006/main" xmlns:w14="http://schemas.microsoft.com/office/word/2010/wordml" xmlns:w15="http://schemas.microsoft.com/office/word/2012/wordml" xmlns:wpg="http://schemas.microsoft.com/office/word/2010/wordprocessingGroup" xmlns:wpi="http://schemas.microsoft.com/office/word/2010/wordprocessingInk" xmlns:wne="http://schemas.microsoft.com/office/word/2006/wordml" xmlns:wps="http://schemas.microsoft.com/office/word/2010/wordprocessingShape" mc:Ignorable="w14 w15 wp14">
   <w:p>
     <w:pPr>
@@ -28036,7 +27323,7 @@
 </w:hdr>
 </file>
 
-<file path=word/header2.xml><?xml version="1.0" encoding="utf-8"?>
+<file path=word/header3.xml><?xml version="1.0" encoding="utf-8"?>
 <w:hdr xmlns:wpc="http://schemas.microsoft.com/office/word/2010/wordprocessingCanvas" xmlns:mc="http://schemas.openxmlformats.org/markup-compatibility/2006" xmlns:o="urn:schemas-microsoft-com:office:office" xmlns:r="http://schemas.openxmlformats.org/officeDocument/2006/relationships" xmlns:m="http://schemas.openxmlformats.org/officeDocument/2006/math" xmlns:v="urn:schemas-microsoft-com:vml" xmlns:wp14="http://schemas.microsoft.com/office/word/2010/wordprocessingDrawing" xmlns:wp="http://schemas.openxmlformats.org/drawingml/2006/wordprocessingDrawing" xmlns:w10="urn:schemas-microsoft-com:office:word" xmlns:w="http://schemas.openxmlformats.org/wordprocessingml/2006/main" xmlns:w14="http://schemas.microsoft.com/office/word/2010/wordml" xmlns:w15="http://schemas.microsoft.com/office/word/2012/wordml" xmlns:wpg="http://schemas.microsoft.com/office/word/2010/wordprocessingGroup" xmlns:wpi="http://schemas.microsoft.com/office/word/2010/wordprocessingInk" xmlns:wne="http://schemas.microsoft.com/office/word/2006/wordml" xmlns:wps="http://schemas.microsoft.com/office/word/2010/wordprocessingShape" mc:Ignorable="w14 w15 wp14">
   <w:p>
     <w:pPr>
@@ -28047,7 +27334,7 @@
 </w:hdr>
 </file>
 
-<file path=word/header3.xml><?xml version="1.0" encoding="utf-8"?>
+<file path=word/header4.xml><?xml version="1.0" encoding="utf-8"?>
 <w:hdr xmlns:wpc="http://schemas.microsoft.com/office/word/2010/wordprocessingCanvas" xmlns:mc="http://schemas.openxmlformats.org/markup-compatibility/2006" xmlns:o="urn:schemas-microsoft-com:office:office" xmlns:r="http://schemas.openxmlformats.org/officeDocument/2006/relationships" xmlns:m="http://schemas.openxmlformats.org/officeDocument/2006/math" xmlns:v="urn:schemas-microsoft-com:vml" xmlns:wp14="http://schemas.microsoft.com/office/word/2010/wordprocessingDrawing" xmlns:wp="http://schemas.openxmlformats.org/drawingml/2006/wordprocessingDrawing" xmlns:w10="urn:schemas-microsoft-com:office:word" xmlns:w="http://schemas.openxmlformats.org/wordprocessingml/2006/main" xmlns:w14="http://schemas.microsoft.com/office/word/2010/wordml" xmlns:w15="http://schemas.microsoft.com/office/word/2012/wordml" xmlns:wpg="http://schemas.microsoft.com/office/word/2010/wordprocessingGroup" xmlns:wpi="http://schemas.microsoft.com/office/word/2010/wordprocessingInk" xmlns:wne="http://schemas.microsoft.com/office/word/2006/wordml" xmlns:wps="http://schemas.microsoft.com/office/word/2010/wordprocessingShape" mc:Ignorable="w14 w15 wp14">
   <w:p>
     <w:pPr>
@@ -28061,7 +27348,7 @@
 </w:hdr>
 </file>
 
-<file path=word/header4.xml><?xml version="1.0" encoding="utf-8"?>
+<file path=word/header5.xml><?xml version="1.0" encoding="utf-8"?>
 <w:hdr xmlns:wpc="http://schemas.microsoft.com/office/word/2010/wordprocessingCanvas" xmlns:mc="http://schemas.openxmlformats.org/markup-compatibility/2006" xmlns:o="urn:schemas-microsoft-com:office:office" xmlns:r="http://schemas.openxmlformats.org/officeDocument/2006/relationships" xmlns:m="http://schemas.openxmlformats.org/officeDocument/2006/math" xmlns:v="urn:schemas-microsoft-com:vml" xmlns:wp14="http://schemas.microsoft.com/office/word/2010/wordprocessingDrawing" xmlns:wp="http://schemas.openxmlformats.org/drawingml/2006/wordprocessingDrawing" xmlns:w10="urn:schemas-microsoft-com:office:word" xmlns:w="http://schemas.openxmlformats.org/wordprocessingml/2006/main" xmlns:w14="http://schemas.microsoft.com/office/word/2010/wordml" xmlns:w15="http://schemas.microsoft.com/office/word/2012/wordml" xmlns:wpg="http://schemas.microsoft.com/office/word/2010/wordprocessingGroup" xmlns:wpi="http://schemas.microsoft.com/office/word/2010/wordprocessingInk" xmlns:wne="http://schemas.microsoft.com/office/word/2006/wordml" xmlns:wps="http://schemas.microsoft.com/office/word/2010/wordprocessingShape" mc:Ignorable="w14 w15 wp14">
   <w:p>
     <w:pPr>
@@ -32572,269 +31859,11 @@
 </file>
 
 <file path=customXml/item1.xml><?xml version="1.0" encoding="utf-8"?>
-<?mso-contentType ?>
-<customXsn xmlns="http://schemas.microsoft.com/office/2006/metadata/customXsn">
-  <xsnLocation/>
-  <cached>True</cached>
-  <openByDefault>True</openByDefault>
-  <xsnScope/>
-</customXsn>
-</file>
-
-<file path=customXml/item2.xml><?xml version="1.0" encoding="utf-8"?>
-<p:properties xmlns:p="http://schemas.microsoft.com/office/2006/metadata/properties" xmlns:xsi="http://www.w3.org/2001/XMLSchema-instance" xmlns:pc="http://schemas.microsoft.com/office/infopath/2007/PartnerControls">
-  <documentManagement>
-    <MITRE_x0020_Sensitivity xmlns="http://schemas.microsoft.com/sharepoint/v3">Internal MITRE Information</MITRE_x0020_Sensitivity>
-    <_Contributor xmlns="http://schemas.microsoft.com/sharepoint/v3/fields" xsi:nil="true"/>
-    <Release_x0020_Statement xmlns="http://schemas.microsoft.com/sharepoint/v3">For Internal MITRE Use</Release_x0020_Statement>
-    <Status xmlns="4d08c891-aa85-4e91-a798-dce01d66b851">In Progress</Status>
-  </documentManagement>
-</p:properties>
-</file>
-
-<file path=customXml/item3.xml><?xml version="1.0" encoding="utf-8"?>
-<?mso-contentType ?>
-<FormTemplates xmlns="http://schemas.microsoft.com/sharepoint/v3/contenttype/forms">
-  <Display>DocumentLibraryForm</Display>
-  <Edit>DocumentLibraryForm</Edit>
-  <New>DocumentLibraryForm</New>
-</FormTemplates>
-</file>
-
-<file path=customXml/item4.xml><?xml version="1.0" encoding="utf-8"?>
-<ct:contentTypeSchema xmlns:ct="http://schemas.microsoft.com/office/2006/metadata/contentType" xmlns:ma="http://schemas.microsoft.com/office/2006/metadata/properties/metaAttributes" ct:_="" ma:_="" ma:contentTypeName="MITRE Work" ma:contentTypeID="0x010100823A99C636F7423283FB0D200866C61300CC7BD67365BE2C42A4096DAE1DC10F06" ma:contentTypeVersion="3" ma:contentTypeDescription="Materials and documents that contain MITRE authored content and other content directly attributable to MITRE and its work" ma:contentTypeScope="" ma:versionID="085ad2ce3a226fddc0329540bbfa6f64">
-  <xsd:schema xmlns:xsd="http://www.w3.org/2001/XMLSchema" xmlns:xs="http://www.w3.org/2001/XMLSchema" xmlns:p="http://schemas.microsoft.com/office/2006/metadata/properties" xmlns:ns1="http://schemas.microsoft.com/sharepoint/v3" xmlns:ns2="http://schemas.microsoft.com/sharepoint/v3/fields" xmlns:ns3="4d08c891-aa85-4e91-a798-dce01d66b851" targetNamespace="http://schemas.microsoft.com/office/2006/metadata/properties" ma:root="true" ma:fieldsID="12a853ef9e543adebd21901f9cb1f667" ns1:_="" ns2:_="" ns3:_="">
-    <xsd:import namespace="http://schemas.microsoft.com/sharepoint/v3"/>
-    <xsd:import namespace="http://schemas.microsoft.com/sharepoint/v3/fields"/>
-    <xsd:import namespace="4d08c891-aa85-4e91-a798-dce01d66b851"/>
-    <xsd:element name="properties">
-      <xsd:complexType>
-        <xsd:sequence>
-          <xsd:element name="documentManagement">
-            <xsd:complexType>
-              <xsd:all>
-                <xsd:element ref="ns2:_Contributor" minOccurs="0"/>
-                <xsd:element ref="ns1:MITRE_x0020_Sensitivity"/>
-                <xsd:element ref="ns1:Release_x0020_Statement"/>
-                <xsd:element ref="ns3:Status"/>
-              </xsd:all>
-            </xsd:complexType>
-          </xsd:element>
-        </xsd:sequence>
-      </xsd:complexType>
-    </xsd:element>
-  </xsd:schema>
-  <xsd:schema xmlns:xsd="http://www.w3.org/2001/XMLSchema" xmlns:xs="http://www.w3.org/2001/XMLSchema" xmlns:dms="http://schemas.microsoft.com/office/2006/documentManagement/types" xmlns:pc="http://schemas.microsoft.com/office/infopath/2007/PartnerControls" targetNamespace="http://schemas.microsoft.com/sharepoint/v3" elementFormDefault="qualified">
-    <xsd:import namespace="http://schemas.microsoft.com/office/2006/documentManagement/types"/>
-    <xsd:import namespace="http://schemas.microsoft.com/office/infopath/2007/PartnerControls"/>
-    <xsd:element name="MITRE_x0020_Sensitivity" ma:index="10" ma:displayName="Sensitivity" ma:default="Internal MITRE Information" ma:internalName="MITRE_x0020_Sensitivity">
-      <xsd:simpleType>
-        <xsd:restriction base="dms:Choice">
-          <xsd:enumeration value="Public Information"/>
-          <xsd:enumeration value="Internal MITRE Information"/>
-          <xsd:enumeration value="Sensitive Information"/>
-          <xsd:enumeration value="Highly Sensitive Information"/>
-        </xsd:restriction>
-      </xsd:simpleType>
-    </xsd:element>
-    <xsd:element name="Release_x0020_Statement" ma:index="11" ma:displayName="Release Statement" ma:default="For Internal MITRE Use" ma:internalName="Release_x0020_Statement">
-      <xsd:simpleType>
-        <xsd:union memberTypes="dms:Text">
-          <xsd:simpleType>
-            <xsd:restriction base="dms:Choice">
-              <xsd:enumeration value="Approved for Public Release"/>
-              <xsd:enumeration value="For Internal MITRE Use"/>
-              <xsd:enumeration value="For Release to All Sponsors"/>
-              <xsd:enumeration value="For Limited Internal MITRE Use"/>
-              <xsd:enumeration value="For Limited External Release"/>
-              <xsd:enumeration value="Privileged: Sensitive Personal Information"/>
-              <xsd:enumeration value="MITRE Proprietary"/>
-              <xsd:enumeration value="Source Selection Sensitive"/>
-              <xsd:enumeration value="Restricted: Highly Sensitive Personal Information"/>
-            </xsd:restriction>
-          </xsd:simpleType>
-        </xsd:union>
-      </xsd:simpleType>
-    </xsd:element>
-  </xsd:schema>
-  <xsd:schema xmlns:xsd="http://www.w3.org/2001/XMLSchema" xmlns:xs="http://www.w3.org/2001/XMLSchema" xmlns:dms="http://schemas.microsoft.com/office/2006/documentManagement/types" xmlns:pc="http://schemas.microsoft.com/office/infopath/2007/PartnerControls" targetNamespace="http://schemas.microsoft.com/sharepoint/v3/fields" elementFormDefault="qualified">
-    <xsd:import namespace="http://schemas.microsoft.com/office/2006/documentManagement/types"/>
-    <xsd:import namespace="http://schemas.microsoft.com/office/infopath/2007/PartnerControls"/>
-    <xsd:element name="_Contributor" ma:index="9" nillable="true" ma:displayName="Contributor" ma:description="One or more people or organizations that contributed to this resource" ma:internalName="_Contributor">
-      <xsd:simpleType>
-        <xsd:restriction base="dms:Note">
-          <xsd:maxLength value="255"/>
-        </xsd:restriction>
-      </xsd:simpleType>
-    </xsd:element>
-  </xsd:schema>
-  <xsd:schema xmlns:xsd="http://www.w3.org/2001/XMLSchema" xmlns:xs="http://www.w3.org/2001/XMLSchema" xmlns:dms="http://schemas.microsoft.com/office/2006/documentManagement/types" xmlns:pc="http://schemas.microsoft.com/office/infopath/2007/PartnerControls" targetNamespace="4d08c891-aa85-4e91-a798-dce01d66b851" elementFormDefault="qualified">
-    <xsd:import namespace="http://schemas.microsoft.com/office/2006/documentManagement/types"/>
-    <xsd:import namespace="http://schemas.microsoft.com/office/infopath/2007/PartnerControls"/>
-    <xsd:element name="Status" ma:index="12" ma:displayName="Status" ma:default="In Progress" ma:internalName="Status">
-      <xsd:simpleType>
-        <xsd:restriction base="dms:Choice">
-          <xsd:enumeration value="In Progress"/>
-          <xsd:enumeration value="Draft"/>
-          <xsd:enumeration value="Deliverable"/>
-          <xsd:enumeration value="Other"/>
-        </xsd:restriction>
-      </xsd:simpleType>
-    </xsd:element>
-  </xsd:schema>
-  <xsd:schema xmlns="http://schemas.openxmlformats.org/package/2006/metadata/core-properties" xmlns:xsd="http://www.w3.org/2001/XMLSchema" xmlns:xsi="http://www.w3.org/2001/XMLSchema-instance" xmlns:dc="http://purl.org/dc/elements/1.1/" xmlns:dcterms="http://purl.org/dc/terms/" xmlns:odoc="http://schemas.microsoft.com/internal/obd" targetNamespace="http://schemas.openxmlformats.org/package/2006/metadata/core-properties" elementFormDefault="qualified" attributeFormDefault="unqualified" blockDefault="#all">
-    <xsd:import namespace="http://purl.org/dc/elements/1.1/" schemaLocation="http://dublincore.org/schemas/xmls/qdc/2003/04/02/dc.xsd"/>
-    <xsd:import namespace="http://purl.org/dc/terms/" schemaLocation="http://dublincore.org/schemas/xmls/qdc/2003/04/02/dcterms.xsd"/>
-    <xsd:element name="coreProperties" type="CT_coreProperties"/>
-    <xsd:complexType name="CT_coreProperties">
-      <xsd:all>
-        <xsd:element ref="dc:creator" minOccurs="0" maxOccurs="1" ma:index="8" ma:displayName="Author"/>
-        <xsd:element ref="dcterms:created" minOccurs="0" maxOccurs="1"/>
-        <xsd:element ref="dc:identifier" minOccurs="0" maxOccurs="1"/>
-        <xsd:element name="contentType" minOccurs="0" maxOccurs="1" type="xsd:string" ma:index="0" ma:displayName="Content Type"/>
-        <xsd:element ref="dc:title" minOccurs="0" maxOccurs="1" ma:index="4" ma:displayName="Title"/>
-        <xsd:element ref="dc:subject" minOccurs="0" maxOccurs="1"/>
-        <xsd:element ref="dc:description" minOccurs="0" maxOccurs="1"/>
-        <xsd:element name="keywords" minOccurs="0" maxOccurs="1" type="xsd:string"/>
-        <xsd:element ref="dc:language" minOccurs="0" maxOccurs="1"/>
-        <xsd:element name="category" minOccurs="0" maxOccurs="1" type="xsd:string"/>
-        <xsd:element name="version" minOccurs="0" maxOccurs="1" type="xsd:string"/>
-        <xsd:element name="revision" minOccurs="0" maxOccurs="1" type="xsd:string">
-          <xsd:annotation>
-            <xsd:documentation>
-                        This value indicates the number of saves or revisions. The application is responsible for updating this value after each revision.
-                    </xsd:documentation>
-          </xsd:annotation>
-        </xsd:element>
-        <xsd:element name="lastModifiedBy" minOccurs="0" maxOccurs="1" type="xsd:string"/>
-        <xsd:element ref="dcterms:modified" minOccurs="0" maxOccurs="1"/>
-        <xsd:element name="contentStatus" minOccurs="0" maxOccurs="1" type="xsd:string"/>
-      </xsd:all>
-    </xsd:complexType>
-  </xsd:schema>
-  <xs:schema xmlns:pc="http://schemas.microsoft.com/office/infopath/2007/PartnerControls" xmlns:xs="http://www.w3.org/2001/XMLSchema" targetNamespace="http://schemas.microsoft.com/office/infopath/2007/PartnerControls" elementFormDefault="qualified" attributeFormDefault="unqualified">
-    <xs:element name="Person">
-      <xs:complexType>
-        <xs:sequence>
-          <xs:element ref="pc:DisplayName" minOccurs="0"/>
-          <xs:element ref="pc:AccountId" minOccurs="0"/>
-          <xs:element ref="pc:AccountType" minOccurs="0"/>
-        </xs:sequence>
-      </xs:complexType>
-    </xs:element>
-    <xs:element name="DisplayName" type="xs:string"/>
-    <xs:element name="AccountId" type="xs:string"/>
-    <xs:element name="AccountType" type="xs:string"/>
-    <xs:element name="BDCAssociatedEntity">
-      <xs:complexType>
-        <xs:sequence>
-          <xs:element ref="pc:BDCEntity" minOccurs="0" maxOccurs="unbounded"/>
-        </xs:sequence>
-        <xs:attribute ref="pc:EntityNamespace"/>
-        <xs:attribute ref="pc:EntityName"/>
-        <xs:attribute ref="pc:SystemInstanceName"/>
-        <xs:attribute ref="pc:AssociationName"/>
-      </xs:complexType>
-    </xs:element>
-    <xs:attribute name="EntityNamespace" type="xs:string"/>
-    <xs:attribute name="EntityName" type="xs:string"/>
-    <xs:attribute name="SystemInstanceName" type="xs:string"/>
-    <xs:attribute name="AssociationName" type="xs:string"/>
-    <xs:element name="BDCEntity">
-      <xs:complexType>
-        <xs:sequence>
-          <xs:element ref="pc:EntityDisplayName" minOccurs="0"/>
-          <xs:element ref="pc:EntityInstanceReference" minOccurs="0"/>
-          <xs:element ref="pc:EntityId1" minOccurs="0"/>
-          <xs:element ref="pc:EntityId2" minOccurs="0"/>
-          <xs:element ref="pc:EntityId3" minOccurs="0"/>
-          <xs:element ref="pc:EntityId4" minOccurs="0"/>
-          <xs:element ref="pc:EntityId5" minOccurs="0"/>
-        </xs:sequence>
-      </xs:complexType>
-    </xs:element>
-    <xs:element name="EntityDisplayName" type="xs:string"/>
-    <xs:element name="EntityInstanceReference" type="xs:string"/>
-    <xs:element name="EntityId1" type="xs:string"/>
-    <xs:element name="EntityId2" type="xs:string"/>
-    <xs:element name="EntityId3" type="xs:string"/>
-    <xs:element name="EntityId4" type="xs:string"/>
-    <xs:element name="EntityId5" type="xs:string"/>
-    <xs:element name="Terms">
-      <xs:complexType>
-        <xs:sequence>
-          <xs:element ref="pc:TermInfo" minOccurs="0" maxOccurs="unbounded"/>
-        </xs:sequence>
-      </xs:complexType>
-    </xs:element>
-    <xs:element name="TermInfo">
-      <xs:complexType>
-        <xs:sequence>
-          <xs:element ref="pc:TermName" minOccurs="0"/>
-          <xs:element ref="pc:TermId" minOccurs="0"/>
-        </xs:sequence>
-      </xs:complexType>
-    </xs:element>
-    <xs:element name="TermName" type="xs:string"/>
-    <xs:element name="TermId" type="xs:string"/>
-  </xs:schema>
-</ct:contentTypeSchema>
-</file>
-
-<file path=customXml/item5.xml><?xml version="1.0" encoding="utf-8"?>
 <b:Sources xmlns:b="http://schemas.openxmlformats.org/officeDocument/2006/bibliography" xmlns="http://schemas.openxmlformats.org/officeDocument/2006/bibliography" SelectedStyle="\APA.XSL" StyleName="APA"/>
 </file>
 
 <file path=customXml/itemProps1.xml><?xml version="1.0" encoding="utf-8"?>
-<ds:datastoreItem xmlns:ds="http://schemas.openxmlformats.org/officeDocument/2006/customXml" ds:itemID="{B679BE68-1C0B-49E9-BCA0-BE58B2977EB2}">
-  <ds:schemaRefs>
-    <ds:schemaRef ds:uri="http://schemas.microsoft.com/office/2006/metadata/customXsn"/>
-  </ds:schemaRefs>
-</ds:datastoreItem>
-</file>
-
-<file path=customXml/itemProps2.xml><?xml version="1.0" encoding="utf-8"?>
-<ds:datastoreItem xmlns:ds="http://schemas.openxmlformats.org/officeDocument/2006/customXml" ds:itemID="{D048D2B1-7100-48C1-BE8E-B5A45AE807B7}">
-  <ds:schemaRefs>
-    <ds:schemaRef ds:uri="http://schemas.microsoft.com/office/2006/metadata/properties"/>
-    <ds:schemaRef ds:uri="http://schemas.microsoft.com/office/infopath/2007/PartnerControls"/>
-    <ds:schemaRef ds:uri="http://schemas.microsoft.com/sharepoint/v3"/>
-    <ds:schemaRef ds:uri="http://schemas.microsoft.com/sharepoint/v3/fields"/>
-    <ds:schemaRef ds:uri="4d08c891-aa85-4e91-a798-dce01d66b851"/>
-  </ds:schemaRefs>
-</ds:datastoreItem>
-</file>
-
-<file path=customXml/itemProps3.xml><?xml version="1.0" encoding="utf-8"?>
-<ds:datastoreItem xmlns:ds="http://schemas.openxmlformats.org/officeDocument/2006/customXml" ds:itemID="{AD4129AD-6E84-4B87-97F2-0A4F7F56E06A}">
-  <ds:schemaRefs>
-    <ds:schemaRef ds:uri="http://schemas.microsoft.com/sharepoint/v3/contenttype/forms"/>
-  </ds:schemaRefs>
-</ds:datastoreItem>
-</file>
-
-<file path=customXml/itemProps4.xml><?xml version="1.0" encoding="utf-8"?>
-<ds:datastoreItem xmlns:ds="http://schemas.openxmlformats.org/officeDocument/2006/customXml" ds:itemID="{73307A7F-3BC4-41F7-8262-64D9A936054B}">
-  <ds:schemaRefs>
-    <ds:schemaRef ds:uri="http://schemas.microsoft.com/office/2006/metadata/contentType"/>
-    <ds:schemaRef ds:uri="http://schemas.microsoft.com/office/2006/metadata/properties/metaAttributes"/>
-    <ds:schemaRef ds:uri="http://www.w3.org/2001/XMLSchema"/>
-    <ds:schemaRef ds:uri="http://schemas.microsoft.com/office/2006/metadata/properties"/>
-    <ds:schemaRef ds:uri="http://schemas.microsoft.com/sharepoint/v3"/>
-    <ds:schemaRef ds:uri="http://schemas.microsoft.com/sharepoint/v3/fields"/>
-    <ds:schemaRef ds:uri="4d08c891-aa85-4e91-a798-dce01d66b851"/>
-    <ds:schemaRef ds:uri="http://schemas.microsoft.com/office/2006/documentManagement/types"/>
-    <ds:schemaRef ds:uri="http://schemas.microsoft.com/office/infopath/2007/PartnerControls"/>
-    <ds:schemaRef ds:uri="http://schemas.openxmlformats.org/package/2006/metadata/core-properties"/>
-    <ds:schemaRef ds:uri="http://purl.org/dc/elements/1.1/"/>
-    <ds:schemaRef ds:uri="http://purl.org/dc/terms/"/>
-    <ds:schemaRef ds:uri="http://schemas.microsoft.com/internal/obd"/>
-  </ds:schemaRefs>
-</ds:datastoreItem>
-</file>
-
-<file path=customXml/itemProps5.xml><?xml version="1.0" encoding="utf-8"?>
-<ds:datastoreItem xmlns:ds="http://schemas.openxmlformats.org/officeDocument/2006/customXml" ds:itemID="{AD0AC6C0-C956-4E57-9F3F-B8FF26C03C7D}">
+<ds:datastoreItem xmlns:ds="http://schemas.openxmlformats.org/officeDocument/2006/customXml" ds:itemID="{B79F7EB5-86B6-4D88-85DB-6A4D7BE18A5A}">
   <ds:schemaRefs>
     <ds:schemaRef ds:uri="http://schemas.openxmlformats.org/officeDocument/2006/bibliography"/>
   </ds:schemaRefs>

--- a/documents/STIX_TTP_Draft.docx
+++ b/documents/STIX_TTP_Draft.docx
@@ -54,7 +54,7 @@
           <w:sz w:val="56"/>
           <w:szCs w:val="72"/>
         </w:rPr>
-        <w:t>1.1.1</w:t>
+        <w:t>1.2</w:t>
       </w:r>
     </w:p>
     <w:p>
@@ -102,7 +102,7 @@
           <w:sz w:val="48"/>
           <w:szCs w:val="72"/>
         </w:rPr>
-        <w:t>1.1.1</w:t>
+        <w:t>1.2</w:t>
       </w:r>
       <w:r>
         <w:rPr>
@@ -135,7 +135,14 @@
           <w:rStyle w:val="BookTitle"/>
           <w:b w:val="0"/>
         </w:rPr>
-        <w:t>May 11</w:t>
+        <w:t>June</w:t>
+      </w:r>
+      <w:r>
+        <w:rPr>
+          <w:rStyle w:val="BookTitle"/>
+          <w:b w:val="0"/>
+        </w:rPr>
+        <w:t xml:space="preserve"> 11</w:t>
       </w:r>
       <w:r>
         <w:rPr>
@@ -184,27 +191,7 @@
           <w:sz w:val="23"/>
           <w:szCs w:val="23"/>
         </w:rPr>
-        <w:t xml:space="preserve">The Structured Threat Information </w:t>
-      </w:r>
-      <w:proofErr w:type="spellStart"/>
-      <w:r>
-        <w:rPr>
-          <w:i/>
-          <w:iCs/>
-          <w:sz w:val="23"/>
-          <w:szCs w:val="23"/>
-        </w:rPr>
-        <w:t>eXpression</w:t>
-      </w:r>
-      <w:proofErr w:type="spellEnd"/>
-      <w:r>
-        <w:rPr>
-          <w:i/>
-          <w:iCs/>
-          <w:sz w:val="23"/>
-          <w:szCs w:val="23"/>
-        </w:rPr>
-        <w:t xml:space="preserve"> (STIX</w:t>
+        <w:t>The Structured Threat Information eXpression (STIX</w:t>
       </w:r>
       <w:r>
         <w:rPr>
@@ -223,7 +210,7 @@
           <w:sz w:val="23"/>
           <w:szCs w:val="23"/>
         </w:rPr>
-        <w:t xml:space="preserve">) framework defines eight core constructs and the relationships between them for the purposes of modeling cyber threat information and enabling cyber threat information analysis and sharing.  This specification </w:t>
+        <w:t xml:space="preserve">) framework defines </w:t>
       </w:r>
       <w:r>
         <w:rPr>
@@ -232,7 +219,7 @@
           <w:sz w:val="23"/>
           <w:szCs w:val="23"/>
         </w:rPr>
-        <w:t xml:space="preserve">document </w:t>
+        <w:t>nine</w:t>
       </w:r>
       <w:r>
         <w:rPr>
@@ -241,7 +228,7 @@
           <w:sz w:val="23"/>
           <w:szCs w:val="23"/>
         </w:rPr>
-        <w:t xml:space="preserve">defines the </w:t>
+        <w:t xml:space="preserve"> core constructs and the relationships between them for the purposes of modeling cyber threat information and enabling cyber threat information analysis and sharing.  This specification </w:t>
       </w:r>
       <w:r>
         <w:rPr>
@@ -250,7 +237,7 @@
           <w:sz w:val="23"/>
           <w:szCs w:val="23"/>
         </w:rPr>
-        <w:t>Tactics, Techniques, and Procedures (TTP)</w:t>
+        <w:t xml:space="preserve">document </w:t>
       </w:r>
       <w:r>
         <w:rPr>
@@ -259,7 +246,7 @@
           <w:sz w:val="23"/>
           <w:szCs w:val="23"/>
         </w:rPr>
-        <w:t xml:space="preserve"> construct, which </w:t>
+        <w:t xml:space="preserve">defines the </w:t>
       </w:r>
       <w:r>
         <w:rPr>
@@ -268,7 +255,7 @@
           <w:sz w:val="23"/>
           <w:szCs w:val="23"/>
         </w:rPr>
-        <w:t>captures the be</w:t>
+        <w:t>Tactics, Techniques, and Procedures (TTP)</w:t>
       </w:r>
       <w:r>
         <w:rPr>
@@ -277,7 +264,7 @@
           <w:sz w:val="23"/>
           <w:szCs w:val="23"/>
         </w:rPr>
-        <w:t>havior or modu</w:t>
+        <w:t xml:space="preserve"> construct, which </w:t>
       </w:r>
       <w:r>
         <w:rPr>
@@ -286,7 +273,7 @@
           <w:sz w:val="23"/>
           <w:szCs w:val="23"/>
         </w:rPr>
-        <w:t xml:space="preserve">s </w:t>
+        <w:t>captures the be</w:t>
       </w:r>
       <w:r>
         <w:rPr>
@@ -295,6 +282,24 @@
           <w:sz w:val="23"/>
           <w:szCs w:val="23"/>
         </w:rPr>
+        <w:t>havior or modu</w:t>
+      </w:r>
+      <w:r>
+        <w:rPr>
+          <w:i/>
+          <w:iCs/>
+          <w:sz w:val="23"/>
+          <w:szCs w:val="23"/>
+        </w:rPr>
+        <w:t xml:space="preserve">s </w:t>
+      </w:r>
+      <w:r>
+        <w:rPr>
+          <w:i/>
+          <w:iCs/>
+          <w:sz w:val="23"/>
+          <w:szCs w:val="23"/>
+        </w:rPr>
         <w:t>operandi of cyber adversaries.</w:t>
       </w:r>
       <w:r>
@@ -316,10 +321,12 @@
           <w:sz w:val="28"/>
         </w:rPr>
         <w:sectPr>
-          <w:headerReference w:type="default" r:id="rId12"/>
-          <w:footerReference w:type="even" r:id="rId13"/>
-          <w:footerReference w:type="default" r:id="rId14"/>
-          <w:headerReference w:type="first" r:id="rId15"/>
+          <w:headerReference w:type="even" r:id="rId8"/>
+          <w:headerReference w:type="default" r:id="rId9"/>
+          <w:footerReference w:type="even" r:id="rId10"/>
+          <w:footerReference w:type="default" r:id="rId11"/>
+          <w:headerReference w:type="first" r:id="rId12"/>
+          <w:footerReference w:type="first" r:id="rId13"/>
           <w:pgSz w:w="12240" w:h="15840"/>
           <w:pgMar w:top="1440" w:right="1800" w:bottom="1440" w:left="1800" w:header="720" w:footer="720" w:gutter="0"/>
           <w:cols w:space="720"/>
@@ -496,8 +503,8 @@
           <w:sz w:val="28"/>
         </w:rPr>
         <w:sectPr>
-          <w:headerReference w:type="first" r:id="rId16"/>
-          <w:footerReference w:type="first" r:id="rId17"/>
+          <w:headerReference w:type="first" r:id="rId14"/>
+          <w:footerReference w:type="first" r:id="rId15"/>
           <w:type w:val="continuous"/>
           <w:pgSz w:w="12240" w:h="15840"/>
           <w:pgMar w:top="1530" w:right="1800" w:bottom="1440" w:left="1800" w:header="720" w:footer="720" w:gutter="0"/>
@@ -601,7 +608,16 @@
               <w:rFonts w:asciiTheme="minorHAnsi" w:hAnsiTheme="minorHAnsi"/>
               <w:color w:val="000000" w:themeColor="text1"/>
             </w:rPr>
-            <w:t>Table of Contents</w:t>
+            <w:t>Ta</w:t>
+          </w:r>
+          <w:bookmarkStart w:id="1" w:name="_GoBack"/>
+          <w:bookmarkEnd w:id="1"/>
+          <w:r>
+            <w:rPr>
+              <w:rFonts w:asciiTheme="minorHAnsi" w:hAnsiTheme="minorHAnsi"/>
+              <w:color w:val="000000" w:themeColor="text1"/>
+            </w:rPr>
+            <w:t>ble of Contents</w:t>
           </w:r>
         </w:p>
         <w:p>
@@ -623,7 +639,7 @@
           <w:r>
             <w:fldChar w:fldCharType="separate"/>
           </w:r>
-          <w:hyperlink w:anchor="_Toc419122479" w:history="1">
+          <w:hyperlink w:anchor="_Toc421619000" w:history="1">
             <w:r>
               <w:rPr>
                 <w:rStyle w:val="Hyperlink"/>
@@ -661,7 +677,7 @@
               <w:rPr>
                 <w:webHidden/>
               </w:rPr>
-              <w:instrText xml:space="preserve"> PAGEREF _Toc419122479 \h </w:instrText>
+              <w:instrText xml:space="preserve"> PAGEREF _Toc421619000 \h </w:instrText>
             </w:r>
             <w:r>
               <w:rPr>
@@ -702,7 +718,7 @@
               <w:szCs w:val="22"/>
             </w:rPr>
           </w:pPr>
-          <w:hyperlink w:anchor="_Toc419122480" w:history="1">
+          <w:hyperlink w:anchor="_Toc421619001" w:history="1">
             <w:r>
               <w:rPr>
                 <w:rStyle w:val="Hyperlink"/>
@@ -745,7 +761,7 @@
                 <w:noProof/>
                 <w:webHidden/>
               </w:rPr>
-              <w:instrText xml:space="preserve"> PAGEREF _Toc419122480 \h </w:instrText>
+              <w:instrText xml:space="preserve"> PAGEREF _Toc421619001 \h </w:instrText>
             </w:r>
             <w:r>
               <w:rPr>
@@ -790,7 +806,7 @@
               <w:szCs w:val="22"/>
             </w:rPr>
           </w:pPr>
-          <w:hyperlink w:anchor="_Toc419122481" w:history="1">
+          <w:hyperlink w:anchor="_Toc421619002" w:history="1">
             <w:r>
               <w:rPr>
                 <w:rStyle w:val="Hyperlink"/>
@@ -833,7 +849,7 @@
                 <w:noProof/>
                 <w:webHidden/>
               </w:rPr>
-              <w:instrText xml:space="preserve"> PAGEREF _Toc419122481 \h </w:instrText>
+              <w:instrText xml:space="preserve"> PAGEREF _Toc421619002 \h </w:instrText>
             </w:r>
             <w:r>
               <w:rPr>
@@ -878,7 +894,7 @@
               <w:szCs w:val="22"/>
             </w:rPr>
           </w:pPr>
-          <w:hyperlink w:anchor="_Toc419122482" w:history="1">
+          <w:hyperlink w:anchor="_Toc421619003" w:history="1">
             <w:r>
               <w:rPr>
                 <w:rStyle w:val="Hyperlink"/>
@@ -921,7 +937,7 @@
                 <w:noProof/>
                 <w:webHidden/>
               </w:rPr>
-              <w:instrText xml:space="preserve"> PAGEREF _Toc419122482 \h </w:instrText>
+              <w:instrText xml:space="preserve"> PAGEREF _Toc421619003 \h </w:instrText>
             </w:r>
             <w:r>
               <w:rPr>
@@ -966,7 +982,7 @@
               <w:szCs w:val="22"/>
             </w:rPr>
           </w:pPr>
-          <w:hyperlink w:anchor="_Toc419122483" w:history="1">
+          <w:hyperlink w:anchor="_Toc421619004" w:history="1">
             <w:r>
               <w:rPr>
                 <w:rStyle w:val="Hyperlink"/>
@@ -1009,7 +1025,7 @@
                 <w:noProof/>
                 <w:webHidden/>
               </w:rPr>
-              <w:instrText xml:space="preserve"> PAGEREF _Toc419122483 \h </w:instrText>
+              <w:instrText xml:space="preserve"> PAGEREF _Toc421619004 \h </w:instrText>
             </w:r>
             <w:r>
               <w:rPr>
@@ -1054,7 +1070,7 @@
               <w:szCs w:val="22"/>
             </w:rPr>
           </w:pPr>
-          <w:hyperlink w:anchor="_Toc419122484" w:history="1">
+          <w:hyperlink w:anchor="_Toc421619005" w:history="1">
             <w:r>
               <w:rPr>
                 <w:rStyle w:val="Hyperlink"/>
@@ -1097,7 +1113,7 @@
                 <w:noProof/>
                 <w:webHidden/>
               </w:rPr>
-              <w:instrText xml:space="preserve"> PAGEREF _Toc419122484 \h </w:instrText>
+              <w:instrText xml:space="preserve"> PAGEREF _Toc421619005 \h </w:instrText>
             </w:r>
             <w:r>
               <w:rPr>
@@ -1142,7 +1158,7 @@
               <w:szCs w:val="22"/>
             </w:rPr>
           </w:pPr>
-          <w:hyperlink w:anchor="_Toc419122485" w:history="1">
+          <w:hyperlink w:anchor="_Toc421619006" w:history="1">
             <w:r>
               <w:rPr>
                 <w:rStyle w:val="Hyperlink"/>
@@ -1185,7 +1201,7 @@
                 <w:noProof/>
                 <w:webHidden/>
               </w:rPr>
-              <w:instrText xml:space="preserve"> PAGEREF _Toc419122485 \h </w:instrText>
+              <w:instrText xml:space="preserve"> PAGEREF _Toc421619006 \h </w:instrText>
             </w:r>
             <w:r>
               <w:rPr>
@@ -1228,7 +1244,7 @@
               <w:sz w:val="22"/>
             </w:rPr>
           </w:pPr>
-          <w:hyperlink w:anchor="_Toc419122486" w:history="1">
+          <w:hyperlink w:anchor="_Toc421619007" w:history="1">
             <w:r>
               <w:rPr>
                 <w:rStyle w:val="Hyperlink"/>
@@ -1269,7 +1285,7 @@
                 <w:noProof/>
                 <w:webHidden/>
               </w:rPr>
-              <w:instrText xml:space="preserve"> PAGEREF _Toc419122486 \h </w:instrText>
+              <w:instrText xml:space="preserve"> PAGEREF _Toc421619007 \h </w:instrText>
             </w:r>
             <w:r>
               <w:rPr>
@@ -1312,7 +1328,7 @@
               <w:sz w:val="22"/>
             </w:rPr>
           </w:pPr>
-          <w:hyperlink w:anchor="_Toc419122487" w:history="1">
+          <w:hyperlink w:anchor="_Toc421619008" w:history="1">
             <w:r>
               <w:rPr>
                 <w:rStyle w:val="Hyperlink"/>
@@ -1353,7 +1369,7 @@
                 <w:noProof/>
                 <w:webHidden/>
               </w:rPr>
-              <w:instrText xml:space="preserve"> PAGEREF _Toc419122487 \h </w:instrText>
+              <w:instrText xml:space="preserve"> PAGEREF _Toc421619008 \h </w:instrText>
             </w:r>
             <w:r>
               <w:rPr>
@@ -1396,7 +1412,7 @@
               <w:sz w:val="22"/>
             </w:rPr>
           </w:pPr>
-          <w:hyperlink w:anchor="_Toc419122488" w:history="1">
+          <w:hyperlink w:anchor="_Toc421619009" w:history="1">
             <w:r>
               <w:rPr>
                 <w:rStyle w:val="Hyperlink"/>
@@ -1437,7 +1453,7 @@
                 <w:noProof/>
                 <w:webHidden/>
               </w:rPr>
-              <w:instrText xml:space="preserve"> PAGEREF _Toc419122488 \h </w:instrText>
+              <w:instrText xml:space="preserve"> PAGEREF _Toc421619009 \h </w:instrText>
             </w:r>
             <w:r>
               <w:rPr>
@@ -1482,7 +1498,7 @@
               <w:szCs w:val="22"/>
             </w:rPr>
           </w:pPr>
-          <w:hyperlink w:anchor="_Toc419122489" w:history="1">
+          <w:hyperlink w:anchor="_Toc421619010" w:history="1">
             <w:r>
               <w:rPr>
                 <w:rStyle w:val="Hyperlink"/>
@@ -1525,7 +1541,7 @@
                 <w:noProof/>
                 <w:webHidden/>
               </w:rPr>
-              <w:instrText xml:space="preserve"> PAGEREF _Toc419122489 \h </w:instrText>
+              <w:instrText xml:space="preserve"> PAGEREF _Toc421619010 \h </w:instrText>
             </w:r>
             <w:r>
               <w:rPr>
@@ -1570,7 +1586,7 @@
               <w:szCs w:val="22"/>
             </w:rPr>
           </w:pPr>
-          <w:hyperlink w:anchor="_Toc419122490" w:history="1">
+          <w:hyperlink w:anchor="_Toc421619011" w:history="1">
             <w:r>
               <w:rPr>
                 <w:rStyle w:val="Hyperlink"/>
@@ -1613,7 +1629,7 @@
                 <w:noProof/>
                 <w:webHidden/>
               </w:rPr>
-              <w:instrText xml:space="preserve"> PAGEREF _Toc419122490 \h </w:instrText>
+              <w:instrText xml:space="preserve"> PAGEREF _Toc421619011 \h </w:instrText>
             </w:r>
             <w:r>
               <w:rPr>
@@ -1654,7 +1670,7 @@
               <w:szCs w:val="22"/>
             </w:rPr>
           </w:pPr>
-          <w:hyperlink w:anchor="_Toc419122491" w:history="1">
+          <w:hyperlink w:anchor="_Toc421619012" w:history="1">
             <w:r>
               <w:rPr>
                 <w:rStyle w:val="Hyperlink"/>
@@ -1692,7 +1708,7 @@
               <w:rPr>
                 <w:webHidden/>
               </w:rPr>
-              <w:instrText xml:space="preserve"> PAGEREF _Toc419122491 \h </w:instrText>
+              <w:instrText xml:space="preserve"> PAGEREF _Toc421619012 \h </w:instrText>
             </w:r>
             <w:r>
               <w:rPr>
@@ -1733,7 +1749,7 @@
               <w:szCs w:val="22"/>
             </w:rPr>
           </w:pPr>
-          <w:hyperlink w:anchor="_Toc419122492" w:history="1">
+          <w:hyperlink w:anchor="_Toc421619013" w:history="1">
             <w:r>
               <w:rPr>
                 <w:rStyle w:val="Hyperlink"/>
@@ -1776,7 +1792,7 @@
                 <w:noProof/>
                 <w:webHidden/>
               </w:rPr>
-              <w:instrText xml:space="preserve"> PAGEREF _Toc419122492 \h </w:instrText>
+              <w:instrText xml:space="preserve"> PAGEREF _Toc421619013 \h </w:instrText>
             </w:r>
             <w:r>
               <w:rPr>
@@ -1817,7 +1833,7 @@
               <w:szCs w:val="22"/>
             </w:rPr>
           </w:pPr>
-          <w:hyperlink w:anchor="_Toc419122493" w:history="1">
+          <w:hyperlink w:anchor="_Toc421619014" w:history="1">
             <w:r>
               <w:rPr>
                 <w:rStyle w:val="Hyperlink"/>
@@ -1855,7 +1871,7 @@
               <w:rPr>
                 <w:webHidden/>
               </w:rPr>
-              <w:instrText xml:space="preserve"> PAGEREF _Toc419122493 \h </w:instrText>
+              <w:instrText xml:space="preserve"> PAGEREF _Toc421619014 \h </w:instrText>
             </w:r>
             <w:r>
               <w:rPr>
@@ -1896,7 +1912,7 @@
               <w:szCs w:val="22"/>
             </w:rPr>
           </w:pPr>
-          <w:hyperlink w:anchor="_Toc419122494" w:history="1">
+          <w:hyperlink w:anchor="_Toc421619015" w:history="1">
             <w:r>
               <w:rPr>
                 <w:rStyle w:val="Hyperlink"/>
@@ -1939,7 +1955,7 @@
                 <w:noProof/>
                 <w:webHidden/>
               </w:rPr>
-              <w:instrText xml:space="preserve"> PAGEREF _Toc419122494 \h </w:instrText>
+              <w:instrText xml:space="preserve"> PAGEREF _Toc421619015 \h </w:instrText>
             </w:r>
             <w:r>
               <w:rPr>
@@ -1984,7 +2000,7 @@
               <w:szCs w:val="22"/>
             </w:rPr>
           </w:pPr>
-          <w:hyperlink w:anchor="_Toc419122495" w:history="1">
+          <w:hyperlink w:anchor="_Toc421619016" w:history="1">
             <w:r>
               <w:rPr>
                 <w:rStyle w:val="Hyperlink"/>
@@ -2027,7 +2043,7 @@
                 <w:noProof/>
                 <w:webHidden/>
               </w:rPr>
-              <w:instrText xml:space="preserve"> PAGEREF _Toc419122495 \h </w:instrText>
+              <w:instrText xml:space="preserve"> PAGEREF _Toc421619016 \h </w:instrText>
             </w:r>
             <w:r>
               <w:rPr>
@@ -2072,7 +2088,7 @@
               <w:szCs w:val="22"/>
             </w:rPr>
           </w:pPr>
-          <w:hyperlink w:anchor="_Toc419122496" w:history="1">
+          <w:hyperlink w:anchor="_Toc421619017" w:history="1">
             <w:r>
               <w:rPr>
                 <w:rStyle w:val="Hyperlink"/>
@@ -2115,7 +2131,7 @@
                 <w:noProof/>
                 <w:webHidden/>
               </w:rPr>
-              <w:instrText xml:space="preserve"> PAGEREF _Toc419122496 \h </w:instrText>
+              <w:instrText xml:space="preserve"> PAGEREF _Toc421619017 \h </w:instrText>
             </w:r>
             <w:r>
               <w:rPr>
@@ -2158,7 +2174,7 @@
               <w:sz w:val="22"/>
             </w:rPr>
           </w:pPr>
-          <w:hyperlink w:anchor="_Toc419122497" w:history="1">
+          <w:hyperlink w:anchor="_Toc421619018" w:history="1">
             <w:r>
               <w:rPr>
                 <w:rStyle w:val="Hyperlink"/>
@@ -2199,7 +2215,7 @@
                 <w:noProof/>
                 <w:webHidden/>
               </w:rPr>
-              <w:instrText xml:space="preserve"> PAGEREF _Toc419122497 \h </w:instrText>
+              <w:instrText xml:space="preserve"> PAGEREF _Toc421619018 \h </w:instrText>
             </w:r>
             <w:r>
               <w:rPr>
@@ -2244,7 +2260,7 @@
               <w:szCs w:val="22"/>
             </w:rPr>
           </w:pPr>
-          <w:hyperlink w:anchor="_Toc419122498" w:history="1">
+          <w:hyperlink w:anchor="_Toc421619019" w:history="1">
             <w:r>
               <w:rPr>
                 <w:rStyle w:val="Hyperlink"/>
@@ -2287,7 +2303,7 @@
                 <w:noProof/>
                 <w:webHidden/>
               </w:rPr>
-              <w:instrText xml:space="preserve"> PAGEREF _Toc419122498 \h </w:instrText>
+              <w:instrText xml:space="preserve"> PAGEREF _Toc421619019 \h </w:instrText>
             </w:r>
             <w:r>
               <w:rPr>
@@ -2330,7 +2346,7 @@
               <w:sz w:val="22"/>
             </w:rPr>
           </w:pPr>
-          <w:hyperlink w:anchor="_Toc419122499" w:history="1">
+          <w:hyperlink w:anchor="_Toc421619020" w:history="1">
             <w:r>
               <w:rPr>
                 <w:rStyle w:val="Hyperlink"/>
@@ -2371,7 +2387,7 @@
                 <w:noProof/>
                 <w:webHidden/>
               </w:rPr>
-              <w:instrText xml:space="preserve"> PAGEREF _Toc419122499 \h </w:instrText>
+              <w:instrText xml:space="preserve"> PAGEREF _Toc421619020 \h </w:instrText>
             </w:r>
             <w:r>
               <w:rPr>
@@ -2416,7 +2432,7 @@
               <w:szCs w:val="22"/>
             </w:rPr>
           </w:pPr>
-          <w:hyperlink w:anchor="_Toc419122500" w:history="1">
+          <w:hyperlink w:anchor="_Toc421619021" w:history="1">
             <w:r>
               <w:rPr>
                 <w:rStyle w:val="Hyperlink"/>
@@ -2459,7 +2475,7 @@
                 <w:noProof/>
                 <w:webHidden/>
               </w:rPr>
-              <w:instrText xml:space="preserve"> PAGEREF _Toc419122500 \h </w:instrText>
+              <w:instrText xml:space="preserve"> PAGEREF _Toc421619021 \h </w:instrText>
             </w:r>
             <w:r>
               <w:rPr>
@@ -2502,7 +2518,7 @@
               <w:sz w:val="22"/>
             </w:rPr>
           </w:pPr>
-          <w:hyperlink w:anchor="_Toc419122501" w:history="1">
+          <w:hyperlink w:anchor="_Toc421619022" w:history="1">
             <w:r>
               <w:rPr>
                 <w:rStyle w:val="Hyperlink"/>
@@ -2543,7 +2559,7 @@
                 <w:noProof/>
                 <w:webHidden/>
               </w:rPr>
-              <w:instrText xml:space="preserve"> PAGEREF _Toc419122501 \h </w:instrText>
+              <w:instrText xml:space="preserve"> PAGEREF _Toc421619022 \h </w:instrText>
             </w:r>
             <w:r>
               <w:rPr>
@@ -2588,7 +2604,7 @@
               <w:szCs w:val="22"/>
             </w:rPr>
           </w:pPr>
-          <w:hyperlink w:anchor="_Toc419122502" w:history="1">
+          <w:hyperlink w:anchor="_Toc421619023" w:history="1">
             <w:r>
               <w:rPr>
                 <w:rStyle w:val="Hyperlink"/>
@@ -2631,7 +2647,7 @@
                 <w:noProof/>
                 <w:webHidden/>
               </w:rPr>
-              <w:instrText xml:space="preserve"> PAGEREF _Toc419122502 \h </w:instrText>
+              <w:instrText xml:space="preserve"> PAGEREF _Toc421619023 \h </w:instrText>
             </w:r>
             <w:r>
               <w:rPr>
@@ -2676,7 +2692,7 @@
               <w:szCs w:val="22"/>
             </w:rPr>
           </w:pPr>
-          <w:hyperlink w:anchor="_Toc419122503" w:history="1">
+          <w:hyperlink w:anchor="_Toc421619024" w:history="1">
             <w:r>
               <w:rPr>
                 <w:rStyle w:val="Hyperlink"/>
@@ -2719,7 +2735,7 @@
                 <w:noProof/>
                 <w:webHidden/>
               </w:rPr>
-              <w:instrText xml:space="preserve"> PAGEREF _Toc419122503 \h </w:instrText>
+              <w:instrText xml:space="preserve"> PAGEREF _Toc421619024 \h </w:instrText>
             </w:r>
             <w:r>
               <w:rPr>
@@ -2764,7 +2780,7 @@
               <w:szCs w:val="22"/>
             </w:rPr>
           </w:pPr>
-          <w:hyperlink w:anchor="_Toc419122504" w:history="1">
+          <w:hyperlink w:anchor="_Toc421619025" w:history="1">
             <w:r>
               <w:rPr>
                 <w:rStyle w:val="Hyperlink"/>
@@ -2807,7 +2823,7 @@
                 <w:noProof/>
                 <w:webHidden/>
               </w:rPr>
-              <w:instrText xml:space="preserve"> PAGEREF _Toc419122504 \h </w:instrText>
+              <w:instrText xml:space="preserve"> PAGEREF _Toc421619025 \h </w:instrText>
             </w:r>
             <w:r>
               <w:rPr>
@@ -2852,7 +2868,7 @@
               <w:szCs w:val="22"/>
             </w:rPr>
           </w:pPr>
-          <w:hyperlink w:anchor="_Toc419122505" w:history="1">
+          <w:hyperlink w:anchor="_Toc421619026" w:history="1">
             <w:r>
               <w:rPr>
                 <w:rStyle w:val="Hyperlink"/>
@@ -2895,7 +2911,7 @@
                 <w:noProof/>
                 <w:webHidden/>
               </w:rPr>
-              <w:instrText xml:space="preserve"> PAGEREF _Toc419122505 \h </w:instrText>
+              <w:instrText xml:space="preserve"> PAGEREF _Toc421619026 \h </w:instrText>
             </w:r>
             <w:r>
               <w:rPr>
@@ -2940,7 +2956,7 @@
               <w:szCs w:val="22"/>
             </w:rPr>
           </w:pPr>
-          <w:hyperlink w:anchor="_Toc419122506" w:history="1">
+          <w:hyperlink w:anchor="_Toc421619027" w:history="1">
             <w:r>
               <w:rPr>
                 <w:rStyle w:val="Hyperlink"/>
@@ -2983,7 +2999,7 @@
                 <w:noProof/>
                 <w:webHidden/>
               </w:rPr>
-              <w:instrText xml:space="preserve"> PAGEREF _Toc419122506 \h </w:instrText>
+              <w:instrText xml:space="preserve"> PAGEREF _Toc421619027 \h </w:instrText>
             </w:r>
             <w:r>
               <w:rPr>
@@ -3028,7 +3044,7 @@
               <w:szCs w:val="22"/>
             </w:rPr>
           </w:pPr>
-          <w:hyperlink w:anchor="_Toc419122507" w:history="1">
+          <w:hyperlink w:anchor="_Toc421619028" w:history="1">
             <w:r>
               <w:rPr>
                 <w:rStyle w:val="Hyperlink"/>
@@ -3071,7 +3087,7 @@
                 <w:noProof/>
                 <w:webHidden/>
               </w:rPr>
-              <w:instrText xml:space="preserve"> PAGEREF _Toc419122507 \h </w:instrText>
+              <w:instrText xml:space="preserve"> PAGEREF _Toc421619028 \h </w:instrText>
             </w:r>
             <w:r>
               <w:rPr>
@@ -3116,7 +3132,7 @@
               <w:szCs w:val="22"/>
             </w:rPr>
           </w:pPr>
-          <w:hyperlink w:anchor="_Toc419122508" w:history="1">
+          <w:hyperlink w:anchor="_Toc421619029" w:history="1">
             <w:r>
               <w:rPr>
                 <w:rStyle w:val="Hyperlink"/>
@@ -3159,7 +3175,7 @@
                 <w:noProof/>
                 <w:webHidden/>
               </w:rPr>
-              <w:instrText xml:space="preserve"> PAGEREF _Toc419122508 \h </w:instrText>
+              <w:instrText xml:space="preserve"> PAGEREF _Toc421619029 \h </w:instrText>
             </w:r>
             <w:r>
               <w:rPr>
@@ -3200,7 +3216,7 @@
               <w:szCs w:val="22"/>
             </w:rPr>
           </w:pPr>
-          <w:hyperlink w:anchor="_Toc419122509" w:history="1">
+          <w:hyperlink w:anchor="_Toc421619030" w:history="1">
             <w:r>
               <w:rPr>
                 <w:rStyle w:val="Hyperlink"/>
@@ -3223,7 +3239,7 @@
               <w:rPr>
                 <w:webHidden/>
               </w:rPr>
-              <w:instrText xml:space="preserve"> PAGEREF _Toc419122509 \h </w:instrText>
+              <w:instrText xml:space="preserve"> PAGEREF _Toc421619030 \h </w:instrText>
             </w:r>
             <w:r>
               <w:rPr>
@@ -3280,8 +3296,8 @@
         </w:numPr>
         <w:ind w:left="360"/>
         <w:sectPr>
-          <w:headerReference w:type="first" r:id="rId18"/>
-          <w:footerReference w:type="first" r:id="rId19"/>
+          <w:headerReference w:type="first" r:id="rId16"/>
+          <w:footerReference w:type="first" r:id="rId17"/>
           <w:type w:val="oddPage"/>
           <w:pgSz w:w="12240" w:h="15840"/>
           <w:pgMar w:top="1530" w:right="1800" w:bottom="1440" w:left="1800" w:header="720" w:footer="720" w:gutter="0"/>
@@ -3290,10 +3306,10 @@
           <w:docGrid w:linePitch="360"/>
         </w:sectPr>
       </w:pPr>
-      <w:bookmarkStart w:id="1" w:name="_Ref389987355"/>
+      <w:bookmarkStart w:id="2" w:name="_Ref389987355"/>
     </w:p>
+    <w:bookmarkEnd w:id="2"/>
     <w:bookmarkEnd w:id="0"/>
-    <w:bookmarkEnd w:id="1"/>
     <w:p>
       <w:pPr>
         <w:pStyle w:val="Heading1"/>
@@ -3307,11 +3323,11 @@
       <w:pPr>
         <w:pStyle w:val="Heading1"/>
       </w:pPr>
-      <w:bookmarkStart w:id="2" w:name="_Toc419122479"/>
+      <w:bookmarkStart w:id="3" w:name="_Toc421619000"/>
       <w:r>
         <w:t>Introduction</w:t>
       </w:r>
-      <w:bookmarkEnd w:id="2"/>
+      <w:bookmarkEnd w:id="3"/>
     </w:p>
     <w:p>
       <w:pPr>
@@ -3325,15 +3341,7 @@
         <w:t xml:space="preserve">The </w:t>
       </w:r>
       <w:r>
-        <w:t xml:space="preserve">Structured Threat Information </w:t>
-      </w:r>
-      <w:proofErr w:type="spellStart"/>
-      <w:r>
-        <w:t>eXpression</w:t>
-      </w:r>
-      <w:proofErr w:type="spellEnd"/>
-      <w:r>
-        <w:t xml:space="preserve"> (STIX</w:t>
+        <w:t>Structured Threat Information eXpression (STIX</w:t>
       </w:r>
       <w:r>
         <w:rPr>
@@ -3348,7 +3356,13 @@
         <w:t>framework defines</w:t>
       </w:r>
       <w:r>
-        <w:t xml:space="preserve"> eight </w:t>
+        <w:t xml:space="preserve"> </w:t>
+      </w:r>
+      <w:r>
+        <w:t>nine</w:t>
+      </w:r>
+      <w:r>
+        <w:t xml:space="preserve"> </w:t>
       </w:r>
       <w:r>
         <w:t xml:space="preserve">top-level </w:t>
@@ -3366,35 +3380,17 @@
         <w:footnoteReference w:id="3"/>
       </w:r>
       <w:r>
-        <w:t xml:space="preserve">, Indicator, Incident, TTP, </w:t>
-      </w:r>
-      <w:proofErr w:type="spellStart"/>
-      <w:r>
-        <w:t>ExploitTarget</w:t>
-      </w:r>
-      <w:proofErr w:type="spellEnd"/>
-      <w:r>
-        <w:t xml:space="preserve">, </w:t>
-      </w:r>
-      <w:proofErr w:type="spellStart"/>
-      <w:r>
-        <w:t>CourseOfAction</w:t>
-      </w:r>
-      <w:proofErr w:type="spellEnd"/>
-      <w:r>
-        <w:t>, Campaign</w:t>
+        <w:t>, Indicator, Incident, TTP, ExploitTarget, CourseOfAction, Campaign</w:t>
       </w:r>
       <w:r>
         <w:t>,</w:t>
       </w:r>
       <w:r>
-        <w:t xml:space="preserve"> and </w:t>
-      </w:r>
-      <w:proofErr w:type="spellStart"/>
-      <w:r>
-        <w:t>ThreatActor</w:t>
-      </w:r>
-      <w:proofErr w:type="spellEnd"/>
+        <w:t xml:space="preserve"> ThreatActor</w:t>
+      </w:r>
+      <w:r>
+        <w:t>, and Report</w:t>
+      </w:r>
       <w:r>
         <w:t>.</w:t>
       </w:r>
@@ -3408,7 +3404,13 @@
         <w:t>Tactics, Techniques, and Procedures (TTP)</w:t>
       </w:r>
       <w:r>
-        <w:t xml:space="preserve"> Version 1.1.1 data model.  </w:t>
+        <w:t xml:space="preserve"> Version </w:t>
+      </w:r>
+      <w:r>
+        <w:t>1.2</w:t>
+      </w:r>
+      <w:r>
+        <w:t xml:space="preserve"> data model.  </w:t>
       </w:r>
     </w:p>
     <w:p>
@@ -3567,21 +3569,21 @@
       <w:pPr>
         <w:pStyle w:val="Heading2"/>
       </w:pPr>
-      <w:bookmarkStart w:id="3" w:name="_Toc412634006"/>
-      <w:bookmarkStart w:id="4" w:name="_Toc413938720"/>
-      <w:bookmarkStart w:id="5" w:name="_Ref415046808"/>
-      <w:bookmarkStart w:id="6" w:name="_Toc419122480"/>
+      <w:bookmarkStart w:id="4" w:name="_Toc412634006"/>
+      <w:bookmarkStart w:id="5" w:name="_Toc413938720"/>
+      <w:bookmarkStart w:id="6" w:name="_Ref415046808"/>
       <w:bookmarkStart w:id="7" w:name="_Ref394437867"/>
       <w:bookmarkStart w:id="8" w:name="_Ref388860303"/>
       <w:bookmarkStart w:id="9" w:name="_Toc389570601"/>
       <w:bookmarkStart w:id="10" w:name="_Toc389581071"/>
+      <w:bookmarkStart w:id="11" w:name="_Toc421619001"/>
       <w:r>
         <w:t>STIX Specification Documents</w:t>
       </w:r>
-      <w:bookmarkEnd w:id="3"/>
       <w:bookmarkEnd w:id="4"/>
       <w:bookmarkEnd w:id="5"/>
       <w:bookmarkEnd w:id="6"/>
+      <w:bookmarkEnd w:id="11"/>
     </w:p>
     <w:p>
       <w:pPr>
@@ -3632,7 +3634,13 @@
         <w:t>]</w:t>
       </w:r>
       <w:r>
-        <w:t xml:space="preserve">, which in addition to the eight top-level component data models mentioned in the Introduction, includes a </w:t>
+        <w:t xml:space="preserve">, which in addition to the </w:t>
+      </w:r>
+      <w:r>
+        <w:t>nine</w:t>
+      </w:r>
+      <w:r>
+        <w:t xml:space="preserve"> top-level component data models mentioned in the Introduction, includes a </w:t>
       </w:r>
       <w:r>
         <w:t xml:space="preserve">core </w:t>
@@ -3763,10 +3771,10 @@
         </w:rPr>
         <w:lastRenderedPageBreak/>
         <w:drawing>
-          <wp:inline distT="0" distB="0" distL="0" distR="0" wp14:anchorId="2804A7EA" wp14:editId="55AA84C3">
-            <wp:extent cx="3785877" cy="1846053"/>
-            <wp:effectExtent l="0" t="0" r="5080" b="1905"/>
-            <wp:docPr id="4" name="Picture 4"/>
+          <wp:inline distT="0" distB="0" distL="0" distR="0" wp14:anchorId="0715BA7B" wp14:editId="08A1A8A0">
+            <wp:extent cx="3943350" cy="1940379"/>
+            <wp:effectExtent l="0" t="0" r="0" b="3175"/>
+            <wp:docPr id="6" name="Picture 6"/>
             <wp:cNvGraphicFramePr>
               <a:graphicFrameLocks xmlns:a="http://schemas.openxmlformats.org/drawingml/2006/main" noChangeAspect="1"/>
             </wp:cNvGraphicFramePr>
@@ -3774,33 +3782,36 @@
               <a:graphicData uri="http://schemas.openxmlformats.org/drawingml/2006/picture">
                 <pic:pic xmlns:pic="http://schemas.openxmlformats.org/drawingml/2006/picture">
                   <pic:nvPicPr>
-                    <pic:cNvPr id="0" name="Picture 7"/>
-                    <pic:cNvPicPr>
-                      <a:picLocks noChangeAspect="1" noChangeArrowheads="1"/>
-                    </pic:cNvPicPr>
+                    <pic:cNvPr id="6" name="TTP_fig1-1.jpg"/>
+                    <pic:cNvPicPr/>
                   </pic:nvPicPr>
-                  <pic:blipFill>
-                    <a:blip r:embed="rId20">
+                  <pic:blipFill rotWithShape="1">
+                    <a:blip r:embed="rId18">
                       <a:extLst>
                         <a:ext uri="{28A0092B-C50C-407E-A947-70E740481C1C}">
                           <a14:useLocalDpi xmlns:a14="http://schemas.microsoft.com/office/drawing/2010/main" val="0"/>
                         </a:ext>
                       </a:extLst>
                     </a:blip>
-                    <a:srcRect/>
-                    <a:stretch>
-                      <a:fillRect/>
-                    </a:stretch>
+                    <a:srcRect l="7408" t="19078" r="7744" b="25258"/>
+                    <a:stretch/>
                   </pic:blipFill>
                   <pic:spPr bwMode="auto">
                     <a:xfrm>
                       <a:off x="0" y="0"/>
-                      <a:ext cx="3818944" cy="1862177"/>
+                      <a:ext cx="3960986" cy="1949057"/>
                     </a:xfrm>
                     <a:prstGeom prst="rect">
                       <a:avLst/>
                     </a:prstGeom>
-                    <a:noFill/>
+                    <a:ln>
+                      <a:noFill/>
+                    </a:ln>
+                    <a:extLst>
+                      <a:ext uri="{53640926-AAD7-44D8-BBD7-CCE9431645EC}">
+                        <a14:shadowObscured xmlns:a14="http://schemas.microsoft.com/office/drawing/2010/main"/>
+                      </a:ext>
+                    </a:extLst>
                   </pic:spPr>
                 </pic:pic>
               </a:graphicData>
@@ -3820,8 +3831,8 @@
           <w:sz w:val="24"/>
         </w:rPr>
       </w:pPr>
-      <w:bookmarkStart w:id="11" w:name="_Ref389819936"/>
-      <w:bookmarkStart w:id="12" w:name="_Ref390077491"/>
+      <w:bookmarkStart w:id="12" w:name="_Ref389819936"/>
+      <w:bookmarkStart w:id="13" w:name="_Ref390077491"/>
       <w:r>
         <w:rPr>
           <w:color w:val="auto"/>
@@ -3908,7 +3919,7 @@
         </w:rPr>
         <w:fldChar w:fldCharType="end"/>
       </w:r>
-      <w:bookmarkEnd w:id="11"/>
+      <w:bookmarkEnd w:id="12"/>
       <w:r>
         <w:rPr>
           <w:color w:val="auto"/>
@@ -3954,7 +3965,7 @@
           <w:color w:val="auto"/>
           <w:sz w:val="24"/>
         </w:rPr>
-        <w:t>1</w:t>
+        <w:t>1.2</w:t>
       </w:r>
       <w:r>
         <w:rPr>
@@ -3962,7 +3973,7 @@
           <w:color w:val="auto"/>
           <w:sz w:val="24"/>
         </w:rPr>
-        <w:t>.1</w:t>
+        <w:t xml:space="preserve"> </w:t>
       </w:r>
       <w:r>
         <w:rPr>
@@ -3970,7 +3981,7 @@
           <w:color w:val="auto"/>
           <w:sz w:val="24"/>
         </w:rPr>
-        <w:t>.1</w:t>
+        <w:t xml:space="preserve">specification </w:t>
       </w:r>
       <w:r>
         <w:rPr>
@@ -3978,25 +3989,9 @@
           <w:color w:val="auto"/>
           <w:sz w:val="24"/>
         </w:rPr>
-        <w:t xml:space="preserve"> </w:t>
-      </w:r>
-      <w:r>
-        <w:rPr>
-          <w:b w:val="0"/>
-          <w:color w:val="auto"/>
-          <w:sz w:val="24"/>
-        </w:rPr>
-        <w:t xml:space="preserve">specification </w:t>
-      </w:r>
-      <w:r>
-        <w:rPr>
-          <w:b w:val="0"/>
-          <w:color w:val="auto"/>
-          <w:sz w:val="24"/>
-        </w:rPr>
         <w:t>documents</w:t>
       </w:r>
-      <w:bookmarkEnd w:id="12"/>
+      <w:bookmarkEnd w:id="13"/>
     </w:p>
     <w:p>
       <w:pPr>
@@ -4040,14 +4035,14 @@
       <w:pPr>
         <w:pStyle w:val="Heading2"/>
       </w:pPr>
-      <w:bookmarkStart w:id="13" w:name="_Ref415047504"/>
-      <w:bookmarkStart w:id="14" w:name="_Toc419122481"/>
+      <w:bookmarkStart w:id="14" w:name="_Ref415047504"/>
+      <w:bookmarkStart w:id="15" w:name="_Toc421619002"/>
       <w:r>
         <w:t>Document Conventions</w:t>
       </w:r>
       <w:bookmarkEnd w:id="7"/>
-      <w:bookmarkEnd w:id="13"/>
       <w:bookmarkEnd w:id="14"/>
+      <w:bookmarkEnd w:id="15"/>
     </w:p>
     <w:p>
       <w:r>
@@ -4058,15 +4053,15 @@
       <w:pPr>
         <w:pStyle w:val="Heading3"/>
       </w:pPr>
-      <w:bookmarkStart w:id="15" w:name="_Toc389570602"/>
-      <w:bookmarkStart w:id="16" w:name="_Toc389581072"/>
-      <w:bookmarkStart w:id="17" w:name="_Toc419122482"/>
+      <w:bookmarkStart w:id="16" w:name="_Toc389570602"/>
+      <w:bookmarkStart w:id="17" w:name="_Toc389581072"/>
+      <w:bookmarkStart w:id="18" w:name="_Toc421619003"/>
       <w:r>
         <w:t>Key Words</w:t>
       </w:r>
-      <w:bookmarkEnd w:id="15"/>
       <w:bookmarkEnd w:id="16"/>
       <w:bookmarkEnd w:id="17"/>
+      <w:bookmarkEnd w:id="18"/>
     </w:p>
     <w:p>
       <w:pPr>
@@ -4121,15 +4116,15 @@
       <w:pPr>
         <w:pStyle w:val="Heading3"/>
       </w:pPr>
-      <w:bookmarkStart w:id="18" w:name="_Toc389570603"/>
-      <w:bookmarkStart w:id="19" w:name="_Toc389581073"/>
-      <w:bookmarkStart w:id="20" w:name="_Toc419122483"/>
+      <w:bookmarkStart w:id="19" w:name="_Toc389570603"/>
+      <w:bookmarkStart w:id="20" w:name="_Toc389581073"/>
+      <w:bookmarkStart w:id="21" w:name="_Toc421619004"/>
       <w:r>
         <w:t>Fonts</w:t>
       </w:r>
-      <w:bookmarkEnd w:id="18"/>
       <w:bookmarkEnd w:id="19"/>
       <w:bookmarkEnd w:id="20"/>
+      <w:bookmarkEnd w:id="21"/>
     </w:p>
     <w:p>
       <w:pPr>
@@ -4313,21 +4308,18 @@
       <w:r>
         <w:t xml:space="preserve">: </w:t>
       </w:r>
-      <w:proofErr w:type="spellStart"/>
       <w:r>
         <w:rPr>
           <w:rFonts w:ascii="Courier New" w:hAnsi="Courier New" w:cs="Courier New"/>
         </w:rPr>
         <w:t>RelatedIndicatorsType</w:t>
       </w:r>
-      <w:proofErr w:type="spellEnd"/>
       <w:r>
         <w:rPr>
           <w:rFonts w:asciiTheme="minorHAnsi" w:hAnsiTheme="minorHAnsi" w:cs="Courier New"/>
         </w:rPr>
         <w:t xml:space="preserve">, </w:t>
       </w:r>
-      <w:proofErr w:type="spellStart"/>
       <w:r>
         <w:rPr>
           <w:rFonts w:ascii="Courier New" w:hAnsi="Courier New" w:cs="Courier New"/>
@@ -4341,7 +4333,6 @@
         </w:rPr>
         <w:t>:StatementType</w:t>
       </w:r>
-      <w:proofErr w:type="spellEnd"/>
       <w:proofErr w:type="gramEnd"/>
       <w:r>
         <w:rPr>
@@ -4371,14 +4362,12 @@
         </w:rPr>
         <w:t xml:space="preserve">UML object.  For example, the Course of Action high level concept is associated with a UML class named, </w:t>
       </w:r>
-      <w:proofErr w:type="spellStart"/>
       <w:r>
         <w:rPr>
           <w:rFonts w:ascii="Courier New" w:hAnsi="Courier New" w:cs="Courier New"/>
         </w:rPr>
         <w:t>CourseOfActionType</w:t>
       </w:r>
-      <w:proofErr w:type="spellEnd"/>
       <w:r>
         <w:rPr>
           <w:rFonts w:asciiTheme="minorHAnsi" w:hAnsiTheme="minorHAnsi" w:cs="Courier New"/>
@@ -4563,16 +4552,16 @@
       <w:pPr>
         <w:pStyle w:val="Heading3"/>
       </w:pPr>
-      <w:bookmarkStart w:id="21" w:name="_Ref394486021"/>
-      <w:bookmarkStart w:id="22" w:name="_Toc398815619"/>
-      <w:bookmarkStart w:id="23" w:name="_Toc419122484"/>
+      <w:bookmarkStart w:id="22" w:name="_Ref394486021"/>
+      <w:bookmarkStart w:id="23" w:name="_Toc398815619"/>
+      <w:bookmarkStart w:id="24" w:name="_Toc421619005"/>
       <w:r>
         <w:lastRenderedPageBreak/>
         <w:t>UML Package References</w:t>
       </w:r>
-      <w:bookmarkEnd w:id="21"/>
       <w:bookmarkEnd w:id="22"/>
       <w:bookmarkEnd w:id="23"/>
+      <w:bookmarkEnd w:id="24"/>
     </w:p>
     <w:p>
       <w:pPr>
@@ -4581,7 +4570,6 @@
       <w:r>
         <w:t xml:space="preserve">Each STIX data model is captured in a different UML package (e.g., Core package, Campaign package, etc.) where the packages together compose the full STIX UML model.  To refer to a particular class of a specific package, we use the format </w:t>
       </w:r>
-      <w:proofErr w:type="spellStart"/>
       <w:r>
         <w:rPr>
           <w:rFonts w:ascii="Courier New" w:hAnsi="Courier New" w:cs="Courier New"/>
@@ -4597,7 +4585,6 @@
         </w:rPr>
         <w:t>:class</w:t>
       </w:r>
-      <w:proofErr w:type="spellEnd"/>
       <w:proofErr w:type="gramEnd"/>
       <w:r>
         <w:t>, where</w:t>
@@ -4605,7 +4592,6 @@
       <w:r>
         <w:t xml:space="preserve"> </w:t>
       </w:r>
-      <w:proofErr w:type="spellStart"/>
       <w:r>
         <w:rPr>
           <w:rFonts w:ascii="Courier New" w:hAnsi="Courier New" w:cs="Courier New"/>
@@ -4613,7 +4599,6 @@
         </w:rPr>
         <w:t>package_prefix</w:t>
       </w:r>
-      <w:proofErr w:type="spellEnd"/>
       <w:r>
         <w:rPr>
           <w:sz w:val="22"/>
@@ -4639,7 +4624,13 @@
         <w:t>TM</w:t>
       </w:r>
       <w:r>
-        <w:t xml:space="preserve"> 1.1.1 Specification Overview</w:t>
+        <w:t xml:space="preserve"> </w:t>
+      </w:r>
+      <w:r>
+        <w:t>1.2</w:t>
+      </w:r>
+      <w:r>
+        <w:t xml:space="preserve"> Specification Overview</w:t>
       </w:r>
       <w:r>
         <w:t xml:space="preserve"> </w:t>
@@ -4690,17 +4681,17 @@
       <w:pPr>
         <w:pStyle w:val="Heading3"/>
       </w:pPr>
-      <w:bookmarkStart w:id="24" w:name="_Toc389570605"/>
-      <w:bookmarkStart w:id="25" w:name="_Toc389581075"/>
-      <w:bookmarkStart w:id="26" w:name="_Toc398815620"/>
-      <w:bookmarkStart w:id="27" w:name="_Toc419122485"/>
+      <w:bookmarkStart w:id="25" w:name="_Toc389570605"/>
+      <w:bookmarkStart w:id="26" w:name="_Toc389581075"/>
+      <w:bookmarkStart w:id="27" w:name="_Toc398815620"/>
+      <w:bookmarkStart w:id="28" w:name="_Toc421619006"/>
       <w:r>
         <w:t>UML Diagrams</w:t>
       </w:r>
-      <w:bookmarkEnd w:id="24"/>
       <w:bookmarkEnd w:id="25"/>
       <w:bookmarkEnd w:id="26"/>
       <w:bookmarkEnd w:id="27"/>
+      <w:bookmarkEnd w:id="28"/>
     </w:p>
     <w:p>
       <w:pPr>
@@ -4731,13 +4722,13 @@
       <w:pPr>
         <w:pStyle w:val="Heading4"/>
       </w:pPr>
-      <w:bookmarkStart w:id="28" w:name="_Toc398815621"/>
-      <w:bookmarkStart w:id="29" w:name="_Toc419122486"/>
+      <w:bookmarkStart w:id="29" w:name="_Toc398815621"/>
+      <w:bookmarkStart w:id="30" w:name="_Toc421619007"/>
       <w:r>
         <w:t>Class Properties</w:t>
       </w:r>
-      <w:bookmarkEnd w:id="28"/>
       <w:bookmarkEnd w:id="29"/>
+      <w:bookmarkEnd w:id="30"/>
     </w:p>
     <w:p>
       <w:pPr>
@@ -4754,13 +4745,13 @@
       <w:pPr>
         <w:pStyle w:val="Heading4"/>
       </w:pPr>
-      <w:bookmarkStart w:id="30" w:name="_Toc398815622"/>
-      <w:bookmarkStart w:id="31" w:name="_Toc419122487"/>
+      <w:bookmarkStart w:id="31" w:name="_Toc398815622"/>
+      <w:bookmarkStart w:id="32" w:name="_Toc421619008"/>
       <w:r>
         <w:t>Diagram Icons and Arrow Types</w:t>
       </w:r>
-      <w:bookmarkEnd w:id="30"/>
       <w:bookmarkEnd w:id="31"/>
+      <w:bookmarkEnd w:id="32"/>
     </w:p>
     <w:p>
       <w:pPr>
@@ -4818,7 +4809,7 @@
           <w:sz w:val="24"/>
         </w:rPr>
       </w:pPr>
-      <w:bookmarkStart w:id="32" w:name="_Ref397637630"/>
+      <w:bookmarkStart w:id="33" w:name="_Ref397637630"/>
       <w:r>
         <w:rPr>
           <w:color w:val="auto"/>
@@ -4905,7 +4896,7 @@
         </w:rPr>
         <w:fldChar w:fldCharType="end"/>
       </w:r>
-      <w:bookmarkEnd w:id="32"/>
+      <w:bookmarkEnd w:id="33"/>
       <w:r>
         <w:rPr>
           <w:color w:val="auto"/>
@@ -4921,8 +4912,8 @@
         </w:rPr>
         <w:t>UML diagram icons</w:t>
       </w:r>
-      <w:bookmarkStart w:id="33" w:name="_Ref397935245"/>
-      <w:bookmarkStart w:id="34" w:name="_Toc398815623"/>
+      <w:bookmarkStart w:id="34" w:name="_Ref397935245"/>
+      <w:bookmarkStart w:id="35" w:name="_Toc398815623"/>
     </w:p>
     <w:tbl>
       <w:tblPr>
@@ -5068,7 +5059,7 @@
                           </pic:cNvPicPr>
                         </pic:nvPicPr>
                         <pic:blipFill>
-                          <a:blip r:embed="rId21" r:link="rId22">
+                          <a:blip r:embed="rId19" r:link="rId20">
                             <a:extLst>
                               <a:ext uri="{28A0092B-C50C-407E-A947-70E740481C1C}">
                                 <a14:useLocalDpi xmlns:a14="http://schemas.microsoft.com/office/drawing/2010/main" val="0"/>
@@ -5192,10 +5183,10 @@
                   <v:path o:extrusionok="f" gradientshapeok="t" o:connecttype="rect"/>
                   <o:lock v:ext="edit" aspectratio="t"/>
                 </v:shapetype>
-                <v:shape id="_x0000_i1025" type="#_x0000_t75" style="width:23.45pt;height:20.95pt" o:ole="">
-                  <v:imagedata r:id="rId23" o:title=""/>
+                <v:shape id="_x0000_i1025" type="#_x0000_t75" style="width:23.25pt;height:21pt" o:ole="">
+                  <v:imagedata r:id="rId21" o:title=""/>
                 </v:shape>
-                <o:OLEObject Type="Embed" ProgID="PBrush" ShapeID="_x0000_i1025" DrawAspect="Content" ObjectID="_1494399405" r:id="rId24"/>
+                <o:OLEObject Type="Embed" ProgID="PBrush" ShapeID="_x0000_i1025" DrawAspect="Content" ObjectID="_1495361000" r:id="rId22"/>
               </w:object>
             </w:r>
           </w:p>
@@ -5279,7 +5270,7 @@
                           </pic:cNvPicPr>
                         </pic:nvPicPr>
                         <pic:blipFill rotWithShape="1">
-                          <a:blip r:embed="rId25"/>
+                          <a:blip r:embed="rId23"/>
                           <a:srcRect l="8356" t="44994" r="84429" b="32932"/>
                           <a:stretch/>
                         </pic:blipFill>
@@ -5363,9 +5354,9 @@
             <w:r>
               <w:object w:dxaOrig="270" w:dyaOrig="195" w14:anchorId="7B18DBD9">
                 <v:shape id="_x0000_i1026" type="#_x0000_t75" style="width:14.25pt;height:14.25pt" o:ole="">
-                  <v:imagedata r:id="rId26" o:title=""/>
+                  <v:imagedata r:id="rId24" o:title=""/>
                 </v:shape>
-                <o:OLEObject Type="Embed" ProgID="PBrush" ShapeID="_x0000_i1026" DrawAspect="Content" ObjectID="_1494399406" r:id="rId27"/>
+                <o:OLEObject Type="Embed" ProgID="PBrush" ShapeID="_x0000_i1026" DrawAspect="Content" ObjectID="_1495361001" r:id="rId25"/>
               </w:object>
             </w:r>
           </w:p>
@@ -5448,9 +5439,9 @@
             <w:r>
               <w:object w:dxaOrig="210" w:dyaOrig="150" w14:anchorId="03B70CB2">
                 <v:shape id="_x0000_i1027" type="#_x0000_t75" style="width:14.25pt;height:14.25pt" o:ole="">
-                  <v:imagedata r:id="rId28" o:title=""/>
+                  <v:imagedata r:id="rId26" o:title=""/>
                 </v:shape>
-                <o:OLEObject Type="Embed" ProgID="PBrush" ShapeID="_x0000_i1027" DrawAspect="Content" ObjectID="_1494399407" r:id="rId29"/>
+                <o:OLEObject Type="Embed" ProgID="PBrush" ShapeID="_x0000_i1027" DrawAspect="Content" ObjectID="_1495361002" r:id="rId27"/>
               </w:object>
             </w:r>
           </w:p>
@@ -5599,7 +5590,7 @@
                 </mc:Choice>
                 <mc:Fallback>
                   <w:pict>
-                    <v:shapetype w14:anchorId="3E0D4A59" id="_x0000_t32" coordsize="21600,21600" o:spt="32" o:oned="t" path="m,l21600,21600e" filled="f">
+                    <v:shapetype w14:anchorId="3C6F9BD9" id="_x0000_t32" coordsize="21600,21600" o:spt="32" o:oned="t" path="m,l21600,21600e" filled="f">
                       <v:path arrowok="t" fillok="f" o:connecttype="none"/>
                       <o:lock v:ext="edit" shapetype="t"/>
                     </v:shapetype>
@@ -5679,10 +5670,10 @@
                 <w:color w:val="000000" w:themeColor="text1"/>
               </w:rPr>
               <w:object w:dxaOrig="1140" w:dyaOrig="780" w14:anchorId="206EBBB1">
-                <v:shape id="_x0000_i1028" type="#_x0000_t75" style="width:57.75pt;height:35.15pt" o:ole="">
-                  <v:imagedata r:id="rId30" o:title=""/>
+                <v:shape id="_x0000_i1028" type="#_x0000_t75" style="width:57.75pt;height:35.25pt" o:ole="">
+                  <v:imagedata r:id="rId28" o:title=""/>
                 </v:shape>
-                <o:OLEObject Type="Embed" ProgID="PBrush" ShapeID="_x0000_i1028" DrawAspect="Content" ObjectID="_1494399408" r:id="rId31"/>
+                <o:OLEObject Type="Embed" ProgID="PBrush" ShapeID="_x0000_i1028" DrawAspect="Content" ObjectID="_1495361003" r:id="rId29"/>
               </w:object>
             </w:r>
           </w:p>
@@ -5727,15 +5718,15 @@
       <w:pPr>
         <w:pStyle w:val="Heading4"/>
       </w:pPr>
-      <w:bookmarkStart w:id="35" w:name="_Ref417301504"/>
-      <w:bookmarkStart w:id="36" w:name="_Toc419122488"/>
+      <w:bookmarkStart w:id="36" w:name="_Ref417301504"/>
+      <w:bookmarkStart w:id="37" w:name="_Toc421619009"/>
       <w:r>
         <w:t>Color Coding</w:t>
       </w:r>
-      <w:bookmarkEnd w:id="33"/>
       <w:bookmarkEnd w:id="34"/>
       <w:bookmarkEnd w:id="35"/>
       <w:bookmarkEnd w:id="36"/>
+      <w:bookmarkEnd w:id="37"/>
     </w:p>
     <w:p>
       <w:pPr>
@@ -5802,7 +5793,7 @@
                     <pic:cNvPicPr/>
                   </pic:nvPicPr>
                   <pic:blipFill>
-                    <a:blip r:embed="rId32"/>
+                    <a:blip r:embed="rId30"/>
                     <a:stretch>
                       <a:fillRect/>
                     </a:stretch>
@@ -5833,7 +5824,7 @@
           <w:sz w:val="24"/>
         </w:rPr>
       </w:pPr>
-      <w:bookmarkStart w:id="37" w:name="_Ref397676401"/>
+      <w:bookmarkStart w:id="38" w:name="_Ref397676401"/>
       <w:r>
         <w:rPr>
           <w:color w:val="auto"/>
@@ -5920,7 +5911,7 @@
         </w:rPr>
         <w:fldChar w:fldCharType="end"/>
       </w:r>
-      <w:bookmarkEnd w:id="37"/>
+      <w:bookmarkEnd w:id="38"/>
       <w:r>
         <w:rPr>
           <w:color w:val="auto"/>
@@ -5941,19 +5932,19 @@
       <w:pPr>
         <w:pStyle w:val="Heading3"/>
       </w:pPr>
-      <w:bookmarkStart w:id="38" w:name="_Toc389570606"/>
-      <w:bookmarkStart w:id="39" w:name="_Toc389581076"/>
-      <w:bookmarkStart w:id="40" w:name="_Ref394436861"/>
-      <w:bookmarkStart w:id="41" w:name="_Toc398815624"/>
-      <w:bookmarkStart w:id="42" w:name="_Toc419122489"/>
+      <w:bookmarkStart w:id="39" w:name="_Toc389570606"/>
+      <w:bookmarkStart w:id="40" w:name="_Toc389581076"/>
+      <w:bookmarkStart w:id="41" w:name="_Ref394436861"/>
+      <w:bookmarkStart w:id="42" w:name="_Toc398815624"/>
+      <w:bookmarkStart w:id="43" w:name="_Toc421619010"/>
       <w:r>
         <w:t>Property Table Notation</w:t>
       </w:r>
-      <w:bookmarkEnd w:id="38"/>
       <w:bookmarkEnd w:id="39"/>
       <w:bookmarkEnd w:id="40"/>
       <w:bookmarkEnd w:id="41"/>
       <w:bookmarkEnd w:id="42"/>
+      <w:bookmarkEnd w:id="43"/>
     </w:p>
     <w:p>
       <w:pPr>
@@ -6052,11 +6043,7 @@
       </w:pPr>
       <w:r>
         <w:lastRenderedPageBreak/>
-        <w:t xml:space="preserve">In addition, properties that are part of a “choice” relationship (e.g., Prop1 OR Prop2 is used but not both) will be denoted by a unique letter subscript (e.g., </w:t>
-      </w:r>
-      <w:proofErr w:type="spellStart"/>
-      <w:r>
-        <w:t>API_Call</w:t>
+        <w:t>In addition, properties that are part of a “choice” relationship (e.g., Prop1 OR Prop2 is used but not both) will be denoted by a unique letter subscript (e.g., API_Call</w:t>
       </w:r>
       <w:r>
         <w:rPr>
@@ -6064,13 +6051,8 @@
         </w:rPr>
         <w:t>A</w:t>
       </w:r>
-      <w:proofErr w:type="spellEnd"/>
-      <w:r>
-        <w:t xml:space="preserve">, </w:t>
-      </w:r>
-      <w:proofErr w:type="spellStart"/>
-      <w:r>
-        <w:t>Code</w:t>
+      <w:r>
+        <w:t>, Code</w:t>
       </w:r>
       <w:r>
         <w:rPr>
@@ -6078,11 +6060,9 @@
         </w:rPr>
         <w:t>B</w:t>
       </w:r>
-      <w:proofErr w:type="spellEnd"/>
       <w:r>
         <w:t xml:space="preserve">) and single logic expression in the Multiplicity column.  For example, if there is a choice of property </w:t>
       </w:r>
-      <w:proofErr w:type="spellStart"/>
       <w:r>
         <w:rPr>
           <w:rFonts w:ascii="Courier New" w:hAnsi="Courier New" w:cs="Courier New"/>
@@ -6096,11 +6076,9 @@
         </w:rPr>
         <w:t>A</w:t>
       </w:r>
-      <w:proofErr w:type="spellEnd"/>
       <w:r>
         <w:t xml:space="preserve"> and </w:t>
       </w:r>
-      <w:proofErr w:type="spellStart"/>
       <w:r>
         <w:rPr>
           <w:rFonts w:ascii="Courier New" w:hAnsi="Courier New" w:cs="Courier New"/>
@@ -6114,26 +6092,15 @@
         </w:rPr>
         <w:t>B</w:t>
       </w:r>
-      <w:proofErr w:type="spellEnd"/>
-      <w:r>
-        <w:t>, the expression “</w:t>
-      </w:r>
-      <w:proofErr w:type="gramStart"/>
-      <w:r>
-        <w:t>A(</w:t>
-      </w:r>
-      <w:proofErr w:type="gramEnd"/>
-      <w:r>
-        <w:t xml:space="preserve">1)|B(0..1)” will indicate that the </w:t>
-      </w:r>
-      <w:proofErr w:type="spellStart"/>
+      <w:r>
+        <w:t xml:space="preserve">, the expression “A(1)|B(0..1)” will indicate that the </w:t>
+      </w:r>
       <w:r>
         <w:rPr>
           <w:rFonts w:ascii="Courier New" w:hAnsi="Courier New" w:cs="Courier New"/>
         </w:rPr>
         <w:t>API_Call</w:t>
       </w:r>
-      <w:proofErr w:type="spellEnd"/>
       <w:r>
         <w:t xml:space="preserve"> property can be chosen with multiplicity 1 or the </w:t>
       </w:r>
@@ -6149,29 +6116,29 @@
       <w:r>
         <w:t>.</w:t>
       </w:r>
-      <w:bookmarkStart w:id="43" w:name="_Ref394327838"/>
-      <w:bookmarkStart w:id="44" w:name="_Toc398815625"/>
-      <w:bookmarkStart w:id="45" w:name="_Ref389860108"/>
-      <w:bookmarkStart w:id="46" w:name="_Ref391367621"/>
+      <w:bookmarkStart w:id="44" w:name="_Ref394327838"/>
+      <w:bookmarkStart w:id="45" w:name="_Toc398815625"/>
+      <w:bookmarkStart w:id="46" w:name="_Ref389860108"/>
+      <w:bookmarkStart w:id="47" w:name="_Ref391367621"/>
       <w:bookmarkEnd w:id="8"/>
       <w:bookmarkEnd w:id="9"/>
       <w:bookmarkEnd w:id="10"/>
-      <w:bookmarkEnd w:id="43"/>
       <w:bookmarkEnd w:id="44"/>
+      <w:bookmarkEnd w:id="45"/>
     </w:p>
     <w:p>
       <w:pPr>
         <w:pStyle w:val="Heading3"/>
       </w:pPr>
-      <w:bookmarkStart w:id="47" w:name="_Toc412634016"/>
-      <w:bookmarkStart w:id="48" w:name="_Toc413938730"/>
-      <w:bookmarkStart w:id="49" w:name="_Toc419122490"/>
+      <w:bookmarkStart w:id="48" w:name="_Toc412634016"/>
+      <w:bookmarkStart w:id="49" w:name="_Toc413938730"/>
+      <w:bookmarkStart w:id="50" w:name="_Toc421619011"/>
       <w:r>
         <w:t>Property and Class Descriptions</w:t>
       </w:r>
-      <w:bookmarkEnd w:id="47"/>
       <w:bookmarkEnd w:id="48"/>
       <w:bookmarkEnd w:id="49"/>
+      <w:bookmarkEnd w:id="50"/>
     </w:p>
     <w:p>
       <w:pPr>
@@ -6372,15 +6339,7 @@
               <w:t>captured</w:t>
             </w:r>
             <w:r>
-              <w:t xml:space="preserve"> include </w:t>
-            </w:r>
-            <w:proofErr w:type="spellStart"/>
-            <w:r>
-              <w:t>identitifying</w:t>
-            </w:r>
-            <w:proofErr w:type="spellEnd"/>
-            <w:r>
-              <w:t xml:space="preserve"> characteristics, time-related attributes, and a list of the tools used to collect the information.</w:t>
+              <w:t xml:space="preserve"> include identitifying characteristics, time-related attributes, and a list of the tools used to collect the information.</w:t>
             </w:r>
           </w:p>
           <w:p>
@@ -6527,7 +6486,6 @@
               </w:rPr>
               <w:t xml:space="preserve">The </w:t>
             </w:r>
-            <w:proofErr w:type="spellStart"/>
             <w:r>
               <w:rPr>
                 <w:rFonts w:ascii="Courier New" w:hAnsi="Courier New" w:cs="Courier New"/>
@@ -6535,7 +6493,6 @@
               </w:rPr>
               <w:t>ActivityType</w:t>
             </w:r>
-            <w:proofErr w:type="spellEnd"/>
             <w:r>
               <w:rPr>
                 <w:color w:val="000000"/>
@@ -6674,16 +6631,16 @@
       <w:pPr>
         <w:pStyle w:val="Heading1"/>
       </w:pPr>
-      <w:bookmarkStart w:id="50" w:name="_Ref395082039"/>
-      <w:bookmarkStart w:id="51" w:name="_Toc419122491"/>
-      <w:bookmarkEnd w:id="45"/>
+      <w:bookmarkStart w:id="51" w:name="_Ref395082039"/>
+      <w:bookmarkStart w:id="52" w:name="_Toc421619012"/>
+      <w:bookmarkEnd w:id="46"/>
       <w:r>
         <w:lastRenderedPageBreak/>
         <w:t>Background Information</w:t>
       </w:r>
-      <w:bookmarkEnd w:id="46"/>
-      <w:bookmarkEnd w:id="50"/>
+      <w:bookmarkEnd w:id="47"/>
       <w:bookmarkEnd w:id="51"/>
+      <w:bookmarkEnd w:id="52"/>
     </w:p>
     <w:p>
       <w:pPr>
@@ -6727,8 +6684,8 @@
       <w:pPr>
         <w:pStyle w:val="Heading2"/>
       </w:pPr>
-      <w:bookmarkStart w:id="52" w:name="_Toc398797583"/>
-      <w:bookmarkStart w:id="53" w:name="_Toc419122492"/>
+      <w:bookmarkStart w:id="53" w:name="_Toc398797583"/>
+      <w:bookmarkStart w:id="54" w:name="_Toc421619013"/>
       <w:r>
         <w:t xml:space="preserve">TTP-Related </w:t>
       </w:r>
@@ -6738,8 +6695,8 @@
       <w:r>
         <w:t>Data Models</w:t>
       </w:r>
-      <w:bookmarkEnd w:id="52"/>
       <w:bookmarkEnd w:id="53"/>
+      <w:bookmarkEnd w:id="54"/>
     </w:p>
     <w:p>
       <w:pPr>
@@ -6858,14 +6815,14 @@
                     <pic:cNvPicPr/>
                   </pic:nvPicPr>
                   <pic:blipFill rotWithShape="1">
-                    <a:blip r:embed="rId33">
+                    <a:blip r:embed="rId31">
                       <a:extLst>
                         <a:ext uri="{28A0092B-C50C-407E-A947-70E740481C1C}">
                           <a14:useLocalDpi xmlns:a14="http://schemas.microsoft.com/office/drawing/2010/main" val="0"/>
                         </a:ext>
                       </a:extLst>
                     </a:blip>
-                    <a:srcRect l="21549" t="25812" r="22895" b="20096"/>
+                    <a:srcRect/>
                     <a:stretch/>
                   </pic:blipFill>
                   <pic:spPr bwMode="auto">
@@ -6902,7 +6859,7 @@
           <w:sz w:val="24"/>
         </w:rPr>
       </w:pPr>
-      <w:bookmarkStart w:id="54" w:name="_Ref397765510"/>
+      <w:bookmarkStart w:id="55" w:name="_Ref397765510"/>
       <w:r>
         <w:rPr>
           <w:color w:val="auto"/>
@@ -6989,7 +6946,7 @@
         </w:rPr>
         <w:fldChar w:fldCharType="end"/>
       </w:r>
-      <w:bookmarkEnd w:id="54"/>
+      <w:bookmarkEnd w:id="55"/>
       <w:r>
         <w:rPr>
           <w:color w:val="auto"/>
@@ -7216,7 +7173,7 @@
     <w:p>
       <w:pPr>
         <w:sectPr>
-          <w:footerReference w:type="default" r:id="rId34"/>
+          <w:footerReference w:type="default" r:id="rId32"/>
           <w:pgSz w:w="12240" w:h="15840"/>
           <w:pgMar w:top="1440" w:right="1620" w:bottom="1440" w:left="1710" w:header="720" w:footer="720" w:gutter="0"/>
           <w:pgNumType w:start="1"/>
@@ -7229,9 +7186,9 @@
       <w:pPr>
         <w:pStyle w:val="Heading1"/>
       </w:pPr>
-      <w:bookmarkStart w:id="55" w:name="_Ref390076669"/>
-      <w:bookmarkStart w:id="56" w:name="_Ref391372260"/>
-      <w:bookmarkStart w:id="57" w:name="_Toc419122493"/>
+      <w:bookmarkStart w:id="56" w:name="_Ref390076669"/>
+      <w:bookmarkStart w:id="57" w:name="_Ref391372260"/>
+      <w:bookmarkStart w:id="58" w:name="_Toc421619014"/>
       <w:r>
         <w:lastRenderedPageBreak/>
         <w:t xml:space="preserve">STIX </w:t>
@@ -7248,9 +7205,9 @@
       <w:r>
         <w:t>Model</w:t>
       </w:r>
-      <w:bookmarkEnd w:id="55"/>
       <w:bookmarkEnd w:id="56"/>
       <w:bookmarkEnd w:id="57"/>
+      <w:bookmarkEnd w:id="58"/>
     </w:p>
     <w:p>
       <w:pPr>
@@ -7259,14 +7216,12 @@
       <w:r>
         <w:t xml:space="preserve">The primary class of the STIX TTP package is the </w:t>
       </w:r>
-      <w:proofErr w:type="spellStart"/>
       <w:r>
         <w:rPr>
           <w:rFonts w:ascii="Courier New" w:hAnsi="Courier New" w:cs="Courier New"/>
         </w:rPr>
         <w:t>TTPType</w:t>
       </w:r>
-      <w:proofErr w:type="spellEnd"/>
       <w:r>
         <w:t xml:space="preserve"> class, which characterizes adversarial mode of operations </w:t>
       </w:r>
@@ -7282,25 +7237,21 @@
       <w:r>
         <w:t xml:space="preserve">.  The </w:t>
       </w:r>
-      <w:proofErr w:type="spellStart"/>
       <w:r>
         <w:rPr>
           <w:rFonts w:ascii="Courier New" w:hAnsi="Courier New" w:cs="Courier New"/>
         </w:rPr>
         <w:t>TTPType</w:t>
       </w:r>
-      <w:proofErr w:type="spellEnd"/>
       <w:r>
         <w:t xml:space="preserve"> class captures information that includes the victims targeted, the attack patterns and malware used, and the resources (infrastructure, tools, and personas) leveraged. Similar to the primary classes of all the component data models in STIX, the </w:t>
       </w:r>
-      <w:proofErr w:type="spellStart"/>
       <w:r>
         <w:rPr>
           <w:rFonts w:ascii="Courier New" w:hAnsi="Courier New" w:cs="Courier New"/>
         </w:rPr>
         <w:t>TTPType</w:t>
       </w:r>
-      <w:proofErr w:type="spellEnd"/>
       <w:r>
         <w:t xml:space="preserve"> class </w:t>
       </w:r>
@@ -7357,7 +7308,6 @@
       <w:r>
         <w:t xml:space="preserve"> between the </w:t>
       </w:r>
-      <w:proofErr w:type="spellStart"/>
       <w:r>
         <w:rPr>
           <w:rFonts w:ascii="Courier New" w:hAnsi="Courier New" w:cs="Courier New"/>
@@ -7370,7 +7320,6 @@
         </w:rPr>
         <w:t>Type</w:t>
       </w:r>
-      <w:proofErr w:type="spellEnd"/>
       <w:r>
         <w:t xml:space="preserve"> class</w:t>
       </w:r>
@@ -7386,14 +7335,12 @@
       <w:r>
         <w:t xml:space="preserve"> base class, as well as the properties of the </w:t>
       </w:r>
-      <w:proofErr w:type="spellStart"/>
       <w:r>
         <w:rPr>
           <w:rFonts w:ascii="Courier New" w:hAnsi="Courier New" w:cs="Courier New"/>
         </w:rPr>
         <w:t>TTPType</w:t>
       </w:r>
-      <w:proofErr w:type="spellEnd"/>
       <w:r>
         <w:t xml:space="preserve"> class</w:t>
       </w:r>
@@ -7492,7 +7439,7 @@
                     <pic:cNvPicPr/>
                   </pic:nvPicPr>
                   <pic:blipFill>
-                    <a:blip r:embed="rId35">
+                    <a:blip r:embed="rId33">
                       <a:extLst>
                         <a:ext uri="{28A0092B-C50C-407E-A947-70E740481C1C}">
                           <a14:useLocalDpi xmlns:a14="http://schemas.microsoft.com/office/drawing/2010/main" val="0"/>
@@ -7530,7 +7477,7 @@
           <w:szCs w:val="24"/>
         </w:rPr>
       </w:pPr>
-      <w:bookmarkStart w:id="58" w:name="_Ref394447695"/>
+      <w:bookmarkStart w:id="59" w:name="_Ref394447695"/>
       <w:r>
         <w:rPr>
           <w:color w:val="auto"/>
@@ -7629,7 +7576,7 @@
         </w:rPr>
         <w:fldChar w:fldCharType="end"/>
       </w:r>
-      <w:bookmarkEnd w:id="58"/>
+      <w:bookmarkEnd w:id="59"/>
       <w:r>
         <w:rPr>
           <w:color w:val="auto"/>
@@ -7647,7 +7594,6 @@
         </w:rPr>
         <w:t xml:space="preserve">UML diagram of the </w:t>
       </w:r>
-      <w:proofErr w:type="spellStart"/>
       <w:r>
         <w:rPr>
           <w:rFonts w:ascii="Courier New" w:hAnsi="Courier New" w:cs="Courier New"/>
@@ -7668,7 +7614,6 @@
         </w:rPr>
         <w:t>Type</w:t>
       </w:r>
-      <w:proofErr w:type="spellEnd"/>
       <w:r>
         <w:rPr>
           <w:b w:val="0"/>
@@ -7688,23 +7633,7 @@
         <w:t>The property table</w:t>
       </w:r>
       <w:r>
-        <w:t xml:space="preserve">, which includes property descriptions and </w:t>
-      </w:r>
-      <w:proofErr w:type="spellStart"/>
-      <w:r>
-        <w:t>corresonds</w:t>
-      </w:r>
-      <w:proofErr w:type="spellEnd"/>
-      <w:r>
-        <w:t xml:space="preserve"> to the UML </w:t>
-      </w:r>
-      <w:proofErr w:type="spellStart"/>
-      <w:r>
-        <w:t>Lmodel</w:t>
-      </w:r>
-      <w:proofErr w:type="spellEnd"/>
-      <w:r>
-        <w:t xml:space="preserve"> above, is</w:t>
+        <w:t>, which includes property descriptions and corresonds to the UML Lmodel above, is</w:t>
       </w:r>
       <w:r>
         <w:t xml:space="preserve"> given in </w:t>
@@ -7817,15 +7746,7 @@
         <w:t xml:space="preserve"> </w:t>
       </w:r>
       <w:r>
-        <w:t xml:space="preserve">non-TTP data models; instead, the reader is </w:t>
-      </w:r>
-      <w:proofErr w:type="spellStart"/>
-      <w:r>
-        <w:t>refered</w:t>
-      </w:r>
-      <w:proofErr w:type="spellEnd"/>
-      <w:r>
-        <w:t xml:space="preserve"> to the corresponding </w:t>
+        <w:t xml:space="preserve">non-TTP data models; instead, the reader is refered to the corresponding </w:t>
       </w:r>
       <w:r>
         <w:t>data model specification</w:t>
@@ -7851,7 +7772,7 @@
           <w:szCs w:val="24"/>
         </w:rPr>
       </w:pPr>
-      <w:bookmarkStart w:id="59" w:name="_Ref391380115"/>
+      <w:bookmarkStart w:id="60" w:name="_Ref391380115"/>
       <w:r>
         <w:rPr>
           <w:color w:val="auto"/>
@@ -7950,7 +7871,7 @@
         </w:rPr>
         <w:fldChar w:fldCharType="end"/>
       </w:r>
-      <w:bookmarkEnd w:id="59"/>
+      <w:bookmarkEnd w:id="60"/>
       <w:r>
         <w:rPr>
           <w:color w:val="auto"/>
@@ -7995,7 +7916,6 @@
         </w:rPr>
         <w:t xml:space="preserve">the </w:t>
       </w:r>
-      <w:proofErr w:type="spellStart"/>
       <w:r>
         <w:rPr>
           <w:rFonts w:ascii="Courier New" w:hAnsi="Courier New" w:cs="Courier New"/>
@@ -8016,7 +7936,6 @@
         </w:rPr>
         <w:t>Type</w:t>
       </w:r>
-      <w:proofErr w:type="spellEnd"/>
       <w:r>
         <w:rPr>
           <w:b w:val="0"/>
@@ -8200,7 +8119,6 @@
                 <w:sz w:val="20"/>
               </w:rPr>
             </w:pPr>
-            <w:proofErr w:type="spellStart"/>
             <w:r>
               <w:rPr>
                 <w:rFonts w:ascii="Courier New" w:hAnsi="Courier New" w:cs="Courier New"/>
@@ -8215,7 +8133,6 @@
               </w:rPr>
               <w:t>VersionType</w:t>
             </w:r>
-            <w:proofErr w:type="spellEnd"/>
           </w:p>
         </w:tc>
         <w:tc>
@@ -8320,7 +8237,6 @@
                 <w:sz w:val="20"/>
               </w:rPr>
             </w:pPr>
-            <w:proofErr w:type="spellStart"/>
             <w:r>
               <w:rPr>
                 <w:rFonts w:ascii="Courier New" w:hAnsi="Courier New" w:cs="Courier New"/>
@@ -8335,7 +8251,6 @@
               </w:rPr>
               <w:t>String</w:t>
             </w:r>
-            <w:proofErr w:type="spellEnd"/>
           </w:p>
         </w:tc>
         <w:tc>
@@ -8478,7 +8393,6 @@
                 <w:sz w:val="20"/>
               </w:rPr>
             </w:pPr>
-            <w:proofErr w:type="spellStart"/>
             <w:r>
               <w:rPr>
                 <w:rFonts w:ascii="Courier New" w:hAnsi="Courier New" w:cs="Courier New"/>
@@ -8493,7 +8407,6 @@
               </w:rPr>
               <w:t>Type</w:t>
             </w:r>
-            <w:proofErr w:type="spellEnd"/>
           </w:p>
         </w:tc>
         <w:tc>
@@ -8518,7 +8431,7 @@
               <w:rPr>
                 <w:sz w:val="22"/>
               </w:rPr>
-              <w:t>1</w:t>
+              <w:t>*</w:t>
             </w:r>
           </w:p>
         </w:tc>
@@ -8563,7 +8476,6 @@
               </w:rPr>
               <w:t xml:space="preserve"> property captures a textual description of the TTP.  Any length is permitted.  Optional formatting is supported via the </w:t>
             </w:r>
-            <w:proofErr w:type="spellStart"/>
             <w:r>
               <w:rPr>
                 <w:rFonts w:ascii="Courier New" w:hAnsi="Courier New" w:cs="Courier New"/>
@@ -8573,7 +8485,6 @@
               </w:rPr>
               <w:t>structuring_format</w:t>
             </w:r>
-            <w:proofErr w:type="spellEnd"/>
             <w:r>
               <w:rPr>
                 <w:rFonts w:ascii="Calibri" w:hAnsi="Calibri"/>
@@ -8583,7 +8494,6 @@
               </w:rPr>
               <w:t xml:space="preserve"> property of the </w:t>
             </w:r>
-            <w:proofErr w:type="spellStart"/>
             <w:r>
               <w:rPr>
                 <w:rFonts w:ascii="Courier New" w:hAnsi="Courier New" w:cs="Courier New"/>
@@ -8593,7 +8503,6 @@
               </w:rPr>
               <w:t>StructuredTextType</w:t>
             </w:r>
-            <w:proofErr w:type="spellEnd"/>
             <w:r>
               <w:rPr>
                 <w:rFonts w:ascii="Calibri" w:hAnsi="Calibri"/>
@@ -8622,7 +8531,6 @@
                 <w:sz w:val="22"/>
               </w:rPr>
             </w:pPr>
-            <w:proofErr w:type="spellStart"/>
             <w:r>
               <w:rPr>
                 <w:b/>
@@ -8630,7 +8538,6 @@
               </w:rPr>
               <w:t>Short_Description</w:t>
             </w:r>
-            <w:proofErr w:type="spellEnd"/>
           </w:p>
         </w:tc>
         <w:tc>
@@ -8660,7 +8567,6 @@
                 <w:sz w:val="20"/>
               </w:rPr>
             </w:pPr>
-            <w:proofErr w:type="spellStart"/>
             <w:r>
               <w:rPr>
                 <w:rFonts w:ascii="Courier New" w:hAnsi="Courier New" w:cs="Courier New"/>
@@ -8675,7 +8581,6 @@
               </w:rPr>
               <w:t>Type</w:t>
             </w:r>
-            <w:proofErr w:type="spellEnd"/>
           </w:p>
         </w:tc>
         <w:tc>
@@ -8694,7 +8599,13 @@
               <w:rPr>
                 <w:sz w:val="22"/>
               </w:rPr>
-              <w:t>0..1</w:t>
+              <w:t>0..</w:t>
+            </w:r>
+            <w:r>
+              <w:rPr>
+                <w:sz w:val="22"/>
+              </w:rPr>
+              <w:t>*</w:t>
             </w:r>
           </w:p>
         </w:tc>
@@ -8721,7 +8632,6 @@
               </w:rPr>
               <w:t xml:space="preserve">The </w:t>
             </w:r>
-            <w:proofErr w:type="spellStart"/>
             <w:r>
               <w:rPr>
                 <w:rFonts w:ascii="Courier New" w:hAnsi="Courier New" w:cs="Courier New"/>
@@ -8731,7 +8641,6 @@
               </w:rPr>
               <w:t>Short_Description</w:t>
             </w:r>
-            <w:proofErr w:type="spellEnd"/>
             <w:r>
               <w:rPr>
                 <w:rFonts w:ascii="Calibri" w:hAnsi="Calibri"/>
@@ -8778,7 +8687,6 @@
                 <w:sz w:val="22"/>
               </w:rPr>
             </w:pPr>
-            <w:proofErr w:type="spellStart"/>
             <w:r>
               <w:rPr>
                 <w:b/>
@@ -8786,7 +8694,6 @@
               </w:rPr>
               <w:t>Intended_Effect</w:t>
             </w:r>
-            <w:proofErr w:type="spellEnd"/>
           </w:p>
         </w:tc>
         <w:tc>
@@ -8816,7 +8723,6 @@
                 <w:sz w:val="20"/>
               </w:rPr>
             </w:pPr>
-            <w:proofErr w:type="spellStart"/>
             <w:r>
               <w:rPr>
                 <w:rFonts w:ascii="Courier New" w:hAnsi="Courier New" w:cs="Courier New"/>
@@ -8831,7 +8737,6 @@
               </w:rPr>
               <w:t>Type</w:t>
             </w:r>
-            <w:proofErr w:type="spellEnd"/>
           </w:p>
         </w:tc>
         <w:tc>
@@ -8877,7 +8782,6 @@
               </w:rPr>
               <w:t xml:space="preserve">The </w:t>
             </w:r>
-            <w:proofErr w:type="spellStart"/>
             <w:r>
               <w:rPr>
                 <w:rFonts w:ascii="Courier New" w:hAnsi="Courier New" w:cs="Courier New"/>
@@ -8887,7 +8791,6 @@
               </w:rPr>
               <w:t>Intended_Effect</w:t>
             </w:r>
-            <w:proofErr w:type="spellEnd"/>
             <w:r>
               <w:rPr>
                 <w:rFonts w:ascii="Calibri" w:hAnsi="Calibri"/>
@@ -9084,26 +8987,14 @@
               </w:rPr>
               <w:t xml:space="preserve">es by referencing an externally-defined vocabulary or leveraging a formally defined vocabulary extending from the </w:t>
             </w:r>
-            <w:proofErr w:type="spellStart"/>
             <w:r>
               <w:rPr>
                 <w:rFonts w:ascii="Courier New" w:hAnsi="Courier New" w:cs="Courier New"/>
                 <w:sz w:val="22"/>
                 <w:szCs w:val="22"/>
               </w:rPr>
-              <w:t>stixCommon</w:t>
-            </w:r>
-            <w:proofErr w:type="gramStart"/>
-            <w:r>
-              <w:rPr>
-                <w:rFonts w:ascii="Courier New" w:hAnsi="Courier New" w:cs="Courier New"/>
-                <w:sz w:val="22"/>
-                <w:szCs w:val="22"/>
-              </w:rPr>
-              <w:t>:ControlledVocabularyStringType</w:t>
-            </w:r>
-            <w:proofErr w:type="spellEnd"/>
-            <w:proofErr w:type="gramEnd"/>
+              <w:t>stixCommon:ControlledVocabularyStringType</w:t>
+            </w:r>
             <w:r>
               <w:rPr>
                 <w:rFonts w:ascii="Calibri" w:hAnsi="Calibri"/>
@@ -9159,7 +9050,6 @@
               </w:rPr>
               <w:t xml:space="preserve">’ (which is different than the default vocabulary provided for the </w:t>
             </w:r>
-            <w:proofErr w:type="spellStart"/>
             <w:r>
               <w:rPr>
                 <w:rFonts w:ascii="Courier New" w:hAnsi="Courier New" w:cs="Courier New"/>
@@ -9169,7 +9059,6 @@
               </w:rPr>
               <w:t>StatementType</w:t>
             </w:r>
-            <w:proofErr w:type="spellEnd"/>
             <w:r>
               <w:rPr>
                 <w:rFonts w:ascii="Calibri" w:hAnsi="Calibri"/>
@@ -9220,7 +9109,6 @@
                 <w:sz w:val="20"/>
               </w:rPr>
             </w:pPr>
-            <w:proofErr w:type="spellStart"/>
             <w:r>
               <w:rPr>
                 <w:rFonts w:ascii="Courier New" w:hAnsi="Courier New" w:cs="Courier New"/>
@@ -9228,7 +9116,6 @@
               </w:rPr>
               <w:t>BehaviorType</w:t>
             </w:r>
-            <w:proofErr w:type="spellEnd"/>
           </w:p>
         </w:tc>
         <w:tc>
@@ -9343,7 +9230,6 @@
                 <w:sz w:val="20"/>
               </w:rPr>
             </w:pPr>
-            <w:proofErr w:type="spellStart"/>
             <w:r>
               <w:rPr>
                 <w:rFonts w:ascii="Courier New" w:hAnsi="Courier New" w:cs="Courier New"/>
@@ -9351,7 +9237,6 @@
               </w:rPr>
               <w:t>ResourceType</w:t>
             </w:r>
-            <w:proofErr w:type="spellEnd"/>
           </w:p>
         </w:tc>
         <w:tc>
@@ -9429,7 +9314,6 @@
                 <w:sz w:val="22"/>
               </w:rPr>
             </w:pPr>
-            <w:proofErr w:type="spellStart"/>
             <w:r>
               <w:rPr>
                 <w:b/>
@@ -9437,7 +9321,6 @@
               </w:rPr>
               <w:t>Victim_Targeting</w:t>
             </w:r>
-            <w:proofErr w:type="spellEnd"/>
           </w:p>
         </w:tc>
         <w:tc>
@@ -9452,7 +9335,6 @@
                 <w:sz w:val="20"/>
               </w:rPr>
             </w:pPr>
-            <w:proofErr w:type="spellStart"/>
             <w:r>
               <w:rPr>
                 <w:rFonts w:ascii="Courier New" w:hAnsi="Courier New" w:cs="Courier New"/>
@@ -9460,7 +9342,6 @@
               </w:rPr>
               <w:t>VictimTargetingType</w:t>
             </w:r>
-            <w:proofErr w:type="spellEnd"/>
           </w:p>
         </w:tc>
         <w:tc>
@@ -9503,7 +9384,6 @@
               </w:rPr>
               <w:t xml:space="preserve">The </w:t>
             </w:r>
-            <w:proofErr w:type="spellStart"/>
             <w:r>
               <w:rPr>
                 <w:rFonts w:ascii="Courier New" w:hAnsi="Courier New" w:cs="Courier New"/>
@@ -9512,7 +9392,6 @@
               </w:rPr>
               <w:t>Victim_Targeting</w:t>
             </w:r>
-            <w:proofErr w:type="spellEnd"/>
             <w:r>
               <w:rPr>
                 <w:rFonts w:ascii="Calibri" w:hAnsi="Calibri" w:cs="Arial"/>
@@ -9540,7 +9419,6 @@
                 <w:sz w:val="22"/>
               </w:rPr>
             </w:pPr>
-            <w:proofErr w:type="spellStart"/>
             <w:r>
               <w:rPr>
                 <w:b/>
@@ -9548,7 +9426,6 @@
               </w:rPr>
               <w:t>Exploit_Targets</w:t>
             </w:r>
-            <w:proofErr w:type="spellEnd"/>
           </w:p>
         </w:tc>
         <w:tc>
@@ -9563,7 +9440,6 @@
                 <w:sz w:val="20"/>
               </w:rPr>
             </w:pPr>
-            <w:proofErr w:type="spellStart"/>
             <w:r>
               <w:rPr>
                 <w:rFonts w:ascii="Courier New" w:hAnsi="Courier New" w:cs="Courier New"/>
@@ -9571,7 +9447,6 @@
               </w:rPr>
               <w:t>ExploitTargetsType</w:t>
             </w:r>
-            <w:proofErr w:type="spellEnd"/>
           </w:p>
         </w:tc>
         <w:tc>
@@ -9617,7 +9492,6 @@
               </w:rPr>
               <w:t xml:space="preserve">The </w:t>
             </w:r>
-            <w:proofErr w:type="spellStart"/>
             <w:r>
               <w:rPr>
                 <w:rFonts w:ascii="Courier New" w:hAnsi="Courier New" w:cs="Courier New"/>
@@ -9627,7 +9501,6 @@
               </w:rPr>
               <w:t>Exploit_Targets</w:t>
             </w:r>
-            <w:proofErr w:type="spellEnd"/>
             <w:r>
               <w:rPr>
                 <w:rFonts w:ascii="Calibri" w:hAnsi="Calibri"/>
@@ -9692,7 +9565,6 @@
                 <w:sz w:val="22"/>
               </w:rPr>
             </w:pPr>
-            <w:proofErr w:type="spellStart"/>
             <w:r>
               <w:rPr>
                 <w:b/>
@@ -9700,7 +9572,6 @@
               </w:rPr>
               <w:t>Related_TTPs</w:t>
             </w:r>
-            <w:proofErr w:type="spellEnd"/>
           </w:p>
         </w:tc>
         <w:tc>
@@ -9767,7 +9638,6 @@
               </w:rPr>
               <w:t xml:space="preserve">The </w:t>
             </w:r>
-            <w:proofErr w:type="spellStart"/>
             <w:r>
               <w:rPr>
                 <w:rFonts w:ascii="Courier New" w:hAnsi="Courier New" w:cs="Courier New"/>
@@ -9777,7 +9647,6 @@
               </w:rPr>
               <w:t>Related_TTPs</w:t>
             </w:r>
-            <w:proofErr w:type="spellEnd"/>
             <w:r>
               <w:rPr>
                 <w:rFonts w:ascii="Calibri" w:hAnsi="Calibri"/>
@@ -9806,7 +9675,6 @@
                 <w:sz w:val="22"/>
               </w:rPr>
             </w:pPr>
-            <w:proofErr w:type="spellStart"/>
             <w:r>
               <w:rPr>
                 <w:b/>
@@ -9814,7 +9682,6 @@
               </w:rPr>
               <w:t>Kill_Chain_Phases</w:t>
             </w:r>
-            <w:proofErr w:type="spellEnd"/>
           </w:p>
         </w:tc>
         <w:tc>
@@ -9844,7 +9711,6 @@
                 <w:sz w:val="20"/>
               </w:rPr>
             </w:pPr>
-            <w:proofErr w:type="spellStart"/>
             <w:r>
               <w:rPr>
                 <w:rFonts w:ascii="Courier New" w:hAnsi="Courier New" w:cs="Courier New"/>
@@ -9852,7 +9718,6 @@
               </w:rPr>
               <w:t>KillChainPhasesReferenceType</w:t>
             </w:r>
-            <w:proofErr w:type="spellEnd"/>
           </w:p>
         </w:tc>
         <w:tc>
@@ -9898,7 +9763,6 @@
               </w:rPr>
               <w:t xml:space="preserve">A cyber kill chain is a phase-based model to describe the stages of an attack, and a cyber kill chain phase is an individual phase within a kill chain definition. The </w:t>
             </w:r>
-            <w:proofErr w:type="spellStart"/>
             <w:r>
               <w:rPr>
                 <w:rFonts w:ascii="Courier New" w:hAnsi="Courier New" w:cs="Courier New"/>
@@ -9908,7 +9772,6 @@
               </w:rPr>
               <w:t>Kill_Chain_Phases</w:t>
             </w:r>
-            <w:proofErr w:type="spellEnd"/>
             <w:r>
               <w:rPr>
                 <w:rFonts w:ascii="Calibri" w:hAnsi="Calibri"/>
@@ -10000,7 +9863,6 @@
                 <w:sz w:val="22"/>
               </w:rPr>
             </w:pPr>
-            <w:proofErr w:type="spellStart"/>
             <w:r>
               <w:rPr>
                 <w:b/>
@@ -10008,7 +9870,6 @@
               </w:rPr>
               <w:t>Information_Source</w:t>
             </w:r>
-            <w:proofErr w:type="spellEnd"/>
           </w:p>
         </w:tc>
         <w:tc>
@@ -10038,7 +9899,6 @@
                 <w:sz w:val="20"/>
               </w:rPr>
             </w:pPr>
-            <w:proofErr w:type="spellStart"/>
             <w:r>
               <w:rPr>
                 <w:rFonts w:ascii="Courier New" w:hAnsi="Courier New" w:cs="Courier New"/>
@@ -10046,7 +9906,6 @@
               </w:rPr>
               <w:t>InformationSourceType</w:t>
             </w:r>
-            <w:proofErr w:type="spellEnd"/>
           </w:p>
         </w:tc>
         <w:tc>
@@ -10092,7 +9951,6 @@
               </w:rPr>
               <w:t xml:space="preserve">The </w:t>
             </w:r>
-            <w:proofErr w:type="spellStart"/>
             <w:r>
               <w:rPr>
                 <w:rFonts w:ascii="Courier New" w:hAnsi="Courier New" w:cs="Courier New"/>
@@ -10102,7 +9960,6 @@
               </w:rPr>
               <w:t>Information_Source</w:t>
             </w:r>
-            <w:proofErr w:type="spellEnd"/>
             <w:r>
               <w:rPr>
                 <w:rFonts w:ascii="Calibri" w:hAnsi="Calibri"/>
@@ -10110,27 +9967,7 @@
                 <w:sz w:val="22"/>
                 <w:szCs w:val="22"/>
               </w:rPr>
-              <w:t xml:space="preserve"> property characterizes the source of the TTP information.  Examples of details captured include </w:t>
-            </w:r>
-            <w:proofErr w:type="spellStart"/>
-            <w:r>
-              <w:rPr>
-                <w:rFonts w:ascii="Calibri" w:hAnsi="Calibri"/>
-                <w:color w:val="000000"/>
-                <w:sz w:val="22"/>
-                <w:szCs w:val="22"/>
-              </w:rPr>
-              <w:t>identitifying</w:t>
-            </w:r>
-            <w:proofErr w:type="spellEnd"/>
-            <w:r>
-              <w:rPr>
-                <w:rFonts w:ascii="Calibri" w:hAnsi="Calibri"/>
-                <w:color w:val="000000"/>
-                <w:sz w:val="22"/>
-                <w:szCs w:val="22"/>
-              </w:rPr>
-              <w:t xml:space="preserve"> characteristics, time-related attributes, and </w:t>
+              <w:t xml:space="preserve"> property characterizes the source of the TTP information.  Examples of details captured include identitifying characteristics, time-related attributes, and </w:t>
             </w:r>
             <w:r>
               <w:rPr>
@@ -10161,7 +9998,6 @@
                 <w:sz w:val="22"/>
               </w:rPr>
             </w:pPr>
-            <w:proofErr w:type="spellStart"/>
             <w:r>
               <w:rPr>
                 <w:b/>
@@ -10170,7 +10006,6 @@
               <w:lastRenderedPageBreak/>
               <w:t>Kill_Chains</w:t>
             </w:r>
-            <w:proofErr w:type="spellEnd"/>
           </w:p>
         </w:tc>
         <w:tc>
@@ -10185,7 +10020,6 @@
                 <w:sz w:val="20"/>
               </w:rPr>
             </w:pPr>
-            <w:proofErr w:type="spellStart"/>
             <w:r>
               <w:rPr>
                 <w:rFonts w:ascii="Courier New" w:hAnsi="Courier New" w:cs="Courier New"/>
@@ -10193,7 +10027,6 @@
               </w:rPr>
               <w:t>stixCommon:KillChainsType</w:t>
             </w:r>
-            <w:proofErr w:type="spellEnd"/>
           </w:p>
         </w:tc>
         <w:tc>
@@ -10239,7 +10072,6 @@
               </w:rPr>
               <w:t xml:space="preserve">A cyber kill chain is a phase-based model to describe the stages of an attack. The </w:t>
             </w:r>
-            <w:proofErr w:type="spellStart"/>
             <w:r>
               <w:rPr>
                 <w:rFonts w:ascii="Courier New" w:hAnsi="Courier New" w:cs="Courier New"/>
@@ -10249,7 +10081,6 @@
               </w:rPr>
               <w:t>Kill_Chains</w:t>
             </w:r>
-            <w:proofErr w:type="spellEnd"/>
             <w:r>
               <w:rPr>
                 <w:rFonts w:ascii="Calibri" w:hAnsi="Calibri"/>
@@ -10299,7 +10130,6 @@
                 <w:sz w:val="20"/>
               </w:rPr>
             </w:pPr>
-            <w:proofErr w:type="spellStart"/>
             <w:r>
               <w:rPr>
                 <w:rFonts w:ascii="Courier New" w:hAnsi="Courier New" w:cs="Courier New"/>
@@ -10314,7 +10144,6 @@
               </w:rPr>
               <w:t>Type</w:t>
             </w:r>
-            <w:proofErr w:type="spellEnd"/>
           </w:p>
         </w:tc>
         <w:tc>
@@ -10397,7 +10226,6 @@
                 <w:sz w:val="22"/>
               </w:rPr>
             </w:pPr>
-            <w:proofErr w:type="spellStart"/>
             <w:r>
               <w:rPr>
                 <w:b/>
@@ -10405,7 +10233,6 @@
               </w:rPr>
               <w:t>Related_Packages</w:t>
             </w:r>
-            <w:proofErr w:type="spellEnd"/>
           </w:p>
         </w:tc>
         <w:tc>
@@ -10435,7 +10262,6 @@
                 <w:sz w:val="20"/>
               </w:rPr>
             </w:pPr>
-            <w:proofErr w:type="spellStart"/>
             <w:r>
               <w:rPr>
                 <w:rFonts w:ascii="Courier New" w:hAnsi="Courier New" w:cs="Courier New"/>
@@ -10443,7 +10269,6 @@
               </w:rPr>
               <w:t>RelatedPackagesRefsType</w:t>
             </w:r>
-            <w:proofErr w:type="spellEnd"/>
           </w:p>
         </w:tc>
         <w:tc>
@@ -10489,7 +10314,6 @@
               </w:rPr>
               <w:t xml:space="preserve">The </w:t>
             </w:r>
-            <w:proofErr w:type="spellStart"/>
             <w:r>
               <w:rPr>
                 <w:rFonts w:ascii="Courier New" w:hAnsi="Courier New" w:cs="Courier New"/>
@@ -10499,7 +10323,6 @@
               </w:rPr>
               <w:t>Related_Packages</w:t>
             </w:r>
-            <w:proofErr w:type="spellEnd"/>
             <w:r>
               <w:rPr>
                 <w:rFonts w:ascii="Calibri" w:hAnsi="Calibri"/>
@@ -10517,27 +10340,25 @@
       <w:pPr>
         <w:pStyle w:val="Heading2"/>
       </w:pPr>
-      <w:bookmarkStart w:id="60" w:name="_Ref394446305"/>
-      <w:bookmarkStart w:id="61" w:name="_Toc419122494"/>
-      <w:proofErr w:type="spellStart"/>
+      <w:bookmarkStart w:id="61" w:name="_Ref394446305"/>
+      <w:bookmarkStart w:id="62" w:name="_Toc421619015"/>
       <w:r>
         <w:t>TTP</w:t>
       </w:r>
       <w:r>
         <w:t>Version</w:t>
       </w:r>
-      <w:bookmarkEnd w:id="60"/>
+      <w:bookmarkEnd w:id="61"/>
       <w:r>
         <w:t>Type</w:t>
       </w:r>
-      <w:proofErr w:type="spellEnd"/>
       <w:r>
         <w:t xml:space="preserve"> </w:t>
       </w:r>
       <w:r>
         <w:t>Enumeration</w:t>
       </w:r>
-      <w:bookmarkEnd w:id="61"/>
+      <w:bookmarkEnd w:id="62"/>
     </w:p>
     <w:p>
       <w:pPr>
@@ -10546,7 +10367,6 @@
       <w:r>
         <w:t xml:space="preserve">The </w:t>
       </w:r>
-      <w:proofErr w:type="spellStart"/>
       <w:r>
         <w:rPr>
           <w:rFonts w:ascii="Courier New" w:hAnsi="Courier New" w:cs="Courier New"/>
@@ -10565,7 +10385,6 @@
         </w:rPr>
         <w:t>Type</w:t>
       </w:r>
-      <w:proofErr w:type="spellEnd"/>
       <w:r>
         <w:rPr>
           <w:rFonts w:ascii="Times New Roman" w:hAnsi="Times New Roman" w:cs="Times New Roman"/>
@@ -10615,7 +10434,10 @@
         <w:t>STIX</w:t>
       </w:r>
       <w:r>
-        <w:t xml:space="preserve"> Version 1.1.1</w:t>
+        <w:t xml:space="preserve"> Version </w:t>
+      </w:r>
+      <w:r>
+        <w:t>1.2</w:t>
       </w:r>
       <w:r>
         <w:t>.</w:t>
@@ -10671,7 +10493,7 @@
         <w:spacing w:after="120"/>
         <w:jc w:val="center"/>
       </w:pPr>
-      <w:bookmarkStart w:id="62" w:name="_Ref395084581"/>
+      <w:bookmarkStart w:id="63" w:name="_Ref395084581"/>
       <w:r>
         <w:rPr>
           <w:color w:val="auto"/>
@@ -10770,7 +10592,7 @@
         </w:rPr>
         <w:fldChar w:fldCharType="end"/>
       </w:r>
-      <w:bookmarkEnd w:id="62"/>
+      <w:bookmarkEnd w:id="63"/>
       <w:r>
         <w:rPr>
           <w:color w:val="auto"/>
@@ -10815,7 +10637,6 @@
         </w:rPr>
         <w:t xml:space="preserve"> the </w:t>
       </w:r>
-      <w:proofErr w:type="spellStart"/>
       <w:r>
         <w:rPr>
           <w:rFonts w:ascii="Courier New" w:hAnsi="Courier New" w:cs="Courier New"/>
@@ -10846,7 +10667,6 @@
         </w:rPr>
         <w:t>Type</w:t>
       </w:r>
-      <w:proofErr w:type="spellEnd"/>
       <w:r>
         <w:rPr>
           <w:b w:val="0"/>
@@ -11141,13 +10961,58 @@
           </w:p>
         </w:tc>
       </w:tr>
+      <w:tr>
+        <w:trPr>
+          <w:trHeight w:val="547"/>
+          <w:jc w:val="center"/>
+        </w:trPr>
+        <w:tc>
+          <w:tcPr>
+            <w:tcW w:w="2358" w:type="dxa"/>
+            <w:vAlign w:val="center"/>
+          </w:tcPr>
+          <w:p>
+            <w:pPr>
+              <w:rPr>
+                <w:b/>
+                <w:sz w:val="22"/>
+              </w:rPr>
+            </w:pPr>
+            <w:r>
+              <w:rPr>
+                <w:b/>
+                <w:sz w:val="22"/>
+              </w:rPr>
+              <w:t>1.2</w:t>
+            </w:r>
+          </w:p>
+        </w:tc>
+        <w:tc>
+          <w:tcPr>
+            <w:tcW w:w="2857" w:type="dxa"/>
+            <w:vAlign w:val="center"/>
+          </w:tcPr>
+          <w:p>
+            <w:pPr>
+              <w:rPr>
+                <w:sz w:val="22"/>
+              </w:rPr>
+            </w:pPr>
+            <w:r>
+              <w:rPr>
+                <w:sz w:val="22"/>
+              </w:rPr>
+              <w:t>TTP data model Version 1.2</w:t>
+            </w:r>
+          </w:p>
+        </w:tc>
+      </w:tr>
     </w:tbl>
     <w:p>
       <w:pPr>
         <w:pStyle w:val="Heading2"/>
       </w:pPr>
-      <w:bookmarkStart w:id="63" w:name="_Toc419122495"/>
-      <w:proofErr w:type="spellStart"/>
+      <w:bookmarkStart w:id="64" w:name="_Toc421619016"/>
       <w:r>
         <w:lastRenderedPageBreak/>
         <w:t>Behavior</w:t>
@@ -11155,17 +11020,15 @@
       <w:r>
         <w:t>Type</w:t>
       </w:r>
-      <w:proofErr w:type="spellEnd"/>
       <w:r>
         <w:t xml:space="preserve"> Class</w:t>
       </w:r>
-      <w:bookmarkEnd w:id="63"/>
+      <w:bookmarkEnd w:id="64"/>
     </w:p>
     <w:p>
       <w:r>
         <w:t xml:space="preserve">The </w:t>
       </w:r>
-      <w:proofErr w:type="spellStart"/>
       <w:r>
         <w:rPr>
           <w:rFonts w:ascii="Courier New" w:hAnsi="Courier New" w:cs="Courier New"/>
@@ -11178,20 +11041,11 @@
         </w:rPr>
         <w:t>Type</w:t>
       </w:r>
-      <w:proofErr w:type="spellEnd"/>
       <w:r>
         <w:t xml:space="preserve"> </w:t>
       </w:r>
       <w:r>
-        <w:t xml:space="preserve">class characterizes adversarial behavior by capturing details of </w:t>
-      </w:r>
-      <w:proofErr w:type="spellStart"/>
-      <w:r>
-        <w:t>cyber attack</w:t>
-      </w:r>
-      <w:proofErr w:type="spellEnd"/>
-      <w:r>
-        <w:t xml:space="preserve"> patterns, malware</w:t>
+        <w:t>class characterizes adversarial behavior by capturing details of cyber attack patterns, malware</w:t>
       </w:r>
       <w:r>
         <w:t xml:space="preserve"> </w:t>
@@ -11211,7 +11065,6 @@
       <w:r>
         <w:t xml:space="preserve">UML diagram corresponding to the </w:t>
       </w:r>
-      <w:proofErr w:type="spellStart"/>
       <w:r>
         <w:rPr>
           <w:rFonts w:ascii="Courier New" w:hAnsi="Courier New" w:cs="Courier New"/>
@@ -11224,7 +11077,6 @@
         </w:rPr>
         <w:t>Type</w:t>
       </w:r>
-      <w:proofErr w:type="spellEnd"/>
       <w:r>
         <w:t xml:space="preserve"> class </w:t>
       </w:r>
@@ -11237,7 +11089,7 @@
       <w:r>
         <w:t>in</w:t>
       </w:r>
-      <w:bookmarkStart w:id="64" w:name="_Ref391382215"/>
+      <w:bookmarkStart w:id="65" w:name="_Ref391382215"/>
       <w:r>
         <w:t xml:space="preserve"> </w:t>
       </w:r>
@@ -11300,7 +11152,7 @@
                     <pic:cNvPicPr/>
                   </pic:nvPicPr>
                   <pic:blipFill>
-                    <a:blip r:embed="rId36">
+                    <a:blip r:embed="rId34">
                       <a:extLst>
                         <a:ext uri="{28A0092B-C50C-407E-A947-70E740481C1C}">
                           <a14:useLocalDpi xmlns:a14="http://schemas.microsoft.com/office/drawing/2010/main" val="0"/>
@@ -11338,7 +11190,7 @@
           <w:szCs w:val="24"/>
         </w:rPr>
       </w:pPr>
-      <w:bookmarkStart w:id="65" w:name="_Ref414960310"/>
+      <w:bookmarkStart w:id="66" w:name="_Ref414960310"/>
       <w:r>
         <w:rPr>
           <w:color w:val="auto"/>
@@ -11437,7 +11289,7 @@
         </w:rPr>
         <w:fldChar w:fldCharType="end"/>
       </w:r>
-      <w:bookmarkEnd w:id="65"/>
+      <w:bookmarkEnd w:id="66"/>
       <w:r>
         <w:rPr>
           <w:color w:val="auto"/>
@@ -11455,7 +11307,6 @@
         </w:rPr>
         <w:t xml:space="preserve">UML diagram of the </w:t>
       </w:r>
-      <w:proofErr w:type="spellStart"/>
       <w:r>
         <w:rPr>
           <w:rFonts w:ascii="Courier New" w:hAnsi="Courier New" w:cs="Courier New"/>
@@ -11466,7 +11317,6 @@
         </w:rPr>
         <w:t>BehaviorType</w:t>
       </w:r>
-      <w:proofErr w:type="spellEnd"/>
       <w:r>
         <w:rPr>
           <w:b w:val="0"/>
@@ -11640,7 +11490,7 @@
         <w:spacing w:after="120"/>
         <w:jc w:val="center"/>
       </w:pPr>
-      <w:bookmarkStart w:id="66" w:name="_Ref398894213"/>
+      <w:bookmarkStart w:id="67" w:name="_Ref398894213"/>
       <w:r>
         <w:rPr>
           <w:color w:val="auto"/>
@@ -11740,8 +11590,8 @@
         </w:rPr>
         <w:fldChar w:fldCharType="end"/>
       </w:r>
-      <w:bookmarkEnd w:id="64"/>
-      <w:bookmarkEnd w:id="66"/>
+      <w:bookmarkEnd w:id="65"/>
+      <w:bookmarkEnd w:id="67"/>
       <w:r>
         <w:rPr>
           <w:color w:val="auto"/>
@@ -11795,7 +11645,6 @@
         </w:rPr>
         <w:t xml:space="preserve"> </w:t>
       </w:r>
-      <w:proofErr w:type="spellStart"/>
       <w:r>
         <w:rPr>
           <w:rFonts w:ascii="Courier New" w:hAnsi="Courier New" w:cs="Courier New"/>
@@ -11816,7 +11665,6 @@
         </w:rPr>
         <w:t>Type</w:t>
       </w:r>
-      <w:proofErr w:type="spellEnd"/>
       <w:r>
         <w:rPr>
           <w:rFonts w:cs="Courier New"/>
@@ -11951,7 +11799,6 @@
                 <w:sz w:val="22"/>
               </w:rPr>
             </w:pPr>
-            <w:proofErr w:type="spellStart"/>
             <w:r>
               <w:rPr>
                 <w:b/>
@@ -11959,7 +11806,6 @@
               </w:rPr>
               <w:t>Attack_Patterns</w:t>
             </w:r>
-            <w:proofErr w:type="spellEnd"/>
           </w:p>
         </w:tc>
         <w:tc>
@@ -11974,7 +11820,6 @@
                 <w:sz w:val="20"/>
               </w:rPr>
             </w:pPr>
-            <w:proofErr w:type="spellStart"/>
             <w:r>
               <w:rPr>
                 <w:rFonts w:ascii="Courier New" w:hAnsi="Courier New" w:cs="Courier New"/>
@@ -11982,7 +11827,6 @@
               </w:rPr>
               <w:t>AttackPatternsType</w:t>
             </w:r>
-            <w:proofErr w:type="spellEnd"/>
           </w:p>
         </w:tc>
         <w:tc>
@@ -12024,7 +11868,6 @@
               </w:rPr>
               <w:t xml:space="preserve">The </w:t>
             </w:r>
-            <w:proofErr w:type="spellStart"/>
             <w:r>
               <w:rPr>
                 <w:rFonts w:ascii="Courier New" w:hAnsi="Courier New" w:cs="Courier New"/>
@@ -12033,7 +11876,6 @@
               </w:rPr>
               <w:t>Attack_Patterns</w:t>
             </w:r>
-            <w:proofErr w:type="spellEnd"/>
             <w:r>
               <w:rPr>
                 <w:rFonts w:ascii="Calibri" w:hAnsi="Calibri" w:cs="Arial"/>
@@ -12098,7 +11940,6 @@
                 <w:sz w:val="20"/>
               </w:rPr>
             </w:pPr>
-            <w:proofErr w:type="spellStart"/>
             <w:r>
               <w:rPr>
                 <w:rFonts w:ascii="Courier New" w:hAnsi="Courier New" w:cs="Courier New"/>
@@ -12106,7 +11947,6 @@
               </w:rPr>
               <w:t>MalwareType</w:t>
             </w:r>
-            <w:proofErr w:type="spellEnd"/>
           </w:p>
         </w:tc>
         <w:tc>
@@ -12220,7 +12060,6 @@
                 <w:sz w:val="20"/>
               </w:rPr>
             </w:pPr>
-            <w:proofErr w:type="spellStart"/>
             <w:r>
               <w:rPr>
                 <w:rFonts w:ascii="Courier New" w:hAnsi="Courier New" w:cs="Courier New"/>
@@ -12228,7 +12067,6 @@
               </w:rPr>
               <w:t>ExploitsType</w:t>
             </w:r>
-            <w:proofErr w:type="spellEnd"/>
           </w:p>
         </w:tc>
         <w:tc>
@@ -12310,18 +12148,13 @@
       <w:pPr>
         <w:pStyle w:val="Heading3"/>
       </w:pPr>
-      <w:bookmarkStart w:id="67" w:name="_Ref396313089"/>
-      <w:bookmarkStart w:id="68" w:name="_Toc419122496"/>
-      <w:proofErr w:type="spellStart"/>
-      <w:r>
-        <w:t>AttackPatternsType</w:t>
-      </w:r>
-      <w:proofErr w:type="spellEnd"/>
-      <w:r>
-        <w:t xml:space="preserve"> Class</w:t>
-      </w:r>
-      <w:bookmarkEnd w:id="67"/>
+      <w:bookmarkStart w:id="68" w:name="_Ref396313089"/>
+      <w:bookmarkStart w:id="69" w:name="_Toc421619017"/>
+      <w:r>
+        <w:t>AttackPatternsType Class</w:t>
+      </w:r>
       <w:bookmarkEnd w:id="68"/>
+      <w:bookmarkEnd w:id="69"/>
     </w:p>
     <w:p>
       <w:pPr>
@@ -12330,14 +12163,12 @@
       <w:r>
         <w:t xml:space="preserve">The </w:t>
       </w:r>
-      <w:proofErr w:type="spellStart"/>
       <w:r>
         <w:rPr>
           <w:rFonts w:ascii="Courier New" w:hAnsi="Courier New" w:cs="Courier New"/>
         </w:rPr>
         <w:t>AttackPatternsType</w:t>
       </w:r>
-      <w:proofErr w:type="spellEnd"/>
       <w:r>
         <w:t xml:space="preserve"> class specifies a set of one or more attack patterns that </w:t>
       </w:r>
@@ -12355,14 +12186,12 @@
       <w:r>
         <w:t xml:space="preserve">The property of the </w:t>
       </w:r>
-      <w:proofErr w:type="spellStart"/>
       <w:r>
         <w:rPr>
           <w:rFonts w:ascii="Courier New" w:hAnsi="Courier New" w:cs="Courier New"/>
         </w:rPr>
         <w:t>AttackPatternsType</w:t>
       </w:r>
-      <w:proofErr w:type="spellEnd"/>
       <w:r>
         <w:t xml:space="preserve"> class is shown in </w:t>
       </w:r>
@@ -12408,7 +12237,7 @@
         <w:spacing w:after="120"/>
         <w:jc w:val="center"/>
       </w:pPr>
-      <w:bookmarkStart w:id="69" w:name="_Ref396313476"/>
+      <w:bookmarkStart w:id="70" w:name="_Ref396313476"/>
       <w:r>
         <w:rPr>
           <w:color w:val="auto"/>
@@ -12507,7 +12336,7 @@
         </w:rPr>
         <w:fldChar w:fldCharType="end"/>
       </w:r>
-      <w:bookmarkEnd w:id="69"/>
+      <w:bookmarkEnd w:id="70"/>
       <w:r>
         <w:rPr>
           <w:color w:val="auto"/>
@@ -12552,7 +12381,6 @@
         </w:rPr>
         <w:t xml:space="preserve"> </w:t>
       </w:r>
-      <w:proofErr w:type="spellStart"/>
       <w:r>
         <w:rPr>
           <w:rFonts w:ascii="Courier New" w:hAnsi="Courier New" w:cs="Courier New"/>
@@ -12563,7 +12391,6 @@
         </w:rPr>
         <w:t>AttackPatternsType</w:t>
       </w:r>
-      <w:proofErr w:type="spellEnd"/>
       <w:r>
         <w:rPr>
           <w:rFonts w:cs="Courier New"/>
@@ -12696,7 +12523,6 @@
                 <w:sz w:val="22"/>
               </w:rPr>
             </w:pPr>
-            <w:proofErr w:type="spellStart"/>
             <w:r>
               <w:rPr>
                 <w:b/>
@@ -12704,7 +12530,6 @@
               </w:rPr>
               <w:t>Attack_Pattern</w:t>
             </w:r>
-            <w:proofErr w:type="spellEnd"/>
           </w:p>
         </w:tc>
         <w:tc>
@@ -12719,7 +12544,6 @@
                 <w:sz w:val="20"/>
               </w:rPr>
             </w:pPr>
-            <w:proofErr w:type="spellStart"/>
             <w:r>
               <w:rPr>
                 <w:rFonts w:ascii="Courier New" w:hAnsi="Courier New" w:cs="Courier New"/>
@@ -12727,7 +12551,6 @@
               </w:rPr>
               <w:t>AttackPatternType</w:t>
             </w:r>
-            <w:proofErr w:type="spellEnd"/>
           </w:p>
         </w:tc>
         <w:tc>
@@ -12773,7 +12596,6 @@
               </w:rPr>
               <w:t xml:space="preserve">The </w:t>
             </w:r>
-            <w:proofErr w:type="spellStart"/>
             <w:r>
               <w:rPr>
                 <w:rFonts w:ascii="Courier New" w:hAnsi="Courier New" w:cs="Courier New"/>
@@ -12781,7 +12603,6 @@
               </w:rPr>
               <w:t>Attack_Pattern</w:t>
             </w:r>
-            <w:proofErr w:type="spellEnd"/>
             <w:r>
               <w:rPr>
                 <w:sz w:val="22"/>
@@ -12812,16 +12633,11 @@
         </w:tabs>
         <w:ind w:left="900" w:hanging="900"/>
       </w:pPr>
-      <w:bookmarkStart w:id="70" w:name="_Toc419122497"/>
-      <w:proofErr w:type="spellStart"/>
-      <w:r>
-        <w:t>AttackPatternType</w:t>
-      </w:r>
-      <w:proofErr w:type="spellEnd"/>
-      <w:r>
-        <w:t xml:space="preserve"> Class</w:t>
-      </w:r>
-      <w:bookmarkEnd w:id="70"/>
+      <w:bookmarkStart w:id="71" w:name="_Toc421619018"/>
+      <w:r>
+        <w:t>AttackPatternType Class</w:t>
+      </w:r>
+      <w:bookmarkEnd w:id="71"/>
     </w:p>
     <w:p>
       <w:pPr>
@@ -12830,14 +12646,12 @@
       <w:r>
         <w:t xml:space="preserve">The </w:t>
       </w:r>
-      <w:proofErr w:type="spellStart"/>
       <w:r>
         <w:rPr>
           <w:rFonts w:ascii="Courier New" w:hAnsi="Courier New" w:cs="Courier New"/>
         </w:rPr>
         <w:t>AttackPatternType</w:t>
       </w:r>
-      <w:proofErr w:type="spellEnd"/>
       <w:r>
         <w:t xml:space="preserve"> class characterizes an individual attack pattern</w:t>
       </w:r>
@@ -12850,25 +12664,27 @@
       <w:r>
         <w:t xml:space="preserve"> through the capture of information such as a textual description and a Common Attack Pattern Enumeration and Classification (CAPEC) reference.  The </w:t>
       </w:r>
-      <w:proofErr w:type="spellStart"/>
       <w:r>
         <w:rPr>
           <w:rFonts w:ascii="Courier New" w:hAnsi="Courier New" w:cs="Courier New"/>
         </w:rPr>
         <w:t>AttackPatternType</w:t>
       </w:r>
-      <w:proofErr w:type="spellEnd"/>
-      <w:r>
-        <w:t xml:space="preserve"> class is intended to be extended as appropriate to enable the structured description of an attack pattern.  STIX v1.1.1 defines a default extension to the </w:t>
-      </w:r>
-      <w:proofErr w:type="spellStart"/>
+      <w:r>
+        <w:t xml:space="preserve"> class is intended to be extended as appropriate to enable the structured description of an attack pattern.  STIX v</w:t>
+      </w:r>
+      <w:r>
+        <w:t>1.2</w:t>
+      </w:r>
+      <w:r>
+        <w:t xml:space="preserve"> defines a default extension to the </w:t>
+      </w:r>
       <w:r>
         <w:rPr>
           <w:rFonts w:ascii="Courier New" w:hAnsi="Courier New" w:cs="Courier New"/>
         </w:rPr>
         <w:t>AttackPatternType</w:t>
       </w:r>
-      <w:proofErr w:type="spellEnd"/>
       <w:r>
         <w:t xml:space="preserve"> class to leverage the Common Attack Pattern Enumeration and Classification (CAPEC) data model.</w:t>
       </w:r>
@@ -12884,7 +12700,6 @@
         <w:lastRenderedPageBreak/>
         <w:t xml:space="preserve">The UML diagram corresponding to the </w:t>
       </w:r>
-      <w:proofErr w:type="spellStart"/>
       <w:r>
         <w:rPr>
           <w:rFonts w:ascii="Courier New" w:hAnsi="Courier New" w:cs="Courier New"/>
@@ -12897,7 +12712,6 @@
         </w:rPr>
         <w:t>sType</w:t>
       </w:r>
-      <w:proofErr w:type="spellEnd"/>
       <w:r>
         <w:rPr>
           <w:rFonts w:cs="Courier New"/>
@@ -12953,7 +12767,13 @@
         <w:t>TM</w:t>
       </w:r>
       <w:r>
-        <w:t xml:space="preserve"> 1.1.1 </w:t>
+        <w:t xml:space="preserve"> </w:t>
+      </w:r>
+      <w:r>
+        <w:t>1.2</w:t>
+      </w:r>
+      <w:r>
+        <w:t xml:space="preserve"> </w:t>
       </w:r>
       <w:r>
         <w:t>Extension</w:t>
@@ -13010,7 +12830,7 @@
                     <pic:cNvPicPr/>
                   </pic:nvPicPr>
                   <pic:blipFill>
-                    <a:blip r:embed="rId37"/>
+                    <a:blip r:embed="rId35"/>
                     <a:stretch>
                       <a:fillRect/>
                     </a:stretch>
@@ -13159,7 +12979,6 @@
         </w:rPr>
         <w:t xml:space="preserve">UML diagram of the </w:t>
       </w:r>
-      <w:proofErr w:type="spellStart"/>
       <w:r>
         <w:rPr>
           <w:rFonts w:ascii="Courier New" w:hAnsi="Courier New" w:cs="Courier New"/>
@@ -13180,7 +12999,6 @@
         </w:rPr>
         <w:t>Type</w:t>
       </w:r>
-      <w:proofErr w:type="spellEnd"/>
       <w:r>
         <w:rPr>
           <w:b w:val="0"/>
@@ -13417,7 +13235,6 @@
         </w:rPr>
         <w:t xml:space="preserve"> </w:t>
       </w:r>
-      <w:proofErr w:type="spellStart"/>
       <w:r>
         <w:rPr>
           <w:rFonts w:ascii="Courier New" w:hAnsi="Courier New" w:cs="Courier New"/>
@@ -13428,7 +13245,6 @@
         </w:rPr>
         <w:t>AttackPatternType</w:t>
       </w:r>
-      <w:proofErr w:type="spellEnd"/>
       <w:r>
         <w:rPr>
           <w:rFonts w:cs="Courier New"/>
@@ -13591,7 +13407,6 @@
                 <w:sz w:val="20"/>
               </w:rPr>
             </w:pPr>
-            <w:proofErr w:type="spellStart"/>
             <w:r>
               <w:rPr>
                 <w:rFonts w:ascii="Courier New" w:hAnsi="Courier New" w:cs="Courier New"/>
@@ -13599,7 +13414,6 @@
               </w:rPr>
               <w:t>basicDataTypes:QualifiedName</w:t>
             </w:r>
-            <w:proofErr w:type="spellEnd"/>
           </w:p>
         </w:tc>
         <w:tc>
@@ -13712,7 +13526,6 @@
                 <w:sz w:val="20"/>
               </w:rPr>
             </w:pPr>
-            <w:proofErr w:type="spellStart"/>
             <w:r>
               <w:rPr>
                 <w:rFonts w:ascii="Courier New" w:hAnsi="Courier New" w:cs="Courier New"/>
@@ -13720,7 +13533,6 @@
               </w:rPr>
               <w:t>basicDataTypes:QualifiedName</w:t>
             </w:r>
-            <w:proofErr w:type="spellEnd"/>
           </w:p>
         </w:tc>
         <w:tc>
@@ -13830,7 +13642,6 @@
               <w:lastRenderedPageBreak/>
               <w:t xml:space="preserve">specified and the other properties of the </w:t>
             </w:r>
-            <w:proofErr w:type="spellStart"/>
             <w:r>
               <w:rPr>
                 <w:rFonts w:ascii="Courier New" w:hAnsi="Courier New" w:cs="Courier New"/>
@@ -13840,7 +13651,6 @@
               </w:rPr>
               <w:t>AttackPatternType</w:t>
             </w:r>
-            <w:proofErr w:type="spellEnd"/>
             <w:r>
               <w:rPr>
                 <w:rFonts w:ascii="Calibri" w:hAnsi="Calibri"/>
@@ -13894,7 +13704,6 @@
                 <w:sz w:val="20"/>
               </w:rPr>
             </w:pPr>
-            <w:proofErr w:type="spellStart"/>
             <w:r>
               <w:rPr>
                 <w:rFonts w:ascii="Courier New" w:hAnsi="Courier New" w:cs="Courier New"/>
@@ -13909,7 +13718,6 @@
               </w:rPr>
               <w:t>CAPEC_ID</w:t>
             </w:r>
-            <w:proofErr w:type="spellEnd"/>
           </w:p>
         </w:tc>
         <w:tc>
@@ -14042,7 +13850,6 @@
                 <w:sz w:val="20"/>
               </w:rPr>
             </w:pPr>
-            <w:proofErr w:type="spellStart"/>
             <w:r>
               <w:rPr>
                 <w:rFonts w:ascii="Courier New" w:hAnsi="Courier New" w:cs="Courier New"/>
@@ -14057,7 +13864,6 @@
               </w:rPr>
               <w:t>String</w:t>
             </w:r>
-            <w:proofErr w:type="spellEnd"/>
           </w:p>
         </w:tc>
         <w:tc>
@@ -14179,7 +13985,6 @@
                 <w:sz w:val="20"/>
               </w:rPr>
             </w:pPr>
-            <w:proofErr w:type="spellStart"/>
             <w:r>
               <w:rPr>
                 <w:rFonts w:ascii="Courier New" w:hAnsi="Courier New" w:cs="Courier New"/>
@@ -14187,7 +13992,6 @@
               </w:rPr>
               <w:t>stixCommon:StructuredTextType</w:t>
             </w:r>
-            <w:proofErr w:type="spellEnd"/>
           </w:p>
         </w:tc>
         <w:tc>
@@ -14206,7 +14010,13 @@
               <w:rPr>
                 <w:sz w:val="22"/>
               </w:rPr>
-              <w:t>0..1</w:t>
+              <w:t>0..</w:t>
+            </w:r>
+            <w:r>
+              <w:rPr>
+                <w:sz w:val="22"/>
+              </w:rPr>
+              <w:t>*</w:t>
             </w:r>
           </w:p>
         </w:tc>
@@ -14251,7 +14061,6 @@
               </w:rPr>
               <w:t xml:space="preserve"> property captures a textual description of the attack pattern.  Any length is permitted.  Optional formatting is supported via the </w:t>
             </w:r>
-            <w:proofErr w:type="spellStart"/>
             <w:r>
               <w:rPr>
                 <w:rFonts w:ascii="Courier New" w:hAnsi="Courier New" w:cs="Courier New"/>
@@ -14261,7 +14070,6 @@
               </w:rPr>
               <w:t>structuring_format</w:t>
             </w:r>
-            <w:proofErr w:type="spellEnd"/>
             <w:r>
               <w:rPr>
                 <w:rFonts w:ascii="Calibri" w:hAnsi="Calibri"/>
@@ -14271,7 +14079,6 @@
               </w:rPr>
               <w:t xml:space="preserve"> property of the </w:t>
             </w:r>
-            <w:proofErr w:type="spellStart"/>
             <w:r>
               <w:rPr>
                 <w:rFonts w:ascii="Courier New" w:hAnsi="Courier New" w:cs="Courier New"/>
@@ -14281,7 +14088,6 @@
               </w:rPr>
               <w:t>StructuredTextType</w:t>
             </w:r>
-            <w:proofErr w:type="spellEnd"/>
             <w:r>
               <w:rPr>
                 <w:rFonts w:ascii="Calibri" w:hAnsi="Calibri"/>
@@ -14310,7 +14116,6 @@
                 <w:sz w:val="22"/>
               </w:rPr>
             </w:pPr>
-            <w:proofErr w:type="spellStart"/>
             <w:r>
               <w:rPr>
                 <w:b/>
@@ -14318,7 +14123,6 @@
               </w:rPr>
               <w:t>Short_Description</w:t>
             </w:r>
-            <w:proofErr w:type="spellEnd"/>
           </w:p>
         </w:tc>
         <w:tc>
@@ -14333,7 +14137,6 @@
                 <w:sz w:val="20"/>
               </w:rPr>
             </w:pPr>
-            <w:proofErr w:type="spellStart"/>
             <w:r>
               <w:rPr>
                 <w:rFonts w:ascii="Courier New" w:hAnsi="Courier New" w:cs="Courier New"/>
@@ -14341,7 +14144,6 @@
               </w:rPr>
               <w:t>stixCommon:StructuredTextType</w:t>
             </w:r>
-            <w:proofErr w:type="spellEnd"/>
           </w:p>
         </w:tc>
         <w:tc>
@@ -14360,7 +14162,13 @@
               <w:rPr>
                 <w:sz w:val="22"/>
               </w:rPr>
-              <w:t>0..1</w:t>
+              <w:t>0..</w:t>
+            </w:r>
+            <w:r>
+              <w:rPr>
+                <w:sz w:val="22"/>
+              </w:rPr>
+              <w:t>*</w:t>
             </w:r>
           </w:p>
         </w:tc>
@@ -14387,7 +14195,6 @@
               </w:rPr>
               <w:t xml:space="preserve">The </w:t>
             </w:r>
-            <w:proofErr w:type="spellStart"/>
             <w:r>
               <w:rPr>
                 <w:rFonts w:ascii="Courier New" w:hAnsi="Courier New" w:cs="Courier New"/>
@@ -14397,7 +14204,6 @@
               </w:rPr>
               <w:t>Short_Description</w:t>
             </w:r>
-            <w:proofErr w:type="spellEnd"/>
             <w:r>
               <w:rPr>
                 <w:rFonts w:ascii="Calibri" w:hAnsi="Calibri"/>
@@ -14433,14 +14239,9 @@
       <w:pPr>
         <w:pStyle w:val="Heading3"/>
       </w:pPr>
-      <w:bookmarkStart w:id="74" w:name="_Toc419122498"/>
-      <w:proofErr w:type="spellStart"/>
-      <w:r>
-        <w:t>MalwareType</w:t>
-      </w:r>
-      <w:proofErr w:type="spellEnd"/>
-      <w:r>
-        <w:t xml:space="preserve"> Class</w:t>
+      <w:bookmarkStart w:id="74" w:name="_Toc421619019"/>
+      <w:r>
+        <w:t>MalwareType Class</w:t>
       </w:r>
       <w:bookmarkEnd w:id="74"/>
     </w:p>
@@ -14451,14 +14252,12 @@
       <w:r>
         <w:t xml:space="preserve">The </w:t>
       </w:r>
-      <w:proofErr w:type="spellStart"/>
       <w:r>
         <w:rPr>
           <w:rFonts w:ascii="Courier New" w:hAnsi="Courier New" w:cs="Courier New"/>
         </w:rPr>
         <w:t>MalwareType</w:t>
       </w:r>
-      <w:proofErr w:type="spellEnd"/>
       <w:r>
         <w:t xml:space="preserve"> class </w:t>
       </w:r>
@@ -14485,7 +14284,6 @@
       <w:r>
         <w:t xml:space="preserve">The property of the </w:t>
       </w:r>
-      <w:proofErr w:type="spellStart"/>
       <w:r>
         <w:rPr>
           <w:rFonts w:ascii="Courier New" w:hAnsi="Courier New" w:cs="Courier New"/>
@@ -14498,7 +14296,6 @@
         </w:rPr>
         <w:t>Type</w:t>
       </w:r>
-      <w:proofErr w:type="spellEnd"/>
       <w:r>
         <w:t xml:space="preserve"> class is shown in </w:t>
       </w:r>
@@ -14551,6 +14348,7 @@
           <w:sz w:val="24"/>
           <w:szCs w:val="24"/>
         </w:rPr>
+        <w:lastRenderedPageBreak/>
         <w:t xml:space="preserve">Table </w:t>
       </w:r>
       <w:r>
@@ -14688,7 +14486,6 @@
         </w:rPr>
         <w:t xml:space="preserve"> </w:t>
       </w:r>
-      <w:proofErr w:type="spellStart"/>
       <w:r>
         <w:rPr>
           <w:rFonts w:ascii="Courier New" w:hAnsi="Courier New" w:cs="Courier New"/>
@@ -14699,7 +14496,6 @@
         </w:rPr>
         <w:t>MalwareType</w:t>
       </w:r>
-      <w:proofErr w:type="spellEnd"/>
       <w:r>
         <w:rPr>
           <w:rFonts w:cs="Courier New"/>
@@ -14743,6 +14539,8 @@
           </w:tcPr>
           <w:p>
             <w:pPr>
+              <w:keepNext/>
+              <w:keepLines/>
               <w:rPr>
                 <w:b/>
               </w:rPr>
@@ -14763,6 +14561,8 @@
           </w:tcPr>
           <w:p>
             <w:pPr>
+              <w:keepNext/>
+              <w:keepLines/>
               <w:rPr>
                 <w:b/>
               </w:rPr>
@@ -14783,6 +14583,8 @@
           </w:tcPr>
           <w:p>
             <w:pPr>
+              <w:keepNext/>
+              <w:keepLines/>
               <w:rPr>
                 <w:b/>
               </w:rPr>
@@ -14803,6 +14605,8 @@
           </w:tcPr>
           <w:p>
             <w:pPr>
+              <w:keepNext/>
+              <w:keepLines/>
               <w:rPr>
                 <w:b/>
               </w:rPr>
@@ -14827,21 +14631,20 @@
           </w:tcPr>
           <w:p>
             <w:pPr>
+              <w:keepNext/>
+              <w:keepLines/>
               <w:rPr>
                 <w:b/>
                 <w:sz w:val="22"/>
               </w:rPr>
             </w:pPr>
-            <w:proofErr w:type="spellStart"/>
             <w:r>
               <w:rPr>
                 <w:b/>
                 <w:sz w:val="22"/>
               </w:rPr>
-              <w:lastRenderedPageBreak/>
               <w:t>Malware_Instance</w:t>
             </w:r>
-            <w:proofErr w:type="spellEnd"/>
           </w:p>
         </w:tc>
         <w:tc>
@@ -14851,12 +14654,13 @@
           </w:tcPr>
           <w:p>
             <w:pPr>
+              <w:keepNext/>
+              <w:keepLines/>
               <w:rPr>
                 <w:rFonts w:ascii="Courier New" w:hAnsi="Courier New" w:cs="Courier New"/>
                 <w:sz w:val="20"/>
               </w:rPr>
             </w:pPr>
-            <w:proofErr w:type="spellStart"/>
             <w:r>
               <w:rPr>
                 <w:rFonts w:ascii="Courier New" w:hAnsi="Courier New" w:cs="Courier New"/>
@@ -14864,7 +14668,6 @@
               </w:rPr>
               <w:t>MalwareInstanceType</w:t>
             </w:r>
-            <w:proofErr w:type="spellEnd"/>
           </w:p>
         </w:tc>
         <w:tc>
@@ -14874,6 +14677,8 @@
           </w:tcPr>
           <w:p>
             <w:pPr>
+              <w:keepNext/>
+              <w:keepLines/>
               <w:jc w:val="center"/>
               <w:rPr>
                 <w:sz w:val="22"/>
@@ -14894,6 +14699,8 @@
           </w:tcPr>
           <w:p>
             <w:pPr>
+              <w:keepNext/>
+              <w:keepLines/>
               <w:rPr>
                 <w:sz w:val="22"/>
               </w:rPr>
@@ -14904,7 +14711,6 @@
               </w:rPr>
               <w:t xml:space="preserve">The </w:t>
             </w:r>
-            <w:proofErr w:type="spellStart"/>
             <w:r>
               <w:rPr>
                 <w:rFonts w:ascii="Courier New" w:hAnsi="Courier New" w:cs="Courier New"/>
@@ -14912,7 +14718,6 @@
               </w:rPr>
               <w:t>Malware_Instance</w:t>
             </w:r>
-            <w:proofErr w:type="spellEnd"/>
             <w:r>
               <w:rPr>
                 <w:sz w:val="22"/>
@@ -14957,14 +14762,9 @@
       <w:pPr>
         <w:pStyle w:val="Heading4"/>
       </w:pPr>
-      <w:bookmarkStart w:id="76" w:name="_Toc419122499"/>
-      <w:proofErr w:type="spellStart"/>
-      <w:r>
-        <w:t>MalwareInstanceType</w:t>
-      </w:r>
-      <w:proofErr w:type="spellEnd"/>
-      <w:r>
-        <w:t xml:space="preserve"> Class</w:t>
+      <w:bookmarkStart w:id="76" w:name="_Toc421619020"/>
+      <w:r>
+        <w:t>MalwareInstanceType Class</w:t>
       </w:r>
       <w:bookmarkEnd w:id="76"/>
     </w:p>
@@ -14981,14 +14781,12 @@
         </w:rPr>
         <w:t xml:space="preserve">The </w:t>
       </w:r>
-      <w:proofErr w:type="spellStart"/>
       <w:r>
         <w:rPr>
           <w:rFonts w:ascii="Courier New" w:hAnsi="Courier New" w:cs="Courier New"/>
         </w:rPr>
         <w:t>MalwareInstanceType</w:t>
       </w:r>
-      <w:proofErr w:type="spellEnd"/>
       <w:r>
         <w:rPr>
           <w:rFonts w:ascii="Calibri" w:hAnsi="Calibri" w:cs="Arial"/>
@@ -15007,28 +14805,36 @@
         </w:rPr>
         <w:t xml:space="preserve">The </w:t>
       </w:r>
-      <w:proofErr w:type="spellStart"/>
       <w:r>
         <w:rPr>
           <w:rFonts w:ascii="Courier New" w:hAnsi="Courier New" w:cs="Courier New"/>
         </w:rPr>
         <w:t>MalwareInstanceType</w:t>
       </w:r>
-      <w:proofErr w:type="spellEnd"/>
       <w:r>
         <w:rPr>
           <w:rFonts w:ascii="Calibri" w:hAnsi="Calibri" w:cs="Arial"/>
         </w:rPr>
-        <w:t xml:space="preserve"> class is intended to be extended as appropriate to enable the structured description of a malware instance.  STIX v1.1.1 defines a default extension to the </w:t>
-      </w:r>
-      <w:proofErr w:type="spellStart"/>
+        <w:t xml:space="preserve"> class is intended to be extended as appropriate to enable the structured description of a malware instance.  STIX v</w:t>
+      </w:r>
+      <w:r>
+        <w:rPr>
+          <w:rFonts w:ascii="Calibri" w:hAnsi="Calibri" w:cs="Arial"/>
+        </w:rPr>
+        <w:t>1.2</w:t>
+      </w:r>
+      <w:r>
+        <w:rPr>
+          <w:rFonts w:ascii="Calibri" w:hAnsi="Calibri" w:cs="Arial"/>
+        </w:rPr>
+        <w:t xml:space="preserve"> defines a default extension to the </w:t>
+      </w:r>
       <w:r>
         <w:rPr>
           <w:rFonts w:ascii="Courier New" w:hAnsi="Courier New" w:cs="Courier New"/>
         </w:rPr>
         <w:t>MalwareInstanceType</w:t>
       </w:r>
-      <w:proofErr w:type="spellEnd"/>
       <w:r>
         <w:rPr>
           <w:rFonts w:ascii="Calibri" w:hAnsi="Calibri" w:cs="Arial"/>
@@ -15038,7 +14844,7 @@
     </w:p>
     <w:p>
       <w:pPr>
-        <w:spacing w:after="240"/>
+        <w:spacing w:after="120"/>
       </w:pPr>
       <w:r>
         <w:rPr>
@@ -15046,7 +14852,6 @@
         </w:rPr>
         <w:t xml:space="preserve">The UML diagram corresponding to the </w:t>
       </w:r>
-      <w:proofErr w:type="spellStart"/>
       <w:r>
         <w:rPr>
           <w:rFonts w:ascii="Courier New" w:hAnsi="Courier New" w:cs="Courier New"/>
@@ -15059,7 +14864,6 @@
         </w:rPr>
         <w:t>Type</w:t>
       </w:r>
-      <w:proofErr w:type="spellEnd"/>
       <w:r>
         <w:rPr>
           <w:rFonts w:cs="Courier New"/>
@@ -15112,7 +14916,13 @@
         <w:t>TM</w:t>
       </w:r>
       <w:r>
-        <w:t xml:space="preserve"> 1.1.1 </w:t>
+        <w:t xml:space="preserve"> </w:t>
+      </w:r>
+      <w:r>
+        <w:t>1.2</w:t>
+      </w:r>
+      <w:r>
+        <w:t xml:space="preserve"> </w:t>
       </w:r>
       <w:r>
         <w:t xml:space="preserve">Extension Specifications </w:t>
@@ -15151,9 +14961,9 @@
           <w:noProof/>
         </w:rPr>
         <w:drawing>
-          <wp:inline distT="0" distB="0" distL="0" distR="0" wp14:anchorId="48DCF550" wp14:editId="5FBBEBAE">
-            <wp:extent cx="3876675" cy="2647950"/>
-            <wp:effectExtent l="0" t="0" r="9525" b="0"/>
+          <wp:inline distT="0" distB="0" distL="0" distR="0" wp14:anchorId="48DCF550" wp14:editId="4224B6CB">
+            <wp:extent cx="3750220" cy="2390775"/>
+            <wp:effectExtent l="0" t="0" r="3175" b="0"/>
             <wp:docPr id="2" name="Picture 2"/>
             <wp:cNvGraphicFramePr>
               <a:graphicFrameLocks xmlns:a="http://schemas.openxmlformats.org/drawingml/2006/main" noChangeAspect="1"/>
@@ -15165,20 +14975,27 @@
                     <pic:cNvPr id="1" name=""/>
                     <pic:cNvPicPr/>
                   </pic:nvPicPr>
-                  <pic:blipFill>
-                    <a:blip r:embed="rId38"/>
-                    <a:stretch>
-                      <a:fillRect/>
-                    </a:stretch>
+                  <pic:blipFill rotWithShape="1">
+                    <a:blip r:embed="rId36"/>
+                    <a:srcRect t="2974" b="3693"/>
+                    <a:stretch/>
                   </pic:blipFill>
-                  <pic:spPr>
+                  <pic:spPr bwMode="auto">
                     <a:xfrm>
                       <a:off x="0" y="0"/>
-                      <a:ext cx="3876675" cy="2647950"/>
+                      <a:ext cx="3787513" cy="2414549"/>
                     </a:xfrm>
                     <a:prstGeom prst="rect">
                       <a:avLst/>
                     </a:prstGeom>
+                    <a:ln>
+                      <a:noFill/>
+                    </a:ln>
+                    <a:extLst>
+                      <a:ext uri="{53640926-AAD7-44D8-BBD7-CCE9431645EC}">
+                        <a14:shadowObscured xmlns:a14="http://schemas.microsoft.com/office/drawing/2010/main"/>
+                      </a:ext>
+                    </a:extLst>
                   </pic:spPr>
                 </pic:pic>
               </a:graphicData>
@@ -15190,6 +15007,7 @@
     <w:p>
       <w:pPr>
         <w:pStyle w:val="Caption"/>
+        <w:spacing w:before="120"/>
         <w:jc w:val="center"/>
         <w:rPr>
           <w:b w:val="0"/>
@@ -15315,7 +15133,6 @@
         </w:rPr>
         <w:t xml:space="preserve">UML diagram of the </w:t>
       </w:r>
-      <w:proofErr w:type="spellStart"/>
       <w:r>
         <w:rPr>
           <w:rFonts w:ascii="Courier New" w:hAnsi="Courier New" w:cs="Courier New"/>
@@ -15326,7 +15143,6 @@
         </w:rPr>
         <w:t>MalwareInstanceType</w:t>
       </w:r>
-      <w:proofErr w:type="spellEnd"/>
       <w:r>
         <w:rPr>
           <w:b w:val="0"/>
@@ -15342,6 +15158,7 @@
         <w:spacing w:after="240"/>
       </w:pPr>
       <w:r>
+        <w:lastRenderedPageBreak/>
         <w:t xml:space="preserve">The property table given in </w:t>
       </w:r>
       <w:r>
@@ -15426,7 +15243,6 @@
           <w:sz w:val="24"/>
           <w:szCs w:val="24"/>
         </w:rPr>
-        <w:lastRenderedPageBreak/>
         <w:t xml:space="preserve">Table </w:t>
       </w:r>
       <w:r>
@@ -15564,7 +15380,6 @@
         </w:rPr>
         <w:t xml:space="preserve"> </w:t>
       </w:r>
-      <w:proofErr w:type="spellStart"/>
       <w:r>
         <w:rPr>
           <w:rFonts w:ascii="Courier New" w:hAnsi="Courier New" w:cs="Courier New"/>
@@ -15585,7 +15400,6 @@
         </w:rPr>
         <w:t>Type</w:t>
       </w:r>
-      <w:proofErr w:type="spellEnd"/>
       <w:r>
         <w:rPr>
           <w:rFonts w:cs="Courier New"/>
@@ -15753,41 +15567,30 @@
                 <w:sz w:val="20"/>
               </w:rPr>
             </w:pPr>
-            <w:proofErr w:type="spellStart"/>
             <w:r>
               <w:rPr>
                 <w:rFonts w:ascii="Courier New" w:hAnsi="Courier New" w:cs="Courier New"/>
                 <w:sz w:val="20"/>
               </w:rPr>
-              <w:t>basicDataTypes</w:t>
-            </w:r>
-            <w:proofErr w:type="spellEnd"/>
-            <w:r>
+              <w:t>basicDataTypes:</w:t>
+            </w:r>
+          </w:p>
+          <w:p>
+            <w:pPr>
+              <w:keepNext/>
+              <w:keepLines/>
               <w:rPr>
                 <w:rFonts w:ascii="Courier New" w:hAnsi="Courier New" w:cs="Courier New"/>
                 <w:sz w:val="20"/>
               </w:rPr>
-              <w:t>:</w:t>
-            </w:r>
-          </w:p>
-          <w:p>
-            <w:pPr>
-              <w:keepNext/>
-              <w:keepLines/>
+            </w:pPr>
+            <w:r>
               <w:rPr>
                 <w:rFonts w:ascii="Courier New" w:hAnsi="Courier New" w:cs="Courier New"/>
                 <w:sz w:val="20"/>
               </w:rPr>
-            </w:pPr>
-            <w:proofErr w:type="spellStart"/>
-            <w:r>
-              <w:rPr>
-                <w:rFonts w:ascii="Courier New" w:hAnsi="Courier New" w:cs="Courier New"/>
-                <w:sz w:val="20"/>
-              </w:rPr>
               <w:t>QualifiedName</w:t>
             </w:r>
-            <w:proofErr w:type="spellEnd"/>
           </w:p>
         </w:tc>
         <w:tc>
@@ -15895,39 +15698,28 @@
                 <w:sz w:val="20"/>
               </w:rPr>
             </w:pPr>
-            <w:proofErr w:type="spellStart"/>
             <w:r>
               <w:rPr>
                 <w:rFonts w:ascii="Courier New" w:hAnsi="Courier New" w:cs="Courier New"/>
                 <w:sz w:val="20"/>
               </w:rPr>
-              <w:t>basicDataTypes</w:t>
-            </w:r>
-            <w:proofErr w:type="spellEnd"/>
-            <w:r>
+              <w:t>basicDataTypes:</w:t>
+            </w:r>
+          </w:p>
+          <w:p>
+            <w:pPr>
               <w:rPr>
                 <w:rFonts w:ascii="Courier New" w:hAnsi="Courier New" w:cs="Courier New"/>
                 <w:sz w:val="20"/>
               </w:rPr>
-              <w:t>:</w:t>
-            </w:r>
-          </w:p>
-          <w:p>
-            <w:pPr>
+            </w:pPr>
+            <w:r>
               <w:rPr>
                 <w:rFonts w:ascii="Courier New" w:hAnsi="Courier New" w:cs="Courier New"/>
                 <w:sz w:val="20"/>
               </w:rPr>
-            </w:pPr>
-            <w:proofErr w:type="spellStart"/>
-            <w:r>
-              <w:rPr>
-                <w:rFonts w:ascii="Courier New" w:hAnsi="Courier New" w:cs="Courier New"/>
-                <w:sz w:val="20"/>
-              </w:rPr>
               <w:t>QualifiedName</w:t>
             </w:r>
-            <w:proofErr w:type="spellEnd"/>
           </w:p>
         </w:tc>
         <w:tc>
@@ -16027,7 +15819,6 @@
               </w:rPr>
               <w:t xml:space="preserve"> property MUST NOT also be specified and the other properties of the </w:t>
             </w:r>
-            <w:proofErr w:type="spellStart"/>
             <w:r>
               <w:rPr>
                 <w:rFonts w:ascii="Courier New" w:hAnsi="Courier New" w:cs="Courier New"/>
@@ -16037,7 +15828,6 @@
               </w:rPr>
               <w:t>MalwareInstanceType</w:t>
             </w:r>
-            <w:proofErr w:type="spellEnd"/>
             <w:r>
               <w:rPr>
                 <w:rFonts w:ascii="Calibri" w:hAnsi="Calibri"/>
@@ -16102,7 +15892,6 @@
                 <w:sz w:val="20"/>
               </w:rPr>
             </w:pPr>
-            <w:proofErr w:type="spellStart"/>
             <w:r>
               <w:rPr>
                 <w:rFonts w:ascii="Courier New" w:hAnsi="Courier New" w:cs="Courier New"/>
@@ -16110,7 +15899,6 @@
               </w:rPr>
               <w:t>VocabularyStringType</w:t>
             </w:r>
-            <w:proofErr w:type="spellEnd"/>
           </w:p>
         </w:tc>
         <w:tc>
@@ -16379,26 +16167,14 @@
               </w:rPr>
               <w:t xml:space="preserve"> by referencing an externally-defined vocabulary or leveraging a formally defined vocabulary extending from the </w:t>
             </w:r>
-            <w:proofErr w:type="spellStart"/>
             <w:r>
               <w:rPr>
                 <w:rFonts w:ascii="Courier New" w:hAnsi="Courier New" w:cs="Courier New"/>
                 <w:sz w:val="22"/>
                 <w:szCs w:val="22"/>
               </w:rPr>
-              <w:t>stixCommon</w:t>
-            </w:r>
-            <w:proofErr w:type="gramStart"/>
-            <w:r>
-              <w:rPr>
-                <w:rFonts w:ascii="Courier New" w:hAnsi="Courier New" w:cs="Courier New"/>
-                <w:sz w:val="22"/>
-                <w:szCs w:val="22"/>
-              </w:rPr>
-              <w:t>:ControlledVocabularyStringType</w:t>
-            </w:r>
-            <w:proofErr w:type="spellEnd"/>
-            <w:proofErr w:type="gramEnd"/>
+              <w:t>stixCommon:ControlledVocabularyStringType</w:t>
+            </w:r>
             <w:r>
               <w:rPr>
                 <w:rFonts w:ascii="Calibri" w:hAnsi="Calibri"/>
@@ -16524,7 +16300,6 @@
                 <w:sz w:val="20"/>
               </w:rPr>
             </w:pPr>
-            <w:proofErr w:type="spellStart"/>
             <w:r>
               <w:rPr>
                 <w:rFonts w:ascii="Courier New" w:hAnsi="Courier New" w:cs="Courier New"/>
@@ -16532,7 +16307,6 @@
               </w:rPr>
               <w:t>VocabularyStringType</w:t>
             </w:r>
-            <w:proofErr w:type="spellEnd"/>
           </w:p>
         </w:tc>
         <w:tc>
@@ -16632,23 +16406,13 @@
               </w:rPr>
               <w:t xml:space="preserve"> by referencing an externally-defined vocabulary or leveraging a formally defined vocabulary extending from the </w:t>
             </w:r>
-            <w:proofErr w:type="spellStart"/>
             <w:r>
               <w:rPr>
                 <w:rFonts w:ascii="Courier New" w:hAnsi="Courier New" w:cs="Courier New"/>
                 <w:sz w:val="22"/>
                 <w:szCs w:val="22"/>
               </w:rPr>
-              <w:t>stixCommon</w:t>
-            </w:r>
-            <w:proofErr w:type="gramStart"/>
-            <w:r>
-              <w:rPr>
-                <w:rFonts w:ascii="Courier New" w:hAnsi="Courier New" w:cs="Courier New"/>
-                <w:sz w:val="22"/>
-                <w:szCs w:val="22"/>
-              </w:rPr>
-              <w:t>:ControlledVocab</w:t>
+              <w:t>stixCommon:ControlledVocab</w:t>
             </w:r>
             <w:r>
               <w:rPr>
@@ -16659,8 +16423,6 @@
               </w:rPr>
               <w:t>ularyStringType</w:t>
             </w:r>
-            <w:proofErr w:type="spellEnd"/>
-            <w:proofErr w:type="gramEnd"/>
             <w:r>
               <w:rPr>
                 <w:rFonts w:ascii="Calibri" w:hAnsi="Calibri"/>
@@ -16695,7 +16457,25 @@
                 <w:sz w:val="22"/>
                 <w:szCs w:val="22"/>
               </w:rPr>
-              <w:t>has been defined for STIX 1.1.1.</w:t>
+              <w:t xml:space="preserve">has been defined for STIX </w:t>
+            </w:r>
+            <w:r>
+              <w:rPr>
+                <w:rFonts w:ascii="Calibri" w:hAnsi="Calibri"/>
+                <w:color w:val="000000"/>
+                <w:sz w:val="22"/>
+                <w:szCs w:val="22"/>
+              </w:rPr>
+              <w:t>1.2</w:t>
+            </w:r>
+            <w:r>
+              <w:rPr>
+                <w:rFonts w:ascii="Calibri" w:hAnsi="Calibri"/>
+                <w:color w:val="000000"/>
+                <w:sz w:val="22"/>
+                <w:szCs w:val="22"/>
+              </w:rPr>
+              <w:t>.</w:t>
             </w:r>
           </w:p>
         </w:tc>
@@ -16737,46 +16517,35 @@
                 <w:sz w:val="20"/>
               </w:rPr>
             </w:pPr>
-            <w:proofErr w:type="spellStart"/>
             <w:r>
               <w:rPr>
                 <w:rFonts w:ascii="Courier New" w:hAnsi="Courier New" w:cs="Courier New"/>
                 <w:sz w:val="20"/>
               </w:rPr>
-              <w:t>basicDateTypes</w:t>
-            </w:r>
-            <w:proofErr w:type="spellEnd"/>
-            <w:r>
+              <w:t>basicDateTypes:</w:t>
+            </w:r>
+          </w:p>
+          <w:p>
+            <w:pPr>
               <w:rPr>
                 <w:rFonts w:ascii="Courier New" w:hAnsi="Courier New" w:cs="Courier New"/>
                 <w:sz w:val="20"/>
               </w:rPr>
-              <w:t>:</w:t>
-            </w:r>
-          </w:p>
-          <w:p>
-            <w:pPr>
+            </w:pPr>
+            <w:r>
               <w:rPr>
                 <w:rFonts w:ascii="Courier New" w:hAnsi="Courier New" w:cs="Courier New"/>
                 <w:sz w:val="20"/>
               </w:rPr>
-            </w:pPr>
-            <w:proofErr w:type="spellStart"/>
+              <w:t>Basic</w:t>
+            </w:r>
             <w:r>
               <w:rPr>
                 <w:rFonts w:ascii="Courier New" w:hAnsi="Courier New" w:cs="Courier New"/>
                 <w:sz w:val="20"/>
               </w:rPr>
-              <w:t>Basic</w:t>
-            </w:r>
-            <w:r>
-              <w:rPr>
-                <w:rFonts w:ascii="Courier New" w:hAnsi="Courier New" w:cs="Courier New"/>
-                <w:sz w:val="20"/>
-              </w:rPr>
               <w:t>String</w:t>
             </w:r>
-            <w:proofErr w:type="spellEnd"/>
           </w:p>
         </w:tc>
         <w:tc>
@@ -16882,6 +16651,7 @@
                 <w:b/>
                 <w:sz w:val="22"/>
               </w:rPr>
+              <w:lastRenderedPageBreak/>
               <w:t>Description</w:t>
             </w:r>
           </w:p>
@@ -16913,7 +16683,6 @@
                 <w:sz w:val="20"/>
               </w:rPr>
             </w:pPr>
-            <w:proofErr w:type="spellStart"/>
             <w:r>
               <w:rPr>
                 <w:rFonts w:ascii="Courier New" w:hAnsi="Courier New" w:cs="Courier New"/>
@@ -16921,7 +16690,6 @@
               </w:rPr>
               <w:t>StructuredTextType</w:t>
             </w:r>
-            <w:proofErr w:type="spellEnd"/>
           </w:p>
         </w:tc>
         <w:tc>
@@ -16940,7 +16708,13 @@
               <w:rPr>
                 <w:sz w:val="22"/>
               </w:rPr>
-              <w:t>0..1</w:t>
+              <w:t>0..</w:t>
+            </w:r>
+            <w:r>
+              <w:rPr>
+                <w:sz w:val="22"/>
+              </w:rPr>
+              <w:t>*</w:t>
             </w:r>
           </w:p>
         </w:tc>
@@ -16985,7 +16759,6 @@
               </w:rPr>
               <w:t xml:space="preserve"> property captures a textual description of the malware instance.  Any length is permitted.  Optional formatting is supported via the </w:t>
             </w:r>
-            <w:proofErr w:type="spellStart"/>
             <w:r>
               <w:rPr>
                 <w:rFonts w:ascii="Courier New" w:hAnsi="Courier New" w:cs="Courier New"/>
@@ -16995,7 +16768,6 @@
               </w:rPr>
               <w:t>structuring_format</w:t>
             </w:r>
-            <w:proofErr w:type="spellEnd"/>
             <w:r>
               <w:rPr>
                 <w:rFonts w:ascii="Calibri" w:hAnsi="Calibri"/>
@@ -17005,7 +16777,6 @@
               </w:rPr>
               <w:t xml:space="preserve"> property of the </w:t>
             </w:r>
-            <w:proofErr w:type="spellStart"/>
             <w:r>
               <w:rPr>
                 <w:rFonts w:ascii="Courier New" w:hAnsi="Courier New" w:cs="Courier New"/>
@@ -17015,7 +16786,6 @@
               </w:rPr>
               <w:t>StructuredTextType</w:t>
             </w:r>
-            <w:proofErr w:type="spellEnd"/>
             <w:r>
               <w:rPr>
                 <w:rFonts w:ascii="Calibri" w:hAnsi="Calibri"/>
@@ -17044,16 +16814,13 @@
                 <w:sz w:val="22"/>
               </w:rPr>
             </w:pPr>
-            <w:proofErr w:type="spellStart"/>
             <w:r>
               <w:rPr>
                 <w:b/>
                 <w:sz w:val="22"/>
               </w:rPr>
-              <w:lastRenderedPageBreak/>
               <w:t>Short_Description</w:t>
             </w:r>
-            <w:proofErr w:type="spellEnd"/>
           </w:p>
         </w:tc>
         <w:tc>
@@ -17083,7 +16850,6 @@
                 <w:sz w:val="20"/>
               </w:rPr>
             </w:pPr>
-            <w:proofErr w:type="spellStart"/>
             <w:r>
               <w:rPr>
                 <w:rFonts w:ascii="Courier New" w:hAnsi="Courier New" w:cs="Courier New"/>
@@ -17091,7 +16857,6 @@
               </w:rPr>
               <w:t>StructuredTextType</w:t>
             </w:r>
-            <w:proofErr w:type="spellEnd"/>
           </w:p>
         </w:tc>
         <w:tc>
@@ -17110,7 +16875,13 @@
               <w:rPr>
                 <w:sz w:val="22"/>
               </w:rPr>
-              <w:t>0..1</w:t>
+              <w:t>0..</w:t>
+            </w:r>
+            <w:r>
+              <w:rPr>
+                <w:sz w:val="22"/>
+              </w:rPr>
+              <w:t>*</w:t>
             </w:r>
           </w:p>
         </w:tc>
@@ -17137,7 +16908,6 @@
               </w:rPr>
               <w:t xml:space="preserve">The </w:t>
             </w:r>
-            <w:proofErr w:type="spellStart"/>
             <w:r>
               <w:rPr>
                 <w:rFonts w:ascii="Courier New" w:hAnsi="Courier New" w:cs="Courier New"/>
@@ -17147,7 +16917,6 @@
               </w:rPr>
               <w:t>Short_Description</w:t>
             </w:r>
-            <w:proofErr w:type="spellEnd"/>
             <w:r>
               <w:rPr>
                 <w:rFonts w:ascii="Calibri" w:hAnsi="Calibri"/>
@@ -17184,14 +16953,9 @@
         <w:pStyle w:val="Heading3"/>
       </w:pPr>
       <w:bookmarkStart w:id="79" w:name="_Ref396313102"/>
-      <w:bookmarkStart w:id="80" w:name="_Toc419122500"/>
-      <w:proofErr w:type="spellStart"/>
-      <w:r>
-        <w:t>ExploitsType</w:t>
-      </w:r>
-      <w:proofErr w:type="spellEnd"/>
-      <w:r>
-        <w:t xml:space="preserve"> Class</w:t>
+      <w:bookmarkStart w:id="80" w:name="_Toc421619021"/>
+      <w:r>
+        <w:t>ExploitsType Class</w:t>
       </w:r>
       <w:bookmarkEnd w:id="79"/>
       <w:bookmarkEnd w:id="80"/>
@@ -17206,14 +16970,12 @@
       <w:r>
         <w:t xml:space="preserve">he </w:t>
       </w:r>
-      <w:proofErr w:type="spellStart"/>
       <w:r>
         <w:rPr>
           <w:rFonts w:ascii="Courier New" w:hAnsi="Courier New" w:cs="Courier New"/>
         </w:rPr>
         <w:t>ExploitsType</w:t>
       </w:r>
-      <w:proofErr w:type="spellEnd"/>
       <w:r>
         <w:t xml:space="preserve"> class specifies a set of one or more exploits that </w:t>
       </w:r>
@@ -17231,14 +16993,12 @@
       <w:r>
         <w:t xml:space="preserve">The property of the </w:t>
       </w:r>
-      <w:proofErr w:type="spellStart"/>
       <w:r>
         <w:rPr>
           <w:rFonts w:ascii="Courier New" w:hAnsi="Courier New" w:cs="Courier New"/>
         </w:rPr>
         <w:t>ExploitsType</w:t>
       </w:r>
-      <w:proofErr w:type="spellEnd"/>
       <w:r>
         <w:t xml:space="preserve"> class is shown in</w:t>
       </w:r>
@@ -17431,7 +17191,6 @@
         </w:rPr>
         <w:t xml:space="preserve"> </w:t>
       </w:r>
-      <w:proofErr w:type="spellStart"/>
       <w:r>
         <w:rPr>
           <w:rFonts w:ascii="Courier New" w:hAnsi="Courier New" w:cs="Courier New"/>
@@ -17442,7 +17201,6 @@
         </w:rPr>
         <w:t>ExploitsType</w:t>
       </w:r>
-      <w:proofErr w:type="spellEnd"/>
       <w:r>
         <w:rPr>
           <w:rFonts w:cs="Courier New"/>
@@ -17598,7 +17356,6 @@
                 <w:sz w:val="20"/>
               </w:rPr>
             </w:pPr>
-            <w:proofErr w:type="spellStart"/>
             <w:r>
               <w:rPr>
                 <w:rFonts w:ascii="Courier New" w:hAnsi="Courier New" w:cs="Courier New"/>
@@ -17606,7 +17363,6 @@
               </w:rPr>
               <w:t>ExploitType</w:t>
             </w:r>
-            <w:proofErr w:type="spellEnd"/>
           </w:p>
         </w:tc>
         <w:tc>
@@ -17690,17 +17446,12 @@
       <w:pPr>
         <w:pStyle w:val="Heading4"/>
       </w:pPr>
-      <w:bookmarkStart w:id="82" w:name="_Toc419122501"/>
-      <w:proofErr w:type="spellStart"/>
+      <w:bookmarkStart w:id="82" w:name="_Toc421619022"/>
       <w:r>
         <w:t>Exploit</w:t>
       </w:r>
       <w:r>
-        <w:t>Type</w:t>
-      </w:r>
-      <w:proofErr w:type="spellEnd"/>
-      <w:r>
-        <w:t xml:space="preserve"> Class</w:t>
+        <w:t>Type Class</w:t>
       </w:r>
       <w:bookmarkEnd w:id="82"/>
     </w:p>
@@ -17714,14 +17465,12 @@
       <w:r>
         <w:t xml:space="preserve">The </w:t>
       </w:r>
-      <w:proofErr w:type="spellStart"/>
       <w:r>
         <w:rPr>
           <w:rFonts w:ascii="Courier New" w:hAnsi="Courier New" w:cs="Courier New"/>
         </w:rPr>
         <w:t>ExploitType</w:t>
       </w:r>
-      <w:proofErr w:type="spellEnd"/>
       <w:r>
         <w:t xml:space="preserve"> class c</w:t>
       </w:r>
@@ -17743,14 +17492,12 @@
       <w:r>
         <w:t xml:space="preserve">The </w:t>
       </w:r>
-      <w:proofErr w:type="spellStart"/>
       <w:r>
         <w:rPr>
           <w:rFonts w:ascii="Courier New" w:hAnsi="Courier New" w:cs="Courier New"/>
         </w:rPr>
         <w:t>ExploitType</w:t>
       </w:r>
-      <w:proofErr w:type="spellEnd"/>
       <w:r>
         <w:t xml:space="preserve"> class is intended to be extended to enable the structured description of an exploit instance.  </w:t>
       </w:r>
@@ -17758,7 +17505,19 @@
         <w:rPr>
           <w:rFonts w:ascii="Calibri" w:hAnsi="Calibri" w:cs="Arial"/>
         </w:rPr>
-        <w:t>However, no extension is provided by STIX v 1.1.1; producers wanting to represent structured exploit instance information are encouraged to develop such an extension</w:t>
+        <w:t xml:space="preserve">However, no extension is provided by STIX v </w:t>
+      </w:r>
+      <w:r>
+        <w:rPr>
+          <w:rFonts w:ascii="Calibri" w:hAnsi="Calibri" w:cs="Arial"/>
+        </w:rPr>
+        <w:t>1.2</w:t>
+      </w:r>
+      <w:r>
+        <w:rPr>
+          <w:rFonts w:ascii="Calibri" w:hAnsi="Calibri" w:cs="Arial"/>
+        </w:rPr>
+        <w:t>; producers wanting to represent structured exploit instance information are encouraged to develop such an extension</w:t>
       </w:r>
       <w:r>
         <w:rPr>
@@ -17774,7 +17533,6 @@
       <w:r>
         <w:t xml:space="preserve">The properties of the </w:t>
       </w:r>
-      <w:proofErr w:type="spellStart"/>
       <w:r>
         <w:rPr>
           <w:rFonts w:ascii="Courier New" w:hAnsi="Courier New" w:cs="Courier New"/>
@@ -17787,7 +17545,6 @@
         </w:rPr>
         <w:t>Type</w:t>
       </w:r>
-      <w:proofErr w:type="spellEnd"/>
       <w:r>
         <w:t xml:space="preserve"> class are shown in </w:t>
       </w:r>
@@ -17978,7 +17735,6 @@
         </w:rPr>
         <w:t xml:space="preserve"> </w:t>
       </w:r>
-      <w:proofErr w:type="spellStart"/>
       <w:r>
         <w:rPr>
           <w:rFonts w:ascii="Courier New" w:hAnsi="Courier New" w:cs="Courier New"/>
@@ -17999,7 +17755,6 @@
         </w:rPr>
         <w:t>Type</w:t>
       </w:r>
-      <w:proofErr w:type="spellEnd"/>
       <w:r>
         <w:rPr>
           <w:rFonts w:cs="Courier New"/>
@@ -18165,7 +17920,6 @@
                 <w:sz w:val="20"/>
               </w:rPr>
             </w:pPr>
-            <w:proofErr w:type="spellStart"/>
             <w:r>
               <w:rPr>
                 <w:rFonts w:ascii="Courier New" w:hAnsi="Courier New" w:cs="Courier New"/>
@@ -18180,7 +17934,6 @@
               </w:rPr>
               <w:t>String</w:t>
             </w:r>
-            <w:proofErr w:type="spellEnd"/>
           </w:p>
         </w:tc>
         <w:tc>
@@ -18288,7 +18041,6 @@
                 <w:sz w:val="20"/>
               </w:rPr>
             </w:pPr>
-            <w:proofErr w:type="spellStart"/>
             <w:r>
               <w:rPr>
                 <w:rFonts w:ascii="Courier New" w:hAnsi="Courier New" w:cs="Courier New"/>
@@ -18303,7 +18055,6 @@
               </w:rPr>
               <w:t>String</w:t>
             </w:r>
-            <w:proofErr w:type="spellEnd"/>
           </w:p>
         </w:tc>
         <w:tc>
@@ -18421,7 +18172,6 @@
               </w:rPr>
               <w:t xml:space="preserve"> property MUST NOT also be specified and the other properties of the </w:t>
             </w:r>
-            <w:proofErr w:type="spellStart"/>
             <w:r>
               <w:rPr>
                 <w:rFonts w:ascii="Courier New" w:hAnsi="Courier New" w:cs="Courier New"/>
@@ -18440,7 +18190,6 @@
               </w:rPr>
               <w:t>Type</w:t>
             </w:r>
-            <w:proofErr w:type="spellEnd"/>
             <w:r>
               <w:rPr>
                 <w:rFonts w:ascii="Calibri" w:hAnsi="Calibri"/>
@@ -18490,7 +18239,6 @@
                 <w:sz w:val="20"/>
               </w:rPr>
             </w:pPr>
-            <w:proofErr w:type="spellStart"/>
             <w:r>
               <w:rPr>
                 <w:rFonts w:ascii="Courier New" w:hAnsi="Courier New" w:cs="Courier New"/>
@@ -18505,7 +18253,6 @@
               </w:rPr>
               <w:t>String</w:t>
             </w:r>
-            <w:proofErr w:type="spellEnd"/>
           </w:p>
         </w:tc>
         <w:tc>
@@ -18627,7 +18374,6 @@
                 <w:sz w:val="20"/>
               </w:rPr>
             </w:pPr>
-            <w:proofErr w:type="spellStart"/>
             <w:r>
               <w:rPr>
                 <w:rFonts w:ascii="Courier New" w:hAnsi="Courier New" w:cs="Courier New"/>
@@ -18635,7 +18381,6 @@
               </w:rPr>
               <w:t>stixCommon:StructuredTextType</w:t>
             </w:r>
-            <w:proofErr w:type="spellEnd"/>
           </w:p>
         </w:tc>
         <w:tc>
@@ -18654,7 +18399,13 @@
               <w:rPr>
                 <w:sz w:val="22"/>
               </w:rPr>
-              <w:t>0..1</w:t>
+              <w:t>0..</w:t>
+            </w:r>
+            <w:r>
+              <w:rPr>
+                <w:sz w:val="22"/>
+              </w:rPr>
+              <w:t>*</w:t>
             </w:r>
           </w:p>
         </w:tc>
@@ -18699,7 +18450,6 @@
               </w:rPr>
               <w:t xml:space="preserve"> property captures a textual description of the exploit instance.  Any length is permitted.  Optional formatting is supported via the </w:t>
             </w:r>
-            <w:proofErr w:type="spellStart"/>
             <w:r>
               <w:rPr>
                 <w:rFonts w:ascii="Courier New" w:hAnsi="Courier New" w:cs="Courier New"/>
@@ -18709,7 +18459,6 @@
               </w:rPr>
               <w:t>structuring_format</w:t>
             </w:r>
-            <w:proofErr w:type="spellEnd"/>
             <w:r>
               <w:rPr>
                 <w:rFonts w:ascii="Calibri" w:hAnsi="Calibri"/>
@@ -18719,7 +18468,6 @@
               </w:rPr>
               <w:t xml:space="preserve"> property of the </w:t>
             </w:r>
-            <w:proofErr w:type="spellStart"/>
             <w:r>
               <w:rPr>
                 <w:rFonts w:ascii="Courier New" w:hAnsi="Courier New" w:cs="Courier New"/>
@@ -18729,7 +18477,6 @@
               </w:rPr>
               <w:t>StructuredTextType</w:t>
             </w:r>
-            <w:proofErr w:type="spellEnd"/>
             <w:r>
               <w:rPr>
                 <w:rFonts w:ascii="Calibri" w:hAnsi="Calibri"/>
@@ -18758,7 +18505,6 @@
                 <w:sz w:val="22"/>
               </w:rPr>
             </w:pPr>
-            <w:proofErr w:type="spellStart"/>
             <w:r>
               <w:rPr>
                 <w:b/>
@@ -18766,7 +18512,6 @@
               </w:rPr>
               <w:t>Short_Description</w:t>
             </w:r>
-            <w:proofErr w:type="spellEnd"/>
           </w:p>
         </w:tc>
         <w:tc>
@@ -18781,7 +18526,6 @@
                 <w:sz w:val="20"/>
               </w:rPr>
             </w:pPr>
-            <w:proofErr w:type="spellStart"/>
             <w:r>
               <w:rPr>
                 <w:rFonts w:ascii="Courier New" w:hAnsi="Courier New" w:cs="Courier New"/>
@@ -18789,7 +18533,6 @@
               </w:rPr>
               <w:t>stixCommon:StructuredTextType</w:t>
             </w:r>
-            <w:proofErr w:type="spellEnd"/>
           </w:p>
         </w:tc>
         <w:tc>
@@ -18808,7 +18551,13 @@
               <w:rPr>
                 <w:sz w:val="22"/>
               </w:rPr>
-              <w:t>0..1</w:t>
+              <w:t>0..</w:t>
+            </w:r>
+            <w:r>
+              <w:rPr>
+                <w:sz w:val="22"/>
+              </w:rPr>
+              <w:t>*</w:t>
             </w:r>
           </w:p>
         </w:tc>
@@ -18835,7 +18584,6 @@
               </w:rPr>
               <w:t xml:space="preserve">The </w:t>
             </w:r>
-            <w:proofErr w:type="spellStart"/>
             <w:r>
               <w:rPr>
                 <w:rFonts w:ascii="Courier New" w:hAnsi="Courier New" w:cs="Courier New"/>
@@ -18845,7 +18593,6 @@
               </w:rPr>
               <w:t>Short_Description</w:t>
             </w:r>
-            <w:proofErr w:type="spellEnd"/>
             <w:r>
               <w:rPr>
                 <w:rFonts w:ascii="Calibri" w:hAnsi="Calibri"/>
@@ -18881,15 +18628,13 @@
       <w:pPr>
         <w:pStyle w:val="Heading2"/>
       </w:pPr>
-      <w:bookmarkStart w:id="84" w:name="_Toc419122502"/>
-      <w:proofErr w:type="spellStart"/>
+      <w:bookmarkStart w:id="84" w:name="_Toc421619023"/>
       <w:r>
         <w:t>Resource</w:t>
       </w:r>
       <w:r>
         <w:t>Type</w:t>
       </w:r>
-      <w:proofErr w:type="spellEnd"/>
       <w:r>
         <w:t xml:space="preserve"> Class</w:t>
       </w:r>
@@ -18902,14 +18647,12 @@
       <w:r>
         <w:t xml:space="preserve">The </w:t>
       </w:r>
-      <w:proofErr w:type="spellStart"/>
       <w:r>
         <w:rPr>
           <w:rFonts w:ascii="Courier New" w:hAnsi="Courier New" w:cs="Courier New"/>
         </w:rPr>
         <w:t>ResourceType</w:t>
       </w:r>
-      <w:proofErr w:type="spellEnd"/>
       <w:r>
         <w:t xml:space="preserve"> class characterizes resources the adversary may leverage.</w:t>
       </w:r>
@@ -18930,7 +18673,6 @@
         </w:rPr>
         <w:t xml:space="preserve">diagram corresponding to the </w:t>
       </w:r>
-      <w:proofErr w:type="spellStart"/>
       <w:r>
         <w:rPr>
           <w:rFonts w:ascii="Courier New" w:hAnsi="Courier New" w:cs="Courier New"/>
@@ -18943,7 +18685,6 @@
         </w:rPr>
         <w:t>Type</w:t>
       </w:r>
-      <w:proofErr w:type="spellEnd"/>
       <w:r>
         <w:rPr>
           <w:rFonts w:cs="Courier New"/>
@@ -19016,7 +18757,7 @@
                     <pic:cNvPicPr/>
                   </pic:nvPicPr>
                   <pic:blipFill>
-                    <a:blip r:embed="rId39">
+                    <a:blip r:embed="rId37">
                       <a:extLst>
                         <a:ext uri="{28A0092B-C50C-407E-A947-70E740481C1C}">
                           <a14:useLocalDpi xmlns:a14="http://schemas.microsoft.com/office/drawing/2010/main" val="0"/>
@@ -19171,7 +18912,6 @@
         </w:rPr>
         <w:t xml:space="preserve">UML diagram of the </w:t>
       </w:r>
-      <w:proofErr w:type="spellStart"/>
       <w:r>
         <w:rPr>
           <w:rFonts w:ascii="Courier New" w:hAnsi="Courier New" w:cs="Courier New"/>
@@ -19182,7 +18922,6 @@
         </w:rPr>
         <w:t>ResourceType</w:t>
       </w:r>
-      <w:proofErr w:type="spellEnd"/>
       <w:r>
         <w:rPr>
           <w:b w:val="0"/>
@@ -19428,7 +19167,6 @@
         </w:rPr>
         <w:t xml:space="preserve"> </w:t>
       </w:r>
-      <w:proofErr w:type="spellStart"/>
       <w:r>
         <w:rPr>
           <w:rFonts w:ascii="Courier New" w:hAnsi="Courier New" w:cs="Courier New"/>
@@ -19459,7 +19197,6 @@
         </w:rPr>
         <w:t>Type</w:t>
       </w:r>
-      <w:proofErr w:type="spellEnd"/>
       <w:r>
         <w:rPr>
           <w:rFonts w:cs="Courier New"/>
@@ -19613,7 +19350,6 @@
                 <w:sz w:val="20"/>
               </w:rPr>
             </w:pPr>
-            <w:proofErr w:type="spellStart"/>
             <w:r>
               <w:rPr>
                 <w:rFonts w:ascii="Courier New" w:hAnsi="Courier New" w:cs="Courier New"/>
@@ -19621,7 +19357,6 @@
               </w:rPr>
               <w:t>ToolsType</w:t>
             </w:r>
-            <w:proofErr w:type="spellEnd"/>
           </w:p>
         </w:tc>
         <w:tc>
@@ -19746,7 +19481,6 @@
                 <w:sz w:val="20"/>
               </w:rPr>
             </w:pPr>
-            <w:proofErr w:type="spellStart"/>
             <w:r>
               <w:rPr>
                 <w:rFonts w:ascii="Courier New" w:hAnsi="Courier New" w:cs="Courier New"/>
@@ -19754,7 +19488,6 @@
               </w:rPr>
               <w:t>InfrastructureType</w:t>
             </w:r>
-            <w:proofErr w:type="spellEnd"/>
           </w:p>
         </w:tc>
         <w:tc>
@@ -19869,7 +19602,6 @@
                 <w:sz w:val="20"/>
               </w:rPr>
             </w:pPr>
-            <w:proofErr w:type="spellStart"/>
             <w:r>
               <w:rPr>
                 <w:rFonts w:ascii="Courier New" w:hAnsi="Courier New" w:cs="Courier New"/>
@@ -19877,7 +19609,6 @@
               </w:rPr>
               <w:t>PersonasType</w:t>
             </w:r>
-            <w:proofErr w:type="spellEnd"/>
           </w:p>
         </w:tc>
         <w:tc>
@@ -19960,18 +19691,13 @@
       <w:pPr>
         <w:pStyle w:val="Heading3"/>
       </w:pPr>
-      <w:bookmarkStart w:id="87" w:name="_Toc419122503"/>
-      <w:bookmarkStart w:id="88" w:name="_Ref394941555"/>
-      <w:proofErr w:type="spellStart"/>
+      <w:bookmarkStart w:id="87" w:name="_Ref394941555"/>
+      <w:bookmarkStart w:id="88" w:name="_Toc421619024"/>
       <w:r>
         <w:lastRenderedPageBreak/>
-        <w:t>ToolsType</w:t>
-      </w:r>
-      <w:proofErr w:type="spellEnd"/>
-      <w:r>
-        <w:t xml:space="preserve"> Class</w:t>
-      </w:r>
-      <w:bookmarkEnd w:id="87"/>
+        <w:t>ToolsType Class</w:t>
+      </w:r>
+      <w:bookmarkEnd w:id="88"/>
     </w:p>
     <w:p>
       <w:pPr>
@@ -19980,14 +19706,12 @@
       <w:r>
         <w:t xml:space="preserve">The </w:t>
       </w:r>
-      <w:proofErr w:type="spellStart"/>
       <w:r>
         <w:rPr>
           <w:rFonts w:ascii="Courier New" w:hAnsi="Courier New" w:cs="Courier New"/>
         </w:rPr>
         <w:t>ToolsType</w:t>
       </w:r>
-      <w:proofErr w:type="spellEnd"/>
       <w:r>
         <w:t xml:space="preserve"> class specifies a set of one or more tools that </w:t>
       </w:r>
@@ -20012,28 +19736,24 @@
       <w:r>
         <w:t xml:space="preserve">packers, communications tools, etc.). While </w:t>
       </w:r>
-      <w:proofErr w:type="spellStart"/>
       <w:r>
         <w:rPr>
           <w:rFonts w:ascii="Courier New" w:hAnsi="Courier New" w:cs="Courier New"/>
         </w:rPr>
         <w:t>ToolsType</w:t>
       </w:r>
-      <w:proofErr w:type="spellEnd"/>
       <w:r>
         <w:t xml:space="preserve"> may be appropriate for characterizing the use of a particular malware as an attack tool including details of specific version or configuration, it is not appropriate for characterizing the structure or behavior</w:t>
       </w:r>
       <w:r>
         <w:t xml:space="preserve"> of malware which is more appropriately characterized using </w:t>
       </w:r>
-      <w:proofErr w:type="spellStart"/>
       <w:r>
         <w:rPr>
           <w:rFonts w:ascii="Courier New" w:hAnsi="Courier New" w:cs="Courier New"/>
         </w:rPr>
         <w:t>MalwareInstanceType</w:t>
       </w:r>
-      <w:proofErr w:type="spellEnd"/>
       <w:r>
         <w:rPr>
           <w:rFonts w:ascii="Courier New" w:hAnsi="Courier New" w:cs="Courier New"/>
@@ -20048,14 +19768,12 @@
       <w:r>
         <w:t xml:space="preserve">The property of the </w:t>
       </w:r>
-      <w:proofErr w:type="spellStart"/>
       <w:r>
         <w:rPr>
           <w:rFonts w:ascii="Courier New" w:hAnsi="Courier New" w:cs="Courier New"/>
         </w:rPr>
         <w:t>ToolsType</w:t>
       </w:r>
-      <w:proofErr w:type="spellEnd"/>
       <w:r>
         <w:t xml:space="preserve"> class is shown in </w:t>
       </w:r>
@@ -20248,7 +19966,6 @@
         </w:rPr>
         <w:t xml:space="preserve"> </w:t>
       </w:r>
-      <w:proofErr w:type="spellStart"/>
       <w:r>
         <w:rPr>
           <w:rFonts w:ascii="Courier New" w:hAnsi="Courier New" w:cs="Courier New"/>
@@ -20269,7 +19986,6 @@
         </w:rPr>
         <w:t>sType</w:t>
       </w:r>
-      <w:proofErr w:type="spellEnd"/>
       <w:r>
         <w:rPr>
           <w:rFonts w:cs="Courier New"/>
@@ -20438,7 +20154,6 @@
                 <w:sz w:val="20"/>
               </w:rPr>
             </w:pPr>
-            <w:proofErr w:type="spellStart"/>
             <w:r>
               <w:rPr>
                 <w:rFonts w:ascii="Courier New" w:hAnsi="Courier New" w:cs="Courier New"/>
@@ -20446,7 +20161,6 @@
               </w:rPr>
               <w:t>ToolInformationType</w:t>
             </w:r>
-            <w:proofErr w:type="spellEnd"/>
           </w:p>
         </w:tc>
         <w:tc>
@@ -20546,7 +20260,6 @@
               </w:rPr>
               <w:t xml:space="preserve">. Note that the STIX Common </w:t>
             </w:r>
-            <w:proofErr w:type="spellStart"/>
             <w:r>
               <w:rPr>
                 <w:rFonts w:ascii="Courier New" w:hAnsi="Courier New" w:cs="Courier New"/>
@@ -20555,7 +20268,6 @@
               </w:rPr>
               <w:t>ToolInformationType</w:t>
             </w:r>
-            <w:proofErr w:type="spellEnd"/>
             <w:r>
               <w:rPr>
                 <w:rFonts w:ascii="Calibri" w:hAnsi="Calibri" w:cs="Arial"/>
@@ -20604,7 +20316,6 @@
               </w:rPr>
               <w:t xml:space="preserve">types include </w:t>
             </w:r>
-            <w:proofErr w:type="spellStart"/>
             <w:r>
               <w:rPr>
                 <w:rFonts w:ascii="Calibri" w:hAnsi="Calibri" w:cs="Arial"/>
@@ -20623,7 +20334,6 @@
               </w:rPr>
               <w:t>tester</w:t>
             </w:r>
-            <w:proofErr w:type="spellEnd"/>
             <w:r>
               <w:rPr>
                 <w:rFonts w:ascii="Calibri" w:hAnsi="Calibri" w:cs="Arial"/>
@@ -20817,26 +20527,14 @@
               </w:rPr>
               <w:t xml:space="preserve"> by referencing an externally-defined vocabulary or leveraging a formally defined vocabulary extending from the </w:t>
             </w:r>
-            <w:proofErr w:type="spellStart"/>
             <w:r>
               <w:rPr>
                 <w:rFonts w:ascii="Courier New" w:hAnsi="Courier New" w:cs="Courier New"/>
                 <w:sz w:val="22"/>
                 <w:szCs w:val="22"/>
               </w:rPr>
-              <w:t>stixCommon</w:t>
-            </w:r>
-            <w:proofErr w:type="gramStart"/>
-            <w:r>
-              <w:rPr>
-                <w:rFonts w:ascii="Courier New" w:hAnsi="Courier New" w:cs="Courier New"/>
-                <w:sz w:val="22"/>
-                <w:szCs w:val="22"/>
-              </w:rPr>
-              <w:t>:ControlledVocabularyStringType</w:t>
-            </w:r>
-            <w:proofErr w:type="spellEnd"/>
-            <w:proofErr w:type="gramEnd"/>
+              <w:t>stixCommon:ControlledVocabularyStringType</w:t>
+            </w:r>
             <w:r>
               <w:rPr>
                 <w:rFonts w:ascii="Calibri" w:hAnsi="Calibri"/>
@@ -20914,12 +20612,10 @@
       <w:pPr>
         <w:pStyle w:val="Heading3"/>
       </w:pPr>
-      <w:bookmarkStart w:id="90" w:name="_Toc419122504"/>
-      <w:proofErr w:type="spellStart"/>
+      <w:bookmarkStart w:id="90" w:name="_Toc421619025"/>
       <w:r>
         <w:t>InfrastructureType</w:t>
       </w:r>
-      <w:proofErr w:type="spellEnd"/>
       <w:r>
         <w:t xml:space="preserve"> Class</w:t>
       </w:r>
@@ -20932,14 +20628,12 @@
       <w:r>
         <w:t xml:space="preserve">The </w:t>
       </w:r>
-      <w:proofErr w:type="spellStart"/>
       <w:r>
         <w:rPr>
           <w:rFonts w:ascii="Courier New" w:hAnsi="Courier New" w:cs="Courier New"/>
         </w:rPr>
         <w:t>InfrastructureType</w:t>
       </w:r>
-      <w:proofErr w:type="spellEnd"/>
       <w:r>
         <w:t xml:space="preserve"> class characterizes adversarial infrastructure that </w:t>
       </w:r>
@@ -20957,14 +20651,12 @@
       <w:r>
         <w:t xml:space="preserve">Properties of the </w:t>
       </w:r>
-      <w:proofErr w:type="spellStart"/>
       <w:r>
         <w:rPr>
           <w:rFonts w:ascii="Courier New" w:hAnsi="Courier New" w:cs="Courier New"/>
         </w:rPr>
         <w:t>InfrastructureType</w:t>
       </w:r>
-      <w:proofErr w:type="spellEnd"/>
       <w:r>
         <w:t xml:space="preserve"> class are shown in </w:t>
       </w:r>
@@ -21155,7 +20847,6 @@
         </w:rPr>
         <w:t xml:space="preserve"> </w:t>
       </w:r>
-      <w:proofErr w:type="spellStart"/>
       <w:r>
         <w:rPr>
           <w:rFonts w:ascii="Courier New" w:hAnsi="Courier New" w:cs="Courier New"/>
@@ -21176,7 +20867,6 @@
         </w:rPr>
         <w:t>Type</w:t>
       </w:r>
-      <w:proofErr w:type="spellEnd"/>
       <w:r>
         <w:rPr>
           <w:rFonts w:cs="Courier New"/>
@@ -21342,48 +21032,37 @@
                 <w:sz w:val="20"/>
               </w:rPr>
             </w:pPr>
-            <w:proofErr w:type="spellStart"/>
             <w:r>
               <w:rPr>
                 <w:rFonts w:ascii="Courier New" w:hAnsi="Courier New" w:cs="Courier New"/>
                 <w:sz w:val="20"/>
               </w:rPr>
-              <w:t>basicDateTypes</w:t>
-            </w:r>
-            <w:proofErr w:type="spellEnd"/>
-            <w:r>
+              <w:t>basicDateTypes:</w:t>
+            </w:r>
+          </w:p>
+          <w:p>
+            <w:pPr>
+              <w:keepNext/>
+              <w:keepLines/>
               <w:rPr>
                 <w:rFonts w:ascii="Courier New" w:hAnsi="Courier New" w:cs="Courier New"/>
                 <w:sz w:val="20"/>
               </w:rPr>
-              <w:t>:</w:t>
-            </w:r>
-          </w:p>
-          <w:p>
-            <w:pPr>
-              <w:keepNext/>
-              <w:keepLines/>
+            </w:pPr>
+            <w:r>
               <w:rPr>
                 <w:rFonts w:ascii="Courier New" w:hAnsi="Courier New" w:cs="Courier New"/>
                 <w:sz w:val="20"/>
               </w:rPr>
-            </w:pPr>
-            <w:proofErr w:type="spellStart"/>
+              <w:t>Basic</w:t>
+            </w:r>
             <w:r>
               <w:rPr>
                 <w:rFonts w:ascii="Courier New" w:hAnsi="Courier New" w:cs="Courier New"/>
                 <w:sz w:val="20"/>
               </w:rPr>
-              <w:t>Basic</w:t>
-            </w:r>
-            <w:r>
-              <w:rPr>
-                <w:rFonts w:ascii="Courier New" w:hAnsi="Courier New" w:cs="Courier New"/>
-                <w:sz w:val="20"/>
-              </w:rPr>
               <w:t>String</w:t>
             </w:r>
-            <w:proofErr w:type="spellEnd"/>
           </w:p>
         </w:tc>
         <w:tc>
@@ -21491,46 +21170,35 @@
                 <w:sz w:val="20"/>
               </w:rPr>
             </w:pPr>
-            <w:proofErr w:type="spellStart"/>
             <w:r>
               <w:rPr>
                 <w:rFonts w:ascii="Courier New" w:hAnsi="Courier New" w:cs="Courier New"/>
                 <w:sz w:val="20"/>
               </w:rPr>
-              <w:t>basicDateTypes</w:t>
-            </w:r>
-            <w:proofErr w:type="spellEnd"/>
-            <w:r>
+              <w:t>basicDateTypes:</w:t>
+            </w:r>
+          </w:p>
+          <w:p>
+            <w:pPr>
               <w:rPr>
                 <w:rFonts w:ascii="Courier New" w:hAnsi="Courier New" w:cs="Courier New"/>
                 <w:sz w:val="20"/>
               </w:rPr>
-              <w:t>:</w:t>
-            </w:r>
-          </w:p>
-          <w:p>
-            <w:pPr>
+            </w:pPr>
+            <w:r>
               <w:rPr>
                 <w:rFonts w:ascii="Courier New" w:hAnsi="Courier New" w:cs="Courier New"/>
                 <w:sz w:val="20"/>
               </w:rPr>
-            </w:pPr>
-            <w:proofErr w:type="spellStart"/>
+              <w:t>Basic</w:t>
+            </w:r>
             <w:r>
               <w:rPr>
                 <w:rFonts w:ascii="Courier New" w:hAnsi="Courier New" w:cs="Courier New"/>
                 <w:sz w:val="20"/>
               </w:rPr>
-              <w:t>Basic</w:t>
-            </w:r>
-            <w:r>
-              <w:rPr>
-                <w:rFonts w:ascii="Courier New" w:hAnsi="Courier New" w:cs="Courier New"/>
-                <w:sz w:val="20"/>
-              </w:rPr>
               <w:t>String</w:t>
             </w:r>
-            <w:proofErr w:type="spellEnd"/>
           </w:p>
         </w:tc>
         <w:tc>
@@ -21630,7 +21298,6 @@
               </w:rPr>
               <w:t xml:space="preserve"> property MUST NOT also be specified and the other properties of the </w:t>
             </w:r>
-            <w:proofErr w:type="spellStart"/>
             <w:r>
               <w:rPr>
                 <w:rFonts w:ascii="Courier New" w:hAnsi="Courier New" w:cs="Courier New"/>
@@ -21640,7 +21307,6 @@
               </w:rPr>
               <w:t>InfrastructureType</w:t>
             </w:r>
-            <w:proofErr w:type="spellEnd"/>
             <w:r>
               <w:rPr>
                 <w:rFonts w:ascii="Calibri" w:hAnsi="Calibri"/>
@@ -21690,46 +21356,35 @@
                 <w:sz w:val="20"/>
               </w:rPr>
             </w:pPr>
-            <w:proofErr w:type="spellStart"/>
             <w:r>
               <w:rPr>
                 <w:rFonts w:ascii="Courier New" w:hAnsi="Courier New" w:cs="Courier New"/>
                 <w:sz w:val="20"/>
               </w:rPr>
-              <w:t>basicDateTypes</w:t>
-            </w:r>
-            <w:proofErr w:type="spellEnd"/>
-            <w:r>
+              <w:t>basicDateTypes:</w:t>
+            </w:r>
+          </w:p>
+          <w:p>
+            <w:pPr>
               <w:rPr>
                 <w:rFonts w:ascii="Courier New" w:hAnsi="Courier New" w:cs="Courier New"/>
                 <w:sz w:val="20"/>
               </w:rPr>
-              <w:t>:</w:t>
-            </w:r>
-          </w:p>
-          <w:p>
-            <w:pPr>
+            </w:pPr>
+            <w:r>
               <w:rPr>
                 <w:rFonts w:ascii="Courier New" w:hAnsi="Courier New" w:cs="Courier New"/>
                 <w:sz w:val="20"/>
               </w:rPr>
-            </w:pPr>
-            <w:proofErr w:type="spellStart"/>
+              <w:t>Basic</w:t>
+            </w:r>
             <w:r>
               <w:rPr>
                 <w:rFonts w:ascii="Courier New" w:hAnsi="Courier New" w:cs="Courier New"/>
                 <w:sz w:val="20"/>
               </w:rPr>
-              <w:t>Basic</w:t>
-            </w:r>
-            <w:r>
-              <w:rPr>
-                <w:rFonts w:ascii="Courier New" w:hAnsi="Courier New" w:cs="Courier New"/>
-                <w:sz w:val="20"/>
-              </w:rPr>
               <w:t>String</w:t>
             </w:r>
-            <w:proofErr w:type="spellEnd"/>
           </w:p>
         </w:tc>
         <w:tc>
@@ -21866,7 +21521,6 @@
                 <w:sz w:val="20"/>
               </w:rPr>
             </w:pPr>
-            <w:proofErr w:type="spellStart"/>
             <w:r>
               <w:rPr>
                 <w:rFonts w:ascii="Courier New" w:hAnsi="Courier New" w:cs="Courier New"/>
@@ -21874,7 +21528,6 @@
               </w:rPr>
               <w:t>VocabularyStringType</w:t>
             </w:r>
-            <w:proofErr w:type="spellEnd"/>
           </w:p>
         </w:tc>
         <w:tc>
@@ -21950,7 +21603,6 @@
               </w:rPr>
               <w:t xml:space="preserve"> include </w:t>
             </w:r>
-            <w:proofErr w:type="spellStart"/>
             <w:r>
               <w:rPr>
                 <w:rFonts w:ascii="Calibri" w:hAnsi="Calibri" w:cs="Arial"/>
@@ -21971,7 +21623,6 @@
               </w:rPr>
               <w:t>nonymization</w:t>
             </w:r>
-            <w:proofErr w:type="spellEnd"/>
             <w:r>
               <w:rPr>
                 <w:rFonts w:ascii="Calibri" w:hAnsi="Calibri" w:cs="Arial"/>
@@ -22153,26 +21804,14 @@
               </w:rPr>
               <w:t xml:space="preserve">s by referencing an externally-defined vocabulary or leveraging a formally defined vocabulary extending from the </w:t>
             </w:r>
-            <w:proofErr w:type="spellStart"/>
             <w:r>
               <w:rPr>
                 <w:rFonts w:ascii="Courier New" w:hAnsi="Courier New" w:cs="Courier New"/>
                 <w:sz w:val="22"/>
                 <w:szCs w:val="22"/>
               </w:rPr>
-              <w:t>stixCommon</w:t>
-            </w:r>
-            <w:proofErr w:type="gramStart"/>
-            <w:r>
-              <w:rPr>
-                <w:rFonts w:ascii="Courier New" w:hAnsi="Courier New" w:cs="Courier New"/>
-                <w:sz w:val="22"/>
-                <w:szCs w:val="22"/>
-              </w:rPr>
-              <w:t>:ControlledVocabularyStringType</w:t>
-            </w:r>
-            <w:proofErr w:type="spellEnd"/>
-            <w:proofErr w:type="gramEnd"/>
+              <w:t>stixCommon:ControlledVocabularyStringType</w:t>
+            </w:r>
             <w:r>
               <w:rPr>
                 <w:rFonts w:ascii="Calibri" w:hAnsi="Calibri"/>
@@ -22307,7 +21946,6 @@
                 <w:sz w:val="20"/>
               </w:rPr>
             </w:pPr>
-            <w:proofErr w:type="spellStart"/>
             <w:r>
               <w:rPr>
                 <w:rFonts w:ascii="Courier New" w:hAnsi="Courier New" w:cs="Courier New"/>
@@ -22315,7 +21953,6 @@
               </w:rPr>
               <w:t>StructuredTextType</w:t>
             </w:r>
-            <w:proofErr w:type="spellEnd"/>
           </w:p>
         </w:tc>
         <w:tc>
@@ -22334,7 +21971,13 @@
               <w:rPr>
                 <w:sz w:val="22"/>
               </w:rPr>
-              <w:t>0..1</w:t>
+              <w:t>0..</w:t>
+            </w:r>
+            <w:r>
+              <w:rPr>
+                <w:sz w:val="22"/>
+              </w:rPr>
+              <w:t>*</w:t>
             </w:r>
           </w:p>
         </w:tc>
@@ -22379,7 +22022,6 @@
               </w:rPr>
               <w:t xml:space="preserve"> property captures a textual description of the infrastructure.  Any length is permitted.  Optional formatting is supported via the </w:t>
             </w:r>
-            <w:proofErr w:type="spellStart"/>
             <w:r>
               <w:rPr>
                 <w:rFonts w:ascii="Courier New" w:hAnsi="Courier New" w:cs="Courier New"/>
@@ -22389,7 +22031,6 @@
               </w:rPr>
               <w:t>structuring_format</w:t>
             </w:r>
-            <w:proofErr w:type="spellEnd"/>
             <w:r>
               <w:rPr>
                 <w:rFonts w:ascii="Calibri" w:hAnsi="Calibri"/>
@@ -22399,7 +22040,6 @@
               </w:rPr>
               <w:t xml:space="preserve"> property of the </w:t>
             </w:r>
-            <w:proofErr w:type="spellStart"/>
             <w:r>
               <w:rPr>
                 <w:rFonts w:ascii="Courier New" w:hAnsi="Courier New" w:cs="Courier New"/>
@@ -22409,7 +22049,6 @@
               </w:rPr>
               <w:t>StructuredTextType</w:t>
             </w:r>
-            <w:proofErr w:type="spellEnd"/>
             <w:r>
               <w:rPr>
                 <w:rFonts w:ascii="Calibri" w:hAnsi="Calibri"/>
@@ -22438,7 +22077,6 @@
                 <w:sz w:val="22"/>
               </w:rPr>
             </w:pPr>
-            <w:proofErr w:type="spellStart"/>
             <w:r>
               <w:rPr>
                 <w:b/>
@@ -22447,7 +22085,6 @@
               <w:lastRenderedPageBreak/>
               <w:t>Short_Description</w:t>
             </w:r>
-            <w:proofErr w:type="spellEnd"/>
           </w:p>
         </w:tc>
         <w:tc>
@@ -22477,7 +22114,6 @@
                 <w:sz w:val="20"/>
               </w:rPr>
             </w:pPr>
-            <w:proofErr w:type="spellStart"/>
             <w:r>
               <w:rPr>
                 <w:rFonts w:ascii="Courier New" w:hAnsi="Courier New" w:cs="Courier New"/>
@@ -22485,7 +22121,6 @@
               </w:rPr>
               <w:t>StructuredTextType</w:t>
             </w:r>
-            <w:proofErr w:type="spellEnd"/>
           </w:p>
         </w:tc>
         <w:tc>
@@ -22504,7 +22139,13 @@
               <w:rPr>
                 <w:sz w:val="22"/>
               </w:rPr>
-              <w:t>0..1</w:t>
+              <w:t>0..</w:t>
+            </w:r>
+            <w:r>
+              <w:rPr>
+                <w:sz w:val="22"/>
+              </w:rPr>
+              <w:t>*</w:t>
             </w:r>
           </w:p>
         </w:tc>
@@ -22531,7 +22172,6 @@
               </w:rPr>
               <w:t xml:space="preserve">The </w:t>
             </w:r>
-            <w:proofErr w:type="spellStart"/>
             <w:r>
               <w:rPr>
                 <w:rFonts w:ascii="Courier New" w:hAnsi="Courier New" w:cs="Courier New"/>
@@ -22541,7 +22181,6 @@
               </w:rPr>
               <w:t>Short_Description</w:t>
             </w:r>
-            <w:proofErr w:type="spellEnd"/>
             <w:r>
               <w:rPr>
                 <w:rFonts w:ascii="Calibri" w:hAnsi="Calibri"/>
@@ -22588,7 +22227,6 @@
                 <w:sz w:val="22"/>
               </w:rPr>
             </w:pPr>
-            <w:proofErr w:type="spellStart"/>
             <w:r>
               <w:rPr>
                 <w:b/>
@@ -22596,7 +22234,6 @@
               </w:rPr>
               <w:t>Observable_Characterization</w:t>
             </w:r>
-            <w:proofErr w:type="spellEnd"/>
           </w:p>
         </w:tc>
         <w:tc>
@@ -22611,7 +22248,6 @@
                 <w:sz w:val="20"/>
               </w:rPr>
             </w:pPr>
-            <w:proofErr w:type="spellStart"/>
             <w:r>
               <w:rPr>
                 <w:rFonts w:ascii="Courier New" w:hAnsi="Courier New" w:cs="Courier New"/>
@@ -22619,7 +22255,6 @@
               </w:rPr>
               <w:t>cybox:ObservablesType</w:t>
             </w:r>
-            <w:proofErr w:type="spellEnd"/>
           </w:p>
         </w:tc>
         <w:tc>
@@ -22663,7 +22298,6 @@
               </w:rPr>
               <w:t xml:space="preserve">The </w:t>
             </w:r>
-            <w:proofErr w:type="spellStart"/>
             <w:r>
               <w:rPr>
                 <w:rFonts w:ascii="Courier New" w:hAnsi="Courier New" w:cs="Courier New"/>
@@ -22672,7 +22306,6 @@
               </w:rPr>
               <w:t>Observable_Characterization</w:t>
             </w:r>
-            <w:proofErr w:type="spellEnd"/>
             <w:r>
               <w:rPr>
                 <w:rFonts w:ascii="Calibri" w:hAnsi="Calibri" w:cs="Arial"/>
@@ -22697,14 +22330,9 @@
       <w:pPr>
         <w:pStyle w:val="Heading3"/>
       </w:pPr>
-      <w:bookmarkStart w:id="92" w:name="_Toc419122505"/>
-      <w:proofErr w:type="spellStart"/>
-      <w:r>
-        <w:t>PersonasType</w:t>
-      </w:r>
-      <w:proofErr w:type="spellEnd"/>
-      <w:r>
-        <w:t xml:space="preserve"> Class</w:t>
+      <w:bookmarkStart w:id="92" w:name="_Toc421619026"/>
+      <w:r>
+        <w:t>PersonasType Class</w:t>
       </w:r>
       <w:bookmarkEnd w:id="92"/>
     </w:p>
@@ -22715,14 +22343,12 @@
       <w:r>
         <w:t xml:space="preserve">The </w:t>
       </w:r>
-      <w:proofErr w:type="spellStart"/>
       <w:r>
         <w:rPr>
           <w:rFonts w:ascii="Courier New" w:hAnsi="Courier New" w:cs="Courier New"/>
         </w:rPr>
         <w:t>PersonasType</w:t>
       </w:r>
-      <w:proofErr w:type="spellEnd"/>
       <w:r>
         <w:t xml:space="preserve"> </w:t>
       </w:r>
@@ -22746,7 +22372,6 @@
       <w:r>
         <w:t xml:space="preserve"> of the </w:t>
       </w:r>
-      <w:proofErr w:type="spellStart"/>
       <w:r>
         <w:rPr>
           <w:rFonts w:ascii="Courier New" w:hAnsi="Courier New" w:cs="Courier New"/>
@@ -22759,7 +22384,6 @@
         </w:rPr>
         <w:t>Type</w:t>
       </w:r>
-      <w:proofErr w:type="spellEnd"/>
       <w:r>
         <w:t xml:space="preserve"> class </w:t>
       </w:r>
@@ -22955,7 +22579,6 @@
         </w:rPr>
         <w:t xml:space="preserve"> </w:t>
       </w:r>
-      <w:proofErr w:type="spellStart"/>
       <w:r>
         <w:rPr>
           <w:rFonts w:ascii="Courier New" w:hAnsi="Courier New" w:cs="Courier New"/>
@@ -22966,7 +22589,6 @@
         </w:rPr>
         <w:t>PersonasType</w:t>
       </w:r>
-      <w:proofErr w:type="spellEnd"/>
       <w:r>
         <w:rPr>
           <w:rFonts w:cs="Courier New"/>
@@ -23120,7 +22742,6 @@
                 <w:sz w:val="20"/>
               </w:rPr>
             </w:pPr>
-            <w:proofErr w:type="spellStart"/>
             <w:r>
               <w:rPr>
                 <w:rFonts w:ascii="Courier New" w:hAnsi="Courier New" w:cs="Courier New"/>
@@ -23128,7 +22749,6 @@
               </w:rPr>
               <w:t>stixCommon:IdentityType</w:t>
             </w:r>
-            <w:proofErr w:type="spellEnd"/>
           </w:p>
         </w:tc>
         <w:tc>
@@ -23247,7 +22867,21 @@
                 <w:sz w:val="22"/>
                 <w:szCs w:val="22"/>
               </w:rPr>
-              <w:t xml:space="preserve"> subclass as defined in the “STIX Extensions Specification Version 1.1.1” document [STIX</w:t>
+              <w:t xml:space="preserve"> subclass as defined in the “STIX Extensions Specification Version </w:t>
+            </w:r>
+            <w:r>
+              <w:rPr>
+                <w:sz w:val="22"/>
+                <w:szCs w:val="22"/>
+              </w:rPr>
+              <w:t>1.2</w:t>
+            </w:r>
+            <w:r>
+              <w:rPr>
+                <w:sz w:val="22"/>
+                <w:szCs w:val="22"/>
+              </w:rPr>
+              <w:t>” document [STIX</w:t>
             </w:r>
             <w:r>
               <w:rPr>
@@ -23272,16 +22906,14 @@
       <w:pPr>
         <w:pStyle w:val="Heading2"/>
       </w:pPr>
-      <w:bookmarkStart w:id="94" w:name="_Toc419122506"/>
-      <w:proofErr w:type="spellStart"/>
+      <w:bookmarkStart w:id="94" w:name="_Toc421619027"/>
       <w:r>
         <w:t>VictimTargeting</w:t>
       </w:r>
       <w:r>
         <w:t>Type</w:t>
       </w:r>
-      <w:bookmarkEnd w:id="88"/>
-      <w:proofErr w:type="spellEnd"/>
+      <w:bookmarkEnd w:id="87"/>
       <w:r>
         <w:t xml:space="preserve"> Class</w:t>
       </w:r>
@@ -23297,14 +22929,12 @@
       <w:r>
         <w:t xml:space="preserve">The </w:t>
       </w:r>
-      <w:proofErr w:type="spellStart"/>
       <w:r>
         <w:rPr>
           <w:rFonts w:ascii="Courier New" w:hAnsi="Courier New" w:cs="Courier New"/>
         </w:rPr>
         <w:t>VictimTargetingType</w:t>
       </w:r>
-      <w:proofErr w:type="spellEnd"/>
       <w:r>
         <w:t xml:space="preserve"> </w:t>
       </w:r>
@@ -23332,7 +22962,6 @@
         </w:rPr>
         <w:t xml:space="preserve">diagram corresponding to the </w:t>
       </w:r>
-      <w:proofErr w:type="spellStart"/>
       <w:r>
         <w:rPr>
           <w:rFonts w:ascii="Courier New" w:hAnsi="Courier New" w:cs="Courier New"/>
@@ -23345,7 +22974,6 @@
         </w:rPr>
         <w:t>Type</w:t>
       </w:r>
-      <w:proofErr w:type="spellEnd"/>
       <w:r>
         <w:rPr>
           <w:rFonts w:cs="Courier New"/>
@@ -23417,7 +23045,7 @@
                     <pic:cNvPicPr/>
                   </pic:nvPicPr>
                   <pic:blipFill>
-                    <a:blip r:embed="rId40">
+                    <a:blip r:embed="rId38">
                       <a:extLst>
                         <a:ext uri="{28A0092B-C50C-407E-A947-70E740481C1C}">
                           <a14:useLocalDpi xmlns:a14="http://schemas.microsoft.com/office/drawing/2010/main" val="0"/>
@@ -23572,7 +23200,6 @@
         </w:rPr>
         <w:t xml:space="preserve">UML diagram of the </w:t>
       </w:r>
-      <w:proofErr w:type="spellStart"/>
       <w:r>
         <w:rPr>
           <w:rFonts w:ascii="Courier New" w:hAnsi="Courier New" w:cs="Courier New"/>
@@ -23593,7 +23220,6 @@
         </w:rPr>
         <w:t>Type</w:t>
       </w:r>
-      <w:proofErr w:type="spellEnd"/>
       <w:r>
         <w:rPr>
           <w:b w:val="0"/>
@@ -23830,7 +23456,6 @@
         </w:rPr>
         <w:t xml:space="preserve">the </w:t>
       </w:r>
-      <w:proofErr w:type="spellStart"/>
       <w:r>
         <w:rPr>
           <w:rFonts w:ascii="Courier New" w:hAnsi="Courier New" w:cs="Courier New"/>
@@ -23851,7 +23476,6 @@
         </w:rPr>
         <w:t>Type</w:t>
       </w:r>
-      <w:proofErr w:type="spellEnd"/>
       <w:r>
         <w:rPr>
           <w:rFonts w:cs="Courier New"/>
@@ -24020,7 +23644,6 @@
                 <w:sz w:val="20"/>
               </w:rPr>
             </w:pPr>
-            <w:proofErr w:type="spellStart"/>
             <w:r>
               <w:rPr>
                 <w:rFonts w:ascii="Courier New" w:hAnsi="Courier New" w:cs="Courier New"/>
@@ -24028,7 +23651,6 @@
               </w:rPr>
               <w:t>IdentityType</w:t>
             </w:r>
-            <w:proofErr w:type="spellEnd"/>
           </w:p>
         </w:tc>
         <w:tc>
@@ -24120,7 +23742,21 @@
                 <w:sz w:val="22"/>
                 <w:szCs w:val="22"/>
               </w:rPr>
-              <w:t xml:space="preserve"> subclass as defined in the “STIX Extensions Specification Version 1.1.1” document [STIX</w:t>
+              <w:t xml:space="preserve"> subclass as defined in the “STIX Extensions Specification Version </w:t>
+            </w:r>
+            <w:r>
+              <w:rPr>
+                <w:sz w:val="22"/>
+                <w:szCs w:val="22"/>
+              </w:rPr>
+              <w:t>1.2</w:t>
+            </w:r>
+            <w:r>
+              <w:rPr>
+                <w:sz w:val="22"/>
+                <w:szCs w:val="22"/>
+              </w:rPr>
+              <w:t>” document [STIX</w:t>
             </w:r>
             <w:r>
               <w:rPr>
@@ -24156,7 +23792,6 @@
                 <w:sz w:val="22"/>
               </w:rPr>
             </w:pPr>
-            <w:proofErr w:type="spellStart"/>
             <w:r>
               <w:rPr>
                 <w:b/>
@@ -24164,7 +23799,6 @@
               </w:rPr>
               <w:t>Targeted_Systems</w:t>
             </w:r>
-            <w:proofErr w:type="spellEnd"/>
           </w:p>
         </w:tc>
         <w:tc>
@@ -24194,7 +23828,6 @@
                 <w:sz w:val="20"/>
               </w:rPr>
             </w:pPr>
-            <w:proofErr w:type="spellStart"/>
             <w:r>
               <w:rPr>
                 <w:rFonts w:ascii="Courier New" w:hAnsi="Courier New" w:cs="Courier New"/>
@@ -24202,7 +23835,6 @@
               </w:rPr>
               <w:t>VocabularyStringType</w:t>
             </w:r>
-            <w:proofErr w:type="spellEnd"/>
           </w:p>
         </w:tc>
         <w:tc>
@@ -24242,7 +23874,6 @@
               </w:rPr>
               <w:t xml:space="preserve">The </w:t>
             </w:r>
-            <w:proofErr w:type="spellStart"/>
             <w:r>
               <w:rPr>
                 <w:rFonts w:ascii="Courier New" w:hAnsi="Courier New" w:cs="Courier New"/>
@@ -24250,7 +23881,6 @@
               </w:rPr>
               <w:t>Targeted_Systems</w:t>
             </w:r>
-            <w:proofErr w:type="spellEnd"/>
             <w:r>
               <w:rPr>
                 <w:sz w:val="22"/>
@@ -24397,26 +24027,14 @@
               </w:rPr>
               <w:t xml:space="preserve">es by referencing an externally-defined vocabulary or leveraging a formally defined vocabulary extending from the </w:t>
             </w:r>
-            <w:proofErr w:type="spellStart"/>
             <w:r>
               <w:rPr>
                 <w:rFonts w:ascii="Courier New" w:hAnsi="Courier New" w:cs="Courier New"/>
                 <w:sz w:val="22"/>
                 <w:szCs w:val="22"/>
               </w:rPr>
-              <w:t>stixCommon</w:t>
-            </w:r>
-            <w:proofErr w:type="gramStart"/>
-            <w:r>
-              <w:rPr>
-                <w:rFonts w:ascii="Courier New" w:hAnsi="Courier New" w:cs="Courier New"/>
-                <w:sz w:val="22"/>
-                <w:szCs w:val="22"/>
-              </w:rPr>
-              <w:t>:ControlledVocabularyStringType</w:t>
-            </w:r>
-            <w:proofErr w:type="spellEnd"/>
-            <w:proofErr w:type="gramEnd"/>
+              <w:t>stixCommon:ControlledVocabularyStringType</w:t>
+            </w:r>
             <w:r>
               <w:rPr>
                 <w:rFonts w:ascii="Calibri" w:hAnsi="Calibri"/>
@@ -24506,7 +24124,6 @@
                 <w:sz w:val="22"/>
               </w:rPr>
             </w:pPr>
-            <w:proofErr w:type="spellStart"/>
             <w:r>
               <w:rPr>
                 <w:b/>
@@ -24515,7 +24132,6 @@
               <w:lastRenderedPageBreak/>
               <w:t>Targeted_Information</w:t>
             </w:r>
-            <w:proofErr w:type="spellEnd"/>
           </w:p>
         </w:tc>
         <w:tc>
@@ -24545,7 +24161,6 @@
                 <w:sz w:val="20"/>
               </w:rPr>
             </w:pPr>
-            <w:proofErr w:type="spellStart"/>
             <w:r>
               <w:rPr>
                 <w:rFonts w:ascii="Courier New" w:hAnsi="Courier New" w:cs="Courier New"/>
@@ -24553,7 +24168,6 @@
               </w:rPr>
               <w:t>VocabularyStringType</w:t>
             </w:r>
-            <w:proofErr w:type="spellEnd"/>
           </w:p>
         </w:tc>
         <w:tc>
@@ -24593,7 +24207,6 @@
               </w:rPr>
               <w:t xml:space="preserve">The </w:t>
             </w:r>
-            <w:proofErr w:type="spellStart"/>
             <w:r>
               <w:rPr>
                 <w:rFonts w:ascii="Courier New" w:hAnsi="Courier New" w:cs="Courier New"/>
@@ -24601,7 +24214,6 @@
               </w:rPr>
               <w:t>Targeted_Information</w:t>
             </w:r>
-            <w:proofErr w:type="spellEnd"/>
             <w:r>
               <w:rPr>
                 <w:sz w:val="22"/>
@@ -24795,26 +24407,14 @@
               </w:rPr>
               <w:t xml:space="preserve"> by referencing an externally-defined vocabulary or leveraging a formally defined vocabulary extending from the </w:t>
             </w:r>
-            <w:proofErr w:type="spellStart"/>
             <w:r>
               <w:rPr>
                 <w:rFonts w:ascii="Courier New" w:hAnsi="Courier New" w:cs="Courier New"/>
                 <w:sz w:val="22"/>
                 <w:szCs w:val="22"/>
               </w:rPr>
-              <w:t>stixCommon</w:t>
-            </w:r>
-            <w:proofErr w:type="gramStart"/>
-            <w:r>
-              <w:rPr>
-                <w:rFonts w:ascii="Courier New" w:hAnsi="Courier New" w:cs="Courier New"/>
-                <w:sz w:val="22"/>
-                <w:szCs w:val="22"/>
-              </w:rPr>
-              <w:t>:ControlledVocabularyStringType</w:t>
-            </w:r>
-            <w:proofErr w:type="spellEnd"/>
-            <w:proofErr w:type="gramEnd"/>
+              <w:t>stixCommon:ControlledVocabularyStringType</w:t>
+            </w:r>
             <w:r>
               <w:rPr>
                 <w:rFonts w:ascii="Calibri" w:hAnsi="Calibri"/>
@@ -24895,7 +24495,6 @@
                 <w:sz w:val="22"/>
               </w:rPr>
             </w:pPr>
-            <w:proofErr w:type="spellStart"/>
             <w:r>
               <w:rPr>
                 <w:b/>
@@ -24903,7 +24502,6 @@
               </w:rPr>
               <w:t>Targeted_Technical_Details</w:t>
             </w:r>
-            <w:proofErr w:type="spellEnd"/>
           </w:p>
         </w:tc>
         <w:tc>
@@ -24918,7 +24516,6 @@
                 <w:sz w:val="20"/>
               </w:rPr>
             </w:pPr>
-            <w:proofErr w:type="spellStart"/>
             <w:r>
               <w:rPr>
                 <w:rFonts w:ascii="Courier New" w:hAnsi="Courier New" w:cs="Courier New"/>
@@ -24933,7 +24530,6 @@
               </w:rPr>
               <w:t>ybox:ObservablesType</w:t>
             </w:r>
-            <w:proofErr w:type="spellEnd"/>
           </w:p>
         </w:tc>
         <w:tc>
@@ -24977,7 +24573,6 @@
               </w:rPr>
               <w:t xml:space="preserve">The </w:t>
             </w:r>
-            <w:proofErr w:type="spellStart"/>
             <w:r>
               <w:rPr>
                 <w:rFonts w:ascii="Courier New" w:hAnsi="Courier New" w:cs="Courier New"/>
@@ -24986,7 +24581,6 @@
               </w:rPr>
               <w:t>Targeted_Technical_Details</w:t>
             </w:r>
-            <w:proofErr w:type="spellEnd"/>
             <w:r>
               <w:rPr>
                 <w:rFonts w:ascii="Calibri" w:hAnsi="Calibri" w:cs="Arial"/>
@@ -24995,7 +24589,6 @@
               </w:rPr>
               <w:t xml:space="preserve"> property characterizes details of specific technologies targeted by the adversary.  It is implemented through specification of a structured cyber Observables pattern using the CybOX </w:t>
             </w:r>
-            <w:proofErr w:type="spellStart"/>
             <w:r>
               <w:rPr>
                 <w:rFonts w:ascii="Courier New" w:hAnsi="Courier New" w:cs="Courier New"/>
@@ -25004,7 +24597,6 @@
               </w:rPr>
               <w:t>ObservablesType</w:t>
             </w:r>
-            <w:proofErr w:type="spellEnd"/>
             <w:r>
               <w:rPr>
                 <w:rFonts w:ascii="Calibri" w:hAnsi="Calibri" w:cs="Arial"/>
@@ -25021,9 +24613,8 @@
       <w:pPr>
         <w:pStyle w:val="Heading2"/>
       </w:pPr>
-      <w:bookmarkStart w:id="97" w:name="_Toc419122507"/>
-      <w:bookmarkStart w:id="98" w:name="_Ref381702753"/>
-      <w:proofErr w:type="spellStart"/>
+      <w:bookmarkStart w:id="97" w:name="_Ref381702753"/>
+      <w:bookmarkStart w:id="98" w:name="_Toc421619028"/>
       <w:r>
         <w:t>ExploitTarget</w:t>
       </w:r>
@@ -25033,11 +24624,10 @@
       <w:r>
         <w:t>Type</w:t>
       </w:r>
-      <w:proofErr w:type="spellEnd"/>
       <w:r>
         <w:t xml:space="preserve"> Class</w:t>
       </w:r>
-      <w:bookmarkEnd w:id="97"/>
+      <w:bookmarkEnd w:id="98"/>
     </w:p>
     <w:p>
       <w:pPr>
@@ -25046,14 +24636,12 @@
       <w:r>
         <w:t xml:space="preserve">The </w:t>
       </w:r>
-      <w:proofErr w:type="spellStart"/>
       <w:r>
         <w:rPr>
           <w:rFonts w:ascii="Courier New" w:hAnsi="Courier New" w:cs="Courier New"/>
         </w:rPr>
         <w:t>ExploitTargetsType</w:t>
       </w:r>
-      <w:proofErr w:type="spellEnd"/>
       <w:r>
         <w:t xml:space="preserve"> class specifies a set of one or more Exploit Targets </w:t>
       </w:r>
@@ -25075,14 +24663,12 @@
         </w:rPr>
         <w:t xml:space="preserve">It extends the </w:t>
       </w:r>
-      <w:proofErr w:type="spellStart"/>
       <w:r>
         <w:rPr>
           <w:rFonts w:ascii="Courier New" w:hAnsi="Courier New" w:cs="Courier New"/>
         </w:rPr>
         <w:t>GenericRelationShipListType</w:t>
       </w:r>
-      <w:proofErr w:type="spellEnd"/>
       <w:r>
         <w:rPr>
           <w:rFonts w:ascii="Calibri" w:hAnsi="Calibri" w:cs="Arial"/>
@@ -25118,7 +24704,6 @@
         </w:rPr>
         <w:t xml:space="preserve">the </w:t>
       </w:r>
-      <w:proofErr w:type="spellStart"/>
       <w:r>
         <w:rPr>
           <w:rFonts w:ascii="Courier New" w:hAnsi="Courier New" w:cs="Courier New"/>
@@ -25131,7 +24716,6 @@
         </w:rPr>
         <w:t>sType</w:t>
       </w:r>
-      <w:proofErr w:type="spellEnd"/>
       <w:r>
         <w:rPr>
           <w:rFonts w:cs="Courier New"/>
@@ -25225,7 +24809,7 @@
                     <pic:cNvPicPr/>
                   </pic:nvPicPr>
                   <pic:blipFill>
-                    <a:blip r:embed="rId41">
+                    <a:blip r:embed="rId39">
                       <a:extLst>
                         <a:ext uri="{28A0092B-C50C-407E-A947-70E740481C1C}">
                           <a14:useLocalDpi xmlns:a14="http://schemas.microsoft.com/office/drawing/2010/main" val="0"/>
@@ -25380,7 +24964,6 @@
         </w:rPr>
         <w:t xml:space="preserve">UML diagram of the </w:t>
       </w:r>
-      <w:proofErr w:type="spellStart"/>
       <w:r>
         <w:rPr>
           <w:rFonts w:ascii="Courier New" w:hAnsi="Courier New" w:cs="Courier New"/>
@@ -25401,7 +24984,6 @@
         </w:rPr>
         <w:t>Type</w:t>
       </w:r>
-      <w:proofErr w:type="spellEnd"/>
       <w:r>
         <w:rPr>
           <w:b w:val="0"/>
@@ -25647,7 +25229,6 @@
         </w:rPr>
         <w:t xml:space="preserve"> </w:t>
       </w:r>
-      <w:proofErr w:type="spellStart"/>
       <w:r>
         <w:rPr>
           <w:rFonts w:ascii="Courier New" w:hAnsi="Courier New" w:cs="Courier New"/>
@@ -25678,7 +25259,6 @@
         </w:rPr>
         <w:t>Type</w:t>
       </w:r>
-      <w:proofErr w:type="spellEnd"/>
       <w:r>
         <w:rPr>
           <w:rFonts w:cs="Courier New"/>
@@ -25811,7 +25391,6 @@
                 <w:sz w:val="22"/>
               </w:rPr>
             </w:pPr>
-            <w:proofErr w:type="spellStart"/>
             <w:r>
               <w:rPr>
                 <w:b/>
@@ -25819,7 +25398,6 @@
               </w:rPr>
               <w:t>Exploit_Target</w:t>
             </w:r>
-            <w:proofErr w:type="spellEnd"/>
           </w:p>
         </w:tc>
         <w:tc>
@@ -25849,7 +25427,6 @@
                 <w:sz w:val="20"/>
               </w:rPr>
             </w:pPr>
-            <w:proofErr w:type="spellStart"/>
             <w:r>
               <w:rPr>
                 <w:rFonts w:ascii="Courier New" w:hAnsi="Courier New" w:cs="Courier New"/>
@@ -25871,7 +25448,6 @@
               </w:rPr>
               <w:t>Type</w:t>
             </w:r>
-            <w:proofErr w:type="spellEnd"/>
           </w:p>
         </w:tc>
         <w:tc>
@@ -25917,7 +25493,6 @@
               </w:rPr>
               <w:t xml:space="preserve">The </w:t>
             </w:r>
-            <w:proofErr w:type="spellStart"/>
             <w:r>
               <w:rPr>
                 <w:rFonts w:ascii="Courier New" w:hAnsi="Courier New" w:cs="Courier New"/>
@@ -25927,7 +25502,6 @@
               </w:rPr>
               <w:t>Exploit_Target</w:t>
             </w:r>
-            <w:proofErr w:type="spellEnd"/>
             <w:r>
               <w:rPr>
                 <w:rFonts w:ascii="Calibri" w:hAnsi="Calibri"/>
@@ -25942,23 +25516,7 @@
                 <w:sz w:val="22"/>
                 <w:szCs w:val="22"/>
               </w:rPr>
-              <w:t xml:space="preserve">potentially </w:t>
-            </w:r>
-            <w:proofErr w:type="spellStart"/>
-            <w:r>
-              <w:rPr>
-                <w:sz w:val="22"/>
-                <w:szCs w:val="22"/>
-              </w:rPr>
-              <w:t>targetd</w:t>
-            </w:r>
-            <w:proofErr w:type="spellEnd"/>
-            <w:r>
-              <w:rPr>
-                <w:sz w:val="22"/>
-                <w:szCs w:val="22"/>
-              </w:rPr>
-              <w:t xml:space="preserve"> by the TTP</w:t>
+              <w:t>potentially targetd by the TTP</w:t>
             </w:r>
             <w:r>
               <w:rPr>
@@ -25978,7 +25536,7 @@
         <w:pStyle w:val="Heading2"/>
       </w:pPr>
       <w:bookmarkStart w:id="101" w:name="_Ref396251607"/>
-      <w:bookmarkStart w:id="102" w:name="_Toc419122508"/>
+      <w:bookmarkStart w:id="102" w:name="_Toc421619029"/>
       <w:r>
         <w:t>RelatedTTPs</w:t>
       </w:r>
@@ -26031,14 +25589,12 @@
       <w:r>
         <w:t xml:space="preserve">.  It extends the </w:t>
       </w:r>
-      <w:proofErr w:type="spellStart"/>
       <w:r>
         <w:rPr>
           <w:rFonts w:ascii="Courier New" w:hAnsi="Courier New" w:cs="Courier New"/>
         </w:rPr>
         <w:t>GenericRelationshipListType</w:t>
       </w:r>
-      <w:proofErr w:type="spellEnd"/>
       <w:r>
         <w:t xml:space="preserve"> superclass defined in the STIX Common data model, which specifies the scope</w:t>
       </w:r>
@@ -26162,7 +25718,7 @@
                     <pic:cNvPicPr/>
                   </pic:nvPicPr>
                   <pic:blipFill>
-                    <a:blip r:embed="rId42">
+                    <a:blip r:embed="rId40">
                       <a:extLst>
                         <a:ext uri="{28A0092B-C50C-407E-A947-70E740481C1C}">
                           <a14:useLocalDpi xmlns:a14="http://schemas.microsoft.com/office/drawing/2010/main" val="0"/>
@@ -26842,7 +26398,7 @@
           </w:p>
         </w:tc>
       </w:tr>
-      <w:bookmarkEnd w:id="98"/>
+      <w:bookmarkEnd w:id="97"/>
     </w:tbl>
     <w:p>
       <w:pPr>
@@ -26863,7 +26419,7 @@
         </w:numPr>
         <w:ind w:left="360" w:hanging="360"/>
       </w:pPr>
-      <w:bookmarkStart w:id="106" w:name="_Toc419122509"/>
+      <w:bookmarkStart w:id="106" w:name="_Toc421619030"/>
       <w:r>
         <w:lastRenderedPageBreak/>
         <w:t>References</w:t>
@@ -26898,7 +26454,13 @@
         <w:t>TM</w:t>
       </w:r>
       <w:r>
-        <w:t xml:space="preserve"> 1.1.1 </w:t>
+        <w:t xml:space="preserve"> </w:t>
+      </w:r>
+      <w:r>
+        <w:t>1.2</w:t>
+      </w:r>
+      <w:r>
+        <w:t xml:space="preserve"> </w:t>
       </w:r>
       <w:r>
         <w:t>TTP</w:t>
@@ -26914,7 +26476,7 @@
       <w:r>
         <w:tab/>
       </w:r>
-      <w:hyperlink r:id="rId43" w:history="1">
+      <w:hyperlink r:id="rId41" w:history="1">
         <w:r>
           <w:rPr>
             <w:rStyle w:val="Hyperlink"/>
@@ -26947,7 +26509,7 @@
         <w:keepLines/>
         <w:ind w:left="720" w:firstLine="720"/>
       </w:pPr>
-      <w:hyperlink r:id="rId44" w:history="1">
+      <w:hyperlink r:id="rId42" w:history="1">
         <w:r>
           <w:rPr>
             <w:rStyle w:val="Hyperlink"/>
@@ -27008,7 +26570,7 @@
       <w:r>
         <w:tab/>
       </w:r>
-      <w:hyperlink r:id="rId45" w:history="1">
+      <w:hyperlink r:id="rId43" w:history="1">
         <w:r>
           <w:rPr>
             <w:rStyle w:val="Hyperlink"/>
@@ -27064,7 +26626,7 @@
       <w:r>
         <w:tab/>
       </w:r>
-      <w:hyperlink r:id="rId46" w:history="1">
+      <w:hyperlink r:id="rId44" w:history="1">
         <w:r>
           <w:rPr>
             <w:rStyle w:val="Hyperlink"/>
@@ -27130,7 +26692,13 @@
         <w:rPr>
           <w:szCs w:val="24"/>
         </w:rPr>
-        <w:t xml:space="preserve"> 1.1.1</w:t>
+        <w:t xml:space="preserve"> </w:t>
+      </w:r>
+      <w:r>
+        <w:rPr>
+          <w:szCs w:val="24"/>
+        </w:rPr>
+        <w:t>1.2</w:t>
       </w:r>
       <w:r>
         <w:rPr>
@@ -27142,7 +26710,19 @@
         <w:rPr>
           <w:szCs w:val="24"/>
         </w:rPr>
-        <w:t>(v1.1.1)</w:t>
+        <w:t>(v</w:t>
+      </w:r>
+      <w:r>
+        <w:rPr>
+          <w:szCs w:val="24"/>
+        </w:rPr>
+        <w:t>1.2</w:t>
+      </w:r>
+      <w:r>
+        <w:rPr>
+          <w:szCs w:val="24"/>
+        </w:rPr>
+        <w:t>)</w:t>
       </w:r>
     </w:p>
     <w:p>
@@ -27164,7 +26744,7 @@
         </w:rPr>
         <w:tab/>
       </w:r>
-      <w:hyperlink r:id="rId47" w:history="1">
+      <w:hyperlink r:id="rId45" w:history="1">
         <w:r>
           <w:rPr>
             <w:rStyle w:val="Hyperlink"/>
@@ -27231,7 +26811,13 @@
         <w:rPr>
           <w:szCs w:val="24"/>
         </w:rPr>
-        <w:t xml:space="preserve"> 1.1.1</w:t>
+        <w:t xml:space="preserve"> </w:t>
+      </w:r>
+      <w:r>
+        <w:rPr>
+          <w:szCs w:val="24"/>
+        </w:rPr>
+        <w:t>1.2</w:t>
       </w:r>
       <w:r>
         <w:rPr>
@@ -27243,7 +26829,19 @@
         <w:rPr>
           <w:szCs w:val="24"/>
         </w:rPr>
-        <w:t>(v1.1.1)</w:t>
+        <w:t>(v</w:t>
+      </w:r>
+      <w:r>
+        <w:rPr>
+          <w:szCs w:val="24"/>
+        </w:rPr>
+        <w:t>1.2</w:t>
+      </w:r>
+      <w:r>
+        <w:rPr>
+          <w:szCs w:val="24"/>
+        </w:rPr>
+        <w:t>)</w:t>
       </w:r>
     </w:p>
     <w:p>
@@ -27276,7 +26874,7 @@
         </w:rPr>
         <w:tab/>
       </w:r>
-      <w:hyperlink r:id="rId48" w:history="1">
+      <w:hyperlink r:id="rId46" w:history="1">
         <w:r>
           <w:rPr>
             <w:rStyle w:val="Hyperlink"/>
@@ -27367,7 +26965,19 @@
         <w:rPr>
           <w:szCs w:val="24"/>
         </w:rPr>
-        <w:t xml:space="preserve"> 1.1.1 Extension Specifications</w:t>
+        <w:t xml:space="preserve"> </w:t>
+      </w:r>
+      <w:r>
+        <w:rPr>
+          <w:szCs w:val="24"/>
+        </w:rPr>
+        <w:t>1.2</w:t>
+      </w:r>
+      <w:r>
+        <w:rPr>
+          <w:szCs w:val="24"/>
+        </w:rPr>
+        <w:t xml:space="preserve"> Extension Specifications</w:t>
       </w:r>
     </w:p>
     <w:p>
@@ -27382,7 +26992,7 @@
       <w:r>
         <w:tab/>
       </w:r>
-      <w:hyperlink r:id="rId49" w:history="1">
+      <w:hyperlink r:id="rId47" w:history="1">
         <w:r>
           <w:rPr>
             <w:rStyle w:val="Hyperlink"/>
@@ -27448,7 +27058,13 @@
         <w:rPr>
           <w:szCs w:val="24"/>
         </w:rPr>
-        <w:t xml:space="preserve"> 1.1.1</w:t>
+        <w:t xml:space="preserve"> </w:t>
+      </w:r>
+      <w:r>
+        <w:rPr>
+          <w:szCs w:val="24"/>
+        </w:rPr>
+        <w:t>1.2</w:t>
       </w:r>
       <w:r>
         <w:rPr>
@@ -27476,7 +27092,7 @@
         </w:rPr>
         <w:tab/>
       </w:r>
-      <w:hyperlink r:id="rId50" w:history="1">
+      <w:hyperlink r:id="rId48" w:history="1">
         <w:r>
           <w:rPr>
             <w:rStyle w:val="Hyperlink"/>
@@ -27545,7 +27161,7 @@
           <w:szCs w:val="22"/>
         </w:rPr>
       </w:pPr>
-      <w:hyperlink r:id="rId51" w:history="1">
+      <w:hyperlink r:id="rId49" w:history="1">
         <w:r>
           <w:rPr>
             <w:rStyle w:val="Hyperlink"/>
@@ -27709,6 +27325,16 @@
 
 <file path=word/footer3.xml><?xml version="1.0" encoding="utf-8"?>
 <w:ftr xmlns:wpc="http://schemas.microsoft.com/office/word/2010/wordprocessingCanvas" xmlns:mc="http://schemas.openxmlformats.org/markup-compatibility/2006" xmlns:o="urn:schemas-microsoft-com:office:office" xmlns:r="http://schemas.openxmlformats.org/officeDocument/2006/relationships" xmlns:m="http://schemas.openxmlformats.org/officeDocument/2006/math" xmlns:v="urn:schemas-microsoft-com:vml" xmlns:wp14="http://schemas.microsoft.com/office/word/2010/wordprocessingDrawing" xmlns:wp="http://schemas.openxmlformats.org/drawingml/2006/wordprocessingDrawing" xmlns:w10="urn:schemas-microsoft-com:office:word" xmlns:w="http://schemas.openxmlformats.org/wordprocessingml/2006/main" xmlns:w14="http://schemas.microsoft.com/office/word/2010/wordml" xmlns:w15="http://schemas.microsoft.com/office/word/2012/wordml" xmlns:wpg="http://schemas.microsoft.com/office/word/2010/wordprocessingGroup" xmlns:wpi="http://schemas.microsoft.com/office/word/2010/wordprocessingInk" xmlns:wne="http://schemas.microsoft.com/office/word/2006/wordml" xmlns:wps="http://schemas.microsoft.com/office/word/2010/wordprocessingShape" mc:Ignorable="w14 w15 wp14">
+  <w:p>
+    <w:pPr>
+      <w:pStyle w:val="Footer"/>
+    </w:pPr>
+  </w:p>
+</w:ftr>
+</file>
+
+<file path=word/footer4.xml><?xml version="1.0" encoding="utf-8"?>
+<w:ftr xmlns:wpc="http://schemas.microsoft.com/office/word/2010/wordprocessingCanvas" xmlns:mc="http://schemas.openxmlformats.org/markup-compatibility/2006" xmlns:o="urn:schemas-microsoft-com:office:office" xmlns:r="http://schemas.openxmlformats.org/officeDocument/2006/relationships" xmlns:m="http://schemas.openxmlformats.org/officeDocument/2006/math" xmlns:v="urn:schemas-microsoft-com:vml" xmlns:wp14="http://schemas.microsoft.com/office/word/2010/wordprocessingDrawing" xmlns:wp="http://schemas.openxmlformats.org/drawingml/2006/wordprocessingDrawing" xmlns:w10="urn:schemas-microsoft-com:office:word" xmlns:w="http://schemas.openxmlformats.org/wordprocessingml/2006/main" xmlns:w14="http://schemas.microsoft.com/office/word/2010/wordml" xmlns:w15="http://schemas.microsoft.com/office/word/2012/wordml" xmlns:wpg="http://schemas.microsoft.com/office/word/2010/wordprocessingGroup" xmlns:wpi="http://schemas.microsoft.com/office/word/2010/wordprocessingInk" xmlns:wne="http://schemas.microsoft.com/office/word/2006/wordml" xmlns:wps="http://schemas.microsoft.com/office/word/2010/wordprocessingShape" mc:Ignorable="w14 w15 wp14">
   <w:sdt>
     <w:sdtPr>
       <w:id w:val="-1023631796"/>
@@ -27767,7 +27393,7 @@
 </w:ftr>
 </file>
 
-<file path=word/footer4.xml><?xml version="1.0" encoding="utf-8"?>
+<file path=word/footer5.xml><?xml version="1.0" encoding="utf-8"?>
 <w:ftr xmlns:wpc="http://schemas.microsoft.com/office/word/2010/wordprocessingCanvas" xmlns:mc="http://schemas.openxmlformats.org/markup-compatibility/2006" xmlns:o="urn:schemas-microsoft-com:office:office" xmlns:r="http://schemas.openxmlformats.org/officeDocument/2006/relationships" xmlns:m="http://schemas.openxmlformats.org/officeDocument/2006/math" xmlns:v="urn:schemas-microsoft-com:vml" xmlns:wp14="http://schemas.microsoft.com/office/word/2010/wordprocessingDrawing" xmlns:wp="http://schemas.openxmlformats.org/drawingml/2006/wordprocessingDrawing" xmlns:w10="urn:schemas-microsoft-com:office:word" xmlns:w="http://schemas.openxmlformats.org/wordprocessingml/2006/main" xmlns:w14="http://schemas.microsoft.com/office/word/2010/wordml" xmlns:w15="http://schemas.microsoft.com/office/word/2012/wordml" xmlns:wpg="http://schemas.microsoft.com/office/word/2010/wordprocessingGroup" xmlns:wpi="http://schemas.microsoft.com/office/word/2010/wordprocessingInk" xmlns:wne="http://schemas.microsoft.com/office/word/2006/wordml" xmlns:wps="http://schemas.microsoft.com/office/word/2010/wordprocessingShape" mc:Ignorable="w14 w15 wp14">
   <w:p>
     <w:pPr>
@@ -27808,7 +27434,7 @@
 </w:ftr>
 </file>
 
-<file path=word/footer5.xml><?xml version="1.0" encoding="utf-8"?>
+<file path=word/footer6.xml><?xml version="1.0" encoding="utf-8"?>
 <w:ftr xmlns:wpc="http://schemas.microsoft.com/office/word/2010/wordprocessingCanvas" xmlns:mc="http://schemas.openxmlformats.org/markup-compatibility/2006" xmlns:o="urn:schemas-microsoft-com:office:office" xmlns:r="http://schemas.openxmlformats.org/officeDocument/2006/relationships" xmlns:m="http://schemas.openxmlformats.org/officeDocument/2006/math" xmlns:v="urn:schemas-microsoft-com:vml" xmlns:wp14="http://schemas.microsoft.com/office/word/2010/wordprocessingDrawing" xmlns:wp="http://schemas.openxmlformats.org/drawingml/2006/wordprocessingDrawing" xmlns:w10="urn:schemas-microsoft-com:office:word" xmlns:w="http://schemas.openxmlformats.org/wordprocessingml/2006/main" xmlns:w14="http://schemas.microsoft.com/office/word/2010/wordml" xmlns:w15="http://schemas.microsoft.com/office/word/2012/wordml" xmlns:wpg="http://schemas.microsoft.com/office/word/2010/wordprocessingGroup" xmlns:wpi="http://schemas.microsoft.com/office/word/2010/wordprocessingInk" xmlns:wne="http://schemas.microsoft.com/office/word/2006/wordml" xmlns:wps="http://schemas.microsoft.com/office/word/2010/wordprocessingShape" mc:Ignorable="w14 w15 wp14">
   <w:sdt>
     <w:sdtPr>
@@ -27843,7 +27469,7 @@
           <w:rPr>
             <w:noProof/>
           </w:rPr>
-          <w:t>27</w:t>
+          <w:t>18</w:t>
         </w:r>
         <w:r>
           <w:rPr>
@@ -28006,16 +27632,7 @@
           <w:rFonts w:cs="Verdana"/>
           <w:sz w:val="20"/>
         </w:rPr>
-        <w:t>are descriptions of common elements, approac</w:t>
-      </w:r>
-      <w:bookmarkStart w:id="71" w:name="_GoBack"/>
-      <w:bookmarkEnd w:id="71"/>
-      <w:r>
-        <w:rPr>
-          <w:rFonts w:cs="Verdana"/>
-          <w:sz w:val="20"/>
-        </w:rPr>
-        <w:t>hes and techniques used in attacks against vulnerable cyber-enabled capabilities.</w:t>
+        <w:t>are descriptions of common elements, approaches and techniques used in attacks against vulnerable cyber-enabled capabilities.</w:t>
       </w:r>
     </w:p>
   </w:footnote>
@@ -28027,11 +27644,7 @@
   <w:p>
     <w:pPr>
       <w:pStyle w:val="Header"/>
-      <w:jc w:val="right"/>
     </w:pPr>
-    <w:r>
-      <w:t>STIX 1.1.1: TTP SPECIFICATION (V1.1.1)</w:t>
-    </w:r>
   </w:p>
 </w:hdr>
 </file>
@@ -28043,6 +27656,21 @@
       <w:pStyle w:val="Header"/>
       <w:jc w:val="right"/>
     </w:pPr>
+    <w:r>
+      <w:t xml:space="preserve">STIX </w:t>
+    </w:r>
+    <w:r>
+      <w:t>1.2</w:t>
+    </w:r>
+    <w:r>
+      <w:t>: TTP SPECIFICATION (V</w:t>
+    </w:r>
+    <w:r>
+      <w:t>1.2</w:t>
+    </w:r>
+    <w:r>
+      <w:t>)</w:t>
+    </w:r>
   </w:p>
 </w:hdr>
 </file>
@@ -28054,14 +27682,34 @@
       <w:pStyle w:val="Header"/>
       <w:jc w:val="right"/>
     </w:pPr>
+  </w:p>
+</w:hdr>
+</file>
+
+<file path=word/header4.xml><?xml version="1.0" encoding="utf-8"?>
+<w:hdr xmlns:wpc="http://schemas.microsoft.com/office/word/2010/wordprocessingCanvas" xmlns:mc="http://schemas.openxmlformats.org/markup-compatibility/2006" xmlns:o="urn:schemas-microsoft-com:office:office" xmlns:r="http://schemas.openxmlformats.org/officeDocument/2006/relationships" xmlns:m="http://schemas.openxmlformats.org/officeDocument/2006/math" xmlns:v="urn:schemas-microsoft-com:vml" xmlns:wp14="http://schemas.microsoft.com/office/word/2010/wordprocessingDrawing" xmlns:wp="http://schemas.openxmlformats.org/drawingml/2006/wordprocessingDrawing" xmlns:w10="urn:schemas-microsoft-com:office:word" xmlns:w="http://schemas.openxmlformats.org/wordprocessingml/2006/main" xmlns:w14="http://schemas.microsoft.com/office/word/2010/wordml" xmlns:w15="http://schemas.microsoft.com/office/word/2012/wordml" xmlns:wpg="http://schemas.microsoft.com/office/word/2010/wordprocessingGroup" xmlns:wpi="http://schemas.microsoft.com/office/word/2010/wordprocessingInk" xmlns:wne="http://schemas.microsoft.com/office/word/2006/wordml" xmlns:wps="http://schemas.microsoft.com/office/word/2010/wordprocessingShape" mc:Ignorable="w14 w15 wp14">
+  <w:p>
+    <w:pPr>
+      <w:pStyle w:val="Header"/>
+      <w:jc w:val="right"/>
+    </w:pPr>
     <w:r>
-      <w:t>STIX 1.1.1: TTP SPECIFICATION V1.1.1</w:t>
+      <w:t xml:space="preserve">STIX </w:t>
+    </w:r>
+    <w:r>
+      <w:t>1.2</w:t>
+    </w:r>
+    <w:r>
+      <w:t>: TTP SPECIFICATION V</w:t>
+    </w:r>
+    <w:r>
+      <w:t>1.2</w:t>
     </w:r>
   </w:p>
 </w:hdr>
 </file>
 
-<file path=word/header4.xml><?xml version="1.0" encoding="utf-8"?>
+<file path=word/header5.xml><?xml version="1.0" encoding="utf-8"?>
 <w:hdr xmlns:wpc="http://schemas.microsoft.com/office/word/2010/wordprocessingCanvas" xmlns:mc="http://schemas.openxmlformats.org/markup-compatibility/2006" xmlns:o="urn:schemas-microsoft-com:office:office" xmlns:r="http://schemas.openxmlformats.org/officeDocument/2006/relationships" xmlns:m="http://schemas.openxmlformats.org/officeDocument/2006/math" xmlns:v="urn:schemas-microsoft-com:vml" xmlns:wp14="http://schemas.microsoft.com/office/word/2010/wordprocessingDrawing" xmlns:wp="http://schemas.openxmlformats.org/drawingml/2006/wordprocessingDrawing" xmlns:w10="urn:schemas-microsoft-com:office:word" xmlns:w="http://schemas.openxmlformats.org/wordprocessingml/2006/main" xmlns:w14="http://schemas.microsoft.com/office/word/2010/wordml" xmlns:w15="http://schemas.microsoft.com/office/word/2012/wordml" xmlns:wpg="http://schemas.microsoft.com/office/word/2010/wordprocessingGroup" xmlns:wpi="http://schemas.microsoft.com/office/word/2010/wordprocessingInk" xmlns:wne="http://schemas.microsoft.com/office/word/2006/wordml" xmlns:wps="http://schemas.microsoft.com/office/word/2010/wordprocessingShape" mc:Ignorable="w14 w15 wp14">
   <w:p>
     <w:pPr>
@@ -32572,269 +32220,11 @@
 </file>
 
 <file path=customXml/item1.xml><?xml version="1.0" encoding="utf-8"?>
-<?mso-contentType ?>
-<customXsn xmlns="http://schemas.microsoft.com/office/2006/metadata/customXsn">
-  <xsnLocation/>
-  <cached>True</cached>
-  <openByDefault>True</openByDefault>
-  <xsnScope/>
-</customXsn>
-</file>
-
-<file path=customXml/item2.xml><?xml version="1.0" encoding="utf-8"?>
-<p:properties xmlns:p="http://schemas.microsoft.com/office/2006/metadata/properties" xmlns:xsi="http://www.w3.org/2001/XMLSchema-instance" xmlns:pc="http://schemas.microsoft.com/office/infopath/2007/PartnerControls">
-  <documentManagement>
-    <MITRE_x0020_Sensitivity xmlns="http://schemas.microsoft.com/sharepoint/v3">Internal MITRE Information</MITRE_x0020_Sensitivity>
-    <_Contributor xmlns="http://schemas.microsoft.com/sharepoint/v3/fields" xsi:nil="true"/>
-    <Release_x0020_Statement xmlns="http://schemas.microsoft.com/sharepoint/v3">For Internal MITRE Use</Release_x0020_Statement>
-    <Status xmlns="4d08c891-aa85-4e91-a798-dce01d66b851">In Progress</Status>
-  </documentManagement>
-</p:properties>
-</file>
-
-<file path=customXml/item3.xml><?xml version="1.0" encoding="utf-8"?>
-<?mso-contentType ?>
-<FormTemplates xmlns="http://schemas.microsoft.com/sharepoint/v3/contenttype/forms">
-  <Display>DocumentLibraryForm</Display>
-  <Edit>DocumentLibraryForm</Edit>
-  <New>DocumentLibraryForm</New>
-</FormTemplates>
-</file>
-
-<file path=customXml/item4.xml><?xml version="1.0" encoding="utf-8"?>
-<ct:contentTypeSchema xmlns:ct="http://schemas.microsoft.com/office/2006/metadata/contentType" xmlns:ma="http://schemas.microsoft.com/office/2006/metadata/properties/metaAttributes" ct:_="" ma:_="" ma:contentTypeName="MITRE Work" ma:contentTypeID="0x010100823A99C636F7423283FB0D200866C61300CC7BD67365BE2C42A4096DAE1DC10F06" ma:contentTypeVersion="3" ma:contentTypeDescription="Materials and documents that contain MITRE authored content and other content directly attributable to MITRE and its work" ma:contentTypeScope="" ma:versionID="085ad2ce3a226fddc0329540bbfa6f64">
-  <xsd:schema xmlns:xsd="http://www.w3.org/2001/XMLSchema" xmlns:xs="http://www.w3.org/2001/XMLSchema" xmlns:p="http://schemas.microsoft.com/office/2006/metadata/properties" xmlns:ns1="http://schemas.microsoft.com/sharepoint/v3" xmlns:ns2="http://schemas.microsoft.com/sharepoint/v3/fields" xmlns:ns3="4d08c891-aa85-4e91-a798-dce01d66b851" targetNamespace="http://schemas.microsoft.com/office/2006/metadata/properties" ma:root="true" ma:fieldsID="12a853ef9e543adebd21901f9cb1f667" ns1:_="" ns2:_="" ns3:_="">
-    <xsd:import namespace="http://schemas.microsoft.com/sharepoint/v3"/>
-    <xsd:import namespace="http://schemas.microsoft.com/sharepoint/v3/fields"/>
-    <xsd:import namespace="4d08c891-aa85-4e91-a798-dce01d66b851"/>
-    <xsd:element name="properties">
-      <xsd:complexType>
-        <xsd:sequence>
-          <xsd:element name="documentManagement">
-            <xsd:complexType>
-              <xsd:all>
-                <xsd:element ref="ns2:_Contributor" minOccurs="0"/>
-                <xsd:element ref="ns1:MITRE_x0020_Sensitivity"/>
-                <xsd:element ref="ns1:Release_x0020_Statement"/>
-                <xsd:element ref="ns3:Status"/>
-              </xsd:all>
-            </xsd:complexType>
-          </xsd:element>
-        </xsd:sequence>
-      </xsd:complexType>
-    </xsd:element>
-  </xsd:schema>
-  <xsd:schema xmlns:xsd="http://www.w3.org/2001/XMLSchema" xmlns:xs="http://www.w3.org/2001/XMLSchema" xmlns:dms="http://schemas.microsoft.com/office/2006/documentManagement/types" xmlns:pc="http://schemas.microsoft.com/office/infopath/2007/PartnerControls" targetNamespace="http://schemas.microsoft.com/sharepoint/v3" elementFormDefault="qualified">
-    <xsd:import namespace="http://schemas.microsoft.com/office/2006/documentManagement/types"/>
-    <xsd:import namespace="http://schemas.microsoft.com/office/infopath/2007/PartnerControls"/>
-    <xsd:element name="MITRE_x0020_Sensitivity" ma:index="10" ma:displayName="Sensitivity" ma:default="Internal MITRE Information" ma:internalName="MITRE_x0020_Sensitivity">
-      <xsd:simpleType>
-        <xsd:restriction base="dms:Choice">
-          <xsd:enumeration value="Public Information"/>
-          <xsd:enumeration value="Internal MITRE Information"/>
-          <xsd:enumeration value="Sensitive Information"/>
-          <xsd:enumeration value="Highly Sensitive Information"/>
-        </xsd:restriction>
-      </xsd:simpleType>
-    </xsd:element>
-    <xsd:element name="Release_x0020_Statement" ma:index="11" ma:displayName="Release Statement" ma:default="For Internal MITRE Use" ma:internalName="Release_x0020_Statement">
-      <xsd:simpleType>
-        <xsd:union memberTypes="dms:Text">
-          <xsd:simpleType>
-            <xsd:restriction base="dms:Choice">
-              <xsd:enumeration value="Approved for Public Release"/>
-              <xsd:enumeration value="For Internal MITRE Use"/>
-              <xsd:enumeration value="For Release to All Sponsors"/>
-              <xsd:enumeration value="For Limited Internal MITRE Use"/>
-              <xsd:enumeration value="For Limited External Release"/>
-              <xsd:enumeration value="Privileged: Sensitive Personal Information"/>
-              <xsd:enumeration value="MITRE Proprietary"/>
-              <xsd:enumeration value="Source Selection Sensitive"/>
-              <xsd:enumeration value="Restricted: Highly Sensitive Personal Information"/>
-            </xsd:restriction>
-          </xsd:simpleType>
-        </xsd:union>
-      </xsd:simpleType>
-    </xsd:element>
-  </xsd:schema>
-  <xsd:schema xmlns:xsd="http://www.w3.org/2001/XMLSchema" xmlns:xs="http://www.w3.org/2001/XMLSchema" xmlns:dms="http://schemas.microsoft.com/office/2006/documentManagement/types" xmlns:pc="http://schemas.microsoft.com/office/infopath/2007/PartnerControls" targetNamespace="http://schemas.microsoft.com/sharepoint/v3/fields" elementFormDefault="qualified">
-    <xsd:import namespace="http://schemas.microsoft.com/office/2006/documentManagement/types"/>
-    <xsd:import namespace="http://schemas.microsoft.com/office/infopath/2007/PartnerControls"/>
-    <xsd:element name="_Contributor" ma:index="9" nillable="true" ma:displayName="Contributor" ma:description="One or more people or organizations that contributed to this resource" ma:internalName="_Contributor">
-      <xsd:simpleType>
-        <xsd:restriction base="dms:Note">
-          <xsd:maxLength value="255"/>
-        </xsd:restriction>
-      </xsd:simpleType>
-    </xsd:element>
-  </xsd:schema>
-  <xsd:schema xmlns:xsd="http://www.w3.org/2001/XMLSchema" xmlns:xs="http://www.w3.org/2001/XMLSchema" xmlns:dms="http://schemas.microsoft.com/office/2006/documentManagement/types" xmlns:pc="http://schemas.microsoft.com/office/infopath/2007/PartnerControls" targetNamespace="4d08c891-aa85-4e91-a798-dce01d66b851" elementFormDefault="qualified">
-    <xsd:import namespace="http://schemas.microsoft.com/office/2006/documentManagement/types"/>
-    <xsd:import namespace="http://schemas.microsoft.com/office/infopath/2007/PartnerControls"/>
-    <xsd:element name="Status" ma:index="12" ma:displayName="Status" ma:default="In Progress" ma:internalName="Status">
-      <xsd:simpleType>
-        <xsd:restriction base="dms:Choice">
-          <xsd:enumeration value="In Progress"/>
-          <xsd:enumeration value="Draft"/>
-          <xsd:enumeration value="Deliverable"/>
-          <xsd:enumeration value="Other"/>
-        </xsd:restriction>
-      </xsd:simpleType>
-    </xsd:element>
-  </xsd:schema>
-  <xsd:schema xmlns="http://schemas.openxmlformats.org/package/2006/metadata/core-properties" xmlns:xsd="http://www.w3.org/2001/XMLSchema" xmlns:xsi="http://www.w3.org/2001/XMLSchema-instance" xmlns:dc="http://purl.org/dc/elements/1.1/" xmlns:dcterms="http://purl.org/dc/terms/" xmlns:odoc="http://schemas.microsoft.com/internal/obd" targetNamespace="http://schemas.openxmlformats.org/package/2006/metadata/core-properties" elementFormDefault="qualified" attributeFormDefault="unqualified" blockDefault="#all">
-    <xsd:import namespace="http://purl.org/dc/elements/1.1/" schemaLocation="http://dublincore.org/schemas/xmls/qdc/2003/04/02/dc.xsd"/>
-    <xsd:import namespace="http://purl.org/dc/terms/" schemaLocation="http://dublincore.org/schemas/xmls/qdc/2003/04/02/dcterms.xsd"/>
-    <xsd:element name="coreProperties" type="CT_coreProperties"/>
-    <xsd:complexType name="CT_coreProperties">
-      <xsd:all>
-        <xsd:element ref="dc:creator" minOccurs="0" maxOccurs="1" ma:index="8" ma:displayName="Author"/>
-        <xsd:element ref="dcterms:created" minOccurs="0" maxOccurs="1"/>
-        <xsd:element ref="dc:identifier" minOccurs="0" maxOccurs="1"/>
-        <xsd:element name="contentType" minOccurs="0" maxOccurs="1" type="xsd:string" ma:index="0" ma:displayName="Content Type"/>
-        <xsd:element ref="dc:title" minOccurs="0" maxOccurs="1" ma:index="4" ma:displayName="Title"/>
-        <xsd:element ref="dc:subject" minOccurs="0" maxOccurs="1"/>
-        <xsd:element ref="dc:description" minOccurs="0" maxOccurs="1"/>
-        <xsd:element name="keywords" minOccurs="0" maxOccurs="1" type="xsd:string"/>
-        <xsd:element ref="dc:language" minOccurs="0" maxOccurs="1"/>
-        <xsd:element name="category" minOccurs="0" maxOccurs="1" type="xsd:string"/>
-        <xsd:element name="version" minOccurs="0" maxOccurs="1" type="xsd:string"/>
-        <xsd:element name="revision" minOccurs="0" maxOccurs="1" type="xsd:string">
-          <xsd:annotation>
-            <xsd:documentation>
-                        This value indicates the number of saves or revisions. The application is responsible for updating this value after each revision.
-                    </xsd:documentation>
-          </xsd:annotation>
-        </xsd:element>
-        <xsd:element name="lastModifiedBy" minOccurs="0" maxOccurs="1" type="xsd:string"/>
-        <xsd:element ref="dcterms:modified" minOccurs="0" maxOccurs="1"/>
-        <xsd:element name="contentStatus" minOccurs="0" maxOccurs="1" type="xsd:string"/>
-      </xsd:all>
-    </xsd:complexType>
-  </xsd:schema>
-  <xs:schema xmlns:pc="http://schemas.microsoft.com/office/infopath/2007/PartnerControls" xmlns:xs="http://www.w3.org/2001/XMLSchema" targetNamespace="http://schemas.microsoft.com/office/infopath/2007/PartnerControls" elementFormDefault="qualified" attributeFormDefault="unqualified">
-    <xs:element name="Person">
-      <xs:complexType>
-        <xs:sequence>
-          <xs:element ref="pc:DisplayName" minOccurs="0"/>
-          <xs:element ref="pc:AccountId" minOccurs="0"/>
-          <xs:element ref="pc:AccountType" minOccurs="0"/>
-        </xs:sequence>
-      </xs:complexType>
-    </xs:element>
-    <xs:element name="DisplayName" type="xs:string"/>
-    <xs:element name="AccountId" type="xs:string"/>
-    <xs:element name="AccountType" type="xs:string"/>
-    <xs:element name="BDCAssociatedEntity">
-      <xs:complexType>
-        <xs:sequence>
-          <xs:element ref="pc:BDCEntity" minOccurs="0" maxOccurs="unbounded"/>
-        </xs:sequence>
-        <xs:attribute ref="pc:EntityNamespace"/>
-        <xs:attribute ref="pc:EntityName"/>
-        <xs:attribute ref="pc:SystemInstanceName"/>
-        <xs:attribute ref="pc:AssociationName"/>
-      </xs:complexType>
-    </xs:element>
-    <xs:attribute name="EntityNamespace" type="xs:string"/>
-    <xs:attribute name="EntityName" type="xs:string"/>
-    <xs:attribute name="SystemInstanceName" type="xs:string"/>
-    <xs:attribute name="AssociationName" type="xs:string"/>
-    <xs:element name="BDCEntity">
-      <xs:complexType>
-        <xs:sequence>
-          <xs:element ref="pc:EntityDisplayName" minOccurs="0"/>
-          <xs:element ref="pc:EntityInstanceReference" minOccurs="0"/>
-          <xs:element ref="pc:EntityId1" minOccurs="0"/>
-          <xs:element ref="pc:EntityId2" minOccurs="0"/>
-          <xs:element ref="pc:EntityId3" minOccurs="0"/>
-          <xs:element ref="pc:EntityId4" minOccurs="0"/>
-          <xs:element ref="pc:EntityId5" minOccurs="0"/>
-        </xs:sequence>
-      </xs:complexType>
-    </xs:element>
-    <xs:element name="EntityDisplayName" type="xs:string"/>
-    <xs:element name="EntityInstanceReference" type="xs:string"/>
-    <xs:element name="EntityId1" type="xs:string"/>
-    <xs:element name="EntityId2" type="xs:string"/>
-    <xs:element name="EntityId3" type="xs:string"/>
-    <xs:element name="EntityId4" type="xs:string"/>
-    <xs:element name="EntityId5" type="xs:string"/>
-    <xs:element name="Terms">
-      <xs:complexType>
-        <xs:sequence>
-          <xs:element ref="pc:TermInfo" minOccurs="0" maxOccurs="unbounded"/>
-        </xs:sequence>
-      </xs:complexType>
-    </xs:element>
-    <xs:element name="TermInfo">
-      <xs:complexType>
-        <xs:sequence>
-          <xs:element ref="pc:TermName" minOccurs="0"/>
-          <xs:element ref="pc:TermId" minOccurs="0"/>
-        </xs:sequence>
-      </xs:complexType>
-    </xs:element>
-    <xs:element name="TermName" type="xs:string"/>
-    <xs:element name="TermId" type="xs:string"/>
-  </xs:schema>
-</ct:contentTypeSchema>
-</file>
-
-<file path=customXml/item5.xml><?xml version="1.0" encoding="utf-8"?>
 <b:Sources xmlns:b="http://schemas.openxmlformats.org/officeDocument/2006/bibliography" xmlns="http://schemas.openxmlformats.org/officeDocument/2006/bibliography" SelectedStyle="\APA.XSL" StyleName="APA"/>
 </file>
 
 <file path=customXml/itemProps1.xml><?xml version="1.0" encoding="utf-8"?>
-<ds:datastoreItem xmlns:ds="http://schemas.openxmlformats.org/officeDocument/2006/customXml" ds:itemID="{B679BE68-1C0B-49E9-BCA0-BE58B2977EB2}">
-  <ds:schemaRefs>
-    <ds:schemaRef ds:uri="http://schemas.microsoft.com/office/2006/metadata/customXsn"/>
-  </ds:schemaRefs>
-</ds:datastoreItem>
-</file>
-
-<file path=customXml/itemProps2.xml><?xml version="1.0" encoding="utf-8"?>
-<ds:datastoreItem xmlns:ds="http://schemas.openxmlformats.org/officeDocument/2006/customXml" ds:itemID="{D048D2B1-7100-48C1-BE8E-B5A45AE807B7}">
-  <ds:schemaRefs>
-    <ds:schemaRef ds:uri="http://schemas.microsoft.com/office/2006/metadata/properties"/>
-    <ds:schemaRef ds:uri="http://schemas.microsoft.com/office/infopath/2007/PartnerControls"/>
-    <ds:schemaRef ds:uri="http://schemas.microsoft.com/sharepoint/v3"/>
-    <ds:schemaRef ds:uri="http://schemas.microsoft.com/sharepoint/v3/fields"/>
-    <ds:schemaRef ds:uri="4d08c891-aa85-4e91-a798-dce01d66b851"/>
-  </ds:schemaRefs>
-</ds:datastoreItem>
-</file>
-
-<file path=customXml/itemProps3.xml><?xml version="1.0" encoding="utf-8"?>
-<ds:datastoreItem xmlns:ds="http://schemas.openxmlformats.org/officeDocument/2006/customXml" ds:itemID="{AD4129AD-6E84-4B87-97F2-0A4F7F56E06A}">
-  <ds:schemaRefs>
-    <ds:schemaRef ds:uri="http://schemas.microsoft.com/sharepoint/v3/contenttype/forms"/>
-  </ds:schemaRefs>
-</ds:datastoreItem>
-</file>
-
-<file path=customXml/itemProps4.xml><?xml version="1.0" encoding="utf-8"?>
-<ds:datastoreItem xmlns:ds="http://schemas.openxmlformats.org/officeDocument/2006/customXml" ds:itemID="{73307A7F-3BC4-41F7-8262-64D9A936054B}">
-  <ds:schemaRefs>
-    <ds:schemaRef ds:uri="http://schemas.microsoft.com/office/2006/metadata/contentType"/>
-    <ds:schemaRef ds:uri="http://schemas.microsoft.com/office/2006/metadata/properties/metaAttributes"/>
-    <ds:schemaRef ds:uri="http://www.w3.org/2001/XMLSchema"/>
-    <ds:schemaRef ds:uri="http://schemas.microsoft.com/office/2006/metadata/properties"/>
-    <ds:schemaRef ds:uri="http://schemas.microsoft.com/sharepoint/v3"/>
-    <ds:schemaRef ds:uri="http://schemas.microsoft.com/sharepoint/v3/fields"/>
-    <ds:schemaRef ds:uri="4d08c891-aa85-4e91-a798-dce01d66b851"/>
-    <ds:schemaRef ds:uri="http://schemas.microsoft.com/office/2006/documentManagement/types"/>
-    <ds:schemaRef ds:uri="http://schemas.microsoft.com/office/infopath/2007/PartnerControls"/>
-    <ds:schemaRef ds:uri="http://schemas.openxmlformats.org/package/2006/metadata/core-properties"/>
-    <ds:schemaRef ds:uri="http://purl.org/dc/elements/1.1/"/>
-    <ds:schemaRef ds:uri="http://purl.org/dc/terms/"/>
-    <ds:schemaRef ds:uri="http://schemas.microsoft.com/internal/obd"/>
-  </ds:schemaRefs>
-</ds:datastoreItem>
-</file>
-
-<file path=customXml/itemProps5.xml><?xml version="1.0" encoding="utf-8"?>
-<ds:datastoreItem xmlns:ds="http://schemas.openxmlformats.org/officeDocument/2006/customXml" ds:itemID="{AD0AC6C0-C956-4E57-9F3F-B8FF26C03C7D}">
+<ds:datastoreItem xmlns:ds="http://schemas.openxmlformats.org/officeDocument/2006/customXml" ds:itemID="{CB5E7A97-034B-4B0E-AD20-DD8E44E28050}">
   <ds:schemaRefs>
     <ds:schemaRef ds:uri="http://schemas.openxmlformats.org/officeDocument/2006/bibliography"/>
   </ds:schemaRefs>

--- a/documents/STIX_TTP_Draft.docx
+++ b/documents/STIX_TTP_Draft.docx
@@ -2,10 +2,7 @@
 <file path=word/document.xml><?xml version="1.0" encoding="utf-8"?>
 <w:document xmlns:wpc="http://schemas.microsoft.com/office/word/2010/wordprocessingCanvas" xmlns:mc="http://schemas.openxmlformats.org/markup-compatibility/2006" xmlns:o="urn:schemas-microsoft-com:office:office" xmlns:r="http://schemas.openxmlformats.org/officeDocument/2006/relationships" xmlns:m="http://schemas.openxmlformats.org/officeDocument/2006/math" xmlns:v="urn:schemas-microsoft-com:vml" xmlns:wp14="http://schemas.microsoft.com/office/word/2010/wordprocessingDrawing" xmlns:wp="http://schemas.openxmlformats.org/drawingml/2006/wordprocessingDrawing" xmlns:w10="urn:schemas-microsoft-com:office:word" xmlns:w="http://schemas.openxmlformats.org/wordprocessingml/2006/main" xmlns:w14="http://schemas.microsoft.com/office/word/2010/wordml" xmlns:w15="http://schemas.microsoft.com/office/word/2012/wordml" xmlns:wpg="http://schemas.microsoft.com/office/word/2010/wordprocessingGroup" xmlns:wpi="http://schemas.microsoft.com/office/word/2010/wordprocessingInk" xmlns:wne="http://schemas.microsoft.com/office/word/2006/wordml" xmlns:wps="http://schemas.microsoft.com/office/word/2010/wordprocessingShape" mc:Ignorable="w14 w15 wp14">
   <w:body>
-    <w:p>
-      <w:bookmarkStart w:id="0" w:name="_GoBack"/>
-      <w:bookmarkEnd w:id="0"/>
-    </w:p>
+    <w:p/>
     <w:p>
       <w:pPr>
         <w:jc w:val="center"/>
@@ -187,7 +184,27 @@
           <w:sz w:val="23"/>
           <w:szCs w:val="23"/>
         </w:rPr>
-        <w:t>The Structured Threat Information eXpression (STIX</w:t>
+        <w:t xml:space="preserve">The Structured Threat Information </w:t>
+      </w:r>
+      <w:proofErr w:type="spellStart"/>
+      <w:r>
+        <w:rPr>
+          <w:i/>
+          <w:iCs/>
+          <w:sz w:val="23"/>
+          <w:szCs w:val="23"/>
+        </w:rPr>
+        <w:t>eXpression</w:t>
+      </w:r>
+      <w:proofErr w:type="spellEnd"/>
+      <w:r>
+        <w:rPr>
+          <w:i/>
+          <w:iCs/>
+          <w:sz w:val="23"/>
+          <w:szCs w:val="23"/>
+        </w:rPr>
+        <w:t xml:space="preserve"> (STIX</w:t>
       </w:r>
       <w:r>
         <w:rPr>
@@ -554,7 +571,7 @@
         <w:footnoteReference w:id="2"/>
       </w:r>
     </w:p>
-    <w:bookmarkStart w:id="1" w:name="_Toc254248870" w:displacedByCustomXml="next"/>
+    <w:bookmarkStart w:id="0" w:name="_Toc254248870" w:displacedByCustomXml="next"/>
     <w:sdt>
       <w:sdtPr>
         <w:rPr>
@@ -3275,10 +3292,10 @@
           <w:docGrid w:linePitch="360"/>
         </w:sectPr>
       </w:pPr>
-      <w:bookmarkStart w:id="2" w:name="_Ref389987355"/>
+      <w:bookmarkStart w:id="1" w:name="_Ref389987355"/>
     </w:p>
     <w:bookmarkEnd w:id="1"/>
-    <w:bookmarkEnd w:id="2"/>
+    <w:bookmarkEnd w:id="0"/>
     <w:p>
       <w:pPr>
         <w:pStyle w:val="Heading1"/>
@@ -3292,11 +3309,11 @@
       <w:pPr>
         <w:pStyle w:val="Heading1"/>
       </w:pPr>
-      <w:bookmarkStart w:id="3" w:name="_Toc419122479"/>
+      <w:bookmarkStart w:id="2" w:name="_Toc419122479"/>
       <w:r>
         <w:t>Introduction</w:t>
       </w:r>
-      <w:bookmarkEnd w:id="3"/>
+      <w:bookmarkEnd w:id="2"/>
     </w:p>
     <w:p>
       <w:pPr>
@@ -3310,7 +3327,15 @@
         <w:t xml:space="preserve">The </w:t>
       </w:r>
       <w:r>
-        <w:t>Structured Threat Information eXpression (STIX</w:t>
+        <w:t xml:space="preserve">Structured Threat Information </w:t>
+      </w:r>
+      <w:proofErr w:type="spellStart"/>
+      <w:r>
+        <w:t>eXpression</w:t>
+      </w:r>
+      <w:proofErr w:type="spellEnd"/>
+      <w:r>
+        <w:t xml:space="preserve"> (STIX</w:t>
       </w:r>
       <w:r>
         <w:rPr>
@@ -3343,13 +3368,37 @@
         <w:footnoteReference w:id="3"/>
       </w:r>
       <w:r>
-        <w:t>, Indicator, Incident, TTP, ExploitTarget, CourseOfAction, Campaign</w:t>
+        <w:t xml:space="preserve">, Indicator, Incident, TTP, </w:t>
+      </w:r>
+      <w:proofErr w:type="spellStart"/>
+      <w:r>
+        <w:t>ExploitTarget</w:t>
+      </w:r>
+      <w:proofErr w:type="spellEnd"/>
+      <w:r>
+        <w:t xml:space="preserve">, </w:t>
+      </w:r>
+      <w:proofErr w:type="spellStart"/>
+      <w:r>
+        <w:t>CourseOfAction</w:t>
+      </w:r>
+      <w:proofErr w:type="spellEnd"/>
+      <w:r>
+        <w:t>, Campaign</w:t>
       </w:r>
       <w:r>
         <w:t>,</w:t>
       </w:r>
       <w:r>
-        <w:t xml:space="preserve"> and ThreatActor.</w:t>
+        <w:t xml:space="preserve"> and </w:t>
+      </w:r>
+      <w:proofErr w:type="spellStart"/>
+      <w:r>
+        <w:t>ThreatActor</w:t>
+      </w:r>
+      <w:proofErr w:type="spellEnd"/>
+      <w:r>
+        <w:t>.</w:t>
       </w:r>
       <w:r>
         <w:t xml:space="preserve"> </w:t>
@@ -3520,21 +3569,21 @@
       <w:pPr>
         <w:pStyle w:val="Heading2"/>
       </w:pPr>
-      <w:bookmarkStart w:id="4" w:name="_Toc412634006"/>
-      <w:bookmarkStart w:id="5" w:name="_Toc413938720"/>
-      <w:bookmarkStart w:id="6" w:name="_Ref415046808"/>
-      <w:bookmarkStart w:id="7" w:name="_Toc419122480"/>
-      <w:bookmarkStart w:id="8" w:name="_Ref394437867"/>
-      <w:bookmarkStart w:id="9" w:name="_Ref388860303"/>
-      <w:bookmarkStart w:id="10" w:name="_Toc389570601"/>
-      <w:bookmarkStart w:id="11" w:name="_Toc389581071"/>
+      <w:bookmarkStart w:id="3" w:name="_Toc412634006"/>
+      <w:bookmarkStart w:id="4" w:name="_Toc413938720"/>
+      <w:bookmarkStart w:id="5" w:name="_Ref415046808"/>
+      <w:bookmarkStart w:id="6" w:name="_Toc419122480"/>
+      <w:bookmarkStart w:id="7" w:name="_Ref394437867"/>
+      <w:bookmarkStart w:id="8" w:name="_Ref388860303"/>
+      <w:bookmarkStart w:id="9" w:name="_Toc389570601"/>
+      <w:bookmarkStart w:id="10" w:name="_Toc389581071"/>
       <w:r>
         <w:t>STIX Specification Documents</w:t>
       </w:r>
+      <w:bookmarkEnd w:id="3"/>
       <w:bookmarkEnd w:id="4"/>
       <w:bookmarkEnd w:id="5"/>
       <w:bookmarkEnd w:id="6"/>
-      <w:bookmarkEnd w:id="7"/>
     </w:p>
     <w:p>
       <w:pPr>
@@ -3773,8 +3822,8 @@
           <w:sz w:val="24"/>
         </w:rPr>
       </w:pPr>
-      <w:bookmarkStart w:id="12" w:name="_Ref389819936"/>
-      <w:bookmarkStart w:id="13" w:name="_Ref390077491"/>
+      <w:bookmarkStart w:id="11" w:name="_Ref389819936"/>
+      <w:bookmarkStart w:id="12" w:name="_Ref390077491"/>
       <w:r>
         <w:rPr>
           <w:color w:val="auto"/>
@@ -3861,95 +3910,95 @@
         </w:rPr>
         <w:fldChar w:fldCharType="end"/>
       </w:r>
+      <w:bookmarkEnd w:id="11"/>
+      <w:r>
+        <w:rPr>
+          <w:color w:val="auto"/>
+          <w:sz w:val="24"/>
+        </w:rPr>
+        <w:t xml:space="preserve">.  </w:t>
+      </w:r>
+      <w:r>
+        <w:rPr>
+          <w:b w:val="0"/>
+          <w:color w:val="auto"/>
+          <w:sz w:val="24"/>
+        </w:rPr>
+        <w:t>STIX</w:t>
+      </w:r>
+      <w:r>
+        <w:rPr>
+          <w:b w:val="0"/>
+          <w:color w:val="auto"/>
+          <w:sz w:val="24"/>
+        </w:rPr>
+        <w:t xml:space="preserve"> </w:t>
+      </w:r>
+      <w:r>
+        <w:rPr>
+          <w:b w:val="0"/>
+          <w:color w:val="auto"/>
+          <w:sz w:val="24"/>
+        </w:rPr>
+        <w:t xml:space="preserve">Language </w:t>
+      </w:r>
+      <w:r>
+        <w:rPr>
+          <w:b w:val="0"/>
+          <w:color w:val="auto"/>
+          <w:sz w:val="24"/>
+        </w:rPr>
+        <w:t>v</w:t>
+      </w:r>
+      <w:r>
+        <w:rPr>
+          <w:b w:val="0"/>
+          <w:color w:val="auto"/>
+          <w:sz w:val="24"/>
+        </w:rPr>
+        <w:t>1</w:t>
+      </w:r>
+      <w:r>
+        <w:rPr>
+          <w:b w:val="0"/>
+          <w:color w:val="auto"/>
+          <w:sz w:val="24"/>
+        </w:rPr>
+        <w:t>.1</w:t>
+      </w:r>
+      <w:r>
+        <w:rPr>
+          <w:b w:val="0"/>
+          <w:color w:val="auto"/>
+          <w:sz w:val="24"/>
+        </w:rPr>
+        <w:t>.1</w:t>
+      </w:r>
+      <w:r>
+        <w:rPr>
+          <w:b w:val="0"/>
+          <w:color w:val="auto"/>
+          <w:sz w:val="24"/>
+        </w:rPr>
+        <w:t xml:space="preserve"> </w:t>
+      </w:r>
+      <w:r>
+        <w:rPr>
+          <w:b w:val="0"/>
+          <w:color w:val="auto"/>
+          <w:sz w:val="24"/>
+        </w:rPr>
+        <w:t xml:space="preserve">specification </w:t>
+      </w:r>
+      <w:r>
+        <w:rPr>
+          <w:b w:val="0"/>
+          <w:color w:val="auto"/>
+          <w:sz w:val="24"/>
+        </w:rPr>
+        <w:t>documents</w:t>
+      </w:r>
       <w:bookmarkEnd w:id="12"/>
-      <w:r>
-        <w:rPr>
-          <w:color w:val="auto"/>
-          <w:sz w:val="24"/>
-        </w:rPr>
-        <w:t xml:space="preserve">.  </w:t>
-      </w:r>
-      <w:r>
-        <w:rPr>
-          <w:b w:val="0"/>
-          <w:color w:val="auto"/>
-          <w:sz w:val="24"/>
-        </w:rPr>
-        <w:t>STIX</w:t>
-      </w:r>
-      <w:r>
-        <w:rPr>
-          <w:b w:val="0"/>
-          <w:color w:val="auto"/>
-          <w:sz w:val="24"/>
-        </w:rPr>
-        <w:t xml:space="preserve"> </w:t>
-      </w:r>
-      <w:r>
-        <w:rPr>
-          <w:b w:val="0"/>
-          <w:color w:val="auto"/>
-          <w:sz w:val="24"/>
-        </w:rPr>
-        <w:t xml:space="preserve">Language </w:t>
-      </w:r>
-      <w:r>
-        <w:rPr>
-          <w:b w:val="0"/>
-          <w:color w:val="auto"/>
-          <w:sz w:val="24"/>
-        </w:rPr>
-        <w:t>v</w:t>
-      </w:r>
-      <w:r>
-        <w:rPr>
-          <w:b w:val="0"/>
-          <w:color w:val="auto"/>
-          <w:sz w:val="24"/>
-        </w:rPr>
-        <w:t>1</w:t>
-      </w:r>
-      <w:r>
-        <w:rPr>
-          <w:b w:val="0"/>
-          <w:color w:val="auto"/>
-          <w:sz w:val="24"/>
-        </w:rPr>
-        <w:t>.1</w:t>
-      </w:r>
-      <w:r>
-        <w:rPr>
-          <w:b w:val="0"/>
-          <w:color w:val="auto"/>
-          <w:sz w:val="24"/>
-        </w:rPr>
-        <w:t>.1</w:t>
-      </w:r>
-      <w:r>
-        <w:rPr>
-          <w:b w:val="0"/>
-          <w:color w:val="auto"/>
-          <w:sz w:val="24"/>
-        </w:rPr>
-        <w:t xml:space="preserve"> </w:t>
-      </w:r>
-      <w:r>
-        <w:rPr>
-          <w:b w:val="0"/>
-          <w:color w:val="auto"/>
-          <w:sz w:val="24"/>
-        </w:rPr>
-        <w:t xml:space="preserve">specification </w:t>
-      </w:r>
-      <w:r>
-        <w:rPr>
-          <w:b w:val="0"/>
-          <w:color w:val="auto"/>
-          <w:sz w:val="24"/>
-        </w:rPr>
-        <w:t>documents</w:t>
-      </w:r>
-      <w:bookmarkEnd w:id="13"/>
     </w:p>
     <w:p>
       <w:pPr>
@@ -3993,14 +4042,14 @@
       <w:pPr>
         <w:pStyle w:val="Heading2"/>
       </w:pPr>
-      <w:bookmarkStart w:id="14" w:name="_Ref415047504"/>
-      <w:bookmarkStart w:id="15" w:name="_Toc419122481"/>
+      <w:bookmarkStart w:id="13" w:name="_Ref415047504"/>
+      <w:bookmarkStart w:id="14" w:name="_Toc419122481"/>
       <w:r>
         <w:t>Document Conventions</w:t>
       </w:r>
-      <w:bookmarkEnd w:id="8"/>
+      <w:bookmarkEnd w:id="7"/>
+      <w:bookmarkEnd w:id="13"/>
       <w:bookmarkEnd w:id="14"/>
-      <w:bookmarkEnd w:id="15"/>
     </w:p>
     <w:p>
       <w:r>
@@ -4011,15 +4060,15 @@
       <w:pPr>
         <w:pStyle w:val="Heading3"/>
       </w:pPr>
-      <w:bookmarkStart w:id="16" w:name="_Toc389570602"/>
-      <w:bookmarkStart w:id="17" w:name="_Toc389581072"/>
-      <w:bookmarkStart w:id="18" w:name="_Toc419122482"/>
+      <w:bookmarkStart w:id="15" w:name="_Toc389570602"/>
+      <w:bookmarkStart w:id="16" w:name="_Toc389581072"/>
+      <w:bookmarkStart w:id="17" w:name="_Toc419122482"/>
       <w:r>
         <w:t>Key Words</w:t>
       </w:r>
+      <w:bookmarkEnd w:id="15"/>
       <w:bookmarkEnd w:id="16"/>
       <w:bookmarkEnd w:id="17"/>
-      <w:bookmarkEnd w:id="18"/>
     </w:p>
     <w:p>
       <w:pPr>
@@ -4074,15 +4123,15 @@
       <w:pPr>
         <w:pStyle w:val="Heading3"/>
       </w:pPr>
-      <w:bookmarkStart w:id="19" w:name="_Toc389570603"/>
-      <w:bookmarkStart w:id="20" w:name="_Toc389581073"/>
-      <w:bookmarkStart w:id="21" w:name="_Toc419122483"/>
+      <w:bookmarkStart w:id="18" w:name="_Toc389570603"/>
+      <w:bookmarkStart w:id="19" w:name="_Toc389581073"/>
+      <w:bookmarkStart w:id="20" w:name="_Toc419122483"/>
       <w:r>
         <w:t>Fonts</w:t>
       </w:r>
+      <w:bookmarkEnd w:id="18"/>
       <w:bookmarkEnd w:id="19"/>
       <w:bookmarkEnd w:id="20"/>
-      <w:bookmarkEnd w:id="21"/>
     </w:p>
     <w:p>
       <w:pPr>
@@ -4266,24 +4315,36 @@
       <w:r>
         <w:t xml:space="preserve">: </w:t>
       </w:r>
+      <w:proofErr w:type="spellStart"/>
       <w:r>
         <w:rPr>
           <w:rFonts w:ascii="Courier New" w:hAnsi="Courier New" w:cs="Courier New"/>
         </w:rPr>
         <w:t>RelatedIndicatorsType</w:t>
       </w:r>
+      <w:proofErr w:type="spellEnd"/>
       <w:r>
         <w:rPr>
           <w:rFonts w:asciiTheme="minorHAnsi" w:hAnsiTheme="minorHAnsi" w:cs="Courier New"/>
         </w:rPr>
         <w:t xml:space="preserve">, </w:t>
       </w:r>
+      <w:proofErr w:type="spellStart"/>
       <w:r>
         <w:rPr>
           <w:rFonts w:ascii="Courier New" w:hAnsi="Courier New" w:cs="Courier New"/>
         </w:rPr>
-        <w:t>stixCommon:StatementType</w:t>
-      </w:r>
+        <w:t>stixCommon</w:t>
+      </w:r>
+      <w:proofErr w:type="gramStart"/>
+      <w:r>
+        <w:rPr>
+          <w:rFonts w:ascii="Courier New" w:hAnsi="Courier New" w:cs="Courier New"/>
+        </w:rPr>
+        <w:t>:StatementType</w:t>
+      </w:r>
+      <w:proofErr w:type="spellEnd"/>
+      <w:proofErr w:type="gramEnd"/>
       <w:r>
         <w:rPr>
           <w:rFonts w:ascii="Courier New" w:hAnsi="Courier New" w:cs="Courier New"/>
@@ -4312,12 +4373,14 @@
         </w:rPr>
         <w:t xml:space="preserve">UML object.  For example, the Course of Action high level concept is associated with a UML class named, </w:t>
       </w:r>
+      <w:proofErr w:type="spellStart"/>
       <w:r>
         <w:rPr>
           <w:rFonts w:ascii="Courier New" w:hAnsi="Courier New" w:cs="Courier New"/>
         </w:rPr>
         <w:t>CourseOfActionType</w:t>
       </w:r>
+      <w:proofErr w:type="spellEnd"/>
       <w:r>
         <w:rPr>
           <w:rFonts w:asciiTheme="minorHAnsi" w:hAnsiTheme="minorHAnsi" w:cs="Courier New"/>
@@ -4502,16 +4565,16 @@
       <w:pPr>
         <w:pStyle w:val="Heading3"/>
       </w:pPr>
-      <w:bookmarkStart w:id="22" w:name="_Ref394486021"/>
-      <w:bookmarkStart w:id="23" w:name="_Toc398815619"/>
-      <w:bookmarkStart w:id="24" w:name="_Toc419122484"/>
+      <w:bookmarkStart w:id="21" w:name="_Ref394486021"/>
+      <w:bookmarkStart w:id="22" w:name="_Toc398815619"/>
+      <w:bookmarkStart w:id="23" w:name="_Toc419122484"/>
       <w:r>
         <w:lastRenderedPageBreak/>
         <w:t>UML Package References</w:t>
       </w:r>
+      <w:bookmarkEnd w:id="21"/>
       <w:bookmarkEnd w:id="22"/>
       <w:bookmarkEnd w:id="23"/>
-      <w:bookmarkEnd w:id="24"/>
     </w:p>
     <w:p>
       <w:pPr>
@@ -4520,26 +4583,39 @@
       <w:r>
         <w:t xml:space="preserve">Each STIX data model is captured in a different UML package (e.g., Core package, Campaign package, etc.) where the packages together compose the full STIX UML model.  To refer to a particular class of a specific package, we use the format </w:t>
       </w:r>
+      <w:proofErr w:type="spellStart"/>
       <w:r>
         <w:rPr>
           <w:rFonts w:ascii="Courier New" w:hAnsi="Courier New" w:cs="Courier New"/>
           <w:sz w:val="22"/>
         </w:rPr>
-        <w:t>package_prefix:class</w:t>
-      </w:r>
-      <w:r>
-        <w:t>, where</w:t>
-      </w:r>
-      <w:r>
-        <w:t xml:space="preserve"> </w:t>
-      </w:r>
+        <w:t>package_prefix</w:t>
+      </w:r>
+      <w:proofErr w:type="gramStart"/>
       <w:r>
         <w:rPr>
           <w:rFonts w:ascii="Courier New" w:hAnsi="Courier New" w:cs="Courier New"/>
           <w:sz w:val="22"/>
         </w:rPr>
+        <w:t>:class</w:t>
+      </w:r>
+      <w:proofErr w:type="spellEnd"/>
+      <w:proofErr w:type="gramEnd"/>
+      <w:r>
+        <w:t>, where</w:t>
+      </w:r>
+      <w:r>
+        <w:t xml:space="preserve"> </w:t>
+      </w:r>
+      <w:proofErr w:type="spellStart"/>
+      <w:r>
+        <w:rPr>
+          <w:rFonts w:ascii="Courier New" w:hAnsi="Courier New" w:cs="Courier New"/>
+          <w:sz w:val="22"/>
+        </w:rPr>
         <w:t>package_prefix</w:t>
       </w:r>
+      <w:proofErr w:type="spellEnd"/>
       <w:r>
         <w:rPr>
           <w:sz w:val="22"/>
@@ -4616,17 +4692,17 @@
       <w:pPr>
         <w:pStyle w:val="Heading3"/>
       </w:pPr>
-      <w:bookmarkStart w:id="25" w:name="_Toc389570605"/>
-      <w:bookmarkStart w:id="26" w:name="_Toc389581075"/>
-      <w:bookmarkStart w:id="27" w:name="_Toc398815620"/>
-      <w:bookmarkStart w:id="28" w:name="_Toc419122485"/>
+      <w:bookmarkStart w:id="24" w:name="_Toc389570605"/>
+      <w:bookmarkStart w:id="25" w:name="_Toc389581075"/>
+      <w:bookmarkStart w:id="26" w:name="_Toc398815620"/>
+      <w:bookmarkStart w:id="27" w:name="_Toc419122485"/>
       <w:r>
         <w:t>UML Diagrams</w:t>
       </w:r>
+      <w:bookmarkEnd w:id="24"/>
       <w:bookmarkEnd w:id="25"/>
       <w:bookmarkEnd w:id="26"/>
       <w:bookmarkEnd w:id="27"/>
-      <w:bookmarkEnd w:id="28"/>
     </w:p>
     <w:p>
       <w:pPr>
@@ -4657,13 +4733,13 @@
       <w:pPr>
         <w:pStyle w:val="Heading4"/>
       </w:pPr>
-      <w:bookmarkStart w:id="29" w:name="_Toc398815621"/>
-      <w:bookmarkStart w:id="30" w:name="_Toc419122486"/>
+      <w:bookmarkStart w:id="28" w:name="_Toc398815621"/>
+      <w:bookmarkStart w:id="29" w:name="_Toc419122486"/>
       <w:r>
         <w:t>Class Properties</w:t>
       </w:r>
+      <w:bookmarkEnd w:id="28"/>
       <w:bookmarkEnd w:id="29"/>
-      <w:bookmarkEnd w:id="30"/>
     </w:p>
     <w:p>
       <w:pPr>
@@ -4680,13 +4756,13 @@
       <w:pPr>
         <w:pStyle w:val="Heading4"/>
       </w:pPr>
-      <w:bookmarkStart w:id="31" w:name="_Toc398815622"/>
-      <w:bookmarkStart w:id="32" w:name="_Toc419122487"/>
+      <w:bookmarkStart w:id="30" w:name="_Toc398815622"/>
+      <w:bookmarkStart w:id="31" w:name="_Toc419122487"/>
       <w:r>
         <w:t>Diagram Icons and Arrow Types</w:t>
       </w:r>
+      <w:bookmarkEnd w:id="30"/>
       <w:bookmarkEnd w:id="31"/>
-      <w:bookmarkEnd w:id="32"/>
     </w:p>
     <w:p>
       <w:pPr>
@@ -4744,7 +4820,7 @@
           <w:sz w:val="24"/>
         </w:rPr>
       </w:pPr>
-      <w:bookmarkStart w:id="33" w:name="_Ref397637630"/>
+      <w:bookmarkStart w:id="32" w:name="_Ref397637630"/>
       <w:r>
         <w:rPr>
           <w:color w:val="auto"/>
@@ -4831,7 +4907,7 @@
         </w:rPr>
         <w:fldChar w:fldCharType="end"/>
       </w:r>
-      <w:bookmarkEnd w:id="33"/>
+      <w:bookmarkEnd w:id="32"/>
       <w:r>
         <w:rPr>
           <w:color w:val="auto"/>
@@ -4847,8 +4923,8 @@
         </w:rPr>
         <w:t>UML diagram icons</w:t>
       </w:r>
-      <w:bookmarkStart w:id="34" w:name="_Ref397935245"/>
-      <w:bookmarkStart w:id="35" w:name="_Toc398815623"/>
+      <w:bookmarkStart w:id="33" w:name="_Ref397935245"/>
+      <w:bookmarkStart w:id="34" w:name="_Toc398815623"/>
     </w:p>
     <w:tbl>
       <w:tblPr>
@@ -5118,10 +5194,10 @@
                   <v:path o:extrusionok="f" gradientshapeok="t" o:connecttype="rect"/>
                   <o:lock v:ext="edit" aspectratio="t"/>
                 </v:shapetype>
-                <v:shape id="_x0000_i1025" type="#_x0000_t75" style="width:23.45pt;height:20.95pt" o:ole="">
+                <v:shape id="_x0000_i1025" type="#_x0000_t75" style="width:23.4pt;height:20.8pt" o:ole="">
                   <v:imagedata r:id="rId21" o:title=""/>
                 </v:shape>
-                <o:OLEObject Type="Embed" ProgID="PBrush" ShapeID="_x0000_i1025" DrawAspect="Content" ObjectID="_1494847285" r:id="rId22"/>
+                <o:OLEObject Type="Embed" ProgID="PBrush" ShapeID="_x0000_i1025" DrawAspect="Content" ObjectID="_1495390145" r:id="rId22"/>
               </w:object>
             </w:r>
           </w:p>
@@ -5288,10 +5364,10 @@
             </w:pPr>
             <w:r>
               <w:object w:dxaOrig="270" w:dyaOrig="195" w14:anchorId="7B18DBD9">
-                <v:shape id="_x0000_i1026" type="#_x0000_t75" style="width:14.25pt;height:14.25pt" o:ole="">
+                <v:shape id="_x0000_i1026" type="#_x0000_t75" style="width:13.9pt;height:13.9pt" o:ole="">
                   <v:imagedata r:id="rId24" o:title=""/>
                 </v:shape>
-                <o:OLEObject Type="Embed" ProgID="PBrush" ShapeID="_x0000_i1026" DrawAspect="Content" ObjectID="_1494847286" r:id="rId25"/>
+                <o:OLEObject Type="Embed" ProgID="PBrush" ShapeID="_x0000_i1026" DrawAspect="Content" ObjectID="_1495390146" r:id="rId25"/>
               </w:object>
             </w:r>
           </w:p>
@@ -5373,10 +5449,10 @@
             </w:pPr>
             <w:r>
               <w:object w:dxaOrig="210" w:dyaOrig="150" w14:anchorId="03B70CB2">
-                <v:shape id="_x0000_i1027" type="#_x0000_t75" style="width:14.25pt;height:14.25pt" o:ole="">
+                <v:shape id="_x0000_i1027" type="#_x0000_t75" style="width:13.9pt;height:13.9pt" o:ole="">
                   <v:imagedata r:id="rId26" o:title=""/>
                 </v:shape>
-                <o:OLEObject Type="Embed" ProgID="PBrush" ShapeID="_x0000_i1027" DrawAspect="Content" ObjectID="_1494847287" r:id="rId27"/>
+                <o:OLEObject Type="Embed" ProgID="PBrush" ShapeID="_x0000_i1027" DrawAspect="Content" ObjectID="_1495390147" r:id="rId27"/>
               </w:object>
             </w:r>
           </w:p>
@@ -5605,10 +5681,10 @@
                 <w:color w:val="000000" w:themeColor="text1"/>
               </w:rPr>
               <w:object w:dxaOrig="1140" w:dyaOrig="780" w14:anchorId="206EBBB1">
-                <v:shape id="_x0000_i1028" type="#_x0000_t75" style="width:57.75pt;height:35.15pt" o:ole="">
+                <v:shape id="_x0000_i1028" type="#_x0000_t75" style="width:58.1pt;height:35.55pt" o:ole="">
                   <v:imagedata r:id="rId28" o:title=""/>
                 </v:shape>
-                <o:OLEObject Type="Embed" ProgID="PBrush" ShapeID="_x0000_i1028" DrawAspect="Content" ObjectID="_1494847288" r:id="rId29"/>
+                <o:OLEObject Type="Embed" ProgID="PBrush" ShapeID="_x0000_i1028" DrawAspect="Content" ObjectID="_1495390148" r:id="rId29"/>
               </w:object>
             </w:r>
           </w:p>
@@ -5653,22 +5729,31 @@
       <w:pPr>
         <w:pStyle w:val="Heading4"/>
       </w:pPr>
-      <w:bookmarkStart w:id="36" w:name="_Ref417301504"/>
-      <w:bookmarkStart w:id="37" w:name="_Toc419122488"/>
+      <w:bookmarkStart w:id="35" w:name="_Ref417301504"/>
+      <w:bookmarkStart w:id="36" w:name="_Toc419122488"/>
       <w:r>
         <w:t>Color Coding</w:t>
       </w:r>
+      <w:bookmarkEnd w:id="33"/>
       <w:bookmarkEnd w:id="34"/>
       <w:bookmarkEnd w:id="35"/>
       <w:bookmarkEnd w:id="36"/>
-      <w:bookmarkEnd w:id="37"/>
     </w:p>
     <w:p>
       <w:pPr>
         <w:spacing w:after="240"/>
       </w:pPr>
       <w:r>
-        <w:t xml:space="preserve">The shapes of the UML diagrams are color coded to indicate the data model associated with a class.  The colors used in the TTP specification are illustrated in </w:t>
+        <w:t>The shapes of the UML diagrams are color coded to indicate the data model associated with a class.  The colors used in the TTP specification are illustrated</w:t>
+      </w:r>
+      <w:r>
+        <w:t xml:space="preserve"> </w:t>
+      </w:r>
+      <w:r>
+        <w:t>via exemplars</w:t>
+      </w:r>
+      <w:r>
+        <w:t xml:space="preserve"> in </w:t>
       </w:r>
       <w:r>
         <w:fldChar w:fldCharType="begin"/>
@@ -5759,7 +5844,7 @@
           <w:sz w:val="24"/>
         </w:rPr>
       </w:pPr>
-      <w:bookmarkStart w:id="38" w:name="_Ref397676401"/>
+      <w:bookmarkStart w:id="37" w:name="_Ref397676401"/>
       <w:r>
         <w:rPr>
           <w:color w:val="auto"/>
@@ -5846,7 +5931,7 @@
         </w:rPr>
         <w:fldChar w:fldCharType="end"/>
       </w:r>
-      <w:bookmarkEnd w:id="38"/>
+      <w:bookmarkEnd w:id="37"/>
       <w:r>
         <w:rPr>
           <w:color w:val="auto"/>
@@ -5867,19 +5952,19 @@
       <w:pPr>
         <w:pStyle w:val="Heading3"/>
       </w:pPr>
-      <w:bookmarkStart w:id="39" w:name="_Toc389570606"/>
-      <w:bookmarkStart w:id="40" w:name="_Toc389581076"/>
-      <w:bookmarkStart w:id="41" w:name="_Ref394436861"/>
-      <w:bookmarkStart w:id="42" w:name="_Toc398815624"/>
-      <w:bookmarkStart w:id="43" w:name="_Toc419122489"/>
+      <w:bookmarkStart w:id="38" w:name="_Toc389570606"/>
+      <w:bookmarkStart w:id="39" w:name="_Toc389581076"/>
+      <w:bookmarkStart w:id="40" w:name="_Ref394436861"/>
+      <w:bookmarkStart w:id="41" w:name="_Toc398815624"/>
+      <w:bookmarkStart w:id="42" w:name="_Toc419122489"/>
       <w:r>
         <w:t>Property Table Notation</w:t>
       </w:r>
+      <w:bookmarkEnd w:id="38"/>
       <w:bookmarkEnd w:id="39"/>
       <w:bookmarkEnd w:id="40"/>
       <w:bookmarkEnd w:id="41"/>
       <w:bookmarkEnd w:id="42"/>
-      <w:bookmarkEnd w:id="43"/>
     </w:p>
     <w:p>
       <w:pPr>
@@ -5966,6 +6051,7 @@
         <w:spacing w:after="240"/>
       </w:pPr>
       <w:r>
+        <w:lastRenderedPageBreak/>
         <w:t xml:space="preserve">Note that if a class is a specialization of a superclass, only the properties that constitute the specialization are shown in the property table (i.e., properties of the superclass will not be shown).  However, details of the superclass may be shown in the UML diagram.  </w:t>
       </w:r>
       <w:r>
@@ -5977,7 +6063,6 @@
         <w:spacing w:after="240"/>
       </w:pPr>
       <w:r>
-        <w:lastRenderedPageBreak/>
         <w:t>In addition, properties that are part of a “choice” relationship (e.g., Prop1 OR Prop2 is used but not both) will be denoted by a unique letter subscript (e.g., API_Call</w:t>
       </w:r>
       <w:r>
@@ -6051,29 +6136,29 @@
       <w:r>
         <w:t>.</w:t>
       </w:r>
-      <w:bookmarkStart w:id="44" w:name="_Ref394327838"/>
-      <w:bookmarkStart w:id="45" w:name="_Toc398815625"/>
-      <w:bookmarkStart w:id="46" w:name="_Ref389860108"/>
-      <w:bookmarkStart w:id="47" w:name="_Ref391367621"/>
+      <w:bookmarkStart w:id="43" w:name="_Ref394327838"/>
+      <w:bookmarkStart w:id="44" w:name="_Toc398815625"/>
+      <w:bookmarkStart w:id="45" w:name="_Ref389860108"/>
+      <w:bookmarkStart w:id="46" w:name="_Ref391367621"/>
+      <w:bookmarkEnd w:id="8"/>
       <w:bookmarkEnd w:id="9"/>
       <w:bookmarkEnd w:id="10"/>
-      <w:bookmarkEnd w:id="11"/>
+      <w:bookmarkEnd w:id="43"/>
       <w:bookmarkEnd w:id="44"/>
-      <w:bookmarkEnd w:id="45"/>
     </w:p>
     <w:p>
       <w:pPr>
         <w:pStyle w:val="Heading3"/>
       </w:pPr>
-      <w:bookmarkStart w:id="48" w:name="_Toc412634016"/>
-      <w:bookmarkStart w:id="49" w:name="_Toc413938730"/>
-      <w:bookmarkStart w:id="50" w:name="_Toc419122490"/>
+      <w:bookmarkStart w:id="47" w:name="_Toc412634016"/>
+      <w:bookmarkStart w:id="48" w:name="_Toc413938730"/>
+      <w:bookmarkStart w:id="49" w:name="_Toc419122490"/>
       <w:r>
         <w:t>Property and Class Descriptions</w:t>
       </w:r>
+      <w:bookmarkEnd w:id="47"/>
       <w:bookmarkEnd w:id="48"/>
       <w:bookmarkEnd w:id="49"/>
-      <w:bookmarkEnd w:id="50"/>
     </w:p>
     <w:p>
       <w:pPr>
@@ -6383,6 +6468,7 @@
           </w:p>
           <w:p>
             <w:r>
+              <w:lastRenderedPageBreak/>
               <w:t xml:space="preserve">The </w:t>
             </w:r>
             <w:r>
@@ -6566,16 +6652,16 @@
       <w:pPr>
         <w:pStyle w:val="Heading1"/>
       </w:pPr>
-      <w:bookmarkStart w:id="51" w:name="_Ref395082039"/>
-      <w:bookmarkStart w:id="52" w:name="_Toc419122491"/>
-      <w:bookmarkEnd w:id="46"/>
+      <w:bookmarkStart w:id="50" w:name="_Ref395082039"/>
+      <w:bookmarkStart w:id="51" w:name="_Toc419122491"/>
+      <w:bookmarkEnd w:id="45"/>
       <w:r>
         <w:lastRenderedPageBreak/>
         <w:t>Background Information</w:t>
       </w:r>
-      <w:bookmarkEnd w:id="47"/>
+      <w:bookmarkEnd w:id="46"/>
+      <w:bookmarkEnd w:id="50"/>
       <w:bookmarkEnd w:id="51"/>
-      <w:bookmarkEnd w:id="52"/>
     </w:p>
     <w:p>
       <w:pPr>
@@ -6619,8 +6705,8 @@
       <w:pPr>
         <w:pStyle w:val="Heading2"/>
       </w:pPr>
-      <w:bookmarkStart w:id="53" w:name="_Toc398797583"/>
-      <w:bookmarkStart w:id="54" w:name="_Toc419122492"/>
+      <w:bookmarkStart w:id="52" w:name="_Toc398797583"/>
+      <w:bookmarkStart w:id="53" w:name="_Toc419122492"/>
       <w:r>
         <w:t xml:space="preserve">TTP-Related </w:t>
       </w:r>
@@ -6630,8 +6716,8 @@
       <w:r>
         <w:t>Data Models</w:t>
       </w:r>
+      <w:bookmarkEnd w:id="52"/>
       <w:bookmarkEnd w:id="53"/>
-      <w:bookmarkEnd w:id="54"/>
     </w:p>
     <w:p>
       <w:pPr>
@@ -6773,7 +6859,7 @@
                     </a:ln>
                     <a:extLst>
                       <a:ext uri="{53640926-AAD7-44d8-BBD7-CCE9431645EC}">
-                        <a14:shadowObscured xmlns="" xmlns:mo="http://schemas.microsoft.com/office/mac/office/2008/main" xmlns:mv="urn:schemas-microsoft-com:mac:vml" xmlns:o="urn:schemas-microsoft-com:office:office" xmlns:v="urn:schemas-microsoft-com:vml" xmlns:w10="urn:schemas-microsoft-com:office:word" xmlns:w="http://schemas.openxmlformats.org/wordprocessingml/2006/main" xmlns:a14="http://schemas.microsoft.com/office/drawing/2010/main"/>
+                        <a14:shadowObscured xmlns:a14="http://schemas.microsoft.com/office/drawing/2010/main" xmlns:w="http://schemas.openxmlformats.org/wordprocessingml/2006/main" xmlns:w10="urn:schemas-microsoft-com:office:word" xmlns:v="urn:schemas-microsoft-com:vml" xmlns:o="urn:schemas-microsoft-com:office:office" xmlns:mv="urn:schemas-microsoft-com:mac:vml" xmlns:mo="http://schemas.microsoft.com/office/mac/office/2008/main" xmlns=""/>
                       </a:ext>
                     </a:extLst>
                   </pic:spPr>
@@ -6794,7 +6880,7 @@
           <w:sz w:val="24"/>
         </w:rPr>
       </w:pPr>
-      <w:bookmarkStart w:id="55" w:name="_Ref397765510"/>
+      <w:bookmarkStart w:id="54" w:name="_Ref397765510"/>
       <w:r>
         <w:rPr>
           <w:color w:val="auto"/>
@@ -6881,7 +6967,7 @@
         </w:rPr>
         <w:fldChar w:fldCharType="end"/>
       </w:r>
-      <w:bookmarkEnd w:id="55"/>
+      <w:bookmarkEnd w:id="54"/>
       <w:r>
         <w:rPr>
           <w:color w:val="auto"/>
@@ -7121,9 +7207,9 @@
       <w:pPr>
         <w:pStyle w:val="Heading1"/>
       </w:pPr>
-      <w:bookmarkStart w:id="56" w:name="_Ref390076669"/>
-      <w:bookmarkStart w:id="57" w:name="_Ref391372260"/>
-      <w:bookmarkStart w:id="58" w:name="_Toc419122493"/>
+      <w:bookmarkStart w:id="55" w:name="_Ref390076669"/>
+      <w:bookmarkStart w:id="56" w:name="_Ref391372260"/>
+      <w:bookmarkStart w:id="57" w:name="_Toc419122493"/>
       <w:r>
         <w:lastRenderedPageBreak/>
         <w:t xml:space="preserve">STIX </w:t>
@@ -7140,9 +7226,9 @@
       <w:r>
         <w:t>Model</w:t>
       </w:r>
+      <w:bookmarkEnd w:id="55"/>
       <w:bookmarkEnd w:id="56"/>
       <w:bookmarkEnd w:id="57"/>
-      <w:bookmarkEnd w:id="58"/>
     </w:p>
     <w:p>
       <w:pPr>
@@ -7412,7 +7498,7 @@
           <w:szCs w:val="24"/>
         </w:rPr>
       </w:pPr>
-      <w:bookmarkStart w:id="59" w:name="_Ref394447695"/>
+      <w:bookmarkStart w:id="58" w:name="_Ref394447695"/>
       <w:r>
         <w:rPr>
           <w:color w:val="auto"/>
@@ -7511,7 +7597,7 @@
         </w:rPr>
         <w:fldChar w:fldCharType="end"/>
       </w:r>
-      <w:bookmarkEnd w:id="59"/>
+      <w:bookmarkEnd w:id="58"/>
       <w:r>
         <w:rPr>
           <w:color w:val="auto"/>
@@ -7707,7 +7793,7 @@
           <w:szCs w:val="24"/>
         </w:rPr>
       </w:pPr>
-      <w:bookmarkStart w:id="60" w:name="_Ref391380115"/>
+      <w:bookmarkStart w:id="59" w:name="_Ref391380115"/>
       <w:r>
         <w:rPr>
           <w:color w:val="auto"/>
@@ -7806,7 +7892,7 @@
         </w:rPr>
         <w:fldChar w:fldCharType="end"/>
       </w:r>
-      <w:bookmarkEnd w:id="60"/>
+      <w:bookmarkEnd w:id="59"/>
       <w:r>
         <w:rPr>
           <w:color w:val="auto"/>
@@ -10269,25 +10355,25 @@
       <w:pPr>
         <w:pStyle w:val="Heading2"/>
       </w:pPr>
-      <w:bookmarkStart w:id="61" w:name="_Ref394446305"/>
-      <w:bookmarkStart w:id="62" w:name="_Toc419122494"/>
+      <w:bookmarkStart w:id="60" w:name="_Ref394446305"/>
+      <w:bookmarkStart w:id="61" w:name="_Toc419122494"/>
       <w:r>
         <w:t>TTP</w:t>
       </w:r>
       <w:r>
         <w:t>Version</w:t>
       </w:r>
+      <w:bookmarkEnd w:id="60"/>
+      <w:r>
+        <w:t>Type</w:t>
+      </w:r>
+      <w:r>
+        <w:t xml:space="preserve"> </w:t>
+      </w:r>
+      <w:r>
+        <w:t>Enumeration</w:t>
+      </w:r>
       <w:bookmarkEnd w:id="61"/>
-      <w:r>
-        <w:t>Type</w:t>
-      </w:r>
-      <w:r>
-        <w:t xml:space="preserve"> </w:t>
-      </w:r>
-      <w:r>
-        <w:t>Enumeration</w:t>
-      </w:r>
-      <w:bookmarkEnd w:id="62"/>
     </w:p>
     <w:p>
       <w:pPr>
@@ -10419,7 +10505,7 @@
         <w:spacing w:after="120"/>
         <w:jc w:val="center"/>
       </w:pPr>
-      <w:bookmarkStart w:id="63" w:name="_Ref395084581"/>
+      <w:bookmarkStart w:id="62" w:name="_Ref395084581"/>
       <w:r>
         <w:rPr>
           <w:color w:val="auto"/>
@@ -10518,7 +10604,7 @@
         </w:rPr>
         <w:fldChar w:fldCharType="end"/>
       </w:r>
-      <w:bookmarkEnd w:id="63"/>
+      <w:bookmarkEnd w:id="62"/>
       <w:r>
         <w:rPr>
           <w:color w:val="auto"/>
@@ -10892,7 +10978,7 @@
       <w:pPr>
         <w:pStyle w:val="Heading2"/>
       </w:pPr>
-      <w:bookmarkStart w:id="64" w:name="_Toc419122495"/>
+      <w:bookmarkStart w:id="63" w:name="_Toc419122495"/>
       <w:r>
         <w:lastRenderedPageBreak/>
         <w:t>Behavior</w:t>
@@ -10903,7 +10989,7 @@
       <w:r>
         <w:t xml:space="preserve"> Class</w:t>
       </w:r>
-      <w:bookmarkEnd w:id="64"/>
+      <w:bookmarkEnd w:id="63"/>
     </w:p>
     <w:p>
       <w:r>
@@ -10969,7 +11055,7 @@
       <w:r>
         <w:t>in</w:t>
       </w:r>
-      <w:bookmarkStart w:id="65" w:name="_Ref391382215"/>
+      <w:bookmarkStart w:id="64" w:name="_Ref391382215"/>
       <w:r>
         <w:t xml:space="preserve"> </w:t>
       </w:r>
@@ -11070,7 +11156,7 @@
           <w:szCs w:val="24"/>
         </w:rPr>
       </w:pPr>
-      <w:bookmarkStart w:id="66" w:name="_Ref414960310"/>
+      <w:bookmarkStart w:id="65" w:name="_Ref414960310"/>
       <w:r>
         <w:rPr>
           <w:color w:val="auto"/>
@@ -11169,7 +11255,7 @@
         </w:rPr>
         <w:fldChar w:fldCharType="end"/>
       </w:r>
-      <w:bookmarkEnd w:id="66"/>
+      <w:bookmarkEnd w:id="65"/>
       <w:r>
         <w:rPr>
           <w:color w:val="auto"/>
@@ -11370,7 +11456,7 @@
         <w:spacing w:after="120"/>
         <w:jc w:val="center"/>
       </w:pPr>
-      <w:bookmarkStart w:id="67" w:name="_Ref398894213"/>
+      <w:bookmarkStart w:id="66" w:name="_Ref398894213"/>
       <w:r>
         <w:rPr>
           <w:color w:val="auto"/>
@@ -11470,8 +11556,8 @@
         </w:rPr>
         <w:fldChar w:fldCharType="end"/>
       </w:r>
-      <w:bookmarkEnd w:id="65"/>
-      <w:bookmarkEnd w:id="67"/>
+      <w:bookmarkEnd w:id="64"/>
+      <w:bookmarkEnd w:id="66"/>
       <w:r>
         <w:rPr>
           <w:color w:val="auto"/>
@@ -12028,13 +12114,13 @@
       <w:pPr>
         <w:pStyle w:val="Heading3"/>
       </w:pPr>
-      <w:bookmarkStart w:id="68" w:name="_Ref396313089"/>
-      <w:bookmarkStart w:id="69" w:name="_Toc419122496"/>
+      <w:bookmarkStart w:id="67" w:name="_Ref396313089"/>
+      <w:bookmarkStart w:id="68" w:name="_Toc419122496"/>
       <w:r>
         <w:t>AttackPatternsType Class</w:t>
       </w:r>
+      <w:bookmarkEnd w:id="67"/>
       <w:bookmarkEnd w:id="68"/>
-      <w:bookmarkEnd w:id="69"/>
     </w:p>
     <w:p>
       <w:pPr>
@@ -12117,7 +12203,7 @@
         <w:spacing w:after="120"/>
         <w:jc w:val="center"/>
       </w:pPr>
-      <w:bookmarkStart w:id="70" w:name="_Ref396313476"/>
+      <w:bookmarkStart w:id="69" w:name="_Ref396313476"/>
       <w:r>
         <w:rPr>
           <w:color w:val="auto"/>
@@ -12216,7 +12302,7 @@
         </w:rPr>
         <w:fldChar w:fldCharType="end"/>
       </w:r>
-      <w:bookmarkEnd w:id="70"/>
+      <w:bookmarkEnd w:id="69"/>
       <w:r>
         <w:rPr>
           <w:color w:val="auto"/>
@@ -12513,11 +12599,11 @@
         </w:tabs>
         <w:ind w:left="900" w:hanging="900"/>
       </w:pPr>
-      <w:bookmarkStart w:id="71" w:name="_Toc419122497"/>
+      <w:bookmarkStart w:id="70" w:name="_Toc419122497"/>
       <w:r>
         <w:t>AttackPatternType Class</w:t>
       </w:r>
-      <w:bookmarkEnd w:id="71"/>
+      <w:bookmarkEnd w:id="70"/>
     </w:p>
     <w:p>
       <w:pPr>
@@ -12730,7 +12816,7 @@
           <w:szCs w:val="24"/>
         </w:rPr>
       </w:pPr>
-      <w:bookmarkStart w:id="72" w:name="_Ref396390868"/>
+      <w:bookmarkStart w:id="71" w:name="_Ref396390868"/>
       <w:r>
         <w:rPr>
           <w:color w:val="auto"/>
@@ -12829,7 +12915,7 @@
         </w:rPr>
         <w:fldChar w:fldCharType="end"/>
       </w:r>
-      <w:bookmarkEnd w:id="72"/>
+      <w:bookmarkEnd w:id="71"/>
       <w:r>
         <w:rPr>
           <w:color w:val="auto"/>
@@ -12959,7 +13045,7 @@
         <w:spacing w:after="120"/>
         <w:jc w:val="center"/>
       </w:pPr>
-      <w:bookmarkStart w:id="73" w:name="_Ref396390845"/>
+      <w:bookmarkStart w:id="72" w:name="_Ref396390845"/>
       <w:r>
         <w:rPr>
           <w:color w:val="auto"/>
@@ -13058,7 +13144,7 @@
         </w:rPr>
         <w:fldChar w:fldCharType="end"/>
       </w:r>
-      <w:bookmarkEnd w:id="73"/>
+      <w:bookmarkEnd w:id="72"/>
       <w:r>
         <w:rPr>
           <w:color w:val="auto"/>
@@ -14095,11 +14181,11 @@
       <w:pPr>
         <w:pStyle w:val="Heading3"/>
       </w:pPr>
-      <w:bookmarkStart w:id="74" w:name="_Toc419122498"/>
+      <w:bookmarkStart w:id="73" w:name="_Toc419122498"/>
       <w:r>
         <w:t>MalwareType Class</w:t>
       </w:r>
-      <w:bookmarkEnd w:id="74"/>
+      <w:bookmarkEnd w:id="73"/>
     </w:p>
     <w:p>
       <w:pPr>
@@ -14197,7 +14283,7 @@
         <w:spacing w:after="120"/>
         <w:jc w:val="center"/>
       </w:pPr>
-      <w:bookmarkStart w:id="75" w:name="_Ref398895274"/>
+      <w:bookmarkStart w:id="74" w:name="_Ref398895274"/>
       <w:r>
         <w:rPr>
           <w:color w:val="auto"/>
@@ -14296,7 +14382,7 @@
         </w:rPr>
         <w:fldChar w:fldCharType="end"/>
       </w:r>
-      <w:bookmarkEnd w:id="75"/>
+      <w:bookmarkEnd w:id="74"/>
       <w:r>
         <w:rPr>
           <w:color w:val="auto"/>
@@ -14602,11 +14688,11 @@
       <w:pPr>
         <w:pStyle w:val="Heading4"/>
       </w:pPr>
-      <w:bookmarkStart w:id="76" w:name="_Toc419122499"/>
+      <w:bookmarkStart w:id="75" w:name="_Toc419122499"/>
       <w:r>
         <w:t>MalwareInstanceType Class</w:t>
       </w:r>
-      <w:bookmarkEnd w:id="76"/>
+      <w:bookmarkEnd w:id="75"/>
     </w:p>
     <w:p>
       <w:pPr>
@@ -14830,7 +14916,7 @@
           <w:szCs w:val="24"/>
         </w:rPr>
       </w:pPr>
-      <w:bookmarkStart w:id="77" w:name="_Ref396392542"/>
+      <w:bookmarkStart w:id="76" w:name="_Ref396392542"/>
       <w:r>
         <w:rPr>
           <w:color w:val="auto"/>
@@ -14929,7 +15015,7 @@
         </w:rPr>
         <w:fldChar w:fldCharType="end"/>
       </w:r>
-      <w:bookmarkEnd w:id="77"/>
+      <w:bookmarkEnd w:id="76"/>
       <w:r>
         <w:rPr>
           <w:color w:val="auto"/>
@@ -15049,7 +15135,7 @@
         <w:spacing w:after="120"/>
         <w:jc w:val="center"/>
       </w:pPr>
-      <w:bookmarkStart w:id="78" w:name="_Ref396392511"/>
+      <w:bookmarkStart w:id="77" w:name="_Ref396392511"/>
       <w:r>
         <w:rPr>
           <w:color w:val="auto"/>
@@ -15149,7 +15235,7 @@
         </w:rPr>
         <w:fldChar w:fldCharType="end"/>
       </w:r>
-      <w:bookmarkEnd w:id="78"/>
+      <w:bookmarkEnd w:id="77"/>
       <w:r>
         <w:rPr>
           <w:color w:val="auto"/>
@@ -16736,13 +16822,13 @@
       <w:pPr>
         <w:pStyle w:val="Heading3"/>
       </w:pPr>
-      <w:bookmarkStart w:id="79" w:name="_Ref396313102"/>
-      <w:bookmarkStart w:id="80" w:name="_Toc419122500"/>
+      <w:bookmarkStart w:id="78" w:name="_Ref396313102"/>
+      <w:bookmarkStart w:id="79" w:name="_Toc419122500"/>
       <w:r>
         <w:t>ExploitsType Class</w:t>
       </w:r>
+      <w:bookmarkEnd w:id="78"/>
       <w:bookmarkEnd w:id="79"/>
-      <w:bookmarkEnd w:id="80"/>
     </w:p>
     <w:p>
       <w:pPr>
@@ -16831,7 +16917,7 @@
         <w:spacing w:after="120"/>
         <w:jc w:val="center"/>
       </w:pPr>
-      <w:bookmarkStart w:id="81" w:name="_Ref398895468"/>
+      <w:bookmarkStart w:id="80" w:name="_Ref398895468"/>
       <w:r>
         <w:rPr>
           <w:color w:val="auto"/>
@@ -16930,7 +17016,7 @@
         </w:rPr>
         <w:fldChar w:fldCharType="end"/>
       </w:r>
-      <w:bookmarkEnd w:id="81"/>
+      <w:bookmarkEnd w:id="80"/>
       <w:r>
         <w:rPr>
           <w:color w:val="auto"/>
@@ -17230,14 +17316,14 @@
       <w:pPr>
         <w:pStyle w:val="Heading4"/>
       </w:pPr>
-      <w:bookmarkStart w:id="82" w:name="_Toc419122501"/>
+      <w:bookmarkStart w:id="81" w:name="_Toc419122501"/>
       <w:r>
         <w:t>Exploit</w:t>
       </w:r>
       <w:r>
         <w:t>Type Class</w:t>
       </w:r>
-      <w:bookmarkEnd w:id="82"/>
+      <w:bookmarkEnd w:id="81"/>
     </w:p>
     <w:p>
       <w:pPr>
@@ -17362,7 +17448,7 @@
         <w:spacing w:after="120"/>
         <w:jc w:val="center"/>
       </w:pPr>
-      <w:bookmarkStart w:id="83" w:name="_Ref398895450"/>
+      <w:bookmarkStart w:id="82" w:name="_Ref398895450"/>
       <w:r>
         <w:rPr>
           <w:color w:val="auto"/>
@@ -17462,7 +17548,7 @@
         </w:rPr>
         <w:fldChar w:fldCharType="end"/>
       </w:r>
-      <w:bookmarkEnd w:id="83"/>
+      <w:bookmarkEnd w:id="82"/>
       <w:r>
         <w:rPr>
           <w:color w:val="auto"/>
@@ -18388,7 +18474,7 @@
       <w:pPr>
         <w:pStyle w:val="Heading2"/>
       </w:pPr>
-      <w:bookmarkStart w:id="84" w:name="_Toc419122502"/>
+      <w:bookmarkStart w:id="83" w:name="_Toc419122502"/>
       <w:r>
         <w:t>Resource</w:t>
       </w:r>
@@ -18398,7 +18484,7 @@
       <w:r>
         <w:t xml:space="preserve"> Class</w:t>
       </w:r>
-      <w:bookmarkEnd w:id="84"/>
+      <w:bookmarkEnd w:id="83"/>
     </w:p>
     <w:p>
       <w:pPr>
@@ -18555,7 +18641,7 @@
           <w:szCs w:val="24"/>
         </w:rPr>
       </w:pPr>
-      <w:bookmarkStart w:id="85" w:name="_Ref415046052"/>
+      <w:bookmarkStart w:id="84" w:name="_Ref415046052"/>
       <w:r>
         <w:rPr>
           <w:color w:val="auto"/>
@@ -18654,7 +18740,7 @@
         </w:rPr>
         <w:fldChar w:fldCharType="end"/>
       </w:r>
-      <w:bookmarkEnd w:id="85"/>
+      <w:bookmarkEnd w:id="84"/>
       <w:r>
         <w:rPr>
           <w:color w:val="auto"/>
@@ -18774,7 +18860,7 @@
         <w:spacing w:after="120"/>
         <w:jc w:val="center"/>
       </w:pPr>
-      <w:bookmarkStart w:id="86" w:name="_Ref391382493"/>
+      <w:bookmarkStart w:id="85" w:name="_Ref391382493"/>
       <w:r>
         <w:rPr>
           <w:color w:val="auto"/>
@@ -18873,7 +18959,7 @@
         </w:rPr>
         <w:fldChar w:fldCharType="end"/>
       </w:r>
-      <w:bookmarkEnd w:id="86"/>
+      <w:bookmarkEnd w:id="85"/>
       <w:r>
         <w:rPr>
           <w:color w:val="auto"/>
@@ -19451,13 +19537,13 @@
       <w:pPr>
         <w:pStyle w:val="Heading3"/>
       </w:pPr>
-      <w:bookmarkStart w:id="87" w:name="_Toc419122503"/>
-      <w:bookmarkStart w:id="88" w:name="_Ref394941555"/>
+      <w:bookmarkStart w:id="86" w:name="_Toc419122503"/>
+      <w:bookmarkStart w:id="87" w:name="_Ref394941555"/>
       <w:r>
         <w:lastRenderedPageBreak/>
         <w:t>ToolsType Class</w:t>
       </w:r>
-      <w:bookmarkEnd w:id="87"/>
+      <w:bookmarkEnd w:id="86"/>
     </w:p>
     <w:p>
       <w:pPr>
@@ -19582,7 +19668,7 @@
         <w:spacing w:after="120"/>
         <w:jc w:val="center"/>
       </w:pPr>
-      <w:bookmarkStart w:id="89" w:name="_Ref398977548"/>
+      <w:bookmarkStart w:id="88" w:name="_Ref398977548"/>
       <w:r>
         <w:rPr>
           <w:color w:val="auto"/>
@@ -19681,7 +19767,7 @@
         </w:rPr>
         <w:fldChar w:fldCharType="end"/>
       </w:r>
-      <w:bookmarkEnd w:id="89"/>
+      <w:bookmarkEnd w:id="88"/>
       <w:r>
         <w:rPr>
           <w:color w:val="auto"/>
@@ -20372,14 +20458,14 @@
       <w:pPr>
         <w:pStyle w:val="Heading3"/>
       </w:pPr>
-      <w:bookmarkStart w:id="90" w:name="_Toc419122504"/>
+      <w:bookmarkStart w:id="89" w:name="_Toc419122504"/>
       <w:r>
         <w:t>InfrastructureType</w:t>
       </w:r>
       <w:r>
         <w:t xml:space="preserve"> Class</w:t>
       </w:r>
-      <w:bookmarkEnd w:id="90"/>
+      <w:bookmarkEnd w:id="89"/>
     </w:p>
     <w:p>
       <w:pPr>
@@ -20462,7 +20548,7 @@
         <w:spacing w:after="120"/>
         <w:jc w:val="center"/>
       </w:pPr>
-      <w:bookmarkStart w:id="91" w:name="_Ref398978231"/>
+      <w:bookmarkStart w:id="90" w:name="_Ref398978231"/>
       <w:r>
         <w:rPr>
           <w:color w:val="auto"/>
@@ -20562,7 +20648,7 @@
         </w:rPr>
         <w:fldChar w:fldCharType="end"/>
       </w:r>
-      <w:bookmarkEnd w:id="91"/>
+      <w:bookmarkEnd w:id="90"/>
       <w:r>
         <w:rPr>
           <w:color w:val="auto"/>
@@ -22078,11 +22164,11 @@
       <w:pPr>
         <w:pStyle w:val="Heading3"/>
       </w:pPr>
-      <w:bookmarkStart w:id="92" w:name="_Toc419122505"/>
+      <w:bookmarkStart w:id="91" w:name="_Toc419122505"/>
       <w:r>
         <w:t>PersonasType Class</w:t>
       </w:r>
-      <w:bookmarkEnd w:id="92"/>
+      <w:bookmarkEnd w:id="91"/>
     </w:p>
     <w:p>
       <w:pPr>
@@ -22183,7 +22269,7 @@
         <w:spacing w:after="120"/>
         <w:jc w:val="center"/>
       </w:pPr>
-      <w:bookmarkStart w:id="93" w:name="_Ref398978328"/>
+      <w:bookmarkStart w:id="92" w:name="_Ref398978328"/>
       <w:r>
         <w:rPr>
           <w:color w:val="auto"/>
@@ -22282,7 +22368,7 @@
         </w:rPr>
         <w:fldChar w:fldCharType="end"/>
       </w:r>
-      <w:bookmarkEnd w:id="93"/>
+      <w:bookmarkEnd w:id="92"/>
       <w:r>
         <w:rPr>
           <w:color w:val="auto"/>
@@ -22640,18 +22726,18 @@
       <w:pPr>
         <w:pStyle w:val="Heading2"/>
       </w:pPr>
-      <w:bookmarkStart w:id="94" w:name="_Toc419122506"/>
+      <w:bookmarkStart w:id="93" w:name="_Toc419122506"/>
       <w:r>
         <w:t>VictimTargeting</w:t>
       </w:r>
       <w:r>
         <w:t>Type</w:t>
       </w:r>
-      <w:bookmarkEnd w:id="88"/>
+      <w:bookmarkEnd w:id="87"/>
       <w:r>
         <w:t xml:space="preserve"> Class</w:t>
       </w:r>
-      <w:bookmarkEnd w:id="94"/>
+      <w:bookmarkEnd w:id="93"/>
     </w:p>
     <w:p>
       <w:pPr>
@@ -22817,7 +22903,7 @@
           <w:szCs w:val="24"/>
         </w:rPr>
       </w:pPr>
-      <w:bookmarkStart w:id="95" w:name="_Ref415046180"/>
+      <w:bookmarkStart w:id="94" w:name="_Ref415046180"/>
       <w:r>
         <w:rPr>
           <w:color w:val="auto"/>
@@ -22916,7 +23002,7 @@
         </w:rPr>
         <w:fldChar w:fldCharType="end"/>
       </w:r>
-      <w:bookmarkEnd w:id="95"/>
+      <w:bookmarkEnd w:id="94"/>
       <w:r>
         <w:rPr>
           <w:color w:val="auto"/>
@@ -23046,7 +23132,7 @@
         <w:spacing w:after="120"/>
         <w:jc w:val="center"/>
       </w:pPr>
-      <w:bookmarkStart w:id="96" w:name="_Ref391382644"/>
+      <w:bookmarkStart w:id="95" w:name="_Ref391382644"/>
       <w:r>
         <w:rPr>
           <w:color w:val="auto"/>
@@ -23145,7 +23231,7 @@
         </w:rPr>
         <w:fldChar w:fldCharType="end"/>
       </w:r>
-      <w:bookmarkEnd w:id="96"/>
+      <w:bookmarkEnd w:id="95"/>
       <w:r>
         <w:rPr>
           <w:color w:val="auto"/>
@@ -24333,8 +24419,8 @@
       <w:pPr>
         <w:pStyle w:val="Heading2"/>
       </w:pPr>
-      <w:bookmarkStart w:id="97" w:name="_Toc419122507"/>
-      <w:bookmarkStart w:id="98" w:name="_Ref381702753"/>
+      <w:bookmarkStart w:id="96" w:name="_Toc419122507"/>
+      <w:bookmarkStart w:id="97" w:name="_Ref381702753"/>
       <w:r>
         <w:t>ExploitTarget</w:t>
       </w:r>
@@ -24347,7 +24433,7 @@
       <w:r>
         <w:t xml:space="preserve"> Class</w:t>
       </w:r>
-      <w:bookmarkEnd w:id="97"/>
+      <w:bookmarkEnd w:id="96"/>
     </w:p>
     <w:p>
       <w:pPr>
@@ -24567,7 +24653,7 @@
           <w:szCs w:val="24"/>
         </w:rPr>
       </w:pPr>
-      <w:bookmarkStart w:id="99" w:name="_Ref395028844"/>
+      <w:bookmarkStart w:id="98" w:name="_Ref395028844"/>
       <w:r>
         <w:rPr>
           <w:color w:val="auto"/>
@@ -24666,7 +24752,7 @@
         </w:rPr>
         <w:fldChar w:fldCharType="end"/>
       </w:r>
-      <w:bookmarkEnd w:id="99"/>
+      <w:bookmarkEnd w:id="98"/>
       <w:r>
         <w:rPr>
           <w:color w:val="auto"/>
@@ -24805,7 +24891,7 @@
           <w:szCs w:val="24"/>
         </w:rPr>
       </w:pPr>
-      <w:bookmarkStart w:id="100" w:name="_Ref391384074"/>
+      <w:bookmarkStart w:id="99" w:name="_Ref391384074"/>
       <w:r>
         <w:rPr>
           <w:color w:val="auto"/>
@@ -24904,7 +24990,7 @@
         </w:rPr>
         <w:fldChar w:fldCharType="end"/>
       </w:r>
-      <w:bookmarkEnd w:id="100"/>
+      <w:bookmarkEnd w:id="99"/>
       <w:r>
         <w:rPr>
           <w:color w:val="auto"/>
@@ -25255,8 +25341,8 @@
       <w:pPr>
         <w:pStyle w:val="Heading2"/>
       </w:pPr>
-      <w:bookmarkStart w:id="101" w:name="_Ref396251607"/>
-      <w:bookmarkStart w:id="102" w:name="_Toc419122508"/>
+      <w:bookmarkStart w:id="100" w:name="_Ref396251607"/>
+      <w:bookmarkStart w:id="101" w:name="_Toc419122508"/>
       <w:r>
         <w:t>RelatedTTPs</w:t>
       </w:r>
@@ -25266,8 +25352,8 @@
       <w:r>
         <w:t xml:space="preserve"> Class</w:t>
       </w:r>
+      <w:bookmarkEnd w:id="100"/>
       <w:bookmarkEnd w:id="101"/>
-      <w:bookmarkEnd w:id="102"/>
     </w:p>
     <w:p>
       <w:pPr>
@@ -25477,8 +25563,8 @@
           <w:szCs w:val="24"/>
         </w:rPr>
       </w:pPr>
-      <w:bookmarkStart w:id="103" w:name="_Ref395029436"/>
-      <w:bookmarkStart w:id="104" w:name="_Ref395029191"/>
+      <w:bookmarkStart w:id="102" w:name="_Ref395029436"/>
+      <w:bookmarkStart w:id="103" w:name="_Ref395029191"/>
       <w:r>
         <w:rPr>
           <w:color w:val="auto"/>
@@ -25577,7 +25663,7 @@
         </w:rPr>
         <w:fldChar w:fldCharType="end"/>
       </w:r>
-      <w:bookmarkEnd w:id="103"/>
+      <w:bookmarkEnd w:id="102"/>
       <w:r>
         <w:rPr>
           <w:color w:val="auto"/>
@@ -25624,7 +25710,7 @@
         </w:rPr>
         <w:t xml:space="preserve"> class</w:t>
       </w:r>
-      <w:bookmarkEnd w:id="104"/>
+      <w:bookmarkEnd w:id="103"/>
     </w:p>
     <w:p>
       <w:pPr>
@@ -25717,7 +25803,7 @@
           <w:szCs w:val="24"/>
         </w:rPr>
       </w:pPr>
-      <w:bookmarkStart w:id="105" w:name="_Ref391385514"/>
+      <w:bookmarkStart w:id="104" w:name="_Ref391385514"/>
       <w:r>
         <w:rPr>
           <w:color w:val="auto"/>
@@ -25816,7 +25902,7 @@
         </w:rPr>
         <w:fldChar w:fldCharType="end"/>
       </w:r>
-      <w:bookmarkEnd w:id="105"/>
+      <w:bookmarkEnd w:id="104"/>
       <w:r>
         <w:rPr>
           <w:color w:val="auto"/>
@@ -26118,7 +26204,7 @@
           </w:p>
         </w:tc>
       </w:tr>
-      <w:bookmarkEnd w:id="98"/>
+      <w:bookmarkEnd w:id="97"/>
     </w:tbl>
     <w:p>
       <w:pPr>
@@ -26139,12 +26225,12 @@
         </w:numPr>
         <w:ind w:left="360" w:hanging="360"/>
       </w:pPr>
-      <w:bookmarkStart w:id="106" w:name="_Toc419122509"/>
+      <w:bookmarkStart w:id="105" w:name="_Toc419122509"/>
       <w:r>
         <w:lastRenderedPageBreak/>
         <w:t>References</w:t>
       </w:r>
-      <w:bookmarkEnd w:id="106"/>
+      <w:bookmarkEnd w:id="105"/>
     </w:p>
     <w:p>
       <w:pPr>
@@ -26154,61 +26240,17 @@
         <w:t xml:space="preserve">References made in this document are listed below. </w:t>
       </w:r>
     </w:p>
-    <w:p>
-      <w:r>
-        <w:t>[REL]</w:t>
-      </w:r>
-      <w:r>
-        <w:tab/>
-      </w:r>
-      <w:r>
-        <w:tab/>
-      </w:r>
-      <w:r>
-        <w:t>STIX</w:t>
-      </w:r>
-      <w:r>
-        <w:rPr>
-          <w:vertAlign w:val="superscript"/>
-        </w:rPr>
-        <w:t>TM</w:t>
-      </w:r>
-      <w:r>
-        <w:t xml:space="preserve"> 1.1.1 </w:t>
-      </w:r>
-      <w:r>
-        <w:t>TTP</w:t>
-      </w:r>
-      <w:r>
-        <w:t xml:space="preserve"> Model as implement in XSD</w:t>
-      </w:r>
-    </w:p>
-    <w:p>
-      <w:r>
-        <w:tab/>
-      </w:r>
-      <w:r>
-        <w:tab/>
-      </w:r>
-      <w:hyperlink r:id="rId41" w:history="1">
-        <w:r>
-          <w:rPr>
-            <w:rStyle w:val="Hyperlink"/>
-          </w:rPr>
-          <w:t>https://stix.mitre.org/language/version4.1/xxx_schema.xsd</w:t>
-        </w:r>
-      </w:hyperlink>
-      <w:r>
-        <w:t xml:space="preserve"> </w:t>
-      </w:r>
-    </w:p>
-    <w:p/>
     <w:p>
       <w:pPr>
         <w:pStyle w:val="Default"/>
         <w:keepNext/>
         <w:keepLines/>
       </w:pPr>
+      <w:bookmarkStart w:id="106" w:name="_GoBack"/>
+      <w:bookmarkEnd w:id="106"/>
+      <w:r>
+        <w:t xml:space="preserve"> </w:t>
+      </w:r>
       <w:r>
         <w:t xml:space="preserve">[RFC2119] </w:t>
       </w:r>
@@ -26223,7 +26265,7 @@
         <w:keepLines/>
         <w:ind w:left="720" w:firstLine="720"/>
       </w:pPr>
-      <w:hyperlink r:id="rId42" w:history="1">
+      <w:hyperlink r:id="rId41" w:history="1">
         <w:r>
           <w:rPr>
             <w:rStyle w:val="Hyperlink"/>
@@ -26284,7 +26326,7 @@
       <w:r>
         <w:tab/>
       </w:r>
-      <w:hyperlink r:id="rId43" w:history="1">
+      <w:hyperlink r:id="rId42" w:history="1">
         <w:r>
           <w:rPr>
             <w:rStyle w:val="Hyperlink"/>
@@ -26340,7 +26382,7 @@
       <w:r>
         <w:tab/>
       </w:r>
-      <w:hyperlink r:id="rId44" w:history="1">
+      <w:hyperlink r:id="rId43" w:history="1">
         <w:r>
           <w:rPr>
             <w:rStyle w:val="Hyperlink"/>
@@ -26440,7 +26482,7 @@
         </w:rPr>
         <w:tab/>
       </w:r>
-      <w:hyperlink r:id="rId45" w:history="1">
+      <w:hyperlink r:id="rId44" w:history="1">
         <w:r>
           <w:rPr>
             <w:rStyle w:val="Hyperlink"/>
@@ -26552,7 +26594,7 @@
         </w:rPr>
         <w:tab/>
       </w:r>
-      <w:hyperlink r:id="rId46" w:history="1">
+      <w:hyperlink r:id="rId45" w:history="1">
         <w:r>
           <w:rPr>
             <w:rStyle w:val="Hyperlink"/>
@@ -26658,7 +26700,7 @@
       <w:r>
         <w:tab/>
       </w:r>
-      <w:hyperlink r:id="rId47" w:history="1">
+      <w:hyperlink r:id="rId46" w:history="1">
         <w:r>
           <w:rPr>
             <w:rStyle w:val="Hyperlink"/>
@@ -26752,7 +26794,7 @@
         </w:rPr>
         <w:tab/>
       </w:r>
-      <w:hyperlink r:id="rId48" w:history="1">
+      <w:hyperlink r:id="rId47" w:history="1">
         <w:r>
           <w:rPr>
             <w:rStyle w:val="Hyperlink"/>
@@ -26821,7 +26863,7 @@
           <w:szCs w:val="22"/>
         </w:rPr>
       </w:pPr>
-      <w:hyperlink r:id="rId49" w:history="1">
+      <w:hyperlink r:id="rId48" w:history="1">
         <w:r>
           <w:rPr>
             <w:rStyle w:val="Hyperlink"/>
@@ -27129,7 +27171,7 @@
           <w:rPr>
             <w:noProof/>
           </w:rPr>
-          <w:t>1</w:t>
+          <w:t>27</w:t>
         </w:r>
         <w:r>
           <w:rPr>
@@ -31863,7 +31905,7 @@
 </file>
 
 <file path=customXml/itemProps1.xml><?xml version="1.0" encoding="utf-8"?>
-<ds:datastoreItem xmlns:ds="http://schemas.openxmlformats.org/officeDocument/2006/customXml" ds:itemID="{B79F7EB5-86B6-4D88-85DB-6A4D7BE18A5A}">
+<ds:datastoreItem xmlns:ds="http://schemas.openxmlformats.org/officeDocument/2006/customXml" ds:itemID="{47355EE9-D28E-4D2A-B778-829B4228BA11}">
   <ds:schemaRefs>
     <ds:schemaRef ds:uri="http://schemas.openxmlformats.org/officeDocument/2006/bibliography"/>
   </ds:schemaRefs>

--- a/documents/STIX_TTP_Draft.docx
+++ b/documents/STIX_TTP_Draft.docx
@@ -184,27 +184,7 @@
           <w:sz w:val="23"/>
           <w:szCs w:val="23"/>
         </w:rPr>
-        <w:t xml:space="preserve">The Structured Threat Information </w:t>
-      </w:r>
-      <w:proofErr w:type="spellStart"/>
-      <w:r>
-        <w:rPr>
-          <w:i/>
-          <w:iCs/>
-          <w:sz w:val="23"/>
-          <w:szCs w:val="23"/>
-        </w:rPr>
-        <w:t>eXpression</w:t>
-      </w:r>
-      <w:proofErr w:type="spellEnd"/>
-      <w:r>
-        <w:rPr>
-          <w:i/>
-          <w:iCs/>
-          <w:sz w:val="23"/>
-          <w:szCs w:val="23"/>
-        </w:rPr>
-        <w:t xml:space="preserve"> (STIX</w:t>
+        <w:t>The Structured Threat Information eXpression (STIX</w:t>
       </w:r>
       <w:r>
         <w:rPr>
@@ -3294,8 +3274,8 @@
       </w:pPr>
       <w:bookmarkStart w:id="1" w:name="_Ref389987355"/>
     </w:p>
+    <w:bookmarkEnd w:id="0"/>
     <w:bookmarkEnd w:id="1"/>
-    <w:bookmarkEnd w:id="0"/>
     <w:p>
       <w:pPr>
         <w:pStyle w:val="Heading1"/>
@@ -3327,15 +3307,7 @@
         <w:t xml:space="preserve">The </w:t>
       </w:r>
       <w:r>
-        <w:t xml:space="preserve">Structured Threat Information </w:t>
-      </w:r>
-      <w:proofErr w:type="spellStart"/>
-      <w:r>
-        <w:t>eXpression</w:t>
-      </w:r>
-      <w:proofErr w:type="spellEnd"/>
-      <w:r>
-        <w:t xml:space="preserve"> (STIX</w:t>
+        <w:t>Structured Threat Information eXpression (STIX</w:t>
       </w:r>
       <w:r>
         <w:rPr>
@@ -3368,37 +3340,13 @@
         <w:footnoteReference w:id="3"/>
       </w:r>
       <w:r>
-        <w:t xml:space="preserve">, Indicator, Incident, TTP, </w:t>
-      </w:r>
-      <w:proofErr w:type="spellStart"/>
-      <w:r>
-        <w:t>ExploitTarget</w:t>
-      </w:r>
-      <w:proofErr w:type="spellEnd"/>
-      <w:r>
-        <w:t xml:space="preserve">, </w:t>
-      </w:r>
-      <w:proofErr w:type="spellStart"/>
-      <w:r>
-        <w:t>CourseOfAction</w:t>
-      </w:r>
-      <w:proofErr w:type="spellEnd"/>
-      <w:r>
-        <w:t>, Campaign</w:t>
+        <w:t>, Indicator, Incident, TTP, ExploitTarget, CourseOfAction, Campaign</w:t>
       </w:r>
       <w:r>
         <w:t>,</w:t>
       </w:r>
       <w:r>
-        <w:t xml:space="preserve"> and </w:t>
-      </w:r>
-      <w:proofErr w:type="spellStart"/>
-      <w:r>
-        <w:t>ThreatActor</w:t>
-      </w:r>
-      <w:proofErr w:type="spellEnd"/>
-      <w:r>
-        <w:t>.</w:t>
+        <w:t xml:space="preserve"> and ThreatActor.</w:t>
       </w:r>
       <w:r>
         <w:t xml:space="preserve"> </w:t>
@@ -4315,36 +4263,24 @@
       <w:r>
         <w:t xml:space="preserve">: </w:t>
       </w:r>
-      <w:proofErr w:type="spellStart"/>
       <w:r>
         <w:rPr>
           <w:rFonts w:ascii="Courier New" w:hAnsi="Courier New" w:cs="Courier New"/>
         </w:rPr>
         <w:t>RelatedIndicatorsType</w:t>
       </w:r>
-      <w:proofErr w:type="spellEnd"/>
       <w:r>
         <w:rPr>
           <w:rFonts w:asciiTheme="minorHAnsi" w:hAnsiTheme="minorHAnsi" w:cs="Courier New"/>
         </w:rPr>
         <w:t xml:space="preserve">, </w:t>
       </w:r>
-      <w:proofErr w:type="spellStart"/>
       <w:r>
         <w:rPr>
           <w:rFonts w:ascii="Courier New" w:hAnsi="Courier New" w:cs="Courier New"/>
         </w:rPr>
-        <w:t>stixCommon</w:t>
-      </w:r>
-      <w:proofErr w:type="gramStart"/>
-      <w:r>
-        <w:rPr>
-          <w:rFonts w:ascii="Courier New" w:hAnsi="Courier New" w:cs="Courier New"/>
-        </w:rPr>
-        <w:t>:StatementType</w:t>
-      </w:r>
-      <w:proofErr w:type="spellEnd"/>
-      <w:proofErr w:type="gramEnd"/>
+        <w:t>stixCommon:StatementType</w:t>
+      </w:r>
       <w:r>
         <w:rPr>
           <w:rFonts w:ascii="Courier New" w:hAnsi="Courier New" w:cs="Courier New"/>
@@ -4373,14 +4309,12 @@
         </w:rPr>
         <w:t xml:space="preserve">UML object.  For example, the Course of Action high level concept is associated with a UML class named, </w:t>
       </w:r>
-      <w:proofErr w:type="spellStart"/>
       <w:r>
         <w:rPr>
           <w:rFonts w:ascii="Courier New" w:hAnsi="Courier New" w:cs="Courier New"/>
         </w:rPr>
         <w:t>CourseOfActionType</w:t>
       </w:r>
-      <w:proofErr w:type="spellEnd"/>
       <w:r>
         <w:rPr>
           <w:rFonts w:asciiTheme="minorHAnsi" w:hAnsiTheme="minorHAnsi" w:cs="Courier New"/>
@@ -4583,39 +4517,26 @@
       <w:r>
         <w:t xml:space="preserve">Each STIX data model is captured in a different UML package (e.g., Core package, Campaign package, etc.) where the packages together compose the full STIX UML model.  To refer to a particular class of a specific package, we use the format </w:t>
       </w:r>
-      <w:proofErr w:type="spellStart"/>
       <w:r>
         <w:rPr>
           <w:rFonts w:ascii="Courier New" w:hAnsi="Courier New" w:cs="Courier New"/>
           <w:sz w:val="22"/>
         </w:rPr>
-        <w:t>package_prefix</w:t>
-      </w:r>
-      <w:proofErr w:type="gramStart"/>
+        <w:t>package_prefix:class</w:t>
+      </w:r>
+      <w:r>
+        <w:t>, where</w:t>
+      </w:r>
+      <w:r>
+        <w:t xml:space="preserve"> </w:t>
+      </w:r>
       <w:r>
         <w:rPr>
           <w:rFonts w:ascii="Courier New" w:hAnsi="Courier New" w:cs="Courier New"/>
           <w:sz w:val="22"/>
         </w:rPr>
-        <w:t>:class</w:t>
-      </w:r>
-      <w:proofErr w:type="spellEnd"/>
-      <w:proofErr w:type="gramEnd"/>
-      <w:r>
-        <w:t>, where</w:t>
-      </w:r>
-      <w:r>
-        <w:t xml:space="preserve"> </w:t>
-      </w:r>
-      <w:proofErr w:type="spellStart"/>
-      <w:r>
-        <w:rPr>
-          <w:rFonts w:ascii="Courier New" w:hAnsi="Courier New" w:cs="Courier New"/>
-          <w:sz w:val="22"/>
-        </w:rPr>
         <w:t>package_prefix</w:t>
       </w:r>
-      <w:proofErr w:type="spellEnd"/>
       <w:r>
         <w:rPr>
           <w:sz w:val="22"/>
@@ -5197,7 +5118,7 @@
                 <v:shape id="_x0000_i1025" type="#_x0000_t75" style="width:23.4pt;height:20.8pt" o:ole="">
                   <v:imagedata r:id="rId21" o:title=""/>
                 </v:shape>
-                <o:OLEObject Type="Embed" ProgID="PBrush" ShapeID="_x0000_i1025" DrawAspect="Content" ObjectID="_1495390145" r:id="rId22"/>
+                <o:OLEObject Type="Embed" ProgID="PBrush" ShapeID="_x0000_i1025" DrawAspect="Content" ObjectID="_1495391425" r:id="rId22"/>
               </w:object>
             </w:r>
           </w:p>
@@ -5367,7 +5288,7 @@
                 <v:shape id="_x0000_i1026" type="#_x0000_t75" style="width:13.9pt;height:13.9pt" o:ole="">
                   <v:imagedata r:id="rId24" o:title=""/>
                 </v:shape>
-                <o:OLEObject Type="Embed" ProgID="PBrush" ShapeID="_x0000_i1026" DrawAspect="Content" ObjectID="_1495390146" r:id="rId25"/>
+                <o:OLEObject Type="Embed" ProgID="PBrush" ShapeID="_x0000_i1026" DrawAspect="Content" ObjectID="_1495391426" r:id="rId25"/>
               </w:object>
             </w:r>
           </w:p>
@@ -5452,7 +5373,7 @@
                 <v:shape id="_x0000_i1027" type="#_x0000_t75" style="width:13.9pt;height:13.9pt" o:ole="">
                   <v:imagedata r:id="rId26" o:title=""/>
                 </v:shape>
-                <o:OLEObject Type="Embed" ProgID="PBrush" ShapeID="_x0000_i1027" DrawAspect="Content" ObjectID="_1495390147" r:id="rId27"/>
+                <o:OLEObject Type="Embed" ProgID="PBrush" ShapeID="_x0000_i1027" DrawAspect="Content" ObjectID="_1495391427" r:id="rId27"/>
               </w:object>
             </w:r>
           </w:p>
@@ -5601,7 +5522,7 @@
                 </mc:Choice>
                 <mc:Fallback>
                   <w:pict>
-                    <v:shapetype w14:anchorId="0F041625" id="_x0000_t32" coordsize="21600,21600" o:spt="32" o:oned="t" path="m,l21600,21600e" filled="f">
+                    <v:shapetype w14:anchorId="46F0A56C" id="_x0000_t32" coordsize="21600,21600" o:spt="32" o:oned="t" path="m,l21600,21600e" filled="f">
                       <v:path arrowok="t" fillok="f" o:connecttype="none"/>
                       <o:lock v:ext="edit" shapetype="t"/>
                     </v:shapetype>
@@ -5684,7 +5605,7 @@
                 <v:shape id="_x0000_i1028" type="#_x0000_t75" style="width:58.1pt;height:35.55pt" o:ole="">
                   <v:imagedata r:id="rId28" o:title=""/>
                 </v:shape>
-                <o:OLEObject Type="Embed" ProgID="PBrush" ShapeID="_x0000_i1028" DrawAspect="Content" ObjectID="_1495390148" r:id="rId29"/>
+                <o:OLEObject Type="Embed" ProgID="PBrush" ShapeID="_x0000_i1028" DrawAspect="Content" ObjectID="_1495391428" r:id="rId29"/>
               </w:object>
             </w:r>
           </w:p>
@@ -9914,12 +9835,21 @@
                 <w:sz w:val="20"/>
               </w:rPr>
             </w:pPr>
+            <w:bookmarkStart w:id="60" w:name="_GoBack"/>
             <w:r>
               <w:rPr>
                 <w:rFonts w:ascii="Courier New" w:hAnsi="Courier New" w:cs="Courier New"/>
                 <w:sz w:val="20"/>
               </w:rPr>
-              <w:t>InformationSourceType</w:t>
+              <w:t>InformationS</w:t>
+            </w:r>
+            <w:bookmarkEnd w:id="60"/>
+            <w:r>
+              <w:rPr>
+                <w:rFonts w:ascii="Courier New" w:hAnsi="Courier New" w:cs="Courier New"/>
+                <w:sz w:val="20"/>
+              </w:rPr>
+              <w:t>ourceType</w:t>
             </w:r>
           </w:p>
         </w:tc>
@@ -9982,7 +9912,7 @@
                 <w:sz w:val="22"/>
                 <w:szCs w:val="22"/>
               </w:rPr>
-              <w:t xml:space="preserve"> property characterizes the source of the TTP information.  Examples of details captured include identitifying characteristics, time-related attributes, and </w:t>
+              <w:t xml:space="preserve"> property characterizes the source of the TTP information</w:t>
             </w:r>
             <w:r>
               <w:rPr>
@@ -9991,8 +9921,35 @@
                 <w:sz w:val="22"/>
                 <w:szCs w:val="22"/>
               </w:rPr>
+              <w:t xml:space="preserve"> </w:t>
+            </w:r>
+            <w:r>
+              <w:rPr>
+                <w:rFonts w:ascii="Calibri" w:hAnsi="Calibri"/>
+                <w:color w:val="000000"/>
+                <w:sz w:val="22"/>
+                <w:szCs w:val="22"/>
+              </w:rPr>
+              <w:t>and all of its contained information</w:t>
+            </w:r>
+            <w:r>
+              <w:rPr>
+                <w:rFonts w:ascii="Calibri" w:hAnsi="Calibri"/>
+                <w:color w:val="000000"/>
+                <w:sz w:val="22"/>
+                <w:szCs w:val="22"/>
+              </w:rPr>
+              <w:t xml:space="preserve">.  Examples of details captured include identitifying </w:t>
+            </w:r>
+            <w:r>
+              <w:rPr>
+                <w:rFonts w:ascii="Calibri" w:hAnsi="Calibri"/>
+                <w:color w:val="000000"/>
+                <w:sz w:val="22"/>
+                <w:szCs w:val="22"/>
+              </w:rPr>
               <w:lastRenderedPageBreak/>
-              <w:t xml:space="preserve">a list of the tools used to collect the information.  </w:t>
+              <w:t xml:space="preserve">characteristics, time-related attributes, and a list of the tools used to collect the information.  </w:t>
             </w:r>
           </w:p>
         </w:tc>
@@ -10355,15 +10312,15 @@
       <w:pPr>
         <w:pStyle w:val="Heading2"/>
       </w:pPr>
-      <w:bookmarkStart w:id="60" w:name="_Ref394446305"/>
-      <w:bookmarkStart w:id="61" w:name="_Toc419122494"/>
+      <w:bookmarkStart w:id="61" w:name="_Ref394446305"/>
+      <w:bookmarkStart w:id="62" w:name="_Toc419122494"/>
       <w:r>
         <w:t>TTP</w:t>
       </w:r>
       <w:r>
         <w:t>Version</w:t>
       </w:r>
-      <w:bookmarkEnd w:id="60"/>
+      <w:bookmarkEnd w:id="61"/>
       <w:r>
         <w:t>Type</w:t>
       </w:r>
@@ -10373,7 +10330,7 @@
       <w:r>
         <w:t>Enumeration</w:t>
       </w:r>
-      <w:bookmarkEnd w:id="61"/>
+      <w:bookmarkEnd w:id="62"/>
     </w:p>
     <w:p>
       <w:pPr>
@@ -10505,7 +10462,7 @@
         <w:spacing w:after="120"/>
         <w:jc w:val="center"/>
       </w:pPr>
-      <w:bookmarkStart w:id="62" w:name="_Ref395084581"/>
+      <w:bookmarkStart w:id="63" w:name="_Ref395084581"/>
       <w:r>
         <w:rPr>
           <w:color w:val="auto"/>
@@ -10604,7 +10561,7 @@
         </w:rPr>
         <w:fldChar w:fldCharType="end"/>
       </w:r>
-      <w:bookmarkEnd w:id="62"/>
+      <w:bookmarkEnd w:id="63"/>
       <w:r>
         <w:rPr>
           <w:color w:val="auto"/>
@@ -10978,7 +10935,7 @@
       <w:pPr>
         <w:pStyle w:val="Heading2"/>
       </w:pPr>
-      <w:bookmarkStart w:id="63" w:name="_Toc419122495"/>
+      <w:bookmarkStart w:id="64" w:name="_Toc419122495"/>
       <w:r>
         <w:lastRenderedPageBreak/>
         <w:t>Behavior</w:t>
@@ -10989,7 +10946,7 @@
       <w:r>
         <w:t xml:space="preserve"> Class</w:t>
       </w:r>
-      <w:bookmarkEnd w:id="63"/>
+      <w:bookmarkEnd w:id="64"/>
     </w:p>
     <w:p>
       <w:r>
@@ -11055,7 +11012,7 @@
       <w:r>
         <w:t>in</w:t>
       </w:r>
-      <w:bookmarkStart w:id="64" w:name="_Ref391382215"/>
+      <w:bookmarkStart w:id="65" w:name="_Ref391382215"/>
       <w:r>
         <w:t xml:space="preserve"> </w:t>
       </w:r>
@@ -11156,7 +11113,7 @@
           <w:szCs w:val="24"/>
         </w:rPr>
       </w:pPr>
-      <w:bookmarkStart w:id="65" w:name="_Ref414960310"/>
+      <w:bookmarkStart w:id="66" w:name="_Ref414960310"/>
       <w:r>
         <w:rPr>
           <w:color w:val="auto"/>
@@ -11255,7 +11212,7 @@
         </w:rPr>
         <w:fldChar w:fldCharType="end"/>
       </w:r>
-      <w:bookmarkEnd w:id="65"/>
+      <w:bookmarkEnd w:id="66"/>
       <w:r>
         <w:rPr>
           <w:color w:val="auto"/>
@@ -11456,7 +11413,7 @@
         <w:spacing w:after="120"/>
         <w:jc w:val="center"/>
       </w:pPr>
-      <w:bookmarkStart w:id="66" w:name="_Ref398894213"/>
+      <w:bookmarkStart w:id="67" w:name="_Ref398894213"/>
       <w:r>
         <w:rPr>
           <w:color w:val="auto"/>
@@ -11556,8 +11513,8 @@
         </w:rPr>
         <w:fldChar w:fldCharType="end"/>
       </w:r>
-      <w:bookmarkEnd w:id="64"/>
-      <w:bookmarkEnd w:id="66"/>
+      <w:bookmarkEnd w:id="65"/>
+      <w:bookmarkEnd w:id="67"/>
       <w:r>
         <w:rPr>
           <w:color w:val="auto"/>
@@ -12114,13 +12071,13 @@
       <w:pPr>
         <w:pStyle w:val="Heading3"/>
       </w:pPr>
-      <w:bookmarkStart w:id="67" w:name="_Ref396313089"/>
-      <w:bookmarkStart w:id="68" w:name="_Toc419122496"/>
+      <w:bookmarkStart w:id="68" w:name="_Ref396313089"/>
+      <w:bookmarkStart w:id="69" w:name="_Toc419122496"/>
       <w:r>
         <w:t>AttackPatternsType Class</w:t>
       </w:r>
-      <w:bookmarkEnd w:id="67"/>
       <w:bookmarkEnd w:id="68"/>
+      <w:bookmarkEnd w:id="69"/>
     </w:p>
     <w:p>
       <w:pPr>
@@ -12203,7 +12160,7 @@
         <w:spacing w:after="120"/>
         <w:jc w:val="center"/>
       </w:pPr>
-      <w:bookmarkStart w:id="69" w:name="_Ref396313476"/>
+      <w:bookmarkStart w:id="70" w:name="_Ref396313476"/>
       <w:r>
         <w:rPr>
           <w:color w:val="auto"/>
@@ -12302,7 +12259,7 @@
         </w:rPr>
         <w:fldChar w:fldCharType="end"/>
       </w:r>
-      <w:bookmarkEnd w:id="69"/>
+      <w:bookmarkEnd w:id="70"/>
       <w:r>
         <w:rPr>
           <w:color w:val="auto"/>
@@ -12599,11 +12556,11 @@
         </w:tabs>
         <w:ind w:left="900" w:hanging="900"/>
       </w:pPr>
-      <w:bookmarkStart w:id="70" w:name="_Toc419122497"/>
+      <w:bookmarkStart w:id="71" w:name="_Toc419122497"/>
       <w:r>
         <w:t>AttackPatternType Class</w:t>
       </w:r>
-      <w:bookmarkEnd w:id="70"/>
+      <w:bookmarkEnd w:id="71"/>
     </w:p>
     <w:p>
       <w:pPr>
@@ -12816,7 +12773,7 @@
           <w:szCs w:val="24"/>
         </w:rPr>
       </w:pPr>
-      <w:bookmarkStart w:id="71" w:name="_Ref396390868"/>
+      <w:bookmarkStart w:id="72" w:name="_Ref396390868"/>
       <w:r>
         <w:rPr>
           <w:color w:val="auto"/>
@@ -12915,7 +12872,7 @@
         </w:rPr>
         <w:fldChar w:fldCharType="end"/>
       </w:r>
-      <w:bookmarkEnd w:id="71"/>
+      <w:bookmarkEnd w:id="72"/>
       <w:r>
         <w:rPr>
           <w:color w:val="auto"/>
@@ -13045,7 +13002,7 @@
         <w:spacing w:after="120"/>
         <w:jc w:val="center"/>
       </w:pPr>
-      <w:bookmarkStart w:id="72" w:name="_Ref396390845"/>
+      <w:bookmarkStart w:id="73" w:name="_Ref396390845"/>
       <w:r>
         <w:rPr>
           <w:color w:val="auto"/>
@@ -13144,7 +13101,7 @@
         </w:rPr>
         <w:fldChar w:fldCharType="end"/>
       </w:r>
-      <w:bookmarkEnd w:id="72"/>
+      <w:bookmarkEnd w:id="73"/>
       <w:r>
         <w:rPr>
           <w:color w:val="auto"/>
@@ -14181,11 +14138,11 @@
       <w:pPr>
         <w:pStyle w:val="Heading3"/>
       </w:pPr>
-      <w:bookmarkStart w:id="73" w:name="_Toc419122498"/>
+      <w:bookmarkStart w:id="74" w:name="_Toc419122498"/>
       <w:r>
         <w:t>MalwareType Class</w:t>
       </w:r>
-      <w:bookmarkEnd w:id="73"/>
+      <w:bookmarkEnd w:id="74"/>
     </w:p>
     <w:p>
       <w:pPr>
@@ -14283,7 +14240,7 @@
         <w:spacing w:after="120"/>
         <w:jc w:val="center"/>
       </w:pPr>
-      <w:bookmarkStart w:id="74" w:name="_Ref398895274"/>
+      <w:bookmarkStart w:id="75" w:name="_Ref398895274"/>
       <w:r>
         <w:rPr>
           <w:color w:val="auto"/>
@@ -14382,7 +14339,7 @@
         </w:rPr>
         <w:fldChar w:fldCharType="end"/>
       </w:r>
-      <w:bookmarkEnd w:id="74"/>
+      <w:bookmarkEnd w:id="75"/>
       <w:r>
         <w:rPr>
           <w:color w:val="auto"/>
@@ -14688,11 +14645,11 @@
       <w:pPr>
         <w:pStyle w:val="Heading4"/>
       </w:pPr>
-      <w:bookmarkStart w:id="75" w:name="_Toc419122499"/>
+      <w:bookmarkStart w:id="76" w:name="_Toc419122499"/>
       <w:r>
         <w:t>MalwareInstanceType Class</w:t>
       </w:r>
-      <w:bookmarkEnd w:id="75"/>
+      <w:bookmarkEnd w:id="76"/>
     </w:p>
     <w:p>
       <w:pPr>
@@ -14916,7 +14873,7 @@
           <w:szCs w:val="24"/>
         </w:rPr>
       </w:pPr>
-      <w:bookmarkStart w:id="76" w:name="_Ref396392542"/>
+      <w:bookmarkStart w:id="77" w:name="_Ref396392542"/>
       <w:r>
         <w:rPr>
           <w:color w:val="auto"/>
@@ -15015,7 +14972,7 @@
         </w:rPr>
         <w:fldChar w:fldCharType="end"/>
       </w:r>
-      <w:bookmarkEnd w:id="76"/>
+      <w:bookmarkEnd w:id="77"/>
       <w:r>
         <w:rPr>
           <w:color w:val="auto"/>
@@ -15135,7 +15092,7 @@
         <w:spacing w:after="120"/>
         <w:jc w:val="center"/>
       </w:pPr>
-      <w:bookmarkStart w:id="77" w:name="_Ref396392511"/>
+      <w:bookmarkStart w:id="78" w:name="_Ref396392511"/>
       <w:r>
         <w:rPr>
           <w:color w:val="auto"/>
@@ -15235,7 +15192,7 @@
         </w:rPr>
         <w:fldChar w:fldCharType="end"/>
       </w:r>
-      <w:bookmarkEnd w:id="77"/>
+      <w:bookmarkEnd w:id="78"/>
       <w:r>
         <w:rPr>
           <w:color w:val="auto"/>
@@ -16822,13 +16779,13 @@
       <w:pPr>
         <w:pStyle w:val="Heading3"/>
       </w:pPr>
-      <w:bookmarkStart w:id="78" w:name="_Ref396313102"/>
-      <w:bookmarkStart w:id="79" w:name="_Toc419122500"/>
+      <w:bookmarkStart w:id="79" w:name="_Ref396313102"/>
+      <w:bookmarkStart w:id="80" w:name="_Toc419122500"/>
       <w:r>
         <w:t>ExploitsType Class</w:t>
       </w:r>
-      <w:bookmarkEnd w:id="78"/>
       <w:bookmarkEnd w:id="79"/>
+      <w:bookmarkEnd w:id="80"/>
     </w:p>
     <w:p>
       <w:pPr>
@@ -16917,7 +16874,7 @@
         <w:spacing w:after="120"/>
         <w:jc w:val="center"/>
       </w:pPr>
-      <w:bookmarkStart w:id="80" w:name="_Ref398895468"/>
+      <w:bookmarkStart w:id="81" w:name="_Ref398895468"/>
       <w:r>
         <w:rPr>
           <w:color w:val="auto"/>
@@ -17016,7 +16973,7 @@
         </w:rPr>
         <w:fldChar w:fldCharType="end"/>
       </w:r>
-      <w:bookmarkEnd w:id="80"/>
+      <w:bookmarkEnd w:id="81"/>
       <w:r>
         <w:rPr>
           <w:color w:val="auto"/>
@@ -17316,14 +17273,14 @@
       <w:pPr>
         <w:pStyle w:val="Heading4"/>
       </w:pPr>
-      <w:bookmarkStart w:id="81" w:name="_Toc419122501"/>
+      <w:bookmarkStart w:id="82" w:name="_Toc419122501"/>
       <w:r>
         <w:t>Exploit</w:t>
       </w:r>
       <w:r>
         <w:t>Type Class</w:t>
       </w:r>
-      <w:bookmarkEnd w:id="81"/>
+      <w:bookmarkEnd w:id="82"/>
     </w:p>
     <w:p>
       <w:pPr>
@@ -17448,7 +17405,7 @@
         <w:spacing w:after="120"/>
         <w:jc w:val="center"/>
       </w:pPr>
-      <w:bookmarkStart w:id="82" w:name="_Ref398895450"/>
+      <w:bookmarkStart w:id="83" w:name="_Ref398895450"/>
       <w:r>
         <w:rPr>
           <w:color w:val="auto"/>
@@ -17548,7 +17505,7 @@
         </w:rPr>
         <w:fldChar w:fldCharType="end"/>
       </w:r>
-      <w:bookmarkEnd w:id="82"/>
+      <w:bookmarkEnd w:id="83"/>
       <w:r>
         <w:rPr>
           <w:color w:val="auto"/>
@@ -18474,7 +18431,7 @@
       <w:pPr>
         <w:pStyle w:val="Heading2"/>
       </w:pPr>
-      <w:bookmarkStart w:id="83" w:name="_Toc419122502"/>
+      <w:bookmarkStart w:id="84" w:name="_Toc419122502"/>
       <w:r>
         <w:t>Resource</w:t>
       </w:r>
@@ -18484,7 +18441,7 @@
       <w:r>
         <w:t xml:space="preserve"> Class</w:t>
       </w:r>
-      <w:bookmarkEnd w:id="83"/>
+      <w:bookmarkEnd w:id="84"/>
     </w:p>
     <w:p>
       <w:pPr>
@@ -18641,7 +18598,7 @@
           <w:szCs w:val="24"/>
         </w:rPr>
       </w:pPr>
-      <w:bookmarkStart w:id="84" w:name="_Ref415046052"/>
+      <w:bookmarkStart w:id="85" w:name="_Ref415046052"/>
       <w:r>
         <w:rPr>
           <w:color w:val="auto"/>
@@ -18740,7 +18697,7 @@
         </w:rPr>
         <w:fldChar w:fldCharType="end"/>
       </w:r>
-      <w:bookmarkEnd w:id="84"/>
+      <w:bookmarkEnd w:id="85"/>
       <w:r>
         <w:rPr>
           <w:color w:val="auto"/>
@@ -18860,7 +18817,7 @@
         <w:spacing w:after="120"/>
         <w:jc w:val="center"/>
       </w:pPr>
-      <w:bookmarkStart w:id="85" w:name="_Ref391382493"/>
+      <w:bookmarkStart w:id="86" w:name="_Ref391382493"/>
       <w:r>
         <w:rPr>
           <w:color w:val="auto"/>
@@ -18959,7 +18916,7 @@
         </w:rPr>
         <w:fldChar w:fldCharType="end"/>
       </w:r>
-      <w:bookmarkEnd w:id="85"/>
+      <w:bookmarkEnd w:id="86"/>
       <w:r>
         <w:rPr>
           <w:color w:val="auto"/>
@@ -19537,13 +19494,13 @@
       <w:pPr>
         <w:pStyle w:val="Heading3"/>
       </w:pPr>
-      <w:bookmarkStart w:id="86" w:name="_Toc419122503"/>
-      <w:bookmarkStart w:id="87" w:name="_Ref394941555"/>
+      <w:bookmarkStart w:id="87" w:name="_Toc419122503"/>
+      <w:bookmarkStart w:id="88" w:name="_Ref394941555"/>
       <w:r>
         <w:lastRenderedPageBreak/>
         <w:t>ToolsType Class</w:t>
       </w:r>
-      <w:bookmarkEnd w:id="86"/>
+      <w:bookmarkEnd w:id="87"/>
     </w:p>
     <w:p>
       <w:pPr>
@@ -19668,7 +19625,7 @@
         <w:spacing w:after="120"/>
         <w:jc w:val="center"/>
       </w:pPr>
-      <w:bookmarkStart w:id="88" w:name="_Ref398977548"/>
+      <w:bookmarkStart w:id="89" w:name="_Ref398977548"/>
       <w:r>
         <w:rPr>
           <w:color w:val="auto"/>
@@ -19767,7 +19724,7 @@
         </w:rPr>
         <w:fldChar w:fldCharType="end"/>
       </w:r>
-      <w:bookmarkEnd w:id="88"/>
+      <w:bookmarkEnd w:id="89"/>
       <w:r>
         <w:rPr>
           <w:color w:val="auto"/>
@@ -20458,14 +20415,14 @@
       <w:pPr>
         <w:pStyle w:val="Heading3"/>
       </w:pPr>
-      <w:bookmarkStart w:id="89" w:name="_Toc419122504"/>
+      <w:bookmarkStart w:id="90" w:name="_Toc419122504"/>
       <w:r>
         <w:t>InfrastructureType</w:t>
       </w:r>
       <w:r>
         <w:t xml:space="preserve"> Class</w:t>
       </w:r>
-      <w:bookmarkEnd w:id="89"/>
+      <w:bookmarkEnd w:id="90"/>
     </w:p>
     <w:p>
       <w:pPr>
@@ -20548,7 +20505,7 @@
         <w:spacing w:after="120"/>
         <w:jc w:val="center"/>
       </w:pPr>
-      <w:bookmarkStart w:id="90" w:name="_Ref398978231"/>
+      <w:bookmarkStart w:id="91" w:name="_Ref398978231"/>
       <w:r>
         <w:rPr>
           <w:color w:val="auto"/>
@@ -20648,7 +20605,7 @@
         </w:rPr>
         <w:fldChar w:fldCharType="end"/>
       </w:r>
-      <w:bookmarkEnd w:id="90"/>
+      <w:bookmarkEnd w:id="91"/>
       <w:r>
         <w:rPr>
           <w:color w:val="auto"/>
@@ -22164,11 +22121,11 @@
       <w:pPr>
         <w:pStyle w:val="Heading3"/>
       </w:pPr>
-      <w:bookmarkStart w:id="91" w:name="_Toc419122505"/>
+      <w:bookmarkStart w:id="92" w:name="_Toc419122505"/>
       <w:r>
         <w:t>PersonasType Class</w:t>
       </w:r>
-      <w:bookmarkEnd w:id="91"/>
+      <w:bookmarkEnd w:id="92"/>
     </w:p>
     <w:p>
       <w:pPr>
@@ -22269,7 +22226,7 @@
         <w:spacing w:after="120"/>
         <w:jc w:val="center"/>
       </w:pPr>
-      <w:bookmarkStart w:id="92" w:name="_Ref398978328"/>
+      <w:bookmarkStart w:id="93" w:name="_Ref398978328"/>
       <w:r>
         <w:rPr>
           <w:color w:val="auto"/>
@@ -22368,7 +22325,7 @@
         </w:rPr>
         <w:fldChar w:fldCharType="end"/>
       </w:r>
-      <w:bookmarkEnd w:id="92"/>
+      <w:bookmarkEnd w:id="93"/>
       <w:r>
         <w:rPr>
           <w:color w:val="auto"/>
@@ -22726,18 +22683,18 @@
       <w:pPr>
         <w:pStyle w:val="Heading2"/>
       </w:pPr>
-      <w:bookmarkStart w:id="93" w:name="_Toc419122506"/>
+      <w:bookmarkStart w:id="94" w:name="_Toc419122506"/>
       <w:r>
         <w:t>VictimTargeting</w:t>
       </w:r>
       <w:r>
         <w:t>Type</w:t>
       </w:r>
-      <w:bookmarkEnd w:id="87"/>
+      <w:bookmarkEnd w:id="88"/>
       <w:r>
         <w:t xml:space="preserve"> Class</w:t>
       </w:r>
-      <w:bookmarkEnd w:id="93"/>
+      <w:bookmarkEnd w:id="94"/>
     </w:p>
     <w:p>
       <w:pPr>
@@ -22903,7 +22860,7 @@
           <w:szCs w:val="24"/>
         </w:rPr>
       </w:pPr>
-      <w:bookmarkStart w:id="94" w:name="_Ref415046180"/>
+      <w:bookmarkStart w:id="95" w:name="_Ref415046180"/>
       <w:r>
         <w:rPr>
           <w:color w:val="auto"/>
@@ -23002,7 +22959,7 @@
         </w:rPr>
         <w:fldChar w:fldCharType="end"/>
       </w:r>
-      <w:bookmarkEnd w:id="94"/>
+      <w:bookmarkEnd w:id="95"/>
       <w:r>
         <w:rPr>
           <w:color w:val="auto"/>
@@ -23132,7 +23089,7 @@
         <w:spacing w:after="120"/>
         <w:jc w:val="center"/>
       </w:pPr>
-      <w:bookmarkStart w:id="95" w:name="_Ref391382644"/>
+      <w:bookmarkStart w:id="96" w:name="_Ref391382644"/>
       <w:r>
         <w:rPr>
           <w:color w:val="auto"/>
@@ -23231,7 +23188,7 @@
         </w:rPr>
         <w:fldChar w:fldCharType="end"/>
       </w:r>
-      <w:bookmarkEnd w:id="95"/>
+      <w:bookmarkEnd w:id="96"/>
       <w:r>
         <w:rPr>
           <w:color w:val="auto"/>
@@ -24419,8 +24376,8 @@
       <w:pPr>
         <w:pStyle w:val="Heading2"/>
       </w:pPr>
-      <w:bookmarkStart w:id="96" w:name="_Toc419122507"/>
-      <w:bookmarkStart w:id="97" w:name="_Ref381702753"/>
+      <w:bookmarkStart w:id="97" w:name="_Toc419122507"/>
+      <w:bookmarkStart w:id="98" w:name="_Ref381702753"/>
       <w:r>
         <w:t>ExploitTarget</w:t>
       </w:r>
@@ -24433,7 +24390,7 @@
       <w:r>
         <w:t xml:space="preserve"> Class</w:t>
       </w:r>
-      <w:bookmarkEnd w:id="96"/>
+      <w:bookmarkEnd w:id="97"/>
     </w:p>
     <w:p>
       <w:pPr>
@@ -24653,7 +24610,7 @@
           <w:szCs w:val="24"/>
         </w:rPr>
       </w:pPr>
-      <w:bookmarkStart w:id="98" w:name="_Ref395028844"/>
+      <w:bookmarkStart w:id="99" w:name="_Ref395028844"/>
       <w:r>
         <w:rPr>
           <w:color w:val="auto"/>
@@ -24752,7 +24709,7 @@
         </w:rPr>
         <w:fldChar w:fldCharType="end"/>
       </w:r>
-      <w:bookmarkEnd w:id="98"/>
+      <w:bookmarkEnd w:id="99"/>
       <w:r>
         <w:rPr>
           <w:color w:val="auto"/>
@@ -24891,7 +24848,7 @@
           <w:szCs w:val="24"/>
         </w:rPr>
       </w:pPr>
-      <w:bookmarkStart w:id="99" w:name="_Ref391384074"/>
+      <w:bookmarkStart w:id="100" w:name="_Ref391384074"/>
       <w:r>
         <w:rPr>
           <w:color w:val="auto"/>
@@ -24990,7 +24947,7 @@
         </w:rPr>
         <w:fldChar w:fldCharType="end"/>
       </w:r>
-      <w:bookmarkEnd w:id="99"/>
+      <w:bookmarkEnd w:id="100"/>
       <w:r>
         <w:rPr>
           <w:color w:val="auto"/>
@@ -25341,8 +25298,8 @@
       <w:pPr>
         <w:pStyle w:val="Heading2"/>
       </w:pPr>
-      <w:bookmarkStart w:id="100" w:name="_Ref396251607"/>
-      <w:bookmarkStart w:id="101" w:name="_Toc419122508"/>
+      <w:bookmarkStart w:id="101" w:name="_Ref396251607"/>
+      <w:bookmarkStart w:id="102" w:name="_Toc419122508"/>
       <w:r>
         <w:t>RelatedTTPs</w:t>
       </w:r>
@@ -25352,8 +25309,8 @@
       <w:r>
         <w:t xml:space="preserve"> Class</w:t>
       </w:r>
-      <w:bookmarkEnd w:id="100"/>
       <w:bookmarkEnd w:id="101"/>
+      <w:bookmarkEnd w:id="102"/>
     </w:p>
     <w:p>
       <w:pPr>
@@ -25563,8 +25520,8 @@
           <w:szCs w:val="24"/>
         </w:rPr>
       </w:pPr>
-      <w:bookmarkStart w:id="102" w:name="_Ref395029436"/>
-      <w:bookmarkStart w:id="103" w:name="_Ref395029191"/>
+      <w:bookmarkStart w:id="103" w:name="_Ref395029436"/>
+      <w:bookmarkStart w:id="104" w:name="_Ref395029191"/>
       <w:r>
         <w:rPr>
           <w:color w:val="auto"/>
@@ -25663,7 +25620,7 @@
         </w:rPr>
         <w:fldChar w:fldCharType="end"/>
       </w:r>
-      <w:bookmarkEnd w:id="102"/>
+      <w:bookmarkEnd w:id="103"/>
       <w:r>
         <w:rPr>
           <w:color w:val="auto"/>
@@ -25710,7 +25667,7 @@
         </w:rPr>
         <w:t xml:space="preserve"> class</w:t>
       </w:r>
-      <w:bookmarkEnd w:id="103"/>
+      <w:bookmarkEnd w:id="104"/>
     </w:p>
     <w:p>
       <w:pPr>
@@ -25803,7 +25760,7 @@
           <w:szCs w:val="24"/>
         </w:rPr>
       </w:pPr>
-      <w:bookmarkStart w:id="104" w:name="_Ref391385514"/>
+      <w:bookmarkStart w:id="105" w:name="_Ref391385514"/>
       <w:r>
         <w:rPr>
           <w:color w:val="auto"/>
@@ -25902,7 +25859,7 @@
         </w:rPr>
         <w:fldChar w:fldCharType="end"/>
       </w:r>
-      <w:bookmarkEnd w:id="104"/>
+      <w:bookmarkEnd w:id="105"/>
       <w:r>
         <w:rPr>
           <w:color w:val="auto"/>
@@ -26204,7 +26161,7 @@
           </w:p>
         </w:tc>
       </w:tr>
-      <w:bookmarkEnd w:id="97"/>
+      <w:bookmarkEnd w:id="98"/>
     </w:tbl>
     <w:p>
       <w:pPr>
@@ -26225,12 +26182,12 @@
         </w:numPr>
         <w:ind w:left="360" w:hanging="360"/>
       </w:pPr>
-      <w:bookmarkStart w:id="105" w:name="_Toc419122509"/>
+      <w:bookmarkStart w:id="106" w:name="_Toc419122509"/>
       <w:r>
         <w:lastRenderedPageBreak/>
         <w:t>References</w:t>
       </w:r>
-      <w:bookmarkEnd w:id="105"/>
+      <w:bookmarkEnd w:id="106"/>
     </w:p>
     <w:p>
       <w:pPr>
@@ -26246,8 +26203,6 @@
         <w:keepNext/>
         <w:keepLines/>
       </w:pPr>
-      <w:bookmarkStart w:id="106" w:name="_GoBack"/>
-      <w:bookmarkEnd w:id="106"/>
       <w:r>
         <w:t xml:space="preserve"> </w:t>
       </w:r>
@@ -27171,7 +27126,7 @@
           <w:rPr>
             <w:noProof/>
           </w:rPr>
-          <w:t>27</w:t>
+          <w:t>11</w:t>
         </w:r>
         <w:r>
           <w:rPr>
@@ -31905,7 +31860,7 @@
 </file>
 
 <file path=customXml/itemProps1.xml><?xml version="1.0" encoding="utf-8"?>
-<ds:datastoreItem xmlns:ds="http://schemas.openxmlformats.org/officeDocument/2006/customXml" ds:itemID="{47355EE9-D28E-4D2A-B778-829B4228BA11}">
+<ds:datastoreItem xmlns:ds="http://schemas.openxmlformats.org/officeDocument/2006/customXml" ds:itemID="{32B0D20C-7172-47D8-816E-9A40ADFCC248}">
   <ds:schemaRefs>
     <ds:schemaRef ds:uri="http://schemas.openxmlformats.org/officeDocument/2006/bibliography"/>
   </ds:schemaRefs>

--- a/documents/STIX_TTP_Draft.docx
+++ b/documents/STIX_TTP_Draft.docx
@@ -608,16 +608,7 @@
               <w:rFonts w:asciiTheme="minorHAnsi" w:hAnsiTheme="minorHAnsi"/>
               <w:color w:val="000000" w:themeColor="text1"/>
             </w:rPr>
-            <w:t>Ta</w:t>
-          </w:r>
-          <w:bookmarkStart w:id="1" w:name="_GoBack"/>
-          <w:bookmarkEnd w:id="1"/>
-          <w:r>
-            <w:rPr>
-              <w:rFonts w:asciiTheme="minorHAnsi" w:hAnsiTheme="minorHAnsi"/>
-              <w:color w:val="000000" w:themeColor="text1"/>
-            </w:rPr>
-            <w:t>ble of Contents</w:t>
+            <w:t>Table of Contents</w:t>
           </w:r>
         </w:p>
         <w:p>
@@ -3306,9 +3297,9 @@
           <w:docGrid w:linePitch="360"/>
         </w:sectPr>
       </w:pPr>
-      <w:bookmarkStart w:id="2" w:name="_Ref389987355"/>
+      <w:bookmarkStart w:id="1" w:name="_Ref389987355"/>
     </w:p>
-    <w:bookmarkEnd w:id="2"/>
+    <w:bookmarkEnd w:id="1"/>
     <w:bookmarkEnd w:id="0"/>
     <w:p>
       <w:pPr>
@@ -3323,11 +3314,11 @@
       <w:pPr>
         <w:pStyle w:val="Heading1"/>
       </w:pPr>
-      <w:bookmarkStart w:id="3" w:name="_Toc421619000"/>
+      <w:bookmarkStart w:id="2" w:name="_Toc421619000"/>
       <w:r>
         <w:t>Introduction</w:t>
       </w:r>
-      <w:bookmarkEnd w:id="3"/>
+      <w:bookmarkEnd w:id="2"/>
     </w:p>
     <w:p>
       <w:pPr>
@@ -3569,21 +3560,21 @@
       <w:pPr>
         <w:pStyle w:val="Heading2"/>
       </w:pPr>
-      <w:bookmarkStart w:id="4" w:name="_Toc412634006"/>
-      <w:bookmarkStart w:id="5" w:name="_Toc413938720"/>
-      <w:bookmarkStart w:id="6" w:name="_Ref415046808"/>
+      <w:bookmarkStart w:id="3" w:name="_Toc412634006"/>
+      <w:bookmarkStart w:id="4" w:name="_Toc413938720"/>
+      <w:bookmarkStart w:id="5" w:name="_Ref415046808"/>
+      <w:bookmarkStart w:id="6" w:name="_Toc421619001"/>
       <w:bookmarkStart w:id="7" w:name="_Ref394437867"/>
       <w:bookmarkStart w:id="8" w:name="_Ref388860303"/>
       <w:bookmarkStart w:id="9" w:name="_Toc389570601"/>
       <w:bookmarkStart w:id="10" w:name="_Toc389581071"/>
-      <w:bookmarkStart w:id="11" w:name="_Toc421619001"/>
       <w:r>
         <w:t>STIX Specification Documents</w:t>
       </w:r>
+      <w:bookmarkEnd w:id="3"/>
       <w:bookmarkEnd w:id="4"/>
       <w:bookmarkEnd w:id="5"/>
       <w:bookmarkEnd w:id="6"/>
-      <w:bookmarkEnd w:id="11"/>
     </w:p>
     <w:p>
       <w:pPr>
@@ -3831,8 +3822,8 @@
           <w:sz w:val="24"/>
         </w:rPr>
       </w:pPr>
-      <w:bookmarkStart w:id="12" w:name="_Ref389819936"/>
-      <w:bookmarkStart w:id="13" w:name="_Ref390077491"/>
+      <w:bookmarkStart w:id="11" w:name="_Ref389819936"/>
+      <w:bookmarkStart w:id="12" w:name="_Ref390077491"/>
       <w:r>
         <w:rPr>
           <w:color w:val="auto"/>
@@ -3919,79 +3910,79 @@
         </w:rPr>
         <w:fldChar w:fldCharType="end"/>
       </w:r>
+      <w:bookmarkEnd w:id="11"/>
+      <w:r>
+        <w:rPr>
+          <w:color w:val="auto"/>
+          <w:sz w:val="24"/>
+        </w:rPr>
+        <w:t xml:space="preserve">.  </w:t>
+      </w:r>
+      <w:r>
+        <w:rPr>
+          <w:b w:val="0"/>
+          <w:color w:val="auto"/>
+          <w:sz w:val="24"/>
+        </w:rPr>
+        <w:t>STIX</w:t>
+      </w:r>
+      <w:r>
+        <w:rPr>
+          <w:b w:val="0"/>
+          <w:color w:val="auto"/>
+          <w:sz w:val="24"/>
+        </w:rPr>
+        <w:t xml:space="preserve"> </w:t>
+      </w:r>
+      <w:r>
+        <w:rPr>
+          <w:b w:val="0"/>
+          <w:color w:val="auto"/>
+          <w:sz w:val="24"/>
+        </w:rPr>
+        <w:t xml:space="preserve">Language </w:t>
+      </w:r>
+      <w:r>
+        <w:rPr>
+          <w:b w:val="0"/>
+          <w:color w:val="auto"/>
+          <w:sz w:val="24"/>
+        </w:rPr>
+        <w:t>v</w:t>
+      </w:r>
+      <w:r>
+        <w:rPr>
+          <w:b w:val="0"/>
+          <w:color w:val="auto"/>
+          <w:sz w:val="24"/>
+        </w:rPr>
+        <w:t>1.2</w:t>
+      </w:r>
+      <w:r>
+        <w:rPr>
+          <w:b w:val="0"/>
+          <w:color w:val="auto"/>
+          <w:sz w:val="24"/>
+        </w:rPr>
+        <w:t xml:space="preserve"> </w:t>
+      </w:r>
+      <w:r>
+        <w:rPr>
+          <w:b w:val="0"/>
+          <w:color w:val="auto"/>
+          <w:sz w:val="24"/>
+        </w:rPr>
+        <w:t xml:space="preserve">specification </w:t>
+      </w:r>
+      <w:r>
+        <w:rPr>
+          <w:b w:val="0"/>
+          <w:color w:val="auto"/>
+          <w:sz w:val="24"/>
+        </w:rPr>
+        <w:t>documents</w:t>
+      </w:r>
       <w:bookmarkEnd w:id="12"/>
-      <w:r>
-        <w:rPr>
-          <w:color w:val="auto"/>
-          <w:sz w:val="24"/>
-        </w:rPr>
-        <w:t xml:space="preserve">.  </w:t>
-      </w:r>
-      <w:r>
-        <w:rPr>
-          <w:b w:val="0"/>
-          <w:color w:val="auto"/>
-          <w:sz w:val="24"/>
-        </w:rPr>
-        <w:t>STIX</w:t>
-      </w:r>
-      <w:r>
-        <w:rPr>
-          <w:b w:val="0"/>
-          <w:color w:val="auto"/>
-          <w:sz w:val="24"/>
-        </w:rPr>
-        <w:t xml:space="preserve"> </w:t>
-      </w:r>
-      <w:r>
-        <w:rPr>
-          <w:b w:val="0"/>
-          <w:color w:val="auto"/>
-          <w:sz w:val="24"/>
-        </w:rPr>
-        <w:t xml:space="preserve">Language </w:t>
-      </w:r>
-      <w:r>
-        <w:rPr>
-          <w:b w:val="0"/>
-          <w:color w:val="auto"/>
-          <w:sz w:val="24"/>
-        </w:rPr>
-        <w:t>v</w:t>
-      </w:r>
-      <w:r>
-        <w:rPr>
-          <w:b w:val="0"/>
-          <w:color w:val="auto"/>
-          <w:sz w:val="24"/>
-        </w:rPr>
-        <w:t>1.2</w:t>
-      </w:r>
-      <w:r>
-        <w:rPr>
-          <w:b w:val="0"/>
-          <w:color w:val="auto"/>
-          <w:sz w:val="24"/>
-        </w:rPr>
-        <w:t xml:space="preserve"> </w:t>
-      </w:r>
-      <w:r>
-        <w:rPr>
-          <w:b w:val="0"/>
-          <w:color w:val="auto"/>
-          <w:sz w:val="24"/>
-        </w:rPr>
-        <w:t xml:space="preserve">specification </w:t>
-      </w:r>
-      <w:r>
-        <w:rPr>
-          <w:b w:val="0"/>
-          <w:color w:val="auto"/>
-          <w:sz w:val="24"/>
-        </w:rPr>
-        <w:t>documents</w:t>
-      </w:r>
-      <w:bookmarkEnd w:id="13"/>
     </w:p>
     <w:p>
       <w:pPr>
@@ -4035,14 +4026,14 @@
       <w:pPr>
         <w:pStyle w:val="Heading2"/>
       </w:pPr>
-      <w:bookmarkStart w:id="14" w:name="_Ref415047504"/>
-      <w:bookmarkStart w:id="15" w:name="_Toc421619002"/>
+      <w:bookmarkStart w:id="13" w:name="_Ref415047504"/>
+      <w:bookmarkStart w:id="14" w:name="_Toc421619002"/>
       <w:r>
         <w:t>Document Conventions</w:t>
       </w:r>
       <w:bookmarkEnd w:id="7"/>
+      <w:bookmarkEnd w:id="13"/>
       <w:bookmarkEnd w:id="14"/>
-      <w:bookmarkEnd w:id="15"/>
     </w:p>
     <w:p>
       <w:r>
@@ -4053,15 +4044,15 @@
       <w:pPr>
         <w:pStyle w:val="Heading3"/>
       </w:pPr>
-      <w:bookmarkStart w:id="16" w:name="_Toc389570602"/>
-      <w:bookmarkStart w:id="17" w:name="_Toc389581072"/>
-      <w:bookmarkStart w:id="18" w:name="_Toc421619003"/>
+      <w:bookmarkStart w:id="15" w:name="_Toc389570602"/>
+      <w:bookmarkStart w:id="16" w:name="_Toc389581072"/>
+      <w:bookmarkStart w:id="17" w:name="_Toc421619003"/>
       <w:r>
         <w:t>Key Words</w:t>
       </w:r>
+      <w:bookmarkEnd w:id="15"/>
       <w:bookmarkEnd w:id="16"/>
       <w:bookmarkEnd w:id="17"/>
-      <w:bookmarkEnd w:id="18"/>
     </w:p>
     <w:p>
       <w:pPr>
@@ -4116,15 +4107,15 @@
       <w:pPr>
         <w:pStyle w:val="Heading3"/>
       </w:pPr>
-      <w:bookmarkStart w:id="19" w:name="_Toc389570603"/>
-      <w:bookmarkStart w:id="20" w:name="_Toc389581073"/>
-      <w:bookmarkStart w:id="21" w:name="_Toc421619004"/>
+      <w:bookmarkStart w:id="18" w:name="_Toc389570603"/>
+      <w:bookmarkStart w:id="19" w:name="_Toc389581073"/>
+      <w:bookmarkStart w:id="20" w:name="_Toc421619004"/>
       <w:r>
         <w:t>Fonts</w:t>
       </w:r>
+      <w:bookmarkEnd w:id="18"/>
       <w:bookmarkEnd w:id="19"/>
       <w:bookmarkEnd w:id="20"/>
-      <w:bookmarkEnd w:id="21"/>
     </w:p>
     <w:p>
       <w:pPr>
@@ -4552,16 +4543,16 @@
       <w:pPr>
         <w:pStyle w:val="Heading3"/>
       </w:pPr>
-      <w:bookmarkStart w:id="22" w:name="_Ref394486021"/>
-      <w:bookmarkStart w:id="23" w:name="_Toc398815619"/>
-      <w:bookmarkStart w:id="24" w:name="_Toc421619005"/>
+      <w:bookmarkStart w:id="21" w:name="_Ref394486021"/>
+      <w:bookmarkStart w:id="22" w:name="_Toc398815619"/>
+      <w:bookmarkStart w:id="23" w:name="_Toc421619005"/>
       <w:r>
         <w:lastRenderedPageBreak/>
         <w:t>UML Package References</w:t>
       </w:r>
+      <w:bookmarkEnd w:id="21"/>
       <w:bookmarkEnd w:id="22"/>
       <w:bookmarkEnd w:id="23"/>
-      <w:bookmarkEnd w:id="24"/>
     </w:p>
     <w:p>
       <w:pPr>
@@ -4681,17 +4672,17 @@
       <w:pPr>
         <w:pStyle w:val="Heading3"/>
       </w:pPr>
-      <w:bookmarkStart w:id="25" w:name="_Toc389570605"/>
-      <w:bookmarkStart w:id="26" w:name="_Toc389581075"/>
-      <w:bookmarkStart w:id="27" w:name="_Toc398815620"/>
-      <w:bookmarkStart w:id="28" w:name="_Toc421619006"/>
+      <w:bookmarkStart w:id="24" w:name="_Toc389570605"/>
+      <w:bookmarkStart w:id="25" w:name="_Toc389581075"/>
+      <w:bookmarkStart w:id="26" w:name="_Toc398815620"/>
+      <w:bookmarkStart w:id="27" w:name="_Toc421619006"/>
       <w:r>
         <w:t>UML Diagrams</w:t>
       </w:r>
+      <w:bookmarkEnd w:id="24"/>
       <w:bookmarkEnd w:id="25"/>
       <w:bookmarkEnd w:id="26"/>
       <w:bookmarkEnd w:id="27"/>
-      <w:bookmarkEnd w:id="28"/>
     </w:p>
     <w:p>
       <w:pPr>
@@ -4722,13 +4713,13 @@
       <w:pPr>
         <w:pStyle w:val="Heading4"/>
       </w:pPr>
-      <w:bookmarkStart w:id="29" w:name="_Toc398815621"/>
-      <w:bookmarkStart w:id="30" w:name="_Toc421619007"/>
+      <w:bookmarkStart w:id="28" w:name="_Toc398815621"/>
+      <w:bookmarkStart w:id="29" w:name="_Toc421619007"/>
       <w:r>
         <w:t>Class Properties</w:t>
       </w:r>
+      <w:bookmarkEnd w:id="28"/>
       <w:bookmarkEnd w:id="29"/>
-      <w:bookmarkEnd w:id="30"/>
     </w:p>
     <w:p>
       <w:pPr>
@@ -4745,13 +4736,13 @@
       <w:pPr>
         <w:pStyle w:val="Heading4"/>
       </w:pPr>
-      <w:bookmarkStart w:id="31" w:name="_Toc398815622"/>
-      <w:bookmarkStart w:id="32" w:name="_Toc421619008"/>
+      <w:bookmarkStart w:id="30" w:name="_Toc398815622"/>
+      <w:bookmarkStart w:id="31" w:name="_Toc421619008"/>
       <w:r>
         <w:t>Diagram Icons and Arrow Types</w:t>
       </w:r>
+      <w:bookmarkEnd w:id="30"/>
       <w:bookmarkEnd w:id="31"/>
-      <w:bookmarkEnd w:id="32"/>
     </w:p>
     <w:p>
       <w:pPr>
@@ -4809,7 +4800,7 @@
           <w:sz w:val="24"/>
         </w:rPr>
       </w:pPr>
-      <w:bookmarkStart w:id="33" w:name="_Ref397637630"/>
+      <w:bookmarkStart w:id="32" w:name="_Ref397637630"/>
       <w:r>
         <w:rPr>
           <w:color w:val="auto"/>
@@ -4896,7 +4887,7 @@
         </w:rPr>
         <w:fldChar w:fldCharType="end"/>
       </w:r>
-      <w:bookmarkEnd w:id="33"/>
+      <w:bookmarkEnd w:id="32"/>
       <w:r>
         <w:rPr>
           <w:color w:val="auto"/>
@@ -4912,8 +4903,8 @@
         </w:rPr>
         <w:t>UML diagram icons</w:t>
       </w:r>
-      <w:bookmarkStart w:id="34" w:name="_Ref397935245"/>
-      <w:bookmarkStart w:id="35" w:name="_Toc398815623"/>
+      <w:bookmarkStart w:id="33" w:name="_Ref397935245"/>
+      <w:bookmarkStart w:id="34" w:name="_Toc398815623"/>
     </w:p>
     <w:tbl>
       <w:tblPr>
@@ -5186,7 +5177,7 @@
                 <v:shape id="_x0000_i1025" type="#_x0000_t75" style="width:23.25pt;height:21pt" o:ole="">
                   <v:imagedata r:id="rId21" o:title=""/>
                 </v:shape>
-                <o:OLEObject Type="Embed" ProgID="PBrush" ShapeID="_x0000_i1025" DrawAspect="Content" ObjectID="_1495361000" r:id="rId22"/>
+                <o:OLEObject Type="Embed" ProgID="PBrush" ShapeID="_x0000_i1025" DrawAspect="Content" ObjectID="_1495393316" r:id="rId22"/>
               </w:object>
             </w:r>
           </w:p>
@@ -5356,7 +5347,7 @@
                 <v:shape id="_x0000_i1026" type="#_x0000_t75" style="width:14.25pt;height:14.25pt" o:ole="">
                   <v:imagedata r:id="rId24" o:title=""/>
                 </v:shape>
-                <o:OLEObject Type="Embed" ProgID="PBrush" ShapeID="_x0000_i1026" DrawAspect="Content" ObjectID="_1495361001" r:id="rId25"/>
+                <o:OLEObject Type="Embed" ProgID="PBrush" ShapeID="_x0000_i1026" DrawAspect="Content" ObjectID="_1495393317" r:id="rId25"/>
               </w:object>
             </w:r>
           </w:p>
@@ -5441,7 +5432,7 @@
                 <v:shape id="_x0000_i1027" type="#_x0000_t75" style="width:14.25pt;height:14.25pt" o:ole="">
                   <v:imagedata r:id="rId26" o:title=""/>
                 </v:shape>
-                <o:OLEObject Type="Embed" ProgID="PBrush" ShapeID="_x0000_i1027" DrawAspect="Content" ObjectID="_1495361002" r:id="rId27"/>
+                <o:OLEObject Type="Embed" ProgID="PBrush" ShapeID="_x0000_i1027" DrawAspect="Content" ObjectID="_1495393318" r:id="rId27"/>
               </w:object>
             </w:r>
           </w:p>
@@ -5673,7 +5664,7 @@
                 <v:shape id="_x0000_i1028" type="#_x0000_t75" style="width:57.75pt;height:35.25pt" o:ole="">
                   <v:imagedata r:id="rId28" o:title=""/>
                 </v:shape>
-                <o:OLEObject Type="Embed" ProgID="PBrush" ShapeID="_x0000_i1028" DrawAspect="Content" ObjectID="_1495361003" r:id="rId29"/>
+                <o:OLEObject Type="Embed" ProgID="PBrush" ShapeID="_x0000_i1028" DrawAspect="Content" ObjectID="_1495393319" r:id="rId29"/>
               </w:object>
             </w:r>
           </w:p>
@@ -5718,15 +5709,15 @@
       <w:pPr>
         <w:pStyle w:val="Heading4"/>
       </w:pPr>
-      <w:bookmarkStart w:id="36" w:name="_Ref417301504"/>
-      <w:bookmarkStart w:id="37" w:name="_Toc421619009"/>
+      <w:bookmarkStart w:id="35" w:name="_Ref417301504"/>
+      <w:bookmarkStart w:id="36" w:name="_Toc421619009"/>
       <w:r>
         <w:t>Color Coding</w:t>
       </w:r>
+      <w:bookmarkEnd w:id="33"/>
       <w:bookmarkEnd w:id="34"/>
       <w:bookmarkEnd w:id="35"/>
       <w:bookmarkEnd w:id="36"/>
-      <w:bookmarkEnd w:id="37"/>
     </w:p>
     <w:p>
       <w:pPr>
@@ -5824,7 +5815,7 @@
           <w:sz w:val="24"/>
         </w:rPr>
       </w:pPr>
-      <w:bookmarkStart w:id="38" w:name="_Ref397676401"/>
+      <w:bookmarkStart w:id="37" w:name="_Ref397676401"/>
       <w:r>
         <w:rPr>
           <w:color w:val="auto"/>
@@ -5911,7 +5902,7 @@
         </w:rPr>
         <w:fldChar w:fldCharType="end"/>
       </w:r>
-      <w:bookmarkEnd w:id="38"/>
+      <w:bookmarkEnd w:id="37"/>
       <w:r>
         <w:rPr>
           <w:color w:val="auto"/>
@@ -5932,19 +5923,19 @@
       <w:pPr>
         <w:pStyle w:val="Heading3"/>
       </w:pPr>
-      <w:bookmarkStart w:id="39" w:name="_Toc389570606"/>
-      <w:bookmarkStart w:id="40" w:name="_Toc389581076"/>
-      <w:bookmarkStart w:id="41" w:name="_Ref394436861"/>
-      <w:bookmarkStart w:id="42" w:name="_Toc398815624"/>
-      <w:bookmarkStart w:id="43" w:name="_Toc421619010"/>
+      <w:bookmarkStart w:id="38" w:name="_Toc389570606"/>
+      <w:bookmarkStart w:id="39" w:name="_Toc389581076"/>
+      <w:bookmarkStart w:id="40" w:name="_Ref394436861"/>
+      <w:bookmarkStart w:id="41" w:name="_Toc398815624"/>
+      <w:bookmarkStart w:id="42" w:name="_Toc421619010"/>
       <w:r>
         <w:t>Property Table Notation</w:t>
       </w:r>
+      <w:bookmarkEnd w:id="38"/>
       <w:bookmarkEnd w:id="39"/>
       <w:bookmarkEnd w:id="40"/>
       <w:bookmarkEnd w:id="41"/>
       <w:bookmarkEnd w:id="42"/>
-      <w:bookmarkEnd w:id="43"/>
     </w:p>
     <w:p>
       <w:pPr>
@@ -6116,29 +6107,29 @@
       <w:r>
         <w:t>.</w:t>
       </w:r>
-      <w:bookmarkStart w:id="44" w:name="_Ref394327838"/>
-      <w:bookmarkStart w:id="45" w:name="_Toc398815625"/>
-      <w:bookmarkStart w:id="46" w:name="_Ref389860108"/>
-      <w:bookmarkStart w:id="47" w:name="_Ref391367621"/>
+      <w:bookmarkStart w:id="43" w:name="_Ref394327838"/>
+      <w:bookmarkStart w:id="44" w:name="_Toc398815625"/>
+      <w:bookmarkStart w:id="45" w:name="_Ref389860108"/>
+      <w:bookmarkStart w:id="46" w:name="_Ref391367621"/>
       <w:bookmarkEnd w:id="8"/>
       <w:bookmarkEnd w:id="9"/>
       <w:bookmarkEnd w:id="10"/>
+      <w:bookmarkEnd w:id="43"/>
       <w:bookmarkEnd w:id="44"/>
-      <w:bookmarkEnd w:id="45"/>
     </w:p>
     <w:p>
       <w:pPr>
         <w:pStyle w:val="Heading3"/>
       </w:pPr>
-      <w:bookmarkStart w:id="48" w:name="_Toc412634016"/>
-      <w:bookmarkStart w:id="49" w:name="_Toc413938730"/>
-      <w:bookmarkStart w:id="50" w:name="_Toc421619011"/>
+      <w:bookmarkStart w:id="47" w:name="_Toc412634016"/>
+      <w:bookmarkStart w:id="48" w:name="_Toc413938730"/>
+      <w:bookmarkStart w:id="49" w:name="_Toc421619011"/>
       <w:r>
         <w:t>Property and Class Descriptions</w:t>
       </w:r>
+      <w:bookmarkEnd w:id="47"/>
       <w:bookmarkEnd w:id="48"/>
       <w:bookmarkEnd w:id="49"/>
-      <w:bookmarkEnd w:id="50"/>
     </w:p>
     <w:p>
       <w:pPr>
@@ -6631,16 +6622,16 @@
       <w:pPr>
         <w:pStyle w:val="Heading1"/>
       </w:pPr>
-      <w:bookmarkStart w:id="51" w:name="_Ref395082039"/>
-      <w:bookmarkStart w:id="52" w:name="_Toc421619012"/>
-      <w:bookmarkEnd w:id="46"/>
+      <w:bookmarkStart w:id="50" w:name="_Ref395082039"/>
+      <w:bookmarkStart w:id="51" w:name="_Toc421619012"/>
+      <w:bookmarkEnd w:id="45"/>
       <w:r>
         <w:lastRenderedPageBreak/>
         <w:t>Background Information</w:t>
       </w:r>
-      <w:bookmarkEnd w:id="47"/>
+      <w:bookmarkEnd w:id="46"/>
+      <w:bookmarkEnd w:id="50"/>
       <w:bookmarkEnd w:id="51"/>
-      <w:bookmarkEnd w:id="52"/>
     </w:p>
     <w:p>
       <w:pPr>
@@ -6684,8 +6675,8 @@
       <w:pPr>
         <w:pStyle w:val="Heading2"/>
       </w:pPr>
-      <w:bookmarkStart w:id="53" w:name="_Toc398797583"/>
-      <w:bookmarkStart w:id="54" w:name="_Toc421619013"/>
+      <w:bookmarkStart w:id="52" w:name="_Toc398797583"/>
+      <w:bookmarkStart w:id="53" w:name="_Toc421619013"/>
       <w:r>
         <w:t xml:space="preserve">TTP-Related </w:t>
       </w:r>
@@ -6695,8 +6686,8 @@
       <w:r>
         <w:t>Data Models</w:t>
       </w:r>
+      <w:bookmarkEnd w:id="52"/>
       <w:bookmarkEnd w:id="53"/>
-      <w:bookmarkEnd w:id="54"/>
     </w:p>
     <w:p>
       <w:pPr>
@@ -6838,7 +6829,7 @@
                     </a:ln>
                     <a:extLst>
                       <a:ext uri="{53640926-AAD7-44d8-BBD7-CCE9431645EC}">
-                        <a14:shadowObscured xmlns:a14="http://schemas.microsoft.com/office/drawing/2010/main" xmlns:w="http://schemas.openxmlformats.org/wordprocessingml/2006/main" xmlns:w10="urn:schemas-microsoft-com:office:word" xmlns:v="urn:schemas-microsoft-com:vml" xmlns:o="urn:schemas-microsoft-com:office:office" xmlns:mv="urn:schemas-microsoft-com:mac:vml" xmlns:mo="http://schemas.microsoft.com/office/mac/office/2008/main" xmlns=""/>
+                        <a14:shadowObscured xmlns="" xmlns:mo="http://schemas.microsoft.com/office/mac/office/2008/main" xmlns:mv="urn:schemas-microsoft-com:mac:vml" xmlns:o="urn:schemas-microsoft-com:office:office" xmlns:v="urn:schemas-microsoft-com:vml" xmlns:w10="urn:schemas-microsoft-com:office:word" xmlns:w="http://schemas.openxmlformats.org/wordprocessingml/2006/main" xmlns:a14="http://schemas.microsoft.com/office/drawing/2010/main"/>
                       </a:ext>
                     </a:extLst>
                   </pic:spPr>
@@ -6859,7 +6850,7 @@
           <w:sz w:val="24"/>
         </w:rPr>
       </w:pPr>
-      <w:bookmarkStart w:id="55" w:name="_Ref397765510"/>
+      <w:bookmarkStart w:id="54" w:name="_Ref397765510"/>
       <w:r>
         <w:rPr>
           <w:color w:val="auto"/>
@@ -6946,7 +6937,7 @@
         </w:rPr>
         <w:fldChar w:fldCharType="end"/>
       </w:r>
-      <w:bookmarkEnd w:id="55"/>
+      <w:bookmarkEnd w:id="54"/>
       <w:r>
         <w:rPr>
           <w:color w:val="auto"/>
@@ -7186,9 +7177,9 @@
       <w:pPr>
         <w:pStyle w:val="Heading1"/>
       </w:pPr>
-      <w:bookmarkStart w:id="56" w:name="_Ref390076669"/>
-      <w:bookmarkStart w:id="57" w:name="_Ref391372260"/>
-      <w:bookmarkStart w:id="58" w:name="_Toc421619014"/>
+      <w:bookmarkStart w:id="55" w:name="_Ref390076669"/>
+      <w:bookmarkStart w:id="56" w:name="_Ref391372260"/>
+      <w:bookmarkStart w:id="57" w:name="_Toc421619014"/>
       <w:r>
         <w:lastRenderedPageBreak/>
         <w:t xml:space="preserve">STIX </w:t>
@@ -7205,9 +7196,9 @@
       <w:r>
         <w:t>Model</w:t>
       </w:r>
+      <w:bookmarkEnd w:id="55"/>
       <w:bookmarkEnd w:id="56"/>
       <w:bookmarkEnd w:id="57"/>
-      <w:bookmarkEnd w:id="58"/>
     </w:p>
     <w:p>
       <w:pPr>
@@ -7477,7 +7468,7 @@
           <w:szCs w:val="24"/>
         </w:rPr>
       </w:pPr>
-      <w:bookmarkStart w:id="59" w:name="_Ref394447695"/>
+      <w:bookmarkStart w:id="58" w:name="_Ref394447695"/>
       <w:r>
         <w:rPr>
           <w:color w:val="auto"/>
@@ -7576,7 +7567,7 @@
         </w:rPr>
         <w:fldChar w:fldCharType="end"/>
       </w:r>
-      <w:bookmarkEnd w:id="59"/>
+      <w:bookmarkEnd w:id="58"/>
       <w:r>
         <w:rPr>
           <w:color w:val="auto"/>
@@ -7772,7 +7763,7 @@
           <w:szCs w:val="24"/>
         </w:rPr>
       </w:pPr>
-      <w:bookmarkStart w:id="60" w:name="_Ref391380115"/>
+      <w:bookmarkStart w:id="59" w:name="_Ref391380115"/>
       <w:r>
         <w:rPr>
           <w:color w:val="auto"/>
@@ -7871,7 +7862,7 @@
         </w:rPr>
         <w:fldChar w:fldCharType="end"/>
       </w:r>
-      <w:bookmarkEnd w:id="60"/>
+      <w:bookmarkEnd w:id="59"/>
       <w:r>
         <w:rPr>
           <w:color w:val="auto"/>
@@ -10340,25 +10331,25 @@
       <w:pPr>
         <w:pStyle w:val="Heading2"/>
       </w:pPr>
-      <w:bookmarkStart w:id="61" w:name="_Ref394446305"/>
-      <w:bookmarkStart w:id="62" w:name="_Toc421619015"/>
+      <w:bookmarkStart w:id="60" w:name="_Ref394446305"/>
+      <w:bookmarkStart w:id="61" w:name="_Toc421619015"/>
       <w:r>
         <w:t>TTP</w:t>
       </w:r>
       <w:r>
         <w:t>Version</w:t>
       </w:r>
+      <w:bookmarkEnd w:id="60"/>
+      <w:r>
+        <w:t>Type</w:t>
+      </w:r>
+      <w:r>
+        <w:t xml:space="preserve"> </w:t>
+      </w:r>
+      <w:r>
+        <w:t>Enumeration</w:t>
+      </w:r>
       <w:bookmarkEnd w:id="61"/>
-      <w:r>
-        <w:t>Type</w:t>
-      </w:r>
-      <w:r>
-        <w:t xml:space="preserve"> </w:t>
-      </w:r>
-      <w:r>
-        <w:t>Enumeration</w:t>
-      </w:r>
-      <w:bookmarkEnd w:id="62"/>
     </w:p>
     <w:p>
       <w:pPr>
@@ -10493,7 +10484,7 @@
         <w:spacing w:after="120"/>
         <w:jc w:val="center"/>
       </w:pPr>
-      <w:bookmarkStart w:id="63" w:name="_Ref395084581"/>
+      <w:bookmarkStart w:id="62" w:name="_Ref395084581"/>
       <w:r>
         <w:rPr>
           <w:color w:val="auto"/>
@@ -10592,7 +10583,7 @@
         </w:rPr>
         <w:fldChar w:fldCharType="end"/>
       </w:r>
-      <w:bookmarkEnd w:id="63"/>
+      <w:bookmarkEnd w:id="62"/>
       <w:r>
         <w:rPr>
           <w:color w:val="auto"/>
@@ -11012,7 +11003,7 @@
       <w:pPr>
         <w:pStyle w:val="Heading2"/>
       </w:pPr>
-      <w:bookmarkStart w:id="64" w:name="_Toc421619016"/>
+      <w:bookmarkStart w:id="63" w:name="_Toc421619016"/>
       <w:r>
         <w:lastRenderedPageBreak/>
         <w:t>Behavior</w:t>
@@ -11023,7 +11014,7 @@
       <w:r>
         <w:t xml:space="preserve"> Class</w:t>
       </w:r>
-      <w:bookmarkEnd w:id="64"/>
+      <w:bookmarkEnd w:id="63"/>
     </w:p>
     <w:p>
       <w:r>
@@ -11089,7 +11080,7 @@
       <w:r>
         <w:t>in</w:t>
       </w:r>
-      <w:bookmarkStart w:id="65" w:name="_Ref391382215"/>
+      <w:bookmarkStart w:id="64" w:name="_Ref391382215"/>
       <w:r>
         <w:t xml:space="preserve"> </w:t>
       </w:r>
@@ -11190,7 +11181,7 @@
           <w:szCs w:val="24"/>
         </w:rPr>
       </w:pPr>
-      <w:bookmarkStart w:id="66" w:name="_Ref414960310"/>
+      <w:bookmarkStart w:id="65" w:name="_Ref414960310"/>
       <w:r>
         <w:rPr>
           <w:color w:val="auto"/>
@@ -11289,7 +11280,7 @@
         </w:rPr>
         <w:fldChar w:fldCharType="end"/>
       </w:r>
-      <w:bookmarkEnd w:id="66"/>
+      <w:bookmarkEnd w:id="65"/>
       <w:r>
         <w:rPr>
           <w:color w:val="auto"/>
@@ -11490,7 +11481,7 @@
         <w:spacing w:after="120"/>
         <w:jc w:val="center"/>
       </w:pPr>
-      <w:bookmarkStart w:id="67" w:name="_Ref398894213"/>
+      <w:bookmarkStart w:id="66" w:name="_Ref398894213"/>
       <w:r>
         <w:rPr>
           <w:color w:val="auto"/>
@@ -11590,8 +11581,8 @@
         </w:rPr>
         <w:fldChar w:fldCharType="end"/>
       </w:r>
-      <w:bookmarkEnd w:id="65"/>
-      <w:bookmarkEnd w:id="67"/>
+      <w:bookmarkEnd w:id="64"/>
+      <w:bookmarkEnd w:id="66"/>
       <w:r>
         <w:rPr>
           <w:color w:val="auto"/>
@@ -12148,13 +12139,13 @@
       <w:pPr>
         <w:pStyle w:val="Heading3"/>
       </w:pPr>
-      <w:bookmarkStart w:id="68" w:name="_Ref396313089"/>
-      <w:bookmarkStart w:id="69" w:name="_Toc421619017"/>
+      <w:bookmarkStart w:id="67" w:name="_Ref396313089"/>
+      <w:bookmarkStart w:id="68" w:name="_Toc421619017"/>
       <w:r>
         <w:t>AttackPatternsType Class</w:t>
       </w:r>
+      <w:bookmarkEnd w:id="67"/>
       <w:bookmarkEnd w:id="68"/>
-      <w:bookmarkEnd w:id="69"/>
     </w:p>
     <w:p>
       <w:pPr>
@@ -12237,7 +12228,7 @@
         <w:spacing w:after="120"/>
         <w:jc w:val="center"/>
       </w:pPr>
-      <w:bookmarkStart w:id="70" w:name="_Ref396313476"/>
+      <w:bookmarkStart w:id="69" w:name="_Ref396313476"/>
       <w:r>
         <w:rPr>
           <w:color w:val="auto"/>
@@ -12336,7 +12327,7 @@
         </w:rPr>
         <w:fldChar w:fldCharType="end"/>
       </w:r>
-      <w:bookmarkEnd w:id="70"/>
+      <w:bookmarkEnd w:id="69"/>
       <w:r>
         <w:rPr>
           <w:color w:val="auto"/>
@@ -12633,11 +12624,11 @@
         </w:tabs>
         <w:ind w:left="900" w:hanging="900"/>
       </w:pPr>
-      <w:bookmarkStart w:id="71" w:name="_Toc421619018"/>
+      <w:bookmarkStart w:id="70" w:name="_Toc421619018"/>
       <w:r>
         <w:t>AttackPatternType Class</w:t>
       </w:r>
-      <w:bookmarkEnd w:id="71"/>
+      <w:bookmarkEnd w:id="70"/>
     </w:p>
     <w:p>
       <w:pPr>
@@ -12862,7 +12853,7 @@
           <w:szCs w:val="24"/>
         </w:rPr>
       </w:pPr>
-      <w:bookmarkStart w:id="72" w:name="_Ref396390868"/>
+      <w:bookmarkStart w:id="71" w:name="_Ref396390868"/>
       <w:r>
         <w:rPr>
           <w:color w:val="auto"/>
@@ -12961,7 +12952,7 @@
         </w:rPr>
         <w:fldChar w:fldCharType="end"/>
       </w:r>
-      <w:bookmarkEnd w:id="72"/>
+      <w:bookmarkEnd w:id="71"/>
       <w:r>
         <w:rPr>
           <w:color w:val="auto"/>
@@ -13091,7 +13082,7 @@
         <w:spacing w:after="120"/>
         <w:jc w:val="center"/>
       </w:pPr>
-      <w:bookmarkStart w:id="73" w:name="_Ref396390845"/>
+      <w:bookmarkStart w:id="72" w:name="_Ref396390845"/>
       <w:r>
         <w:rPr>
           <w:color w:val="auto"/>
@@ -13190,7 +13181,7 @@
         </w:rPr>
         <w:fldChar w:fldCharType="end"/>
       </w:r>
-      <w:bookmarkEnd w:id="73"/>
+      <w:bookmarkEnd w:id="72"/>
       <w:r>
         <w:rPr>
           <w:color w:val="auto"/>
@@ -14239,11 +14230,11 @@
       <w:pPr>
         <w:pStyle w:val="Heading3"/>
       </w:pPr>
-      <w:bookmarkStart w:id="74" w:name="_Toc421619019"/>
+      <w:bookmarkStart w:id="73" w:name="_Toc421619019"/>
       <w:r>
         <w:t>MalwareType Class</w:t>
       </w:r>
-      <w:bookmarkEnd w:id="74"/>
+      <w:bookmarkEnd w:id="73"/>
     </w:p>
     <w:p>
       <w:pPr>
@@ -14341,7 +14332,7 @@
         <w:spacing w:after="120"/>
         <w:jc w:val="center"/>
       </w:pPr>
-      <w:bookmarkStart w:id="75" w:name="_Ref398895274"/>
+      <w:bookmarkStart w:id="74" w:name="_Ref398895274"/>
       <w:r>
         <w:rPr>
           <w:color w:val="auto"/>
@@ -14441,7 +14432,7 @@
         </w:rPr>
         <w:fldChar w:fldCharType="end"/>
       </w:r>
-      <w:bookmarkEnd w:id="75"/>
+      <w:bookmarkEnd w:id="74"/>
       <w:r>
         <w:rPr>
           <w:color w:val="auto"/>
@@ -14762,11 +14753,11 @@
       <w:pPr>
         <w:pStyle w:val="Heading4"/>
       </w:pPr>
-      <w:bookmarkStart w:id="76" w:name="_Toc421619020"/>
+      <w:bookmarkStart w:id="75" w:name="_Toc421619020"/>
       <w:r>
         <w:t>MalwareInstanceType Class</w:t>
       </w:r>
-      <w:bookmarkEnd w:id="76"/>
+      <w:bookmarkEnd w:id="75"/>
     </w:p>
     <w:p>
       <w:pPr>
@@ -15016,7 +15007,7 @@
           <w:szCs w:val="24"/>
         </w:rPr>
       </w:pPr>
-      <w:bookmarkStart w:id="77" w:name="_Ref396392542"/>
+      <w:bookmarkStart w:id="76" w:name="_Ref396392542"/>
       <w:r>
         <w:rPr>
           <w:color w:val="auto"/>
@@ -15115,7 +15106,7 @@
         </w:rPr>
         <w:fldChar w:fldCharType="end"/>
       </w:r>
-      <w:bookmarkEnd w:id="77"/>
+      <w:bookmarkEnd w:id="76"/>
       <w:r>
         <w:rPr>
           <w:color w:val="auto"/>
@@ -15236,7 +15227,7 @@
         <w:spacing w:after="120"/>
         <w:jc w:val="center"/>
       </w:pPr>
-      <w:bookmarkStart w:id="78" w:name="_Ref396392511"/>
+      <w:bookmarkStart w:id="77" w:name="_Ref396392511"/>
       <w:r>
         <w:rPr>
           <w:color w:val="auto"/>
@@ -15335,7 +15326,7 @@
         </w:rPr>
         <w:fldChar w:fldCharType="end"/>
       </w:r>
-      <w:bookmarkEnd w:id="78"/>
+      <w:bookmarkEnd w:id="77"/>
       <w:r>
         <w:rPr>
           <w:color w:val="auto"/>
@@ -16952,13 +16943,13 @@
       <w:pPr>
         <w:pStyle w:val="Heading3"/>
       </w:pPr>
-      <w:bookmarkStart w:id="79" w:name="_Ref396313102"/>
-      <w:bookmarkStart w:id="80" w:name="_Toc421619021"/>
+      <w:bookmarkStart w:id="78" w:name="_Ref396313102"/>
+      <w:bookmarkStart w:id="79" w:name="_Toc421619021"/>
       <w:r>
         <w:t>ExploitsType Class</w:t>
       </w:r>
+      <w:bookmarkEnd w:id="78"/>
       <w:bookmarkEnd w:id="79"/>
-      <w:bookmarkEnd w:id="80"/>
     </w:p>
     <w:p>
       <w:pPr>
@@ -17047,7 +17038,7 @@
         <w:spacing w:after="120"/>
         <w:jc w:val="center"/>
       </w:pPr>
-      <w:bookmarkStart w:id="81" w:name="_Ref398895468"/>
+      <w:bookmarkStart w:id="80" w:name="_Ref398895468"/>
       <w:r>
         <w:rPr>
           <w:color w:val="auto"/>
@@ -17146,7 +17137,7 @@
         </w:rPr>
         <w:fldChar w:fldCharType="end"/>
       </w:r>
-      <w:bookmarkEnd w:id="81"/>
+      <w:bookmarkEnd w:id="80"/>
       <w:r>
         <w:rPr>
           <w:color w:val="auto"/>
@@ -17446,14 +17437,14 @@
       <w:pPr>
         <w:pStyle w:val="Heading4"/>
       </w:pPr>
-      <w:bookmarkStart w:id="82" w:name="_Toc421619022"/>
+      <w:bookmarkStart w:id="81" w:name="_Toc421619022"/>
       <w:r>
         <w:t>Exploit</w:t>
       </w:r>
       <w:r>
         <w:t>Type Class</w:t>
       </w:r>
-      <w:bookmarkEnd w:id="82"/>
+      <w:bookmarkEnd w:id="81"/>
     </w:p>
     <w:p>
       <w:pPr>
@@ -17590,7 +17581,7 @@
         <w:spacing w:after="120"/>
         <w:jc w:val="center"/>
       </w:pPr>
-      <w:bookmarkStart w:id="83" w:name="_Ref398895450"/>
+      <w:bookmarkStart w:id="82" w:name="_Ref398895450"/>
       <w:r>
         <w:rPr>
           <w:color w:val="auto"/>
@@ -17690,7 +17681,7 @@
         </w:rPr>
         <w:fldChar w:fldCharType="end"/>
       </w:r>
-      <w:bookmarkEnd w:id="83"/>
+      <w:bookmarkEnd w:id="82"/>
       <w:r>
         <w:rPr>
           <w:color w:val="auto"/>
@@ -18628,7 +18619,7 @@
       <w:pPr>
         <w:pStyle w:val="Heading2"/>
       </w:pPr>
-      <w:bookmarkStart w:id="84" w:name="_Toc421619023"/>
+      <w:bookmarkStart w:id="83" w:name="_Toc421619023"/>
       <w:r>
         <w:t>Resource</w:t>
       </w:r>
@@ -18638,7 +18629,7 @@
       <w:r>
         <w:t xml:space="preserve"> Class</w:t>
       </w:r>
-      <w:bookmarkEnd w:id="84"/>
+      <w:bookmarkEnd w:id="83"/>
     </w:p>
     <w:p>
       <w:pPr>
@@ -18795,7 +18786,7 @@
           <w:szCs w:val="24"/>
         </w:rPr>
       </w:pPr>
-      <w:bookmarkStart w:id="85" w:name="_Ref415046052"/>
+      <w:bookmarkStart w:id="84" w:name="_Ref415046052"/>
       <w:r>
         <w:rPr>
           <w:color w:val="auto"/>
@@ -18894,7 +18885,7 @@
         </w:rPr>
         <w:fldChar w:fldCharType="end"/>
       </w:r>
-      <w:bookmarkEnd w:id="85"/>
+      <w:bookmarkEnd w:id="84"/>
       <w:r>
         <w:rPr>
           <w:color w:val="auto"/>
@@ -19014,7 +19005,7 @@
         <w:spacing w:after="120"/>
         <w:jc w:val="center"/>
       </w:pPr>
-      <w:bookmarkStart w:id="86" w:name="_Ref391382493"/>
+      <w:bookmarkStart w:id="85" w:name="_Ref391382493"/>
       <w:r>
         <w:rPr>
           <w:color w:val="auto"/>
@@ -19113,7 +19104,7 @@
         </w:rPr>
         <w:fldChar w:fldCharType="end"/>
       </w:r>
-      <w:bookmarkEnd w:id="86"/>
+      <w:bookmarkEnd w:id="85"/>
       <w:r>
         <w:rPr>
           <w:color w:val="auto"/>
@@ -19691,13 +19682,13 @@
       <w:pPr>
         <w:pStyle w:val="Heading3"/>
       </w:pPr>
+      <w:bookmarkStart w:id="86" w:name="_Toc421619024"/>
       <w:bookmarkStart w:id="87" w:name="_Ref394941555"/>
-      <w:bookmarkStart w:id="88" w:name="_Toc421619024"/>
       <w:r>
         <w:lastRenderedPageBreak/>
         <w:t>ToolsType Class</w:t>
       </w:r>
-      <w:bookmarkEnd w:id="88"/>
+      <w:bookmarkEnd w:id="86"/>
     </w:p>
     <w:p>
       <w:pPr>
@@ -19822,7 +19813,7 @@
         <w:spacing w:after="120"/>
         <w:jc w:val="center"/>
       </w:pPr>
-      <w:bookmarkStart w:id="89" w:name="_Ref398977548"/>
+      <w:bookmarkStart w:id="88" w:name="_Ref398977548"/>
       <w:r>
         <w:rPr>
           <w:color w:val="auto"/>
@@ -19921,7 +19912,7 @@
         </w:rPr>
         <w:fldChar w:fldCharType="end"/>
       </w:r>
-      <w:bookmarkEnd w:id="89"/>
+      <w:bookmarkEnd w:id="88"/>
       <w:r>
         <w:rPr>
           <w:color w:val="auto"/>
@@ -20612,14 +20603,14 @@
       <w:pPr>
         <w:pStyle w:val="Heading3"/>
       </w:pPr>
-      <w:bookmarkStart w:id="90" w:name="_Toc421619025"/>
+      <w:bookmarkStart w:id="89" w:name="_Toc421619025"/>
       <w:r>
         <w:t>InfrastructureType</w:t>
       </w:r>
       <w:r>
         <w:t xml:space="preserve"> Class</w:t>
       </w:r>
-      <w:bookmarkEnd w:id="90"/>
+      <w:bookmarkEnd w:id="89"/>
     </w:p>
     <w:p>
       <w:pPr>
@@ -20702,7 +20693,7 @@
         <w:spacing w:after="120"/>
         <w:jc w:val="center"/>
       </w:pPr>
-      <w:bookmarkStart w:id="91" w:name="_Ref398978231"/>
+      <w:bookmarkStart w:id="90" w:name="_Ref398978231"/>
       <w:r>
         <w:rPr>
           <w:color w:val="auto"/>
@@ -20802,7 +20793,7 @@
         </w:rPr>
         <w:fldChar w:fldCharType="end"/>
       </w:r>
-      <w:bookmarkEnd w:id="91"/>
+      <w:bookmarkEnd w:id="90"/>
       <w:r>
         <w:rPr>
           <w:color w:val="auto"/>
@@ -22330,11 +22321,11 @@
       <w:pPr>
         <w:pStyle w:val="Heading3"/>
       </w:pPr>
-      <w:bookmarkStart w:id="92" w:name="_Toc421619026"/>
+      <w:bookmarkStart w:id="91" w:name="_Toc421619026"/>
       <w:r>
         <w:t>PersonasType Class</w:t>
       </w:r>
-      <w:bookmarkEnd w:id="92"/>
+      <w:bookmarkEnd w:id="91"/>
     </w:p>
     <w:p>
       <w:pPr>
@@ -22435,7 +22426,7 @@
         <w:spacing w:after="120"/>
         <w:jc w:val="center"/>
       </w:pPr>
-      <w:bookmarkStart w:id="93" w:name="_Ref398978328"/>
+      <w:bookmarkStart w:id="92" w:name="_Ref398978328"/>
       <w:r>
         <w:rPr>
           <w:color w:val="auto"/>
@@ -22534,7 +22525,7 @@
         </w:rPr>
         <w:fldChar w:fldCharType="end"/>
       </w:r>
-      <w:bookmarkEnd w:id="93"/>
+      <w:bookmarkEnd w:id="92"/>
       <w:r>
         <w:rPr>
           <w:color w:val="auto"/>
@@ -22906,7 +22897,7 @@
       <w:pPr>
         <w:pStyle w:val="Heading2"/>
       </w:pPr>
-      <w:bookmarkStart w:id="94" w:name="_Toc421619027"/>
+      <w:bookmarkStart w:id="93" w:name="_Toc421619027"/>
       <w:r>
         <w:t>VictimTargeting</w:t>
       </w:r>
@@ -22917,7 +22908,7 @@
       <w:r>
         <w:t xml:space="preserve"> Class</w:t>
       </w:r>
-      <w:bookmarkEnd w:id="94"/>
+      <w:bookmarkEnd w:id="93"/>
     </w:p>
     <w:p>
       <w:pPr>
@@ -23083,7 +23074,7 @@
           <w:szCs w:val="24"/>
         </w:rPr>
       </w:pPr>
-      <w:bookmarkStart w:id="95" w:name="_Ref415046180"/>
+      <w:bookmarkStart w:id="94" w:name="_Ref415046180"/>
       <w:r>
         <w:rPr>
           <w:color w:val="auto"/>
@@ -23182,7 +23173,7 @@
         </w:rPr>
         <w:fldChar w:fldCharType="end"/>
       </w:r>
-      <w:bookmarkEnd w:id="95"/>
+      <w:bookmarkEnd w:id="94"/>
       <w:r>
         <w:rPr>
           <w:color w:val="auto"/>
@@ -23312,7 +23303,7 @@
         <w:spacing w:after="120"/>
         <w:jc w:val="center"/>
       </w:pPr>
-      <w:bookmarkStart w:id="96" w:name="_Ref391382644"/>
+      <w:bookmarkStart w:id="95" w:name="_Ref391382644"/>
       <w:r>
         <w:rPr>
           <w:color w:val="auto"/>
@@ -23411,7 +23402,7 @@
         </w:rPr>
         <w:fldChar w:fldCharType="end"/>
       </w:r>
-      <w:bookmarkEnd w:id="96"/>
+      <w:bookmarkEnd w:id="95"/>
       <w:r>
         <w:rPr>
           <w:color w:val="auto"/>
@@ -24613,8 +24604,8 @@
       <w:pPr>
         <w:pStyle w:val="Heading2"/>
       </w:pPr>
+      <w:bookmarkStart w:id="96" w:name="_Toc421619028"/>
       <w:bookmarkStart w:id="97" w:name="_Ref381702753"/>
-      <w:bookmarkStart w:id="98" w:name="_Toc421619028"/>
       <w:r>
         <w:t>ExploitTarget</w:t>
       </w:r>
@@ -24627,7 +24618,7 @@
       <w:r>
         <w:t xml:space="preserve"> Class</w:t>
       </w:r>
-      <w:bookmarkEnd w:id="98"/>
+      <w:bookmarkEnd w:id="96"/>
     </w:p>
     <w:p>
       <w:pPr>
@@ -24847,7 +24838,7 @@
           <w:szCs w:val="24"/>
         </w:rPr>
       </w:pPr>
-      <w:bookmarkStart w:id="99" w:name="_Ref395028844"/>
+      <w:bookmarkStart w:id="98" w:name="_Ref395028844"/>
       <w:r>
         <w:rPr>
           <w:color w:val="auto"/>
@@ -24946,7 +24937,7 @@
         </w:rPr>
         <w:fldChar w:fldCharType="end"/>
       </w:r>
-      <w:bookmarkEnd w:id="99"/>
+      <w:bookmarkEnd w:id="98"/>
       <w:r>
         <w:rPr>
           <w:color w:val="auto"/>
@@ -25085,7 +25076,7 @@
           <w:szCs w:val="24"/>
         </w:rPr>
       </w:pPr>
-      <w:bookmarkStart w:id="100" w:name="_Ref391384074"/>
+      <w:bookmarkStart w:id="99" w:name="_Ref391384074"/>
       <w:r>
         <w:rPr>
           <w:color w:val="auto"/>
@@ -25184,7 +25175,7 @@
         </w:rPr>
         <w:fldChar w:fldCharType="end"/>
       </w:r>
-      <w:bookmarkEnd w:id="100"/>
+      <w:bookmarkEnd w:id="99"/>
       <w:r>
         <w:rPr>
           <w:color w:val="auto"/>
@@ -25535,8 +25526,8 @@
       <w:pPr>
         <w:pStyle w:val="Heading2"/>
       </w:pPr>
-      <w:bookmarkStart w:id="101" w:name="_Ref396251607"/>
-      <w:bookmarkStart w:id="102" w:name="_Toc421619029"/>
+      <w:bookmarkStart w:id="100" w:name="_Ref396251607"/>
+      <w:bookmarkStart w:id="101" w:name="_Toc421619029"/>
       <w:r>
         <w:t>RelatedTTPs</w:t>
       </w:r>
@@ -25546,8 +25537,8 @@
       <w:r>
         <w:t xml:space="preserve"> Class</w:t>
       </w:r>
+      <w:bookmarkEnd w:id="100"/>
       <w:bookmarkEnd w:id="101"/>
-      <w:bookmarkEnd w:id="102"/>
     </w:p>
     <w:p>
       <w:pPr>
@@ -25757,8 +25748,8 @@
           <w:szCs w:val="24"/>
         </w:rPr>
       </w:pPr>
-      <w:bookmarkStart w:id="103" w:name="_Ref395029436"/>
-      <w:bookmarkStart w:id="104" w:name="_Ref395029191"/>
+      <w:bookmarkStart w:id="102" w:name="_Ref395029436"/>
+      <w:bookmarkStart w:id="103" w:name="_Ref395029191"/>
       <w:r>
         <w:rPr>
           <w:color w:val="auto"/>
@@ -25857,7 +25848,7 @@
         </w:rPr>
         <w:fldChar w:fldCharType="end"/>
       </w:r>
-      <w:bookmarkEnd w:id="103"/>
+      <w:bookmarkEnd w:id="102"/>
       <w:r>
         <w:rPr>
           <w:color w:val="auto"/>
@@ -25904,7 +25895,7 @@
         </w:rPr>
         <w:t xml:space="preserve"> class</w:t>
       </w:r>
-      <w:bookmarkEnd w:id="104"/>
+      <w:bookmarkEnd w:id="103"/>
     </w:p>
     <w:p>
       <w:pPr>
@@ -25997,7 +25988,7 @@
           <w:szCs w:val="24"/>
         </w:rPr>
       </w:pPr>
-      <w:bookmarkStart w:id="105" w:name="_Ref391385514"/>
+      <w:bookmarkStart w:id="104" w:name="_Ref391385514"/>
       <w:r>
         <w:rPr>
           <w:color w:val="auto"/>
@@ -26096,7 +26087,7 @@
         </w:rPr>
         <w:fldChar w:fldCharType="end"/>
       </w:r>
-      <w:bookmarkEnd w:id="105"/>
+      <w:bookmarkEnd w:id="104"/>
       <w:r>
         <w:rPr>
           <w:color w:val="auto"/>
@@ -26419,12 +26410,12 @@
         </w:numPr>
         <w:ind w:left="360" w:hanging="360"/>
       </w:pPr>
-      <w:bookmarkStart w:id="106" w:name="_Toc421619030"/>
+      <w:bookmarkStart w:id="105" w:name="_Toc421619030"/>
       <w:r>
         <w:lastRenderedPageBreak/>
         <w:t>References</w:t>
       </w:r>
-      <w:bookmarkEnd w:id="106"/>
+      <w:bookmarkEnd w:id="105"/>
     </w:p>
     <w:p>
       <w:pPr>
@@ -26977,8 +26968,34 @@
         <w:rPr>
           <w:szCs w:val="24"/>
         </w:rPr>
-        <w:t xml:space="preserve"> Extension Specifications</w:t>
-      </w:r>
+        <w:t xml:space="preserve"> </w:t>
+      </w:r>
+      <w:r>
+        <w:rPr>
+          <w:szCs w:val="24"/>
+        </w:rPr>
+        <w:t xml:space="preserve">Default </w:t>
+      </w:r>
+      <w:r>
+        <w:rPr>
+          <w:szCs w:val="24"/>
+        </w:rPr>
+        <w:t>Extension</w:t>
+      </w:r>
+      <w:r>
+        <w:rPr>
+          <w:szCs w:val="24"/>
+        </w:rPr>
+        <w:t>s</w:t>
+      </w:r>
+      <w:r>
+        <w:rPr>
+          <w:szCs w:val="24"/>
+        </w:rPr>
+        <w:t xml:space="preserve"> Specification</w:t>
+      </w:r>
+      <w:bookmarkStart w:id="106" w:name="_GoBack"/>
+      <w:bookmarkEnd w:id="106"/>
     </w:p>
     <w:p>
       <w:pPr>
@@ -27469,7 +27486,7 @@
           <w:rPr>
             <w:noProof/>
           </w:rPr>
-          <w:t>18</w:t>
+          <w:t>27</w:t>
         </w:r>
         <w:r>
           <w:rPr>
@@ -32224,7 +32241,7 @@
 </file>
 
 <file path=customXml/itemProps1.xml><?xml version="1.0" encoding="utf-8"?>
-<ds:datastoreItem xmlns:ds="http://schemas.openxmlformats.org/officeDocument/2006/customXml" ds:itemID="{CB5E7A97-034B-4B0E-AD20-DD8E44E28050}">
+<ds:datastoreItem xmlns:ds="http://schemas.openxmlformats.org/officeDocument/2006/customXml" ds:itemID="{19E3C8C9-B777-42E4-9286-1A68B5463D0E}">
   <ds:schemaRefs>
     <ds:schemaRef ds:uri="http://schemas.openxmlformats.org/officeDocument/2006/bibliography"/>
   </ds:schemaRefs>

--- a/documents/STIX_TTP_Draft.docx
+++ b/documents/STIX_TTP_Draft.docx
@@ -3299,23 +3299,17 @@
       </w:pPr>
       <w:bookmarkStart w:id="1" w:name="_Ref389987355"/>
     </w:p>
-    <w:bookmarkEnd w:id="1"/>
-    <w:bookmarkEnd w:id="0"/>
     <w:p>
       <w:pPr>
         <w:pStyle w:val="Heading1"/>
-        <w:numPr>
-          <w:ilvl w:val="0"/>
-          <w:numId w:val="0"/>
-        </w:numPr>
-      </w:pPr>
-    </w:p>
-    <w:p>
-      <w:pPr>
-        <w:pStyle w:val="Heading1"/>
       </w:pPr>
       <w:bookmarkStart w:id="2" w:name="_Toc421619000"/>
-      <w:r>
+      <w:bookmarkStart w:id="3" w:name="_GoBack"/>
+      <w:bookmarkEnd w:id="1"/>
+      <w:bookmarkEnd w:id="0"/>
+      <w:bookmarkEnd w:id="3"/>
+      <w:r>
+        <w:lastRenderedPageBreak/>
         <w:t>Introduction</w:t>
       </w:r>
       <w:bookmarkEnd w:id="2"/>
@@ -3560,21 +3554,21 @@
       <w:pPr>
         <w:pStyle w:val="Heading2"/>
       </w:pPr>
-      <w:bookmarkStart w:id="3" w:name="_Toc412634006"/>
-      <w:bookmarkStart w:id="4" w:name="_Toc413938720"/>
-      <w:bookmarkStart w:id="5" w:name="_Ref415046808"/>
-      <w:bookmarkStart w:id="6" w:name="_Toc421619001"/>
-      <w:bookmarkStart w:id="7" w:name="_Ref394437867"/>
-      <w:bookmarkStart w:id="8" w:name="_Ref388860303"/>
-      <w:bookmarkStart w:id="9" w:name="_Toc389570601"/>
-      <w:bookmarkStart w:id="10" w:name="_Toc389581071"/>
+      <w:bookmarkStart w:id="4" w:name="_Toc412634006"/>
+      <w:bookmarkStart w:id="5" w:name="_Toc413938720"/>
+      <w:bookmarkStart w:id="6" w:name="_Ref415046808"/>
+      <w:bookmarkStart w:id="7" w:name="_Toc421619001"/>
+      <w:bookmarkStart w:id="8" w:name="_Ref394437867"/>
+      <w:bookmarkStart w:id="9" w:name="_Ref388860303"/>
+      <w:bookmarkStart w:id="10" w:name="_Toc389570601"/>
+      <w:bookmarkStart w:id="11" w:name="_Toc389581071"/>
       <w:r>
         <w:t>STIX Specification Documents</w:t>
       </w:r>
-      <w:bookmarkEnd w:id="3"/>
       <w:bookmarkEnd w:id="4"/>
       <w:bookmarkEnd w:id="5"/>
       <w:bookmarkEnd w:id="6"/>
+      <w:bookmarkEnd w:id="7"/>
     </w:p>
     <w:p>
       <w:pPr>
@@ -3822,8 +3816,8 @@
           <w:sz w:val="24"/>
         </w:rPr>
       </w:pPr>
-      <w:bookmarkStart w:id="11" w:name="_Ref389819936"/>
-      <w:bookmarkStart w:id="12" w:name="_Ref390077491"/>
+      <w:bookmarkStart w:id="12" w:name="_Ref389819936"/>
+      <w:bookmarkStart w:id="13" w:name="_Ref390077491"/>
       <w:r>
         <w:rPr>
           <w:color w:val="auto"/>
@@ -3910,7 +3904,7 @@
         </w:rPr>
         <w:fldChar w:fldCharType="end"/>
       </w:r>
-      <w:bookmarkEnd w:id="11"/>
+      <w:bookmarkEnd w:id="12"/>
       <w:r>
         <w:rPr>
           <w:color w:val="auto"/>
@@ -3982,7 +3976,7 @@
         </w:rPr>
         <w:t>documents</w:t>
       </w:r>
-      <w:bookmarkEnd w:id="12"/>
+      <w:bookmarkEnd w:id="13"/>
     </w:p>
     <w:p>
       <w:pPr>
@@ -4026,14 +4020,14 @@
       <w:pPr>
         <w:pStyle w:val="Heading2"/>
       </w:pPr>
-      <w:bookmarkStart w:id="13" w:name="_Ref415047504"/>
-      <w:bookmarkStart w:id="14" w:name="_Toc421619002"/>
+      <w:bookmarkStart w:id="14" w:name="_Ref415047504"/>
+      <w:bookmarkStart w:id="15" w:name="_Toc421619002"/>
       <w:r>
         <w:t>Document Conventions</w:t>
       </w:r>
-      <w:bookmarkEnd w:id="7"/>
-      <w:bookmarkEnd w:id="13"/>
+      <w:bookmarkEnd w:id="8"/>
       <w:bookmarkEnd w:id="14"/>
+      <w:bookmarkEnd w:id="15"/>
     </w:p>
     <w:p>
       <w:r>
@@ -4044,15 +4038,15 @@
       <w:pPr>
         <w:pStyle w:val="Heading3"/>
       </w:pPr>
-      <w:bookmarkStart w:id="15" w:name="_Toc389570602"/>
-      <w:bookmarkStart w:id="16" w:name="_Toc389581072"/>
-      <w:bookmarkStart w:id="17" w:name="_Toc421619003"/>
+      <w:bookmarkStart w:id="16" w:name="_Toc389570602"/>
+      <w:bookmarkStart w:id="17" w:name="_Toc389581072"/>
+      <w:bookmarkStart w:id="18" w:name="_Toc421619003"/>
       <w:r>
         <w:t>Key Words</w:t>
       </w:r>
-      <w:bookmarkEnd w:id="15"/>
       <w:bookmarkEnd w:id="16"/>
       <w:bookmarkEnd w:id="17"/>
+      <w:bookmarkEnd w:id="18"/>
     </w:p>
     <w:p>
       <w:pPr>
@@ -4107,15 +4101,15 @@
       <w:pPr>
         <w:pStyle w:val="Heading3"/>
       </w:pPr>
-      <w:bookmarkStart w:id="18" w:name="_Toc389570603"/>
-      <w:bookmarkStart w:id="19" w:name="_Toc389581073"/>
-      <w:bookmarkStart w:id="20" w:name="_Toc421619004"/>
+      <w:bookmarkStart w:id="19" w:name="_Toc389570603"/>
+      <w:bookmarkStart w:id="20" w:name="_Toc389581073"/>
+      <w:bookmarkStart w:id="21" w:name="_Toc421619004"/>
       <w:r>
         <w:t>Fonts</w:t>
       </w:r>
-      <w:bookmarkEnd w:id="18"/>
       <w:bookmarkEnd w:id="19"/>
       <w:bookmarkEnd w:id="20"/>
+      <w:bookmarkEnd w:id="21"/>
     </w:p>
     <w:p>
       <w:pPr>
@@ -4543,16 +4537,16 @@
       <w:pPr>
         <w:pStyle w:val="Heading3"/>
       </w:pPr>
-      <w:bookmarkStart w:id="21" w:name="_Ref394486021"/>
-      <w:bookmarkStart w:id="22" w:name="_Toc398815619"/>
-      <w:bookmarkStart w:id="23" w:name="_Toc421619005"/>
+      <w:bookmarkStart w:id="22" w:name="_Ref394486021"/>
+      <w:bookmarkStart w:id="23" w:name="_Toc398815619"/>
+      <w:bookmarkStart w:id="24" w:name="_Toc421619005"/>
       <w:r>
         <w:lastRenderedPageBreak/>
         <w:t>UML Package References</w:t>
       </w:r>
-      <w:bookmarkEnd w:id="21"/>
       <w:bookmarkEnd w:id="22"/>
       <w:bookmarkEnd w:id="23"/>
+      <w:bookmarkEnd w:id="24"/>
     </w:p>
     <w:p>
       <w:pPr>
@@ -4672,17 +4666,17 @@
       <w:pPr>
         <w:pStyle w:val="Heading3"/>
       </w:pPr>
-      <w:bookmarkStart w:id="24" w:name="_Toc389570605"/>
-      <w:bookmarkStart w:id="25" w:name="_Toc389581075"/>
-      <w:bookmarkStart w:id="26" w:name="_Toc398815620"/>
-      <w:bookmarkStart w:id="27" w:name="_Toc421619006"/>
+      <w:bookmarkStart w:id="25" w:name="_Toc389570605"/>
+      <w:bookmarkStart w:id="26" w:name="_Toc389581075"/>
+      <w:bookmarkStart w:id="27" w:name="_Toc398815620"/>
+      <w:bookmarkStart w:id="28" w:name="_Toc421619006"/>
       <w:r>
         <w:t>UML Diagrams</w:t>
       </w:r>
-      <w:bookmarkEnd w:id="24"/>
       <w:bookmarkEnd w:id="25"/>
       <w:bookmarkEnd w:id="26"/>
       <w:bookmarkEnd w:id="27"/>
+      <w:bookmarkEnd w:id="28"/>
     </w:p>
     <w:p>
       <w:pPr>
@@ -4713,13 +4707,13 @@
       <w:pPr>
         <w:pStyle w:val="Heading4"/>
       </w:pPr>
-      <w:bookmarkStart w:id="28" w:name="_Toc398815621"/>
-      <w:bookmarkStart w:id="29" w:name="_Toc421619007"/>
+      <w:bookmarkStart w:id="29" w:name="_Toc398815621"/>
+      <w:bookmarkStart w:id="30" w:name="_Toc421619007"/>
       <w:r>
         <w:t>Class Properties</w:t>
       </w:r>
-      <w:bookmarkEnd w:id="28"/>
       <w:bookmarkEnd w:id="29"/>
+      <w:bookmarkEnd w:id="30"/>
     </w:p>
     <w:p>
       <w:pPr>
@@ -4736,13 +4730,13 @@
       <w:pPr>
         <w:pStyle w:val="Heading4"/>
       </w:pPr>
-      <w:bookmarkStart w:id="30" w:name="_Toc398815622"/>
-      <w:bookmarkStart w:id="31" w:name="_Toc421619008"/>
+      <w:bookmarkStart w:id="31" w:name="_Toc398815622"/>
+      <w:bookmarkStart w:id="32" w:name="_Toc421619008"/>
       <w:r>
         <w:t>Diagram Icons and Arrow Types</w:t>
       </w:r>
-      <w:bookmarkEnd w:id="30"/>
       <w:bookmarkEnd w:id="31"/>
+      <w:bookmarkEnd w:id="32"/>
     </w:p>
     <w:p>
       <w:pPr>
@@ -4800,7 +4794,7 @@
           <w:sz w:val="24"/>
         </w:rPr>
       </w:pPr>
-      <w:bookmarkStart w:id="32" w:name="_Ref397637630"/>
+      <w:bookmarkStart w:id="33" w:name="_Ref397637630"/>
       <w:r>
         <w:rPr>
           <w:color w:val="auto"/>
@@ -4887,7 +4881,7 @@
         </w:rPr>
         <w:fldChar w:fldCharType="end"/>
       </w:r>
-      <w:bookmarkEnd w:id="32"/>
+      <w:bookmarkEnd w:id="33"/>
       <w:r>
         <w:rPr>
           <w:color w:val="auto"/>
@@ -4903,8 +4897,8 @@
         </w:rPr>
         <w:t>UML diagram icons</w:t>
       </w:r>
-      <w:bookmarkStart w:id="33" w:name="_Ref397935245"/>
-      <w:bookmarkStart w:id="34" w:name="_Toc398815623"/>
+      <w:bookmarkStart w:id="34" w:name="_Ref397935245"/>
+      <w:bookmarkStart w:id="35" w:name="_Toc398815623"/>
     </w:p>
     <w:tbl>
       <w:tblPr>
@@ -5177,7 +5171,7 @@
                 <v:shape id="_x0000_i1025" type="#_x0000_t75" style="width:23.25pt;height:21pt" o:ole="">
                   <v:imagedata r:id="rId21" o:title=""/>
                 </v:shape>
-                <o:OLEObject Type="Embed" ProgID="PBrush" ShapeID="_x0000_i1025" DrawAspect="Content" ObjectID="_1495393316" r:id="rId22"/>
+                <o:OLEObject Type="Embed" ProgID="PBrush" ShapeID="_x0000_i1025" DrawAspect="Content" ObjectID="_1495456324" r:id="rId22"/>
               </w:object>
             </w:r>
           </w:p>
@@ -5347,7 +5341,7 @@
                 <v:shape id="_x0000_i1026" type="#_x0000_t75" style="width:14.25pt;height:14.25pt" o:ole="">
                   <v:imagedata r:id="rId24" o:title=""/>
                 </v:shape>
-                <o:OLEObject Type="Embed" ProgID="PBrush" ShapeID="_x0000_i1026" DrawAspect="Content" ObjectID="_1495393317" r:id="rId25"/>
+                <o:OLEObject Type="Embed" ProgID="PBrush" ShapeID="_x0000_i1026" DrawAspect="Content" ObjectID="_1495456325" r:id="rId25"/>
               </w:object>
             </w:r>
           </w:p>
@@ -5432,7 +5426,7 @@
                 <v:shape id="_x0000_i1027" type="#_x0000_t75" style="width:14.25pt;height:14.25pt" o:ole="">
                   <v:imagedata r:id="rId26" o:title=""/>
                 </v:shape>
-                <o:OLEObject Type="Embed" ProgID="PBrush" ShapeID="_x0000_i1027" DrawAspect="Content" ObjectID="_1495393318" r:id="rId27"/>
+                <o:OLEObject Type="Embed" ProgID="PBrush" ShapeID="_x0000_i1027" DrawAspect="Content" ObjectID="_1495456326" r:id="rId27"/>
               </w:object>
             </w:r>
           </w:p>
@@ -5664,7 +5658,7 @@
                 <v:shape id="_x0000_i1028" type="#_x0000_t75" style="width:57.75pt;height:35.25pt" o:ole="">
                   <v:imagedata r:id="rId28" o:title=""/>
                 </v:shape>
-                <o:OLEObject Type="Embed" ProgID="PBrush" ShapeID="_x0000_i1028" DrawAspect="Content" ObjectID="_1495393319" r:id="rId29"/>
+                <o:OLEObject Type="Embed" ProgID="PBrush" ShapeID="_x0000_i1028" DrawAspect="Content" ObjectID="_1495456327" r:id="rId29"/>
               </w:object>
             </w:r>
           </w:p>
@@ -5709,15 +5703,15 @@
       <w:pPr>
         <w:pStyle w:val="Heading4"/>
       </w:pPr>
-      <w:bookmarkStart w:id="35" w:name="_Ref417301504"/>
-      <w:bookmarkStart w:id="36" w:name="_Toc421619009"/>
+      <w:bookmarkStart w:id="36" w:name="_Ref417301504"/>
+      <w:bookmarkStart w:id="37" w:name="_Toc421619009"/>
       <w:r>
         <w:t>Color Coding</w:t>
       </w:r>
-      <w:bookmarkEnd w:id="33"/>
       <w:bookmarkEnd w:id="34"/>
       <w:bookmarkEnd w:id="35"/>
       <w:bookmarkEnd w:id="36"/>
+      <w:bookmarkEnd w:id="37"/>
     </w:p>
     <w:p>
       <w:pPr>
@@ -5815,7 +5809,7 @@
           <w:sz w:val="24"/>
         </w:rPr>
       </w:pPr>
-      <w:bookmarkStart w:id="37" w:name="_Ref397676401"/>
+      <w:bookmarkStart w:id="38" w:name="_Ref397676401"/>
       <w:r>
         <w:rPr>
           <w:color w:val="auto"/>
@@ -5902,7 +5896,7 @@
         </w:rPr>
         <w:fldChar w:fldCharType="end"/>
       </w:r>
-      <w:bookmarkEnd w:id="37"/>
+      <w:bookmarkEnd w:id="38"/>
       <w:r>
         <w:rPr>
           <w:color w:val="auto"/>
@@ -5923,19 +5917,19 @@
       <w:pPr>
         <w:pStyle w:val="Heading3"/>
       </w:pPr>
-      <w:bookmarkStart w:id="38" w:name="_Toc389570606"/>
-      <w:bookmarkStart w:id="39" w:name="_Toc389581076"/>
-      <w:bookmarkStart w:id="40" w:name="_Ref394436861"/>
-      <w:bookmarkStart w:id="41" w:name="_Toc398815624"/>
-      <w:bookmarkStart w:id="42" w:name="_Toc421619010"/>
+      <w:bookmarkStart w:id="39" w:name="_Toc389570606"/>
+      <w:bookmarkStart w:id="40" w:name="_Toc389581076"/>
+      <w:bookmarkStart w:id="41" w:name="_Ref394436861"/>
+      <w:bookmarkStart w:id="42" w:name="_Toc398815624"/>
+      <w:bookmarkStart w:id="43" w:name="_Toc421619010"/>
       <w:r>
         <w:t>Property Table Notation</w:t>
       </w:r>
-      <w:bookmarkEnd w:id="38"/>
       <w:bookmarkEnd w:id="39"/>
       <w:bookmarkEnd w:id="40"/>
       <w:bookmarkEnd w:id="41"/>
       <w:bookmarkEnd w:id="42"/>
+      <w:bookmarkEnd w:id="43"/>
     </w:p>
     <w:p>
       <w:pPr>
@@ -6107,29 +6101,29 @@
       <w:r>
         <w:t>.</w:t>
       </w:r>
-      <w:bookmarkStart w:id="43" w:name="_Ref394327838"/>
-      <w:bookmarkStart w:id="44" w:name="_Toc398815625"/>
-      <w:bookmarkStart w:id="45" w:name="_Ref389860108"/>
-      <w:bookmarkStart w:id="46" w:name="_Ref391367621"/>
-      <w:bookmarkEnd w:id="8"/>
+      <w:bookmarkStart w:id="44" w:name="_Ref394327838"/>
+      <w:bookmarkStart w:id="45" w:name="_Toc398815625"/>
+      <w:bookmarkStart w:id="46" w:name="_Ref389860108"/>
+      <w:bookmarkStart w:id="47" w:name="_Ref391367621"/>
       <w:bookmarkEnd w:id="9"/>
       <w:bookmarkEnd w:id="10"/>
-      <w:bookmarkEnd w:id="43"/>
+      <w:bookmarkEnd w:id="11"/>
       <w:bookmarkEnd w:id="44"/>
+      <w:bookmarkEnd w:id="45"/>
     </w:p>
     <w:p>
       <w:pPr>
         <w:pStyle w:val="Heading3"/>
       </w:pPr>
-      <w:bookmarkStart w:id="47" w:name="_Toc412634016"/>
-      <w:bookmarkStart w:id="48" w:name="_Toc413938730"/>
-      <w:bookmarkStart w:id="49" w:name="_Toc421619011"/>
+      <w:bookmarkStart w:id="48" w:name="_Toc412634016"/>
+      <w:bookmarkStart w:id="49" w:name="_Toc413938730"/>
+      <w:bookmarkStart w:id="50" w:name="_Toc421619011"/>
       <w:r>
         <w:t>Property and Class Descriptions</w:t>
       </w:r>
-      <w:bookmarkEnd w:id="47"/>
       <w:bookmarkEnd w:id="48"/>
       <w:bookmarkEnd w:id="49"/>
+      <w:bookmarkEnd w:id="50"/>
     </w:p>
     <w:p>
       <w:pPr>
@@ -6622,16 +6616,16 @@
       <w:pPr>
         <w:pStyle w:val="Heading1"/>
       </w:pPr>
-      <w:bookmarkStart w:id="50" w:name="_Ref395082039"/>
-      <w:bookmarkStart w:id="51" w:name="_Toc421619012"/>
-      <w:bookmarkEnd w:id="45"/>
+      <w:bookmarkStart w:id="51" w:name="_Ref395082039"/>
+      <w:bookmarkStart w:id="52" w:name="_Toc421619012"/>
+      <w:bookmarkEnd w:id="46"/>
       <w:r>
         <w:lastRenderedPageBreak/>
         <w:t>Background Information</w:t>
       </w:r>
-      <w:bookmarkEnd w:id="46"/>
-      <w:bookmarkEnd w:id="50"/>
+      <w:bookmarkEnd w:id="47"/>
       <w:bookmarkEnd w:id="51"/>
+      <w:bookmarkEnd w:id="52"/>
     </w:p>
     <w:p>
       <w:pPr>
@@ -6675,8 +6669,8 @@
       <w:pPr>
         <w:pStyle w:val="Heading2"/>
       </w:pPr>
-      <w:bookmarkStart w:id="52" w:name="_Toc398797583"/>
-      <w:bookmarkStart w:id="53" w:name="_Toc421619013"/>
+      <w:bookmarkStart w:id="53" w:name="_Toc398797583"/>
+      <w:bookmarkStart w:id="54" w:name="_Toc421619013"/>
       <w:r>
         <w:t xml:space="preserve">TTP-Related </w:t>
       </w:r>
@@ -6686,8 +6680,8 @@
       <w:r>
         <w:t>Data Models</w:t>
       </w:r>
-      <w:bookmarkEnd w:id="52"/>
       <w:bookmarkEnd w:id="53"/>
+      <w:bookmarkEnd w:id="54"/>
     </w:p>
     <w:p>
       <w:pPr>
@@ -6829,7 +6823,7 @@
                     </a:ln>
                     <a:extLst>
                       <a:ext uri="{53640926-AAD7-44d8-BBD7-CCE9431645EC}">
-                        <a14:shadowObscured xmlns="" xmlns:mo="http://schemas.microsoft.com/office/mac/office/2008/main" xmlns:mv="urn:schemas-microsoft-com:mac:vml" xmlns:o="urn:schemas-microsoft-com:office:office" xmlns:v="urn:schemas-microsoft-com:vml" xmlns:w10="urn:schemas-microsoft-com:office:word" xmlns:w="http://schemas.openxmlformats.org/wordprocessingml/2006/main" xmlns:a14="http://schemas.microsoft.com/office/drawing/2010/main"/>
+                        <a14:shadowObscured xmlns:a14="http://schemas.microsoft.com/office/drawing/2010/main" xmlns:w="http://schemas.openxmlformats.org/wordprocessingml/2006/main" xmlns:w10="urn:schemas-microsoft-com:office:word" xmlns:v="urn:schemas-microsoft-com:vml" xmlns:o="urn:schemas-microsoft-com:office:office" xmlns:mv="urn:schemas-microsoft-com:mac:vml" xmlns:mo="http://schemas.microsoft.com/office/mac/office/2008/main" xmlns=""/>
                       </a:ext>
                     </a:extLst>
                   </pic:spPr>
@@ -6850,7 +6844,7 @@
           <w:sz w:val="24"/>
         </w:rPr>
       </w:pPr>
-      <w:bookmarkStart w:id="54" w:name="_Ref397765510"/>
+      <w:bookmarkStart w:id="55" w:name="_Ref397765510"/>
       <w:r>
         <w:rPr>
           <w:color w:val="auto"/>
@@ -6937,7 +6931,7 @@
         </w:rPr>
         <w:fldChar w:fldCharType="end"/>
       </w:r>
-      <w:bookmarkEnd w:id="54"/>
+      <w:bookmarkEnd w:id="55"/>
       <w:r>
         <w:rPr>
           <w:color w:val="auto"/>
@@ -7177,9 +7171,9 @@
       <w:pPr>
         <w:pStyle w:val="Heading1"/>
       </w:pPr>
-      <w:bookmarkStart w:id="55" w:name="_Ref390076669"/>
-      <w:bookmarkStart w:id="56" w:name="_Ref391372260"/>
-      <w:bookmarkStart w:id="57" w:name="_Toc421619014"/>
+      <w:bookmarkStart w:id="56" w:name="_Ref390076669"/>
+      <w:bookmarkStart w:id="57" w:name="_Ref391372260"/>
+      <w:bookmarkStart w:id="58" w:name="_Toc421619014"/>
       <w:r>
         <w:lastRenderedPageBreak/>
         <w:t xml:space="preserve">STIX </w:t>
@@ -7196,9 +7190,9 @@
       <w:r>
         <w:t>Model</w:t>
       </w:r>
-      <w:bookmarkEnd w:id="55"/>
       <w:bookmarkEnd w:id="56"/>
       <w:bookmarkEnd w:id="57"/>
+      <w:bookmarkEnd w:id="58"/>
     </w:p>
     <w:p>
       <w:pPr>
@@ -7468,7 +7462,7 @@
           <w:szCs w:val="24"/>
         </w:rPr>
       </w:pPr>
-      <w:bookmarkStart w:id="58" w:name="_Ref394447695"/>
+      <w:bookmarkStart w:id="59" w:name="_Ref394447695"/>
       <w:r>
         <w:rPr>
           <w:color w:val="auto"/>
@@ -7567,7 +7561,7 @@
         </w:rPr>
         <w:fldChar w:fldCharType="end"/>
       </w:r>
-      <w:bookmarkEnd w:id="58"/>
+      <w:bookmarkEnd w:id="59"/>
       <w:r>
         <w:rPr>
           <w:color w:val="auto"/>
@@ -7763,7 +7757,7 @@
           <w:szCs w:val="24"/>
         </w:rPr>
       </w:pPr>
-      <w:bookmarkStart w:id="59" w:name="_Ref391380115"/>
+      <w:bookmarkStart w:id="60" w:name="_Ref391380115"/>
       <w:r>
         <w:rPr>
           <w:color w:val="auto"/>
@@ -7862,7 +7856,7 @@
         </w:rPr>
         <w:fldChar w:fldCharType="end"/>
       </w:r>
-      <w:bookmarkEnd w:id="59"/>
+      <w:bookmarkEnd w:id="60"/>
       <w:r>
         <w:rPr>
           <w:color w:val="auto"/>
@@ -10331,15 +10325,15 @@
       <w:pPr>
         <w:pStyle w:val="Heading2"/>
       </w:pPr>
-      <w:bookmarkStart w:id="60" w:name="_Ref394446305"/>
-      <w:bookmarkStart w:id="61" w:name="_Toc421619015"/>
+      <w:bookmarkStart w:id="61" w:name="_Ref394446305"/>
+      <w:bookmarkStart w:id="62" w:name="_Toc421619015"/>
       <w:r>
         <w:t>TTP</w:t>
       </w:r>
       <w:r>
         <w:t>Version</w:t>
       </w:r>
-      <w:bookmarkEnd w:id="60"/>
+      <w:bookmarkEnd w:id="61"/>
       <w:r>
         <w:t>Type</w:t>
       </w:r>
@@ -10349,7 +10343,7 @@
       <w:r>
         <w:t>Enumeration</w:t>
       </w:r>
-      <w:bookmarkEnd w:id="61"/>
+      <w:bookmarkEnd w:id="62"/>
     </w:p>
     <w:p>
       <w:pPr>
@@ -10484,7 +10478,7 @@
         <w:spacing w:after="120"/>
         <w:jc w:val="center"/>
       </w:pPr>
-      <w:bookmarkStart w:id="62" w:name="_Ref395084581"/>
+      <w:bookmarkStart w:id="63" w:name="_Ref395084581"/>
       <w:r>
         <w:rPr>
           <w:color w:val="auto"/>
@@ -10583,7 +10577,7 @@
         </w:rPr>
         <w:fldChar w:fldCharType="end"/>
       </w:r>
-      <w:bookmarkEnd w:id="62"/>
+      <w:bookmarkEnd w:id="63"/>
       <w:r>
         <w:rPr>
           <w:color w:val="auto"/>
@@ -11003,7 +10997,7 @@
       <w:pPr>
         <w:pStyle w:val="Heading2"/>
       </w:pPr>
-      <w:bookmarkStart w:id="63" w:name="_Toc421619016"/>
+      <w:bookmarkStart w:id="64" w:name="_Toc421619016"/>
       <w:r>
         <w:lastRenderedPageBreak/>
         <w:t>Behavior</w:t>
@@ -11014,7 +11008,7 @@
       <w:r>
         <w:t xml:space="preserve"> Class</w:t>
       </w:r>
-      <w:bookmarkEnd w:id="63"/>
+      <w:bookmarkEnd w:id="64"/>
     </w:p>
     <w:p>
       <w:r>
@@ -11080,7 +11074,7 @@
       <w:r>
         <w:t>in</w:t>
       </w:r>
-      <w:bookmarkStart w:id="64" w:name="_Ref391382215"/>
+      <w:bookmarkStart w:id="65" w:name="_Ref391382215"/>
       <w:r>
         <w:t xml:space="preserve"> </w:t>
       </w:r>
@@ -11181,7 +11175,7 @@
           <w:szCs w:val="24"/>
         </w:rPr>
       </w:pPr>
-      <w:bookmarkStart w:id="65" w:name="_Ref414960310"/>
+      <w:bookmarkStart w:id="66" w:name="_Ref414960310"/>
       <w:r>
         <w:rPr>
           <w:color w:val="auto"/>
@@ -11280,7 +11274,7 @@
         </w:rPr>
         <w:fldChar w:fldCharType="end"/>
       </w:r>
-      <w:bookmarkEnd w:id="65"/>
+      <w:bookmarkEnd w:id="66"/>
       <w:r>
         <w:rPr>
           <w:color w:val="auto"/>
@@ -11481,7 +11475,7 @@
         <w:spacing w:after="120"/>
         <w:jc w:val="center"/>
       </w:pPr>
-      <w:bookmarkStart w:id="66" w:name="_Ref398894213"/>
+      <w:bookmarkStart w:id="67" w:name="_Ref398894213"/>
       <w:r>
         <w:rPr>
           <w:color w:val="auto"/>
@@ -11581,8 +11575,8 @@
         </w:rPr>
         <w:fldChar w:fldCharType="end"/>
       </w:r>
-      <w:bookmarkEnd w:id="64"/>
-      <w:bookmarkEnd w:id="66"/>
+      <w:bookmarkEnd w:id="65"/>
+      <w:bookmarkEnd w:id="67"/>
       <w:r>
         <w:rPr>
           <w:color w:val="auto"/>
@@ -12139,13 +12133,13 @@
       <w:pPr>
         <w:pStyle w:val="Heading3"/>
       </w:pPr>
-      <w:bookmarkStart w:id="67" w:name="_Ref396313089"/>
-      <w:bookmarkStart w:id="68" w:name="_Toc421619017"/>
+      <w:bookmarkStart w:id="68" w:name="_Ref396313089"/>
+      <w:bookmarkStart w:id="69" w:name="_Toc421619017"/>
       <w:r>
         <w:t>AttackPatternsType Class</w:t>
       </w:r>
-      <w:bookmarkEnd w:id="67"/>
       <w:bookmarkEnd w:id="68"/>
+      <w:bookmarkEnd w:id="69"/>
     </w:p>
     <w:p>
       <w:pPr>
@@ -12228,7 +12222,7 @@
         <w:spacing w:after="120"/>
         <w:jc w:val="center"/>
       </w:pPr>
-      <w:bookmarkStart w:id="69" w:name="_Ref396313476"/>
+      <w:bookmarkStart w:id="70" w:name="_Ref396313476"/>
       <w:r>
         <w:rPr>
           <w:color w:val="auto"/>
@@ -12327,7 +12321,7 @@
         </w:rPr>
         <w:fldChar w:fldCharType="end"/>
       </w:r>
-      <w:bookmarkEnd w:id="69"/>
+      <w:bookmarkEnd w:id="70"/>
       <w:r>
         <w:rPr>
           <w:color w:val="auto"/>
@@ -12624,11 +12618,11 @@
         </w:tabs>
         <w:ind w:left="900" w:hanging="900"/>
       </w:pPr>
-      <w:bookmarkStart w:id="70" w:name="_Toc421619018"/>
+      <w:bookmarkStart w:id="71" w:name="_Toc421619018"/>
       <w:r>
         <w:t>AttackPatternType Class</w:t>
       </w:r>
-      <w:bookmarkEnd w:id="70"/>
+      <w:bookmarkEnd w:id="71"/>
     </w:p>
     <w:p>
       <w:pPr>
@@ -12853,7 +12847,7 @@
           <w:szCs w:val="24"/>
         </w:rPr>
       </w:pPr>
-      <w:bookmarkStart w:id="71" w:name="_Ref396390868"/>
+      <w:bookmarkStart w:id="72" w:name="_Ref396390868"/>
       <w:r>
         <w:rPr>
           <w:color w:val="auto"/>
@@ -12952,7 +12946,7 @@
         </w:rPr>
         <w:fldChar w:fldCharType="end"/>
       </w:r>
-      <w:bookmarkEnd w:id="71"/>
+      <w:bookmarkEnd w:id="72"/>
       <w:r>
         <w:rPr>
           <w:color w:val="auto"/>
@@ -13082,7 +13076,7 @@
         <w:spacing w:after="120"/>
         <w:jc w:val="center"/>
       </w:pPr>
-      <w:bookmarkStart w:id="72" w:name="_Ref396390845"/>
+      <w:bookmarkStart w:id="73" w:name="_Ref396390845"/>
       <w:r>
         <w:rPr>
           <w:color w:val="auto"/>
@@ -13181,7 +13175,7 @@
         </w:rPr>
         <w:fldChar w:fldCharType="end"/>
       </w:r>
-      <w:bookmarkEnd w:id="72"/>
+      <w:bookmarkEnd w:id="73"/>
       <w:r>
         <w:rPr>
           <w:color w:val="auto"/>
@@ -14230,11 +14224,11 @@
       <w:pPr>
         <w:pStyle w:val="Heading3"/>
       </w:pPr>
-      <w:bookmarkStart w:id="73" w:name="_Toc421619019"/>
+      <w:bookmarkStart w:id="74" w:name="_Toc421619019"/>
       <w:r>
         <w:t>MalwareType Class</w:t>
       </w:r>
-      <w:bookmarkEnd w:id="73"/>
+      <w:bookmarkEnd w:id="74"/>
     </w:p>
     <w:p>
       <w:pPr>
@@ -14332,7 +14326,7 @@
         <w:spacing w:after="120"/>
         <w:jc w:val="center"/>
       </w:pPr>
-      <w:bookmarkStart w:id="74" w:name="_Ref398895274"/>
+      <w:bookmarkStart w:id="75" w:name="_Ref398895274"/>
       <w:r>
         <w:rPr>
           <w:color w:val="auto"/>
@@ -14432,7 +14426,7 @@
         </w:rPr>
         <w:fldChar w:fldCharType="end"/>
       </w:r>
-      <w:bookmarkEnd w:id="74"/>
+      <w:bookmarkEnd w:id="75"/>
       <w:r>
         <w:rPr>
           <w:color w:val="auto"/>
@@ -14753,11 +14747,11 @@
       <w:pPr>
         <w:pStyle w:val="Heading4"/>
       </w:pPr>
-      <w:bookmarkStart w:id="75" w:name="_Toc421619020"/>
+      <w:bookmarkStart w:id="76" w:name="_Toc421619020"/>
       <w:r>
         <w:t>MalwareInstanceType Class</w:t>
       </w:r>
-      <w:bookmarkEnd w:id="75"/>
+      <w:bookmarkEnd w:id="76"/>
     </w:p>
     <w:p>
       <w:pPr>
@@ -15007,7 +15001,7 @@
           <w:szCs w:val="24"/>
         </w:rPr>
       </w:pPr>
-      <w:bookmarkStart w:id="76" w:name="_Ref396392542"/>
+      <w:bookmarkStart w:id="77" w:name="_Ref396392542"/>
       <w:r>
         <w:rPr>
           <w:color w:val="auto"/>
@@ -15106,7 +15100,7 @@
         </w:rPr>
         <w:fldChar w:fldCharType="end"/>
       </w:r>
-      <w:bookmarkEnd w:id="76"/>
+      <w:bookmarkEnd w:id="77"/>
       <w:r>
         <w:rPr>
           <w:color w:val="auto"/>
@@ -15227,7 +15221,7 @@
         <w:spacing w:after="120"/>
         <w:jc w:val="center"/>
       </w:pPr>
-      <w:bookmarkStart w:id="77" w:name="_Ref396392511"/>
+      <w:bookmarkStart w:id="78" w:name="_Ref396392511"/>
       <w:r>
         <w:rPr>
           <w:color w:val="auto"/>
@@ -15326,7 +15320,7 @@
         </w:rPr>
         <w:fldChar w:fldCharType="end"/>
       </w:r>
-      <w:bookmarkEnd w:id="77"/>
+      <w:bookmarkEnd w:id="78"/>
       <w:r>
         <w:rPr>
           <w:color w:val="auto"/>
@@ -16943,13 +16937,13 @@
       <w:pPr>
         <w:pStyle w:val="Heading3"/>
       </w:pPr>
-      <w:bookmarkStart w:id="78" w:name="_Ref396313102"/>
-      <w:bookmarkStart w:id="79" w:name="_Toc421619021"/>
+      <w:bookmarkStart w:id="79" w:name="_Ref396313102"/>
+      <w:bookmarkStart w:id="80" w:name="_Toc421619021"/>
       <w:r>
         <w:t>ExploitsType Class</w:t>
       </w:r>
-      <w:bookmarkEnd w:id="78"/>
       <w:bookmarkEnd w:id="79"/>
+      <w:bookmarkEnd w:id="80"/>
     </w:p>
     <w:p>
       <w:pPr>
@@ -17038,7 +17032,7 @@
         <w:spacing w:after="120"/>
         <w:jc w:val="center"/>
       </w:pPr>
-      <w:bookmarkStart w:id="80" w:name="_Ref398895468"/>
+      <w:bookmarkStart w:id="81" w:name="_Ref398895468"/>
       <w:r>
         <w:rPr>
           <w:color w:val="auto"/>
@@ -17137,7 +17131,7 @@
         </w:rPr>
         <w:fldChar w:fldCharType="end"/>
       </w:r>
-      <w:bookmarkEnd w:id="80"/>
+      <w:bookmarkEnd w:id="81"/>
       <w:r>
         <w:rPr>
           <w:color w:val="auto"/>
@@ -17437,14 +17431,14 @@
       <w:pPr>
         <w:pStyle w:val="Heading4"/>
       </w:pPr>
-      <w:bookmarkStart w:id="81" w:name="_Toc421619022"/>
+      <w:bookmarkStart w:id="82" w:name="_Toc421619022"/>
       <w:r>
         <w:t>Exploit</w:t>
       </w:r>
       <w:r>
         <w:t>Type Class</w:t>
       </w:r>
-      <w:bookmarkEnd w:id="81"/>
+      <w:bookmarkEnd w:id="82"/>
     </w:p>
     <w:p>
       <w:pPr>
@@ -17581,7 +17575,7 @@
         <w:spacing w:after="120"/>
         <w:jc w:val="center"/>
       </w:pPr>
-      <w:bookmarkStart w:id="82" w:name="_Ref398895450"/>
+      <w:bookmarkStart w:id="83" w:name="_Ref398895450"/>
       <w:r>
         <w:rPr>
           <w:color w:val="auto"/>
@@ -17681,7 +17675,7 @@
         </w:rPr>
         <w:fldChar w:fldCharType="end"/>
       </w:r>
-      <w:bookmarkEnd w:id="82"/>
+      <w:bookmarkEnd w:id="83"/>
       <w:r>
         <w:rPr>
           <w:color w:val="auto"/>
@@ -18619,7 +18613,7 @@
       <w:pPr>
         <w:pStyle w:val="Heading2"/>
       </w:pPr>
-      <w:bookmarkStart w:id="83" w:name="_Toc421619023"/>
+      <w:bookmarkStart w:id="84" w:name="_Toc421619023"/>
       <w:r>
         <w:t>Resource</w:t>
       </w:r>
@@ -18629,7 +18623,7 @@
       <w:r>
         <w:t xml:space="preserve"> Class</w:t>
       </w:r>
-      <w:bookmarkEnd w:id="83"/>
+      <w:bookmarkEnd w:id="84"/>
     </w:p>
     <w:p>
       <w:pPr>
@@ -18786,7 +18780,7 @@
           <w:szCs w:val="24"/>
         </w:rPr>
       </w:pPr>
-      <w:bookmarkStart w:id="84" w:name="_Ref415046052"/>
+      <w:bookmarkStart w:id="85" w:name="_Ref415046052"/>
       <w:r>
         <w:rPr>
           <w:color w:val="auto"/>
@@ -18885,7 +18879,7 @@
         </w:rPr>
         <w:fldChar w:fldCharType="end"/>
       </w:r>
-      <w:bookmarkEnd w:id="84"/>
+      <w:bookmarkEnd w:id="85"/>
       <w:r>
         <w:rPr>
           <w:color w:val="auto"/>
@@ -19005,7 +18999,7 @@
         <w:spacing w:after="120"/>
         <w:jc w:val="center"/>
       </w:pPr>
-      <w:bookmarkStart w:id="85" w:name="_Ref391382493"/>
+      <w:bookmarkStart w:id="86" w:name="_Ref391382493"/>
       <w:r>
         <w:rPr>
           <w:color w:val="auto"/>
@@ -19104,7 +19098,7 @@
         </w:rPr>
         <w:fldChar w:fldCharType="end"/>
       </w:r>
-      <w:bookmarkEnd w:id="85"/>
+      <w:bookmarkEnd w:id="86"/>
       <w:r>
         <w:rPr>
           <w:color w:val="auto"/>
@@ -19682,13 +19676,13 @@
       <w:pPr>
         <w:pStyle w:val="Heading3"/>
       </w:pPr>
-      <w:bookmarkStart w:id="86" w:name="_Toc421619024"/>
-      <w:bookmarkStart w:id="87" w:name="_Ref394941555"/>
+      <w:bookmarkStart w:id="87" w:name="_Toc421619024"/>
+      <w:bookmarkStart w:id="88" w:name="_Ref394941555"/>
       <w:r>
         <w:lastRenderedPageBreak/>
         <w:t>ToolsType Class</w:t>
       </w:r>
-      <w:bookmarkEnd w:id="86"/>
+      <w:bookmarkEnd w:id="87"/>
     </w:p>
     <w:p>
       <w:pPr>
@@ -19813,7 +19807,7 @@
         <w:spacing w:after="120"/>
         <w:jc w:val="center"/>
       </w:pPr>
-      <w:bookmarkStart w:id="88" w:name="_Ref398977548"/>
+      <w:bookmarkStart w:id="89" w:name="_Ref398977548"/>
       <w:r>
         <w:rPr>
           <w:color w:val="auto"/>
@@ -19912,7 +19906,7 @@
         </w:rPr>
         <w:fldChar w:fldCharType="end"/>
       </w:r>
-      <w:bookmarkEnd w:id="88"/>
+      <w:bookmarkEnd w:id="89"/>
       <w:r>
         <w:rPr>
           <w:color w:val="auto"/>
@@ -20603,14 +20597,14 @@
       <w:pPr>
         <w:pStyle w:val="Heading3"/>
       </w:pPr>
-      <w:bookmarkStart w:id="89" w:name="_Toc421619025"/>
+      <w:bookmarkStart w:id="90" w:name="_Toc421619025"/>
       <w:r>
         <w:t>InfrastructureType</w:t>
       </w:r>
       <w:r>
         <w:t xml:space="preserve"> Class</w:t>
       </w:r>
-      <w:bookmarkEnd w:id="89"/>
+      <w:bookmarkEnd w:id="90"/>
     </w:p>
     <w:p>
       <w:pPr>
@@ -20693,7 +20687,7 @@
         <w:spacing w:after="120"/>
         <w:jc w:val="center"/>
       </w:pPr>
-      <w:bookmarkStart w:id="90" w:name="_Ref398978231"/>
+      <w:bookmarkStart w:id="91" w:name="_Ref398978231"/>
       <w:r>
         <w:rPr>
           <w:color w:val="auto"/>
@@ -20793,7 +20787,7 @@
         </w:rPr>
         <w:fldChar w:fldCharType="end"/>
       </w:r>
-      <w:bookmarkEnd w:id="90"/>
+      <w:bookmarkEnd w:id="91"/>
       <w:r>
         <w:rPr>
           <w:color w:val="auto"/>
@@ -22321,11 +22315,11 @@
       <w:pPr>
         <w:pStyle w:val="Heading3"/>
       </w:pPr>
-      <w:bookmarkStart w:id="91" w:name="_Toc421619026"/>
+      <w:bookmarkStart w:id="92" w:name="_Toc421619026"/>
       <w:r>
         <w:t>PersonasType Class</w:t>
       </w:r>
-      <w:bookmarkEnd w:id="91"/>
+      <w:bookmarkEnd w:id="92"/>
     </w:p>
     <w:p>
       <w:pPr>
@@ -22426,7 +22420,7 @@
         <w:spacing w:after="120"/>
         <w:jc w:val="center"/>
       </w:pPr>
-      <w:bookmarkStart w:id="92" w:name="_Ref398978328"/>
+      <w:bookmarkStart w:id="93" w:name="_Ref398978328"/>
       <w:r>
         <w:rPr>
           <w:color w:val="auto"/>
@@ -22525,7 +22519,7 @@
         </w:rPr>
         <w:fldChar w:fldCharType="end"/>
       </w:r>
-      <w:bookmarkEnd w:id="92"/>
+      <w:bookmarkEnd w:id="93"/>
       <w:r>
         <w:rPr>
           <w:color w:val="auto"/>
@@ -22897,18 +22891,18 @@
       <w:pPr>
         <w:pStyle w:val="Heading2"/>
       </w:pPr>
-      <w:bookmarkStart w:id="93" w:name="_Toc421619027"/>
+      <w:bookmarkStart w:id="94" w:name="_Toc421619027"/>
       <w:r>
         <w:t>VictimTargeting</w:t>
       </w:r>
       <w:r>
         <w:t>Type</w:t>
       </w:r>
-      <w:bookmarkEnd w:id="87"/>
+      <w:bookmarkEnd w:id="88"/>
       <w:r>
         <w:t xml:space="preserve"> Class</w:t>
       </w:r>
-      <w:bookmarkEnd w:id="93"/>
+      <w:bookmarkEnd w:id="94"/>
     </w:p>
     <w:p>
       <w:pPr>
@@ -23074,7 +23068,7 @@
           <w:szCs w:val="24"/>
         </w:rPr>
       </w:pPr>
-      <w:bookmarkStart w:id="94" w:name="_Ref415046180"/>
+      <w:bookmarkStart w:id="95" w:name="_Ref415046180"/>
       <w:r>
         <w:rPr>
           <w:color w:val="auto"/>
@@ -23173,7 +23167,7 @@
         </w:rPr>
         <w:fldChar w:fldCharType="end"/>
       </w:r>
-      <w:bookmarkEnd w:id="94"/>
+      <w:bookmarkEnd w:id="95"/>
       <w:r>
         <w:rPr>
           <w:color w:val="auto"/>
@@ -23303,7 +23297,7 @@
         <w:spacing w:after="120"/>
         <w:jc w:val="center"/>
       </w:pPr>
-      <w:bookmarkStart w:id="95" w:name="_Ref391382644"/>
+      <w:bookmarkStart w:id="96" w:name="_Ref391382644"/>
       <w:r>
         <w:rPr>
           <w:color w:val="auto"/>
@@ -23402,7 +23396,7 @@
         </w:rPr>
         <w:fldChar w:fldCharType="end"/>
       </w:r>
-      <w:bookmarkEnd w:id="95"/>
+      <w:bookmarkEnd w:id="96"/>
       <w:r>
         <w:rPr>
           <w:color w:val="auto"/>
@@ -24604,8 +24598,8 @@
       <w:pPr>
         <w:pStyle w:val="Heading2"/>
       </w:pPr>
-      <w:bookmarkStart w:id="96" w:name="_Toc421619028"/>
-      <w:bookmarkStart w:id="97" w:name="_Ref381702753"/>
+      <w:bookmarkStart w:id="97" w:name="_Toc421619028"/>
+      <w:bookmarkStart w:id="98" w:name="_Ref381702753"/>
       <w:r>
         <w:t>ExploitTarget</w:t>
       </w:r>
@@ -24618,7 +24612,7 @@
       <w:r>
         <w:t xml:space="preserve"> Class</w:t>
       </w:r>
-      <w:bookmarkEnd w:id="96"/>
+      <w:bookmarkEnd w:id="97"/>
     </w:p>
     <w:p>
       <w:pPr>
@@ -24838,7 +24832,7 @@
           <w:szCs w:val="24"/>
         </w:rPr>
       </w:pPr>
-      <w:bookmarkStart w:id="98" w:name="_Ref395028844"/>
+      <w:bookmarkStart w:id="99" w:name="_Ref395028844"/>
       <w:r>
         <w:rPr>
           <w:color w:val="auto"/>
@@ -24937,7 +24931,7 @@
         </w:rPr>
         <w:fldChar w:fldCharType="end"/>
       </w:r>
-      <w:bookmarkEnd w:id="98"/>
+      <w:bookmarkEnd w:id="99"/>
       <w:r>
         <w:rPr>
           <w:color w:val="auto"/>
@@ -25076,7 +25070,7 @@
           <w:szCs w:val="24"/>
         </w:rPr>
       </w:pPr>
-      <w:bookmarkStart w:id="99" w:name="_Ref391384074"/>
+      <w:bookmarkStart w:id="100" w:name="_Ref391384074"/>
       <w:r>
         <w:rPr>
           <w:color w:val="auto"/>
@@ -25175,7 +25169,7 @@
         </w:rPr>
         <w:fldChar w:fldCharType="end"/>
       </w:r>
-      <w:bookmarkEnd w:id="99"/>
+      <w:bookmarkEnd w:id="100"/>
       <w:r>
         <w:rPr>
           <w:color w:val="auto"/>
@@ -25526,8 +25520,8 @@
       <w:pPr>
         <w:pStyle w:val="Heading2"/>
       </w:pPr>
-      <w:bookmarkStart w:id="100" w:name="_Ref396251607"/>
-      <w:bookmarkStart w:id="101" w:name="_Toc421619029"/>
+      <w:bookmarkStart w:id="101" w:name="_Ref396251607"/>
+      <w:bookmarkStart w:id="102" w:name="_Toc421619029"/>
       <w:r>
         <w:t>RelatedTTPs</w:t>
       </w:r>
@@ -25537,8 +25531,8 @@
       <w:r>
         <w:t xml:space="preserve"> Class</w:t>
       </w:r>
-      <w:bookmarkEnd w:id="100"/>
       <w:bookmarkEnd w:id="101"/>
+      <w:bookmarkEnd w:id="102"/>
     </w:p>
     <w:p>
       <w:pPr>
@@ -25748,8 +25742,8 @@
           <w:szCs w:val="24"/>
         </w:rPr>
       </w:pPr>
-      <w:bookmarkStart w:id="102" w:name="_Ref395029436"/>
-      <w:bookmarkStart w:id="103" w:name="_Ref395029191"/>
+      <w:bookmarkStart w:id="103" w:name="_Ref395029436"/>
+      <w:bookmarkStart w:id="104" w:name="_Ref395029191"/>
       <w:r>
         <w:rPr>
           <w:color w:val="auto"/>
@@ -25848,7 +25842,7 @@
         </w:rPr>
         <w:fldChar w:fldCharType="end"/>
       </w:r>
-      <w:bookmarkEnd w:id="102"/>
+      <w:bookmarkEnd w:id="103"/>
       <w:r>
         <w:rPr>
           <w:color w:val="auto"/>
@@ -25895,7 +25889,7 @@
         </w:rPr>
         <w:t xml:space="preserve"> class</w:t>
       </w:r>
-      <w:bookmarkEnd w:id="103"/>
+      <w:bookmarkEnd w:id="104"/>
     </w:p>
     <w:p>
       <w:pPr>
@@ -25988,7 +25982,7 @@
           <w:szCs w:val="24"/>
         </w:rPr>
       </w:pPr>
-      <w:bookmarkStart w:id="104" w:name="_Ref391385514"/>
+      <w:bookmarkStart w:id="105" w:name="_Ref391385514"/>
       <w:r>
         <w:rPr>
           <w:color w:val="auto"/>
@@ -26087,7 +26081,7 @@
         </w:rPr>
         <w:fldChar w:fldCharType="end"/>
       </w:r>
-      <w:bookmarkEnd w:id="104"/>
+      <w:bookmarkEnd w:id="105"/>
       <w:r>
         <w:rPr>
           <w:color w:val="auto"/>
@@ -26389,7 +26383,7 @@
           </w:p>
         </w:tc>
       </w:tr>
-      <w:bookmarkEnd w:id="97"/>
+      <w:bookmarkEnd w:id="98"/>
     </w:tbl>
     <w:p>
       <w:pPr>
@@ -26410,12 +26404,12 @@
         </w:numPr>
         <w:ind w:left="360" w:hanging="360"/>
       </w:pPr>
-      <w:bookmarkStart w:id="105" w:name="_Toc421619030"/>
+      <w:bookmarkStart w:id="106" w:name="_Toc421619030"/>
       <w:r>
         <w:lastRenderedPageBreak/>
         <w:t>References</w:t>
       </w:r>
-      <w:bookmarkEnd w:id="105"/>
+      <w:bookmarkEnd w:id="106"/>
     </w:p>
     <w:p>
       <w:pPr>
@@ -26994,8 +26988,6 @@
         </w:rPr>
         <w:t xml:space="preserve"> Specification</w:t>
       </w:r>
-      <w:bookmarkStart w:id="106" w:name="_GoBack"/>
-      <w:bookmarkEnd w:id="106"/>
     </w:p>
     <w:p>
       <w:pPr>
@@ -27486,7 +27478,7 @@
           <w:rPr>
             <w:noProof/>
           </w:rPr>
-          <w:t>27</w:t>
+          <w:t>7</w:t>
         </w:r>
         <w:r>
           <w:rPr>
@@ -32241,7 +32233,7 @@
 </file>
 
 <file path=customXml/itemProps1.xml><?xml version="1.0" encoding="utf-8"?>
-<ds:datastoreItem xmlns:ds="http://schemas.openxmlformats.org/officeDocument/2006/customXml" ds:itemID="{19E3C8C9-B777-42E4-9286-1A68B5463D0E}">
+<ds:datastoreItem xmlns:ds="http://schemas.openxmlformats.org/officeDocument/2006/customXml" ds:itemID="{C4597757-E787-476F-9688-F442EF26C431}">
   <ds:schemaRefs>
     <ds:schemaRef ds:uri="http://schemas.openxmlformats.org/officeDocument/2006/bibliography"/>
   </ds:schemaRefs>

--- a/documents/STIX_TTP_Draft.docx
+++ b/documents/STIX_TTP_Draft.docx
@@ -135,14 +135,7 @@
           <w:rStyle w:val="BookTitle"/>
           <w:b w:val="0"/>
         </w:rPr>
-        <w:t>June</w:t>
-      </w:r>
-      <w:r>
-        <w:rPr>
-          <w:rStyle w:val="BookTitle"/>
-          <w:b w:val="0"/>
-        </w:rPr>
-        <w:t xml:space="preserve"> 11</w:t>
+        <w:t>July 15</w:t>
       </w:r>
       <w:r>
         <w:rPr>
@@ -191,7 +184,27 @@
           <w:sz w:val="23"/>
           <w:szCs w:val="23"/>
         </w:rPr>
-        <w:t>The Structured Threat Information eXpression (STIX</w:t>
+        <w:t xml:space="preserve">The Structured Threat Information </w:t>
+      </w:r>
+      <w:proofErr w:type="spellStart"/>
+      <w:r>
+        <w:rPr>
+          <w:i/>
+          <w:iCs/>
+          <w:sz w:val="23"/>
+          <w:szCs w:val="23"/>
+        </w:rPr>
+        <w:t>eXpression</w:t>
+      </w:r>
+      <w:proofErr w:type="spellEnd"/>
+      <w:r>
+        <w:rPr>
+          <w:i/>
+          <w:iCs/>
+          <w:sz w:val="23"/>
+          <w:szCs w:val="23"/>
+        </w:rPr>
+        <w:t xml:space="preserve"> (STIX</w:t>
       </w:r>
       <w:r>
         <w:rPr>
@@ -3304,10 +3317,8 @@
         <w:pStyle w:val="Heading1"/>
       </w:pPr>
       <w:bookmarkStart w:id="2" w:name="_Toc421619000"/>
-      <w:bookmarkStart w:id="3" w:name="_GoBack"/>
       <w:bookmarkEnd w:id="1"/>
       <w:bookmarkEnd w:id="0"/>
-      <w:bookmarkEnd w:id="3"/>
       <w:r>
         <w:lastRenderedPageBreak/>
         <w:t>Introduction</w:t>
@@ -3326,7 +3337,15 @@
         <w:t xml:space="preserve">The </w:t>
       </w:r>
       <w:r>
-        <w:t>Structured Threat Information eXpression (STIX</w:t>
+        <w:t xml:space="preserve">Structured Threat Information </w:t>
+      </w:r>
+      <w:proofErr w:type="spellStart"/>
+      <w:r>
+        <w:t>eXpression</w:t>
+      </w:r>
+      <w:proofErr w:type="spellEnd"/>
+      <w:r>
+        <w:t xml:space="preserve"> (STIX</w:t>
       </w:r>
       <w:r>
         <w:rPr>
@@ -3365,14 +3384,35 @@
         <w:footnoteReference w:id="3"/>
       </w:r>
       <w:r>
-        <w:t>, Indicator, Incident, TTP, ExploitTarget, CourseOfAction, Campaign</w:t>
+        <w:t xml:space="preserve">, Indicator, Incident, TTP, </w:t>
+      </w:r>
+      <w:proofErr w:type="spellStart"/>
+      <w:r>
+        <w:t>ExploitTarget</w:t>
+      </w:r>
+      <w:proofErr w:type="spellEnd"/>
+      <w:r>
+        <w:t xml:space="preserve">, </w:t>
+      </w:r>
+      <w:proofErr w:type="spellStart"/>
+      <w:r>
+        <w:t>CourseOfAction</w:t>
+      </w:r>
+      <w:proofErr w:type="spellEnd"/>
+      <w:r>
+        <w:t>, Campaign</w:t>
       </w:r>
       <w:r>
         <w:t>,</w:t>
       </w:r>
       <w:r>
-        <w:t xml:space="preserve"> ThreatActor</w:t>
-      </w:r>
+        <w:t xml:space="preserve"> </w:t>
+      </w:r>
+      <w:proofErr w:type="spellStart"/>
+      <w:r>
+        <w:t>ThreatActor</w:t>
+      </w:r>
+      <w:proofErr w:type="spellEnd"/>
       <w:r>
         <w:t>, and Report</w:t>
       </w:r>
@@ -3554,21 +3594,21 @@
       <w:pPr>
         <w:pStyle w:val="Heading2"/>
       </w:pPr>
-      <w:bookmarkStart w:id="4" w:name="_Toc412634006"/>
-      <w:bookmarkStart w:id="5" w:name="_Toc413938720"/>
-      <w:bookmarkStart w:id="6" w:name="_Ref415046808"/>
-      <w:bookmarkStart w:id="7" w:name="_Toc421619001"/>
-      <w:bookmarkStart w:id="8" w:name="_Ref394437867"/>
-      <w:bookmarkStart w:id="9" w:name="_Ref388860303"/>
-      <w:bookmarkStart w:id="10" w:name="_Toc389570601"/>
-      <w:bookmarkStart w:id="11" w:name="_Toc389581071"/>
+      <w:bookmarkStart w:id="3" w:name="_Toc412634006"/>
+      <w:bookmarkStart w:id="4" w:name="_Toc413938720"/>
+      <w:bookmarkStart w:id="5" w:name="_Ref415046808"/>
+      <w:bookmarkStart w:id="6" w:name="_Toc421619001"/>
+      <w:bookmarkStart w:id="7" w:name="_Ref394437867"/>
+      <w:bookmarkStart w:id="8" w:name="_Ref388860303"/>
+      <w:bookmarkStart w:id="9" w:name="_Toc389570601"/>
+      <w:bookmarkStart w:id="10" w:name="_Toc389581071"/>
       <w:r>
         <w:t>STIX Specification Documents</w:t>
       </w:r>
+      <w:bookmarkEnd w:id="3"/>
       <w:bookmarkEnd w:id="4"/>
       <w:bookmarkEnd w:id="5"/>
       <w:bookmarkEnd w:id="6"/>
-      <w:bookmarkEnd w:id="7"/>
     </w:p>
     <w:p>
       <w:pPr>
@@ -3750,16 +3790,18 @@
         <w:spacing w:after="120"/>
         <w:jc w:val="center"/>
       </w:pPr>
+      <w:bookmarkStart w:id="11" w:name="_GoBack"/>
+      <w:bookmarkEnd w:id="11"/>
       <w:r>
         <w:rPr>
           <w:noProof/>
         </w:rPr>
         <w:lastRenderedPageBreak/>
         <w:drawing>
-          <wp:inline distT="0" distB="0" distL="0" distR="0" wp14:anchorId="0715BA7B" wp14:editId="08A1A8A0">
-            <wp:extent cx="3943350" cy="1940379"/>
-            <wp:effectExtent l="0" t="0" r="0" b="3175"/>
-            <wp:docPr id="6" name="Picture 6"/>
+          <wp:inline distT="0" distB="0" distL="0" distR="0" wp14:anchorId="6EA5411E" wp14:editId="60113BCC">
+            <wp:extent cx="3848100" cy="1873185"/>
+            <wp:effectExtent l="0" t="0" r="0" b="0"/>
+            <wp:docPr id="4" name="Picture 4"/>
             <wp:cNvGraphicFramePr>
               <a:graphicFrameLocks xmlns:a="http://schemas.openxmlformats.org/drawingml/2006/main" noChangeAspect="1"/>
             </wp:cNvGraphicFramePr>
@@ -3767,10 +3809,12 @@
               <a:graphicData uri="http://schemas.openxmlformats.org/drawingml/2006/picture">
                 <pic:pic xmlns:pic="http://schemas.openxmlformats.org/drawingml/2006/picture">
                   <pic:nvPicPr>
-                    <pic:cNvPr id="6" name="TTP_fig1-1.jpg"/>
-                    <pic:cNvPicPr/>
+                    <pic:cNvPr id="0" name="Picture 6"/>
+                    <pic:cNvPicPr>
+                      <a:picLocks noChangeAspect="1" noChangeArrowheads="1"/>
+                    </pic:cNvPicPr>
                   </pic:nvPicPr>
-                  <pic:blipFill rotWithShape="1">
+                  <pic:blipFill>
                     <a:blip r:embed="rId18">
                       <a:extLst>
                         <a:ext uri="{28A0092B-C50C-407E-A947-70E740481C1C}">
@@ -3778,25 +3822,20 @@
                         </a:ext>
                       </a:extLst>
                     </a:blip>
-                    <a:srcRect l="7408" t="19078" r="7744" b="25258"/>
-                    <a:stretch/>
+                    <a:srcRect/>
+                    <a:stretch>
+                      <a:fillRect/>
+                    </a:stretch>
                   </pic:blipFill>
                   <pic:spPr bwMode="auto">
                     <a:xfrm>
                       <a:off x="0" y="0"/>
-                      <a:ext cx="3960986" cy="1949057"/>
+                      <a:ext cx="3868727" cy="1883226"/>
                     </a:xfrm>
                     <a:prstGeom prst="rect">
                       <a:avLst/>
                     </a:prstGeom>
-                    <a:ln>
-                      <a:noFill/>
-                    </a:ln>
-                    <a:extLst>
-                      <a:ext uri="{53640926-AAD7-44D8-BBD7-CCE9431645EC}">
-                        <a14:shadowObscured xmlns:a14="http://schemas.microsoft.com/office/drawing/2010/main"/>
-                      </a:ext>
-                    </a:extLst>
+                    <a:noFill/>
                   </pic:spPr>
                 </pic:pic>
               </a:graphicData>
@@ -4025,7 +4064,7 @@
       <w:r>
         <w:t>Document Conventions</w:t>
       </w:r>
-      <w:bookmarkEnd w:id="8"/>
+      <w:bookmarkEnd w:id="7"/>
       <w:bookmarkEnd w:id="14"/>
       <w:bookmarkEnd w:id="15"/>
     </w:p>
@@ -4293,18 +4332,21 @@
       <w:r>
         <w:t xml:space="preserve">: </w:t>
       </w:r>
+      <w:proofErr w:type="spellStart"/>
       <w:r>
         <w:rPr>
           <w:rFonts w:ascii="Courier New" w:hAnsi="Courier New" w:cs="Courier New"/>
         </w:rPr>
         <w:t>RelatedIndicatorsType</w:t>
       </w:r>
+      <w:proofErr w:type="spellEnd"/>
       <w:r>
         <w:rPr>
           <w:rFonts w:asciiTheme="minorHAnsi" w:hAnsiTheme="minorHAnsi" w:cs="Courier New"/>
         </w:rPr>
         <w:t xml:space="preserve">, </w:t>
       </w:r>
+      <w:proofErr w:type="spellStart"/>
       <w:r>
         <w:rPr>
           <w:rFonts w:ascii="Courier New" w:hAnsi="Courier New" w:cs="Courier New"/>
@@ -4318,6 +4360,7 @@
         </w:rPr>
         <w:t>:StatementType</w:t>
       </w:r>
+      <w:proofErr w:type="spellEnd"/>
       <w:proofErr w:type="gramEnd"/>
       <w:r>
         <w:rPr>
@@ -4347,12 +4390,14 @@
         </w:rPr>
         <w:t xml:space="preserve">UML object.  For example, the Course of Action high level concept is associated with a UML class named, </w:t>
       </w:r>
+      <w:proofErr w:type="spellStart"/>
       <w:r>
         <w:rPr>
           <w:rFonts w:ascii="Courier New" w:hAnsi="Courier New" w:cs="Courier New"/>
         </w:rPr>
         <w:t>CourseOfActionType</w:t>
       </w:r>
+      <w:proofErr w:type="spellEnd"/>
       <w:r>
         <w:rPr>
           <w:rFonts w:asciiTheme="minorHAnsi" w:hAnsiTheme="minorHAnsi" w:cs="Courier New"/>
@@ -4555,6 +4600,7 @@
       <w:r>
         <w:t xml:space="preserve">Each STIX data model is captured in a different UML package (e.g., Core package, Campaign package, etc.) where the packages together compose the full STIX UML model.  To refer to a particular class of a specific package, we use the format </w:t>
       </w:r>
+      <w:proofErr w:type="spellStart"/>
       <w:r>
         <w:rPr>
           <w:rFonts w:ascii="Courier New" w:hAnsi="Courier New" w:cs="Courier New"/>
@@ -4570,6 +4616,7 @@
         </w:rPr>
         <w:t>:class</w:t>
       </w:r>
+      <w:proofErr w:type="spellEnd"/>
       <w:proofErr w:type="gramEnd"/>
       <w:r>
         <w:t>, where</w:t>
@@ -4577,6 +4624,7 @@
       <w:r>
         <w:t xml:space="preserve"> </w:t>
       </w:r>
+      <w:proofErr w:type="spellStart"/>
       <w:r>
         <w:rPr>
           <w:rFonts w:ascii="Courier New" w:hAnsi="Courier New" w:cs="Courier New"/>
@@ -4584,6 +4632,7 @@
         </w:rPr>
         <w:t>package_prefix</w:t>
       </w:r>
+      <w:proofErr w:type="spellEnd"/>
       <w:r>
         <w:rPr>
           <w:sz w:val="22"/>
@@ -5171,7 +5220,7 @@
                 <v:shape id="_x0000_i1025" type="#_x0000_t75" style="width:23.25pt;height:21pt" o:ole="">
                   <v:imagedata r:id="rId21" o:title=""/>
                 </v:shape>
-                <o:OLEObject Type="Embed" ProgID="PBrush" ShapeID="_x0000_i1025" DrawAspect="Content" ObjectID="_1495456324" r:id="rId22"/>
+                <o:OLEObject Type="Embed" ProgID="PBrush" ShapeID="_x0000_i1025" DrawAspect="Content" ObjectID="_1498479213" r:id="rId22"/>
               </w:object>
             </w:r>
           </w:p>
@@ -5341,7 +5390,7 @@
                 <v:shape id="_x0000_i1026" type="#_x0000_t75" style="width:14.25pt;height:14.25pt" o:ole="">
                   <v:imagedata r:id="rId24" o:title=""/>
                 </v:shape>
-                <o:OLEObject Type="Embed" ProgID="PBrush" ShapeID="_x0000_i1026" DrawAspect="Content" ObjectID="_1495456325" r:id="rId25"/>
+                <o:OLEObject Type="Embed" ProgID="PBrush" ShapeID="_x0000_i1026" DrawAspect="Content" ObjectID="_1498479214" r:id="rId25"/>
               </w:object>
             </w:r>
           </w:p>
@@ -5426,7 +5475,7 @@
                 <v:shape id="_x0000_i1027" type="#_x0000_t75" style="width:14.25pt;height:14.25pt" o:ole="">
                   <v:imagedata r:id="rId26" o:title=""/>
                 </v:shape>
-                <o:OLEObject Type="Embed" ProgID="PBrush" ShapeID="_x0000_i1027" DrawAspect="Content" ObjectID="_1495456326" r:id="rId27"/>
+                <o:OLEObject Type="Embed" ProgID="PBrush" ShapeID="_x0000_i1027" DrawAspect="Content" ObjectID="_1498479215" r:id="rId27"/>
               </w:object>
             </w:r>
           </w:p>
@@ -5658,7 +5707,7 @@
                 <v:shape id="_x0000_i1028" type="#_x0000_t75" style="width:57.75pt;height:35.25pt" o:ole="">
                   <v:imagedata r:id="rId28" o:title=""/>
                 </v:shape>
-                <o:OLEObject Type="Embed" ProgID="PBrush" ShapeID="_x0000_i1028" DrawAspect="Content" ObjectID="_1495456327" r:id="rId29"/>
+                <o:OLEObject Type="Embed" ProgID="PBrush" ShapeID="_x0000_i1028" DrawAspect="Content" ObjectID="_1498479216" r:id="rId29"/>
               </w:object>
             </w:r>
           </w:p>
@@ -6028,7 +6077,11 @@
       </w:pPr>
       <w:r>
         <w:lastRenderedPageBreak/>
-        <w:t>In addition, properties that are part of a “choice” relationship (e.g., Prop1 OR Prop2 is used but not both) will be denoted by a unique letter subscript (e.g., API_Call</w:t>
+        <w:t xml:space="preserve">In addition, properties that are part of a “choice” relationship (e.g., Prop1 OR Prop2 is used but not both) will be denoted by a unique letter subscript (e.g., </w:t>
+      </w:r>
+      <w:proofErr w:type="spellStart"/>
+      <w:r>
+        <w:t>API_Call</w:t>
       </w:r>
       <w:r>
         <w:rPr>
@@ -6036,8 +6089,13 @@
         </w:rPr>
         <w:t>A</w:t>
       </w:r>
-      <w:r>
-        <w:t>, Code</w:t>
+      <w:proofErr w:type="spellEnd"/>
+      <w:r>
+        <w:t xml:space="preserve">, </w:t>
+      </w:r>
+      <w:proofErr w:type="spellStart"/>
+      <w:r>
+        <w:t>Code</w:t>
       </w:r>
       <w:r>
         <w:rPr>
@@ -6045,9 +6103,11 @@
         </w:rPr>
         <w:t>B</w:t>
       </w:r>
+      <w:proofErr w:type="spellEnd"/>
       <w:r>
         <w:t xml:space="preserve">) and single logic expression in the Multiplicity column.  For example, if there is a choice of property </w:t>
       </w:r>
+      <w:proofErr w:type="spellStart"/>
       <w:r>
         <w:rPr>
           <w:rFonts w:ascii="Courier New" w:hAnsi="Courier New" w:cs="Courier New"/>
@@ -6061,9 +6121,11 @@
         </w:rPr>
         <w:t>A</w:t>
       </w:r>
+      <w:proofErr w:type="spellEnd"/>
       <w:r>
         <w:t xml:space="preserve"> and </w:t>
       </w:r>
+      <w:proofErr w:type="spellStart"/>
       <w:r>
         <w:rPr>
           <w:rFonts w:ascii="Courier New" w:hAnsi="Courier New" w:cs="Courier New"/>
@@ -6077,15 +6139,18 @@
         </w:rPr>
         <w:t>B</w:t>
       </w:r>
+      <w:proofErr w:type="spellEnd"/>
       <w:r>
         <w:t xml:space="preserve">, the expression “A(1)|B(0..1)” will indicate that the </w:t>
       </w:r>
+      <w:proofErr w:type="spellStart"/>
       <w:r>
         <w:rPr>
           <w:rFonts w:ascii="Courier New" w:hAnsi="Courier New" w:cs="Courier New"/>
         </w:rPr>
         <w:t>API_Call</w:t>
       </w:r>
+      <w:proofErr w:type="spellEnd"/>
       <w:r>
         <w:t xml:space="preserve"> property can be chosen with multiplicity 1 or the </w:t>
       </w:r>
@@ -6105,9 +6170,9 @@
       <w:bookmarkStart w:id="45" w:name="_Toc398815625"/>
       <w:bookmarkStart w:id="46" w:name="_Ref389860108"/>
       <w:bookmarkStart w:id="47" w:name="_Ref391367621"/>
+      <w:bookmarkEnd w:id="8"/>
       <w:bookmarkEnd w:id="9"/>
       <w:bookmarkEnd w:id="10"/>
-      <w:bookmarkEnd w:id="11"/>
       <w:bookmarkEnd w:id="44"/>
       <w:bookmarkEnd w:id="45"/>
     </w:p>
@@ -6324,7 +6389,15 @@
               <w:t>captured</w:t>
             </w:r>
             <w:r>
-              <w:t xml:space="preserve"> include identitifying characteristics, time-related attributes, and a list of the tools used to collect the information.</w:t>
+              <w:t xml:space="preserve"> include </w:t>
+            </w:r>
+            <w:proofErr w:type="spellStart"/>
+            <w:r>
+              <w:t>identitifying</w:t>
+            </w:r>
+            <w:proofErr w:type="spellEnd"/>
+            <w:r>
+              <w:t xml:space="preserve"> characteristics, time-related attributes, and a list of the tools used to collect the information.</w:t>
             </w:r>
           </w:p>
           <w:p>
@@ -6471,6 +6544,7 @@
               </w:rPr>
               <w:t xml:space="preserve">The </w:t>
             </w:r>
+            <w:proofErr w:type="spellStart"/>
             <w:r>
               <w:rPr>
                 <w:rFonts w:ascii="Courier New" w:hAnsi="Courier New" w:cs="Courier New"/>
@@ -6478,6 +6552,7 @@
               </w:rPr>
               <w:t>ActivityType</w:t>
             </w:r>
+            <w:proofErr w:type="spellEnd"/>
             <w:r>
               <w:rPr>
                 <w:color w:val="000000"/>
@@ -6823,7 +6898,7 @@
                     </a:ln>
                     <a:extLst>
                       <a:ext uri="{53640926-AAD7-44d8-BBD7-CCE9431645EC}">
-                        <a14:shadowObscured xmlns:a14="http://schemas.microsoft.com/office/drawing/2010/main" xmlns:w="http://schemas.openxmlformats.org/wordprocessingml/2006/main" xmlns:w10="urn:schemas-microsoft-com:office:word" xmlns:v="urn:schemas-microsoft-com:vml" xmlns:o="urn:schemas-microsoft-com:office:office" xmlns:mv="urn:schemas-microsoft-com:mac:vml" xmlns:mo="http://schemas.microsoft.com/office/mac/office/2008/main" xmlns=""/>
+                        <a14:shadowObscured xmlns="" xmlns:mo="http://schemas.microsoft.com/office/mac/office/2008/main" xmlns:mv="urn:schemas-microsoft-com:mac:vml" xmlns:o="urn:schemas-microsoft-com:office:office" xmlns:v="urn:schemas-microsoft-com:vml" xmlns:w10="urn:schemas-microsoft-com:office:word" xmlns:w="http://schemas.openxmlformats.org/wordprocessingml/2006/main" xmlns:a14="http://schemas.microsoft.com/office/drawing/2010/main"/>
                       </a:ext>
                     </a:extLst>
                   </pic:spPr>
@@ -7201,12 +7276,14 @@
       <w:r>
         <w:t xml:space="preserve">The primary class of the STIX TTP package is the </w:t>
       </w:r>
+      <w:proofErr w:type="spellStart"/>
       <w:r>
         <w:rPr>
           <w:rFonts w:ascii="Courier New" w:hAnsi="Courier New" w:cs="Courier New"/>
         </w:rPr>
         <w:t>TTPType</w:t>
       </w:r>
+      <w:proofErr w:type="spellEnd"/>
       <w:r>
         <w:t xml:space="preserve"> class, which characterizes adversarial mode of operations </w:t>
       </w:r>
@@ -7222,21 +7299,25 @@
       <w:r>
         <w:t xml:space="preserve">.  The </w:t>
       </w:r>
+      <w:proofErr w:type="spellStart"/>
       <w:r>
         <w:rPr>
           <w:rFonts w:ascii="Courier New" w:hAnsi="Courier New" w:cs="Courier New"/>
         </w:rPr>
         <w:t>TTPType</w:t>
       </w:r>
+      <w:proofErr w:type="spellEnd"/>
       <w:r>
         <w:t xml:space="preserve"> class captures information that includes the victims targeted, the attack patterns and malware used, and the resources (infrastructure, tools, and personas) leveraged. Similar to the primary classes of all the component data models in STIX, the </w:t>
       </w:r>
+      <w:proofErr w:type="spellStart"/>
       <w:r>
         <w:rPr>
           <w:rFonts w:ascii="Courier New" w:hAnsi="Courier New" w:cs="Courier New"/>
         </w:rPr>
         <w:t>TTPType</w:t>
       </w:r>
+      <w:proofErr w:type="spellEnd"/>
       <w:r>
         <w:t xml:space="preserve"> class </w:t>
       </w:r>
@@ -7293,6 +7374,7 @@
       <w:r>
         <w:t xml:space="preserve"> between the </w:t>
       </w:r>
+      <w:proofErr w:type="spellStart"/>
       <w:r>
         <w:rPr>
           <w:rFonts w:ascii="Courier New" w:hAnsi="Courier New" w:cs="Courier New"/>
@@ -7305,6 +7387,7 @@
         </w:rPr>
         <w:t>Type</w:t>
       </w:r>
+      <w:proofErr w:type="spellEnd"/>
       <w:r>
         <w:t xml:space="preserve"> class</w:t>
       </w:r>
@@ -7320,12 +7403,14 @@
       <w:r>
         <w:t xml:space="preserve"> base class, as well as the properties of the </w:t>
       </w:r>
+      <w:proofErr w:type="spellStart"/>
       <w:r>
         <w:rPr>
           <w:rFonts w:ascii="Courier New" w:hAnsi="Courier New" w:cs="Courier New"/>
         </w:rPr>
         <w:t>TTPType</w:t>
       </w:r>
+      <w:proofErr w:type="spellEnd"/>
       <w:r>
         <w:t xml:space="preserve"> class</w:t>
       </w:r>
@@ -7579,6 +7664,7 @@
         </w:rPr>
         <w:t xml:space="preserve">UML diagram of the </w:t>
       </w:r>
+      <w:proofErr w:type="spellStart"/>
       <w:r>
         <w:rPr>
           <w:rFonts w:ascii="Courier New" w:hAnsi="Courier New" w:cs="Courier New"/>
@@ -7599,6 +7685,7 @@
         </w:rPr>
         <w:t>Type</w:t>
       </w:r>
+      <w:proofErr w:type="spellEnd"/>
       <w:r>
         <w:rPr>
           <w:b w:val="0"/>
@@ -7618,7 +7705,23 @@
         <w:t>The property table</w:t>
       </w:r>
       <w:r>
-        <w:t>, which includes property descriptions and corresonds to the UML Lmodel above, is</w:t>
+        <w:t xml:space="preserve">, which includes property descriptions and </w:t>
+      </w:r>
+      <w:proofErr w:type="spellStart"/>
+      <w:r>
+        <w:t>corresonds</w:t>
+      </w:r>
+      <w:proofErr w:type="spellEnd"/>
+      <w:r>
+        <w:t xml:space="preserve"> to the UML </w:t>
+      </w:r>
+      <w:proofErr w:type="spellStart"/>
+      <w:r>
+        <w:t>Lmodel</w:t>
+      </w:r>
+      <w:proofErr w:type="spellEnd"/>
+      <w:r>
+        <w:t xml:space="preserve"> above, is</w:t>
       </w:r>
       <w:r>
         <w:t xml:space="preserve"> given in </w:t>
@@ -7731,7 +7834,15 @@
         <w:t xml:space="preserve"> </w:t>
       </w:r>
       <w:r>
-        <w:t xml:space="preserve">non-TTP data models; instead, the reader is refered to the corresponding </w:t>
+        <w:t xml:space="preserve">non-TTP data models; instead, the reader is </w:t>
+      </w:r>
+      <w:proofErr w:type="spellStart"/>
+      <w:r>
+        <w:t>refered</w:t>
+      </w:r>
+      <w:proofErr w:type="spellEnd"/>
+      <w:r>
+        <w:t xml:space="preserve"> to the corresponding </w:t>
       </w:r>
       <w:r>
         <w:t>data model specification</w:t>
@@ -7901,6 +8012,7 @@
         </w:rPr>
         <w:t xml:space="preserve">the </w:t>
       </w:r>
+      <w:proofErr w:type="spellStart"/>
       <w:r>
         <w:rPr>
           <w:rFonts w:ascii="Courier New" w:hAnsi="Courier New" w:cs="Courier New"/>
@@ -7921,6 +8033,7 @@
         </w:rPr>
         <w:t>Type</w:t>
       </w:r>
+      <w:proofErr w:type="spellEnd"/>
       <w:r>
         <w:rPr>
           <w:b w:val="0"/>
@@ -8104,6 +8217,7 @@
                 <w:sz w:val="20"/>
               </w:rPr>
             </w:pPr>
+            <w:proofErr w:type="spellStart"/>
             <w:r>
               <w:rPr>
                 <w:rFonts w:ascii="Courier New" w:hAnsi="Courier New" w:cs="Courier New"/>
@@ -8118,6 +8232,7 @@
               </w:rPr>
               <w:t>VersionType</w:t>
             </w:r>
+            <w:proofErr w:type="spellEnd"/>
           </w:p>
         </w:tc>
         <w:tc>
@@ -8222,6 +8337,7 @@
                 <w:sz w:val="20"/>
               </w:rPr>
             </w:pPr>
+            <w:proofErr w:type="spellStart"/>
             <w:r>
               <w:rPr>
                 <w:rFonts w:ascii="Courier New" w:hAnsi="Courier New" w:cs="Courier New"/>
@@ -8236,6 +8352,7 @@
               </w:rPr>
               <w:t>String</w:t>
             </w:r>
+            <w:proofErr w:type="spellEnd"/>
           </w:p>
         </w:tc>
         <w:tc>
@@ -8378,6 +8495,7 @@
                 <w:sz w:val="20"/>
               </w:rPr>
             </w:pPr>
+            <w:proofErr w:type="spellStart"/>
             <w:r>
               <w:rPr>
                 <w:rFonts w:ascii="Courier New" w:hAnsi="Courier New" w:cs="Courier New"/>
@@ -8392,6 +8510,7 @@
               </w:rPr>
               <w:t>Type</w:t>
             </w:r>
+            <w:proofErr w:type="spellEnd"/>
           </w:p>
         </w:tc>
         <w:tc>
@@ -8461,6 +8580,7 @@
               </w:rPr>
               <w:t xml:space="preserve"> property captures a textual description of the TTP.  Any length is permitted.  Optional formatting is supported via the </w:t>
             </w:r>
+            <w:proofErr w:type="spellStart"/>
             <w:r>
               <w:rPr>
                 <w:rFonts w:ascii="Courier New" w:hAnsi="Courier New" w:cs="Courier New"/>
@@ -8470,6 +8590,7 @@
               </w:rPr>
               <w:t>structuring_format</w:t>
             </w:r>
+            <w:proofErr w:type="spellEnd"/>
             <w:r>
               <w:rPr>
                 <w:rFonts w:ascii="Calibri" w:hAnsi="Calibri"/>
@@ -8479,6 +8600,7 @@
               </w:rPr>
               <w:t xml:space="preserve"> property of the </w:t>
             </w:r>
+            <w:proofErr w:type="spellStart"/>
             <w:r>
               <w:rPr>
                 <w:rFonts w:ascii="Courier New" w:hAnsi="Courier New" w:cs="Courier New"/>
@@ -8488,6 +8610,7 @@
               </w:rPr>
               <w:t>StructuredTextType</w:t>
             </w:r>
+            <w:proofErr w:type="spellEnd"/>
             <w:r>
               <w:rPr>
                 <w:rFonts w:ascii="Calibri" w:hAnsi="Calibri"/>
@@ -8516,6 +8639,7 @@
                 <w:sz w:val="22"/>
               </w:rPr>
             </w:pPr>
+            <w:proofErr w:type="spellStart"/>
             <w:r>
               <w:rPr>
                 <w:b/>
@@ -8523,6 +8647,7 @@
               </w:rPr>
               <w:t>Short_Description</w:t>
             </w:r>
+            <w:proofErr w:type="spellEnd"/>
           </w:p>
         </w:tc>
         <w:tc>
@@ -8552,6 +8677,7 @@
                 <w:sz w:val="20"/>
               </w:rPr>
             </w:pPr>
+            <w:proofErr w:type="spellStart"/>
             <w:r>
               <w:rPr>
                 <w:rFonts w:ascii="Courier New" w:hAnsi="Courier New" w:cs="Courier New"/>
@@ -8566,6 +8692,7 @@
               </w:rPr>
               <w:t>Type</w:t>
             </w:r>
+            <w:proofErr w:type="spellEnd"/>
           </w:p>
         </w:tc>
         <w:tc>
@@ -8617,6 +8744,7 @@
               </w:rPr>
               <w:t xml:space="preserve">The </w:t>
             </w:r>
+            <w:proofErr w:type="spellStart"/>
             <w:r>
               <w:rPr>
                 <w:rFonts w:ascii="Courier New" w:hAnsi="Courier New" w:cs="Courier New"/>
@@ -8626,6 +8754,7 @@
               </w:rPr>
               <w:t>Short_Description</w:t>
             </w:r>
+            <w:proofErr w:type="spellEnd"/>
             <w:r>
               <w:rPr>
                 <w:rFonts w:ascii="Calibri" w:hAnsi="Calibri"/>
@@ -8672,6 +8801,7 @@
                 <w:sz w:val="22"/>
               </w:rPr>
             </w:pPr>
+            <w:proofErr w:type="spellStart"/>
             <w:r>
               <w:rPr>
                 <w:b/>
@@ -8679,6 +8809,7 @@
               </w:rPr>
               <w:t>Intended_Effect</w:t>
             </w:r>
+            <w:proofErr w:type="spellEnd"/>
           </w:p>
         </w:tc>
         <w:tc>
@@ -8708,6 +8839,7 @@
                 <w:sz w:val="20"/>
               </w:rPr>
             </w:pPr>
+            <w:proofErr w:type="spellStart"/>
             <w:r>
               <w:rPr>
                 <w:rFonts w:ascii="Courier New" w:hAnsi="Courier New" w:cs="Courier New"/>
@@ -8722,6 +8854,7 @@
               </w:rPr>
               <w:t>Type</w:t>
             </w:r>
+            <w:proofErr w:type="spellEnd"/>
           </w:p>
         </w:tc>
         <w:tc>
@@ -8767,6 +8900,7 @@
               </w:rPr>
               <w:t xml:space="preserve">The </w:t>
             </w:r>
+            <w:proofErr w:type="spellStart"/>
             <w:r>
               <w:rPr>
                 <w:rFonts w:ascii="Courier New" w:hAnsi="Courier New" w:cs="Courier New"/>
@@ -8776,6 +8910,7 @@
               </w:rPr>
               <w:t>Intended_Effect</w:t>
             </w:r>
+            <w:proofErr w:type="spellEnd"/>
             <w:r>
               <w:rPr>
                 <w:rFonts w:ascii="Calibri" w:hAnsi="Calibri"/>
@@ -8972,6 +9107,7 @@
               </w:rPr>
               <w:t xml:space="preserve">es by referencing an externally-defined vocabulary or leveraging a formally defined vocabulary extending from the </w:t>
             </w:r>
+            <w:proofErr w:type="spellStart"/>
             <w:r>
               <w:rPr>
                 <w:rFonts w:ascii="Courier New" w:hAnsi="Courier New" w:cs="Courier New"/>
@@ -8980,6 +9116,7 @@
               </w:rPr>
               <w:t>stixCommon:ControlledVocabularyStringType</w:t>
             </w:r>
+            <w:proofErr w:type="spellEnd"/>
             <w:r>
               <w:rPr>
                 <w:rFonts w:ascii="Calibri" w:hAnsi="Calibri"/>
@@ -9035,6 +9172,7 @@
               </w:rPr>
               <w:t xml:space="preserve">’ (which is different than the default vocabulary provided for the </w:t>
             </w:r>
+            <w:proofErr w:type="spellStart"/>
             <w:r>
               <w:rPr>
                 <w:rFonts w:ascii="Courier New" w:hAnsi="Courier New" w:cs="Courier New"/>
@@ -9044,6 +9182,7 @@
               </w:rPr>
               <w:t>StatementType</w:t>
             </w:r>
+            <w:proofErr w:type="spellEnd"/>
             <w:r>
               <w:rPr>
                 <w:rFonts w:ascii="Calibri" w:hAnsi="Calibri"/>
@@ -9094,6 +9233,7 @@
                 <w:sz w:val="20"/>
               </w:rPr>
             </w:pPr>
+            <w:proofErr w:type="spellStart"/>
             <w:r>
               <w:rPr>
                 <w:rFonts w:ascii="Courier New" w:hAnsi="Courier New" w:cs="Courier New"/>
@@ -9101,6 +9241,7 @@
               </w:rPr>
               <w:t>BehaviorType</w:t>
             </w:r>
+            <w:proofErr w:type="spellEnd"/>
           </w:p>
         </w:tc>
         <w:tc>
@@ -9215,6 +9356,7 @@
                 <w:sz w:val="20"/>
               </w:rPr>
             </w:pPr>
+            <w:proofErr w:type="spellStart"/>
             <w:r>
               <w:rPr>
                 <w:rFonts w:ascii="Courier New" w:hAnsi="Courier New" w:cs="Courier New"/>
@@ -9222,6 +9364,7 @@
               </w:rPr>
               <w:t>ResourceType</w:t>
             </w:r>
+            <w:proofErr w:type="spellEnd"/>
           </w:p>
         </w:tc>
         <w:tc>
@@ -9299,6 +9442,7 @@
                 <w:sz w:val="22"/>
               </w:rPr>
             </w:pPr>
+            <w:proofErr w:type="spellStart"/>
             <w:r>
               <w:rPr>
                 <w:b/>
@@ -9306,6 +9450,7 @@
               </w:rPr>
               <w:t>Victim_Targeting</w:t>
             </w:r>
+            <w:proofErr w:type="spellEnd"/>
           </w:p>
         </w:tc>
         <w:tc>
@@ -9320,6 +9465,7 @@
                 <w:sz w:val="20"/>
               </w:rPr>
             </w:pPr>
+            <w:proofErr w:type="spellStart"/>
             <w:r>
               <w:rPr>
                 <w:rFonts w:ascii="Courier New" w:hAnsi="Courier New" w:cs="Courier New"/>
@@ -9327,6 +9473,7 @@
               </w:rPr>
               <w:t>VictimTargetingType</w:t>
             </w:r>
+            <w:proofErr w:type="spellEnd"/>
           </w:p>
         </w:tc>
         <w:tc>
@@ -9369,6 +9516,7 @@
               </w:rPr>
               <w:t xml:space="preserve">The </w:t>
             </w:r>
+            <w:proofErr w:type="spellStart"/>
             <w:r>
               <w:rPr>
                 <w:rFonts w:ascii="Courier New" w:hAnsi="Courier New" w:cs="Courier New"/>
@@ -9377,6 +9525,7 @@
               </w:rPr>
               <w:t>Victim_Targeting</w:t>
             </w:r>
+            <w:proofErr w:type="spellEnd"/>
             <w:r>
               <w:rPr>
                 <w:rFonts w:ascii="Calibri" w:hAnsi="Calibri" w:cs="Arial"/>
@@ -9404,6 +9553,7 @@
                 <w:sz w:val="22"/>
               </w:rPr>
             </w:pPr>
+            <w:proofErr w:type="spellStart"/>
             <w:r>
               <w:rPr>
                 <w:b/>
@@ -9411,6 +9561,7 @@
               </w:rPr>
               <w:t>Exploit_Targets</w:t>
             </w:r>
+            <w:proofErr w:type="spellEnd"/>
           </w:p>
         </w:tc>
         <w:tc>
@@ -9425,6 +9576,7 @@
                 <w:sz w:val="20"/>
               </w:rPr>
             </w:pPr>
+            <w:proofErr w:type="spellStart"/>
             <w:r>
               <w:rPr>
                 <w:rFonts w:ascii="Courier New" w:hAnsi="Courier New" w:cs="Courier New"/>
@@ -9432,6 +9584,7 @@
               </w:rPr>
               <w:t>ExploitTargetsType</w:t>
             </w:r>
+            <w:proofErr w:type="spellEnd"/>
           </w:p>
         </w:tc>
         <w:tc>
@@ -9477,6 +9630,7 @@
               </w:rPr>
               <w:t xml:space="preserve">The </w:t>
             </w:r>
+            <w:proofErr w:type="spellStart"/>
             <w:r>
               <w:rPr>
                 <w:rFonts w:ascii="Courier New" w:hAnsi="Courier New" w:cs="Courier New"/>
@@ -9486,6 +9640,7 @@
               </w:rPr>
               <w:t>Exploit_Targets</w:t>
             </w:r>
+            <w:proofErr w:type="spellEnd"/>
             <w:r>
               <w:rPr>
                 <w:rFonts w:ascii="Calibri" w:hAnsi="Calibri"/>
@@ -9550,6 +9705,7 @@
                 <w:sz w:val="22"/>
               </w:rPr>
             </w:pPr>
+            <w:proofErr w:type="spellStart"/>
             <w:r>
               <w:rPr>
                 <w:b/>
@@ -9557,6 +9713,7 @@
               </w:rPr>
               <w:t>Related_TTPs</w:t>
             </w:r>
+            <w:proofErr w:type="spellEnd"/>
           </w:p>
         </w:tc>
         <w:tc>
@@ -9623,6 +9780,7 @@
               </w:rPr>
               <w:t xml:space="preserve">The </w:t>
             </w:r>
+            <w:proofErr w:type="spellStart"/>
             <w:r>
               <w:rPr>
                 <w:rFonts w:ascii="Courier New" w:hAnsi="Courier New" w:cs="Courier New"/>
@@ -9632,6 +9790,7 @@
               </w:rPr>
               <w:t>Related_TTPs</w:t>
             </w:r>
+            <w:proofErr w:type="spellEnd"/>
             <w:r>
               <w:rPr>
                 <w:rFonts w:ascii="Calibri" w:hAnsi="Calibri"/>
@@ -9660,6 +9819,7 @@
                 <w:sz w:val="22"/>
               </w:rPr>
             </w:pPr>
+            <w:proofErr w:type="spellStart"/>
             <w:r>
               <w:rPr>
                 <w:b/>
@@ -9667,6 +9827,7 @@
               </w:rPr>
               <w:t>Kill_Chain_Phases</w:t>
             </w:r>
+            <w:proofErr w:type="spellEnd"/>
           </w:p>
         </w:tc>
         <w:tc>
@@ -9696,6 +9857,7 @@
                 <w:sz w:val="20"/>
               </w:rPr>
             </w:pPr>
+            <w:proofErr w:type="spellStart"/>
             <w:r>
               <w:rPr>
                 <w:rFonts w:ascii="Courier New" w:hAnsi="Courier New" w:cs="Courier New"/>
@@ -9703,6 +9865,7 @@
               </w:rPr>
               <w:t>KillChainPhasesReferenceType</w:t>
             </w:r>
+            <w:proofErr w:type="spellEnd"/>
           </w:p>
         </w:tc>
         <w:tc>
@@ -9748,6 +9911,7 @@
               </w:rPr>
               <w:t xml:space="preserve">A cyber kill chain is a phase-based model to describe the stages of an attack, and a cyber kill chain phase is an individual phase within a kill chain definition. The </w:t>
             </w:r>
+            <w:proofErr w:type="spellStart"/>
             <w:r>
               <w:rPr>
                 <w:rFonts w:ascii="Courier New" w:hAnsi="Courier New" w:cs="Courier New"/>
@@ -9757,6 +9921,7 @@
               </w:rPr>
               <w:t>Kill_Chain_Phases</w:t>
             </w:r>
+            <w:proofErr w:type="spellEnd"/>
             <w:r>
               <w:rPr>
                 <w:rFonts w:ascii="Calibri" w:hAnsi="Calibri"/>
@@ -9848,6 +10013,7 @@
                 <w:sz w:val="22"/>
               </w:rPr>
             </w:pPr>
+            <w:proofErr w:type="spellStart"/>
             <w:r>
               <w:rPr>
                 <w:b/>
@@ -9855,6 +10021,7 @@
               </w:rPr>
               <w:t>Information_Source</w:t>
             </w:r>
+            <w:proofErr w:type="spellEnd"/>
           </w:p>
         </w:tc>
         <w:tc>
@@ -9884,6 +10051,7 @@
                 <w:sz w:val="20"/>
               </w:rPr>
             </w:pPr>
+            <w:proofErr w:type="spellStart"/>
             <w:r>
               <w:rPr>
                 <w:rFonts w:ascii="Courier New" w:hAnsi="Courier New" w:cs="Courier New"/>
@@ -9891,6 +10059,7 @@
               </w:rPr>
               <w:t>InformationSourceType</w:t>
             </w:r>
+            <w:proofErr w:type="spellEnd"/>
           </w:p>
         </w:tc>
         <w:tc>
@@ -9936,6 +10105,7 @@
               </w:rPr>
               <w:t xml:space="preserve">The </w:t>
             </w:r>
+            <w:proofErr w:type="spellStart"/>
             <w:r>
               <w:rPr>
                 <w:rFonts w:ascii="Courier New" w:hAnsi="Courier New" w:cs="Courier New"/>
@@ -9945,6 +10115,7 @@
               </w:rPr>
               <w:t>Information_Source</w:t>
             </w:r>
+            <w:proofErr w:type="spellEnd"/>
             <w:r>
               <w:rPr>
                 <w:rFonts w:ascii="Calibri" w:hAnsi="Calibri"/>
@@ -9952,7 +10123,27 @@
                 <w:sz w:val="22"/>
                 <w:szCs w:val="22"/>
               </w:rPr>
-              <w:t xml:space="preserve"> property characterizes the source of the TTP information.  Examples of details captured include identitifying characteristics, time-related attributes, and </w:t>
+              <w:t xml:space="preserve"> property characterizes the source of the TTP information.  Examples of details captured include </w:t>
+            </w:r>
+            <w:proofErr w:type="spellStart"/>
+            <w:r>
+              <w:rPr>
+                <w:rFonts w:ascii="Calibri" w:hAnsi="Calibri"/>
+                <w:color w:val="000000"/>
+                <w:sz w:val="22"/>
+                <w:szCs w:val="22"/>
+              </w:rPr>
+              <w:t>identitifying</w:t>
+            </w:r>
+            <w:proofErr w:type="spellEnd"/>
+            <w:r>
+              <w:rPr>
+                <w:rFonts w:ascii="Calibri" w:hAnsi="Calibri"/>
+                <w:color w:val="000000"/>
+                <w:sz w:val="22"/>
+                <w:szCs w:val="22"/>
+              </w:rPr>
+              <w:t xml:space="preserve"> characteristics, time-related attributes, and </w:t>
             </w:r>
             <w:r>
               <w:rPr>
@@ -9983,6 +10174,7 @@
                 <w:sz w:val="22"/>
               </w:rPr>
             </w:pPr>
+            <w:proofErr w:type="spellStart"/>
             <w:r>
               <w:rPr>
                 <w:b/>
@@ -9991,6 +10183,7 @@
               <w:lastRenderedPageBreak/>
               <w:t>Kill_Chains</w:t>
             </w:r>
+            <w:proofErr w:type="spellEnd"/>
           </w:p>
         </w:tc>
         <w:tc>
@@ -10005,6 +10198,7 @@
                 <w:sz w:val="20"/>
               </w:rPr>
             </w:pPr>
+            <w:proofErr w:type="spellStart"/>
             <w:r>
               <w:rPr>
                 <w:rFonts w:ascii="Courier New" w:hAnsi="Courier New" w:cs="Courier New"/>
@@ -10012,6 +10206,7 @@
               </w:rPr>
               <w:t>stixCommon:KillChainsType</w:t>
             </w:r>
+            <w:proofErr w:type="spellEnd"/>
           </w:p>
         </w:tc>
         <w:tc>
@@ -10057,6 +10252,7 @@
               </w:rPr>
               <w:t xml:space="preserve">A cyber kill chain is a phase-based model to describe the stages of an attack. The </w:t>
             </w:r>
+            <w:proofErr w:type="spellStart"/>
             <w:r>
               <w:rPr>
                 <w:rFonts w:ascii="Courier New" w:hAnsi="Courier New" w:cs="Courier New"/>
@@ -10066,6 +10262,7 @@
               </w:rPr>
               <w:t>Kill_Chains</w:t>
             </w:r>
+            <w:proofErr w:type="spellEnd"/>
             <w:r>
               <w:rPr>
                 <w:rFonts w:ascii="Calibri" w:hAnsi="Calibri"/>
@@ -10115,6 +10312,7 @@
                 <w:sz w:val="20"/>
               </w:rPr>
             </w:pPr>
+            <w:proofErr w:type="spellStart"/>
             <w:r>
               <w:rPr>
                 <w:rFonts w:ascii="Courier New" w:hAnsi="Courier New" w:cs="Courier New"/>
@@ -10129,6 +10327,7 @@
               </w:rPr>
               <w:t>Type</w:t>
             </w:r>
+            <w:proofErr w:type="spellEnd"/>
           </w:p>
         </w:tc>
         <w:tc>
@@ -10211,6 +10410,7 @@
                 <w:sz w:val="22"/>
               </w:rPr>
             </w:pPr>
+            <w:proofErr w:type="spellStart"/>
             <w:r>
               <w:rPr>
                 <w:b/>
@@ -10218,6 +10418,7 @@
               </w:rPr>
               <w:t>Related_Packages</w:t>
             </w:r>
+            <w:proofErr w:type="spellEnd"/>
           </w:p>
         </w:tc>
         <w:tc>
@@ -10247,6 +10448,7 @@
                 <w:sz w:val="20"/>
               </w:rPr>
             </w:pPr>
+            <w:proofErr w:type="spellStart"/>
             <w:r>
               <w:rPr>
                 <w:rFonts w:ascii="Courier New" w:hAnsi="Courier New" w:cs="Courier New"/>
@@ -10254,6 +10456,7 @@
               </w:rPr>
               <w:t>RelatedPackagesRefsType</w:t>
             </w:r>
+            <w:proofErr w:type="spellEnd"/>
           </w:p>
         </w:tc>
         <w:tc>
@@ -10299,6 +10502,7 @@
               </w:rPr>
               <w:t xml:space="preserve">The </w:t>
             </w:r>
+            <w:proofErr w:type="spellStart"/>
             <w:r>
               <w:rPr>
                 <w:rFonts w:ascii="Courier New" w:hAnsi="Courier New" w:cs="Courier New"/>
@@ -10308,6 +10512,7 @@
               </w:rPr>
               <w:t>Related_Packages</w:t>
             </w:r>
+            <w:proofErr w:type="spellEnd"/>
             <w:r>
               <w:rPr>
                 <w:rFonts w:ascii="Calibri" w:hAnsi="Calibri"/>
@@ -10327,6 +10532,7 @@
       </w:pPr>
       <w:bookmarkStart w:id="61" w:name="_Ref394446305"/>
       <w:bookmarkStart w:id="62" w:name="_Toc421619015"/>
+      <w:proofErr w:type="spellStart"/>
       <w:r>
         <w:t>TTP</w:t>
       </w:r>
@@ -10337,6 +10543,7 @@
       <w:r>
         <w:t>Type</w:t>
       </w:r>
+      <w:proofErr w:type="spellEnd"/>
       <w:r>
         <w:t xml:space="preserve"> </w:t>
       </w:r>
@@ -10352,6 +10559,7 @@
       <w:r>
         <w:t xml:space="preserve">The </w:t>
       </w:r>
+      <w:proofErr w:type="spellStart"/>
       <w:r>
         <w:rPr>
           <w:rFonts w:ascii="Courier New" w:hAnsi="Courier New" w:cs="Courier New"/>
@@ -10370,6 +10578,7 @@
         </w:rPr>
         <w:t>Type</w:t>
       </w:r>
+      <w:proofErr w:type="spellEnd"/>
       <w:r>
         <w:rPr>
           <w:rFonts w:ascii="Times New Roman" w:hAnsi="Times New Roman" w:cs="Times New Roman"/>
@@ -10622,6 +10831,7 @@
         </w:rPr>
         <w:t xml:space="preserve"> the </w:t>
       </w:r>
+      <w:proofErr w:type="spellStart"/>
       <w:r>
         <w:rPr>
           <w:rFonts w:ascii="Courier New" w:hAnsi="Courier New" w:cs="Courier New"/>
@@ -10652,6 +10862,7 @@
         </w:rPr>
         <w:t>Type</w:t>
       </w:r>
+      <w:proofErr w:type="spellEnd"/>
       <w:r>
         <w:rPr>
           <w:b w:val="0"/>
@@ -10998,6 +11209,7 @@
         <w:pStyle w:val="Heading2"/>
       </w:pPr>
       <w:bookmarkStart w:id="64" w:name="_Toc421619016"/>
+      <w:proofErr w:type="spellStart"/>
       <w:r>
         <w:lastRenderedPageBreak/>
         <w:t>Behavior</w:t>
@@ -11005,6 +11217,7 @@
       <w:r>
         <w:t>Type</w:t>
       </w:r>
+      <w:proofErr w:type="spellEnd"/>
       <w:r>
         <w:t xml:space="preserve"> Class</w:t>
       </w:r>
@@ -11014,6 +11227,7 @@
       <w:r>
         <w:t xml:space="preserve">The </w:t>
       </w:r>
+      <w:proofErr w:type="spellStart"/>
       <w:r>
         <w:rPr>
           <w:rFonts w:ascii="Courier New" w:hAnsi="Courier New" w:cs="Courier New"/>
@@ -11026,11 +11240,20 @@
         </w:rPr>
         <w:t>Type</w:t>
       </w:r>
+      <w:proofErr w:type="spellEnd"/>
       <w:r>
         <w:t xml:space="preserve"> </w:t>
       </w:r>
       <w:r>
-        <w:t>class characterizes adversarial behavior by capturing details of cyber attack patterns, malware</w:t>
+        <w:t xml:space="preserve">class characterizes adversarial behavior by capturing details of </w:t>
+      </w:r>
+      <w:proofErr w:type="spellStart"/>
+      <w:r>
+        <w:t>cyber attack</w:t>
+      </w:r>
+      <w:proofErr w:type="spellEnd"/>
+      <w:r>
+        <w:t xml:space="preserve"> patterns, malware</w:t>
       </w:r>
       <w:r>
         <w:t xml:space="preserve"> </w:t>
@@ -11050,6 +11273,7 @@
       <w:r>
         <w:t xml:space="preserve">UML diagram corresponding to the </w:t>
       </w:r>
+      <w:proofErr w:type="spellStart"/>
       <w:r>
         <w:rPr>
           <w:rFonts w:ascii="Courier New" w:hAnsi="Courier New" w:cs="Courier New"/>
@@ -11062,6 +11286,7 @@
         </w:rPr>
         <w:t>Type</w:t>
       </w:r>
+      <w:proofErr w:type="spellEnd"/>
       <w:r>
         <w:t xml:space="preserve"> class </w:t>
       </w:r>
@@ -11292,6 +11517,7 @@
         </w:rPr>
         <w:t xml:space="preserve">UML diagram of the </w:t>
       </w:r>
+      <w:proofErr w:type="spellStart"/>
       <w:r>
         <w:rPr>
           <w:rFonts w:ascii="Courier New" w:hAnsi="Courier New" w:cs="Courier New"/>
@@ -11302,6 +11528,7 @@
         </w:rPr>
         <w:t>BehaviorType</w:t>
       </w:r>
+      <w:proofErr w:type="spellEnd"/>
       <w:r>
         <w:rPr>
           <w:b w:val="0"/>
@@ -11630,6 +11857,7 @@
         </w:rPr>
         <w:t xml:space="preserve"> </w:t>
       </w:r>
+      <w:proofErr w:type="spellStart"/>
       <w:r>
         <w:rPr>
           <w:rFonts w:ascii="Courier New" w:hAnsi="Courier New" w:cs="Courier New"/>
@@ -11650,6 +11878,7 @@
         </w:rPr>
         <w:t>Type</w:t>
       </w:r>
+      <w:proofErr w:type="spellEnd"/>
       <w:r>
         <w:rPr>
           <w:rFonts w:cs="Courier New"/>
@@ -11784,6 +12013,7 @@
                 <w:sz w:val="22"/>
               </w:rPr>
             </w:pPr>
+            <w:proofErr w:type="spellStart"/>
             <w:r>
               <w:rPr>
                 <w:b/>
@@ -11791,6 +12021,7 @@
               </w:rPr>
               <w:t>Attack_Patterns</w:t>
             </w:r>
+            <w:proofErr w:type="spellEnd"/>
           </w:p>
         </w:tc>
         <w:tc>
@@ -11805,6 +12036,7 @@
                 <w:sz w:val="20"/>
               </w:rPr>
             </w:pPr>
+            <w:proofErr w:type="spellStart"/>
             <w:r>
               <w:rPr>
                 <w:rFonts w:ascii="Courier New" w:hAnsi="Courier New" w:cs="Courier New"/>
@@ -11812,6 +12044,7 @@
               </w:rPr>
               <w:t>AttackPatternsType</w:t>
             </w:r>
+            <w:proofErr w:type="spellEnd"/>
           </w:p>
         </w:tc>
         <w:tc>
@@ -11853,6 +12086,7 @@
               </w:rPr>
               <w:t xml:space="preserve">The </w:t>
             </w:r>
+            <w:proofErr w:type="spellStart"/>
             <w:r>
               <w:rPr>
                 <w:rFonts w:ascii="Courier New" w:hAnsi="Courier New" w:cs="Courier New"/>
@@ -11861,6 +12095,7 @@
               </w:rPr>
               <w:t>Attack_Patterns</w:t>
             </w:r>
+            <w:proofErr w:type="spellEnd"/>
             <w:r>
               <w:rPr>
                 <w:rFonts w:ascii="Calibri" w:hAnsi="Calibri" w:cs="Arial"/>
@@ -11925,6 +12160,7 @@
                 <w:sz w:val="20"/>
               </w:rPr>
             </w:pPr>
+            <w:proofErr w:type="spellStart"/>
             <w:r>
               <w:rPr>
                 <w:rFonts w:ascii="Courier New" w:hAnsi="Courier New" w:cs="Courier New"/>
@@ -11932,6 +12168,7 @@
               </w:rPr>
               <w:t>MalwareType</w:t>
             </w:r>
+            <w:proofErr w:type="spellEnd"/>
           </w:p>
         </w:tc>
         <w:tc>
@@ -12045,6 +12282,7 @@
                 <w:sz w:val="20"/>
               </w:rPr>
             </w:pPr>
+            <w:proofErr w:type="spellStart"/>
             <w:r>
               <w:rPr>
                 <w:rFonts w:ascii="Courier New" w:hAnsi="Courier New" w:cs="Courier New"/>
@@ -12052,6 +12290,7 @@
               </w:rPr>
               <w:t>ExploitsType</w:t>
             </w:r>
+            <w:proofErr w:type="spellEnd"/>
           </w:p>
         </w:tc>
         <w:tc>
@@ -12135,8 +12374,13 @@
       </w:pPr>
       <w:bookmarkStart w:id="68" w:name="_Ref396313089"/>
       <w:bookmarkStart w:id="69" w:name="_Toc421619017"/>
-      <w:r>
-        <w:t>AttackPatternsType Class</w:t>
+      <w:proofErr w:type="spellStart"/>
+      <w:r>
+        <w:t>AttackPatternsType</w:t>
+      </w:r>
+      <w:proofErr w:type="spellEnd"/>
+      <w:r>
+        <w:t xml:space="preserve"> Class</w:t>
       </w:r>
       <w:bookmarkEnd w:id="68"/>
       <w:bookmarkEnd w:id="69"/>
@@ -12148,12 +12392,14 @@
       <w:r>
         <w:t xml:space="preserve">The </w:t>
       </w:r>
+      <w:proofErr w:type="spellStart"/>
       <w:r>
         <w:rPr>
           <w:rFonts w:ascii="Courier New" w:hAnsi="Courier New" w:cs="Courier New"/>
         </w:rPr>
         <w:t>AttackPatternsType</w:t>
       </w:r>
+      <w:proofErr w:type="spellEnd"/>
       <w:r>
         <w:t xml:space="preserve"> class specifies a set of one or more attack patterns that </w:t>
       </w:r>
@@ -12171,12 +12417,14 @@
       <w:r>
         <w:t xml:space="preserve">The property of the </w:t>
       </w:r>
+      <w:proofErr w:type="spellStart"/>
       <w:r>
         <w:rPr>
           <w:rFonts w:ascii="Courier New" w:hAnsi="Courier New" w:cs="Courier New"/>
         </w:rPr>
         <w:t>AttackPatternsType</w:t>
       </w:r>
+      <w:proofErr w:type="spellEnd"/>
       <w:r>
         <w:t xml:space="preserve"> class is shown in </w:t>
       </w:r>
@@ -12366,6 +12614,7 @@
         </w:rPr>
         <w:t xml:space="preserve"> </w:t>
       </w:r>
+      <w:proofErr w:type="spellStart"/>
       <w:r>
         <w:rPr>
           <w:rFonts w:ascii="Courier New" w:hAnsi="Courier New" w:cs="Courier New"/>
@@ -12376,6 +12625,7 @@
         </w:rPr>
         <w:t>AttackPatternsType</w:t>
       </w:r>
+      <w:proofErr w:type="spellEnd"/>
       <w:r>
         <w:rPr>
           <w:rFonts w:cs="Courier New"/>
@@ -12508,6 +12758,7 @@
                 <w:sz w:val="22"/>
               </w:rPr>
             </w:pPr>
+            <w:proofErr w:type="spellStart"/>
             <w:r>
               <w:rPr>
                 <w:b/>
@@ -12515,6 +12766,7 @@
               </w:rPr>
               <w:t>Attack_Pattern</w:t>
             </w:r>
+            <w:proofErr w:type="spellEnd"/>
           </w:p>
         </w:tc>
         <w:tc>
@@ -12529,6 +12781,7 @@
                 <w:sz w:val="20"/>
               </w:rPr>
             </w:pPr>
+            <w:proofErr w:type="spellStart"/>
             <w:r>
               <w:rPr>
                 <w:rFonts w:ascii="Courier New" w:hAnsi="Courier New" w:cs="Courier New"/>
@@ -12536,6 +12789,7 @@
               </w:rPr>
               <w:t>AttackPatternType</w:t>
             </w:r>
+            <w:proofErr w:type="spellEnd"/>
           </w:p>
         </w:tc>
         <w:tc>
@@ -12581,6 +12835,7 @@
               </w:rPr>
               <w:t xml:space="preserve">The </w:t>
             </w:r>
+            <w:proofErr w:type="spellStart"/>
             <w:r>
               <w:rPr>
                 <w:rFonts w:ascii="Courier New" w:hAnsi="Courier New" w:cs="Courier New"/>
@@ -12588,6 +12843,7 @@
               </w:rPr>
               <w:t>Attack_Pattern</w:t>
             </w:r>
+            <w:proofErr w:type="spellEnd"/>
             <w:r>
               <w:rPr>
                 <w:sz w:val="22"/>
@@ -12619,8 +12875,13 @@
         <w:ind w:left="900" w:hanging="900"/>
       </w:pPr>
       <w:bookmarkStart w:id="71" w:name="_Toc421619018"/>
-      <w:r>
-        <w:t>AttackPatternType Class</w:t>
+      <w:proofErr w:type="spellStart"/>
+      <w:r>
+        <w:t>AttackPatternType</w:t>
+      </w:r>
+      <w:proofErr w:type="spellEnd"/>
+      <w:r>
+        <w:t xml:space="preserve"> Class</w:t>
       </w:r>
       <w:bookmarkEnd w:id="71"/>
     </w:p>
@@ -12631,12 +12892,14 @@
       <w:r>
         <w:t xml:space="preserve">The </w:t>
       </w:r>
+      <w:proofErr w:type="spellStart"/>
       <w:r>
         <w:rPr>
           <w:rFonts w:ascii="Courier New" w:hAnsi="Courier New" w:cs="Courier New"/>
         </w:rPr>
         <w:t>AttackPatternType</w:t>
       </w:r>
+      <w:proofErr w:type="spellEnd"/>
       <w:r>
         <w:t xml:space="preserve"> class characterizes an individual attack pattern</w:t>
       </w:r>
@@ -12649,12 +12912,14 @@
       <w:r>
         <w:t xml:space="preserve"> through the capture of information such as a textual description and a Common Attack Pattern Enumeration and Classification (CAPEC) reference.  The </w:t>
       </w:r>
+      <w:proofErr w:type="spellStart"/>
       <w:r>
         <w:rPr>
           <w:rFonts w:ascii="Courier New" w:hAnsi="Courier New" w:cs="Courier New"/>
         </w:rPr>
         <w:t>AttackPatternType</w:t>
       </w:r>
+      <w:proofErr w:type="spellEnd"/>
       <w:r>
         <w:t xml:space="preserve"> class is intended to be extended as appropriate to enable the structured description of an attack pattern.  STIX v</w:t>
       </w:r>
@@ -12664,12 +12929,14 @@
       <w:r>
         <w:t xml:space="preserve"> defines a default extension to the </w:t>
       </w:r>
+      <w:proofErr w:type="spellStart"/>
       <w:r>
         <w:rPr>
           <w:rFonts w:ascii="Courier New" w:hAnsi="Courier New" w:cs="Courier New"/>
         </w:rPr>
         <w:t>AttackPatternType</w:t>
       </w:r>
+      <w:proofErr w:type="spellEnd"/>
       <w:r>
         <w:t xml:space="preserve"> class to leverage the Common Attack Pattern Enumeration and Classification (CAPEC) data model.</w:t>
       </w:r>
@@ -12685,6 +12952,7 @@
         <w:lastRenderedPageBreak/>
         <w:t xml:space="preserve">The UML diagram corresponding to the </w:t>
       </w:r>
+      <w:proofErr w:type="spellStart"/>
       <w:r>
         <w:rPr>
           <w:rFonts w:ascii="Courier New" w:hAnsi="Courier New" w:cs="Courier New"/>
@@ -12697,6 +12965,7 @@
         </w:rPr>
         <w:t>sType</w:t>
       </w:r>
+      <w:proofErr w:type="spellEnd"/>
       <w:r>
         <w:rPr>
           <w:rFonts w:cs="Courier New"/>
@@ -12964,6 +13233,7 @@
         </w:rPr>
         <w:t xml:space="preserve">UML diagram of the </w:t>
       </w:r>
+      <w:proofErr w:type="spellStart"/>
       <w:r>
         <w:rPr>
           <w:rFonts w:ascii="Courier New" w:hAnsi="Courier New" w:cs="Courier New"/>
@@ -12984,6 +13254,7 @@
         </w:rPr>
         <w:t>Type</w:t>
       </w:r>
+      <w:proofErr w:type="spellEnd"/>
       <w:r>
         <w:rPr>
           <w:b w:val="0"/>
@@ -13220,6 +13491,7 @@
         </w:rPr>
         <w:t xml:space="preserve"> </w:t>
       </w:r>
+      <w:proofErr w:type="spellStart"/>
       <w:r>
         <w:rPr>
           <w:rFonts w:ascii="Courier New" w:hAnsi="Courier New" w:cs="Courier New"/>
@@ -13230,6 +13502,7 @@
         </w:rPr>
         <w:t>AttackPatternType</w:t>
       </w:r>
+      <w:proofErr w:type="spellEnd"/>
       <w:r>
         <w:rPr>
           <w:rFonts w:cs="Courier New"/>
@@ -13392,6 +13665,7 @@
                 <w:sz w:val="20"/>
               </w:rPr>
             </w:pPr>
+            <w:proofErr w:type="spellStart"/>
             <w:r>
               <w:rPr>
                 <w:rFonts w:ascii="Courier New" w:hAnsi="Courier New" w:cs="Courier New"/>
@@ -13399,6 +13673,7 @@
               </w:rPr>
               <w:t>basicDataTypes:QualifiedName</w:t>
             </w:r>
+            <w:proofErr w:type="spellEnd"/>
           </w:p>
         </w:tc>
         <w:tc>
@@ -13511,6 +13786,7 @@
                 <w:sz w:val="20"/>
               </w:rPr>
             </w:pPr>
+            <w:proofErr w:type="spellStart"/>
             <w:r>
               <w:rPr>
                 <w:rFonts w:ascii="Courier New" w:hAnsi="Courier New" w:cs="Courier New"/>
@@ -13518,6 +13794,7 @@
               </w:rPr>
               <w:t>basicDataTypes:QualifiedName</w:t>
             </w:r>
+            <w:proofErr w:type="spellEnd"/>
           </w:p>
         </w:tc>
         <w:tc>
@@ -13627,6 +13904,7 @@
               <w:lastRenderedPageBreak/>
               <w:t xml:space="preserve">specified and the other properties of the </w:t>
             </w:r>
+            <w:proofErr w:type="spellStart"/>
             <w:r>
               <w:rPr>
                 <w:rFonts w:ascii="Courier New" w:hAnsi="Courier New" w:cs="Courier New"/>
@@ -13636,6 +13914,7 @@
               </w:rPr>
               <w:t>AttackPatternType</w:t>
             </w:r>
+            <w:proofErr w:type="spellEnd"/>
             <w:r>
               <w:rPr>
                 <w:rFonts w:ascii="Calibri" w:hAnsi="Calibri"/>
@@ -13689,6 +13968,7 @@
                 <w:sz w:val="20"/>
               </w:rPr>
             </w:pPr>
+            <w:proofErr w:type="spellStart"/>
             <w:r>
               <w:rPr>
                 <w:rFonts w:ascii="Courier New" w:hAnsi="Courier New" w:cs="Courier New"/>
@@ -13703,6 +13983,7 @@
               </w:rPr>
               <w:t>CAPEC_ID</w:t>
             </w:r>
+            <w:proofErr w:type="spellEnd"/>
           </w:p>
         </w:tc>
         <w:tc>
@@ -13835,6 +14116,7 @@
                 <w:sz w:val="20"/>
               </w:rPr>
             </w:pPr>
+            <w:proofErr w:type="spellStart"/>
             <w:r>
               <w:rPr>
                 <w:rFonts w:ascii="Courier New" w:hAnsi="Courier New" w:cs="Courier New"/>
@@ -13849,6 +14131,7 @@
               </w:rPr>
               <w:t>String</w:t>
             </w:r>
+            <w:proofErr w:type="spellEnd"/>
           </w:p>
         </w:tc>
         <w:tc>
@@ -13970,6 +14253,7 @@
                 <w:sz w:val="20"/>
               </w:rPr>
             </w:pPr>
+            <w:proofErr w:type="spellStart"/>
             <w:r>
               <w:rPr>
                 <w:rFonts w:ascii="Courier New" w:hAnsi="Courier New" w:cs="Courier New"/>
@@ -13977,6 +14261,7 @@
               </w:rPr>
               <w:t>stixCommon:StructuredTextType</w:t>
             </w:r>
+            <w:proofErr w:type="spellEnd"/>
           </w:p>
         </w:tc>
         <w:tc>
@@ -14046,6 +14331,7 @@
               </w:rPr>
               <w:t xml:space="preserve"> property captures a textual description of the attack pattern.  Any length is permitted.  Optional formatting is supported via the </w:t>
             </w:r>
+            <w:proofErr w:type="spellStart"/>
             <w:r>
               <w:rPr>
                 <w:rFonts w:ascii="Courier New" w:hAnsi="Courier New" w:cs="Courier New"/>
@@ -14055,6 +14341,7 @@
               </w:rPr>
               <w:t>structuring_format</w:t>
             </w:r>
+            <w:proofErr w:type="spellEnd"/>
             <w:r>
               <w:rPr>
                 <w:rFonts w:ascii="Calibri" w:hAnsi="Calibri"/>
@@ -14064,6 +14351,7 @@
               </w:rPr>
               <w:t xml:space="preserve"> property of the </w:t>
             </w:r>
+            <w:proofErr w:type="spellStart"/>
             <w:r>
               <w:rPr>
                 <w:rFonts w:ascii="Courier New" w:hAnsi="Courier New" w:cs="Courier New"/>
@@ -14073,6 +14361,7 @@
               </w:rPr>
               <w:t>StructuredTextType</w:t>
             </w:r>
+            <w:proofErr w:type="spellEnd"/>
             <w:r>
               <w:rPr>
                 <w:rFonts w:ascii="Calibri" w:hAnsi="Calibri"/>
@@ -14101,6 +14390,7 @@
                 <w:sz w:val="22"/>
               </w:rPr>
             </w:pPr>
+            <w:proofErr w:type="spellStart"/>
             <w:r>
               <w:rPr>
                 <w:b/>
@@ -14108,6 +14398,7 @@
               </w:rPr>
               <w:t>Short_Description</w:t>
             </w:r>
+            <w:proofErr w:type="spellEnd"/>
           </w:p>
         </w:tc>
         <w:tc>
@@ -14122,6 +14413,7 @@
                 <w:sz w:val="20"/>
               </w:rPr>
             </w:pPr>
+            <w:proofErr w:type="spellStart"/>
             <w:r>
               <w:rPr>
                 <w:rFonts w:ascii="Courier New" w:hAnsi="Courier New" w:cs="Courier New"/>
@@ -14129,6 +14421,7 @@
               </w:rPr>
               <w:t>stixCommon:StructuredTextType</w:t>
             </w:r>
+            <w:proofErr w:type="spellEnd"/>
           </w:p>
         </w:tc>
         <w:tc>
@@ -14180,6 +14473,7 @@
               </w:rPr>
               <w:t xml:space="preserve">The </w:t>
             </w:r>
+            <w:proofErr w:type="spellStart"/>
             <w:r>
               <w:rPr>
                 <w:rFonts w:ascii="Courier New" w:hAnsi="Courier New" w:cs="Courier New"/>
@@ -14189,6 +14483,7 @@
               </w:rPr>
               <w:t>Short_Description</w:t>
             </w:r>
+            <w:proofErr w:type="spellEnd"/>
             <w:r>
               <w:rPr>
                 <w:rFonts w:ascii="Calibri" w:hAnsi="Calibri"/>
@@ -14225,8 +14520,13 @@
         <w:pStyle w:val="Heading3"/>
       </w:pPr>
       <w:bookmarkStart w:id="74" w:name="_Toc421619019"/>
-      <w:r>
-        <w:t>MalwareType Class</w:t>
+      <w:proofErr w:type="spellStart"/>
+      <w:r>
+        <w:t>MalwareType</w:t>
+      </w:r>
+      <w:proofErr w:type="spellEnd"/>
+      <w:r>
+        <w:t xml:space="preserve"> Class</w:t>
       </w:r>
       <w:bookmarkEnd w:id="74"/>
     </w:p>
@@ -14237,12 +14537,14 @@
       <w:r>
         <w:t xml:space="preserve">The </w:t>
       </w:r>
+      <w:proofErr w:type="spellStart"/>
       <w:r>
         <w:rPr>
           <w:rFonts w:ascii="Courier New" w:hAnsi="Courier New" w:cs="Courier New"/>
         </w:rPr>
         <w:t>MalwareType</w:t>
       </w:r>
+      <w:proofErr w:type="spellEnd"/>
       <w:r>
         <w:t xml:space="preserve"> class </w:t>
       </w:r>
@@ -14269,6 +14571,7 @@
       <w:r>
         <w:t xml:space="preserve">The property of the </w:t>
       </w:r>
+      <w:proofErr w:type="spellStart"/>
       <w:r>
         <w:rPr>
           <w:rFonts w:ascii="Courier New" w:hAnsi="Courier New" w:cs="Courier New"/>
@@ -14281,6 +14584,7 @@
         </w:rPr>
         <w:t>Type</w:t>
       </w:r>
+      <w:proofErr w:type="spellEnd"/>
       <w:r>
         <w:t xml:space="preserve"> class is shown in </w:t>
       </w:r>
@@ -14471,6 +14775,7 @@
         </w:rPr>
         <w:t xml:space="preserve"> </w:t>
       </w:r>
+      <w:proofErr w:type="spellStart"/>
       <w:r>
         <w:rPr>
           <w:rFonts w:ascii="Courier New" w:hAnsi="Courier New" w:cs="Courier New"/>
@@ -14481,6 +14786,7 @@
         </w:rPr>
         <w:t>MalwareType</w:t>
       </w:r>
+      <w:proofErr w:type="spellEnd"/>
       <w:r>
         <w:rPr>
           <w:rFonts w:cs="Courier New"/>
@@ -14623,6 +14929,7 @@
                 <w:sz w:val="22"/>
               </w:rPr>
             </w:pPr>
+            <w:proofErr w:type="spellStart"/>
             <w:r>
               <w:rPr>
                 <w:b/>
@@ -14630,6 +14937,7 @@
               </w:rPr>
               <w:t>Malware_Instance</w:t>
             </w:r>
+            <w:proofErr w:type="spellEnd"/>
           </w:p>
         </w:tc>
         <w:tc>
@@ -14646,6 +14954,7 @@
                 <w:sz w:val="20"/>
               </w:rPr>
             </w:pPr>
+            <w:proofErr w:type="spellStart"/>
             <w:r>
               <w:rPr>
                 <w:rFonts w:ascii="Courier New" w:hAnsi="Courier New" w:cs="Courier New"/>
@@ -14653,6 +14962,7 @@
               </w:rPr>
               <w:t>MalwareInstanceType</w:t>
             </w:r>
+            <w:proofErr w:type="spellEnd"/>
           </w:p>
         </w:tc>
         <w:tc>
@@ -14696,6 +15006,7 @@
               </w:rPr>
               <w:t xml:space="preserve">The </w:t>
             </w:r>
+            <w:proofErr w:type="spellStart"/>
             <w:r>
               <w:rPr>
                 <w:rFonts w:ascii="Courier New" w:hAnsi="Courier New" w:cs="Courier New"/>
@@ -14703,6 +15014,7 @@
               </w:rPr>
               <w:t>Malware_Instance</w:t>
             </w:r>
+            <w:proofErr w:type="spellEnd"/>
             <w:r>
               <w:rPr>
                 <w:sz w:val="22"/>
@@ -14748,8 +15060,13 @@
         <w:pStyle w:val="Heading4"/>
       </w:pPr>
       <w:bookmarkStart w:id="76" w:name="_Toc421619020"/>
-      <w:r>
-        <w:t>MalwareInstanceType Class</w:t>
+      <w:proofErr w:type="spellStart"/>
+      <w:r>
+        <w:t>MalwareInstanceType</w:t>
+      </w:r>
+      <w:proofErr w:type="spellEnd"/>
+      <w:r>
+        <w:t xml:space="preserve"> Class</w:t>
       </w:r>
       <w:bookmarkEnd w:id="76"/>
     </w:p>
@@ -14766,12 +15083,14 @@
         </w:rPr>
         <w:t xml:space="preserve">The </w:t>
       </w:r>
+      <w:proofErr w:type="spellStart"/>
       <w:r>
         <w:rPr>
           <w:rFonts w:ascii="Courier New" w:hAnsi="Courier New" w:cs="Courier New"/>
         </w:rPr>
         <w:t>MalwareInstanceType</w:t>
       </w:r>
+      <w:proofErr w:type="spellEnd"/>
       <w:r>
         <w:rPr>
           <w:rFonts w:ascii="Calibri" w:hAnsi="Calibri" w:cs="Arial"/>
@@ -14790,12 +15109,14 @@
         </w:rPr>
         <w:t xml:space="preserve">The </w:t>
       </w:r>
+      <w:proofErr w:type="spellStart"/>
       <w:r>
         <w:rPr>
           <w:rFonts w:ascii="Courier New" w:hAnsi="Courier New" w:cs="Courier New"/>
         </w:rPr>
         <w:t>MalwareInstanceType</w:t>
       </w:r>
+      <w:proofErr w:type="spellEnd"/>
       <w:r>
         <w:rPr>
           <w:rFonts w:ascii="Calibri" w:hAnsi="Calibri" w:cs="Arial"/>
@@ -14814,12 +15135,14 @@
         </w:rPr>
         <w:t xml:space="preserve"> defines a default extension to the </w:t>
       </w:r>
+      <w:proofErr w:type="spellStart"/>
       <w:r>
         <w:rPr>
           <w:rFonts w:ascii="Courier New" w:hAnsi="Courier New" w:cs="Courier New"/>
         </w:rPr>
         <w:t>MalwareInstanceType</w:t>
       </w:r>
+      <w:proofErr w:type="spellEnd"/>
       <w:r>
         <w:rPr>
           <w:rFonts w:ascii="Calibri" w:hAnsi="Calibri" w:cs="Arial"/>
@@ -14837,6 +15160,7 @@
         </w:rPr>
         <w:t xml:space="preserve">The UML diagram corresponding to the </w:t>
       </w:r>
+      <w:proofErr w:type="spellStart"/>
       <w:r>
         <w:rPr>
           <w:rFonts w:ascii="Courier New" w:hAnsi="Courier New" w:cs="Courier New"/>
@@ -14849,6 +15173,7 @@
         </w:rPr>
         <w:t>Type</w:t>
       </w:r>
+      <w:proofErr w:type="spellEnd"/>
       <w:r>
         <w:rPr>
           <w:rFonts w:cs="Courier New"/>
@@ -15118,6 +15443,7 @@
         </w:rPr>
         <w:t xml:space="preserve">UML diagram of the </w:t>
       </w:r>
+      <w:proofErr w:type="spellStart"/>
       <w:r>
         <w:rPr>
           <w:rFonts w:ascii="Courier New" w:hAnsi="Courier New" w:cs="Courier New"/>
@@ -15128,6 +15454,7 @@
         </w:rPr>
         <w:t>MalwareInstanceType</w:t>
       </w:r>
+      <w:proofErr w:type="spellEnd"/>
       <w:r>
         <w:rPr>
           <w:b w:val="0"/>
@@ -15365,6 +15692,7 @@
         </w:rPr>
         <w:t xml:space="preserve"> </w:t>
       </w:r>
+      <w:proofErr w:type="spellStart"/>
       <w:r>
         <w:rPr>
           <w:rFonts w:ascii="Courier New" w:hAnsi="Courier New" w:cs="Courier New"/>
@@ -15385,6 +15713,7 @@
         </w:rPr>
         <w:t>Type</w:t>
       </w:r>
+      <w:proofErr w:type="spellEnd"/>
       <w:r>
         <w:rPr>
           <w:rFonts w:cs="Courier New"/>
@@ -15552,12 +15881,21 @@
                 <w:sz w:val="20"/>
               </w:rPr>
             </w:pPr>
+            <w:proofErr w:type="spellStart"/>
             <w:r>
               <w:rPr>
                 <w:rFonts w:ascii="Courier New" w:hAnsi="Courier New" w:cs="Courier New"/>
                 <w:sz w:val="20"/>
               </w:rPr>
-              <w:t>basicDataTypes:</w:t>
+              <w:t>basicDataTypes</w:t>
+            </w:r>
+            <w:proofErr w:type="spellEnd"/>
+            <w:r>
+              <w:rPr>
+                <w:rFonts w:ascii="Courier New" w:hAnsi="Courier New" w:cs="Courier New"/>
+                <w:sz w:val="20"/>
+              </w:rPr>
+              <w:t>:</w:t>
             </w:r>
           </w:p>
           <w:p>
@@ -15569,6 +15907,7 @@
                 <w:sz w:val="20"/>
               </w:rPr>
             </w:pPr>
+            <w:proofErr w:type="spellStart"/>
             <w:r>
               <w:rPr>
                 <w:rFonts w:ascii="Courier New" w:hAnsi="Courier New" w:cs="Courier New"/>
@@ -15576,6 +15915,7 @@
               </w:rPr>
               <w:t>QualifiedName</w:t>
             </w:r>
+            <w:proofErr w:type="spellEnd"/>
           </w:p>
         </w:tc>
         <w:tc>
@@ -15683,28 +16023,39 @@
                 <w:sz w:val="20"/>
               </w:rPr>
             </w:pPr>
+            <w:proofErr w:type="spellStart"/>
             <w:r>
               <w:rPr>
                 <w:rFonts w:ascii="Courier New" w:hAnsi="Courier New" w:cs="Courier New"/>
                 <w:sz w:val="20"/>
               </w:rPr>
-              <w:t>basicDataTypes:</w:t>
-            </w:r>
-          </w:p>
-          <w:p>
-            <w:pPr>
+              <w:t>basicDataTypes</w:t>
+            </w:r>
+            <w:proofErr w:type="spellEnd"/>
+            <w:r>
               <w:rPr>
                 <w:rFonts w:ascii="Courier New" w:hAnsi="Courier New" w:cs="Courier New"/>
                 <w:sz w:val="20"/>
               </w:rPr>
-            </w:pPr>
-            <w:r>
+              <w:t>:</w:t>
+            </w:r>
+          </w:p>
+          <w:p>
+            <w:pPr>
               <w:rPr>
                 <w:rFonts w:ascii="Courier New" w:hAnsi="Courier New" w:cs="Courier New"/>
                 <w:sz w:val="20"/>
               </w:rPr>
+            </w:pPr>
+            <w:proofErr w:type="spellStart"/>
+            <w:r>
+              <w:rPr>
+                <w:rFonts w:ascii="Courier New" w:hAnsi="Courier New" w:cs="Courier New"/>
+                <w:sz w:val="20"/>
+              </w:rPr>
               <w:t>QualifiedName</w:t>
             </w:r>
+            <w:proofErr w:type="spellEnd"/>
           </w:p>
         </w:tc>
         <w:tc>
@@ -15804,6 +16155,7 @@
               </w:rPr>
               <w:t xml:space="preserve"> property MUST NOT also be specified and the other properties of the </w:t>
             </w:r>
+            <w:proofErr w:type="spellStart"/>
             <w:r>
               <w:rPr>
                 <w:rFonts w:ascii="Courier New" w:hAnsi="Courier New" w:cs="Courier New"/>
@@ -15813,6 +16165,7 @@
               </w:rPr>
               <w:t>MalwareInstanceType</w:t>
             </w:r>
+            <w:proofErr w:type="spellEnd"/>
             <w:r>
               <w:rPr>
                 <w:rFonts w:ascii="Calibri" w:hAnsi="Calibri"/>
@@ -15877,6 +16230,7 @@
                 <w:sz w:val="20"/>
               </w:rPr>
             </w:pPr>
+            <w:proofErr w:type="spellStart"/>
             <w:r>
               <w:rPr>
                 <w:rFonts w:ascii="Courier New" w:hAnsi="Courier New" w:cs="Courier New"/>
@@ -15884,6 +16238,7 @@
               </w:rPr>
               <w:t>VocabularyStringType</w:t>
             </w:r>
+            <w:proofErr w:type="spellEnd"/>
           </w:p>
         </w:tc>
         <w:tc>
@@ -16152,6 +16507,7 @@
               </w:rPr>
               <w:t xml:space="preserve"> by referencing an externally-defined vocabulary or leveraging a formally defined vocabulary extending from the </w:t>
             </w:r>
+            <w:proofErr w:type="spellStart"/>
             <w:r>
               <w:rPr>
                 <w:rFonts w:ascii="Courier New" w:hAnsi="Courier New" w:cs="Courier New"/>
@@ -16160,6 +16516,7 @@
               </w:rPr>
               <w:t>stixCommon:ControlledVocabularyStringType</w:t>
             </w:r>
+            <w:proofErr w:type="spellEnd"/>
             <w:r>
               <w:rPr>
                 <w:rFonts w:ascii="Calibri" w:hAnsi="Calibri"/>
@@ -16285,6 +16642,7 @@
                 <w:sz w:val="20"/>
               </w:rPr>
             </w:pPr>
+            <w:proofErr w:type="spellStart"/>
             <w:r>
               <w:rPr>
                 <w:rFonts w:ascii="Courier New" w:hAnsi="Courier New" w:cs="Courier New"/>
@@ -16292,6 +16650,7 @@
               </w:rPr>
               <w:t>VocabularyStringType</w:t>
             </w:r>
+            <w:proofErr w:type="spellEnd"/>
           </w:p>
         </w:tc>
         <w:tc>
@@ -16391,6 +16750,7 @@
               </w:rPr>
               <w:t xml:space="preserve"> by referencing an externally-defined vocabulary or leveraging a formally defined vocabulary extending from the </w:t>
             </w:r>
+            <w:proofErr w:type="spellStart"/>
             <w:r>
               <w:rPr>
                 <w:rFonts w:ascii="Courier New" w:hAnsi="Courier New" w:cs="Courier New"/>
@@ -16408,6 +16768,7 @@
               </w:rPr>
               <w:t>ularyStringType</w:t>
             </w:r>
+            <w:proofErr w:type="spellEnd"/>
             <w:r>
               <w:rPr>
                 <w:rFonts w:ascii="Calibri" w:hAnsi="Calibri"/>
@@ -16502,35 +16863,46 @@
                 <w:sz w:val="20"/>
               </w:rPr>
             </w:pPr>
+            <w:proofErr w:type="spellStart"/>
             <w:r>
               <w:rPr>
                 <w:rFonts w:ascii="Courier New" w:hAnsi="Courier New" w:cs="Courier New"/>
                 <w:sz w:val="20"/>
               </w:rPr>
-              <w:t>basicDateTypes:</w:t>
-            </w:r>
-          </w:p>
-          <w:p>
-            <w:pPr>
+              <w:t>basicDateTypes</w:t>
+            </w:r>
+            <w:proofErr w:type="spellEnd"/>
+            <w:r>
               <w:rPr>
                 <w:rFonts w:ascii="Courier New" w:hAnsi="Courier New" w:cs="Courier New"/>
                 <w:sz w:val="20"/>
               </w:rPr>
-            </w:pPr>
-            <w:r>
+              <w:t>:</w:t>
+            </w:r>
+          </w:p>
+          <w:p>
+            <w:pPr>
               <w:rPr>
                 <w:rFonts w:ascii="Courier New" w:hAnsi="Courier New" w:cs="Courier New"/>
                 <w:sz w:val="20"/>
               </w:rPr>
-              <w:t>Basic</w:t>
-            </w:r>
+            </w:pPr>
+            <w:proofErr w:type="spellStart"/>
             <w:r>
               <w:rPr>
                 <w:rFonts w:ascii="Courier New" w:hAnsi="Courier New" w:cs="Courier New"/>
                 <w:sz w:val="20"/>
               </w:rPr>
+              <w:t>Basic</w:t>
+            </w:r>
+            <w:r>
+              <w:rPr>
+                <w:rFonts w:ascii="Courier New" w:hAnsi="Courier New" w:cs="Courier New"/>
+                <w:sz w:val="20"/>
+              </w:rPr>
               <w:t>String</w:t>
             </w:r>
+            <w:proofErr w:type="spellEnd"/>
           </w:p>
         </w:tc>
         <w:tc>
@@ -16668,6 +17040,7 @@
                 <w:sz w:val="20"/>
               </w:rPr>
             </w:pPr>
+            <w:proofErr w:type="spellStart"/>
             <w:r>
               <w:rPr>
                 <w:rFonts w:ascii="Courier New" w:hAnsi="Courier New" w:cs="Courier New"/>
@@ -16675,6 +17048,7 @@
               </w:rPr>
               <w:t>StructuredTextType</w:t>
             </w:r>
+            <w:proofErr w:type="spellEnd"/>
           </w:p>
         </w:tc>
         <w:tc>
@@ -16744,6 +17118,7 @@
               </w:rPr>
               <w:t xml:space="preserve"> property captures a textual description of the malware instance.  Any length is permitted.  Optional formatting is supported via the </w:t>
             </w:r>
+            <w:proofErr w:type="spellStart"/>
             <w:r>
               <w:rPr>
                 <w:rFonts w:ascii="Courier New" w:hAnsi="Courier New" w:cs="Courier New"/>
@@ -16753,6 +17128,7 @@
               </w:rPr>
               <w:t>structuring_format</w:t>
             </w:r>
+            <w:proofErr w:type="spellEnd"/>
             <w:r>
               <w:rPr>
                 <w:rFonts w:ascii="Calibri" w:hAnsi="Calibri"/>
@@ -16762,6 +17138,7 @@
               </w:rPr>
               <w:t xml:space="preserve"> property of the </w:t>
             </w:r>
+            <w:proofErr w:type="spellStart"/>
             <w:r>
               <w:rPr>
                 <w:rFonts w:ascii="Courier New" w:hAnsi="Courier New" w:cs="Courier New"/>
@@ -16771,6 +17148,7 @@
               </w:rPr>
               <w:t>StructuredTextType</w:t>
             </w:r>
+            <w:proofErr w:type="spellEnd"/>
             <w:r>
               <w:rPr>
                 <w:rFonts w:ascii="Calibri" w:hAnsi="Calibri"/>
@@ -16799,6 +17177,7 @@
                 <w:sz w:val="22"/>
               </w:rPr>
             </w:pPr>
+            <w:proofErr w:type="spellStart"/>
             <w:r>
               <w:rPr>
                 <w:b/>
@@ -16806,6 +17185,7 @@
               </w:rPr>
               <w:t>Short_Description</w:t>
             </w:r>
+            <w:proofErr w:type="spellEnd"/>
           </w:p>
         </w:tc>
         <w:tc>
@@ -16835,6 +17215,7 @@
                 <w:sz w:val="20"/>
               </w:rPr>
             </w:pPr>
+            <w:proofErr w:type="spellStart"/>
             <w:r>
               <w:rPr>
                 <w:rFonts w:ascii="Courier New" w:hAnsi="Courier New" w:cs="Courier New"/>
@@ -16842,6 +17223,7 @@
               </w:rPr>
               <w:t>StructuredTextType</w:t>
             </w:r>
+            <w:proofErr w:type="spellEnd"/>
           </w:p>
         </w:tc>
         <w:tc>
@@ -16893,6 +17275,7 @@
               </w:rPr>
               <w:t xml:space="preserve">The </w:t>
             </w:r>
+            <w:proofErr w:type="spellStart"/>
             <w:r>
               <w:rPr>
                 <w:rFonts w:ascii="Courier New" w:hAnsi="Courier New" w:cs="Courier New"/>
@@ -16902,6 +17285,7 @@
               </w:rPr>
               <w:t>Short_Description</w:t>
             </w:r>
+            <w:proofErr w:type="spellEnd"/>
             <w:r>
               <w:rPr>
                 <w:rFonts w:ascii="Calibri" w:hAnsi="Calibri"/>
@@ -16939,8 +17323,13 @@
       </w:pPr>
       <w:bookmarkStart w:id="79" w:name="_Ref396313102"/>
       <w:bookmarkStart w:id="80" w:name="_Toc421619021"/>
-      <w:r>
-        <w:t>ExploitsType Class</w:t>
+      <w:proofErr w:type="spellStart"/>
+      <w:r>
+        <w:t>ExploitsType</w:t>
+      </w:r>
+      <w:proofErr w:type="spellEnd"/>
+      <w:r>
+        <w:t xml:space="preserve"> Class</w:t>
       </w:r>
       <w:bookmarkEnd w:id="79"/>
       <w:bookmarkEnd w:id="80"/>
@@ -16955,12 +17344,14 @@
       <w:r>
         <w:t xml:space="preserve">he </w:t>
       </w:r>
+      <w:proofErr w:type="spellStart"/>
       <w:r>
         <w:rPr>
           <w:rFonts w:ascii="Courier New" w:hAnsi="Courier New" w:cs="Courier New"/>
         </w:rPr>
         <w:t>ExploitsType</w:t>
       </w:r>
+      <w:proofErr w:type="spellEnd"/>
       <w:r>
         <w:t xml:space="preserve"> class specifies a set of one or more exploits that </w:t>
       </w:r>
@@ -16978,12 +17369,14 @@
       <w:r>
         <w:t xml:space="preserve">The property of the </w:t>
       </w:r>
+      <w:proofErr w:type="spellStart"/>
       <w:r>
         <w:rPr>
           <w:rFonts w:ascii="Courier New" w:hAnsi="Courier New" w:cs="Courier New"/>
         </w:rPr>
         <w:t>ExploitsType</w:t>
       </w:r>
+      <w:proofErr w:type="spellEnd"/>
       <w:r>
         <w:t xml:space="preserve"> class is shown in</w:t>
       </w:r>
@@ -17176,6 +17569,7 @@
         </w:rPr>
         <w:t xml:space="preserve"> </w:t>
       </w:r>
+      <w:proofErr w:type="spellStart"/>
       <w:r>
         <w:rPr>
           <w:rFonts w:ascii="Courier New" w:hAnsi="Courier New" w:cs="Courier New"/>
@@ -17186,6 +17580,7 @@
         </w:rPr>
         <w:t>ExploitsType</w:t>
       </w:r>
+      <w:proofErr w:type="spellEnd"/>
       <w:r>
         <w:rPr>
           <w:rFonts w:cs="Courier New"/>
@@ -17341,6 +17736,7 @@
                 <w:sz w:val="20"/>
               </w:rPr>
             </w:pPr>
+            <w:proofErr w:type="spellStart"/>
             <w:r>
               <w:rPr>
                 <w:rFonts w:ascii="Courier New" w:hAnsi="Courier New" w:cs="Courier New"/>
@@ -17348,6 +17744,7 @@
               </w:rPr>
               <w:t>ExploitType</w:t>
             </w:r>
+            <w:proofErr w:type="spellEnd"/>
           </w:p>
         </w:tc>
         <w:tc>
@@ -17432,11 +17829,16 @@
         <w:pStyle w:val="Heading4"/>
       </w:pPr>
       <w:bookmarkStart w:id="82" w:name="_Toc421619022"/>
+      <w:proofErr w:type="spellStart"/>
       <w:r>
         <w:t>Exploit</w:t>
       </w:r>
       <w:r>
-        <w:t>Type Class</w:t>
+        <w:t>Type</w:t>
+      </w:r>
+      <w:proofErr w:type="spellEnd"/>
+      <w:r>
+        <w:t xml:space="preserve"> Class</w:t>
       </w:r>
       <w:bookmarkEnd w:id="82"/>
     </w:p>
@@ -17450,12 +17852,14 @@
       <w:r>
         <w:t xml:space="preserve">The </w:t>
       </w:r>
+      <w:proofErr w:type="spellStart"/>
       <w:r>
         <w:rPr>
           <w:rFonts w:ascii="Courier New" w:hAnsi="Courier New" w:cs="Courier New"/>
         </w:rPr>
         <w:t>ExploitType</w:t>
       </w:r>
+      <w:proofErr w:type="spellEnd"/>
       <w:r>
         <w:t xml:space="preserve"> class c</w:t>
       </w:r>
@@ -17477,12 +17881,14 @@
       <w:r>
         <w:t xml:space="preserve">The </w:t>
       </w:r>
+      <w:proofErr w:type="spellStart"/>
       <w:r>
         <w:rPr>
           <w:rFonts w:ascii="Courier New" w:hAnsi="Courier New" w:cs="Courier New"/>
         </w:rPr>
         <w:t>ExploitType</w:t>
       </w:r>
+      <w:proofErr w:type="spellEnd"/>
       <w:r>
         <w:t xml:space="preserve"> class is intended to be extended to enable the structured description of an exploit instance.  </w:t>
       </w:r>
@@ -17518,6 +17924,7 @@
       <w:r>
         <w:t xml:space="preserve">The properties of the </w:t>
       </w:r>
+      <w:proofErr w:type="spellStart"/>
       <w:r>
         <w:rPr>
           <w:rFonts w:ascii="Courier New" w:hAnsi="Courier New" w:cs="Courier New"/>
@@ -17530,6 +17937,7 @@
         </w:rPr>
         <w:t>Type</w:t>
       </w:r>
+      <w:proofErr w:type="spellEnd"/>
       <w:r>
         <w:t xml:space="preserve"> class are shown in </w:t>
       </w:r>
@@ -17720,6 +18128,7 @@
         </w:rPr>
         <w:t xml:space="preserve"> </w:t>
       </w:r>
+      <w:proofErr w:type="spellStart"/>
       <w:r>
         <w:rPr>
           <w:rFonts w:ascii="Courier New" w:hAnsi="Courier New" w:cs="Courier New"/>
@@ -17740,6 +18149,7 @@
         </w:rPr>
         <w:t>Type</w:t>
       </w:r>
+      <w:proofErr w:type="spellEnd"/>
       <w:r>
         <w:rPr>
           <w:rFonts w:cs="Courier New"/>
@@ -17905,6 +18315,7 @@
                 <w:sz w:val="20"/>
               </w:rPr>
             </w:pPr>
+            <w:proofErr w:type="spellStart"/>
             <w:r>
               <w:rPr>
                 <w:rFonts w:ascii="Courier New" w:hAnsi="Courier New" w:cs="Courier New"/>
@@ -17919,6 +18330,7 @@
               </w:rPr>
               <w:t>String</w:t>
             </w:r>
+            <w:proofErr w:type="spellEnd"/>
           </w:p>
         </w:tc>
         <w:tc>
@@ -18026,6 +18438,7 @@
                 <w:sz w:val="20"/>
               </w:rPr>
             </w:pPr>
+            <w:proofErr w:type="spellStart"/>
             <w:r>
               <w:rPr>
                 <w:rFonts w:ascii="Courier New" w:hAnsi="Courier New" w:cs="Courier New"/>
@@ -18040,6 +18453,7 @@
               </w:rPr>
               <w:t>String</w:t>
             </w:r>
+            <w:proofErr w:type="spellEnd"/>
           </w:p>
         </w:tc>
         <w:tc>
@@ -18157,6 +18571,7 @@
               </w:rPr>
               <w:t xml:space="preserve"> property MUST NOT also be specified and the other properties of the </w:t>
             </w:r>
+            <w:proofErr w:type="spellStart"/>
             <w:r>
               <w:rPr>
                 <w:rFonts w:ascii="Courier New" w:hAnsi="Courier New" w:cs="Courier New"/>
@@ -18175,6 +18590,7 @@
               </w:rPr>
               <w:t>Type</w:t>
             </w:r>
+            <w:proofErr w:type="spellEnd"/>
             <w:r>
               <w:rPr>
                 <w:rFonts w:ascii="Calibri" w:hAnsi="Calibri"/>
@@ -18224,6 +18640,7 @@
                 <w:sz w:val="20"/>
               </w:rPr>
             </w:pPr>
+            <w:proofErr w:type="spellStart"/>
             <w:r>
               <w:rPr>
                 <w:rFonts w:ascii="Courier New" w:hAnsi="Courier New" w:cs="Courier New"/>
@@ -18238,6 +18655,7 @@
               </w:rPr>
               <w:t>String</w:t>
             </w:r>
+            <w:proofErr w:type="spellEnd"/>
           </w:p>
         </w:tc>
         <w:tc>
@@ -18359,6 +18777,7 @@
                 <w:sz w:val="20"/>
               </w:rPr>
             </w:pPr>
+            <w:proofErr w:type="spellStart"/>
             <w:r>
               <w:rPr>
                 <w:rFonts w:ascii="Courier New" w:hAnsi="Courier New" w:cs="Courier New"/>
@@ -18366,6 +18785,7 @@
               </w:rPr>
               <w:t>stixCommon:StructuredTextType</w:t>
             </w:r>
+            <w:proofErr w:type="spellEnd"/>
           </w:p>
         </w:tc>
         <w:tc>
@@ -18435,6 +18855,7 @@
               </w:rPr>
               <w:t xml:space="preserve"> property captures a textual description of the exploit instance.  Any length is permitted.  Optional formatting is supported via the </w:t>
             </w:r>
+            <w:proofErr w:type="spellStart"/>
             <w:r>
               <w:rPr>
                 <w:rFonts w:ascii="Courier New" w:hAnsi="Courier New" w:cs="Courier New"/>
@@ -18444,6 +18865,7 @@
               </w:rPr>
               <w:t>structuring_format</w:t>
             </w:r>
+            <w:proofErr w:type="spellEnd"/>
             <w:r>
               <w:rPr>
                 <w:rFonts w:ascii="Calibri" w:hAnsi="Calibri"/>
@@ -18453,6 +18875,7 @@
               </w:rPr>
               <w:t xml:space="preserve"> property of the </w:t>
             </w:r>
+            <w:proofErr w:type="spellStart"/>
             <w:r>
               <w:rPr>
                 <w:rFonts w:ascii="Courier New" w:hAnsi="Courier New" w:cs="Courier New"/>
@@ -18462,6 +18885,7 @@
               </w:rPr>
               <w:t>StructuredTextType</w:t>
             </w:r>
+            <w:proofErr w:type="spellEnd"/>
             <w:r>
               <w:rPr>
                 <w:rFonts w:ascii="Calibri" w:hAnsi="Calibri"/>
@@ -18490,6 +18914,7 @@
                 <w:sz w:val="22"/>
               </w:rPr>
             </w:pPr>
+            <w:proofErr w:type="spellStart"/>
             <w:r>
               <w:rPr>
                 <w:b/>
@@ -18497,6 +18922,7 @@
               </w:rPr>
               <w:t>Short_Description</w:t>
             </w:r>
+            <w:proofErr w:type="spellEnd"/>
           </w:p>
         </w:tc>
         <w:tc>
@@ -18511,6 +18937,7 @@
                 <w:sz w:val="20"/>
               </w:rPr>
             </w:pPr>
+            <w:proofErr w:type="spellStart"/>
             <w:r>
               <w:rPr>
                 <w:rFonts w:ascii="Courier New" w:hAnsi="Courier New" w:cs="Courier New"/>
@@ -18518,6 +18945,7 @@
               </w:rPr>
               <w:t>stixCommon:StructuredTextType</w:t>
             </w:r>
+            <w:proofErr w:type="spellEnd"/>
           </w:p>
         </w:tc>
         <w:tc>
@@ -18569,6 +18997,7 @@
               </w:rPr>
               <w:t xml:space="preserve">The </w:t>
             </w:r>
+            <w:proofErr w:type="spellStart"/>
             <w:r>
               <w:rPr>
                 <w:rFonts w:ascii="Courier New" w:hAnsi="Courier New" w:cs="Courier New"/>
@@ -18578,6 +19007,7 @@
               </w:rPr>
               <w:t>Short_Description</w:t>
             </w:r>
+            <w:proofErr w:type="spellEnd"/>
             <w:r>
               <w:rPr>
                 <w:rFonts w:ascii="Calibri" w:hAnsi="Calibri"/>
@@ -18614,12 +19044,14 @@
         <w:pStyle w:val="Heading2"/>
       </w:pPr>
       <w:bookmarkStart w:id="84" w:name="_Toc421619023"/>
+      <w:proofErr w:type="spellStart"/>
       <w:r>
         <w:t>Resource</w:t>
       </w:r>
       <w:r>
         <w:t>Type</w:t>
       </w:r>
+      <w:proofErr w:type="spellEnd"/>
       <w:r>
         <w:t xml:space="preserve"> Class</w:t>
       </w:r>
@@ -18632,12 +19064,14 @@
       <w:r>
         <w:t xml:space="preserve">The </w:t>
       </w:r>
+      <w:proofErr w:type="spellStart"/>
       <w:r>
         <w:rPr>
           <w:rFonts w:ascii="Courier New" w:hAnsi="Courier New" w:cs="Courier New"/>
         </w:rPr>
         <w:t>ResourceType</w:t>
       </w:r>
+      <w:proofErr w:type="spellEnd"/>
       <w:r>
         <w:t xml:space="preserve"> class characterizes resources the adversary may leverage.</w:t>
       </w:r>
@@ -18658,6 +19092,7 @@
         </w:rPr>
         <w:t xml:space="preserve">diagram corresponding to the </w:t>
       </w:r>
+      <w:proofErr w:type="spellStart"/>
       <w:r>
         <w:rPr>
           <w:rFonts w:ascii="Courier New" w:hAnsi="Courier New" w:cs="Courier New"/>
@@ -18670,6 +19105,7 @@
         </w:rPr>
         <w:t>Type</w:t>
       </w:r>
+      <w:proofErr w:type="spellEnd"/>
       <w:r>
         <w:rPr>
           <w:rFonts w:cs="Courier New"/>
@@ -18897,6 +19333,7 @@
         </w:rPr>
         <w:t xml:space="preserve">UML diagram of the </w:t>
       </w:r>
+      <w:proofErr w:type="spellStart"/>
       <w:r>
         <w:rPr>
           <w:rFonts w:ascii="Courier New" w:hAnsi="Courier New" w:cs="Courier New"/>
@@ -18907,6 +19344,7 @@
         </w:rPr>
         <w:t>ResourceType</w:t>
       </w:r>
+      <w:proofErr w:type="spellEnd"/>
       <w:r>
         <w:rPr>
           <w:b w:val="0"/>
@@ -19152,6 +19590,7 @@
         </w:rPr>
         <w:t xml:space="preserve"> </w:t>
       </w:r>
+      <w:proofErr w:type="spellStart"/>
       <w:r>
         <w:rPr>
           <w:rFonts w:ascii="Courier New" w:hAnsi="Courier New" w:cs="Courier New"/>
@@ -19182,6 +19621,7 @@
         </w:rPr>
         <w:t>Type</w:t>
       </w:r>
+      <w:proofErr w:type="spellEnd"/>
       <w:r>
         <w:rPr>
           <w:rFonts w:cs="Courier New"/>
@@ -19335,6 +19775,7 @@
                 <w:sz w:val="20"/>
               </w:rPr>
             </w:pPr>
+            <w:proofErr w:type="spellStart"/>
             <w:r>
               <w:rPr>
                 <w:rFonts w:ascii="Courier New" w:hAnsi="Courier New" w:cs="Courier New"/>
@@ -19342,6 +19783,7 @@
               </w:rPr>
               <w:t>ToolsType</w:t>
             </w:r>
+            <w:proofErr w:type="spellEnd"/>
           </w:p>
         </w:tc>
         <w:tc>
@@ -19466,6 +19908,7 @@
                 <w:sz w:val="20"/>
               </w:rPr>
             </w:pPr>
+            <w:proofErr w:type="spellStart"/>
             <w:r>
               <w:rPr>
                 <w:rFonts w:ascii="Courier New" w:hAnsi="Courier New" w:cs="Courier New"/>
@@ -19473,6 +19916,7 @@
               </w:rPr>
               <w:t>InfrastructureType</w:t>
             </w:r>
+            <w:proofErr w:type="spellEnd"/>
           </w:p>
         </w:tc>
         <w:tc>
@@ -19587,6 +20031,7 @@
                 <w:sz w:val="20"/>
               </w:rPr>
             </w:pPr>
+            <w:proofErr w:type="spellStart"/>
             <w:r>
               <w:rPr>
                 <w:rFonts w:ascii="Courier New" w:hAnsi="Courier New" w:cs="Courier New"/>
@@ -19594,6 +20039,7 @@
               </w:rPr>
               <w:t>PersonasType</w:t>
             </w:r>
+            <w:proofErr w:type="spellEnd"/>
           </w:p>
         </w:tc>
         <w:tc>
@@ -19678,9 +20124,14 @@
       </w:pPr>
       <w:bookmarkStart w:id="87" w:name="_Toc421619024"/>
       <w:bookmarkStart w:id="88" w:name="_Ref394941555"/>
+      <w:proofErr w:type="spellStart"/>
       <w:r>
         <w:lastRenderedPageBreak/>
-        <w:t>ToolsType Class</w:t>
+        <w:t>ToolsType</w:t>
+      </w:r>
+      <w:proofErr w:type="spellEnd"/>
+      <w:r>
+        <w:t xml:space="preserve"> Class</w:t>
       </w:r>
       <w:bookmarkEnd w:id="87"/>
     </w:p>
@@ -19691,12 +20142,14 @@
       <w:r>
         <w:t xml:space="preserve">The </w:t>
       </w:r>
+      <w:proofErr w:type="spellStart"/>
       <w:r>
         <w:rPr>
           <w:rFonts w:ascii="Courier New" w:hAnsi="Courier New" w:cs="Courier New"/>
         </w:rPr>
         <w:t>ToolsType</w:t>
       </w:r>
+      <w:proofErr w:type="spellEnd"/>
       <w:r>
         <w:t xml:space="preserve"> class specifies a set of one or more tools that </w:t>
       </w:r>
@@ -19721,24 +20174,28 @@
       <w:r>
         <w:t xml:space="preserve">packers, communications tools, etc.). While </w:t>
       </w:r>
+      <w:proofErr w:type="spellStart"/>
       <w:r>
         <w:rPr>
           <w:rFonts w:ascii="Courier New" w:hAnsi="Courier New" w:cs="Courier New"/>
         </w:rPr>
         <w:t>ToolsType</w:t>
       </w:r>
+      <w:proofErr w:type="spellEnd"/>
       <w:r>
         <w:t xml:space="preserve"> may be appropriate for characterizing the use of a particular malware as an attack tool including details of specific version or configuration, it is not appropriate for characterizing the structure or behavior</w:t>
       </w:r>
       <w:r>
         <w:t xml:space="preserve"> of malware which is more appropriately characterized using </w:t>
       </w:r>
+      <w:proofErr w:type="spellStart"/>
       <w:r>
         <w:rPr>
           <w:rFonts w:ascii="Courier New" w:hAnsi="Courier New" w:cs="Courier New"/>
         </w:rPr>
         <w:t>MalwareInstanceType</w:t>
       </w:r>
+      <w:proofErr w:type="spellEnd"/>
       <w:r>
         <w:rPr>
           <w:rFonts w:ascii="Courier New" w:hAnsi="Courier New" w:cs="Courier New"/>
@@ -19753,12 +20210,14 @@
       <w:r>
         <w:t xml:space="preserve">The property of the </w:t>
       </w:r>
+      <w:proofErr w:type="spellStart"/>
       <w:r>
         <w:rPr>
           <w:rFonts w:ascii="Courier New" w:hAnsi="Courier New" w:cs="Courier New"/>
         </w:rPr>
         <w:t>ToolsType</w:t>
       </w:r>
+      <w:proofErr w:type="spellEnd"/>
       <w:r>
         <w:t xml:space="preserve"> class is shown in </w:t>
       </w:r>
@@ -19951,6 +20410,7 @@
         </w:rPr>
         <w:t xml:space="preserve"> </w:t>
       </w:r>
+      <w:proofErr w:type="spellStart"/>
       <w:r>
         <w:rPr>
           <w:rFonts w:ascii="Courier New" w:hAnsi="Courier New" w:cs="Courier New"/>
@@ -19971,6 +20431,7 @@
         </w:rPr>
         <w:t>sType</w:t>
       </w:r>
+      <w:proofErr w:type="spellEnd"/>
       <w:r>
         <w:rPr>
           <w:rFonts w:cs="Courier New"/>
@@ -20139,6 +20600,7 @@
                 <w:sz w:val="20"/>
               </w:rPr>
             </w:pPr>
+            <w:proofErr w:type="spellStart"/>
             <w:r>
               <w:rPr>
                 <w:rFonts w:ascii="Courier New" w:hAnsi="Courier New" w:cs="Courier New"/>
@@ -20146,6 +20608,7 @@
               </w:rPr>
               <w:t>ToolInformationType</w:t>
             </w:r>
+            <w:proofErr w:type="spellEnd"/>
           </w:p>
         </w:tc>
         <w:tc>
@@ -20245,6 +20708,7 @@
               </w:rPr>
               <w:t xml:space="preserve">. Note that the STIX Common </w:t>
             </w:r>
+            <w:proofErr w:type="spellStart"/>
             <w:r>
               <w:rPr>
                 <w:rFonts w:ascii="Courier New" w:hAnsi="Courier New" w:cs="Courier New"/>
@@ -20253,6 +20717,7 @@
               </w:rPr>
               <w:t>ToolInformationType</w:t>
             </w:r>
+            <w:proofErr w:type="spellEnd"/>
             <w:r>
               <w:rPr>
                 <w:rFonts w:ascii="Calibri" w:hAnsi="Calibri" w:cs="Arial"/>
@@ -20301,6 +20766,7 @@
               </w:rPr>
               <w:t xml:space="preserve">types include </w:t>
             </w:r>
+            <w:proofErr w:type="spellStart"/>
             <w:r>
               <w:rPr>
                 <w:rFonts w:ascii="Calibri" w:hAnsi="Calibri" w:cs="Arial"/>
@@ -20319,6 +20785,7 @@
               </w:rPr>
               <w:t>tester</w:t>
             </w:r>
+            <w:proofErr w:type="spellEnd"/>
             <w:r>
               <w:rPr>
                 <w:rFonts w:ascii="Calibri" w:hAnsi="Calibri" w:cs="Arial"/>
@@ -20512,6 +20979,7 @@
               </w:rPr>
               <w:t xml:space="preserve"> by referencing an externally-defined vocabulary or leveraging a formally defined vocabulary extending from the </w:t>
             </w:r>
+            <w:proofErr w:type="spellStart"/>
             <w:r>
               <w:rPr>
                 <w:rFonts w:ascii="Courier New" w:hAnsi="Courier New" w:cs="Courier New"/>
@@ -20520,6 +20988,7 @@
               </w:rPr>
               <w:t>stixCommon:ControlledVocabularyStringType</w:t>
             </w:r>
+            <w:proofErr w:type="spellEnd"/>
             <w:r>
               <w:rPr>
                 <w:rFonts w:ascii="Calibri" w:hAnsi="Calibri"/>
@@ -20598,9 +21067,11 @@
         <w:pStyle w:val="Heading3"/>
       </w:pPr>
       <w:bookmarkStart w:id="90" w:name="_Toc421619025"/>
+      <w:proofErr w:type="spellStart"/>
       <w:r>
         <w:t>InfrastructureType</w:t>
       </w:r>
+      <w:proofErr w:type="spellEnd"/>
       <w:r>
         <w:t xml:space="preserve"> Class</w:t>
       </w:r>
@@ -20613,12 +21084,14 @@
       <w:r>
         <w:t xml:space="preserve">The </w:t>
       </w:r>
+      <w:proofErr w:type="spellStart"/>
       <w:r>
         <w:rPr>
           <w:rFonts w:ascii="Courier New" w:hAnsi="Courier New" w:cs="Courier New"/>
         </w:rPr>
         <w:t>InfrastructureType</w:t>
       </w:r>
+      <w:proofErr w:type="spellEnd"/>
       <w:r>
         <w:t xml:space="preserve"> class characterizes adversarial infrastructure that </w:t>
       </w:r>
@@ -20636,12 +21109,14 @@
       <w:r>
         <w:t xml:space="preserve">Properties of the </w:t>
       </w:r>
+      <w:proofErr w:type="spellStart"/>
       <w:r>
         <w:rPr>
           <w:rFonts w:ascii="Courier New" w:hAnsi="Courier New" w:cs="Courier New"/>
         </w:rPr>
         <w:t>InfrastructureType</w:t>
       </w:r>
+      <w:proofErr w:type="spellEnd"/>
       <w:r>
         <w:t xml:space="preserve"> class are shown in </w:t>
       </w:r>
@@ -20832,6 +21307,7 @@
         </w:rPr>
         <w:t xml:space="preserve"> </w:t>
       </w:r>
+      <w:proofErr w:type="spellStart"/>
       <w:r>
         <w:rPr>
           <w:rFonts w:ascii="Courier New" w:hAnsi="Courier New" w:cs="Courier New"/>
@@ -20852,6 +21328,7 @@
         </w:rPr>
         <w:t>Type</w:t>
       </w:r>
+      <w:proofErr w:type="spellEnd"/>
       <w:r>
         <w:rPr>
           <w:rFonts w:cs="Courier New"/>
@@ -21017,12 +21494,21 @@
                 <w:sz w:val="20"/>
               </w:rPr>
             </w:pPr>
+            <w:proofErr w:type="spellStart"/>
             <w:r>
               <w:rPr>
                 <w:rFonts w:ascii="Courier New" w:hAnsi="Courier New" w:cs="Courier New"/>
                 <w:sz w:val="20"/>
               </w:rPr>
-              <w:t>basicDateTypes:</w:t>
+              <w:t>basicDateTypes</w:t>
+            </w:r>
+            <w:proofErr w:type="spellEnd"/>
+            <w:r>
+              <w:rPr>
+                <w:rFonts w:ascii="Courier New" w:hAnsi="Courier New" w:cs="Courier New"/>
+                <w:sz w:val="20"/>
+              </w:rPr>
+              <w:t>:</w:t>
             </w:r>
           </w:p>
           <w:p>
@@ -21034,6 +21520,7 @@
                 <w:sz w:val="20"/>
               </w:rPr>
             </w:pPr>
+            <w:proofErr w:type="spellStart"/>
             <w:r>
               <w:rPr>
                 <w:rFonts w:ascii="Courier New" w:hAnsi="Courier New" w:cs="Courier New"/>
@@ -21048,6 +21535,7 @@
               </w:rPr>
               <w:t>String</w:t>
             </w:r>
+            <w:proofErr w:type="spellEnd"/>
           </w:p>
         </w:tc>
         <w:tc>
@@ -21155,35 +21643,46 @@
                 <w:sz w:val="20"/>
               </w:rPr>
             </w:pPr>
+            <w:proofErr w:type="spellStart"/>
             <w:r>
               <w:rPr>
                 <w:rFonts w:ascii="Courier New" w:hAnsi="Courier New" w:cs="Courier New"/>
                 <w:sz w:val="20"/>
               </w:rPr>
-              <w:t>basicDateTypes:</w:t>
-            </w:r>
-          </w:p>
-          <w:p>
-            <w:pPr>
+              <w:t>basicDateTypes</w:t>
+            </w:r>
+            <w:proofErr w:type="spellEnd"/>
+            <w:r>
               <w:rPr>
                 <w:rFonts w:ascii="Courier New" w:hAnsi="Courier New" w:cs="Courier New"/>
                 <w:sz w:val="20"/>
               </w:rPr>
-            </w:pPr>
-            <w:r>
+              <w:t>:</w:t>
+            </w:r>
+          </w:p>
+          <w:p>
+            <w:pPr>
               <w:rPr>
                 <w:rFonts w:ascii="Courier New" w:hAnsi="Courier New" w:cs="Courier New"/>
                 <w:sz w:val="20"/>
               </w:rPr>
-              <w:t>Basic</w:t>
-            </w:r>
+            </w:pPr>
+            <w:proofErr w:type="spellStart"/>
             <w:r>
               <w:rPr>
                 <w:rFonts w:ascii="Courier New" w:hAnsi="Courier New" w:cs="Courier New"/>
                 <w:sz w:val="20"/>
               </w:rPr>
+              <w:t>Basic</w:t>
+            </w:r>
+            <w:r>
+              <w:rPr>
+                <w:rFonts w:ascii="Courier New" w:hAnsi="Courier New" w:cs="Courier New"/>
+                <w:sz w:val="20"/>
+              </w:rPr>
               <w:t>String</w:t>
             </w:r>
+            <w:proofErr w:type="spellEnd"/>
           </w:p>
         </w:tc>
         <w:tc>
@@ -21283,6 +21782,7 @@
               </w:rPr>
               <w:t xml:space="preserve"> property MUST NOT also be specified and the other properties of the </w:t>
             </w:r>
+            <w:proofErr w:type="spellStart"/>
             <w:r>
               <w:rPr>
                 <w:rFonts w:ascii="Courier New" w:hAnsi="Courier New" w:cs="Courier New"/>
@@ -21292,6 +21792,7 @@
               </w:rPr>
               <w:t>InfrastructureType</w:t>
             </w:r>
+            <w:proofErr w:type="spellEnd"/>
             <w:r>
               <w:rPr>
                 <w:rFonts w:ascii="Calibri" w:hAnsi="Calibri"/>
@@ -21341,35 +21842,46 @@
                 <w:sz w:val="20"/>
               </w:rPr>
             </w:pPr>
+            <w:proofErr w:type="spellStart"/>
             <w:r>
               <w:rPr>
                 <w:rFonts w:ascii="Courier New" w:hAnsi="Courier New" w:cs="Courier New"/>
                 <w:sz w:val="20"/>
               </w:rPr>
-              <w:t>basicDateTypes:</w:t>
-            </w:r>
-          </w:p>
-          <w:p>
-            <w:pPr>
+              <w:t>basicDateTypes</w:t>
+            </w:r>
+            <w:proofErr w:type="spellEnd"/>
+            <w:r>
               <w:rPr>
                 <w:rFonts w:ascii="Courier New" w:hAnsi="Courier New" w:cs="Courier New"/>
                 <w:sz w:val="20"/>
               </w:rPr>
-            </w:pPr>
-            <w:r>
+              <w:t>:</w:t>
+            </w:r>
+          </w:p>
+          <w:p>
+            <w:pPr>
               <w:rPr>
                 <w:rFonts w:ascii="Courier New" w:hAnsi="Courier New" w:cs="Courier New"/>
                 <w:sz w:val="20"/>
               </w:rPr>
-              <w:t>Basic</w:t>
-            </w:r>
+            </w:pPr>
+            <w:proofErr w:type="spellStart"/>
             <w:r>
               <w:rPr>
                 <w:rFonts w:ascii="Courier New" w:hAnsi="Courier New" w:cs="Courier New"/>
                 <w:sz w:val="20"/>
               </w:rPr>
+              <w:t>Basic</w:t>
+            </w:r>
+            <w:r>
+              <w:rPr>
+                <w:rFonts w:ascii="Courier New" w:hAnsi="Courier New" w:cs="Courier New"/>
+                <w:sz w:val="20"/>
+              </w:rPr>
               <w:t>String</w:t>
             </w:r>
+            <w:proofErr w:type="spellEnd"/>
           </w:p>
         </w:tc>
         <w:tc>
@@ -21506,6 +22018,7 @@
                 <w:sz w:val="20"/>
               </w:rPr>
             </w:pPr>
+            <w:proofErr w:type="spellStart"/>
             <w:r>
               <w:rPr>
                 <w:rFonts w:ascii="Courier New" w:hAnsi="Courier New" w:cs="Courier New"/>
@@ -21513,6 +22026,7 @@
               </w:rPr>
               <w:t>VocabularyStringType</w:t>
             </w:r>
+            <w:proofErr w:type="spellEnd"/>
           </w:p>
         </w:tc>
         <w:tc>
@@ -21789,6 +22303,7 @@
               </w:rPr>
               <w:t xml:space="preserve">s by referencing an externally-defined vocabulary or leveraging a formally defined vocabulary extending from the </w:t>
             </w:r>
+            <w:proofErr w:type="spellStart"/>
             <w:r>
               <w:rPr>
                 <w:rFonts w:ascii="Courier New" w:hAnsi="Courier New" w:cs="Courier New"/>
@@ -21797,6 +22312,7 @@
               </w:rPr>
               <w:t>stixCommon:ControlledVocabularyStringType</w:t>
             </w:r>
+            <w:proofErr w:type="spellEnd"/>
             <w:r>
               <w:rPr>
                 <w:rFonts w:ascii="Calibri" w:hAnsi="Calibri"/>
@@ -21931,6 +22447,7 @@
                 <w:sz w:val="20"/>
               </w:rPr>
             </w:pPr>
+            <w:proofErr w:type="spellStart"/>
             <w:r>
               <w:rPr>
                 <w:rFonts w:ascii="Courier New" w:hAnsi="Courier New" w:cs="Courier New"/>
@@ -21938,6 +22455,7 @@
               </w:rPr>
               <w:t>StructuredTextType</w:t>
             </w:r>
+            <w:proofErr w:type="spellEnd"/>
           </w:p>
         </w:tc>
         <w:tc>
@@ -22007,6 +22525,7 @@
               </w:rPr>
               <w:t xml:space="preserve"> property captures a textual description of the infrastructure.  Any length is permitted.  Optional formatting is supported via the </w:t>
             </w:r>
+            <w:proofErr w:type="spellStart"/>
             <w:r>
               <w:rPr>
                 <w:rFonts w:ascii="Courier New" w:hAnsi="Courier New" w:cs="Courier New"/>
@@ -22016,6 +22535,7 @@
               </w:rPr>
               <w:t>structuring_format</w:t>
             </w:r>
+            <w:proofErr w:type="spellEnd"/>
             <w:r>
               <w:rPr>
                 <w:rFonts w:ascii="Calibri" w:hAnsi="Calibri"/>
@@ -22025,6 +22545,7 @@
               </w:rPr>
               <w:t xml:space="preserve"> property of the </w:t>
             </w:r>
+            <w:proofErr w:type="spellStart"/>
             <w:r>
               <w:rPr>
                 <w:rFonts w:ascii="Courier New" w:hAnsi="Courier New" w:cs="Courier New"/>
@@ -22034,6 +22555,7 @@
               </w:rPr>
               <w:t>StructuredTextType</w:t>
             </w:r>
+            <w:proofErr w:type="spellEnd"/>
             <w:r>
               <w:rPr>
                 <w:rFonts w:ascii="Calibri" w:hAnsi="Calibri"/>
@@ -22062,6 +22584,7 @@
                 <w:sz w:val="22"/>
               </w:rPr>
             </w:pPr>
+            <w:proofErr w:type="spellStart"/>
             <w:r>
               <w:rPr>
                 <w:b/>
@@ -22070,6 +22593,7 @@
               <w:lastRenderedPageBreak/>
               <w:t>Short_Description</w:t>
             </w:r>
+            <w:proofErr w:type="spellEnd"/>
           </w:p>
         </w:tc>
         <w:tc>
@@ -22099,6 +22623,7 @@
                 <w:sz w:val="20"/>
               </w:rPr>
             </w:pPr>
+            <w:proofErr w:type="spellStart"/>
             <w:r>
               <w:rPr>
                 <w:rFonts w:ascii="Courier New" w:hAnsi="Courier New" w:cs="Courier New"/>
@@ -22106,6 +22631,7 @@
               </w:rPr>
               <w:t>StructuredTextType</w:t>
             </w:r>
+            <w:proofErr w:type="spellEnd"/>
           </w:p>
         </w:tc>
         <w:tc>
@@ -22157,6 +22683,7 @@
               </w:rPr>
               <w:t xml:space="preserve">The </w:t>
             </w:r>
+            <w:proofErr w:type="spellStart"/>
             <w:r>
               <w:rPr>
                 <w:rFonts w:ascii="Courier New" w:hAnsi="Courier New" w:cs="Courier New"/>
@@ -22166,6 +22693,7 @@
               </w:rPr>
               <w:t>Short_Description</w:t>
             </w:r>
+            <w:proofErr w:type="spellEnd"/>
             <w:r>
               <w:rPr>
                 <w:rFonts w:ascii="Calibri" w:hAnsi="Calibri"/>
@@ -22212,6 +22740,7 @@
                 <w:sz w:val="22"/>
               </w:rPr>
             </w:pPr>
+            <w:proofErr w:type="spellStart"/>
             <w:r>
               <w:rPr>
                 <w:b/>
@@ -22219,6 +22748,7 @@
               </w:rPr>
               <w:t>Observable_Characterization</w:t>
             </w:r>
+            <w:proofErr w:type="spellEnd"/>
           </w:p>
         </w:tc>
         <w:tc>
@@ -22233,6 +22763,7 @@
                 <w:sz w:val="20"/>
               </w:rPr>
             </w:pPr>
+            <w:proofErr w:type="spellStart"/>
             <w:r>
               <w:rPr>
                 <w:rFonts w:ascii="Courier New" w:hAnsi="Courier New" w:cs="Courier New"/>
@@ -22240,6 +22771,7 @@
               </w:rPr>
               <w:t>cybox:ObservablesType</w:t>
             </w:r>
+            <w:proofErr w:type="spellEnd"/>
           </w:p>
         </w:tc>
         <w:tc>
@@ -22283,6 +22815,7 @@
               </w:rPr>
               <w:t xml:space="preserve">The </w:t>
             </w:r>
+            <w:proofErr w:type="spellStart"/>
             <w:r>
               <w:rPr>
                 <w:rFonts w:ascii="Courier New" w:hAnsi="Courier New" w:cs="Courier New"/>
@@ -22291,6 +22824,7 @@
               </w:rPr>
               <w:t>Observable_Characterization</w:t>
             </w:r>
+            <w:proofErr w:type="spellEnd"/>
             <w:r>
               <w:rPr>
                 <w:rFonts w:ascii="Calibri" w:hAnsi="Calibri" w:cs="Arial"/>
@@ -22316,8 +22850,13 @@
         <w:pStyle w:val="Heading3"/>
       </w:pPr>
       <w:bookmarkStart w:id="92" w:name="_Toc421619026"/>
-      <w:r>
-        <w:t>PersonasType Class</w:t>
+      <w:proofErr w:type="spellStart"/>
+      <w:r>
+        <w:t>PersonasType</w:t>
+      </w:r>
+      <w:proofErr w:type="spellEnd"/>
+      <w:r>
+        <w:t xml:space="preserve"> Class</w:t>
       </w:r>
       <w:bookmarkEnd w:id="92"/>
     </w:p>
@@ -22328,12 +22867,14 @@
       <w:r>
         <w:t xml:space="preserve">The </w:t>
       </w:r>
+      <w:proofErr w:type="spellStart"/>
       <w:r>
         <w:rPr>
           <w:rFonts w:ascii="Courier New" w:hAnsi="Courier New" w:cs="Courier New"/>
         </w:rPr>
         <w:t>PersonasType</w:t>
       </w:r>
+      <w:proofErr w:type="spellEnd"/>
       <w:r>
         <w:t xml:space="preserve"> </w:t>
       </w:r>
@@ -22357,6 +22898,7 @@
       <w:r>
         <w:t xml:space="preserve"> of the </w:t>
       </w:r>
+      <w:proofErr w:type="spellStart"/>
       <w:r>
         <w:rPr>
           <w:rFonts w:ascii="Courier New" w:hAnsi="Courier New" w:cs="Courier New"/>
@@ -22369,6 +22911,7 @@
         </w:rPr>
         <w:t>Type</w:t>
       </w:r>
+      <w:proofErr w:type="spellEnd"/>
       <w:r>
         <w:t xml:space="preserve"> class </w:t>
       </w:r>
@@ -22564,6 +23107,7 @@
         </w:rPr>
         <w:t xml:space="preserve"> </w:t>
       </w:r>
+      <w:proofErr w:type="spellStart"/>
       <w:r>
         <w:rPr>
           <w:rFonts w:ascii="Courier New" w:hAnsi="Courier New" w:cs="Courier New"/>
@@ -22574,6 +23118,7 @@
         </w:rPr>
         <w:t>PersonasType</w:t>
       </w:r>
+      <w:proofErr w:type="spellEnd"/>
       <w:r>
         <w:rPr>
           <w:rFonts w:cs="Courier New"/>
@@ -22727,6 +23272,7 @@
                 <w:sz w:val="20"/>
               </w:rPr>
             </w:pPr>
+            <w:proofErr w:type="spellStart"/>
             <w:r>
               <w:rPr>
                 <w:rFonts w:ascii="Courier New" w:hAnsi="Courier New" w:cs="Courier New"/>
@@ -22734,6 +23280,7 @@
               </w:rPr>
               <w:t>stixCommon:IdentityType</w:t>
             </w:r>
+            <w:proofErr w:type="spellEnd"/>
           </w:p>
         </w:tc>
         <w:tc>
@@ -22892,6 +23439,7 @@
         <w:pStyle w:val="Heading2"/>
       </w:pPr>
       <w:bookmarkStart w:id="94" w:name="_Toc421619027"/>
+      <w:proofErr w:type="spellStart"/>
       <w:r>
         <w:t>VictimTargeting</w:t>
       </w:r>
@@ -22899,6 +23447,7 @@
         <w:t>Type</w:t>
       </w:r>
       <w:bookmarkEnd w:id="88"/>
+      <w:proofErr w:type="spellEnd"/>
       <w:r>
         <w:t xml:space="preserve"> Class</w:t>
       </w:r>
@@ -22914,12 +23463,14 @@
       <w:r>
         <w:t xml:space="preserve">The </w:t>
       </w:r>
+      <w:proofErr w:type="spellStart"/>
       <w:r>
         <w:rPr>
           <w:rFonts w:ascii="Courier New" w:hAnsi="Courier New" w:cs="Courier New"/>
         </w:rPr>
         <w:t>VictimTargetingType</w:t>
       </w:r>
+      <w:proofErr w:type="spellEnd"/>
       <w:r>
         <w:t xml:space="preserve"> </w:t>
       </w:r>
@@ -22947,6 +23498,7 @@
         </w:rPr>
         <w:t xml:space="preserve">diagram corresponding to the </w:t>
       </w:r>
+      <w:proofErr w:type="spellStart"/>
       <w:r>
         <w:rPr>
           <w:rFonts w:ascii="Courier New" w:hAnsi="Courier New" w:cs="Courier New"/>
@@ -22959,6 +23511,7 @@
         </w:rPr>
         <w:t>Type</w:t>
       </w:r>
+      <w:proofErr w:type="spellEnd"/>
       <w:r>
         <w:rPr>
           <w:rFonts w:cs="Courier New"/>
@@ -23185,6 +23738,7 @@
         </w:rPr>
         <w:t xml:space="preserve">UML diagram of the </w:t>
       </w:r>
+      <w:proofErr w:type="spellStart"/>
       <w:r>
         <w:rPr>
           <w:rFonts w:ascii="Courier New" w:hAnsi="Courier New" w:cs="Courier New"/>
@@ -23205,6 +23759,7 @@
         </w:rPr>
         <w:t>Type</w:t>
       </w:r>
+      <w:proofErr w:type="spellEnd"/>
       <w:r>
         <w:rPr>
           <w:b w:val="0"/>
@@ -23441,6 +23996,7 @@
         </w:rPr>
         <w:t xml:space="preserve">the </w:t>
       </w:r>
+      <w:proofErr w:type="spellStart"/>
       <w:r>
         <w:rPr>
           <w:rFonts w:ascii="Courier New" w:hAnsi="Courier New" w:cs="Courier New"/>
@@ -23461,6 +24017,7 @@
         </w:rPr>
         <w:t>Type</w:t>
       </w:r>
+      <w:proofErr w:type="spellEnd"/>
       <w:r>
         <w:rPr>
           <w:rFonts w:cs="Courier New"/>
@@ -23629,6 +24186,7 @@
                 <w:sz w:val="20"/>
               </w:rPr>
             </w:pPr>
+            <w:proofErr w:type="spellStart"/>
             <w:r>
               <w:rPr>
                 <w:rFonts w:ascii="Courier New" w:hAnsi="Courier New" w:cs="Courier New"/>
@@ -23636,6 +24194,7 @@
               </w:rPr>
               <w:t>IdentityType</w:t>
             </w:r>
+            <w:proofErr w:type="spellEnd"/>
           </w:p>
         </w:tc>
         <w:tc>
@@ -23777,6 +24336,7 @@
                 <w:sz w:val="22"/>
               </w:rPr>
             </w:pPr>
+            <w:proofErr w:type="spellStart"/>
             <w:r>
               <w:rPr>
                 <w:b/>
@@ -23784,6 +24344,7 @@
               </w:rPr>
               <w:t>Targeted_Systems</w:t>
             </w:r>
+            <w:proofErr w:type="spellEnd"/>
           </w:p>
         </w:tc>
         <w:tc>
@@ -23813,6 +24374,7 @@
                 <w:sz w:val="20"/>
               </w:rPr>
             </w:pPr>
+            <w:proofErr w:type="spellStart"/>
             <w:r>
               <w:rPr>
                 <w:rFonts w:ascii="Courier New" w:hAnsi="Courier New" w:cs="Courier New"/>
@@ -23820,6 +24382,7 @@
               </w:rPr>
               <w:t>VocabularyStringType</w:t>
             </w:r>
+            <w:proofErr w:type="spellEnd"/>
           </w:p>
         </w:tc>
         <w:tc>
@@ -23859,6 +24422,7 @@
               </w:rPr>
               <w:t xml:space="preserve">The </w:t>
             </w:r>
+            <w:proofErr w:type="spellStart"/>
             <w:r>
               <w:rPr>
                 <w:rFonts w:ascii="Courier New" w:hAnsi="Courier New" w:cs="Courier New"/>
@@ -23866,6 +24430,7 @@
               </w:rPr>
               <w:t>Targeted_Systems</w:t>
             </w:r>
+            <w:proofErr w:type="spellEnd"/>
             <w:r>
               <w:rPr>
                 <w:sz w:val="22"/>
@@ -24012,6 +24577,7 @@
               </w:rPr>
               <w:t xml:space="preserve">es by referencing an externally-defined vocabulary or leveraging a formally defined vocabulary extending from the </w:t>
             </w:r>
+            <w:proofErr w:type="spellStart"/>
             <w:r>
               <w:rPr>
                 <w:rFonts w:ascii="Courier New" w:hAnsi="Courier New" w:cs="Courier New"/>
@@ -24020,6 +24586,7 @@
               </w:rPr>
               <w:t>stixCommon:ControlledVocabularyStringType</w:t>
             </w:r>
+            <w:proofErr w:type="spellEnd"/>
             <w:r>
               <w:rPr>
                 <w:rFonts w:ascii="Calibri" w:hAnsi="Calibri"/>
@@ -24109,6 +24676,7 @@
                 <w:sz w:val="22"/>
               </w:rPr>
             </w:pPr>
+            <w:proofErr w:type="spellStart"/>
             <w:r>
               <w:rPr>
                 <w:b/>
@@ -24117,6 +24685,7 @@
               <w:lastRenderedPageBreak/>
               <w:t>Targeted_Information</w:t>
             </w:r>
+            <w:proofErr w:type="spellEnd"/>
           </w:p>
         </w:tc>
         <w:tc>
@@ -24146,6 +24715,7 @@
                 <w:sz w:val="20"/>
               </w:rPr>
             </w:pPr>
+            <w:proofErr w:type="spellStart"/>
             <w:r>
               <w:rPr>
                 <w:rFonts w:ascii="Courier New" w:hAnsi="Courier New" w:cs="Courier New"/>
@@ -24153,6 +24723,7 @@
               </w:rPr>
               <w:t>VocabularyStringType</w:t>
             </w:r>
+            <w:proofErr w:type="spellEnd"/>
           </w:p>
         </w:tc>
         <w:tc>
@@ -24192,6 +24763,7 @@
               </w:rPr>
               <w:t xml:space="preserve">The </w:t>
             </w:r>
+            <w:proofErr w:type="spellStart"/>
             <w:r>
               <w:rPr>
                 <w:rFonts w:ascii="Courier New" w:hAnsi="Courier New" w:cs="Courier New"/>
@@ -24199,6 +24771,7 @@
               </w:rPr>
               <w:t>Targeted_Information</w:t>
             </w:r>
+            <w:proofErr w:type="spellEnd"/>
             <w:r>
               <w:rPr>
                 <w:sz w:val="22"/>
@@ -24392,6 +24965,7 @@
               </w:rPr>
               <w:t xml:space="preserve"> by referencing an externally-defined vocabulary or leveraging a formally defined vocabulary extending from the </w:t>
             </w:r>
+            <w:proofErr w:type="spellStart"/>
             <w:r>
               <w:rPr>
                 <w:rFonts w:ascii="Courier New" w:hAnsi="Courier New" w:cs="Courier New"/>
@@ -24400,6 +24974,7 @@
               </w:rPr>
               <w:t>stixCommon:ControlledVocabularyStringType</w:t>
             </w:r>
+            <w:proofErr w:type="spellEnd"/>
             <w:r>
               <w:rPr>
                 <w:rFonts w:ascii="Calibri" w:hAnsi="Calibri"/>
@@ -24480,6 +25055,7 @@
                 <w:sz w:val="22"/>
               </w:rPr>
             </w:pPr>
+            <w:proofErr w:type="spellStart"/>
             <w:r>
               <w:rPr>
                 <w:b/>
@@ -24487,6 +25063,7 @@
               </w:rPr>
               <w:t>Targeted_Technical_Details</w:t>
             </w:r>
+            <w:proofErr w:type="spellEnd"/>
           </w:p>
         </w:tc>
         <w:tc>
@@ -24501,6 +25078,7 @@
                 <w:sz w:val="20"/>
               </w:rPr>
             </w:pPr>
+            <w:proofErr w:type="spellStart"/>
             <w:r>
               <w:rPr>
                 <w:rFonts w:ascii="Courier New" w:hAnsi="Courier New" w:cs="Courier New"/>
@@ -24515,6 +25093,7 @@
               </w:rPr>
               <w:t>ybox:ObservablesType</w:t>
             </w:r>
+            <w:proofErr w:type="spellEnd"/>
           </w:p>
         </w:tc>
         <w:tc>
@@ -24558,6 +25137,7 @@
               </w:rPr>
               <w:t xml:space="preserve">The </w:t>
             </w:r>
+            <w:proofErr w:type="spellStart"/>
             <w:r>
               <w:rPr>
                 <w:rFonts w:ascii="Courier New" w:hAnsi="Courier New" w:cs="Courier New"/>
@@ -24566,6 +25146,7 @@
               </w:rPr>
               <w:t>Targeted_Technical_Details</w:t>
             </w:r>
+            <w:proofErr w:type="spellEnd"/>
             <w:r>
               <w:rPr>
                 <w:rFonts w:ascii="Calibri" w:hAnsi="Calibri" w:cs="Arial"/>
@@ -24574,6 +25155,7 @@
               </w:rPr>
               <w:t xml:space="preserve"> property characterizes details of specific technologies targeted by the adversary.  It is implemented through specification of a structured cyber Observables pattern using the CybOX </w:t>
             </w:r>
+            <w:proofErr w:type="spellStart"/>
             <w:r>
               <w:rPr>
                 <w:rFonts w:ascii="Courier New" w:hAnsi="Courier New" w:cs="Courier New"/>
@@ -24582,6 +25164,7 @@
               </w:rPr>
               <w:t>ObservablesType</w:t>
             </w:r>
+            <w:proofErr w:type="spellEnd"/>
             <w:r>
               <w:rPr>
                 <w:rFonts w:ascii="Calibri" w:hAnsi="Calibri" w:cs="Arial"/>
@@ -24600,6 +25183,7 @@
       </w:pPr>
       <w:bookmarkStart w:id="97" w:name="_Toc421619028"/>
       <w:bookmarkStart w:id="98" w:name="_Ref381702753"/>
+      <w:proofErr w:type="spellStart"/>
       <w:r>
         <w:t>ExploitTarget</w:t>
       </w:r>
@@ -24609,6 +25193,7 @@
       <w:r>
         <w:t>Type</w:t>
       </w:r>
+      <w:proofErr w:type="spellEnd"/>
       <w:r>
         <w:t xml:space="preserve"> Class</w:t>
       </w:r>
@@ -24621,12 +25206,14 @@
       <w:r>
         <w:t xml:space="preserve">The </w:t>
       </w:r>
+      <w:proofErr w:type="spellStart"/>
       <w:r>
         <w:rPr>
           <w:rFonts w:ascii="Courier New" w:hAnsi="Courier New" w:cs="Courier New"/>
         </w:rPr>
         <w:t>ExploitTargetsType</w:t>
       </w:r>
+      <w:proofErr w:type="spellEnd"/>
       <w:r>
         <w:t xml:space="preserve"> class specifies a set of one or more Exploit Targets </w:t>
       </w:r>
@@ -24648,12 +25235,14 @@
         </w:rPr>
         <w:t xml:space="preserve">It extends the </w:t>
       </w:r>
+      <w:proofErr w:type="spellStart"/>
       <w:r>
         <w:rPr>
           <w:rFonts w:ascii="Courier New" w:hAnsi="Courier New" w:cs="Courier New"/>
         </w:rPr>
         <w:t>GenericRelationShipListType</w:t>
       </w:r>
+      <w:proofErr w:type="spellEnd"/>
       <w:r>
         <w:rPr>
           <w:rFonts w:ascii="Calibri" w:hAnsi="Calibri" w:cs="Arial"/>
@@ -24689,6 +25278,7 @@
         </w:rPr>
         <w:t xml:space="preserve">the </w:t>
       </w:r>
+      <w:proofErr w:type="spellStart"/>
       <w:r>
         <w:rPr>
           <w:rFonts w:ascii="Courier New" w:hAnsi="Courier New" w:cs="Courier New"/>
@@ -24701,6 +25291,7 @@
         </w:rPr>
         <w:t>sType</w:t>
       </w:r>
+      <w:proofErr w:type="spellEnd"/>
       <w:r>
         <w:rPr>
           <w:rFonts w:cs="Courier New"/>
@@ -24949,6 +25540,7 @@
         </w:rPr>
         <w:t xml:space="preserve">UML diagram of the </w:t>
       </w:r>
+      <w:proofErr w:type="spellStart"/>
       <w:r>
         <w:rPr>
           <w:rFonts w:ascii="Courier New" w:hAnsi="Courier New" w:cs="Courier New"/>
@@ -24969,6 +25561,7 @@
         </w:rPr>
         <w:t>Type</w:t>
       </w:r>
+      <w:proofErr w:type="spellEnd"/>
       <w:r>
         <w:rPr>
           <w:b w:val="0"/>
@@ -25214,6 +25807,7 @@
         </w:rPr>
         <w:t xml:space="preserve"> </w:t>
       </w:r>
+      <w:proofErr w:type="spellStart"/>
       <w:r>
         <w:rPr>
           <w:rFonts w:ascii="Courier New" w:hAnsi="Courier New" w:cs="Courier New"/>
@@ -25244,6 +25838,7 @@
         </w:rPr>
         <w:t>Type</w:t>
       </w:r>
+      <w:proofErr w:type="spellEnd"/>
       <w:r>
         <w:rPr>
           <w:rFonts w:cs="Courier New"/>
@@ -25376,6 +25971,7 @@
                 <w:sz w:val="22"/>
               </w:rPr>
             </w:pPr>
+            <w:proofErr w:type="spellStart"/>
             <w:r>
               <w:rPr>
                 <w:b/>
@@ -25383,6 +25979,7 @@
               </w:rPr>
               <w:t>Exploit_Target</w:t>
             </w:r>
+            <w:proofErr w:type="spellEnd"/>
           </w:p>
         </w:tc>
         <w:tc>
@@ -25412,6 +26009,7 @@
                 <w:sz w:val="20"/>
               </w:rPr>
             </w:pPr>
+            <w:proofErr w:type="spellStart"/>
             <w:r>
               <w:rPr>
                 <w:rFonts w:ascii="Courier New" w:hAnsi="Courier New" w:cs="Courier New"/>
@@ -25433,6 +26031,7 @@
               </w:rPr>
               <w:t>Type</w:t>
             </w:r>
+            <w:proofErr w:type="spellEnd"/>
           </w:p>
         </w:tc>
         <w:tc>
@@ -25478,6 +26077,7 @@
               </w:rPr>
               <w:t xml:space="preserve">The </w:t>
             </w:r>
+            <w:proofErr w:type="spellStart"/>
             <w:r>
               <w:rPr>
                 <w:rFonts w:ascii="Courier New" w:hAnsi="Courier New" w:cs="Courier New"/>
@@ -25487,6 +26087,7 @@
               </w:rPr>
               <w:t>Exploit_Target</w:t>
             </w:r>
+            <w:proofErr w:type="spellEnd"/>
             <w:r>
               <w:rPr>
                 <w:rFonts w:ascii="Calibri" w:hAnsi="Calibri"/>
@@ -25501,7 +26102,23 @@
                 <w:sz w:val="22"/>
                 <w:szCs w:val="22"/>
               </w:rPr>
-              <w:t>potentially targetd by the TTP</w:t>
+              <w:t xml:space="preserve">potentially </w:t>
+            </w:r>
+            <w:proofErr w:type="spellStart"/>
+            <w:r>
+              <w:rPr>
+                <w:sz w:val="22"/>
+                <w:szCs w:val="22"/>
+              </w:rPr>
+              <w:t>targetd</w:t>
+            </w:r>
+            <w:proofErr w:type="spellEnd"/>
+            <w:r>
+              <w:rPr>
+                <w:sz w:val="22"/>
+                <w:szCs w:val="22"/>
+              </w:rPr>
+              <w:t xml:space="preserve"> by the TTP</w:t>
             </w:r>
             <w:r>
               <w:rPr>
@@ -25574,12 +26191,14 @@
       <w:r>
         <w:t xml:space="preserve">.  It extends the </w:t>
       </w:r>
+      <w:proofErr w:type="spellStart"/>
       <w:r>
         <w:rPr>
           <w:rFonts w:ascii="Courier New" w:hAnsi="Courier New" w:cs="Courier New"/>
         </w:rPr>
         <w:t>GenericRelationshipListType</w:t>
       </w:r>
+      <w:proofErr w:type="spellEnd"/>
       <w:r>
         <w:t xml:space="preserve"> superclass defined in the STIX Common data model, which specifies the scope</w:t>
       </w:r>
@@ -26278,6 +26897,7 @@
                 <w:sz w:val="22"/>
               </w:rPr>
             </w:pPr>
+            <w:proofErr w:type="spellStart"/>
             <w:r>
               <w:rPr>
                 <w:b/>
@@ -26285,6 +26905,7 @@
               </w:rPr>
               <w:t>Related_TTP</w:t>
             </w:r>
+            <w:proofErr w:type="spellEnd"/>
           </w:p>
         </w:tc>
         <w:tc>
@@ -26299,6 +26920,7 @@
                 <w:sz w:val="20"/>
               </w:rPr>
             </w:pPr>
+            <w:proofErr w:type="spellStart"/>
             <w:r>
               <w:rPr>
                 <w:rFonts w:ascii="Courier New" w:hAnsi="Courier New" w:cs="Courier New"/>
@@ -26320,6 +26942,7 @@
               </w:rPr>
               <w:t>Type</w:t>
             </w:r>
+            <w:proofErr w:type="spellEnd"/>
           </w:p>
         </w:tc>
         <w:tc>
@@ -26362,6 +26985,7 @@
               </w:rPr>
               <w:t xml:space="preserve">The </w:t>
             </w:r>
+            <w:proofErr w:type="spellStart"/>
             <w:r>
               <w:rPr>
                 <w:rFonts w:ascii="Courier New" w:hAnsi="Courier New" w:cs="Courier New"/>
@@ -26371,6 +26995,7 @@
               </w:rPr>
               <w:t>Related_TTP</w:t>
             </w:r>
+            <w:proofErr w:type="spellEnd"/>
             <w:r>
               <w:rPr>
                 <w:rFonts w:ascii="Calibri" w:hAnsi="Calibri"/>
@@ -27478,7 +28103,7 @@
           <w:rPr>
             <w:noProof/>
           </w:rPr>
-          <w:t>7</w:t>
+          <w:t>18</w:t>
         </w:r>
         <w:r>
           <w:rPr>
@@ -32233,7 +32858,7 @@
 </file>
 
 <file path=customXml/itemProps1.xml><?xml version="1.0" encoding="utf-8"?>
-<ds:datastoreItem xmlns:ds="http://schemas.openxmlformats.org/officeDocument/2006/customXml" ds:itemID="{C4597757-E787-476F-9688-F442EF26C431}">
+<ds:datastoreItem xmlns:ds="http://schemas.openxmlformats.org/officeDocument/2006/customXml" ds:itemID="{BE712A8E-AF85-4E78-9C46-27E13B144798}">
   <ds:schemaRefs>
     <ds:schemaRef ds:uri="http://schemas.openxmlformats.org/officeDocument/2006/bibliography"/>
   </ds:schemaRefs>

--- a/documents/STIX_TTP_Draft.docx
+++ b/documents/STIX_TTP_Draft.docx
@@ -2,7 +2,10 @@
 <file path=word/document.xml><?xml version="1.0" encoding="utf-8"?>
 <w:document xmlns:wpc="http://schemas.microsoft.com/office/word/2010/wordprocessingCanvas" xmlns:mc="http://schemas.openxmlformats.org/markup-compatibility/2006" xmlns:o="urn:schemas-microsoft-com:office:office" xmlns:r="http://schemas.openxmlformats.org/officeDocument/2006/relationships" xmlns:m="http://schemas.openxmlformats.org/officeDocument/2006/math" xmlns:v="urn:schemas-microsoft-com:vml" xmlns:wp14="http://schemas.microsoft.com/office/word/2010/wordprocessingDrawing" xmlns:wp="http://schemas.openxmlformats.org/drawingml/2006/wordprocessingDrawing" xmlns:w10="urn:schemas-microsoft-com:office:word" xmlns:w="http://schemas.openxmlformats.org/wordprocessingml/2006/main" xmlns:w14="http://schemas.microsoft.com/office/word/2010/wordml" xmlns:w15="http://schemas.microsoft.com/office/word/2012/wordml" xmlns:wpg="http://schemas.microsoft.com/office/word/2010/wordprocessingGroup" xmlns:wpi="http://schemas.microsoft.com/office/word/2010/wordprocessingInk" xmlns:wne="http://schemas.microsoft.com/office/word/2006/wordml" xmlns:wps="http://schemas.microsoft.com/office/word/2010/wordprocessingShape" mc:Ignorable="w14 w15 wp14">
   <w:body>
-    <w:p/>
+    <w:p>
+      <w:bookmarkStart w:id="0" w:name="_GoBack"/>
+      <w:bookmarkEnd w:id="0"/>
+    </w:p>
     <w:p>
       <w:pPr>
         <w:jc w:val="center"/>
@@ -184,27 +187,7 @@
           <w:sz w:val="23"/>
           <w:szCs w:val="23"/>
         </w:rPr>
-        <w:t xml:space="preserve">The Structured Threat Information </w:t>
-      </w:r>
-      <w:proofErr w:type="spellStart"/>
-      <w:r>
-        <w:rPr>
-          <w:i/>
-          <w:iCs/>
-          <w:sz w:val="23"/>
-          <w:szCs w:val="23"/>
-        </w:rPr>
-        <w:t>eXpression</w:t>
-      </w:r>
-      <w:proofErr w:type="spellEnd"/>
-      <w:r>
-        <w:rPr>
-          <w:i/>
-          <w:iCs/>
-          <w:sz w:val="23"/>
-          <w:szCs w:val="23"/>
-        </w:rPr>
-        <w:t xml:space="preserve"> (STIX</w:t>
+        <w:t>The Structured Threat Information eXpression (STIX</w:t>
       </w:r>
       <w:r>
         <w:rPr>
@@ -589,7 +572,7 @@
         <w:footnoteReference w:id="2"/>
       </w:r>
     </w:p>
-    <w:bookmarkStart w:id="0" w:name="_Toc254248870" w:displacedByCustomXml="next"/>
+    <w:bookmarkStart w:id="1" w:name="_Toc254248870" w:displacedByCustomXml="next"/>
     <w:sdt>
       <w:sdtPr>
         <w:rPr>
@@ -3310,20 +3293,20 @@
           <w:docGrid w:linePitch="360"/>
         </w:sectPr>
       </w:pPr>
-      <w:bookmarkStart w:id="1" w:name="_Ref389987355"/>
+      <w:bookmarkStart w:id="2" w:name="_Ref389987355"/>
     </w:p>
     <w:p>
       <w:pPr>
         <w:pStyle w:val="Heading1"/>
       </w:pPr>
-      <w:bookmarkStart w:id="2" w:name="_Toc421619000"/>
+      <w:bookmarkStart w:id="3" w:name="_Toc421619000"/>
       <w:bookmarkEnd w:id="1"/>
-      <w:bookmarkEnd w:id="0"/>
+      <w:bookmarkEnd w:id="2"/>
       <w:r>
         <w:lastRenderedPageBreak/>
         <w:t>Introduction</w:t>
       </w:r>
-      <w:bookmarkEnd w:id="2"/>
+      <w:bookmarkEnd w:id="3"/>
     </w:p>
     <w:p>
       <w:pPr>
@@ -3337,15 +3320,7 @@
         <w:t xml:space="preserve">The </w:t>
       </w:r>
       <w:r>
-        <w:t xml:space="preserve">Structured Threat Information </w:t>
-      </w:r>
-      <w:proofErr w:type="spellStart"/>
-      <w:r>
-        <w:t>eXpression</w:t>
-      </w:r>
-      <w:proofErr w:type="spellEnd"/>
-      <w:r>
-        <w:t xml:space="preserve"> (STIX</w:t>
+        <w:t>Structured Threat Information eXpression (STIX</w:t>
       </w:r>
       <w:r>
         <w:rPr>
@@ -3384,35 +3359,14 @@
         <w:footnoteReference w:id="3"/>
       </w:r>
       <w:r>
-        <w:t xml:space="preserve">, Indicator, Incident, TTP, </w:t>
-      </w:r>
-      <w:proofErr w:type="spellStart"/>
-      <w:r>
-        <w:t>ExploitTarget</w:t>
-      </w:r>
-      <w:proofErr w:type="spellEnd"/>
-      <w:r>
-        <w:t xml:space="preserve">, </w:t>
-      </w:r>
-      <w:proofErr w:type="spellStart"/>
-      <w:r>
-        <w:t>CourseOfAction</w:t>
-      </w:r>
-      <w:proofErr w:type="spellEnd"/>
-      <w:r>
-        <w:t>, Campaign</w:t>
+        <w:t>, Indicator, Incident, TTP, ExploitTarget, CourseOfAction, Campaign</w:t>
       </w:r>
       <w:r>
         <w:t>,</w:t>
       </w:r>
       <w:r>
-        <w:t xml:space="preserve"> </w:t>
-      </w:r>
-      <w:proofErr w:type="spellStart"/>
-      <w:r>
-        <w:t>ThreatActor</w:t>
-      </w:r>
-      <w:proofErr w:type="spellEnd"/>
+        <w:t xml:space="preserve"> ThreatActor</w:t>
+      </w:r>
       <w:r>
         <w:t>, and Report</w:t>
       </w:r>
@@ -3594,21 +3548,21 @@
       <w:pPr>
         <w:pStyle w:val="Heading2"/>
       </w:pPr>
-      <w:bookmarkStart w:id="3" w:name="_Toc412634006"/>
-      <w:bookmarkStart w:id="4" w:name="_Toc413938720"/>
-      <w:bookmarkStart w:id="5" w:name="_Ref415046808"/>
-      <w:bookmarkStart w:id="6" w:name="_Toc421619001"/>
-      <w:bookmarkStart w:id="7" w:name="_Ref394437867"/>
-      <w:bookmarkStart w:id="8" w:name="_Ref388860303"/>
-      <w:bookmarkStart w:id="9" w:name="_Toc389570601"/>
-      <w:bookmarkStart w:id="10" w:name="_Toc389581071"/>
+      <w:bookmarkStart w:id="4" w:name="_Toc412634006"/>
+      <w:bookmarkStart w:id="5" w:name="_Toc413938720"/>
+      <w:bookmarkStart w:id="6" w:name="_Ref415046808"/>
+      <w:bookmarkStart w:id="7" w:name="_Toc421619001"/>
+      <w:bookmarkStart w:id="8" w:name="_Ref394437867"/>
+      <w:bookmarkStart w:id="9" w:name="_Ref388860303"/>
+      <w:bookmarkStart w:id="10" w:name="_Toc389570601"/>
+      <w:bookmarkStart w:id="11" w:name="_Toc389581071"/>
       <w:r>
         <w:t>STIX Specification Documents</w:t>
       </w:r>
-      <w:bookmarkEnd w:id="3"/>
       <w:bookmarkEnd w:id="4"/>
       <w:bookmarkEnd w:id="5"/>
       <w:bookmarkEnd w:id="6"/>
+      <w:bookmarkEnd w:id="7"/>
     </w:p>
     <w:p>
       <w:pPr>
@@ -3790,8 +3744,6 @@
         <w:spacing w:after="120"/>
         <w:jc w:val="center"/>
       </w:pPr>
-      <w:bookmarkStart w:id="11" w:name="_GoBack"/>
-      <w:bookmarkEnd w:id="11"/>
       <w:r>
         <w:rPr>
           <w:noProof/>
@@ -4064,7 +4016,7 @@
       <w:r>
         <w:t>Document Conventions</w:t>
       </w:r>
-      <w:bookmarkEnd w:id="7"/>
+      <w:bookmarkEnd w:id="8"/>
       <w:bookmarkEnd w:id="14"/>
       <w:bookmarkEnd w:id="15"/>
     </w:p>
@@ -4332,36 +4284,24 @@
       <w:r>
         <w:t xml:space="preserve">: </w:t>
       </w:r>
-      <w:proofErr w:type="spellStart"/>
       <w:r>
         <w:rPr>
           <w:rFonts w:ascii="Courier New" w:hAnsi="Courier New" w:cs="Courier New"/>
         </w:rPr>
         <w:t>RelatedIndicatorsType</w:t>
       </w:r>
-      <w:proofErr w:type="spellEnd"/>
       <w:r>
         <w:rPr>
           <w:rFonts w:asciiTheme="minorHAnsi" w:hAnsiTheme="minorHAnsi" w:cs="Courier New"/>
         </w:rPr>
         <w:t xml:space="preserve">, </w:t>
       </w:r>
-      <w:proofErr w:type="spellStart"/>
       <w:r>
         <w:rPr>
           <w:rFonts w:ascii="Courier New" w:hAnsi="Courier New" w:cs="Courier New"/>
         </w:rPr>
-        <w:t>stixCommon</w:t>
-      </w:r>
-      <w:proofErr w:type="gramStart"/>
-      <w:r>
-        <w:rPr>
-          <w:rFonts w:ascii="Courier New" w:hAnsi="Courier New" w:cs="Courier New"/>
-        </w:rPr>
-        <w:t>:StatementType</w:t>
-      </w:r>
-      <w:proofErr w:type="spellEnd"/>
-      <w:proofErr w:type="gramEnd"/>
+        <w:t>stixCommon:StatementType</w:t>
+      </w:r>
       <w:r>
         <w:rPr>
           <w:rFonts w:ascii="Courier New" w:hAnsi="Courier New" w:cs="Courier New"/>
@@ -4390,14 +4330,12 @@
         </w:rPr>
         <w:t xml:space="preserve">UML object.  For example, the Course of Action high level concept is associated with a UML class named, </w:t>
       </w:r>
-      <w:proofErr w:type="spellStart"/>
       <w:r>
         <w:rPr>
           <w:rFonts w:ascii="Courier New" w:hAnsi="Courier New" w:cs="Courier New"/>
         </w:rPr>
         <w:t>CourseOfActionType</w:t>
       </w:r>
-      <w:proofErr w:type="spellEnd"/>
       <w:r>
         <w:rPr>
           <w:rFonts w:asciiTheme="minorHAnsi" w:hAnsiTheme="minorHAnsi" w:cs="Courier New"/>
@@ -4600,39 +4538,26 @@
       <w:r>
         <w:t xml:space="preserve">Each STIX data model is captured in a different UML package (e.g., Core package, Campaign package, etc.) where the packages together compose the full STIX UML model.  To refer to a particular class of a specific package, we use the format </w:t>
       </w:r>
-      <w:proofErr w:type="spellStart"/>
       <w:r>
         <w:rPr>
           <w:rFonts w:ascii="Courier New" w:hAnsi="Courier New" w:cs="Courier New"/>
           <w:sz w:val="22"/>
         </w:rPr>
-        <w:t>package_prefix</w:t>
-      </w:r>
-      <w:proofErr w:type="gramStart"/>
+        <w:t>package_prefix:class</w:t>
+      </w:r>
+      <w:r>
+        <w:t>, where</w:t>
+      </w:r>
+      <w:r>
+        <w:t xml:space="preserve"> </w:t>
+      </w:r>
       <w:r>
         <w:rPr>
           <w:rFonts w:ascii="Courier New" w:hAnsi="Courier New" w:cs="Courier New"/>
           <w:sz w:val="22"/>
         </w:rPr>
-        <w:t>:class</w:t>
-      </w:r>
-      <w:proofErr w:type="spellEnd"/>
-      <w:proofErr w:type="gramEnd"/>
-      <w:r>
-        <w:t>, where</w:t>
-      </w:r>
-      <w:r>
-        <w:t xml:space="preserve"> </w:t>
-      </w:r>
-      <w:proofErr w:type="spellStart"/>
-      <w:r>
-        <w:rPr>
-          <w:rFonts w:ascii="Courier New" w:hAnsi="Courier New" w:cs="Courier New"/>
-          <w:sz w:val="22"/>
-        </w:rPr>
         <w:t>package_prefix</w:t>
       </w:r>
-      <w:proofErr w:type="spellEnd"/>
       <w:r>
         <w:rPr>
           <w:sz w:val="22"/>
@@ -5220,7 +5145,7 @@
                 <v:shape id="_x0000_i1025" type="#_x0000_t75" style="width:23.25pt;height:21pt" o:ole="">
                   <v:imagedata r:id="rId21" o:title=""/>
                 </v:shape>
-                <o:OLEObject Type="Embed" ProgID="PBrush" ShapeID="_x0000_i1025" DrawAspect="Content" ObjectID="_1498479213" r:id="rId22"/>
+                <o:OLEObject Type="Embed" ProgID="PBrush" ShapeID="_x0000_i1025" DrawAspect="Content" ObjectID="_1498479567" r:id="rId22"/>
               </w:object>
             </w:r>
           </w:p>
@@ -5390,7 +5315,7 @@
                 <v:shape id="_x0000_i1026" type="#_x0000_t75" style="width:14.25pt;height:14.25pt" o:ole="">
                   <v:imagedata r:id="rId24" o:title=""/>
                 </v:shape>
-                <o:OLEObject Type="Embed" ProgID="PBrush" ShapeID="_x0000_i1026" DrawAspect="Content" ObjectID="_1498479214" r:id="rId25"/>
+                <o:OLEObject Type="Embed" ProgID="PBrush" ShapeID="_x0000_i1026" DrawAspect="Content" ObjectID="_1498479568" r:id="rId25"/>
               </w:object>
             </w:r>
           </w:p>
@@ -5475,7 +5400,7 @@
                 <v:shape id="_x0000_i1027" type="#_x0000_t75" style="width:14.25pt;height:14.25pt" o:ole="">
                   <v:imagedata r:id="rId26" o:title=""/>
                 </v:shape>
-                <o:OLEObject Type="Embed" ProgID="PBrush" ShapeID="_x0000_i1027" DrawAspect="Content" ObjectID="_1498479215" r:id="rId27"/>
+                <o:OLEObject Type="Embed" ProgID="PBrush" ShapeID="_x0000_i1027" DrawAspect="Content" ObjectID="_1498479569" r:id="rId27"/>
               </w:object>
             </w:r>
           </w:p>
@@ -5624,7 +5549,7 @@
                 </mc:Choice>
                 <mc:Fallback>
                   <w:pict>
-                    <v:shapetype w14:anchorId="3C6F9BD9" id="_x0000_t32" coordsize="21600,21600" o:spt="32" o:oned="t" path="m,l21600,21600e" filled="f">
+                    <v:shapetype w14:anchorId="6C07D1A8" id="_x0000_t32" coordsize="21600,21600" o:spt="32" o:oned="t" path="m,l21600,21600e" filled="f">
                       <v:path arrowok="t" fillok="f" o:connecttype="none"/>
                       <o:lock v:ext="edit" shapetype="t"/>
                     </v:shapetype>
@@ -5707,7 +5632,7 @@
                 <v:shape id="_x0000_i1028" type="#_x0000_t75" style="width:57.75pt;height:35.25pt" o:ole="">
                   <v:imagedata r:id="rId28" o:title=""/>
                 </v:shape>
-                <o:OLEObject Type="Embed" ProgID="PBrush" ShapeID="_x0000_i1028" DrawAspect="Content" ObjectID="_1498479216" r:id="rId29"/>
+                <o:OLEObject Type="Embed" ProgID="PBrush" ShapeID="_x0000_i1028" DrawAspect="Content" ObjectID="_1498479570" r:id="rId29"/>
               </w:object>
             </w:r>
           </w:p>
@@ -6077,11 +6002,7 @@
       </w:pPr>
       <w:r>
         <w:lastRenderedPageBreak/>
-        <w:t xml:space="preserve">In addition, properties that are part of a “choice” relationship (e.g., Prop1 OR Prop2 is used but not both) will be denoted by a unique letter subscript (e.g., </w:t>
-      </w:r>
-      <w:proofErr w:type="spellStart"/>
-      <w:r>
-        <w:t>API_Call</w:t>
+        <w:t>In addition, properties that are part of a “choice” relationship (e.g., Prop1 OR Prop2 is used but not both) will be denoted by a unique letter subscript (e.g., API_Call</w:t>
       </w:r>
       <w:r>
         <w:rPr>
@@ -6089,13 +6010,8 @@
         </w:rPr>
         <w:t>A</w:t>
       </w:r>
-      <w:proofErr w:type="spellEnd"/>
-      <w:r>
-        <w:t xml:space="preserve">, </w:t>
-      </w:r>
-      <w:proofErr w:type="spellStart"/>
-      <w:r>
-        <w:t>Code</w:t>
+      <w:r>
+        <w:t>, Code</w:t>
       </w:r>
       <w:r>
         <w:rPr>
@@ -6103,11 +6019,9 @@
         </w:rPr>
         <w:t>B</w:t>
       </w:r>
-      <w:proofErr w:type="spellEnd"/>
       <w:r>
         <w:t xml:space="preserve">) and single logic expression in the Multiplicity column.  For example, if there is a choice of property </w:t>
       </w:r>
-      <w:proofErr w:type="spellStart"/>
       <w:r>
         <w:rPr>
           <w:rFonts w:ascii="Courier New" w:hAnsi="Courier New" w:cs="Courier New"/>
@@ -6121,11 +6035,9 @@
         </w:rPr>
         <w:t>A</w:t>
       </w:r>
-      <w:proofErr w:type="spellEnd"/>
       <w:r>
         <w:t xml:space="preserve"> and </w:t>
       </w:r>
-      <w:proofErr w:type="spellStart"/>
       <w:r>
         <w:rPr>
           <w:rFonts w:ascii="Courier New" w:hAnsi="Courier New" w:cs="Courier New"/>
@@ -6139,18 +6051,15 @@
         </w:rPr>
         <w:t>B</w:t>
       </w:r>
-      <w:proofErr w:type="spellEnd"/>
       <w:r>
         <w:t xml:space="preserve">, the expression “A(1)|B(0..1)” will indicate that the </w:t>
       </w:r>
-      <w:proofErr w:type="spellStart"/>
       <w:r>
         <w:rPr>
           <w:rFonts w:ascii="Courier New" w:hAnsi="Courier New" w:cs="Courier New"/>
         </w:rPr>
         <w:t>API_Call</w:t>
       </w:r>
-      <w:proofErr w:type="spellEnd"/>
       <w:r>
         <w:t xml:space="preserve"> property can be chosen with multiplicity 1 or the </w:t>
       </w:r>
@@ -6170,9 +6079,9 @@
       <w:bookmarkStart w:id="45" w:name="_Toc398815625"/>
       <w:bookmarkStart w:id="46" w:name="_Ref389860108"/>
       <w:bookmarkStart w:id="47" w:name="_Ref391367621"/>
-      <w:bookmarkEnd w:id="8"/>
       <w:bookmarkEnd w:id="9"/>
       <w:bookmarkEnd w:id="10"/>
+      <w:bookmarkEnd w:id="11"/>
       <w:bookmarkEnd w:id="44"/>
       <w:bookmarkEnd w:id="45"/>
     </w:p>
@@ -6389,15 +6298,7 @@
               <w:t>captured</w:t>
             </w:r>
             <w:r>
-              <w:t xml:space="preserve"> include </w:t>
-            </w:r>
-            <w:proofErr w:type="spellStart"/>
-            <w:r>
-              <w:t>identitifying</w:t>
-            </w:r>
-            <w:proofErr w:type="spellEnd"/>
-            <w:r>
-              <w:t xml:space="preserve"> characteristics, time-related attributes, and a list of the tools used to collect the information.</w:t>
+              <w:t xml:space="preserve"> include identitifying characteristics, time-related attributes, and a list of the tools used to collect the information.</w:t>
             </w:r>
           </w:p>
           <w:p>
@@ -6544,7 +6445,6 @@
               </w:rPr>
               <w:t xml:space="preserve">The </w:t>
             </w:r>
-            <w:proofErr w:type="spellStart"/>
             <w:r>
               <w:rPr>
                 <w:rFonts w:ascii="Courier New" w:hAnsi="Courier New" w:cs="Courier New"/>
@@ -6552,7 +6452,6 @@
               </w:rPr>
               <w:t>ActivityType</w:t>
             </w:r>
-            <w:proofErr w:type="spellEnd"/>
             <w:r>
               <w:rPr>
                 <w:color w:val="000000"/>
@@ -6898,7 +6797,7 @@
                     </a:ln>
                     <a:extLst>
                       <a:ext uri="{53640926-AAD7-44d8-BBD7-CCE9431645EC}">
-                        <a14:shadowObscured xmlns="" xmlns:mo="http://schemas.microsoft.com/office/mac/office/2008/main" xmlns:mv="urn:schemas-microsoft-com:mac:vml" xmlns:o="urn:schemas-microsoft-com:office:office" xmlns:v="urn:schemas-microsoft-com:vml" xmlns:w10="urn:schemas-microsoft-com:office:word" xmlns:w="http://schemas.openxmlformats.org/wordprocessingml/2006/main" xmlns:a14="http://schemas.microsoft.com/office/drawing/2010/main"/>
+                        <a14:shadowObscured xmlns:a14="http://schemas.microsoft.com/office/drawing/2010/main" xmlns:w="http://schemas.openxmlformats.org/wordprocessingml/2006/main" xmlns:w10="urn:schemas-microsoft-com:office:word" xmlns:v="urn:schemas-microsoft-com:vml" xmlns:o="urn:schemas-microsoft-com:office:office" xmlns:mv="urn:schemas-microsoft-com:mac:vml" xmlns:mo="http://schemas.microsoft.com/office/mac/office/2008/main" xmlns=""/>
                       </a:ext>
                     </a:extLst>
                   </pic:spPr>
@@ -7276,14 +7175,12 @@
       <w:r>
         <w:t xml:space="preserve">The primary class of the STIX TTP package is the </w:t>
       </w:r>
-      <w:proofErr w:type="spellStart"/>
       <w:r>
         <w:rPr>
           <w:rFonts w:ascii="Courier New" w:hAnsi="Courier New" w:cs="Courier New"/>
         </w:rPr>
         <w:t>TTPType</w:t>
       </w:r>
-      <w:proofErr w:type="spellEnd"/>
       <w:r>
         <w:t xml:space="preserve"> class, which characterizes adversarial mode of operations </w:t>
       </w:r>
@@ -7299,25 +7196,21 @@
       <w:r>
         <w:t xml:space="preserve">.  The </w:t>
       </w:r>
-      <w:proofErr w:type="spellStart"/>
       <w:r>
         <w:rPr>
           <w:rFonts w:ascii="Courier New" w:hAnsi="Courier New" w:cs="Courier New"/>
         </w:rPr>
         <w:t>TTPType</w:t>
       </w:r>
-      <w:proofErr w:type="spellEnd"/>
       <w:r>
         <w:t xml:space="preserve"> class captures information that includes the victims targeted, the attack patterns and malware used, and the resources (infrastructure, tools, and personas) leveraged. Similar to the primary classes of all the component data models in STIX, the </w:t>
       </w:r>
-      <w:proofErr w:type="spellStart"/>
       <w:r>
         <w:rPr>
           <w:rFonts w:ascii="Courier New" w:hAnsi="Courier New" w:cs="Courier New"/>
         </w:rPr>
         <w:t>TTPType</w:t>
       </w:r>
-      <w:proofErr w:type="spellEnd"/>
       <w:r>
         <w:t xml:space="preserve"> class </w:t>
       </w:r>
@@ -7374,7 +7267,6 @@
       <w:r>
         <w:t xml:space="preserve"> between the </w:t>
       </w:r>
-      <w:proofErr w:type="spellStart"/>
       <w:r>
         <w:rPr>
           <w:rFonts w:ascii="Courier New" w:hAnsi="Courier New" w:cs="Courier New"/>
@@ -7387,7 +7279,6 @@
         </w:rPr>
         <w:t>Type</w:t>
       </w:r>
-      <w:proofErr w:type="spellEnd"/>
       <w:r>
         <w:t xml:space="preserve"> class</w:t>
       </w:r>
@@ -7403,14 +7294,12 @@
       <w:r>
         <w:t xml:space="preserve"> base class, as well as the properties of the </w:t>
       </w:r>
-      <w:proofErr w:type="spellStart"/>
       <w:r>
         <w:rPr>
           <w:rFonts w:ascii="Courier New" w:hAnsi="Courier New" w:cs="Courier New"/>
         </w:rPr>
         <w:t>TTPType</w:t>
       </w:r>
-      <w:proofErr w:type="spellEnd"/>
       <w:r>
         <w:t xml:space="preserve"> class</w:t>
       </w:r>
@@ -7664,7 +7553,6 @@
         </w:rPr>
         <w:t xml:space="preserve">UML diagram of the </w:t>
       </w:r>
-      <w:proofErr w:type="spellStart"/>
       <w:r>
         <w:rPr>
           <w:rFonts w:ascii="Courier New" w:hAnsi="Courier New" w:cs="Courier New"/>
@@ -7685,7 +7573,6 @@
         </w:rPr>
         <w:t>Type</w:t>
       </w:r>
-      <w:proofErr w:type="spellEnd"/>
       <w:r>
         <w:rPr>
           <w:b w:val="0"/>
@@ -7705,23 +7592,7 @@
         <w:t>The property table</w:t>
       </w:r>
       <w:r>
-        <w:t xml:space="preserve">, which includes property descriptions and </w:t>
-      </w:r>
-      <w:proofErr w:type="spellStart"/>
-      <w:r>
-        <w:t>corresonds</w:t>
-      </w:r>
-      <w:proofErr w:type="spellEnd"/>
-      <w:r>
-        <w:t xml:space="preserve"> to the UML </w:t>
-      </w:r>
-      <w:proofErr w:type="spellStart"/>
-      <w:r>
-        <w:t>Lmodel</w:t>
-      </w:r>
-      <w:proofErr w:type="spellEnd"/>
-      <w:r>
-        <w:t xml:space="preserve"> above, is</w:t>
+        <w:t>, which includes property descriptions and corresonds to the UML Lmodel above, is</w:t>
       </w:r>
       <w:r>
         <w:t xml:space="preserve"> given in </w:t>
@@ -7834,15 +7705,7 @@
         <w:t xml:space="preserve"> </w:t>
       </w:r>
       <w:r>
-        <w:t xml:space="preserve">non-TTP data models; instead, the reader is </w:t>
-      </w:r>
-      <w:proofErr w:type="spellStart"/>
-      <w:r>
-        <w:t>refered</w:t>
-      </w:r>
-      <w:proofErr w:type="spellEnd"/>
-      <w:r>
-        <w:t xml:space="preserve"> to the corresponding </w:t>
+        <w:t xml:space="preserve">non-TTP data models; instead, the reader is refered to the corresponding </w:t>
       </w:r>
       <w:r>
         <w:t>data model specification</w:t>
@@ -8012,7 +7875,6 @@
         </w:rPr>
         <w:t xml:space="preserve">the </w:t>
       </w:r>
-      <w:proofErr w:type="spellStart"/>
       <w:r>
         <w:rPr>
           <w:rFonts w:ascii="Courier New" w:hAnsi="Courier New" w:cs="Courier New"/>
@@ -8033,7 +7895,6 @@
         </w:rPr>
         <w:t>Type</w:t>
       </w:r>
-      <w:proofErr w:type="spellEnd"/>
       <w:r>
         <w:rPr>
           <w:b w:val="0"/>
@@ -8217,7 +8078,6 @@
                 <w:sz w:val="20"/>
               </w:rPr>
             </w:pPr>
-            <w:proofErr w:type="spellStart"/>
             <w:r>
               <w:rPr>
                 <w:rFonts w:ascii="Courier New" w:hAnsi="Courier New" w:cs="Courier New"/>
@@ -8232,7 +8092,6 @@
               </w:rPr>
               <w:t>VersionType</w:t>
             </w:r>
-            <w:proofErr w:type="spellEnd"/>
           </w:p>
         </w:tc>
         <w:tc>
@@ -8337,7 +8196,6 @@
                 <w:sz w:val="20"/>
               </w:rPr>
             </w:pPr>
-            <w:proofErr w:type="spellStart"/>
             <w:r>
               <w:rPr>
                 <w:rFonts w:ascii="Courier New" w:hAnsi="Courier New" w:cs="Courier New"/>
@@ -8352,7 +8210,6 @@
               </w:rPr>
               <w:t>String</w:t>
             </w:r>
-            <w:proofErr w:type="spellEnd"/>
           </w:p>
         </w:tc>
         <w:tc>
@@ -8495,7 +8352,6 @@
                 <w:sz w:val="20"/>
               </w:rPr>
             </w:pPr>
-            <w:proofErr w:type="spellStart"/>
             <w:r>
               <w:rPr>
                 <w:rFonts w:ascii="Courier New" w:hAnsi="Courier New" w:cs="Courier New"/>
@@ -8510,7 +8366,6 @@
               </w:rPr>
               <w:t>Type</w:t>
             </w:r>
-            <w:proofErr w:type="spellEnd"/>
           </w:p>
         </w:tc>
         <w:tc>
@@ -8580,7 +8435,6 @@
               </w:rPr>
               <w:t xml:space="preserve"> property captures a textual description of the TTP.  Any length is permitted.  Optional formatting is supported via the </w:t>
             </w:r>
-            <w:proofErr w:type="spellStart"/>
             <w:r>
               <w:rPr>
                 <w:rFonts w:ascii="Courier New" w:hAnsi="Courier New" w:cs="Courier New"/>
@@ -8590,7 +8444,6 @@
               </w:rPr>
               <w:t>structuring_format</w:t>
             </w:r>
-            <w:proofErr w:type="spellEnd"/>
             <w:r>
               <w:rPr>
                 <w:rFonts w:ascii="Calibri" w:hAnsi="Calibri"/>
@@ -8600,7 +8453,6 @@
               </w:rPr>
               <w:t xml:space="preserve"> property of the </w:t>
             </w:r>
-            <w:proofErr w:type="spellStart"/>
             <w:r>
               <w:rPr>
                 <w:rFonts w:ascii="Courier New" w:hAnsi="Courier New" w:cs="Courier New"/>
@@ -8610,7 +8462,6 @@
               </w:rPr>
               <w:t>StructuredTextType</w:t>
             </w:r>
-            <w:proofErr w:type="spellEnd"/>
             <w:r>
               <w:rPr>
                 <w:rFonts w:ascii="Calibri" w:hAnsi="Calibri"/>
@@ -8639,7 +8490,6 @@
                 <w:sz w:val="22"/>
               </w:rPr>
             </w:pPr>
-            <w:proofErr w:type="spellStart"/>
             <w:r>
               <w:rPr>
                 <w:b/>
@@ -8647,7 +8497,6 @@
               </w:rPr>
               <w:t>Short_Description</w:t>
             </w:r>
-            <w:proofErr w:type="spellEnd"/>
           </w:p>
         </w:tc>
         <w:tc>
@@ -8677,7 +8526,6 @@
                 <w:sz w:val="20"/>
               </w:rPr>
             </w:pPr>
-            <w:proofErr w:type="spellStart"/>
             <w:r>
               <w:rPr>
                 <w:rFonts w:ascii="Courier New" w:hAnsi="Courier New" w:cs="Courier New"/>
@@ -8692,7 +8540,6 @@
               </w:rPr>
               <w:t>Type</w:t>
             </w:r>
-            <w:proofErr w:type="spellEnd"/>
           </w:p>
         </w:tc>
         <w:tc>
@@ -8744,7 +8591,6 @@
               </w:rPr>
               <w:t xml:space="preserve">The </w:t>
             </w:r>
-            <w:proofErr w:type="spellStart"/>
             <w:r>
               <w:rPr>
                 <w:rFonts w:ascii="Courier New" w:hAnsi="Courier New" w:cs="Courier New"/>
@@ -8754,7 +8600,6 @@
               </w:rPr>
               <w:t>Short_Description</w:t>
             </w:r>
-            <w:proofErr w:type="spellEnd"/>
             <w:r>
               <w:rPr>
                 <w:rFonts w:ascii="Calibri" w:hAnsi="Calibri"/>
@@ -8801,7 +8646,6 @@
                 <w:sz w:val="22"/>
               </w:rPr>
             </w:pPr>
-            <w:proofErr w:type="spellStart"/>
             <w:r>
               <w:rPr>
                 <w:b/>
@@ -8809,7 +8653,6 @@
               </w:rPr>
               <w:t>Intended_Effect</w:t>
             </w:r>
-            <w:proofErr w:type="spellEnd"/>
           </w:p>
         </w:tc>
         <w:tc>
@@ -8839,7 +8682,6 @@
                 <w:sz w:val="20"/>
               </w:rPr>
             </w:pPr>
-            <w:proofErr w:type="spellStart"/>
             <w:r>
               <w:rPr>
                 <w:rFonts w:ascii="Courier New" w:hAnsi="Courier New" w:cs="Courier New"/>
@@ -8854,7 +8696,6 @@
               </w:rPr>
               <w:t>Type</w:t>
             </w:r>
-            <w:proofErr w:type="spellEnd"/>
           </w:p>
         </w:tc>
         <w:tc>
@@ -8900,7 +8741,6 @@
               </w:rPr>
               <w:t xml:space="preserve">The </w:t>
             </w:r>
-            <w:proofErr w:type="spellStart"/>
             <w:r>
               <w:rPr>
                 <w:rFonts w:ascii="Courier New" w:hAnsi="Courier New" w:cs="Courier New"/>
@@ -8910,7 +8750,6 @@
               </w:rPr>
               <w:t>Intended_Effect</w:t>
             </w:r>
-            <w:proofErr w:type="spellEnd"/>
             <w:r>
               <w:rPr>
                 <w:rFonts w:ascii="Calibri" w:hAnsi="Calibri"/>
@@ -9107,7 +8946,6 @@
               </w:rPr>
               <w:t xml:space="preserve">es by referencing an externally-defined vocabulary or leveraging a formally defined vocabulary extending from the </w:t>
             </w:r>
-            <w:proofErr w:type="spellStart"/>
             <w:r>
               <w:rPr>
                 <w:rFonts w:ascii="Courier New" w:hAnsi="Courier New" w:cs="Courier New"/>
@@ -9116,7 +8954,6 @@
               </w:rPr>
               <w:t>stixCommon:ControlledVocabularyStringType</w:t>
             </w:r>
-            <w:proofErr w:type="spellEnd"/>
             <w:r>
               <w:rPr>
                 <w:rFonts w:ascii="Calibri" w:hAnsi="Calibri"/>
@@ -9172,7 +9009,6 @@
               </w:rPr>
               <w:t xml:space="preserve">’ (which is different than the default vocabulary provided for the </w:t>
             </w:r>
-            <w:proofErr w:type="spellStart"/>
             <w:r>
               <w:rPr>
                 <w:rFonts w:ascii="Courier New" w:hAnsi="Courier New" w:cs="Courier New"/>
@@ -9182,7 +9018,6 @@
               </w:rPr>
               <w:t>StatementType</w:t>
             </w:r>
-            <w:proofErr w:type="spellEnd"/>
             <w:r>
               <w:rPr>
                 <w:rFonts w:ascii="Calibri" w:hAnsi="Calibri"/>
@@ -9233,7 +9068,6 @@
                 <w:sz w:val="20"/>
               </w:rPr>
             </w:pPr>
-            <w:proofErr w:type="spellStart"/>
             <w:r>
               <w:rPr>
                 <w:rFonts w:ascii="Courier New" w:hAnsi="Courier New" w:cs="Courier New"/>
@@ -9241,7 +9075,6 @@
               </w:rPr>
               <w:t>BehaviorType</w:t>
             </w:r>
-            <w:proofErr w:type="spellEnd"/>
           </w:p>
         </w:tc>
         <w:tc>
@@ -9356,7 +9189,6 @@
                 <w:sz w:val="20"/>
               </w:rPr>
             </w:pPr>
-            <w:proofErr w:type="spellStart"/>
             <w:r>
               <w:rPr>
                 <w:rFonts w:ascii="Courier New" w:hAnsi="Courier New" w:cs="Courier New"/>
@@ -9364,7 +9196,6 @@
               </w:rPr>
               <w:t>ResourceType</w:t>
             </w:r>
-            <w:proofErr w:type="spellEnd"/>
           </w:p>
         </w:tc>
         <w:tc>
@@ -9442,7 +9273,6 @@
                 <w:sz w:val="22"/>
               </w:rPr>
             </w:pPr>
-            <w:proofErr w:type="spellStart"/>
             <w:r>
               <w:rPr>
                 <w:b/>
@@ -9450,7 +9280,6 @@
               </w:rPr>
               <w:t>Victim_Targeting</w:t>
             </w:r>
-            <w:proofErr w:type="spellEnd"/>
           </w:p>
         </w:tc>
         <w:tc>
@@ -9465,7 +9294,6 @@
                 <w:sz w:val="20"/>
               </w:rPr>
             </w:pPr>
-            <w:proofErr w:type="spellStart"/>
             <w:r>
               <w:rPr>
                 <w:rFonts w:ascii="Courier New" w:hAnsi="Courier New" w:cs="Courier New"/>
@@ -9473,7 +9301,6 @@
               </w:rPr>
               <w:t>VictimTargetingType</w:t>
             </w:r>
-            <w:proofErr w:type="spellEnd"/>
           </w:p>
         </w:tc>
         <w:tc>
@@ -9516,7 +9343,6 @@
               </w:rPr>
               <w:t xml:space="preserve">The </w:t>
             </w:r>
-            <w:proofErr w:type="spellStart"/>
             <w:r>
               <w:rPr>
                 <w:rFonts w:ascii="Courier New" w:hAnsi="Courier New" w:cs="Courier New"/>
@@ -9525,7 +9351,6 @@
               </w:rPr>
               <w:t>Victim_Targeting</w:t>
             </w:r>
-            <w:proofErr w:type="spellEnd"/>
             <w:r>
               <w:rPr>
                 <w:rFonts w:ascii="Calibri" w:hAnsi="Calibri" w:cs="Arial"/>
@@ -9553,7 +9378,6 @@
                 <w:sz w:val="22"/>
               </w:rPr>
             </w:pPr>
-            <w:proofErr w:type="spellStart"/>
             <w:r>
               <w:rPr>
                 <w:b/>
@@ -9561,7 +9385,6 @@
               </w:rPr>
               <w:t>Exploit_Targets</w:t>
             </w:r>
-            <w:proofErr w:type="spellEnd"/>
           </w:p>
         </w:tc>
         <w:tc>
@@ -9576,7 +9399,6 @@
                 <w:sz w:val="20"/>
               </w:rPr>
             </w:pPr>
-            <w:proofErr w:type="spellStart"/>
             <w:r>
               <w:rPr>
                 <w:rFonts w:ascii="Courier New" w:hAnsi="Courier New" w:cs="Courier New"/>
@@ -9584,7 +9406,6 @@
               </w:rPr>
               <w:t>ExploitTargetsType</w:t>
             </w:r>
-            <w:proofErr w:type="spellEnd"/>
           </w:p>
         </w:tc>
         <w:tc>
@@ -9630,7 +9451,6 @@
               </w:rPr>
               <w:t xml:space="preserve">The </w:t>
             </w:r>
-            <w:proofErr w:type="spellStart"/>
             <w:r>
               <w:rPr>
                 <w:rFonts w:ascii="Courier New" w:hAnsi="Courier New" w:cs="Courier New"/>
@@ -9640,7 +9460,6 @@
               </w:rPr>
               <w:t>Exploit_Targets</w:t>
             </w:r>
-            <w:proofErr w:type="spellEnd"/>
             <w:r>
               <w:rPr>
                 <w:rFonts w:ascii="Calibri" w:hAnsi="Calibri"/>
@@ -9705,7 +9524,6 @@
                 <w:sz w:val="22"/>
               </w:rPr>
             </w:pPr>
-            <w:proofErr w:type="spellStart"/>
             <w:r>
               <w:rPr>
                 <w:b/>
@@ -9713,7 +9531,6 @@
               </w:rPr>
               <w:t>Related_TTPs</w:t>
             </w:r>
-            <w:proofErr w:type="spellEnd"/>
           </w:p>
         </w:tc>
         <w:tc>
@@ -9780,7 +9597,6 @@
               </w:rPr>
               <w:t xml:space="preserve">The </w:t>
             </w:r>
-            <w:proofErr w:type="spellStart"/>
             <w:r>
               <w:rPr>
                 <w:rFonts w:ascii="Courier New" w:hAnsi="Courier New" w:cs="Courier New"/>
@@ -9790,7 +9606,6 @@
               </w:rPr>
               <w:t>Related_TTPs</w:t>
             </w:r>
-            <w:proofErr w:type="spellEnd"/>
             <w:r>
               <w:rPr>
                 <w:rFonts w:ascii="Calibri" w:hAnsi="Calibri"/>
@@ -9819,7 +9634,6 @@
                 <w:sz w:val="22"/>
               </w:rPr>
             </w:pPr>
-            <w:proofErr w:type="spellStart"/>
             <w:r>
               <w:rPr>
                 <w:b/>
@@ -9827,7 +9641,6 @@
               </w:rPr>
               <w:t>Kill_Chain_Phases</w:t>
             </w:r>
-            <w:proofErr w:type="spellEnd"/>
           </w:p>
         </w:tc>
         <w:tc>
@@ -9857,7 +9670,6 @@
                 <w:sz w:val="20"/>
               </w:rPr>
             </w:pPr>
-            <w:proofErr w:type="spellStart"/>
             <w:r>
               <w:rPr>
                 <w:rFonts w:ascii="Courier New" w:hAnsi="Courier New" w:cs="Courier New"/>
@@ -9865,7 +9677,6 @@
               </w:rPr>
               <w:t>KillChainPhasesReferenceType</w:t>
             </w:r>
-            <w:proofErr w:type="spellEnd"/>
           </w:p>
         </w:tc>
         <w:tc>
@@ -9911,7 +9722,6 @@
               </w:rPr>
               <w:t xml:space="preserve">A cyber kill chain is a phase-based model to describe the stages of an attack, and a cyber kill chain phase is an individual phase within a kill chain definition. The </w:t>
             </w:r>
-            <w:proofErr w:type="spellStart"/>
             <w:r>
               <w:rPr>
                 <w:rFonts w:ascii="Courier New" w:hAnsi="Courier New" w:cs="Courier New"/>
@@ -9921,7 +9731,6 @@
               </w:rPr>
               <w:t>Kill_Chain_Phases</w:t>
             </w:r>
-            <w:proofErr w:type="spellEnd"/>
             <w:r>
               <w:rPr>
                 <w:rFonts w:ascii="Calibri" w:hAnsi="Calibri"/>
@@ -10013,7 +9822,6 @@
                 <w:sz w:val="22"/>
               </w:rPr>
             </w:pPr>
-            <w:proofErr w:type="spellStart"/>
             <w:r>
               <w:rPr>
                 <w:b/>
@@ -10021,7 +9829,6 @@
               </w:rPr>
               <w:t>Information_Source</w:t>
             </w:r>
-            <w:proofErr w:type="spellEnd"/>
           </w:p>
         </w:tc>
         <w:tc>
@@ -10051,7 +9858,6 @@
                 <w:sz w:val="20"/>
               </w:rPr>
             </w:pPr>
-            <w:proofErr w:type="spellStart"/>
             <w:r>
               <w:rPr>
                 <w:rFonts w:ascii="Courier New" w:hAnsi="Courier New" w:cs="Courier New"/>
@@ -10059,7 +9865,6 @@
               </w:rPr>
               <w:t>InformationSourceType</w:t>
             </w:r>
-            <w:proofErr w:type="spellEnd"/>
           </w:p>
         </w:tc>
         <w:tc>
@@ -10105,7 +9910,6 @@
               </w:rPr>
               <w:t xml:space="preserve">The </w:t>
             </w:r>
-            <w:proofErr w:type="spellStart"/>
             <w:r>
               <w:rPr>
                 <w:rFonts w:ascii="Courier New" w:hAnsi="Courier New" w:cs="Courier New"/>
@@ -10115,7 +9919,6 @@
               </w:rPr>
               <w:t>Information_Source</w:t>
             </w:r>
-            <w:proofErr w:type="spellEnd"/>
             <w:r>
               <w:rPr>
                 <w:rFonts w:ascii="Calibri" w:hAnsi="Calibri"/>
@@ -10123,27 +9926,7 @@
                 <w:sz w:val="22"/>
                 <w:szCs w:val="22"/>
               </w:rPr>
-              <w:t xml:space="preserve"> property characterizes the source of the TTP information.  Examples of details captured include </w:t>
-            </w:r>
-            <w:proofErr w:type="spellStart"/>
-            <w:r>
-              <w:rPr>
-                <w:rFonts w:ascii="Calibri" w:hAnsi="Calibri"/>
-                <w:color w:val="000000"/>
-                <w:sz w:val="22"/>
-                <w:szCs w:val="22"/>
-              </w:rPr>
-              <w:t>identitifying</w:t>
-            </w:r>
-            <w:proofErr w:type="spellEnd"/>
-            <w:r>
-              <w:rPr>
-                <w:rFonts w:ascii="Calibri" w:hAnsi="Calibri"/>
-                <w:color w:val="000000"/>
-                <w:sz w:val="22"/>
-                <w:szCs w:val="22"/>
-              </w:rPr>
-              <w:t xml:space="preserve"> characteristics, time-related attributes, and </w:t>
+              <w:t xml:space="preserve"> property characterizes the source of the TTP information.  Examples of details captured include identitifying characteristics, time-related attributes, and </w:t>
             </w:r>
             <w:r>
               <w:rPr>
@@ -10174,7 +9957,6 @@
                 <w:sz w:val="22"/>
               </w:rPr>
             </w:pPr>
-            <w:proofErr w:type="spellStart"/>
             <w:r>
               <w:rPr>
                 <w:b/>
@@ -10183,7 +9965,6 @@
               <w:lastRenderedPageBreak/>
               <w:t>Kill_Chains</w:t>
             </w:r>
-            <w:proofErr w:type="spellEnd"/>
           </w:p>
         </w:tc>
         <w:tc>
@@ -10198,7 +9979,6 @@
                 <w:sz w:val="20"/>
               </w:rPr>
             </w:pPr>
-            <w:proofErr w:type="spellStart"/>
             <w:r>
               <w:rPr>
                 <w:rFonts w:ascii="Courier New" w:hAnsi="Courier New" w:cs="Courier New"/>
@@ -10206,7 +9986,6 @@
               </w:rPr>
               <w:t>stixCommon:KillChainsType</w:t>
             </w:r>
-            <w:proofErr w:type="spellEnd"/>
           </w:p>
         </w:tc>
         <w:tc>
@@ -10252,7 +10031,6 @@
               </w:rPr>
               <w:t xml:space="preserve">A cyber kill chain is a phase-based model to describe the stages of an attack. The </w:t>
             </w:r>
-            <w:proofErr w:type="spellStart"/>
             <w:r>
               <w:rPr>
                 <w:rFonts w:ascii="Courier New" w:hAnsi="Courier New" w:cs="Courier New"/>
@@ -10262,7 +10040,6 @@
               </w:rPr>
               <w:t>Kill_Chains</w:t>
             </w:r>
-            <w:proofErr w:type="spellEnd"/>
             <w:r>
               <w:rPr>
                 <w:rFonts w:ascii="Calibri" w:hAnsi="Calibri"/>
@@ -10312,7 +10089,6 @@
                 <w:sz w:val="20"/>
               </w:rPr>
             </w:pPr>
-            <w:proofErr w:type="spellStart"/>
             <w:r>
               <w:rPr>
                 <w:rFonts w:ascii="Courier New" w:hAnsi="Courier New" w:cs="Courier New"/>
@@ -10327,7 +10103,6 @@
               </w:rPr>
               <w:t>Type</w:t>
             </w:r>
-            <w:proofErr w:type="spellEnd"/>
           </w:p>
         </w:tc>
         <w:tc>
@@ -10410,7 +10185,6 @@
                 <w:sz w:val="22"/>
               </w:rPr>
             </w:pPr>
-            <w:proofErr w:type="spellStart"/>
             <w:r>
               <w:rPr>
                 <w:b/>
@@ -10418,7 +10192,6 @@
               </w:rPr>
               <w:t>Related_Packages</w:t>
             </w:r>
-            <w:proofErr w:type="spellEnd"/>
           </w:p>
         </w:tc>
         <w:tc>
@@ -10448,7 +10221,6 @@
                 <w:sz w:val="20"/>
               </w:rPr>
             </w:pPr>
-            <w:proofErr w:type="spellStart"/>
             <w:r>
               <w:rPr>
                 <w:rFonts w:ascii="Courier New" w:hAnsi="Courier New" w:cs="Courier New"/>
@@ -10456,7 +10228,6 @@
               </w:rPr>
               <w:t>RelatedPackagesRefsType</w:t>
             </w:r>
-            <w:proofErr w:type="spellEnd"/>
           </w:p>
         </w:tc>
         <w:tc>
@@ -10502,7 +10273,6 @@
               </w:rPr>
               <w:t xml:space="preserve">The </w:t>
             </w:r>
-            <w:proofErr w:type="spellStart"/>
             <w:r>
               <w:rPr>
                 <w:rFonts w:ascii="Courier New" w:hAnsi="Courier New" w:cs="Courier New"/>
@@ -10512,7 +10282,6 @@
               </w:rPr>
               <w:t>Related_Packages</w:t>
             </w:r>
-            <w:proofErr w:type="spellEnd"/>
             <w:r>
               <w:rPr>
                 <w:rFonts w:ascii="Calibri" w:hAnsi="Calibri"/>
@@ -10532,7 +10301,6 @@
       </w:pPr>
       <w:bookmarkStart w:id="61" w:name="_Ref394446305"/>
       <w:bookmarkStart w:id="62" w:name="_Toc421619015"/>
-      <w:proofErr w:type="spellStart"/>
       <w:r>
         <w:t>TTP</w:t>
       </w:r>
@@ -10543,7 +10311,6 @@
       <w:r>
         <w:t>Type</w:t>
       </w:r>
-      <w:proofErr w:type="spellEnd"/>
       <w:r>
         <w:t xml:space="preserve"> </w:t>
       </w:r>
@@ -10559,7 +10326,6 @@
       <w:r>
         <w:t xml:space="preserve">The </w:t>
       </w:r>
-      <w:proofErr w:type="spellStart"/>
       <w:r>
         <w:rPr>
           <w:rFonts w:ascii="Courier New" w:hAnsi="Courier New" w:cs="Courier New"/>
@@ -10578,7 +10344,6 @@
         </w:rPr>
         <w:t>Type</w:t>
       </w:r>
-      <w:proofErr w:type="spellEnd"/>
       <w:r>
         <w:rPr>
           <w:rFonts w:ascii="Times New Roman" w:hAnsi="Times New Roman" w:cs="Times New Roman"/>
@@ -10831,7 +10596,6 @@
         </w:rPr>
         <w:t xml:space="preserve"> the </w:t>
       </w:r>
-      <w:proofErr w:type="spellStart"/>
       <w:r>
         <w:rPr>
           <w:rFonts w:ascii="Courier New" w:hAnsi="Courier New" w:cs="Courier New"/>
@@ -10862,7 +10626,6 @@
         </w:rPr>
         <w:t>Type</w:t>
       </w:r>
-      <w:proofErr w:type="spellEnd"/>
       <w:r>
         <w:rPr>
           <w:b w:val="0"/>
@@ -11209,7 +10972,6 @@
         <w:pStyle w:val="Heading2"/>
       </w:pPr>
       <w:bookmarkStart w:id="64" w:name="_Toc421619016"/>
-      <w:proofErr w:type="spellStart"/>
       <w:r>
         <w:lastRenderedPageBreak/>
         <w:t>Behavior</w:t>
@@ -11217,7 +10979,6 @@
       <w:r>
         <w:t>Type</w:t>
       </w:r>
-      <w:proofErr w:type="spellEnd"/>
       <w:r>
         <w:t xml:space="preserve"> Class</w:t>
       </w:r>
@@ -11227,7 +10988,6 @@
       <w:r>
         <w:t xml:space="preserve">The </w:t>
       </w:r>
-      <w:proofErr w:type="spellStart"/>
       <w:r>
         <w:rPr>
           <w:rFonts w:ascii="Courier New" w:hAnsi="Courier New" w:cs="Courier New"/>
@@ -11240,20 +11000,11 @@
         </w:rPr>
         <w:t>Type</w:t>
       </w:r>
-      <w:proofErr w:type="spellEnd"/>
       <w:r>
         <w:t xml:space="preserve"> </w:t>
       </w:r>
       <w:r>
-        <w:t xml:space="preserve">class characterizes adversarial behavior by capturing details of </w:t>
-      </w:r>
-      <w:proofErr w:type="spellStart"/>
-      <w:r>
-        <w:t>cyber attack</w:t>
-      </w:r>
-      <w:proofErr w:type="spellEnd"/>
-      <w:r>
-        <w:t xml:space="preserve"> patterns, malware</w:t>
+        <w:t>class characterizes adversarial behavior by capturing details of cyber attack patterns, malware</w:t>
       </w:r>
       <w:r>
         <w:t xml:space="preserve"> </w:t>
@@ -11273,7 +11024,6 @@
       <w:r>
         <w:t xml:space="preserve">UML diagram corresponding to the </w:t>
       </w:r>
-      <w:proofErr w:type="spellStart"/>
       <w:r>
         <w:rPr>
           <w:rFonts w:ascii="Courier New" w:hAnsi="Courier New" w:cs="Courier New"/>
@@ -11286,7 +11036,6 @@
         </w:rPr>
         <w:t>Type</w:t>
       </w:r>
-      <w:proofErr w:type="spellEnd"/>
       <w:r>
         <w:t xml:space="preserve"> class </w:t>
       </w:r>
@@ -11517,7 +11266,6 @@
         </w:rPr>
         <w:t xml:space="preserve">UML diagram of the </w:t>
       </w:r>
-      <w:proofErr w:type="spellStart"/>
       <w:r>
         <w:rPr>
           <w:rFonts w:ascii="Courier New" w:hAnsi="Courier New" w:cs="Courier New"/>
@@ -11528,7 +11276,6 @@
         </w:rPr>
         <w:t>BehaviorType</w:t>
       </w:r>
-      <w:proofErr w:type="spellEnd"/>
       <w:r>
         <w:rPr>
           <w:b w:val="0"/>
@@ -11857,7 +11604,6 @@
         </w:rPr>
         <w:t xml:space="preserve"> </w:t>
       </w:r>
-      <w:proofErr w:type="spellStart"/>
       <w:r>
         <w:rPr>
           <w:rFonts w:ascii="Courier New" w:hAnsi="Courier New" w:cs="Courier New"/>
@@ -11878,7 +11624,6 @@
         </w:rPr>
         <w:t>Type</w:t>
       </w:r>
-      <w:proofErr w:type="spellEnd"/>
       <w:r>
         <w:rPr>
           <w:rFonts w:cs="Courier New"/>
@@ -12013,7 +11758,6 @@
                 <w:sz w:val="22"/>
               </w:rPr>
             </w:pPr>
-            <w:proofErr w:type="spellStart"/>
             <w:r>
               <w:rPr>
                 <w:b/>
@@ -12021,7 +11765,6 @@
               </w:rPr>
               <w:t>Attack_Patterns</w:t>
             </w:r>
-            <w:proofErr w:type="spellEnd"/>
           </w:p>
         </w:tc>
         <w:tc>
@@ -12036,7 +11779,6 @@
                 <w:sz w:val="20"/>
               </w:rPr>
             </w:pPr>
-            <w:proofErr w:type="spellStart"/>
             <w:r>
               <w:rPr>
                 <w:rFonts w:ascii="Courier New" w:hAnsi="Courier New" w:cs="Courier New"/>
@@ -12044,7 +11786,6 @@
               </w:rPr>
               <w:t>AttackPatternsType</w:t>
             </w:r>
-            <w:proofErr w:type="spellEnd"/>
           </w:p>
         </w:tc>
         <w:tc>
@@ -12086,7 +11827,6 @@
               </w:rPr>
               <w:t xml:space="preserve">The </w:t>
             </w:r>
-            <w:proofErr w:type="spellStart"/>
             <w:r>
               <w:rPr>
                 <w:rFonts w:ascii="Courier New" w:hAnsi="Courier New" w:cs="Courier New"/>
@@ -12095,7 +11835,6 @@
               </w:rPr>
               <w:t>Attack_Patterns</w:t>
             </w:r>
-            <w:proofErr w:type="spellEnd"/>
             <w:r>
               <w:rPr>
                 <w:rFonts w:ascii="Calibri" w:hAnsi="Calibri" w:cs="Arial"/>
@@ -12160,7 +11899,6 @@
                 <w:sz w:val="20"/>
               </w:rPr>
             </w:pPr>
-            <w:proofErr w:type="spellStart"/>
             <w:r>
               <w:rPr>
                 <w:rFonts w:ascii="Courier New" w:hAnsi="Courier New" w:cs="Courier New"/>
@@ -12168,7 +11906,6 @@
               </w:rPr>
               <w:t>MalwareType</w:t>
             </w:r>
-            <w:proofErr w:type="spellEnd"/>
           </w:p>
         </w:tc>
         <w:tc>
@@ -12282,7 +12019,6 @@
                 <w:sz w:val="20"/>
               </w:rPr>
             </w:pPr>
-            <w:proofErr w:type="spellStart"/>
             <w:r>
               <w:rPr>
                 <w:rFonts w:ascii="Courier New" w:hAnsi="Courier New" w:cs="Courier New"/>
@@ -12290,7 +12026,6 @@
               </w:rPr>
               <w:t>ExploitsType</w:t>
             </w:r>
-            <w:proofErr w:type="spellEnd"/>
           </w:p>
         </w:tc>
         <w:tc>
@@ -12374,13 +12109,8 @@
       </w:pPr>
       <w:bookmarkStart w:id="68" w:name="_Ref396313089"/>
       <w:bookmarkStart w:id="69" w:name="_Toc421619017"/>
-      <w:proofErr w:type="spellStart"/>
-      <w:r>
-        <w:t>AttackPatternsType</w:t>
-      </w:r>
-      <w:proofErr w:type="spellEnd"/>
-      <w:r>
-        <w:t xml:space="preserve"> Class</w:t>
+      <w:r>
+        <w:t>AttackPatternsType Class</w:t>
       </w:r>
       <w:bookmarkEnd w:id="68"/>
       <w:bookmarkEnd w:id="69"/>
@@ -12392,14 +12122,12 @@
       <w:r>
         <w:t xml:space="preserve">The </w:t>
       </w:r>
-      <w:proofErr w:type="spellStart"/>
       <w:r>
         <w:rPr>
           <w:rFonts w:ascii="Courier New" w:hAnsi="Courier New" w:cs="Courier New"/>
         </w:rPr>
         <w:t>AttackPatternsType</w:t>
       </w:r>
-      <w:proofErr w:type="spellEnd"/>
       <w:r>
         <w:t xml:space="preserve"> class specifies a set of one or more attack patterns that </w:t>
       </w:r>
@@ -12417,14 +12145,12 @@
       <w:r>
         <w:t xml:space="preserve">The property of the </w:t>
       </w:r>
-      <w:proofErr w:type="spellStart"/>
       <w:r>
         <w:rPr>
           <w:rFonts w:ascii="Courier New" w:hAnsi="Courier New" w:cs="Courier New"/>
         </w:rPr>
         <w:t>AttackPatternsType</w:t>
       </w:r>
-      <w:proofErr w:type="spellEnd"/>
       <w:r>
         <w:t xml:space="preserve"> class is shown in </w:t>
       </w:r>
@@ -12614,7 +12340,6 @@
         </w:rPr>
         <w:t xml:space="preserve"> </w:t>
       </w:r>
-      <w:proofErr w:type="spellStart"/>
       <w:r>
         <w:rPr>
           <w:rFonts w:ascii="Courier New" w:hAnsi="Courier New" w:cs="Courier New"/>
@@ -12625,7 +12350,6 @@
         </w:rPr>
         <w:t>AttackPatternsType</w:t>
       </w:r>
-      <w:proofErr w:type="spellEnd"/>
       <w:r>
         <w:rPr>
           <w:rFonts w:cs="Courier New"/>
@@ -12758,7 +12482,6 @@
                 <w:sz w:val="22"/>
               </w:rPr>
             </w:pPr>
-            <w:proofErr w:type="spellStart"/>
             <w:r>
               <w:rPr>
                 <w:b/>
@@ -12766,7 +12489,6 @@
               </w:rPr>
               <w:t>Attack_Pattern</w:t>
             </w:r>
-            <w:proofErr w:type="spellEnd"/>
           </w:p>
         </w:tc>
         <w:tc>
@@ -12781,7 +12503,6 @@
                 <w:sz w:val="20"/>
               </w:rPr>
             </w:pPr>
-            <w:proofErr w:type="spellStart"/>
             <w:r>
               <w:rPr>
                 <w:rFonts w:ascii="Courier New" w:hAnsi="Courier New" w:cs="Courier New"/>
@@ -12789,7 +12510,6 @@
               </w:rPr>
               <w:t>AttackPatternType</w:t>
             </w:r>
-            <w:proofErr w:type="spellEnd"/>
           </w:p>
         </w:tc>
         <w:tc>
@@ -12835,7 +12555,6 @@
               </w:rPr>
               <w:t xml:space="preserve">The </w:t>
             </w:r>
-            <w:proofErr w:type="spellStart"/>
             <w:r>
               <w:rPr>
                 <w:rFonts w:ascii="Courier New" w:hAnsi="Courier New" w:cs="Courier New"/>
@@ -12843,7 +12562,6 @@
               </w:rPr>
               <w:t>Attack_Pattern</w:t>
             </w:r>
-            <w:proofErr w:type="spellEnd"/>
             <w:r>
               <w:rPr>
                 <w:sz w:val="22"/>
@@ -12875,13 +12593,8 @@
         <w:ind w:left="900" w:hanging="900"/>
       </w:pPr>
       <w:bookmarkStart w:id="71" w:name="_Toc421619018"/>
-      <w:proofErr w:type="spellStart"/>
-      <w:r>
-        <w:t>AttackPatternType</w:t>
-      </w:r>
-      <w:proofErr w:type="spellEnd"/>
-      <w:r>
-        <w:t xml:space="preserve"> Class</w:t>
+      <w:r>
+        <w:t>AttackPatternType Class</w:t>
       </w:r>
       <w:bookmarkEnd w:id="71"/>
     </w:p>
@@ -12892,14 +12605,12 @@
       <w:r>
         <w:t xml:space="preserve">The </w:t>
       </w:r>
-      <w:proofErr w:type="spellStart"/>
       <w:r>
         <w:rPr>
           <w:rFonts w:ascii="Courier New" w:hAnsi="Courier New" w:cs="Courier New"/>
         </w:rPr>
         <w:t>AttackPatternType</w:t>
       </w:r>
-      <w:proofErr w:type="spellEnd"/>
       <w:r>
         <w:t xml:space="preserve"> class characterizes an individual attack pattern</w:t>
       </w:r>
@@ -12912,14 +12623,12 @@
       <w:r>
         <w:t xml:space="preserve"> through the capture of information such as a textual description and a Common Attack Pattern Enumeration and Classification (CAPEC) reference.  The </w:t>
       </w:r>
-      <w:proofErr w:type="spellStart"/>
       <w:r>
         <w:rPr>
           <w:rFonts w:ascii="Courier New" w:hAnsi="Courier New" w:cs="Courier New"/>
         </w:rPr>
         <w:t>AttackPatternType</w:t>
       </w:r>
-      <w:proofErr w:type="spellEnd"/>
       <w:r>
         <w:t xml:space="preserve"> class is intended to be extended as appropriate to enable the structured description of an attack pattern.  STIX v</w:t>
       </w:r>
@@ -12929,14 +12638,12 @@
       <w:r>
         <w:t xml:space="preserve"> defines a default extension to the </w:t>
       </w:r>
-      <w:proofErr w:type="spellStart"/>
       <w:r>
         <w:rPr>
           <w:rFonts w:ascii="Courier New" w:hAnsi="Courier New" w:cs="Courier New"/>
         </w:rPr>
         <w:t>AttackPatternType</w:t>
       </w:r>
-      <w:proofErr w:type="spellEnd"/>
       <w:r>
         <w:t xml:space="preserve"> class to leverage the Common Attack Pattern Enumeration and Classification (CAPEC) data model.</w:t>
       </w:r>
@@ -12952,7 +12659,6 @@
         <w:lastRenderedPageBreak/>
         <w:t xml:space="preserve">The UML diagram corresponding to the </w:t>
       </w:r>
-      <w:proofErr w:type="spellStart"/>
       <w:r>
         <w:rPr>
           <w:rFonts w:ascii="Courier New" w:hAnsi="Courier New" w:cs="Courier New"/>
@@ -12965,7 +12671,6 @@
         </w:rPr>
         <w:t>sType</w:t>
       </w:r>
-      <w:proofErr w:type="spellEnd"/>
       <w:r>
         <w:rPr>
           <w:rFonts w:cs="Courier New"/>
@@ -13233,7 +12938,6 @@
         </w:rPr>
         <w:t xml:space="preserve">UML diagram of the </w:t>
       </w:r>
-      <w:proofErr w:type="spellStart"/>
       <w:r>
         <w:rPr>
           <w:rFonts w:ascii="Courier New" w:hAnsi="Courier New" w:cs="Courier New"/>
@@ -13254,7 +12958,6 @@
         </w:rPr>
         <w:t>Type</w:t>
       </w:r>
-      <w:proofErr w:type="spellEnd"/>
       <w:r>
         <w:rPr>
           <w:b w:val="0"/>
@@ -13491,7 +13194,6 @@
         </w:rPr>
         <w:t xml:space="preserve"> </w:t>
       </w:r>
-      <w:proofErr w:type="spellStart"/>
       <w:r>
         <w:rPr>
           <w:rFonts w:ascii="Courier New" w:hAnsi="Courier New" w:cs="Courier New"/>
@@ -13502,7 +13204,6 @@
         </w:rPr>
         <w:t>AttackPatternType</w:t>
       </w:r>
-      <w:proofErr w:type="spellEnd"/>
       <w:r>
         <w:rPr>
           <w:rFonts w:cs="Courier New"/>
@@ -13665,7 +13366,6 @@
                 <w:sz w:val="20"/>
               </w:rPr>
             </w:pPr>
-            <w:proofErr w:type="spellStart"/>
             <w:r>
               <w:rPr>
                 <w:rFonts w:ascii="Courier New" w:hAnsi="Courier New" w:cs="Courier New"/>
@@ -13673,7 +13373,6 @@
               </w:rPr>
               <w:t>basicDataTypes:QualifiedName</w:t>
             </w:r>
-            <w:proofErr w:type="spellEnd"/>
           </w:p>
         </w:tc>
         <w:tc>
@@ -13786,7 +13485,6 @@
                 <w:sz w:val="20"/>
               </w:rPr>
             </w:pPr>
-            <w:proofErr w:type="spellStart"/>
             <w:r>
               <w:rPr>
                 <w:rFonts w:ascii="Courier New" w:hAnsi="Courier New" w:cs="Courier New"/>
@@ -13794,7 +13492,6 @@
               </w:rPr>
               <w:t>basicDataTypes:QualifiedName</w:t>
             </w:r>
-            <w:proofErr w:type="spellEnd"/>
           </w:p>
         </w:tc>
         <w:tc>
@@ -13904,7 +13601,6 @@
               <w:lastRenderedPageBreak/>
               <w:t xml:space="preserve">specified and the other properties of the </w:t>
             </w:r>
-            <w:proofErr w:type="spellStart"/>
             <w:r>
               <w:rPr>
                 <w:rFonts w:ascii="Courier New" w:hAnsi="Courier New" w:cs="Courier New"/>
@@ -13914,7 +13610,6 @@
               </w:rPr>
               <w:t>AttackPatternType</w:t>
             </w:r>
-            <w:proofErr w:type="spellEnd"/>
             <w:r>
               <w:rPr>
                 <w:rFonts w:ascii="Calibri" w:hAnsi="Calibri"/>
@@ -13968,7 +13663,6 @@
                 <w:sz w:val="20"/>
               </w:rPr>
             </w:pPr>
-            <w:proofErr w:type="spellStart"/>
             <w:r>
               <w:rPr>
                 <w:rFonts w:ascii="Courier New" w:hAnsi="Courier New" w:cs="Courier New"/>
@@ -13983,7 +13677,6 @@
               </w:rPr>
               <w:t>CAPEC_ID</w:t>
             </w:r>
-            <w:proofErr w:type="spellEnd"/>
           </w:p>
         </w:tc>
         <w:tc>
@@ -14116,7 +13809,6 @@
                 <w:sz w:val="20"/>
               </w:rPr>
             </w:pPr>
-            <w:proofErr w:type="spellStart"/>
             <w:r>
               <w:rPr>
                 <w:rFonts w:ascii="Courier New" w:hAnsi="Courier New" w:cs="Courier New"/>
@@ -14131,7 +13823,6 @@
               </w:rPr>
               <w:t>String</w:t>
             </w:r>
-            <w:proofErr w:type="spellEnd"/>
           </w:p>
         </w:tc>
         <w:tc>
@@ -14253,7 +13944,6 @@
                 <w:sz w:val="20"/>
               </w:rPr>
             </w:pPr>
-            <w:proofErr w:type="spellStart"/>
             <w:r>
               <w:rPr>
                 <w:rFonts w:ascii="Courier New" w:hAnsi="Courier New" w:cs="Courier New"/>
@@ -14261,7 +13951,6 @@
               </w:rPr>
               <w:t>stixCommon:StructuredTextType</w:t>
             </w:r>
-            <w:proofErr w:type="spellEnd"/>
           </w:p>
         </w:tc>
         <w:tc>
@@ -14331,7 +14020,6 @@
               </w:rPr>
               <w:t xml:space="preserve"> property captures a textual description of the attack pattern.  Any length is permitted.  Optional formatting is supported via the </w:t>
             </w:r>
-            <w:proofErr w:type="spellStart"/>
             <w:r>
               <w:rPr>
                 <w:rFonts w:ascii="Courier New" w:hAnsi="Courier New" w:cs="Courier New"/>
@@ -14341,7 +14029,6 @@
               </w:rPr>
               <w:t>structuring_format</w:t>
             </w:r>
-            <w:proofErr w:type="spellEnd"/>
             <w:r>
               <w:rPr>
                 <w:rFonts w:ascii="Calibri" w:hAnsi="Calibri"/>
@@ -14351,7 +14038,6 @@
               </w:rPr>
               <w:t xml:space="preserve"> property of the </w:t>
             </w:r>
-            <w:proofErr w:type="spellStart"/>
             <w:r>
               <w:rPr>
                 <w:rFonts w:ascii="Courier New" w:hAnsi="Courier New" w:cs="Courier New"/>
@@ -14361,7 +14047,6 @@
               </w:rPr>
               <w:t>StructuredTextType</w:t>
             </w:r>
-            <w:proofErr w:type="spellEnd"/>
             <w:r>
               <w:rPr>
                 <w:rFonts w:ascii="Calibri" w:hAnsi="Calibri"/>
@@ -14390,7 +14075,6 @@
                 <w:sz w:val="22"/>
               </w:rPr>
             </w:pPr>
-            <w:proofErr w:type="spellStart"/>
             <w:r>
               <w:rPr>
                 <w:b/>
@@ -14398,7 +14082,6 @@
               </w:rPr>
               <w:t>Short_Description</w:t>
             </w:r>
-            <w:proofErr w:type="spellEnd"/>
           </w:p>
         </w:tc>
         <w:tc>
@@ -14413,7 +14096,6 @@
                 <w:sz w:val="20"/>
               </w:rPr>
             </w:pPr>
-            <w:proofErr w:type="spellStart"/>
             <w:r>
               <w:rPr>
                 <w:rFonts w:ascii="Courier New" w:hAnsi="Courier New" w:cs="Courier New"/>
@@ -14421,7 +14103,6 @@
               </w:rPr>
               <w:t>stixCommon:StructuredTextType</w:t>
             </w:r>
-            <w:proofErr w:type="spellEnd"/>
           </w:p>
         </w:tc>
         <w:tc>
@@ -14473,7 +14154,6 @@
               </w:rPr>
               <w:t xml:space="preserve">The </w:t>
             </w:r>
-            <w:proofErr w:type="spellStart"/>
             <w:r>
               <w:rPr>
                 <w:rFonts w:ascii="Courier New" w:hAnsi="Courier New" w:cs="Courier New"/>
@@ -14483,7 +14163,6 @@
               </w:rPr>
               <w:t>Short_Description</w:t>
             </w:r>
-            <w:proofErr w:type="spellEnd"/>
             <w:r>
               <w:rPr>
                 <w:rFonts w:ascii="Calibri" w:hAnsi="Calibri"/>
@@ -14520,13 +14199,8 @@
         <w:pStyle w:val="Heading3"/>
       </w:pPr>
       <w:bookmarkStart w:id="74" w:name="_Toc421619019"/>
-      <w:proofErr w:type="spellStart"/>
-      <w:r>
-        <w:t>MalwareType</w:t>
-      </w:r>
-      <w:proofErr w:type="spellEnd"/>
-      <w:r>
-        <w:t xml:space="preserve"> Class</w:t>
+      <w:r>
+        <w:t>MalwareType Class</w:t>
       </w:r>
       <w:bookmarkEnd w:id="74"/>
     </w:p>
@@ -14537,14 +14211,12 @@
       <w:r>
         <w:t xml:space="preserve">The </w:t>
       </w:r>
-      <w:proofErr w:type="spellStart"/>
       <w:r>
         <w:rPr>
           <w:rFonts w:ascii="Courier New" w:hAnsi="Courier New" w:cs="Courier New"/>
         </w:rPr>
         <w:t>MalwareType</w:t>
       </w:r>
-      <w:proofErr w:type="spellEnd"/>
       <w:r>
         <w:t xml:space="preserve"> class </w:t>
       </w:r>
@@ -14571,7 +14243,6 @@
       <w:r>
         <w:t xml:space="preserve">The property of the </w:t>
       </w:r>
-      <w:proofErr w:type="spellStart"/>
       <w:r>
         <w:rPr>
           <w:rFonts w:ascii="Courier New" w:hAnsi="Courier New" w:cs="Courier New"/>
@@ -14584,7 +14255,6 @@
         </w:rPr>
         <w:t>Type</w:t>
       </w:r>
-      <w:proofErr w:type="spellEnd"/>
       <w:r>
         <w:t xml:space="preserve"> class is shown in </w:t>
       </w:r>
@@ -14775,7 +14445,6 @@
         </w:rPr>
         <w:t xml:space="preserve"> </w:t>
       </w:r>
-      <w:proofErr w:type="spellStart"/>
       <w:r>
         <w:rPr>
           <w:rFonts w:ascii="Courier New" w:hAnsi="Courier New" w:cs="Courier New"/>
@@ -14786,7 +14455,6 @@
         </w:rPr>
         <w:t>MalwareType</w:t>
       </w:r>
-      <w:proofErr w:type="spellEnd"/>
       <w:r>
         <w:rPr>
           <w:rFonts w:cs="Courier New"/>
@@ -14929,7 +14597,6 @@
                 <w:sz w:val="22"/>
               </w:rPr>
             </w:pPr>
-            <w:proofErr w:type="spellStart"/>
             <w:r>
               <w:rPr>
                 <w:b/>
@@ -14937,7 +14604,6 @@
               </w:rPr>
               <w:t>Malware_Instance</w:t>
             </w:r>
-            <w:proofErr w:type="spellEnd"/>
           </w:p>
         </w:tc>
         <w:tc>
@@ -14954,7 +14620,6 @@
                 <w:sz w:val="20"/>
               </w:rPr>
             </w:pPr>
-            <w:proofErr w:type="spellStart"/>
             <w:r>
               <w:rPr>
                 <w:rFonts w:ascii="Courier New" w:hAnsi="Courier New" w:cs="Courier New"/>
@@ -14962,7 +14627,6 @@
               </w:rPr>
               <w:t>MalwareInstanceType</w:t>
             </w:r>
-            <w:proofErr w:type="spellEnd"/>
           </w:p>
         </w:tc>
         <w:tc>
@@ -15006,7 +14670,6 @@
               </w:rPr>
               <w:t xml:space="preserve">The </w:t>
             </w:r>
-            <w:proofErr w:type="spellStart"/>
             <w:r>
               <w:rPr>
                 <w:rFonts w:ascii="Courier New" w:hAnsi="Courier New" w:cs="Courier New"/>
@@ -15014,7 +14677,6 @@
               </w:rPr>
               <w:t>Malware_Instance</w:t>
             </w:r>
-            <w:proofErr w:type="spellEnd"/>
             <w:r>
               <w:rPr>
                 <w:sz w:val="22"/>
@@ -15060,13 +14722,8 @@
         <w:pStyle w:val="Heading4"/>
       </w:pPr>
       <w:bookmarkStart w:id="76" w:name="_Toc421619020"/>
-      <w:proofErr w:type="spellStart"/>
-      <w:r>
-        <w:t>MalwareInstanceType</w:t>
-      </w:r>
-      <w:proofErr w:type="spellEnd"/>
-      <w:r>
-        <w:t xml:space="preserve"> Class</w:t>
+      <w:r>
+        <w:t>MalwareInstanceType Class</w:t>
       </w:r>
       <w:bookmarkEnd w:id="76"/>
     </w:p>
@@ -15083,14 +14740,12 @@
         </w:rPr>
         <w:t xml:space="preserve">The </w:t>
       </w:r>
-      <w:proofErr w:type="spellStart"/>
       <w:r>
         <w:rPr>
           <w:rFonts w:ascii="Courier New" w:hAnsi="Courier New" w:cs="Courier New"/>
         </w:rPr>
         <w:t>MalwareInstanceType</w:t>
       </w:r>
-      <w:proofErr w:type="spellEnd"/>
       <w:r>
         <w:rPr>
           <w:rFonts w:ascii="Calibri" w:hAnsi="Calibri" w:cs="Arial"/>
@@ -15109,14 +14764,12 @@
         </w:rPr>
         <w:t xml:space="preserve">The </w:t>
       </w:r>
-      <w:proofErr w:type="spellStart"/>
       <w:r>
         <w:rPr>
           <w:rFonts w:ascii="Courier New" w:hAnsi="Courier New" w:cs="Courier New"/>
         </w:rPr>
         <w:t>MalwareInstanceType</w:t>
       </w:r>
-      <w:proofErr w:type="spellEnd"/>
       <w:r>
         <w:rPr>
           <w:rFonts w:ascii="Calibri" w:hAnsi="Calibri" w:cs="Arial"/>
@@ -15135,14 +14788,12 @@
         </w:rPr>
         <w:t xml:space="preserve"> defines a default extension to the </w:t>
       </w:r>
-      <w:proofErr w:type="spellStart"/>
       <w:r>
         <w:rPr>
           <w:rFonts w:ascii="Courier New" w:hAnsi="Courier New" w:cs="Courier New"/>
         </w:rPr>
         <w:t>MalwareInstanceType</w:t>
       </w:r>
-      <w:proofErr w:type="spellEnd"/>
       <w:r>
         <w:rPr>
           <w:rFonts w:ascii="Calibri" w:hAnsi="Calibri" w:cs="Arial"/>
@@ -15160,7 +14811,6 @@
         </w:rPr>
         <w:t xml:space="preserve">The UML diagram corresponding to the </w:t>
       </w:r>
-      <w:proofErr w:type="spellStart"/>
       <w:r>
         <w:rPr>
           <w:rFonts w:ascii="Courier New" w:hAnsi="Courier New" w:cs="Courier New"/>
@@ -15173,7 +14823,6 @@
         </w:rPr>
         <w:t>Type</w:t>
       </w:r>
-      <w:proofErr w:type="spellEnd"/>
       <w:r>
         <w:rPr>
           <w:rFonts w:cs="Courier New"/>
@@ -15443,7 +15092,6 @@
         </w:rPr>
         <w:t xml:space="preserve">UML diagram of the </w:t>
       </w:r>
-      <w:proofErr w:type="spellStart"/>
       <w:r>
         <w:rPr>
           <w:rFonts w:ascii="Courier New" w:hAnsi="Courier New" w:cs="Courier New"/>
@@ -15454,7 +15102,6 @@
         </w:rPr>
         <w:t>MalwareInstanceType</w:t>
       </w:r>
-      <w:proofErr w:type="spellEnd"/>
       <w:r>
         <w:rPr>
           <w:b w:val="0"/>
@@ -15692,7 +15339,6 @@
         </w:rPr>
         <w:t xml:space="preserve"> </w:t>
       </w:r>
-      <w:proofErr w:type="spellStart"/>
       <w:r>
         <w:rPr>
           <w:rFonts w:ascii="Courier New" w:hAnsi="Courier New" w:cs="Courier New"/>
@@ -15713,7 +15359,6 @@
         </w:rPr>
         <w:t>Type</w:t>
       </w:r>
-      <w:proofErr w:type="spellEnd"/>
       <w:r>
         <w:rPr>
           <w:rFonts w:cs="Courier New"/>
@@ -15881,41 +15526,30 @@
                 <w:sz w:val="20"/>
               </w:rPr>
             </w:pPr>
-            <w:proofErr w:type="spellStart"/>
             <w:r>
               <w:rPr>
                 <w:rFonts w:ascii="Courier New" w:hAnsi="Courier New" w:cs="Courier New"/>
                 <w:sz w:val="20"/>
               </w:rPr>
-              <w:t>basicDataTypes</w:t>
-            </w:r>
-            <w:proofErr w:type="spellEnd"/>
-            <w:r>
+              <w:t>basicDataTypes:</w:t>
+            </w:r>
+          </w:p>
+          <w:p>
+            <w:pPr>
+              <w:keepNext/>
+              <w:keepLines/>
               <w:rPr>
                 <w:rFonts w:ascii="Courier New" w:hAnsi="Courier New" w:cs="Courier New"/>
                 <w:sz w:val="20"/>
               </w:rPr>
-              <w:t>:</w:t>
-            </w:r>
-          </w:p>
-          <w:p>
-            <w:pPr>
-              <w:keepNext/>
-              <w:keepLines/>
+            </w:pPr>
+            <w:r>
               <w:rPr>
                 <w:rFonts w:ascii="Courier New" w:hAnsi="Courier New" w:cs="Courier New"/>
                 <w:sz w:val="20"/>
               </w:rPr>
-            </w:pPr>
-            <w:proofErr w:type="spellStart"/>
-            <w:r>
-              <w:rPr>
-                <w:rFonts w:ascii="Courier New" w:hAnsi="Courier New" w:cs="Courier New"/>
-                <w:sz w:val="20"/>
-              </w:rPr>
               <w:t>QualifiedName</w:t>
             </w:r>
-            <w:proofErr w:type="spellEnd"/>
           </w:p>
         </w:tc>
         <w:tc>
@@ -16023,39 +15657,28 @@
                 <w:sz w:val="20"/>
               </w:rPr>
             </w:pPr>
-            <w:proofErr w:type="spellStart"/>
             <w:r>
               <w:rPr>
                 <w:rFonts w:ascii="Courier New" w:hAnsi="Courier New" w:cs="Courier New"/>
                 <w:sz w:val="20"/>
               </w:rPr>
-              <w:t>basicDataTypes</w:t>
-            </w:r>
-            <w:proofErr w:type="spellEnd"/>
-            <w:r>
+              <w:t>basicDataTypes:</w:t>
+            </w:r>
+          </w:p>
+          <w:p>
+            <w:pPr>
               <w:rPr>
                 <w:rFonts w:ascii="Courier New" w:hAnsi="Courier New" w:cs="Courier New"/>
                 <w:sz w:val="20"/>
               </w:rPr>
-              <w:t>:</w:t>
-            </w:r>
-          </w:p>
-          <w:p>
-            <w:pPr>
+            </w:pPr>
+            <w:r>
               <w:rPr>
                 <w:rFonts w:ascii="Courier New" w:hAnsi="Courier New" w:cs="Courier New"/>
                 <w:sz w:val="20"/>
               </w:rPr>
-            </w:pPr>
-            <w:proofErr w:type="spellStart"/>
-            <w:r>
-              <w:rPr>
-                <w:rFonts w:ascii="Courier New" w:hAnsi="Courier New" w:cs="Courier New"/>
-                <w:sz w:val="20"/>
-              </w:rPr>
               <w:t>QualifiedName</w:t>
             </w:r>
-            <w:proofErr w:type="spellEnd"/>
           </w:p>
         </w:tc>
         <w:tc>
@@ -16155,7 +15778,6 @@
               </w:rPr>
               <w:t xml:space="preserve"> property MUST NOT also be specified and the other properties of the </w:t>
             </w:r>
-            <w:proofErr w:type="spellStart"/>
             <w:r>
               <w:rPr>
                 <w:rFonts w:ascii="Courier New" w:hAnsi="Courier New" w:cs="Courier New"/>
@@ -16165,7 +15787,6 @@
               </w:rPr>
               <w:t>MalwareInstanceType</w:t>
             </w:r>
-            <w:proofErr w:type="spellEnd"/>
             <w:r>
               <w:rPr>
                 <w:rFonts w:ascii="Calibri" w:hAnsi="Calibri"/>
@@ -16230,7 +15851,6 @@
                 <w:sz w:val="20"/>
               </w:rPr>
             </w:pPr>
-            <w:proofErr w:type="spellStart"/>
             <w:r>
               <w:rPr>
                 <w:rFonts w:ascii="Courier New" w:hAnsi="Courier New" w:cs="Courier New"/>
@@ -16238,7 +15858,6 @@
               </w:rPr>
               <w:t>VocabularyStringType</w:t>
             </w:r>
-            <w:proofErr w:type="spellEnd"/>
           </w:p>
         </w:tc>
         <w:tc>
@@ -16507,7 +16126,6 @@
               </w:rPr>
               <w:t xml:space="preserve"> by referencing an externally-defined vocabulary or leveraging a formally defined vocabulary extending from the </w:t>
             </w:r>
-            <w:proofErr w:type="spellStart"/>
             <w:r>
               <w:rPr>
                 <w:rFonts w:ascii="Courier New" w:hAnsi="Courier New" w:cs="Courier New"/>
@@ -16516,7 +16134,6 @@
               </w:rPr>
               <w:t>stixCommon:ControlledVocabularyStringType</w:t>
             </w:r>
-            <w:proofErr w:type="spellEnd"/>
             <w:r>
               <w:rPr>
                 <w:rFonts w:ascii="Calibri" w:hAnsi="Calibri"/>
@@ -16642,7 +16259,6 @@
                 <w:sz w:val="20"/>
               </w:rPr>
             </w:pPr>
-            <w:proofErr w:type="spellStart"/>
             <w:r>
               <w:rPr>
                 <w:rFonts w:ascii="Courier New" w:hAnsi="Courier New" w:cs="Courier New"/>
@@ -16650,7 +16266,6 @@
               </w:rPr>
               <w:t>VocabularyStringType</w:t>
             </w:r>
-            <w:proofErr w:type="spellEnd"/>
           </w:p>
         </w:tc>
         <w:tc>
@@ -16750,7 +16365,6 @@
               </w:rPr>
               <w:t xml:space="preserve"> by referencing an externally-defined vocabulary or leveraging a formally defined vocabulary extending from the </w:t>
             </w:r>
-            <w:proofErr w:type="spellStart"/>
             <w:r>
               <w:rPr>
                 <w:rFonts w:ascii="Courier New" w:hAnsi="Courier New" w:cs="Courier New"/>
@@ -16768,7 +16382,6 @@
               </w:rPr>
               <w:t>ularyStringType</w:t>
             </w:r>
-            <w:proofErr w:type="spellEnd"/>
             <w:r>
               <w:rPr>
                 <w:rFonts w:ascii="Calibri" w:hAnsi="Calibri"/>
@@ -16863,46 +16476,35 @@
                 <w:sz w:val="20"/>
               </w:rPr>
             </w:pPr>
-            <w:proofErr w:type="spellStart"/>
             <w:r>
               <w:rPr>
                 <w:rFonts w:ascii="Courier New" w:hAnsi="Courier New" w:cs="Courier New"/>
                 <w:sz w:val="20"/>
               </w:rPr>
-              <w:t>basicDateTypes</w:t>
-            </w:r>
-            <w:proofErr w:type="spellEnd"/>
-            <w:r>
+              <w:t>basicDateTypes:</w:t>
+            </w:r>
+          </w:p>
+          <w:p>
+            <w:pPr>
               <w:rPr>
                 <w:rFonts w:ascii="Courier New" w:hAnsi="Courier New" w:cs="Courier New"/>
                 <w:sz w:val="20"/>
               </w:rPr>
-              <w:t>:</w:t>
-            </w:r>
-          </w:p>
-          <w:p>
-            <w:pPr>
+            </w:pPr>
+            <w:r>
               <w:rPr>
                 <w:rFonts w:ascii="Courier New" w:hAnsi="Courier New" w:cs="Courier New"/>
                 <w:sz w:val="20"/>
               </w:rPr>
-            </w:pPr>
-            <w:proofErr w:type="spellStart"/>
+              <w:t>Basic</w:t>
+            </w:r>
             <w:r>
               <w:rPr>
                 <w:rFonts w:ascii="Courier New" w:hAnsi="Courier New" w:cs="Courier New"/>
                 <w:sz w:val="20"/>
               </w:rPr>
-              <w:t>Basic</w:t>
-            </w:r>
-            <w:r>
-              <w:rPr>
-                <w:rFonts w:ascii="Courier New" w:hAnsi="Courier New" w:cs="Courier New"/>
-                <w:sz w:val="20"/>
-              </w:rPr>
               <w:t>String</w:t>
             </w:r>
-            <w:proofErr w:type="spellEnd"/>
           </w:p>
         </w:tc>
         <w:tc>
@@ -17040,7 +16642,6 @@
                 <w:sz w:val="20"/>
               </w:rPr>
             </w:pPr>
-            <w:proofErr w:type="spellStart"/>
             <w:r>
               <w:rPr>
                 <w:rFonts w:ascii="Courier New" w:hAnsi="Courier New" w:cs="Courier New"/>
@@ -17048,7 +16649,6 @@
               </w:rPr>
               <w:t>StructuredTextType</w:t>
             </w:r>
-            <w:proofErr w:type="spellEnd"/>
           </w:p>
         </w:tc>
         <w:tc>
@@ -17118,7 +16718,6 @@
               </w:rPr>
               <w:t xml:space="preserve"> property captures a textual description of the malware instance.  Any length is permitted.  Optional formatting is supported via the </w:t>
             </w:r>
-            <w:proofErr w:type="spellStart"/>
             <w:r>
               <w:rPr>
                 <w:rFonts w:ascii="Courier New" w:hAnsi="Courier New" w:cs="Courier New"/>
@@ -17128,7 +16727,6 @@
               </w:rPr>
               <w:t>structuring_format</w:t>
             </w:r>
-            <w:proofErr w:type="spellEnd"/>
             <w:r>
               <w:rPr>
                 <w:rFonts w:ascii="Calibri" w:hAnsi="Calibri"/>
@@ -17138,7 +16736,6 @@
               </w:rPr>
               <w:t xml:space="preserve"> property of the </w:t>
             </w:r>
-            <w:proofErr w:type="spellStart"/>
             <w:r>
               <w:rPr>
                 <w:rFonts w:ascii="Courier New" w:hAnsi="Courier New" w:cs="Courier New"/>
@@ -17148,7 +16745,6 @@
               </w:rPr>
               <w:t>StructuredTextType</w:t>
             </w:r>
-            <w:proofErr w:type="spellEnd"/>
             <w:r>
               <w:rPr>
                 <w:rFonts w:ascii="Calibri" w:hAnsi="Calibri"/>
@@ -17177,7 +16773,6 @@
                 <w:sz w:val="22"/>
               </w:rPr>
             </w:pPr>
-            <w:proofErr w:type="spellStart"/>
             <w:r>
               <w:rPr>
                 <w:b/>
@@ -17185,7 +16780,6 @@
               </w:rPr>
               <w:t>Short_Description</w:t>
             </w:r>
-            <w:proofErr w:type="spellEnd"/>
           </w:p>
         </w:tc>
         <w:tc>
@@ -17215,7 +16809,6 @@
                 <w:sz w:val="20"/>
               </w:rPr>
             </w:pPr>
-            <w:proofErr w:type="spellStart"/>
             <w:r>
               <w:rPr>
                 <w:rFonts w:ascii="Courier New" w:hAnsi="Courier New" w:cs="Courier New"/>
@@ -17223,7 +16816,6 @@
               </w:rPr>
               <w:t>StructuredTextType</w:t>
             </w:r>
-            <w:proofErr w:type="spellEnd"/>
           </w:p>
         </w:tc>
         <w:tc>
@@ -17275,7 +16867,6 @@
               </w:rPr>
               <w:t xml:space="preserve">The </w:t>
             </w:r>
-            <w:proofErr w:type="spellStart"/>
             <w:r>
               <w:rPr>
                 <w:rFonts w:ascii="Courier New" w:hAnsi="Courier New" w:cs="Courier New"/>
@@ -17285,7 +16876,6 @@
               </w:rPr>
               <w:t>Short_Description</w:t>
             </w:r>
-            <w:proofErr w:type="spellEnd"/>
             <w:r>
               <w:rPr>
                 <w:rFonts w:ascii="Calibri" w:hAnsi="Calibri"/>
@@ -17323,13 +16913,8 @@
       </w:pPr>
       <w:bookmarkStart w:id="79" w:name="_Ref396313102"/>
       <w:bookmarkStart w:id="80" w:name="_Toc421619021"/>
-      <w:proofErr w:type="spellStart"/>
-      <w:r>
-        <w:t>ExploitsType</w:t>
-      </w:r>
-      <w:proofErr w:type="spellEnd"/>
-      <w:r>
-        <w:t xml:space="preserve"> Class</w:t>
+      <w:r>
+        <w:t>ExploitsType Class</w:t>
       </w:r>
       <w:bookmarkEnd w:id="79"/>
       <w:bookmarkEnd w:id="80"/>
@@ -17344,14 +16929,12 @@
       <w:r>
         <w:t xml:space="preserve">he </w:t>
       </w:r>
-      <w:proofErr w:type="spellStart"/>
       <w:r>
         <w:rPr>
           <w:rFonts w:ascii="Courier New" w:hAnsi="Courier New" w:cs="Courier New"/>
         </w:rPr>
         <w:t>ExploitsType</w:t>
       </w:r>
-      <w:proofErr w:type="spellEnd"/>
       <w:r>
         <w:t xml:space="preserve"> class specifies a set of one or more exploits that </w:t>
       </w:r>
@@ -17369,14 +16952,12 @@
       <w:r>
         <w:t xml:space="preserve">The property of the </w:t>
       </w:r>
-      <w:proofErr w:type="spellStart"/>
       <w:r>
         <w:rPr>
           <w:rFonts w:ascii="Courier New" w:hAnsi="Courier New" w:cs="Courier New"/>
         </w:rPr>
         <w:t>ExploitsType</w:t>
       </w:r>
-      <w:proofErr w:type="spellEnd"/>
       <w:r>
         <w:t xml:space="preserve"> class is shown in</w:t>
       </w:r>
@@ -17569,7 +17150,6 @@
         </w:rPr>
         <w:t xml:space="preserve"> </w:t>
       </w:r>
-      <w:proofErr w:type="spellStart"/>
       <w:r>
         <w:rPr>
           <w:rFonts w:ascii="Courier New" w:hAnsi="Courier New" w:cs="Courier New"/>
@@ -17580,7 +17160,6 @@
         </w:rPr>
         <w:t>ExploitsType</w:t>
       </w:r>
-      <w:proofErr w:type="spellEnd"/>
       <w:r>
         <w:rPr>
           <w:rFonts w:cs="Courier New"/>
@@ -17736,7 +17315,6 @@
                 <w:sz w:val="20"/>
               </w:rPr>
             </w:pPr>
-            <w:proofErr w:type="spellStart"/>
             <w:r>
               <w:rPr>
                 <w:rFonts w:ascii="Courier New" w:hAnsi="Courier New" w:cs="Courier New"/>
@@ -17744,7 +17322,6 @@
               </w:rPr>
               <w:t>ExploitType</w:t>
             </w:r>
-            <w:proofErr w:type="spellEnd"/>
           </w:p>
         </w:tc>
         <w:tc>
@@ -17829,16 +17406,11 @@
         <w:pStyle w:val="Heading4"/>
       </w:pPr>
       <w:bookmarkStart w:id="82" w:name="_Toc421619022"/>
-      <w:proofErr w:type="spellStart"/>
       <w:r>
         <w:t>Exploit</w:t>
       </w:r>
       <w:r>
-        <w:t>Type</w:t>
-      </w:r>
-      <w:proofErr w:type="spellEnd"/>
-      <w:r>
-        <w:t xml:space="preserve"> Class</w:t>
+        <w:t>Type Class</w:t>
       </w:r>
       <w:bookmarkEnd w:id="82"/>
     </w:p>
@@ -17852,14 +17424,12 @@
       <w:r>
         <w:t xml:space="preserve">The </w:t>
       </w:r>
-      <w:proofErr w:type="spellStart"/>
       <w:r>
         <w:rPr>
           <w:rFonts w:ascii="Courier New" w:hAnsi="Courier New" w:cs="Courier New"/>
         </w:rPr>
         <w:t>ExploitType</w:t>
       </w:r>
-      <w:proofErr w:type="spellEnd"/>
       <w:r>
         <w:t xml:space="preserve"> class c</w:t>
       </w:r>
@@ -17881,14 +17451,12 @@
       <w:r>
         <w:t xml:space="preserve">The </w:t>
       </w:r>
-      <w:proofErr w:type="spellStart"/>
       <w:r>
         <w:rPr>
           <w:rFonts w:ascii="Courier New" w:hAnsi="Courier New" w:cs="Courier New"/>
         </w:rPr>
         <w:t>ExploitType</w:t>
       </w:r>
-      <w:proofErr w:type="spellEnd"/>
       <w:r>
         <w:t xml:space="preserve"> class is intended to be extended to enable the structured description of an exploit instance.  </w:t>
       </w:r>
@@ -17924,7 +17492,6 @@
       <w:r>
         <w:t xml:space="preserve">The properties of the </w:t>
       </w:r>
-      <w:proofErr w:type="spellStart"/>
       <w:r>
         <w:rPr>
           <w:rFonts w:ascii="Courier New" w:hAnsi="Courier New" w:cs="Courier New"/>
@@ -17937,7 +17504,6 @@
         </w:rPr>
         <w:t>Type</w:t>
       </w:r>
-      <w:proofErr w:type="spellEnd"/>
       <w:r>
         <w:t xml:space="preserve"> class are shown in </w:t>
       </w:r>
@@ -18128,7 +17694,6 @@
         </w:rPr>
         <w:t xml:space="preserve"> </w:t>
       </w:r>
-      <w:proofErr w:type="spellStart"/>
       <w:r>
         <w:rPr>
           <w:rFonts w:ascii="Courier New" w:hAnsi="Courier New" w:cs="Courier New"/>
@@ -18149,7 +17714,6 @@
         </w:rPr>
         <w:t>Type</w:t>
       </w:r>
-      <w:proofErr w:type="spellEnd"/>
       <w:r>
         <w:rPr>
           <w:rFonts w:cs="Courier New"/>
@@ -18315,7 +17879,6 @@
                 <w:sz w:val="20"/>
               </w:rPr>
             </w:pPr>
-            <w:proofErr w:type="spellStart"/>
             <w:r>
               <w:rPr>
                 <w:rFonts w:ascii="Courier New" w:hAnsi="Courier New" w:cs="Courier New"/>
@@ -18330,7 +17893,6 @@
               </w:rPr>
               <w:t>String</w:t>
             </w:r>
-            <w:proofErr w:type="spellEnd"/>
           </w:p>
         </w:tc>
         <w:tc>
@@ -18438,7 +18000,6 @@
                 <w:sz w:val="20"/>
               </w:rPr>
             </w:pPr>
-            <w:proofErr w:type="spellStart"/>
             <w:r>
               <w:rPr>
                 <w:rFonts w:ascii="Courier New" w:hAnsi="Courier New" w:cs="Courier New"/>
@@ -18453,7 +18014,6 @@
               </w:rPr>
               <w:t>String</w:t>
             </w:r>
-            <w:proofErr w:type="spellEnd"/>
           </w:p>
         </w:tc>
         <w:tc>
@@ -18571,7 +18131,6 @@
               </w:rPr>
               <w:t xml:space="preserve"> property MUST NOT also be specified and the other properties of the </w:t>
             </w:r>
-            <w:proofErr w:type="spellStart"/>
             <w:r>
               <w:rPr>
                 <w:rFonts w:ascii="Courier New" w:hAnsi="Courier New" w:cs="Courier New"/>
@@ -18590,7 +18149,6 @@
               </w:rPr>
               <w:t>Type</w:t>
             </w:r>
-            <w:proofErr w:type="spellEnd"/>
             <w:r>
               <w:rPr>
                 <w:rFonts w:ascii="Calibri" w:hAnsi="Calibri"/>
@@ -18640,7 +18198,6 @@
                 <w:sz w:val="20"/>
               </w:rPr>
             </w:pPr>
-            <w:proofErr w:type="spellStart"/>
             <w:r>
               <w:rPr>
                 <w:rFonts w:ascii="Courier New" w:hAnsi="Courier New" w:cs="Courier New"/>
@@ -18655,7 +18212,6 @@
               </w:rPr>
               <w:t>String</w:t>
             </w:r>
-            <w:proofErr w:type="spellEnd"/>
           </w:p>
         </w:tc>
         <w:tc>
@@ -18777,7 +18333,6 @@
                 <w:sz w:val="20"/>
               </w:rPr>
             </w:pPr>
-            <w:proofErr w:type="spellStart"/>
             <w:r>
               <w:rPr>
                 <w:rFonts w:ascii="Courier New" w:hAnsi="Courier New" w:cs="Courier New"/>
@@ -18785,7 +18340,6 @@
               </w:rPr>
               <w:t>stixCommon:StructuredTextType</w:t>
             </w:r>
-            <w:proofErr w:type="spellEnd"/>
           </w:p>
         </w:tc>
         <w:tc>
@@ -18855,7 +18409,6 @@
               </w:rPr>
               <w:t xml:space="preserve"> property captures a textual description of the exploit instance.  Any length is permitted.  Optional formatting is supported via the </w:t>
             </w:r>
-            <w:proofErr w:type="spellStart"/>
             <w:r>
               <w:rPr>
                 <w:rFonts w:ascii="Courier New" w:hAnsi="Courier New" w:cs="Courier New"/>
@@ -18865,7 +18418,6 @@
               </w:rPr>
               <w:t>structuring_format</w:t>
             </w:r>
-            <w:proofErr w:type="spellEnd"/>
             <w:r>
               <w:rPr>
                 <w:rFonts w:ascii="Calibri" w:hAnsi="Calibri"/>
@@ -18875,7 +18427,6 @@
               </w:rPr>
               <w:t xml:space="preserve"> property of the </w:t>
             </w:r>
-            <w:proofErr w:type="spellStart"/>
             <w:r>
               <w:rPr>
                 <w:rFonts w:ascii="Courier New" w:hAnsi="Courier New" w:cs="Courier New"/>
@@ -18885,7 +18436,6 @@
               </w:rPr>
               <w:t>StructuredTextType</w:t>
             </w:r>
-            <w:proofErr w:type="spellEnd"/>
             <w:r>
               <w:rPr>
                 <w:rFonts w:ascii="Calibri" w:hAnsi="Calibri"/>
@@ -18914,7 +18464,6 @@
                 <w:sz w:val="22"/>
               </w:rPr>
             </w:pPr>
-            <w:proofErr w:type="spellStart"/>
             <w:r>
               <w:rPr>
                 <w:b/>
@@ -18922,7 +18471,6 @@
               </w:rPr>
               <w:t>Short_Description</w:t>
             </w:r>
-            <w:proofErr w:type="spellEnd"/>
           </w:p>
         </w:tc>
         <w:tc>
@@ -18937,7 +18485,6 @@
                 <w:sz w:val="20"/>
               </w:rPr>
             </w:pPr>
-            <w:proofErr w:type="spellStart"/>
             <w:r>
               <w:rPr>
                 <w:rFonts w:ascii="Courier New" w:hAnsi="Courier New" w:cs="Courier New"/>
@@ -18945,7 +18492,6 @@
               </w:rPr>
               <w:t>stixCommon:StructuredTextType</w:t>
             </w:r>
-            <w:proofErr w:type="spellEnd"/>
           </w:p>
         </w:tc>
         <w:tc>
@@ -18997,7 +18543,6 @@
               </w:rPr>
               <w:t xml:space="preserve">The </w:t>
             </w:r>
-            <w:proofErr w:type="spellStart"/>
             <w:r>
               <w:rPr>
                 <w:rFonts w:ascii="Courier New" w:hAnsi="Courier New" w:cs="Courier New"/>
@@ -19007,7 +18552,6 @@
               </w:rPr>
               <w:t>Short_Description</w:t>
             </w:r>
-            <w:proofErr w:type="spellEnd"/>
             <w:r>
               <w:rPr>
                 <w:rFonts w:ascii="Calibri" w:hAnsi="Calibri"/>
@@ -19044,14 +18588,12 @@
         <w:pStyle w:val="Heading2"/>
       </w:pPr>
       <w:bookmarkStart w:id="84" w:name="_Toc421619023"/>
-      <w:proofErr w:type="spellStart"/>
       <w:r>
         <w:t>Resource</w:t>
       </w:r>
       <w:r>
         <w:t>Type</w:t>
       </w:r>
-      <w:proofErr w:type="spellEnd"/>
       <w:r>
         <w:t xml:space="preserve"> Class</w:t>
       </w:r>
@@ -19064,14 +18606,12 @@
       <w:r>
         <w:t xml:space="preserve">The </w:t>
       </w:r>
-      <w:proofErr w:type="spellStart"/>
       <w:r>
         <w:rPr>
           <w:rFonts w:ascii="Courier New" w:hAnsi="Courier New" w:cs="Courier New"/>
         </w:rPr>
         <w:t>ResourceType</w:t>
       </w:r>
-      <w:proofErr w:type="spellEnd"/>
       <w:r>
         <w:t xml:space="preserve"> class characterizes resources the adversary may leverage.</w:t>
       </w:r>
@@ -19092,7 +18632,6 @@
         </w:rPr>
         <w:t xml:space="preserve">diagram corresponding to the </w:t>
       </w:r>
-      <w:proofErr w:type="spellStart"/>
       <w:r>
         <w:rPr>
           <w:rFonts w:ascii="Courier New" w:hAnsi="Courier New" w:cs="Courier New"/>
@@ -19105,7 +18644,6 @@
         </w:rPr>
         <w:t>Type</w:t>
       </w:r>
-      <w:proofErr w:type="spellEnd"/>
       <w:r>
         <w:rPr>
           <w:rFonts w:cs="Courier New"/>
@@ -19333,7 +18871,6 @@
         </w:rPr>
         <w:t xml:space="preserve">UML diagram of the </w:t>
       </w:r>
-      <w:proofErr w:type="spellStart"/>
       <w:r>
         <w:rPr>
           <w:rFonts w:ascii="Courier New" w:hAnsi="Courier New" w:cs="Courier New"/>
@@ -19344,7 +18881,6 @@
         </w:rPr>
         <w:t>ResourceType</w:t>
       </w:r>
-      <w:proofErr w:type="spellEnd"/>
       <w:r>
         <w:rPr>
           <w:b w:val="0"/>
@@ -19590,7 +19126,6 @@
         </w:rPr>
         <w:t xml:space="preserve"> </w:t>
       </w:r>
-      <w:proofErr w:type="spellStart"/>
       <w:r>
         <w:rPr>
           <w:rFonts w:ascii="Courier New" w:hAnsi="Courier New" w:cs="Courier New"/>
@@ -19621,7 +19156,6 @@
         </w:rPr>
         <w:t>Type</w:t>
       </w:r>
-      <w:proofErr w:type="spellEnd"/>
       <w:r>
         <w:rPr>
           <w:rFonts w:cs="Courier New"/>
@@ -19775,7 +19309,6 @@
                 <w:sz w:val="20"/>
               </w:rPr>
             </w:pPr>
-            <w:proofErr w:type="spellStart"/>
             <w:r>
               <w:rPr>
                 <w:rFonts w:ascii="Courier New" w:hAnsi="Courier New" w:cs="Courier New"/>
@@ -19783,7 +19316,6 @@
               </w:rPr>
               <w:t>ToolsType</w:t>
             </w:r>
-            <w:proofErr w:type="spellEnd"/>
           </w:p>
         </w:tc>
         <w:tc>
@@ -19908,7 +19440,6 @@
                 <w:sz w:val="20"/>
               </w:rPr>
             </w:pPr>
-            <w:proofErr w:type="spellStart"/>
             <w:r>
               <w:rPr>
                 <w:rFonts w:ascii="Courier New" w:hAnsi="Courier New" w:cs="Courier New"/>
@@ -19916,7 +19447,6 @@
               </w:rPr>
               <w:t>InfrastructureType</w:t>
             </w:r>
-            <w:proofErr w:type="spellEnd"/>
           </w:p>
         </w:tc>
         <w:tc>
@@ -20031,7 +19561,6 @@
                 <w:sz w:val="20"/>
               </w:rPr>
             </w:pPr>
-            <w:proofErr w:type="spellStart"/>
             <w:r>
               <w:rPr>
                 <w:rFonts w:ascii="Courier New" w:hAnsi="Courier New" w:cs="Courier New"/>
@@ -20039,7 +19568,6 @@
               </w:rPr>
               <w:t>PersonasType</w:t>
             </w:r>
-            <w:proofErr w:type="spellEnd"/>
           </w:p>
         </w:tc>
         <w:tc>
@@ -20124,14 +19652,9 @@
       </w:pPr>
       <w:bookmarkStart w:id="87" w:name="_Toc421619024"/>
       <w:bookmarkStart w:id="88" w:name="_Ref394941555"/>
-      <w:proofErr w:type="spellStart"/>
       <w:r>
         <w:lastRenderedPageBreak/>
-        <w:t>ToolsType</w:t>
-      </w:r>
-      <w:proofErr w:type="spellEnd"/>
-      <w:r>
-        <w:t xml:space="preserve"> Class</w:t>
+        <w:t>ToolsType Class</w:t>
       </w:r>
       <w:bookmarkEnd w:id="87"/>
     </w:p>
@@ -20142,14 +19665,12 @@
       <w:r>
         <w:t xml:space="preserve">The </w:t>
       </w:r>
-      <w:proofErr w:type="spellStart"/>
       <w:r>
         <w:rPr>
           <w:rFonts w:ascii="Courier New" w:hAnsi="Courier New" w:cs="Courier New"/>
         </w:rPr>
         <w:t>ToolsType</w:t>
       </w:r>
-      <w:proofErr w:type="spellEnd"/>
       <w:r>
         <w:t xml:space="preserve"> class specifies a set of one or more tools that </w:t>
       </w:r>
@@ -20174,28 +19695,24 @@
       <w:r>
         <w:t xml:space="preserve">packers, communications tools, etc.). While </w:t>
       </w:r>
-      <w:proofErr w:type="spellStart"/>
       <w:r>
         <w:rPr>
           <w:rFonts w:ascii="Courier New" w:hAnsi="Courier New" w:cs="Courier New"/>
         </w:rPr>
         <w:t>ToolsType</w:t>
       </w:r>
-      <w:proofErr w:type="spellEnd"/>
       <w:r>
         <w:t xml:space="preserve"> may be appropriate for characterizing the use of a particular malware as an attack tool including details of specific version or configuration, it is not appropriate for characterizing the structure or behavior</w:t>
       </w:r>
       <w:r>
         <w:t xml:space="preserve"> of malware which is more appropriately characterized using </w:t>
       </w:r>
-      <w:proofErr w:type="spellStart"/>
       <w:r>
         <w:rPr>
           <w:rFonts w:ascii="Courier New" w:hAnsi="Courier New" w:cs="Courier New"/>
         </w:rPr>
         <w:t>MalwareInstanceType</w:t>
       </w:r>
-      <w:proofErr w:type="spellEnd"/>
       <w:r>
         <w:rPr>
           <w:rFonts w:ascii="Courier New" w:hAnsi="Courier New" w:cs="Courier New"/>
@@ -20210,14 +19727,12 @@
       <w:r>
         <w:t xml:space="preserve">The property of the </w:t>
       </w:r>
-      <w:proofErr w:type="spellStart"/>
       <w:r>
         <w:rPr>
           <w:rFonts w:ascii="Courier New" w:hAnsi="Courier New" w:cs="Courier New"/>
         </w:rPr>
         <w:t>ToolsType</w:t>
       </w:r>
-      <w:proofErr w:type="spellEnd"/>
       <w:r>
         <w:t xml:space="preserve"> class is shown in </w:t>
       </w:r>
@@ -20410,7 +19925,6 @@
         </w:rPr>
         <w:t xml:space="preserve"> </w:t>
       </w:r>
-      <w:proofErr w:type="spellStart"/>
       <w:r>
         <w:rPr>
           <w:rFonts w:ascii="Courier New" w:hAnsi="Courier New" w:cs="Courier New"/>
@@ -20431,7 +19945,6 @@
         </w:rPr>
         <w:t>sType</w:t>
       </w:r>
-      <w:proofErr w:type="spellEnd"/>
       <w:r>
         <w:rPr>
           <w:rFonts w:cs="Courier New"/>
@@ -20600,7 +20113,6 @@
                 <w:sz w:val="20"/>
               </w:rPr>
             </w:pPr>
-            <w:proofErr w:type="spellStart"/>
             <w:r>
               <w:rPr>
                 <w:rFonts w:ascii="Courier New" w:hAnsi="Courier New" w:cs="Courier New"/>
@@ -20608,7 +20120,6 @@
               </w:rPr>
               <w:t>ToolInformationType</w:t>
             </w:r>
-            <w:proofErr w:type="spellEnd"/>
           </w:p>
         </w:tc>
         <w:tc>
@@ -20708,7 +20219,6 @@
               </w:rPr>
               <w:t xml:space="preserve">. Note that the STIX Common </w:t>
             </w:r>
-            <w:proofErr w:type="spellStart"/>
             <w:r>
               <w:rPr>
                 <w:rFonts w:ascii="Courier New" w:hAnsi="Courier New" w:cs="Courier New"/>
@@ -20717,7 +20227,6 @@
               </w:rPr>
               <w:t>ToolInformationType</w:t>
             </w:r>
-            <w:proofErr w:type="spellEnd"/>
             <w:r>
               <w:rPr>
                 <w:rFonts w:ascii="Calibri" w:hAnsi="Calibri" w:cs="Arial"/>
@@ -20766,7 +20275,6 @@
               </w:rPr>
               <w:t xml:space="preserve">types include </w:t>
             </w:r>
-            <w:proofErr w:type="spellStart"/>
             <w:r>
               <w:rPr>
                 <w:rFonts w:ascii="Calibri" w:hAnsi="Calibri" w:cs="Arial"/>
@@ -20785,7 +20293,6 @@
               </w:rPr>
               <w:t>tester</w:t>
             </w:r>
-            <w:proofErr w:type="spellEnd"/>
             <w:r>
               <w:rPr>
                 <w:rFonts w:ascii="Calibri" w:hAnsi="Calibri" w:cs="Arial"/>
@@ -20979,7 +20486,6 @@
               </w:rPr>
               <w:t xml:space="preserve"> by referencing an externally-defined vocabulary or leveraging a formally defined vocabulary extending from the </w:t>
             </w:r>
-            <w:proofErr w:type="spellStart"/>
             <w:r>
               <w:rPr>
                 <w:rFonts w:ascii="Courier New" w:hAnsi="Courier New" w:cs="Courier New"/>
@@ -20988,7 +20494,6 @@
               </w:rPr>
               <w:t>stixCommon:ControlledVocabularyStringType</w:t>
             </w:r>
-            <w:proofErr w:type="spellEnd"/>
             <w:r>
               <w:rPr>
                 <w:rFonts w:ascii="Calibri" w:hAnsi="Calibri"/>
@@ -21067,11 +20572,9 @@
         <w:pStyle w:val="Heading3"/>
       </w:pPr>
       <w:bookmarkStart w:id="90" w:name="_Toc421619025"/>
-      <w:proofErr w:type="spellStart"/>
       <w:r>
         <w:t>InfrastructureType</w:t>
       </w:r>
-      <w:proofErr w:type="spellEnd"/>
       <w:r>
         <w:t xml:space="preserve"> Class</w:t>
       </w:r>
@@ -21084,14 +20587,12 @@
       <w:r>
         <w:t xml:space="preserve">The </w:t>
       </w:r>
-      <w:proofErr w:type="spellStart"/>
       <w:r>
         <w:rPr>
           <w:rFonts w:ascii="Courier New" w:hAnsi="Courier New" w:cs="Courier New"/>
         </w:rPr>
         <w:t>InfrastructureType</w:t>
       </w:r>
-      <w:proofErr w:type="spellEnd"/>
       <w:r>
         <w:t xml:space="preserve"> class characterizes adversarial infrastructure that </w:t>
       </w:r>
@@ -21109,14 +20610,12 @@
       <w:r>
         <w:t xml:space="preserve">Properties of the </w:t>
       </w:r>
-      <w:proofErr w:type="spellStart"/>
       <w:r>
         <w:rPr>
           <w:rFonts w:ascii="Courier New" w:hAnsi="Courier New" w:cs="Courier New"/>
         </w:rPr>
         <w:t>InfrastructureType</w:t>
       </w:r>
-      <w:proofErr w:type="spellEnd"/>
       <w:r>
         <w:t xml:space="preserve"> class are shown in </w:t>
       </w:r>
@@ -21307,7 +20806,6 @@
         </w:rPr>
         <w:t xml:space="preserve"> </w:t>
       </w:r>
-      <w:proofErr w:type="spellStart"/>
       <w:r>
         <w:rPr>
           <w:rFonts w:ascii="Courier New" w:hAnsi="Courier New" w:cs="Courier New"/>
@@ -21328,7 +20826,6 @@
         </w:rPr>
         <w:t>Type</w:t>
       </w:r>
-      <w:proofErr w:type="spellEnd"/>
       <w:r>
         <w:rPr>
           <w:rFonts w:cs="Courier New"/>
@@ -21494,48 +20991,37 @@
                 <w:sz w:val="20"/>
               </w:rPr>
             </w:pPr>
-            <w:proofErr w:type="spellStart"/>
             <w:r>
               <w:rPr>
                 <w:rFonts w:ascii="Courier New" w:hAnsi="Courier New" w:cs="Courier New"/>
                 <w:sz w:val="20"/>
               </w:rPr>
-              <w:t>basicDateTypes</w:t>
-            </w:r>
-            <w:proofErr w:type="spellEnd"/>
-            <w:r>
+              <w:t>basicDateTypes:</w:t>
+            </w:r>
+          </w:p>
+          <w:p>
+            <w:pPr>
+              <w:keepNext/>
+              <w:keepLines/>
               <w:rPr>
                 <w:rFonts w:ascii="Courier New" w:hAnsi="Courier New" w:cs="Courier New"/>
                 <w:sz w:val="20"/>
               </w:rPr>
-              <w:t>:</w:t>
-            </w:r>
-          </w:p>
-          <w:p>
-            <w:pPr>
-              <w:keepNext/>
-              <w:keepLines/>
+            </w:pPr>
+            <w:r>
               <w:rPr>
                 <w:rFonts w:ascii="Courier New" w:hAnsi="Courier New" w:cs="Courier New"/>
                 <w:sz w:val="20"/>
               </w:rPr>
-            </w:pPr>
-            <w:proofErr w:type="spellStart"/>
+              <w:t>Basic</w:t>
+            </w:r>
             <w:r>
               <w:rPr>
                 <w:rFonts w:ascii="Courier New" w:hAnsi="Courier New" w:cs="Courier New"/>
                 <w:sz w:val="20"/>
               </w:rPr>
-              <w:t>Basic</w:t>
-            </w:r>
-            <w:r>
-              <w:rPr>
-                <w:rFonts w:ascii="Courier New" w:hAnsi="Courier New" w:cs="Courier New"/>
-                <w:sz w:val="20"/>
-              </w:rPr>
               <w:t>String</w:t>
             </w:r>
-            <w:proofErr w:type="spellEnd"/>
           </w:p>
         </w:tc>
         <w:tc>
@@ -21643,46 +21129,35 @@
                 <w:sz w:val="20"/>
               </w:rPr>
             </w:pPr>
-            <w:proofErr w:type="spellStart"/>
             <w:r>
               <w:rPr>
                 <w:rFonts w:ascii="Courier New" w:hAnsi="Courier New" w:cs="Courier New"/>
                 <w:sz w:val="20"/>
               </w:rPr>
-              <w:t>basicDateTypes</w:t>
-            </w:r>
-            <w:proofErr w:type="spellEnd"/>
-            <w:r>
+              <w:t>basicDateTypes:</w:t>
+            </w:r>
+          </w:p>
+          <w:p>
+            <w:pPr>
               <w:rPr>
                 <w:rFonts w:ascii="Courier New" w:hAnsi="Courier New" w:cs="Courier New"/>
                 <w:sz w:val="20"/>
               </w:rPr>
-              <w:t>:</w:t>
-            </w:r>
-          </w:p>
-          <w:p>
-            <w:pPr>
+            </w:pPr>
+            <w:r>
               <w:rPr>
                 <w:rFonts w:ascii="Courier New" w:hAnsi="Courier New" w:cs="Courier New"/>
                 <w:sz w:val="20"/>
               </w:rPr>
-            </w:pPr>
-            <w:proofErr w:type="spellStart"/>
+              <w:t>Basic</w:t>
+            </w:r>
             <w:r>
               <w:rPr>
                 <w:rFonts w:ascii="Courier New" w:hAnsi="Courier New" w:cs="Courier New"/>
                 <w:sz w:val="20"/>
               </w:rPr>
-              <w:t>Basic</w:t>
-            </w:r>
-            <w:r>
-              <w:rPr>
-                <w:rFonts w:ascii="Courier New" w:hAnsi="Courier New" w:cs="Courier New"/>
-                <w:sz w:val="20"/>
-              </w:rPr>
               <w:t>String</w:t>
             </w:r>
-            <w:proofErr w:type="spellEnd"/>
           </w:p>
         </w:tc>
         <w:tc>
@@ -21782,7 +21257,6 @@
               </w:rPr>
               <w:t xml:space="preserve"> property MUST NOT also be specified and the other properties of the </w:t>
             </w:r>
-            <w:proofErr w:type="spellStart"/>
             <w:r>
               <w:rPr>
                 <w:rFonts w:ascii="Courier New" w:hAnsi="Courier New" w:cs="Courier New"/>
@@ -21792,7 +21266,6 @@
               </w:rPr>
               <w:t>InfrastructureType</w:t>
             </w:r>
-            <w:proofErr w:type="spellEnd"/>
             <w:r>
               <w:rPr>
                 <w:rFonts w:ascii="Calibri" w:hAnsi="Calibri"/>
@@ -21842,46 +21315,35 @@
                 <w:sz w:val="20"/>
               </w:rPr>
             </w:pPr>
-            <w:proofErr w:type="spellStart"/>
             <w:r>
               <w:rPr>
                 <w:rFonts w:ascii="Courier New" w:hAnsi="Courier New" w:cs="Courier New"/>
                 <w:sz w:val="20"/>
               </w:rPr>
-              <w:t>basicDateTypes</w:t>
-            </w:r>
-            <w:proofErr w:type="spellEnd"/>
-            <w:r>
+              <w:t>basicDateTypes:</w:t>
+            </w:r>
+          </w:p>
+          <w:p>
+            <w:pPr>
               <w:rPr>
                 <w:rFonts w:ascii="Courier New" w:hAnsi="Courier New" w:cs="Courier New"/>
                 <w:sz w:val="20"/>
               </w:rPr>
-              <w:t>:</w:t>
-            </w:r>
-          </w:p>
-          <w:p>
-            <w:pPr>
+            </w:pPr>
+            <w:r>
               <w:rPr>
                 <w:rFonts w:ascii="Courier New" w:hAnsi="Courier New" w:cs="Courier New"/>
                 <w:sz w:val="20"/>
               </w:rPr>
-            </w:pPr>
-            <w:proofErr w:type="spellStart"/>
+              <w:t>Basic</w:t>
+            </w:r>
             <w:r>
               <w:rPr>
                 <w:rFonts w:ascii="Courier New" w:hAnsi="Courier New" w:cs="Courier New"/>
                 <w:sz w:val="20"/>
               </w:rPr>
-              <w:t>Basic</w:t>
-            </w:r>
-            <w:r>
-              <w:rPr>
-                <w:rFonts w:ascii="Courier New" w:hAnsi="Courier New" w:cs="Courier New"/>
-                <w:sz w:val="20"/>
-              </w:rPr>
               <w:t>String</w:t>
             </w:r>
-            <w:proofErr w:type="spellEnd"/>
           </w:p>
         </w:tc>
         <w:tc>
@@ -22018,7 +21480,6 @@
                 <w:sz w:val="20"/>
               </w:rPr>
             </w:pPr>
-            <w:proofErr w:type="spellStart"/>
             <w:r>
               <w:rPr>
                 <w:rFonts w:ascii="Courier New" w:hAnsi="Courier New" w:cs="Courier New"/>
@@ -22026,7 +21487,6 @@
               </w:rPr>
               <w:t>VocabularyStringType</w:t>
             </w:r>
-            <w:proofErr w:type="spellEnd"/>
           </w:p>
         </w:tc>
         <w:tc>
@@ -22303,7 +21763,6 @@
               </w:rPr>
               <w:t xml:space="preserve">s by referencing an externally-defined vocabulary or leveraging a formally defined vocabulary extending from the </w:t>
             </w:r>
-            <w:proofErr w:type="spellStart"/>
             <w:r>
               <w:rPr>
                 <w:rFonts w:ascii="Courier New" w:hAnsi="Courier New" w:cs="Courier New"/>
@@ -22312,7 +21771,6 @@
               </w:rPr>
               <w:t>stixCommon:ControlledVocabularyStringType</w:t>
             </w:r>
-            <w:proofErr w:type="spellEnd"/>
             <w:r>
               <w:rPr>
                 <w:rFonts w:ascii="Calibri" w:hAnsi="Calibri"/>
@@ -22447,7 +21905,6 @@
                 <w:sz w:val="20"/>
               </w:rPr>
             </w:pPr>
-            <w:proofErr w:type="spellStart"/>
             <w:r>
               <w:rPr>
                 <w:rFonts w:ascii="Courier New" w:hAnsi="Courier New" w:cs="Courier New"/>
@@ -22455,7 +21912,6 @@
               </w:rPr>
               <w:t>StructuredTextType</w:t>
             </w:r>
-            <w:proofErr w:type="spellEnd"/>
           </w:p>
         </w:tc>
         <w:tc>
@@ -22525,7 +21981,6 @@
               </w:rPr>
               <w:t xml:space="preserve"> property captures a textual description of the infrastructure.  Any length is permitted.  Optional formatting is supported via the </w:t>
             </w:r>
-            <w:proofErr w:type="spellStart"/>
             <w:r>
               <w:rPr>
                 <w:rFonts w:ascii="Courier New" w:hAnsi="Courier New" w:cs="Courier New"/>
@@ -22535,7 +21990,6 @@
               </w:rPr>
               <w:t>structuring_format</w:t>
             </w:r>
-            <w:proofErr w:type="spellEnd"/>
             <w:r>
               <w:rPr>
                 <w:rFonts w:ascii="Calibri" w:hAnsi="Calibri"/>
@@ -22545,7 +21999,6 @@
               </w:rPr>
               <w:t xml:space="preserve"> property of the </w:t>
             </w:r>
-            <w:proofErr w:type="spellStart"/>
             <w:r>
               <w:rPr>
                 <w:rFonts w:ascii="Courier New" w:hAnsi="Courier New" w:cs="Courier New"/>
@@ -22555,7 +22008,6 @@
               </w:rPr>
               <w:t>StructuredTextType</w:t>
             </w:r>
-            <w:proofErr w:type="spellEnd"/>
             <w:r>
               <w:rPr>
                 <w:rFonts w:ascii="Calibri" w:hAnsi="Calibri"/>
@@ -22584,7 +22036,6 @@
                 <w:sz w:val="22"/>
               </w:rPr>
             </w:pPr>
-            <w:proofErr w:type="spellStart"/>
             <w:r>
               <w:rPr>
                 <w:b/>
@@ -22593,7 +22044,6 @@
               <w:lastRenderedPageBreak/>
               <w:t>Short_Description</w:t>
             </w:r>
-            <w:proofErr w:type="spellEnd"/>
           </w:p>
         </w:tc>
         <w:tc>
@@ -22623,7 +22073,6 @@
                 <w:sz w:val="20"/>
               </w:rPr>
             </w:pPr>
-            <w:proofErr w:type="spellStart"/>
             <w:r>
               <w:rPr>
                 <w:rFonts w:ascii="Courier New" w:hAnsi="Courier New" w:cs="Courier New"/>
@@ -22631,7 +22080,6 @@
               </w:rPr>
               <w:t>StructuredTextType</w:t>
             </w:r>
-            <w:proofErr w:type="spellEnd"/>
           </w:p>
         </w:tc>
         <w:tc>
@@ -22683,7 +22131,6 @@
               </w:rPr>
               <w:t xml:space="preserve">The </w:t>
             </w:r>
-            <w:proofErr w:type="spellStart"/>
             <w:r>
               <w:rPr>
                 <w:rFonts w:ascii="Courier New" w:hAnsi="Courier New" w:cs="Courier New"/>
@@ -22693,7 +22140,6 @@
               </w:rPr>
               <w:t>Short_Description</w:t>
             </w:r>
-            <w:proofErr w:type="spellEnd"/>
             <w:r>
               <w:rPr>
                 <w:rFonts w:ascii="Calibri" w:hAnsi="Calibri"/>
@@ -22740,7 +22186,6 @@
                 <w:sz w:val="22"/>
               </w:rPr>
             </w:pPr>
-            <w:proofErr w:type="spellStart"/>
             <w:r>
               <w:rPr>
                 <w:b/>
@@ -22748,7 +22193,6 @@
               </w:rPr>
               <w:t>Observable_Characterization</w:t>
             </w:r>
-            <w:proofErr w:type="spellEnd"/>
           </w:p>
         </w:tc>
         <w:tc>
@@ -22763,7 +22207,6 @@
                 <w:sz w:val="20"/>
               </w:rPr>
             </w:pPr>
-            <w:proofErr w:type="spellStart"/>
             <w:r>
               <w:rPr>
                 <w:rFonts w:ascii="Courier New" w:hAnsi="Courier New" w:cs="Courier New"/>
@@ -22771,7 +22214,6 @@
               </w:rPr>
               <w:t>cybox:ObservablesType</w:t>
             </w:r>
-            <w:proofErr w:type="spellEnd"/>
           </w:p>
         </w:tc>
         <w:tc>
@@ -22815,7 +22257,6 @@
               </w:rPr>
               <w:t xml:space="preserve">The </w:t>
             </w:r>
-            <w:proofErr w:type="spellStart"/>
             <w:r>
               <w:rPr>
                 <w:rFonts w:ascii="Courier New" w:hAnsi="Courier New" w:cs="Courier New"/>
@@ -22824,7 +22265,6 @@
               </w:rPr>
               <w:t>Observable_Characterization</w:t>
             </w:r>
-            <w:proofErr w:type="spellEnd"/>
             <w:r>
               <w:rPr>
                 <w:rFonts w:ascii="Calibri" w:hAnsi="Calibri" w:cs="Arial"/>
@@ -22850,13 +22290,8 @@
         <w:pStyle w:val="Heading3"/>
       </w:pPr>
       <w:bookmarkStart w:id="92" w:name="_Toc421619026"/>
-      <w:proofErr w:type="spellStart"/>
-      <w:r>
-        <w:t>PersonasType</w:t>
-      </w:r>
-      <w:proofErr w:type="spellEnd"/>
-      <w:r>
-        <w:t xml:space="preserve"> Class</w:t>
+      <w:r>
+        <w:t>PersonasType Class</w:t>
       </w:r>
       <w:bookmarkEnd w:id="92"/>
     </w:p>
@@ -22867,14 +22302,12 @@
       <w:r>
         <w:t xml:space="preserve">The </w:t>
       </w:r>
-      <w:proofErr w:type="spellStart"/>
       <w:r>
         <w:rPr>
           <w:rFonts w:ascii="Courier New" w:hAnsi="Courier New" w:cs="Courier New"/>
         </w:rPr>
         <w:t>PersonasType</w:t>
       </w:r>
-      <w:proofErr w:type="spellEnd"/>
       <w:r>
         <w:t xml:space="preserve"> </w:t>
       </w:r>
@@ -22898,7 +22331,6 @@
       <w:r>
         <w:t xml:space="preserve"> of the </w:t>
       </w:r>
-      <w:proofErr w:type="spellStart"/>
       <w:r>
         <w:rPr>
           <w:rFonts w:ascii="Courier New" w:hAnsi="Courier New" w:cs="Courier New"/>
@@ -22911,7 +22343,6 @@
         </w:rPr>
         <w:t>Type</w:t>
       </w:r>
-      <w:proofErr w:type="spellEnd"/>
       <w:r>
         <w:t xml:space="preserve"> class </w:t>
       </w:r>
@@ -23107,7 +22538,6 @@
         </w:rPr>
         <w:t xml:space="preserve"> </w:t>
       </w:r>
-      <w:proofErr w:type="spellStart"/>
       <w:r>
         <w:rPr>
           <w:rFonts w:ascii="Courier New" w:hAnsi="Courier New" w:cs="Courier New"/>
@@ -23118,7 +22548,6 @@
         </w:rPr>
         <w:t>PersonasType</w:t>
       </w:r>
-      <w:proofErr w:type="spellEnd"/>
       <w:r>
         <w:rPr>
           <w:rFonts w:cs="Courier New"/>
@@ -23272,7 +22701,6 @@
                 <w:sz w:val="20"/>
               </w:rPr>
             </w:pPr>
-            <w:proofErr w:type="spellStart"/>
             <w:r>
               <w:rPr>
                 <w:rFonts w:ascii="Courier New" w:hAnsi="Courier New" w:cs="Courier New"/>
@@ -23280,7 +22708,6 @@
               </w:rPr>
               <w:t>stixCommon:IdentityType</w:t>
             </w:r>
-            <w:proofErr w:type="spellEnd"/>
           </w:p>
         </w:tc>
         <w:tc>
@@ -23439,7 +22866,6 @@
         <w:pStyle w:val="Heading2"/>
       </w:pPr>
       <w:bookmarkStart w:id="94" w:name="_Toc421619027"/>
-      <w:proofErr w:type="spellStart"/>
       <w:r>
         <w:t>VictimTargeting</w:t>
       </w:r>
@@ -23447,7 +22873,6 @@
         <w:t>Type</w:t>
       </w:r>
       <w:bookmarkEnd w:id="88"/>
-      <w:proofErr w:type="spellEnd"/>
       <w:r>
         <w:t xml:space="preserve"> Class</w:t>
       </w:r>
@@ -23463,14 +22888,12 @@
       <w:r>
         <w:t xml:space="preserve">The </w:t>
       </w:r>
-      <w:proofErr w:type="spellStart"/>
       <w:r>
         <w:rPr>
           <w:rFonts w:ascii="Courier New" w:hAnsi="Courier New" w:cs="Courier New"/>
         </w:rPr>
         <w:t>VictimTargetingType</w:t>
       </w:r>
-      <w:proofErr w:type="spellEnd"/>
       <w:r>
         <w:t xml:space="preserve"> </w:t>
       </w:r>
@@ -23498,7 +22921,6 @@
         </w:rPr>
         <w:t xml:space="preserve">diagram corresponding to the </w:t>
       </w:r>
-      <w:proofErr w:type="spellStart"/>
       <w:r>
         <w:rPr>
           <w:rFonts w:ascii="Courier New" w:hAnsi="Courier New" w:cs="Courier New"/>
@@ -23511,7 +22933,6 @@
         </w:rPr>
         <w:t>Type</w:t>
       </w:r>
-      <w:proofErr w:type="spellEnd"/>
       <w:r>
         <w:rPr>
           <w:rFonts w:cs="Courier New"/>
@@ -23738,7 +23159,6 @@
         </w:rPr>
         <w:t xml:space="preserve">UML diagram of the </w:t>
       </w:r>
-      <w:proofErr w:type="spellStart"/>
       <w:r>
         <w:rPr>
           <w:rFonts w:ascii="Courier New" w:hAnsi="Courier New" w:cs="Courier New"/>
@@ -23759,7 +23179,6 @@
         </w:rPr>
         <w:t>Type</w:t>
       </w:r>
-      <w:proofErr w:type="spellEnd"/>
       <w:r>
         <w:rPr>
           <w:b w:val="0"/>
@@ -23996,7 +23415,6 @@
         </w:rPr>
         <w:t xml:space="preserve">the </w:t>
       </w:r>
-      <w:proofErr w:type="spellStart"/>
       <w:r>
         <w:rPr>
           <w:rFonts w:ascii="Courier New" w:hAnsi="Courier New" w:cs="Courier New"/>
@@ -24017,7 +23435,6 @@
         </w:rPr>
         <w:t>Type</w:t>
       </w:r>
-      <w:proofErr w:type="spellEnd"/>
       <w:r>
         <w:rPr>
           <w:rFonts w:cs="Courier New"/>
@@ -24186,7 +23603,6 @@
                 <w:sz w:val="20"/>
               </w:rPr>
             </w:pPr>
-            <w:proofErr w:type="spellStart"/>
             <w:r>
               <w:rPr>
                 <w:rFonts w:ascii="Courier New" w:hAnsi="Courier New" w:cs="Courier New"/>
@@ -24194,7 +23610,6 @@
               </w:rPr>
               <w:t>IdentityType</w:t>
             </w:r>
-            <w:proofErr w:type="spellEnd"/>
           </w:p>
         </w:tc>
         <w:tc>
@@ -24336,7 +23751,6 @@
                 <w:sz w:val="22"/>
               </w:rPr>
             </w:pPr>
-            <w:proofErr w:type="spellStart"/>
             <w:r>
               <w:rPr>
                 <w:b/>
@@ -24344,7 +23758,6 @@
               </w:rPr>
               <w:t>Targeted_Systems</w:t>
             </w:r>
-            <w:proofErr w:type="spellEnd"/>
           </w:p>
         </w:tc>
         <w:tc>
@@ -24374,7 +23787,6 @@
                 <w:sz w:val="20"/>
               </w:rPr>
             </w:pPr>
-            <w:proofErr w:type="spellStart"/>
             <w:r>
               <w:rPr>
                 <w:rFonts w:ascii="Courier New" w:hAnsi="Courier New" w:cs="Courier New"/>
@@ -24382,7 +23794,6 @@
               </w:rPr>
               <w:t>VocabularyStringType</w:t>
             </w:r>
-            <w:proofErr w:type="spellEnd"/>
           </w:p>
         </w:tc>
         <w:tc>
@@ -24422,7 +23833,6 @@
               </w:rPr>
               <w:t xml:space="preserve">The </w:t>
             </w:r>
-            <w:proofErr w:type="spellStart"/>
             <w:r>
               <w:rPr>
                 <w:rFonts w:ascii="Courier New" w:hAnsi="Courier New" w:cs="Courier New"/>
@@ -24430,7 +23840,6 @@
               </w:rPr>
               <w:t>Targeted_Systems</w:t>
             </w:r>
-            <w:proofErr w:type="spellEnd"/>
             <w:r>
               <w:rPr>
                 <w:sz w:val="22"/>
@@ -24577,7 +23986,6 @@
               </w:rPr>
               <w:t xml:space="preserve">es by referencing an externally-defined vocabulary or leveraging a formally defined vocabulary extending from the </w:t>
             </w:r>
-            <w:proofErr w:type="spellStart"/>
             <w:r>
               <w:rPr>
                 <w:rFonts w:ascii="Courier New" w:hAnsi="Courier New" w:cs="Courier New"/>
@@ -24586,7 +23994,6 @@
               </w:rPr>
               <w:t>stixCommon:ControlledVocabularyStringType</w:t>
             </w:r>
-            <w:proofErr w:type="spellEnd"/>
             <w:r>
               <w:rPr>
                 <w:rFonts w:ascii="Calibri" w:hAnsi="Calibri"/>
@@ -24676,7 +24083,6 @@
                 <w:sz w:val="22"/>
               </w:rPr>
             </w:pPr>
-            <w:proofErr w:type="spellStart"/>
             <w:r>
               <w:rPr>
                 <w:b/>
@@ -24685,7 +24091,6 @@
               <w:lastRenderedPageBreak/>
               <w:t>Targeted_Information</w:t>
             </w:r>
-            <w:proofErr w:type="spellEnd"/>
           </w:p>
         </w:tc>
         <w:tc>
@@ -24715,7 +24120,6 @@
                 <w:sz w:val="20"/>
               </w:rPr>
             </w:pPr>
-            <w:proofErr w:type="spellStart"/>
             <w:r>
               <w:rPr>
                 <w:rFonts w:ascii="Courier New" w:hAnsi="Courier New" w:cs="Courier New"/>
@@ -24723,7 +24127,6 @@
               </w:rPr>
               <w:t>VocabularyStringType</w:t>
             </w:r>
-            <w:proofErr w:type="spellEnd"/>
           </w:p>
         </w:tc>
         <w:tc>
@@ -24763,7 +24166,6 @@
               </w:rPr>
               <w:t xml:space="preserve">The </w:t>
             </w:r>
-            <w:proofErr w:type="spellStart"/>
             <w:r>
               <w:rPr>
                 <w:rFonts w:ascii="Courier New" w:hAnsi="Courier New" w:cs="Courier New"/>
@@ -24771,7 +24173,6 @@
               </w:rPr>
               <w:t>Targeted_Information</w:t>
             </w:r>
-            <w:proofErr w:type="spellEnd"/>
             <w:r>
               <w:rPr>
                 <w:sz w:val="22"/>
@@ -24965,7 +24366,6 @@
               </w:rPr>
               <w:t xml:space="preserve"> by referencing an externally-defined vocabulary or leveraging a formally defined vocabulary extending from the </w:t>
             </w:r>
-            <w:proofErr w:type="spellStart"/>
             <w:r>
               <w:rPr>
                 <w:rFonts w:ascii="Courier New" w:hAnsi="Courier New" w:cs="Courier New"/>
@@ -24974,7 +24374,6 @@
               </w:rPr>
               <w:t>stixCommon:ControlledVocabularyStringType</w:t>
             </w:r>
-            <w:proofErr w:type="spellEnd"/>
             <w:r>
               <w:rPr>
                 <w:rFonts w:ascii="Calibri" w:hAnsi="Calibri"/>
@@ -25055,7 +24454,6 @@
                 <w:sz w:val="22"/>
               </w:rPr>
             </w:pPr>
-            <w:proofErr w:type="spellStart"/>
             <w:r>
               <w:rPr>
                 <w:b/>
@@ -25063,7 +24461,6 @@
               </w:rPr>
               <w:t>Targeted_Technical_Details</w:t>
             </w:r>
-            <w:proofErr w:type="spellEnd"/>
           </w:p>
         </w:tc>
         <w:tc>
@@ -25078,7 +24475,6 @@
                 <w:sz w:val="20"/>
               </w:rPr>
             </w:pPr>
-            <w:proofErr w:type="spellStart"/>
             <w:r>
               <w:rPr>
                 <w:rFonts w:ascii="Courier New" w:hAnsi="Courier New" w:cs="Courier New"/>
@@ -25093,7 +24489,6 @@
               </w:rPr>
               <w:t>ybox:ObservablesType</w:t>
             </w:r>
-            <w:proofErr w:type="spellEnd"/>
           </w:p>
         </w:tc>
         <w:tc>
@@ -25137,7 +24532,6 @@
               </w:rPr>
               <w:t xml:space="preserve">The </w:t>
             </w:r>
-            <w:proofErr w:type="spellStart"/>
             <w:r>
               <w:rPr>
                 <w:rFonts w:ascii="Courier New" w:hAnsi="Courier New" w:cs="Courier New"/>
@@ -25146,7 +24540,6 @@
               </w:rPr>
               <w:t>Targeted_Technical_Details</w:t>
             </w:r>
-            <w:proofErr w:type="spellEnd"/>
             <w:r>
               <w:rPr>
                 <w:rFonts w:ascii="Calibri" w:hAnsi="Calibri" w:cs="Arial"/>
@@ -25155,7 +24548,6 @@
               </w:rPr>
               <w:t xml:space="preserve"> property characterizes details of specific technologies targeted by the adversary.  It is implemented through specification of a structured cyber Observables pattern using the CybOX </w:t>
             </w:r>
-            <w:proofErr w:type="spellStart"/>
             <w:r>
               <w:rPr>
                 <w:rFonts w:ascii="Courier New" w:hAnsi="Courier New" w:cs="Courier New"/>
@@ -25164,7 +24556,6 @@
               </w:rPr>
               <w:t>ObservablesType</w:t>
             </w:r>
-            <w:proofErr w:type="spellEnd"/>
             <w:r>
               <w:rPr>
                 <w:rFonts w:ascii="Calibri" w:hAnsi="Calibri" w:cs="Arial"/>
@@ -25183,7 +24574,6 @@
       </w:pPr>
       <w:bookmarkStart w:id="97" w:name="_Toc421619028"/>
       <w:bookmarkStart w:id="98" w:name="_Ref381702753"/>
-      <w:proofErr w:type="spellStart"/>
       <w:r>
         <w:t>ExploitTarget</w:t>
       </w:r>
@@ -25193,7 +24583,6 @@
       <w:r>
         <w:t>Type</w:t>
       </w:r>
-      <w:proofErr w:type="spellEnd"/>
       <w:r>
         <w:t xml:space="preserve"> Class</w:t>
       </w:r>
@@ -25206,14 +24595,12 @@
       <w:r>
         <w:t xml:space="preserve">The </w:t>
       </w:r>
-      <w:proofErr w:type="spellStart"/>
       <w:r>
         <w:rPr>
           <w:rFonts w:ascii="Courier New" w:hAnsi="Courier New" w:cs="Courier New"/>
         </w:rPr>
         <w:t>ExploitTargetsType</w:t>
       </w:r>
-      <w:proofErr w:type="spellEnd"/>
       <w:r>
         <w:t xml:space="preserve"> class specifies a set of one or more Exploit Targets </w:t>
       </w:r>
@@ -25235,14 +24622,12 @@
         </w:rPr>
         <w:t xml:space="preserve">It extends the </w:t>
       </w:r>
-      <w:proofErr w:type="spellStart"/>
       <w:r>
         <w:rPr>
           <w:rFonts w:ascii="Courier New" w:hAnsi="Courier New" w:cs="Courier New"/>
         </w:rPr>
         <w:t>GenericRelationShipListType</w:t>
       </w:r>
-      <w:proofErr w:type="spellEnd"/>
       <w:r>
         <w:rPr>
           <w:rFonts w:ascii="Calibri" w:hAnsi="Calibri" w:cs="Arial"/>
@@ -25278,7 +24663,6 @@
         </w:rPr>
         <w:t xml:space="preserve">the </w:t>
       </w:r>
-      <w:proofErr w:type="spellStart"/>
       <w:r>
         <w:rPr>
           <w:rFonts w:ascii="Courier New" w:hAnsi="Courier New" w:cs="Courier New"/>
@@ -25291,7 +24675,6 @@
         </w:rPr>
         <w:t>sType</w:t>
       </w:r>
-      <w:proofErr w:type="spellEnd"/>
       <w:r>
         <w:rPr>
           <w:rFonts w:cs="Courier New"/>
@@ -25540,7 +24923,6 @@
         </w:rPr>
         <w:t xml:space="preserve">UML diagram of the </w:t>
       </w:r>
-      <w:proofErr w:type="spellStart"/>
       <w:r>
         <w:rPr>
           <w:rFonts w:ascii="Courier New" w:hAnsi="Courier New" w:cs="Courier New"/>
@@ -25561,7 +24943,6 @@
         </w:rPr>
         <w:t>Type</w:t>
       </w:r>
-      <w:proofErr w:type="spellEnd"/>
       <w:r>
         <w:rPr>
           <w:b w:val="0"/>
@@ -25807,7 +25188,6 @@
         </w:rPr>
         <w:t xml:space="preserve"> </w:t>
       </w:r>
-      <w:proofErr w:type="spellStart"/>
       <w:r>
         <w:rPr>
           <w:rFonts w:ascii="Courier New" w:hAnsi="Courier New" w:cs="Courier New"/>
@@ -25838,7 +25218,6 @@
         </w:rPr>
         <w:t>Type</w:t>
       </w:r>
-      <w:proofErr w:type="spellEnd"/>
       <w:r>
         <w:rPr>
           <w:rFonts w:cs="Courier New"/>
@@ -25971,7 +25350,6 @@
                 <w:sz w:val="22"/>
               </w:rPr>
             </w:pPr>
-            <w:proofErr w:type="spellStart"/>
             <w:r>
               <w:rPr>
                 <w:b/>
@@ -25979,7 +25357,6 @@
               </w:rPr>
               <w:t>Exploit_Target</w:t>
             </w:r>
-            <w:proofErr w:type="spellEnd"/>
           </w:p>
         </w:tc>
         <w:tc>
@@ -26009,7 +25386,6 @@
                 <w:sz w:val="20"/>
               </w:rPr>
             </w:pPr>
-            <w:proofErr w:type="spellStart"/>
             <w:r>
               <w:rPr>
                 <w:rFonts w:ascii="Courier New" w:hAnsi="Courier New" w:cs="Courier New"/>
@@ -26031,7 +25407,6 @@
               </w:rPr>
               <w:t>Type</w:t>
             </w:r>
-            <w:proofErr w:type="spellEnd"/>
           </w:p>
         </w:tc>
         <w:tc>
@@ -26077,7 +25452,6 @@
               </w:rPr>
               <w:t xml:space="preserve">The </w:t>
             </w:r>
-            <w:proofErr w:type="spellStart"/>
             <w:r>
               <w:rPr>
                 <w:rFonts w:ascii="Courier New" w:hAnsi="Courier New" w:cs="Courier New"/>
@@ -26087,7 +25461,6 @@
               </w:rPr>
               <w:t>Exploit_Target</w:t>
             </w:r>
-            <w:proofErr w:type="spellEnd"/>
             <w:r>
               <w:rPr>
                 <w:rFonts w:ascii="Calibri" w:hAnsi="Calibri"/>
@@ -26102,23 +25475,7 @@
                 <w:sz w:val="22"/>
                 <w:szCs w:val="22"/>
               </w:rPr>
-              <w:t xml:space="preserve">potentially </w:t>
-            </w:r>
-            <w:proofErr w:type="spellStart"/>
-            <w:r>
-              <w:rPr>
-                <w:sz w:val="22"/>
-                <w:szCs w:val="22"/>
-              </w:rPr>
-              <w:t>targetd</w:t>
-            </w:r>
-            <w:proofErr w:type="spellEnd"/>
-            <w:r>
-              <w:rPr>
-                <w:sz w:val="22"/>
-                <w:szCs w:val="22"/>
-              </w:rPr>
-              <w:t xml:space="preserve"> by the TTP</w:t>
+              <w:t>potentially targetd by the TTP</w:t>
             </w:r>
             <w:r>
               <w:rPr>
@@ -26191,14 +25548,12 @@
       <w:r>
         <w:t xml:space="preserve">.  It extends the </w:t>
       </w:r>
-      <w:proofErr w:type="spellStart"/>
       <w:r>
         <w:rPr>
           <w:rFonts w:ascii="Courier New" w:hAnsi="Courier New" w:cs="Courier New"/>
         </w:rPr>
         <w:t>GenericRelationshipListType</w:t>
       </w:r>
-      <w:proofErr w:type="spellEnd"/>
       <w:r>
         <w:t xml:space="preserve"> superclass defined in the STIX Common data model, which specifies the scope</w:t>
       </w:r>
@@ -26897,7 +26252,6 @@
                 <w:sz w:val="22"/>
               </w:rPr>
             </w:pPr>
-            <w:proofErr w:type="spellStart"/>
             <w:r>
               <w:rPr>
                 <w:b/>
@@ -26905,7 +26259,6 @@
               </w:rPr>
               <w:t>Related_TTP</w:t>
             </w:r>
-            <w:proofErr w:type="spellEnd"/>
           </w:p>
         </w:tc>
         <w:tc>
@@ -26920,7 +26273,6 @@
                 <w:sz w:val="20"/>
               </w:rPr>
             </w:pPr>
-            <w:proofErr w:type="spellStart"/>
             <w:r>
               <w:rPr>
                 <w:rFonts w:ascii="Courier New" w:hAnsi="Courier New" w:cs="Courier New"/>
@@ -26942,7 +26294,6 @@
               </w:rPr>
               <w:t>Type</w:t>
             </w:r>
-            <w:proofErr w:type="spellEnd"/>
           </w:p>
         </w:tc>
         <w:tc>
@@ -26985,7 +26336,6 @@
               </w:rPr>
               <w:t xml:space="preserve">The </w:t>
             </w:r>
-            <w:proofErr w:type="spellStart"/>
             <w:r>
               <w:rPr>
                 <w:rFonts w:ascii="Courier New" w:hAnsi="Courier New" w:cs="Courier New"/>
@@ -26995,7 +26345,6 @@
               </w:rPr>
               <w:t>Related_TTP</w:t>
             </w:r>
-            <w:proofErr w:type="spellEnd"/>
             <w:r>
               <w:rPr>
                 <w:rFonts w:ascii="Calibri" w:hAnsi="Calibri"/>
@@ -28103,7 +27452,7 @@
           <w:rPr>
             <w:noProof/>
           </w:rPr>
-          <w:t>18</w:t>
+          <w:t>25</w:t>
         </w:r>
         <w:r>
           <w:rPr>
@@ -32858,7 +32207,7 @@
 </file>
 
 <file path=customXml/itemProps1.xml><?xml version="1.0" encoding="utf-8"?>
-<ds:datastoreItem xmlns:ds="http://schemas.openxmlformats.org/officeDocument/2006/customXml" ds:itemID="{BE712A8E-AF85-4E78-9C46-27E13B144798}">
+<ds:datastoreItem xmlns:ds="http://schemas.openxmlformats.org/officeDocument/2006/customXml" ds:itemID="{5F52BE01-919D-4862-9033-E3491AF8E9DE}">
   <ds:schemaRefs>
     <ds:schemaRef ds:uri="http://schemas.openxmlformats.org/officeDocument/2006/bibliography"/>
   </ds:schemaRefs>

--- a/documents/STIX_TTP_Draft.docx
+++ b/documents/STIX_TTP_Draft.docx
@@ -2,10 +2,7 @@
 <file path=word/document.xml><?xml version="1.0" encoding="utf-8"?>
 <w:document xmlns:wpc="http://schemas.microsoft.com/office/word/2010/wordprocessingCanvas" xmlns:mc="http://schemas.openxmlformats.org/markup-compatibility/2006" xmlns:o="urn:schemas-microsoft-com:office:office" xmlns:r="http://schemas.openxmlformats.org/officeDocument/2006/relationships" xmlns:m="http://schemas.openxmlformats.org/officeDocument/2006/math" xmlns:v="urn:schemas-microsoft-com:vml" xmlns:wp14="http://schemas.microsoft.com/office/word/2010/wordprocessingDrawing" xmlns:wp="http://schemas.openxmlformats.org/drawingml/2006/wordprocessingDrawing" xmlns:w10="urn:schemas-microsoft-com:office:word" xmlns:w="http://schemas.openxmlformats.org/wordprocessingml/2006/main" xmlns:w14="http://schemas.microsoft.com/office/word/2010/wordml" xmlns:w15="http://schemas.microsoft.com/office/word/2012/wordml" xmlns:wpg="http://schemas.microsoft.com/office/word/2010/wordprocessingGroup" xmlns:wpi="http://schemas.microsoft.com/office/word/2010/wordprocessingInk" xmlns:wne="http://schemas.microsoft.com/office/word/2006/wordml" xmlns:wps="http://schemas.microsoft.com/office/word/2010/wordprocessingShape" mc:Ignorable="w14 w15 wp14">
   <w:body>
-    <w:p>
-      <w:bookmarkStart w:id="0" w:name="_GoBack"/>
-      <w:bookmarkEnd w:id="0"/>
-    </w:p>
+    <w:p/>
     <w:p>
       <w:pPr>
         <w:jc w:val="center"/>
@@ -138,8 +135,10 @@
           <w:rStyle w:val="BookTitle"/>
           <w:b w:val="0"/>
         </w:rPr>
-        <w:t>July 15</w:t>
-      </w:r>
+        <w:t>July 23</w:t>
+      </w:r>
+      <w:bookmarkStart w:id="0" w:name="_GoBack"/>
+      <w:bookmarkEnd w:id="0"/>
       <w:r>
         <w:rPr>
           <w:rStyle w:val="BookTitle"/>
@@ -4300,8 +4299,16 @@
         <w:rPr>
           <w:rFonts w:ascii="Courier New" w:hAnsi="Courier New" w:cs="Courier New"/>
         </w:rPr>
-        <w:t>stixCommon:StatementType</w:t>
-      </w:r>
+        <w:t>stixCommon</w:t>
+      </w:r>
+      <w:proofErr w:type="gramStart"/>
+      <w:r>
+        <w:rPr>
+          <w:rFonts w:ascii="Courier New" w:hAnsi="Courier New" w:cs="Courier New"/>
+        </w:rPr>
+        <w:t>:StatementType</w:t>
+      </w:r>
+      <w:proofErr w:type="gramEnd"/>
       <w:r>
         <w:rPr>
           <w:rFonts w:ascii="Courier New" w:hAnsi="Courier New" w:cs="Courier New"/>
@@ -4543,8 +4550,17 @@
           <w:rFonts w:ascii="Courier New" w:hAnsi="Courier New" w:cs="Courier New"/>
           <w:sz w:val="22"/>
         </w:rPr>
-        <w:t>package_prefix:class</w:t>
-      </w:r>
+        <w:t>package_prefix</w:t>
+      </w:r>
+      <w:proofErr w:type="gramStart"/>
+      <w:r>
+        <w:rPr>
+          <w:rFonts w:ascii="Courier New" w:hAnsi="Courier New" w:cs="Courier New"/>
+          <w:sz w:val="22"/>
+        </w:rPr>
+        <w:t>:class</w:t>
+      </w:r>
+      <w:proofErr w:type="gramEnd"/>
       <w:r>
         <w:t>, where</w:t>
       </w:r>
@@ -5145,7 +5161,7 @@
                 <v:shape id="_x0000_i1025" type="#_x0000_t75" style="width:23.25pt;height:21pt" o:ole="">
                   <v:imagedata r:id="rId21" o:title=""/>
                 </v:shape>
-                <o:OLEObject Type="Embed" ProgID="PBrush" ShapeID="_x0000_i1025" DrawAspect="Content" ObjectID="_1498479567" r:id="rId22"/>
+                <o:OLEObject Type="Embed" ProgID="PBrush" ShapeID="_x0000_i1025" DrawAspect="Content" ObjectID="_1499171745" r:id="rId22"/>
               </w:object>
             </w:r>
           </w:p>
@@ -5315,7 +5331,7 @@
                 <v:shape id="_x0000_i1026" type="#_x0000_t75" style="width:14.25pt;height:14.25pt" o:ole="">
                   <v:imagedata r:id="rId24" o:title=""/>
                 </v:shape>
-                <o:OLEObject Type="Embed" ProgID="PBrush" ShapeID="_x0000_i1026" DrawAspect="Content" ObjectID="_1498479568" r:id="rId25"/>
+                <o:OLEObject Type="Embed" ProgID="PBrush" ShapeID="_x0000_i1026" DrawAspect="Content" ObjectID="_1499171746" r:id="rId25"/>
               </w:object>
             </w:r>
           </w:p>
@@ -5400,7 +5416,7 @@
                 <v:shape id="_x0000_i1027" type="#_x0000_t75" style="width:14.25pt;height:14.25pt" o:ole="">
                   <v:imagedata r:id="rId26" o:title=""/>
                 </v:shape>
-                <o:OLEObject Type="Embed" ProgID="PBrush" ShapeID="_x0000_i1027" DrawAspect="Content" ObjectID="_1498479569" r:id="rId27"/>
+                <o:OLEObject Type="Embed" ProgID="PBrush" ShapeID="_x0000_i1027" DrawAspect="Content" ObjectID="_1499171747" r:id="rId27"/>
               </w:object>
             </w:r>
           </w:p>
@@ -5549,7 +5565,7 @@
                 </mc:Choice>
                 <mc:Fallback>
                   <w:pict>
-                    <v:shapetype w14:anchorId="6C07D1A8" id="_x0000_t32" coordsize="21600,21600" o:spt="32" o:oned="t" path="m,l21600,21600e" filled="f">
+                    <v:shapetype w14:anchorId="0297CA75" id="_x0000_t32" coordsize="21600,21600" o:spt="32" o:oned="t" path="m,l21600,21600e" filled="f">
                       <v:path arrowok="t" fillok="f" o:connecttype="none"/>
                       <o:lock v:ext="edit" shapetype="t"/>
                     </v:shapetype>
@@ -5632,7 +5648,7 @@
                 <v:shape id="_x0000_i1028" type="#_x0000_t75" style="width:57.75pt;height:35.25pt" o:ole="">
                   <v:imagedata r:id="rId28" o:title=""/>
                 </v:shape>
-                <o:OLEObject Type="Embed" ProgID="PBrush" ShapeID="_x0000_i1028" DrawAspect="Content" ObjectID="_1498479570" r:id="rId29"/>
+                <o:OLEObject Type="Embed" ProgID="PBrush" ShapeID="_x0000_i1028" DrawAspect="Content" ObjectID="_1499171748" r:id="rId29"/>
               </w:object>
             </w:r>
           </w:p>
@@ -6052,7 +6068,15 @@
         <w:t>B</w:t>
       </w:r>
       <w:r>
-        <w:t xml:space="preserve">, the expression “A(1)|B(0..1)” will indicate that the </w:t>
+        <w:t>, the expression “</w:t>
+      </w:r>
+      <w:proofErr w:type="gramStart"/>
+      <w:r>
+        <w:t>A(</w:t>
+      </w:r>
+      <w:proofErr w:type="gramEnd"/>
+      <w:r>
+        <w:t xml:space="preserve">1)|B(0..1)” will indicate that the </w:t>
       </w:r>
       <w:r>
         <w:rPr>
@@ -6797,7 +6821,7 @@
                     </a:ln>
                     <a:extLst>
                       <a:ext uri="{53640926-AAD7-44d8-BBD7-CCE9431645EC}">
-                        <a14:shadowObscured xmlns:a14="http://schemas.microsoft.com/office/drawing/2010/main" xmlns:w="http://schemas.openxmlformats.org/wordprocessingml/2006/main" xmlns:w10="urn:schemas-microsoft-com:office:word" xmlns:v="urn:schemas-microsoft-com:vml" xmlns:o="urn:schemas-microsoft-com:office:office" xmlns:mv="urn:schemas-microsoft-com:mac:vml" xmlns:mo="http://schemas.microsoft.com/office/mac/office/2008/main" xmlns=""/>
+                        <a14:shadowObscured xmlns="" xmlns:mo="http://schemas.microsoft.com/office/mac/office/2008/main" xmlns:mv="urn:schemas-microsoft-com:mac:vml" xmlns:o="urn:schemas-microsoft-com:office:office" xmlns:v="urn:schemas-microsoft-com:vml" xmlns:w10="urn:schemas-microsoft-com:office:word" xmlns:w="http://schemas.openxmlformats.org/wordprocessingml/2006/main" xmlns:a14="http://schemas.microsoft.com/office/drawing/2010/main"/>
                       </a:ext>
                     </a:extLst>
                   </pic:spPr>
@@ -8201,7 +8225,14 @@
                 <w:rFonts w:ascii="Courier New" w:hAnsi="Courier New" w:cs="Courier New"/>
                 <w:sz w:val="20"/>
               </w:rPr>
-              <w:t>basicDateTypes:Basic</w:t>
+              <w:t>basicData</w:t>
+            </w:r>
+            <w:r>
+              <w:rPr>
+                <w:rFonts w:ascii="Courier New" w:hAnsi="Courier New" w:cs="Courier New"/>
+                <w:sz w:val="20"/>
+              </w:rPr>
+              <w:t>Types:Basic</w:t>
             </w:r>
             <w:r>
               <w:rPr>
@@ -8952,8 +8983,18 @@
                 <w:sz w:val="22"/>
                 <w:szCs w:val="22"/>
               </w:rPr>
-              <w:t>stixCommon:ControlledVocabularyStringType</w:t>
-            </w:r>
+              <w:t>stixCommon</w:t>
+            </w:r>
+            <w:proofErr w:type="gramStart"/>
+            <w:r>
+              <w:rPr>
+                <w:rFonts w:ascii="Courier New" w:hAnsi="Courier New" w:cs="Courier New"/>
+                <w:sz w:val="22"/>
+                <w:szCs w:val="22"/>
+              </w:rPr>
+              <w:t>:ControlledVocabularyStringType</w:t>
+            </w:r>
+            <w:proofErr w:type="gramEnd"/>
             <w:r>
               <w:rPr>
                 <w:rFonts w:ascii="Calibri" w:hAnsi="Calibri"/>
@@ -13814,7 +13855,14 @@
                 <w:rFonts w:ascii="Courier New" w:hAnsi="Courier New" w:cs="Courier New"/>
                 <w:sz w:val="20"/>
               </w:rPr>
-              <w:t>basicDateTypes:Basic</w:t>
+              <w:t>basicData</w:t>
+            </w:r>
+            <w:r>
+              <w:rPr>
+                <w:rFonts w:ascii="Courier New" w:hAnsi="Courier New" w:cs="Courier New"/>
+                <w:sz w:val="20"/>
+              </w:rPr>
+              <w:t>Types:Basic</w:t>
             </w:r>
             <w:r>
               <w:rPr>
@@ -16132,8 +16180,18 @@
                 <w:sz w:val="22"/>
                 <w:szCs w:val="22"/>
               </w:rPr>
-              <w:t>stixCommon:ControlledVocabularyStringType</w:t>
-            </w:r>
+              <w:t>stixCommon</w:t>
+            </w:r>
+            <w:proofErr w:type="gramStart"/>
+            <w:r>
+              <w:rPr>
+                <w:rFonts w:ascii="Courier New" w:hAnsi="Courier New" w:cs="Courier New"/>
+                <w:sz w:val="22"/>
+                <w:szCs w:val="22"/>
+              </w:rPr>
+              <w:t>:ControlledVocabularyStringType</w:t>
+            </w:r>
+            <w:proofErr w:type="gramEnd"/>
             <w:r>
               <w:rPr>
                 <w:rFonts w:ascii="Calibri" w:hAnsi="Calibri"/>
@@ -16371,7 +16429,16 @@
                 <w:sz w:val="22"/>
                 <w:szCs w:val="22"/>
               </w:rPr>
-              <w:t>stixCommon:ControlledVocab</w:t>
+              <w:t>stixCommon</w:t>
+            </w:r>
+            <w:proofErr w:type="gramStart"/>
+            <w:r>
+              <w:rPr>
+                <w:rFonts w:ascii="Courier New" w:hAnsi="Courier New" w:cs="Courier New"/>
+                <w:sz w:val="22"/>
+                <w:szCs w:val="22"/>
+              </w:rPr>
+              <w:t>:ControlledVocab</w:t>
             </w:r>
             <w:r>
               <w:rPr>
@@ -16382,6 +16449,7 @@
               </w:rPr>
               <w:t>ularyStringType</w:t>
             </w:r>
+            <w:proofErr w:type="gramEnd"/>
             <w:r>
               <w:rPr>
                 <w:rFonts w:ascii="Calibri" w:hAnsi="Calibri"/>
@@ -16481,7 +16549,14 @@
                 <w:rFonts w:ascii="Courier New" w:hAnsi="Courier New" w:cs="Courier New"/>
                 <w:sz w:val="20"/>
               </w:rPr>
-              <w:t>basicDateTypes:</w:t>
+              <w:t>basicData</w:t>
+            </w:r>
+            <w:r>
+              <w:rPr>
+                <w:rFonts w:ascii="Courier New" w:hAnsi="Courier New" w:cs="Courier New"/>
+                <w:sz w:val="20"/>
+              </w:rPr>
+              <w:t>Types:</w:t>
             </w:r>
           </w:p>
           <w:p>
@@ -17884,7 +17959,14 @@
                 <w:rFonts w:ascii="Courier New" w:hAnsi="Courier New" w:cs="Courier New"/>
                 <w:sz w:val="20"/>
               </w:rPr>
-              <w:t>basicDateTypes:Basic</w:t>
+              <w:t>basicData</w:t>
+            </w:r>
+            <w:r>
+              <w:rPr>
+                <w:rFonts w:ascii="Courier New" w:hAnsi="Courier New" w:cs="Courier New"/>
+                <w:sz w:val="20"/>
+              </w:rPr>
+              <w:t>Types:Basic</w:t>
             </w:r>
             <w:r>
               <w:rPr>
@@ -18005,7 +18087,14 @@
                 <w:rFonts w:ascii="Courier New" w:hAnsi="Courier New" w:cs="Courier New"/>
                 <w:sz w:val="20"/>
               </w:rPr>
-              <w:t>basicDateTypes:Basic</w:t>
+              <w:t>basicData</w:t>
+            </w:r>
+            <w:r>
+              <w:rPr>
+                <w:rFonts w:ascii="Courier New" w:hAnsi="Courier New" w:cs="Courier New"/>
+                <w:sz w:val="20"/>
+              </w:rPr>
+              <w:t>Types:Basic</w:t>
             </w:r>
             <w:r>
               <w:rPr>
@@ -18203,7 +18292,14 @@
                 <w:rFonts w:ascii="Courier New" w:hAnsi="Courier New" w:cs="Courier New"/>
                 <w:sz w:val="20"/>
               </w:rPr>
-              <w:t>basicDateTypes:Basic</w:t>
+              <w:t>basicData</w:t>
+            </w:r>
+            <w:r>
+              <w:rPr>
+                <w:rFonts w:ascii="Courier New" w:hAnsi="Courier New" w:cs="Courier New"/>
+                <w:sz w:val="20"/>
+              </w:rPr>
+              <w:t>Types:Basic</w:t>
             </w:r>
             <w:r>
               <w:rPr>
@@ -20492,8 +20588,18 @@
                 <w:sz w:val="22"/>
                 <w:szCs w:val="22"/>
               </w:rPr>
-              <w:t>stixCommon:ControlledVocabularyStringType</w:t>
-            </w:r>
+              <w:t>stixCommon</w:t>
+            </w:r>
+            <w:proofErr w:type="gramStart"/>
+            <w:r>
+              <w:rPr>
+                <w:rFonts w:ascii="Courier New" w:hAnsi="Courier New" w:cs="Courier New"/>
+                <w:sz w:val="22"/>
+                <w:szCs w:val="22"/>
+              </w:rPr>
+              <w:t>:ControlledVocabularyStringType</w:t>
+            </w:r>
+            <w:proofErr w:type="gramEnd"/>
             <w:r>
               <w:rPr>
                 <w:rFonts w:ascii="Calibri" w:hAnsi="Calibri"/>
@@ -20996,7 +21102,14 @@
                 <w:rFonts w:ascii="Courier New" w:hAnsi="Courier New" w:cs="Courier New"/>
                 <w:sz w:val="20"/>
               </w:rPr>
-              <w:t>basicDateTypes:</w:t>
+              <w:t>basicData</w:t>
+            </w:r>
+            <w:r>
+              <w:rPr>
+                <w:rFonts w:ascii="Courier New" w:hAnsi="Courier New" w:cs="Courier New"/>
+                <w:sz w:val="20"/>
+              </w:rPr>
+              <w:t>Types:</w:t>
             </w:r>
           </w:p>
           <w:p>
@@ -21134,7 +21247,14 @@
                 <w:rFonts w:ascii="Courier New" w:hAnsi="Courier New" w:cs="Courier New"/>
                 <w:sz w:val="20"/>
               </w:rPr>
-              <w:t>basicDateTypes:</w:t>
+              <w:t>basicData</w:t>
+            </w:r>
+            <w:r>
+              <w:rPr>
+                <w:rFonts w:ascii="Courier New" w:hAnsi="Courier New" w:cs="Courier New"/>
+                <w:sz w:val="20"/>
+              </w:rPr>
+              <w:t>Types:</w:t>
             </w:r>
           </w:p>
           <w:p>
@@ -21320,7 +21440,14 @@
                 <w:rFonts w:ascii="Courier New" w:hAnsi="Courier New" w:cs="Courier New"/>
                 <w:sz w:val="20"/>
               </w:rPr>
-              <w:t>basicDateTypes:</w:t>
+              <w:t>basicData</w:t>
+            </w:r>
+            <w:r>
+              <w:rPr>
+                <w:rFonts w:ascii="Courier New" w:hAnsi="Courier New" w:cs="Courier New"/>
+                <w:sz w:val="20"/>
+              </w:rPr>
+              <w:t>Types:</w:t>
             </w:r>
           </w:p>
           <w:p>
@@ -21769,8 +21896,18 @@
                 <w:sz w:val="22"/>
                 <w:szCs w:val="22"/>
               </w:rPr>
-              <w:t>stixCommon:ControlledVocabularyStringType</w:t>
-            </w:r>
+              <w:t>stixCommon</w:t>
+            </w:r>
+            <w:proofErr w:type="gramStart"/>
+            <w:r>
+              <w:rPr>
+                <w:rFonts w:ascii="Courier New" w:hAnsi="Courier New" w:cs="Courier New"/>
+                <w:sz w:val="22"/>
+                <w:szCs w:val="22"/>
+              </w:rPr>
+              <w:t>:ControlledVocabularyStringType</w:t>
+            </w:r>
+            <w:proofErr w:type="gramEnd"/>
             <w:r>
               <w:rPr>
                 <w:rFonts w:ascii="Calibri" w:hAnsi="Calibri"/>
@@ -23992,8 +24129,18 @@
                 <w:sz w:val="22"/>
                 <w:szCs w:val="22"/>
               </w:rPr>
-              <w:t>stixCommon:ControlledVocabularyStringType</w:t>
-            </w:r>
+              <w:t>stixCommon</w:t>
+            </w:r>
+            <w:proofErr w:type="gramStart"/>
+            <w:r>
+              <w:rPr>
+                <w:rFonts w:ascii="Courier New" w:hAnsi="Courier New" w:cs="Courier New"/>
+                <w:sz w:val="22"/>
+                <w:szCs w:val="22"/>
+              </w:rPr>
+              <w:t>:ControlledVocabularyStringType</w:t>
+            </w:r>
+            <w:proofErr w:type="gramEnd"/>
             <w:r>
               <w:rPr>
                 <w:rFonts w:ascii="Calibri" w:hAnsi="Calibri"/>
@@ -24372,8 +24519,18 @@
                 <w:sz w:val="22"/>
                 <w:szCs w:val="22"/>
               </w:rPr>
-              <w:t>stixCommon:ControlledVocabularyStringType</w:t>
-            </w:r>
+              <w:t>stixCommon</w:t>
+            </w:r>
+            <w:proofErr w:type="gramStart"/>
+            <w:r>
+              <w:rPr>
+                <w:rFonts w:ascii="Courier New" w:hAnsi="Courier New" w:cs="Courier New"/>
+                <w:sz w:val="22"/>
+                <w:szCs w:val="22"/>
+              </w:rPr>
+              <w:t>:ControlledVocabularyStringType</w:t>
+            </w:r>
+            <w:proofErr w:type="gramEnd"/>
             <w:r>
               <w:rPr>
                 <w:rFonts w:ascii="Calibri" w:hAnsi="Calibri"/>
@@ -27452,7 +27609,7 @@
           <w:rPr>
             <w:noProof/>
           </w:rPr>
-          <w:t>25</w:t>
+          <w:t>18</w:t>
         </w:r>
         <w:r>
           <w:rPr>
@@ -32207,7 +32364,7 @@
 </file>
 
 <file path=customXml/itemProps1.xml><?xml version="1.0" encoding="utf-8"?>
-<ds:datastoreItem xmlns:ds="http://schemas.openxmlformats.org/officeDocument/2006/customXml" ds:itemID="{5F52BE01-919D-4862-9033-E3491AF8E9DE}">
+<ds:datastoreItem xmlns:ds="http://schemas.openxmlformats.org/officeDocument/2006/customXml" ds:itemID="{328B1320-A6B2-4C5F-BED3-CD3F7D73A58B}">
   <ds:schemaRefs>
     <ds:schemaRef ds:uri="http://schemas.openxmlformats.org/officeDocument/2006/bibliography"/>
   </ds:schemaRefs>
